--- a/BAB III PENETAPAN ISU AKTUALISASI MATIUS KAMBUBUY.docx
+++ b/BAB III PENETAPAN ISU AKTUALISASI MATIUS KAMBUBUY.docx
@@ -125,14 +125,7 @@
           <w:rFonts w:ascii="Times New Roman" w:hAnsi="Times New Roman" w:cs="Times New Roman"/>
           <w:b/>
         </w:rPr>
-        <w:t>Kurangnya Kemandirian Dinas Kominfo Papua Selatan dalam Pengelolaan Website Pemerintahan</w:t>
-      </w:r>
-      <w:r>
-        <w:rPr>
-          <w:rFonts w:ascii="Times New Roman" w:hAnsi="Times New Roman" w:cs="Times New Roman"/>
-          <w:b/>
-        </w:rPr>
-        <w:t>.</w:t>
+        <w:t>Kurangnya Kemandirian Dinas Kominfo Papua Selatan dalam Pengelolaan Website Pemerintahan.</w:t>
       </w:r>
     </w:p>
     <w:p>
@@ -215,14 +208,7 @@
           <w:rFonts w:ascii="Times New Roman" w:hAnsi="Times New Roman" w:cs="Times New Roman"/>
           <w:b/>
         </w:rPr>
-        <w:t>Belum Tersedianya Panduan Digital Resmi dalam Penerapan Aplikasi SRIKANDI di Dinas Kominfo Papua Selatan</w:t>
-      </w:r>
-      <w:r>
-        <w:rPr>
-          <w:rFonts w:ascii="Times New Roman" w:hAnsi="Times New Roman" w:cs="Times New Roman"/>
-          <w:b/>
-        </w:rPr>
-        <w:t>.</w:t>
+        <w:t>Belum Tersedianya Panduan Digital Resmi dalam Penerapan Aplikasi SRIKANDI di Dinas Kominfo Papua Selatan.</w:t>
       </w:r>
     </w:p>
     <w:p>
@@ -291,14 +277,7 @@
           <w:rFonts w:ascii="Times New Roman" w:hAnsi="Times New Roman" w:cs="Times New Roman"/>
           <w:b/>
         </w:rPr>
-        <w:t>Rendahnya Kesadaran ASN terhadap Keamanan Data dan Akun Digital di Lingkungan Dinas Kominfo Papua Selatan</w:t>
-      </w:r>
-      <w:r>
-        <w:rPr>
-          <w:rFonts w:ascii="Times New Roman" w:hAnsi="Times New Roman" w:cs="Times New Roman"/>
-          <w:b/>
-        </w:rPr>
-        <w:t>.</w:t>
+        <w:t>Rendahnya Kesadaran ASN terhadap Keamanan Data dan Akun Digital di Lingkungan Dinas Kominfo Papua Selatan.</w:t>
       </w:r>
     </w:p>
     <w:p>
@@ -790,15 +769,7 @@
                 <w:b/>
                 <w:sz w:val="20"/>
               </w:rPr>
-              <w:t>(Growth</w:t>
-            </w:r>
-            <w:r>
-              <w:rPr>
-                <w:rFonts w:ascii="Times New Roman" w:hAnsi="Times New Roman" w:cs="Times New Roman"/>
-                <w:b/>
-                <w:sz w:val="20"/>
-              </w:rPr>
-              <w:t>)</w:t>
+              <w:t>(Growth)</w:t>
             </w:r>
           </w:p>
         </w:tc>
@@ -1455,46 +1426,20 @@
         <w:rPr>
           <w:rFonts w:ascii="Times New Roman" w:hAnsi="Times New Roman" w:cs="Times New Roman"/>
         </w:rPr>
-        <w:t>, yaitu</w:t>
-      </w:r>
-      <w:r>
-        <w:rPr>
-          <w:rFonts w:ascii="Times New Roman" w:hAnsi="Times New Roman" w:cs="Times New Roman"/>
-        </w:rPr>
-        <w:t xml:space="preserve"> </w:t>
+        <w:t xml:space="preserve">, yaitu </w:t>
       </w:r>
       <w:r>
         <w:rPr>
           <w:rStyle w:val="Strong"/>
           <w:rFonts w:ascii="Times New Roman" w:hAnsi="Times New Roman" w:cs="Times New Roman"/>
         </w:rPr>
-        <w:t>“Kurangnya Kemandirian Dinas Komunikasi, Informatika, Statistik, dan Persandian Provinsi Papua Selatan dalam P</w:t>
-      </w:r>
-      <w:r>
-        <w:rPr>
-          <w:rStyle w:val="Strong"/>
-          <w:rFonts w:ascii="Times New Roman" w:hAnsi="Times New Roman" w:cs="Times New Roman"/>
-        </w:rPr>
-        <w:t>engelolaan Website Pemerintahan</w:t>
-      </w:r>
-      <w:r>
-        <w:rPr>
-          <w:rStyle w:val="Strong"/>
-          <w:rFonts w:ascii="Times New Roman" w:hAnsi="Times New Roman" w:cs="Times New Roman"/>
-        </w:rPr>
-        <w:t>”</w:t>
-      </w:r>
-      <w:r>
-        <w:rPr>
-          <w:rFonts w:ascii="Times New Roman" w:hAnsi="Times New Roman" w:cs="Times New Roman"/>
-        </w:rPr>
-        <w:t>.</w:t>
-      </w:r>
-      <w:r>
-        <w:rPr>
-          <w:rFonts w:ascii="Times New Roman" w:hAnsi="Times New Roman" w:cs="Times New Roman"/>
-        </w:rPr>
-        <w:t xml:space="preserve">Isu ini dipilih </w:t>
+        <w:t>“Kurangnya Kemandirian Dinas Komunikasi, Informatika, Statistik, dan Persandian Provinsi Papua Selatan dalam Pengelolaan Website Pemerintahan”</w:t>
+      </w:r>
+      <w:r>
+        <w:rPr>
+          <w:rFonts w:ascii="Times New Roman" w:hAnsi="Times New Roman" w:cs="Times New Roman"/>
+        </w:rPr>
+        <w:t xml:space="preserve">.Isu ini dipilih </w:t>
       </w:r>
       <w:r>
         <w:rPr>
@@ -1591,15 +1536,7 @@
           <w:rFonts w:ascii="Times New Roman" w:hAnsi="Times New Roman" w:cs="Times New Roman"/>
           <w:b w:val="0"/>
         </w:rPr>
-        <w:t>faktor-faktor</w:t>
-      </w:r>
-      <w:r>
-        <w:rPr>
-          <w:rStyle w:val="Strong"/>
-          <w:rFonts w:ascii="Times New Roman" w:hAnsi="Times New Roman" w:cs="Times New Roman"/>
-          <w:b w:val="0"/>
-        </w:rPr>
-        <w:t xml:space="preserve"> penyebab mendasar</w:t>
+        <w:t>faktor-faktor penyebab mendasar</w:t>
       </w:r>
       <w:r>
         <w:rPr>
@@ -1683,15 +1620,7 @@
           <w:rFonts w:ascii="Times New Roman" w:hAnsi="Times New Roman" w:cs="Times New Roman"/>
           <w:b w:val="0"/>
         </w:rPr>
-        <w:t>hubungan</w:t>
-      </w:r>
-      <w:r>
-        <w:rPr>
-          <w:rStyle w:val="Strong"/>
-          <w:rFonts w:ascii="Times New Roman" w:hAnsi="Times New Roman" w:cs="Times New Roman"/>
-          <w:b w:val="0"/>
-        </w:rPr>
-        <w:t xml:space="preserve"> sebab-akibat </w:t>
+        <w:t xml:space="preserve">hubungan sebab-akibat </w:t>
       </w:r>
       <w:r>
         <w:rPr>
@@ -2461,192 +2390,169 @@
         <w:jc w:val="both"/>
         <w:rPr>
           <w:rFonts w:ascii="Times New Roman" w:eastAsia="Times New Roman" w:hAnsi="Times New Roman" w:cs="Times New Roman"/>
+          <w:sz w:val="24"/>
           <w:szCs w:val="24"/>
         </w:rPr>
       </w:pPr>
       <w:r>
         <w:rPr>
           <w:rFonts w:ascii="Times New Roman" w:eastAsia="Times New Roman" w:hAnsi="Times New Roman" w:cs="Times New Roman"/>
+          <w:sz w:val="24"/>
           <w:szCs w:val="24"/>
         </w:rPr>
-        <w:t xml:space="preserve">Berdasarkan hasil analisis akar permasalahan menggunakan metode </w:t>
+        <w:t xml:space="preserve">Kurangnya kemandirian </w:t>
+      </w:r>
+      <w:r>
+        <w:rPr>
+          <w:rFonts w:ascii="Times New Roman" w:eastAsia="Times New Roman" w:hAnsi="Times New Roman" w:cs="Times New Roman"/>
+          <w:bCs/>
+          <w:sz w:val="24"/>
+          <w:szCs w:val="24"/>
+        </w:rPr>
+        <w:t>Dinas Komunikasi, Informatika, Statistik, dan Persandian Provinsi Papua Selatan</w:t>
+      </w:r>
+      <w:r>
+        <w:rPr>
+          <w:rFonts w:ascii="Times New Roman" w:eastAsia="Times New Roman" w:hAnsi="Times New Roman" w:cs="Times New Roman"/>
+          <w:sz w:val="24"/>
+          <w:szCs w:val="24"/>
+        </w:rPr>
+        <w:t xml:space="preserve"> dalam pengelolaan website pemerintahan disebabkan oleh keterbatasan sumber daya manusia di bidang teknologi informasi, belum tersedianya panduan teknis baku sebagai acuan kerja, serta belum optimalnya pemanfaatan server internal secara mandiri. Menyikapi hal tersebut, dinas telah melakukan pengembangan website resmi yang seluruh prosesnya ditangani oleh SDM internal dan kini telah mencapai tahap penyelesaian sebesar 98%, dengan rencana pengelolaan sepenuhnya dialihkan ke </w:t>
+      </w:r>
+      <w:r>
+        <w:rPr>
+          <w:rFonts w:ascii="Times New Roman" w:eastAsia="Times New Roman" w:hAnsi="Times New Roman" w:cs="Times New Roman"/>
+          <w:bCs/>
+          <w:sz w:val="24"/>
+          <w:szCs w:val="24"/>
+        </w:rPr>
+        <w:t>Bidang Aplikasi Informatika (APTIKA)</w:t>
+      </w:r>
+      <w:r>
+        <w:rPr>
+          <w:rFonts w:ascii="Times New Roman" w:eastAsia="Times New Roman" w:hAnsi="Times New Roman" w:cs="Times New Roman"/>
+          <w:sz w:val="24"/>
+          <w:szCs w:val="24"/>
+        </w:rPr>
+        <w:t xml:space="preserve"> sebagai langkah strategis memperkuat kemandirian digital instansi. </w:t>
+      </w:r>
+      <w:proofErr w:type="gramStart"/>
+      <w:r>
+        <w:rPr>
+          <w:rFonts w:ascii="Times New Roman" w:eastAsia="Times New Roman" w:hAnsi="Times New Roman" w:cs="Times New Roman"/>
+          <w:sz w:val="24"/>
+          <w:szCs w:val="24"/>
+        </w:rPr>
+        <w:t xml:space="preserve">Berdasarkan kondisi tersebut, dirumuskan gagasan kreatif pemecahan masalah berupa </w:t>
+      </w:r>
+      <w:r>
+        <w:rPr>
+          <w:rFonts w:ascii="Times New Roman" w:eastAsia="Times New Roman" w:hAnsi="Times New Roman" w:cs="Times New Roman"/>
+          <w:b/>
+          <w:bCs/>
+          <w:sz w:val="24"/>
+          <w:szCs w:val="24"/>
+        </w:rPr>
+        <w:t>“Penyusunan Panduan Teknis Digital Pengelolaan Website Pemerintahan sebagai Upaya Penguatan Kemandirian Digital Dinas Komunikasi, Informatika, Statistik, dan Persandian Provinsi Papua Selatan.”</w:t>
+      </w:r>
+      <w:proofErr w:type="gramEnd"/>
+      <w:r>
+        <w:rPr>
+          <w:rFonts w:ascii="Times New Roman" w:eastAsia="Times New Roman" w:hAnsi="Times New Roman" w:cs="Times New Roman"/>
+          <w:sz w:val="24"/>
+          <w:szCs w:val="24"/>
+        </w:rPr>
+        <w:t xml:space="preserve"> Gagasan ini bertujuan untuk meningkatkan kompetensi ASN dalam pengelolaan website secara profesional, sistematis, dan berkelanjutan melalui penyusunan panduan digital yang memuat tata cara pembaruan konten, pengaturan akses pengguna (</w:t>
       </w:r>
       <w:r>
         <w:rPr>
           <w:rFonts w:ascii="Times New Roman" w:eastAsia="Times New Roman" w:hAnsi="Times New Roman" w:cs="Times New Roman"/>
           <w:i/>
           <w:iCs/>
+          <w:sz w:val="24"/>
           <w:szCs w:val="24"/>
         </w:rPr>
-        <w:t>Fishbone Diagram</w:t>
+        <w:t>user privilege</w:t>
       </w:r>
       <w:r>
         <w:rPr>
           <w:rFonts w:ascii="Times New Roman" w:eastAsia="Times New Roman" w:hAnsi="Times New Roman" w:cs="Times New Roman"/>
+          <w:sz w:val="24"/>
           <w:szCs w:val="24"/>
         </w:rPr>
-        <w:t xml:space="preserve">, diketahui bahwa penyebab utama kurangnya kemandirian </w:t>
-      </w:r>
-      <w:r>
-        <w:rPr>
-          <w:rFonts w:ascii="Times New Roman" w:eastAsia="Times New Roman" w:hAnsi="Times New Roman" w:cs="Times New Roman"/>
-          <w:bCs/>
-          <w:i/>
-          <w:szCs w:val="24"/>
-        </w:rPr>
-        <w:t>Dinas Komunikasi, Informatika, Statistik, dan Persandian Provinsi Papua Selatan</w:t>
+        <w:t xml:space="preserve">), mekanisme keamanan data, dan prosedur </w:t>
       </w:r>
       <w:r>
         <w:rPr>
           <w:rFonts w:ascii="Times New Roman" w:eastAsia="Times New Roman" w:hAnsi="Times New Roman" w:cs="Times New Roman"/>
           <w:i/>
+          <w:iCs/>
+          <w:sz w:val="24"/>
           <w:szCs w:val="24"/>
         </w:rPr>
-        <w:t xml:space="preserve"> </w:t>
+        <w:t>backup</w:t>
       </w:r>
       <w:r>
         <w:rPr>
           <w:rFonts w:ascii="Times New Roman" w:eastAsia="Times New Roman" w:hAnsi="Times New Roman" w:cs="Times New Roman"/>
+          <w:sz w:val="24"/>
           <w:szCs w:val="24"/>
         </w:rPr>
-        <w:t xml:space="preserve">dalam pengelolaan website pemerintahan disebabkan oleh keterbatasan kapasitas sumber daya manusia (SDM) di bidang teknologi informasi, belum tersedianya pedoman teknis baku dalam pengelolaan sistem, serta belum optimalnya pemanfaatan infrastruktur digital secara mandiri. Namun demikian, saat ini </w:t>
+        <w:t xml:space="preserve"> sistem, serta menjadi sarana </w:t>
       </w:r>
       <w:r>
         <w:rPr>
           <w:rFonts w:ascii="Times New Roman" w:eastAsia="Times New Roman" w:hAnsi="Times New Roman" w:cs="Times New Roman"/>
-          <w:bCs/>
+          <w:i/>
+          <w:iCs/>
+          <w:sz w:val="24"/>
           <w:szCs w:val="24"/>
         </w:rPr>
-        <w:t>Dinas Komunikasi, Informatika, Statistik, dan Persandian Provinsi Papua Selatan</w:t>
+        <w:t>transfer knowledge</w:t>
       </w:r>
       <w:r>
         <w:rPr>
           <w:rFonts w:ascii="Times New Roman" w:eastAsia="Times New Roman" w:hAnsi="Times New Roman" w:cs="Times New Roman"/>
+          <w:sz w:val="24"/>
           <w:szCs w:val="24"/>
         </w:rPr>
-        <w:t xml:space="preserve"> telah menunjukkan kemajuan signifikan melalui pengembangan </w:t>
+        <w:t xml:space="preserve"> antarbidang di lingkungan dinas, khususnya antara </w:t>
       </w:r>
       <w:r>
         <w:rPr>
           <w:rFonts w:ascii="Times New Roman" w:eastAsia="Times New Roman" w:hAnsi="Times New Roman" w:cs="Times New Roman"/>
           <w:b/>
           <w:bCs/>
+          <w:sz w:val="24"/>
           <w:szCs w:val="24"/>
         </w:rPr>
-        <w:t xml:space="preserve">website </w:t>
-      </w:r>
-      <w:proofErr w:type="gramStart"/>
+        <w:t>Bidang APTIKA</w:t>
+      </w:r>
+      <w:r>
+        <w:rPr>
+          <w:rFonts w:ascii="Times New Roman" w:eastAsia="Times New Roman" w:hAnsi="Times New Roman" w:cs="Times New Roman"/>
+          <w:sz w:val="24"/>
+          <w:szCs w:val="24"/>
+        </w:rPr>
+        <w:t xml:space="preserve"> dan </w:t>
+      </w:r>
       <w:r>
         <w:rPr>
           <w:rFonts w:ascii="Times New Roman" w:eastAsia="Times New Roman" w:hAnsi="Times New Roman" w:cs="Times New Roman"/>
           <w:b/>
           <w:bCs/>
+          <w:sz w:val="24"/>
           <w:szCs w:val="24"/>
         </w:rPr>
-        <w:t>dinas</w:t>
-      </w:r>
-      <w:proofErr w:type="gramEnd"/>
+        <w:t>Bidang Informasi dan Komunikasi Publik (IKP)</w:t>
+      </w:r>
       <w:r>
         <w:rPr>
           <w:rFonts w:ascii="Times New Roman" w:eastAsia="Times New Roman" w:hAnsi="Times New Roman" w:cs="Times New Roman"/>
-          <w:b/>
-          <w:bCs/>
+          <w:sz w:val="24"/>
           <w:szCs w:val="24"/>
         </w:rPr>
-        <w:t xml:space="preserve"> versi terbaru</w:t>
-      </w:r>
-      <w:r>
-        <w:rPr>
-          <w:rFonts w:ascii="Times New Roman" w:eastAsia="Times New Roman" w:hAnsi="Times New Roman" w:cs="Times New Roman"/>
-          <w:szCs w:val="24"/>
-        </w:rPr>
-        <w:t xml:space="preserve"> yang telah mencapai sekitar </w:t>
-      </w:r>
-      <w:r>
-        <w:rPr>
-          <w:rFonts w:ascii="Times New Roman" w:eastAsia="Times New Roman" w:hAnsi="Times New Roman" w:cs="Times New Roman"/>
-          <w:bCs/>
-          <w:szCs w:val="24"/>
-        </w:rPr>
-        <w:t>98% penyelesaian</w:t>
-      </w:r>
-      <w:r>
-        <w:rPr>
-          <w:rFonts w:ascii="Times New Roman" w:eastAsia="Times New Roman" w:hAnsi="Times New Roman" w:cs="Times New Roman"/>
-          <w:szCs w:val="24"/>
-        </w:rPr>
-        <w:t xml:space="preserve">. Seluruh proses perancangan dan pembangunan website ini dilakukan secara mandiri oleh SDM internal </w:t>
-      </w:r>
-      <w:proofErr w:type="gramStart"/>
-      <w:r>
-        <w:rPr>
-          <w:rFonts w:ascii="Times New Roman" w:eastAsia="Times New Roman" w:hAnsi="Times New Roman" w:cs="Times New Roman"/>
-          <w:szCs w:val="24"/>
-        </w:rPr>
-        <w:t>dinas</w:t>
-      </w:r>
-      <w:proofErr w:type="gramEnd"/>
-      <w:r>
-        <w:rPr>
-          <w:rFonts w:ascii="Times New Roman" w:eastAsia="Times New Roman" w:hAnsi="Times New Roman" w:cs="Times New Roman"/>
-          <w:szCs w:val="24"/>
-        </w:rPr>
-        <w:t xml:space="preserve">, khususnya </w:t>
-      </w:r>
-      <w:r>
-        <w:rPr>
-          <w:rFonts w:ascii="Times New Roman" w:eastAsia="Times New Roman" w:hAnsi="Times New Roman" w:cs="Times New Roman"/>
-          <w:bCs/>
-          <w:szCs w:val="24"/>
-        </w:rPr>
-        <w:t>CPNS baru di Bidang Aplikasi Informatika (APTIKA</w:t>
-      </w:r>
-      <w:r>
-        <w:rPr>
-          <w:rFonts w:ascii="Times New Roman" w:eastAsia="Times New Roman" w:hAnsi="Times New Roman" w:cs="Times New Roman"/>
-          <w:b/>
-          <w:bCs/>
-          <w:szCs w:val="24"/>
-        </w:rPr>
-        <w:t>)</w:t>
-      </w:r>
-      <w:r>
-        <w:rPr>
-          <w:rFonts w:ascii="Times New Roman" w:eastAsia="Times New Roman" w:hAnsi="Times New Roman" w:cs="Times New Roman"/>
-          <w:szCs w:val="24"/>
-        </w:rPr>
-        <w:t xml:space="preserve">, menggunakan infrastruktur server milik dinas sendiri. Keberhasilan ini menjadi tonggak awal kemandirian digital </w:t>
-      </w:r>
-      <w:proofErr w:type="gramStart"/>
-      <w:r>
-        <w:rPr>
-          <w:rFonts w:ascii="Times New Roman" w:eastAsia="Times New Roman" w:hAnsi="Times New Roman" w:cs="Times New Roman"/>
-          <w:szCs w:val="24"/>
-        </w:rPr>
-        <w:t>dinas</w:t>
-      </w:r>
-      <w:proofErr w:type="gramEnd"/>
-      <w:r>
-        <w:rPr>
-          <w:rFonts w:ascii="Times New Roman" w:eastAsia="Times New Roman" w:hAnsi="Times New Roman" w:cs="Times New Roman"/>
-          <w:szCs w:val="24"/>
-        </w:rPr>
-        <w:t xml:space="preserve">, dan ke depan pengelolaan serta pengembangannya akan sepenuhnya </w:t>
-      </w:r>
-      <w:r>
-        <w:rPr>
-          <w:rFonts w:ascii="Times New Roman" w:eastAsia="Times New Roman" w:hAnsi="Times New Roman" w:cs="Times New Roman"/>
-          <w:bCs/>
-          <w:szCs w:val="24"/>
-        </w:rPr>
-        <w:t>diambil alih oleh pihak internal dari Bidang APTIKA</w:t>
-      </w:r>
-      <w:r>
-        <w:rPr>
-          <w:rFonts w:ascii="Times New Roman" w:eastAsia="Times New Roman" w:hAnsi="Times New Roman" w:cs="Times New Roman"/>
-          <w:szCs w:val="24"/>
-        </w:rPr>
-        <w:t>, sehingga seluruh proses pengelolaan sistem dan konten dapat dilakukan secara mandiri dan berkelanjutan oleh ASN di lingkungan dinas.</w:t>
+        <w:t xml:space="preserve"> guna membangun kolaborasi dan peningkatan kompetensi internal di bidang teknologi informasi.</w:t>
       </w:r>
     </w:p>
     <w:p>
@@ -2657,153 +2563,156 @@
         <w:jc w:val="both"/>
         <w:rPr>
           <w:rFonts w:ascii="Times New Roman" w:eastAsia="Times New Roman" w:hAnsi="Times New Roman" w:cs="Times New Roman"/>
+          <w:sz w:val="24"/>
           <w:szCs w:val="24"/>
         </w:rPr>
       </w:pPr>
+      <w:r>
+        <w:rPr>
+          <w:rFonts w:ascii="Times New Roman" w:eastAsia="Times New Roman" w:hAnsi="Times New Roman" w:cs="Times New Roman"/>
+          <w:sz w:val="24"/>
+          <w:szCs w:val="24"/>
+        </w:rPr>
+        <w:t xml:space="preserve">Adapun gagasan kreatif ini </w:t>
+      </w:r>
       <w:proofErr w:type="gramStart"/>
       <w:r>
         <w:rPr>
           <w:rFonts w:ascii="Times New Roman" w:eastAsia="Times New Roman" w:hAnsi="Times New Roman" w:cs="Times New Roman"/>
+          <w:sz w:val="24"/>
           <w:szCs w:val="24"/>
         </w:rPr>
-        <w:t xml:space="preserve">Berdasarkan kondisi tersebut, dirumuskan gagasan kreatif pemecahan masalah berupa </w:t>
-      </w:r>
-      <w:bookmarkStart w:id="0" w:name="_GoBack"/>
+        <w:t>akan</w:t>
+      </w:r>
+      <w:proofErr w:type="gramEnd"/>
+      <w:r>
+        <w:rPr>
+          <w:rFonts w:ascii="Times New Roman" w:eastAsia="Times New Roman" w:hAnsi="Times New Roman" w:cs="Times New Roman"/>
+          <w:sz w:val="24"/>
+          <w:szCs w:val="24"/>
+        </w:rPr>
+        <w:t xml:space="preserve"> diaktualisasikan melalui empat langkah kegiatan utama yang berorientasi hasil, yaitu:</w:t>
+      </w:r>
+    </w:p>
+    <w:p>
+      <w:pPr>
+        <w:pStyle w:val="ListParagraph"/>
+        <w:numPr>
+          <w:ilvl w:val="1"/>
+          <w:numId w:val="4"/>
+        </w:numPr>
+        <w:spacing w:after="0" w:line="360" w:lineRule="auto"/>
+        <w:ind w:left="810"/>
+        <w:jc w:val="both"/>
+        <w:rPr>
+          <w:rFonts w:ascii="Times New Roman" w:eastAsia="Times New Roman" w:hAnsi="Times New Roman" w:cs="Times New Roman"/>
+          <w:b/>
+          <w:sz w:val="24"/>
+          <w:szCs w:val="24"/>
+        </w:rPr>
+      </w:pPr>
+      <w:r>
+        <w:rPr>
+          <w:rFonts w:ascii="Times New Roman" w:eastAsia="Times New Roman" w:hAnsi="Times New Roman" w:cs="Times New Roman"/>
+          <w:b/>
+          <w:bCs/>
+          <w:sz w:val="24"/>
+          <w:szCs w:val="24"/>
+        </w:rPr>
+        <w:t>Melakukan observasi dan pengumpulan data teknis</w:t>
+      </w:r>
+      <w:r>
+        <w:rPr>
+          <w:rFonts w:ascii="Times New Roman" w:eastAsia="Times New Roman" w:hAnsi="Times New Roman" w:cs="Times New Roman"/>
+          <w:b/>
+          <w:sz w:val="24"/>
+          <w:szCs w:val="24"/>
+        </w:rPr>
+        <w:t>.</w:t>
+      </w:r>
+    </w:p>
+    <w:p>
+      <w:pPr>
+        <w:pStyle w:val="ListParagraph"/>
+        <w:numPr>
+          <w:ilvl w:val="1"/>
+          <w:numId w:val="4"/>
+        </w:numPr>
+        <w:spacing w:after="0" w:line="360" w:lineRule="auto"/>
+        <w:ind w:left="810"/>
+        <w:jc w:val="both"/>
+        <w:rPr>
+          <w:rFonts w:ascii="Times New Roman" w:eastAsia="Times New Roman" w:hAnsi="Times New Roman" w:cs="Times New Roman"/>
+          <w:b/>
+          <w:sz w:val="24"/>
+          <w:szCs w:val="24"/>
+        </w:rPr>
+      </w:pPr>
+      <w:r>
+        <w:rPr>
+          <w:rFonts w:ascii="Times New Roman" w:eastAsia="Times New Roman" w:hAnsi="Times New Roman" w:cs="Times New Roman"/>
+          <w:b/>
+          <w:bCs/>
+          <w:sz w:val="24"/>
+          <w:szCs w:val="24"/>
+        </w:rPr>
+        <w:t>Menyusun Panduan Teknis Digital Pengelolaan Website Pemerintahan</w:t>
+      </w:r>
+      <w:r>
+        <w:rPr>
+          <w:rFonts w:ascii="Times New Roman" w:eastAsia="Times New Roman" w:hAnsi="Times New Roman" w:cs="Times New Roman"/>
+          <w:b/>
+          <w:sz w:val="24"/>
+          <w:szCs w:val="24"/>
+        </w:rPr>
+        <w:t>.</w:t>
+      </w:r>
+    </w:p>
+    <w:p>
+      <w:pPr>
+        <w:pStyle w:val="ListParagraph"/>
+        <w:numPr>
+          <w:ilvl w:val="1"/>
+          <w:numId w:val="4"/>
+        </w:numPr>
+        <w:spacing w:after="0" w:line="360" w:lineRule="auto"/>
+        <w:ind w:left="810"/>
+        <w:jc w:val="both"/>
+        <w:rPr>
+          <w:rFonts w:ascii="Times New Roman" w:eastAsia="Times New Roman" w:hAnsi="Times New Roman" w:cs="Times New Roman"/>
+          <w:b/>
+          <w:sz w:val="24"/>
+          <w:szCs w:val="24"/>
+        </w:rPr>
+      </w:pPr>
+      <w:r>
+        <w:rPr>
+          <w:rFonts w:ascii="Times New Roman" w:eastAsia="Times New Roman" w:hAnsi="Times New Roman" w:cs="Times New Roman"/>
+          <w:b/>
+          <w:bCs/>
+          <w:sz w:val="24"/>
+          <w:szCs w:val="24"/>
+        </w:rPr>
+        <w:t>Melaksanakan kegiatan berbagi pengetahuan (</w:t>
+      </w:r>
       <w:r>
         <w:rPr>
           <w:rFonts w:ascii="Times New Roman" w:eastAsia="Times New Roman" w:hAnsi="Times New Roman" w:cs="Times New Roman"/>
           <w:b/>
           <w:bCs/>
           <w:i/>
+          <w:iCs/>
+          <w:sz w:val="24"/>
           <w:szCs w:val="24"/>
         </w:rPr>
-        <w:t>“Penyusunan Panduan Teknis Digital Pengelolaan Website Pemerintahan sebagai Upaya Penguatan Kemandirian Digital Dinas Komunikasi, Informatika, Statistik, dan Persandian Provinsi Papua Selatan.”</w:t>
-      </w:r>
-      <w:proofErr w:type="gramEnd"/>
-      <w:r>
-        <w:rPr>
-          <w:rFonts w:ascii="Times New Roman" w:eastAsia="Times New Roman" w:hAnsi="Times New Roman" w:cs="Times New Roman"/>
-          <w:szCs w:val="24"/>
-        </w:rPr>
-        <w:t xml:space="preserve"> </w:t>
-      </w:r>
-      <w:bookmarkEnd w:id="0"/>
-      <w:r>
-        <w:rPr>
-          <w:rFonts w:ascii="Times New Roman" w:eastAsia="Times New Roman" w:hAnsi="Times New Roman" w:cs="Times New Roman"/>
-          <w:szCs w:val="24"/>
-        </w:rPr>
-        <w:t xml:space="preserve">Gagasan ini bertujuan untuk memperkuat kemampuan ASN dan CPNS dalam mengelola website pemerintahan secara mandiri, profesional, dan terstandar, sekaligus menjadi dasar pengelolaan berkelanjutan oleh SDM internal </w:t>
-      </w:r>
-      <w:proofErr w:type="gramStart"/>
-      <w:r>
-        <w:rPr>
-          <w:rFonts w:ascii="Times New Roman" w:eastAsia="Times New Roman" w:hAnsi="Times New Roman" w:cs="Times New Roman"/>
-          <w:szCs w:val="24"/>
-        </w:rPr>
-        <w:t>dinas</w:t>
-      </w:r>
-      <w:proofErr w:type="gramEnd"/>
-      <w:r>
-        <w:rPr>
-          <w:rFonts w:ascii="Times New Roman" w:eastAsia="Times New Roman" w:hAnsi="Times New Roman" w:cs="Times New Roman"/>
-          <w:szCs w:val="24"/>
-        </w:rPr>
-        <w:t xml:space="preserve">. Panduan teknis ini </w:t>
-      </w:r>
-      <w:proofErr w:type="gramStart"/>
-      <w:r>
-        <w:rPr>
-          <w:rFonts w:ascii="Times New Roman" w:eastAsia="Times New Roman" w:hAnsi="Times New Roman" w:cs="Times New Roman"/>
-          <w:szCs w:val="24"/>
-        </w:rPr>
-        <w:t>akan</w:t>
-      </w:r>
-      <w:proofErr w:type="gramEnd"/>
-      <w:r>
-        <w:rPr>
-          <w:rFonts w:ascii="Times New Roman" w:eastAsia="Times New Roman" w:hAnsi="Times New Roman" w:cs="Times New Roman"/>
-          <w:szCs w:val="24"/>
-        </w:rPr>
-        <w:t xml:space="preserve"> memuat prosedur pembaruan konten, pengaturan hak akses pengguna (</w:t>
-      </w:r>
-      <w:r>
-        <w:rPr>
-          <w:rFonts w:ascii="Times New Roman" w:eastAsia="Times New Roman" w:hAnsi="Times New Roman" w:cs="Times New Roman"/>
-          <w:i/>
-          <w:iCs/>
-          <w:szCs w:val="24"/>
-        </w:rPr>
-        <w:t>user privilege</w:t>
-      </w:r>
-      <w:r>
-        <w:rPr>
-          <w:rFonts w:ascii="Times New Roman" w:eastAsia="Times New Roman" w:hAnsi="Times New Roman" w:cs="Times New Roman"/>
-          <w:szCs w:val="24"/>
-        </w:rPr>
-        <w:t xml:space="preserve">), tata cara pemeliharaan sistem dan keamanan data, serta mekanisme </w:t>
-      </w:r>
-      <w:r>
-        <w:rPr>
-          <w:rFonts w:ascii="Times New Roman" w:eastAsia="Times New Roman" w:hAnsi="Times New Roman" w:cs="Times New Roman"/>
-          <w:i/>
-          <w:iCs/>
-          <w:szCs w:val="24"/>
-        </w:rPr>
-        <w:t>backup</w:t>
-      </w:r>
-      <w:r>
-        <w:rPr>
-          <w:rFonts w:ascii="Times New Roman" w:eastAsia="Times New Roman" w:hAnsi="Times New Roman" w:cs="Times New Roman"/>
-          <w:szCs w:val="24"/>
-        </w:rPr>
-        <w:t xml:space="preserve"> dan pemulihan sistem. Selain itu, penyusunan panduan ini </w:t>
-      </w:r>
-      <w:proofErr w:type="gramStart"/>
-      <w:r>
-        <w:rPr>
-          <w:rFonts w:ascii="Times New Roman" w:eastAsia="Times New Roman" w:hAnsi="Times New Roman" w:cs="Times New Roman"/>
-          <w:szCs w:val="24"/>
-        </w:rPr>
-        <w:t>akan</w:t>
-      </w:r>
-      <w:proofErr w:type="gramEnd"/>
-      <w:r>
-        <w:rPr>
-          <w:rFonts w:ascii="Times New Roman" w:eastAsia="Times New Roman" w:hAnsi="Times New Roman" w:cs="Times New Roman"/>
-          <w:szCs w:val="24"/>
-        </w:rPr>
-        <w:t xml:space="preserve"> menjadi sarana </w:t>
-      </w:r>
-      <w:r>
-        <w:rPr>
-          <w:rFonts w:ascii="Times New Roman" w:eastAsia="Times New Roman" w:hAnsi="Times New Roman" w:cs="Times New Roman"/>
-          <w:i/>
-          <w:iCs/>
-          <w:szCs w:val="24"/>
-        </w:rPr>
-        <w:t>transfer knowledge</w:t>
-      </w:r>
-      <w:r>
-        <w:rPr>
-          <w:rFonts w:ascii="Times New Roman" w:eastAsia="Times New Roman" w:hAnsi="Times New Roman" w:cs="Times New Roman"/>
-          <w:szCs w:val="24"/>
-        </w:rPr>
-        <w:t xml:space="preserve"> dari CPNS pengembang website kepada ASN bidang </w:t>
-      </w:r>
-      <w:r>
-        <w:rPr>
-          <w:rFonts w:ascii="Times New Roman" w:eastAsia="Times New Roman" w:hAnsi="Times New Roman" w:cs="Times New Roman"/>
-          <w:bCs/>
-          <w:szCs w:val="24"/>
-        </w:rPr>
-        <w:t>Informasi dan Komunikasi Publik (IKP</w:t>
+        <w:t>knowledge sharing</w:t>
       </w:r>
       <w:r>
         <w:rPr>
           <w:rFonts w:ascii="Times New Roman" w:eastAsia="Times New Roman" w:hAnsi="Times New Roman" w:cs="Times New Roman"/>
           <w:b/>
           <w:bCs/>
+          <w:sz w:val="24"/>
           <w:szCs w:val="24"/>
         </w:rPr>
         <w:t>)</w:t>
@@ -2811,24 +2720,48 @@
       <w:r>
         <w:rPr>
           <w:rFonts w:ascii="Times New Roman" w:eastAsia="Times New Roman" w:hAnsi="Times New Roman" w:cs="Times New Roman"/>
+          <w:b/>
+          <w:sz w:val="24"/>
           <w:szCs w:val="24"/>
         </w:rPr>
-        <w:t xml:space="preserve"> dan </w:t>
-      </w:r>
-      <w:r>
+        <w:t>.</w:t>
+      </w:r>
+    </w:p>
+    <w:p>
+      <w:pPr>
+        <w:pStyle w:val="ListParagraph"/>
+        <w:numPr>
+          <w:ilvl w:val="1"/>
+          <w:numId w:val="4"/>
+        </w:numPr>
+        <w:spacing w:after="0" w:line="360" w:lineRule="auto"/>
+        <w:ind w:left="810"/>
+        <w:jc w:val="both"/>
         <w:rPr>
           <w:rFonts w:ascii="Times New Roman" w:eastAsia="Times New Roman" w:hAnsi="Times New Roman" w:cs="Times New Roman"/>
+          <w:b/>
+          <w:sz w:val="24"/>
+          <w:szCs w:val="24"/>
+        </w:rPr>
+      </w:pPr>
+      <w:r>
+        <w:rPr>
+          <w:rFonts w:ascii="Times New Roman" w:eastAsia="Times New Roman" w:hAnsi="Times New Roman" w:cs="Times New Roman"/>
+          <w:b/>
           <w:bCs/>
+          <w:sz w:val="24"/>
           <w:szCs w:val="24"/>
         </w:rPr>
-        <w:t>Bidang APTIKA</w:t>
+        <w:t>Melaksanakan sosialisasi internal dan uji coba penerapan panduan teknis digital</w:t>
       </w:r>
       <w:r>
         <w:rPr>
           <w:rFonts w:ascii="Times New Roman" w:eastAsia="Times New Roman" w:hAnsi="Times New Roman" w:cs="Times New Roman"/>
+          <w:b/>
+          <w:sz w:val="24"/>
           <w:szCs w:val="24"/>
         </w:rPr>
-        <w:t>, guna memastikan kesinambungan kompetensi serta kemandirian digital internal instansi.</w:t>
+        <w:t>.</w:t>
       </w:r>
     </w:p>
     <w:p>
@@ -2838,202 +2771,6971 @@
         <w:ind w:left="360"/>
         <w:jc w:val="both"/>
         <w:rPr>
+          <w:rFonts w:ascii="Times New Roman" w:hAnsi="Times New Roman" w:cs="Times New Roman"/>
+          <w:sz w:val="20"/>
+        </w:rPr>
+      </w:pPr>
+    </w:p>
+    <w:p>
+      <w:pPr>
+        <w:pStyle w:val="ListParagraph"/>
+        <w:numPr>
+          <w:ilvl w:val="0"/>
+          <w:numId w:val="1"/>
+        </w:numPr>
+        <w:spacing w:after="0" w:line="360" w:lineRule="auto"/>
+        <w:ind w:left="360"/>
+        <w:jc w:val="both"/>
+        <w:rPr>
+          <w:rFonts w:ascii="Times New Roman" w:hAnsi="Times New Roman" w:cs="Times New Roman"/>
+          <w:b/>
+          <w:sz w:val="20"/>
+        </w:rPr>
+      </w:pPr>
+      <w:r>
+        <w:rPr>
+          <w:rFonts w:ascii="Times New Roman" w:hAnsi="Times New Roman" w:cs="Times New Roman"/>
+          <w:b/>
+          <w:sz w:val="20"/>
+        </w:rPr>
+        <w:t>FORMAT RANCANGAN AKTUALISASI</w:t>
+      </w:r>
+    </w:p>
+    <w:p>
+      <w:pPr>
+        <w:pStyle w:val="ListParagraph"/>
+        <w:tabs>
+          <w:tab w:val="left" w:pos="2970"/>
+        </w:tabs>
+        <w:spacing w:after="0" w:line="360" w:lineRule="auto"/>
+        <w:ind w:left="3150" w:hanging="2790"/>
+        <w:jc w:val="both"/>
+        <w:rPr>
+          <w:rFonts w:ascii="Times New Roman" w:hAnsi="Times New Roman" w:cs="Times New Roman"/>
+          <w:sz w:val="20"/>
+        </w:rPr>
+      </w:pPr>
+      <w:r>
+        <w:rPr>
+          <w:rFonts w:ascii="Times New Roman" w:hAnsi="Times New Roman" w:cs="Times New Roman"/>
+          <w:sz w:val="20"/>
+        </w:rPr>
+        <w:t xml:space="preserve">Unit Kerja </w:t>
+      </w:r>
+      <w:r>
+        <w:rPr>
+          <w:rFonts w:ascii="Times New Roman" w:hAnsi="Times New Roman" w:cs="Times New Roman"/>
+          <w:sz w:val="20"/>
+        </w:rPr>
+        <w:tab/>
+        <w:t>: Dinas Komunikasi, Infromatika, Statisti dan Persandian Provinsi Papua Selatan.</w:t>
+      </w:r>
+    </w:p>
+    <w:p>
+      <w:pPr>
+        <w:pStyle w:val="ListParagraph"/>
+        <w:tabs>
+          <w:tab w:val="left" w:pos="2970"/>
+        </w:tabs>
+        <w:spacing w:after="0" w:line="360" w:lineRule="auto"/>
+        <w:ind w:left="3150" w:hanging="2790"/>
+        <w:jc w:val="both"/>
+        <w:rPr>
+          <w:rFonts w:ascii="Times New Roman" w:hAnsi="Times New Roman" w:cs="Times New Roman"/>
+          <w:sz w:val="20"/>
+        </w:rPr>
+      </w:pPr>
+      <w:r>
+        <w:rPr>
+          <w:rFonts w:ascii="Times New Roman" w:hAnsi="Times New Roman" w:cs="Times New Roman"/>
+          <w:sz w:val="20"/>
+        </w:rPr>
+        <w:t>Isu yang diangkat</w:t>
+      </w:r>
+      <w:r>
+        <w:rPr>
+          <w:rFonts w:ascii="Times New Roman" w:hAnsi="Times New Roman" w:cs="Times New Roman"/>
+          <w:sz w:val="20"/>
+        </w:rPr>
+        <w:tab/>
+        <w:t xml:space="preserve">: </w:t>
+      </w:r>
+      <w:r>
+        <w:rPr>
+          <w:rFonts w:ascii="Times New Roman" w:hAnsi="Times New Roman" w:cs="Times New Roman"/>
+          <w:sz w:val="20"/>
+        </w:rPr>
+        <w:t>Kurangnya Kemandirian Dinas Komunikasi, Informatika, Statistik, dan Persandian Provinsi Papua Selatan dalam Pengelolaan Website Pemerintahan</w:t>
+      </w:r>
+      <w:r>
+        <w:rPr>
+          <w:rFonts w:ascii="Times New Roman" w:hAnsi="Times New Roman" w:cs="Times New Roman"/>
+          <w:sz w:val="20"/>
+        </w:rPr>
+        <w:t>.</w:t>
+      </w:r>
+    </w:p>
+    <w:p>
+      <w:pPr>
+        <w:pStyle w:val="ListParagraph"/>
+        <w:tabs>
+          <w:tab w:val="left" w:pos="2970"/>
+        </w:tabs>
+        <w:spacing w:after="0" w:line="360" w:lineRule="auto"/>
+        <w:ind w:left="3150" w:hanging="2790"/>
+        <w:jc w:val="both"/>
+        <w:rPr>
+          <w:rFonts w:ascii="Times New Roman" w:hAnsi="Times New Roman" w:cs="Times New Roman"/>
+          <w:sz w:val="20"/>
+        </w:rPr>
+      </w:pPr>
+      <w:r>
+        <w:rPr>
+          <w:rFonts w:ascii="Times New Roman" w:hAnsi="Times New Roman" w:cs="Times New Roman"/>
+          <w:sz w:val="20"/>
+        </w:rPr>
+        <w:t>Gagasan pemecahan isu</w:t>
+      </w:r>
+      <w:r>
+        <w:rPr>
+          <w:rFonts w:ascii="Times New Roman" w:hAnsi="Times New Roman" w:cs="Times New Roman"/>
+          <w:sz w:val="20"/>
+        </w:rPr>
+        <w:tab/>
+        <w:t xml:space="preserve">: </w:t>
+      </w:r>
+      <w:r>
+        <w:rPr>
+          <w:rFonts w:ascii="Times New Roman" w:hAnsi="Times New Roman" w:cs="Times New Roman"/>
+          <w:sz w:val="20"/>
+        </w:rPr>
+        <w:t>Penyusunan Panduan Teknis Digital Pengelolaan Website Pemerintahan sebagai Upaya Penguatan Kemandirian Digital Dinas Komunikasi, Informatika, Statistik, dan Persandian Provinsi Papua Selatan</w:t>
+      </w:r>
+      <w:r>
+        <w:rPr>
+          <w:rFonts w:ascii="Times New Roman" w:hAnsi="Times New Roman" w:cs="Times New Roman"/>
+          <w:sz w:val="20"/>
+        </w:rPr>
+        <w:t>.</w:t>
+      </w:r>
+    </w:p>
+    <w:p>
+      <w:pPr>
+        <w:pStyle w:val="ListParagraph"/>
+        <w:tabs>
+          <w:tab w:val="left" w:pos="2970"/>
+        </w:tabs>
+        <w:spacing w:after="0" w:line="360" w:lineRule="auto"/>
+        <w:ind w:left="3150" w:hanging="2790"/>
+        <w:jc w:val="both"/>
+        <w:rPr>
+          <w:rFonts w:ascii="Times New Roman" w:hAnsi="Times New Roman" w:cs="Times New Roman"/>
+          <w:b/>
+          <w:sz w:val="20"/>
+        </w:rPr>
+      </w:pPr>
+      <w:r>
+        <w:rPr>
+          <w:rFonts w:ascii="Times New Roman" w:hAnsi="Times New Roman" w:cs="Times New Roman"/>
+          <w:sz w:val="20"/>
+        </w:rPr>
+        <w:t>Tujuan gagasan pemecahan isu</w:t>
+      </w:r>
+      <w:r>
+        <w:rPr>
+          <w:rFonts w:ascii="Times New Roman" w:hAnsi="Times New Roman" w:cs="Times New Roman"/>
+          <w:sz w:val="20"/>
+        </w:rPr>
+        <w:tab/>
+        <w:t xml:space="preserve">:  </w:t>
+      </w:r>
+      <w:r>
+        <w:rPr>
+          <w:rFonts w:ascii="Times New Roman" w:hAnsi="Times New Roman" w:cs="Times New Roman"/>
+          <w:sz w:val="20"/>
+        </w:rPr>
+        <w:t>Meningkatkan kemandirian dan kompetensi ASN dalam pengelolaan website pemerintahan melalui penyusunan panduan teknis digital yang terstandar, efektif, dan berkelanjutan sebagai pedoman kerja di lingkungan Dinas Komunikasi, Informatika, Statistik, dan Persandian Provinsi Papua Selatan.</w:t>
+      </w:r>
+    </w:p>
+    <w:p>
+      <w:pPr>
+        <w:spacing w:after="0" w:line="360" w:lineRule="auto"/>
+        <w:rPr>
+          <w:rFonts w:ascii="Times New Roman" w:hAnsi="Times New Roman" w:cs="Times New Roman"/>
+        </w:rPr>
+      </w:pPr>
+    </w:p>
+    <w:p>
+      <w:pPr>
+        <w:spacing w:after="0" w:line="360" w:lineRule="auto"/>
+        <w:rPr>
+          <w:rFonts w:ascii="Times New Roman" w:hAnsi="Times New Roman" w:cs="Times New Roman"/>
+        </w:rPr>
+      </w:pPr>
+    </w:p>
+    <w:p>
+      <w:pPr>
+        <w:spacing w:after="0" w:line="360" w:lineRule="auto"/>
+        <w:rPr>
+          <w:rFonts w:ascii="Times New Roman" w:hAnsi="Times New Roman" w:cs="Times New Roman"/>
+        </w:rPr>
+      </w:pPr>
+    </w:p>
+    <w:p>
+      <w:pPr>
+        <w:spacing w:after="0" w:line="360" w:lineRule="auto"/>
+        <w:rPr>
+          <w:rFonts w:ascii="Times New Roman" w:hAnsi="Times New Roman" w:cs="Times New Roman"/>
+        </w:rPr>
+        <w:sectPr>
+          <w:pgSz w:w="12240" w:h="20160" w:code="5"/>
+          <w:pgMar w:top="1440" w:right="1440" w:bottom="1440" w:left="1440" w:header="720" w:footer="720" w:gutter="0"/>
+          <w:cols w:space="720"/>
+          <w:docGrid w:linePitch="360"/>
+        </w:sectPr>
+      </w:pPr>
+    </w:p>
+    <w:tbl>
+      <w:tblPr>
+        <w:tblStyle w:val="TableGrid"/>
+        <w:tblW w:w="18450" w:type="dxa"/>
+        <w:tblInd w:w="198" w:type="dxa"/>
+        <w:tblLook w:val="04A0" w:firstRow="1" w:lastRow="0" w:firstColumn="1" w:lastColumn="0" w:noHBand="0" w:noVBand="1"/>
+      </w:tblPr>
+      <w:tblGrid>
+        <w:gridCol w:w="485"/>
+        <w:gridCol w:w="2845"/>
+        <w:gridCol w:w="2790"/>
+        <w:gridCol w:w="2499"/>
+        <w:gridCol w:w="4161"/>
+        <w:gridCol w:w="2880"/>
+        <w:gridCol w:w="2790"/>
+      </w:tblGrid>
+      <w:tr>
+        <w:tc>
+          <w:tcPr>
+            <w:tcW w:w="485" w:type="dxa"/>
+            <w:vAlign w:val="center"/>
+          </w:tcPr>
+          <w:p>
+            <w:pPr>
+              <w:spacing w:line="360" w:lineRule="auto"/>
+              <w:jc w:val="center"/>
+              <w:rPr>
+                <w:rFonts w:ascii="Times New Roman" w:hAnsi="Times New Roman" w:cs="Times New Roman"/>
+                <w:b/>
+              </w:rPr>
+            </w:pPr>
+            <w:r>
+              <w:rPr>
+                <w:rFonts w:ascii="Times New Roman" w:hAnsi="Times New Roman" w:cs="Times New Roman"/>
+                <w:b/>
+              </w:rPr>
+              <w:lastRenderedPageBreak/>
+              <w:t>No</w:t>
+            </w:r>
+          </w:p>
+        </w:tc>
+        <w:tc>
+          <w:tcPr>
+            <w:tcW w:w="2845" w:type="dxa"/>
+            <w:vAlign w:val="center"/>
+          </w:tcPr>
+          <w:p>
+            <w:pPr>
+              <w:spacing w:line="360" w:lineRule="auto"/>
+              <w:jc w:val="center"/>
+              <w:rPr>
+                <w:rFonts w:ascii="Times New Roman" w:hAnsi="Times New Roman" w:cs="Times New Roman"/>
+                <w:b/>
+              </w:rPr>
+            </w:pPr>
+            <w:r>
+              <w:rPr>
+                <w:rFonts w:ascii="Times New Roman" w:hAnsi="Times New Roman" w:cs="Times New Roman"/>
+                <w:b/>
+              </w:rPr>
+              <w:t>Kegiatan</w:t>
+            </w:r>
+          </w:p>
+        </w:tc>
+        <w:tc>
+          <w:tcPr>
+            <w:tcW w:w="2790" w:type="dxa"/>
+            <w:vAlign w:val="center"/>
+          </w:tcPr>
+          <w:p>
+            <w:pPr>
+              <w:spacing w:line="360" w:lineRule="auto"/>
+              <w:jc w:val="center"/>
+              <w:rPr>
+                <w:rFonts w:ascii="Times New Roman" w:hAnsi="Times New Roman" w:cs="Times New Roman"/>
+                <w:b/>
+              </w:rPr>
+            </w:pPr>
+            <w:r>
+              <w:rPr>
+                <w:rFonts w:ascii="Times New Roman" w:hAnsi="Times New Roman" w:cs="Times New Roman"/>
+                <w:b/>
+              </w:rPr>
+              <w:t>Tahapan Kegiatan</w:t>
+            </w:r>
+          </w:p>
+        </w:tc>
+        <w:tc>
+          <w:tcPr>
+            <w:tcW w:w="2499" w:type="dxa"/>
+            <w:vAlign w:val="center"/>
+          </w:tcPr>
+          <w:p>
+            <w:pPr>
+              <w:spacing w:line="360" w:lineRule="auto"/>
+              <w:jc w:val="center"/>
+              <w:rPr>
+                <w:rFonts w:ascii="Times New Roman" w:hAnsi="Times New Roman" w:cs="Times New Roman"/>
+                <w:b/>
+              </w:rPr>
+            </w:pPr>
+            <w:r>
+              <w:rPr>
+                <w:rFonts w:ascii="Times New Roman" w:hAnsi="Times New Roman" w:cs="Times New Roman"/>
+                <w:b/>
+              </w:rPr>
+              <w:t>Output/Hasil</w:t>
+            </w:r>
+          </w:p>
+        </w:tc>
+        <w:tc>
+          <w:tcPr>
+            <w:tcW w:w="4161" w:type="dxa"/>
+            <w:vAlign w:val="center"/>
+          </w:tcPr>
+          <w:p>
+            <w:pPr>
+              <w:spacing w:line="360" w:lineRule="auto"/>
+              <w:jc w:val="center"/>
+              <w:rPr>
+                <w:rFonts w:ascii="Times New Roman" w:hAnsi="Times New Roman" w:cs="Times New Roman"/>
+                <w:b/>
+              </w:rPr>
+            </w:pPr>
+            <w:r>
+              <w:rPr>
+                <w:rFonts w:ascii="Times New Roman" w:hAnsi="Times New Roman" w:cs="Times New Roman"/>
+                <w:b/>
+              </w:rPr>
+              <w:t>Keterkaitan Substansi Mata Pelatihan</w:t>
+            </w:r>
+          </w:p>
+        </w:tc>
+        <w:tc>
+          <w:tcPr>
+            <w:tcW w:w="2880" w:type="dxa"/>
+            <w:vAlign w:val="center"/>
+          </w:tcPr>
+          <w:p>
+            <w:pPr>
+              <w:spacing w:line="360" w:lineRule="auto"/>
+              <w:jc w:val="center"/>
+              <w:rPr>
+                <w:rFonts w:ascii="Times New Roman" w:hAnsi="Times New Roman" w:cs="Times New Roman"/>
+                <w:b/>
+              </w:rPr>
+            </w:pPr>
+            <w:r>
+              <w:rPr>
+                <w:rFonts w:ascii="Times New Roman" w:hAnsi="Times New Roman" w:cs="Times New Roman"/>
+                <w:b/>
+              </w:rPr>
+              <w:t>Kontribusi Terhadap Visi Misi</w:t>
+            </w:r>
+          </w:p>
+        </w:tc>
+        <w:tc>
+          <w:tcPr>
+            <w:tcW w:w="2790" w:type="dxa"/>
+            <w:vAlign w:val="center"/>
+          </w:tcPr>
+          <w:p>
+            <w:pPr>
+              <w:spacing w:line="360" w:lineRule="auto"/>
+              <w:jc w:val="center"/>
+              <w:rPr>
+                <w:rFonts w:ascii="Times New Roman" w:hAnsi="Times New Roman" w:cs="Times New Roman"/>
+                <w:b/>
+              </w:rPr>
+            </w:pPr>
+            <w:r>
+              <w:rPr>
+                <w:rFonts w:ascii="Times New Roman" w:hAnsi="Times New Roman" w:cs="Times New Roman"/>
+                <w:b/>
+              </w:rPr>
+              <w:t>Penguatan Nilai  Organisasi</w:t>
+            </w:r>
+          </w:p>
+        </w:tc>
+      </w:tr>
+      <w:tr>
+        <w:tc>
+          <w:tcPr>
+            <w:tcW w:w="485" w:type="dxa"/>
+            <w:vAlign w:val="center"/>
+          </w:tcPr>
+          <w:p>
+            <w:pPr>
+              <w:spacing w:line="360" w:lineRule="auto"/>
+              <w:jc w:val="center"/>
+              <w:rPr>
+                <w:rFonts w:ascii="Times New Roman" w:hAnsi="Times New Roman" w:cs="Times New Roman"/>
+                <w:b/>
+                <w:sz w:val="20"/>
+              </w:rPr>
+            </w:pPr>
+            <w:r>
+              <w:rPr>
+                <w:rFonts w:ascii="Times New Roman" w:hAnsi="Times New Roman" w:cs="Times New Roman"/>
+                <w:b/>
+                <w:sz w:val="20"/>
+              </w:rPr>
+              <w:t>(1)</w:t>
+            </w:r>
+          </w:p>
+        </w:tc>
+        <w:tc>
+          <w:tcPr>
+            <w:tcW w:w="2845" w:type="dxa"/>
+            <w:vAlign w:val="center"/>
+          </w:tcPr>
+          <w:p>
+            <w:pPr>
+              <w:spacing w:line="360" w:lineRule="auto"/>
+              <w:jc w:val="center"/>
+              <w:rPr>
+                <w:rFonts w:ascii="Times New Roman" w:hAnsi="Times New Roman" w:cs="Times New Roman"/>
+                <w:b/>
+                <w:sz w:val="20"/>
+              </w:rPr>
+            </w:pPr>
+            <w:r>
+              <w:rPr>
+                <w:rFonts w:ascii="Times New Roman" w:hAnsi="Times New Roman" w:cs="Times New Roman"/>
+                <w:b/>
+                <w:sz w:val="20"/>
+              </w:rPr>
+              <w:t>(2)</w:t>
+            </w:r>
+          </w:p>
+        </w:tc>
+        <w:tc>
+          <w:tcPr>
+            <w:tcW w:w="2790" w:type="dxa"/>
+            <w:vAlign w:val="center"/>
+          </w:tcPr>
+          <w:p>
+            <w:pPr>
+              <w:spacing w:line="360" w:lineRule="auto"/>
+              <w:jc w:val="center"/>
+              <w:rPr>
+                <w:rFonts w:ascii="Times New Roman" w:hAnsi="Times New Roman" w:cs="Times New Roman"/>
+                <w:b/>
+                <w:sz w:val="20"/>
+              </w:rPr>
+            </w:pPr>
+            <w:r>
+              <w:rPr>
+                <w:rFonts w:ascii="Times New Roman" w:hAnsi="Times New Roman" w:cs="Times New Roman"/>
+                <w:b/>
+                <w:sz w:val="20"/>
+              </w:rPr>
+              <w:t>(3)</w:t>
+            </w:r>
+          </w:p>
+        </w:tc>
+        <w:tc>
+          <w:tcPr>
+            <w:tcW w:w="2499" w:type="dxa"/>
+            <w:vAlign w:val="center"/>
+          </w:tcPr>
+          <w:p>
+            <w:pPr>
+              <w:spacing w:line="360" w:lineRule="auto"/>
+              <w:jc w:val="center"/>
+              <w:rPr>
+                <w:rFonts w:ascii="Times New Roman" w:hAnsi="Times New Roman" w:cs="Times New Roman"/>
+                <w:b/>
+                <w:sz w:val="20"/>
+              </w:rPr>
+            </w:pPr>
+            <w:r>
+              <w:rPr>
+                <w:rFonts w:ascii="Times New Roman" w:hAnsi="Times New Roman" w:cs="Times New Roman"/>
+                <w:b/>
+                <w:sz w:val="20"/>
+              </w:rPr>
+              <w:t>(4)</w:t>
+            </w:r>
+          </w:p>
+        </w:tc>
+        <w:tc>
+          <w:tcPr>
+            <w:tcW w:w="4161" w:type="dxa"/>
+            <w:vAlign w:val="center"/>
+          </w:tcPr>
+          <w:p>
+            <w:pPr>
+              <w:spacing w:line="360" w:lineRule="auto"/>
+              <w:jc w:val="center"/>
+              <w:rPr>
+                <w:rFonts w:ascii="Times New Roman" w:hAnsi="Times New Roman" w:cs="Times New Roman"/>
+                <w:b/>
+                <w:sz w:val="20"/>
+              </w:rPr>
+            </w:pPr>
+            <w:r>
+              <w:rPr>
+                <w:rFonts w:ascii="Times New Roman" w:hAnsi="Times New Roman" w:cs="Times New Roman"/>
+                <w:b/>
+                <w:sz w:val="20"/>
+              </w:rPr>
+              <w:t>(5)</w:t>
+            </w:r>
+          </w:p>
+        </w:tc>
+        <w:tc>
+          <w:tcPr>
+            <w:tcW w:w="2880" w:type="dxa"/>
+            <w:vAlign w:val="center"/>
+          </w:tcPr>
+          <w:p>
+            <w:pPr>
+              <w:spacing w:line="360" w:lineRule="auto"/>
+              <w:jc w:val="center"/>
+              <w:rPr>
+                <w:rFonts w:ascii="Times New Roman" w:hAnsi="Times New Roman" w:cs="Times New Roman"/>
+                <w:b/>
+                <w:sz w:val="20"/>
+              </w:rPr>
+            </w:pPr>
+            <w:r>
+              <w:rPr>
+                <w:rFonts w:ascii="Times New Roman" w:hAnsi="Times New Roman" w:cs="Times New Roman"/>
+                <w:b/>
+                <w:sz w:val="20"/>
+              </w:rPr>
+              <w:t>(6)</w:t>
+            </w:r>
+          </w:p>
+        </w:tc>
+        <w:tc>
+          <w:tcPr>
+            <w:tcW w:w="2790" w:type="dxa"/>
+            <w:vAlign w:val="center"/>
+          </w:tcPr>
+          <w:p>
+            <w:pPr>
+              <w:spacing w:line="360" w:lineRule="auto"/>
+              <w:jc w:val="center"/>
+              <w:rPr>
+                <w:rFonts w:ascii="Times New Roman" w:hAnsi="Times New Roman" w:cs="Times New Roman"/>
+                <w:b/>
+                <w:sz w:val="20"/>
+              </w:rPr>
+            </w:pPr>
+            <w:r>
+              <w:rPr>
+                <w:rFonts w:ascii="Times New Roman" w:hAnsi="Times New Roman" w:cs="Times New Roman"/>
+                <w:b/>
+                <w:sz w:val="20"/>
+              </w:rPr>
+              <w:t>(7)</w:t>
+            </w:r>
+          </w:p>
+        </w:tc>
+      </w:tr>
+      <w:tr>
+        <w:tc>
+          <w:tcPr>
+            <w:tcW w:w="485" w:type="dxa"/>
+            <w:vMerge w:val="restart"/>
+          </w:tcPr>
+          <w:p>
+            <w:pPr>
+              <w:spacing w:line="360" w:lineRule="auto"/>
+              <w:rPr>
+                <w:rFonts w:ascii="Times New Roman" w:hAnsi="Times New Roman" w:cs="Times New Roman"/>
+              </w:rPr>
+            </w:pPr>
+            <w:r>
+              <w:rPr>
+                <w:rFonts w:ascii="Times New Roman" w:hAnsi="Times New Roman" w:cs="Times New Roman"/>
+              </w:rPr>
+              <w:t>1</w:t>
+            </w:r>
+          </w:p>
+        </w:tc>
+        <w:tc>
+          <w:tcPr>
+            <w:tcW w:w="2845" w:type="dxa"/>
+            <w:vMerge w:val="restart"/>
+          </w:tcPr>
+          <w:p>
+            <w:pPr>
+              <w:spacing w:line="360" w:lineRule="auto"/>
+              <w:rPr>
+                <w:rFonts w:ascii="Times New Roman" w:hAnsi="Times New Roman" w:cs="Times New Roman"/>
+                <w:b/>
+              </w:rPr>
+            </w:pPr>
+            <w:r>
+              <w:rPr>
+                <w:rFonts w:ascii="Times New Roman" w:hAnsi="Times New Roman" w:cs="Times New Roman"/>
+                <w:b/>
+              </w:rPr>
+              <w:t>Observasi dan Pengumpulan Data Teknis.</w:t>
+            </w:r>
+          </w:p>
+        </w:tc>
+        <w:tc>
+          <w:tcPr>
+            <w:tcW w:w="2790" w:type="dxa"/>
+            <w:vMerge w:val="restart"/>
+          </w:tcPr>
+          <w:p>
+            <w:pPr>
+              <w:spacing w:line="360" w:lineRule="auto"/>
+              <w:rPr>
+                <w:rFonts w:ascii="Times New Roman" w:hAnsi="Times New Roman" w:cs="Times New Roman"/>
+              </w:rPr>
+            </w:pPr>
+            <w:r>
+              <w:rPr>
+                <w:rFonts w:ascii="Times New Roman" w:hAnsi="Times New Roman" w:cs="Times New Roman"/>
+              </w:rPr>
+              <w:t>Mengidentifikasi struktur menu dan fitur utama dalam website Dinas Kominfostansan baru dan lama.</w:t>
+            </w:r>
+          </w:p>
+        </w:tc>
+        <w:tc>
+          <w:tcPr>
+            <w:tcW w:w="2499" w:type="dxa"/>
+            <w:vMerge w:val="restart"/>
+          </w:tcPr>
+          <w:p>
+            <w:pPr>
+              <w:spacing w:line="360" w:lineRule="auto"/>
+              <w:rPr>
+                <w:rFonts w:ascii="Times New Roman" w:hAnsi="Times New Roman" w:cs="Times New Roman"/>
+              </w:rPr>
+            </w:pPr>
+            <w:proofErr w:type="gramStart"/>
+            <w:r>
+              <w:rPr>
+                <w:rFonts w:ascii="Times New Roman" w:hAnsi="Times New Roman" w:cs="Times New Roman"/>
+                <w:b/>
+              </w:rPr>
+              <w:t>Output</w:t>
+            </w:r>
+            <w:r>
+              <w:rPr>
+                <w:rFonts w:ascii="Times New Roman" w:hAnsi="Times New Roman" w:cs="Times New Roman"/>
+              </w:rPr>
+              <w:t xml:space="preserve"> :</w:t>
+            </w:r>
+            <w:proofErr w:type="gramEnd"/>
+            <w:r>
+              <w:rPr>
+                <w:rFonts w:ascii="Times New Roman" w:hAnsi="Times New Roman" w:cs="Times New Roman"/>
+              </w:rPr>
+              <w:t xml:space="preserve"> Data tampilan fitur.</w:t>
+            </w:r>
+          </w:p>
+          <w:p>
+            <w:pPr>
+              <w:spacing w:line="360" w:lineRule="auto"/>
+              <w:rPr>
+                <w:rFonts w:ascii="Times New Roman" w:hAnsi="Times New Roman" w:cs="Times New Roman"/>
+              </w:rPr>
+            </w:pPr>
+            <w:r>
+              <w:rPr>
+                <w:rFonts w:ascii="Times New Roman" w:hAnsi="Times New Roman" w:cs="Times New Roman"/>
+                <w:b/>
+              </w:rPr>
+              <w:t>Hasil</w:t>
+            </w:r>
+            <w:r>
+              <w:rPr>
+                <w:rFonts w:ascii="Times New Roman" w:hAnsi="Times New Roman" w:cs="Times New Roman"/>
+              </w:rPr>
+              <w:t xml:space="preserve"> : Dokumen</w:t>
+            </w:r>
+          </w:p>
+        </w:tc>
+        <w:tc>
+          <w:tcPr>
+            <w:tcW w:w="4161" w:type="dxa"/>
+          </w:tcPr>
+          <w:p>
+            <w:pPr>
+              <w:spacing w:line="360" w:lineRule="auto"/>
+              <w:rPr>
+                <w:rFonts w:ascii="Times New Roman" w:hAnsi="Times New Roman" w:cs="Times New Roman"/>
+                <w:b/>
+              </w:rPr>
+            </w:pPr>
+            <w:r>
+              <w:rPr>
+                <w:rFonts w:ascii="Times New Roman" w:hAnsi="Times New Roman" w:cs="Times New Roman"/>
+                <w:b/>
+              </w:rPr>
+              <w:t>Manajemen ASN dan  SMART ASN</w:t>
+            </w:r>
+          </w:p>
+        </w:tc>
+        <w:tc>
+          <w:tcPr>
+            <w:tcW w:w="2880" w:type="dxa"/>
+            <w:vMerge w:val="restart"/>
+          </w:tcPr>
+          <w:p>
+            <w:pPr>
+              <w:spacing w:line="360" w:lineRule="auto"/>
+              <w:rPr>
+                <w:rFonts w:ascii="Times New Roman" w:hAnsi="Times New Roman" w:cs="Times New Roman"/>
+              </w:rPr>
+            </w:pPr>
+            <w:r>
+              <w:rPr>
+                <w:rStyle w:val="Strong"/>
+                <w:rFonts w:ascii="Times New Roman" w:hAnsi="Times New Roman" w:cs="Times New Roman"/>
+              </w:rPr>
+              <w:t>Visi</w:t>
+            </w:r>
+            <w:proofErr w:type="gramStart"/>
+            <w:r>
+              <w:rPr>
+                <w:rStyle w:val="Strong"/>
+                <w:rFonts w:ascii="Times New Roman" w:hAnsi="Times New Roman" w:cs="Times New Roman"/>
+              </w:rPr>
+              <w:t>:</w:t>
+            </w:r>
+            <w:proofErr w:type="gramEnd"/>
+            <w:r>
+              <w:rPr>
+                <w:rFonts w:ascii="Times New Roman" w:hAnsi="Times New Roman" w:cs="Times New Roman"/>
+              </w:rPr>
+              <w:br/>
+            </w:r>
+            <w:r>
+              <w:rPr>
+                <w:rFonts w:ascii="Times New Roman" w:hAnsi="Times New Roman" w:cs="Times New Roman"/>
+              </w:rPr>
+              <w:t>Terwujudnya Papua Bangkit, Mandiri &amp; Sejahtera.</w:t>
+            </w:r>
+          </w:p>
+          <w:p>
+            <w:pPr>
+              <w:pStyle w:val="NormalWeb"/>
+              <w:rPr>
+                <w:rStyle w:val="Strong"/>
+                <w:sz w:val="22"/>
+                <w:szCs w:val="22"/>
+              </w:rPr>
+            </w:pPr>
+            <w:r>
+              <w:rPr>
+                <w:rStyle w:val="Strong"/>
+                <w:sz w:val="22"/>
+                <w:szCs w:val="22"/>
+              </w:rPr>
+              <w:t>Misi:</w:t>
+            </w:r>
+          </w:p>
+          <w:p>
+            <w:pPr>
+              <w:pStyle w:val="NormalWeb"/>
+              <w:numPr>
+                <w:ilvl w:val="0"/>
+                <w:numId w:val="6"/>
+              </w:numPr>
+              <w:tabs>
+                <w:tab w:val="clear" w:pos="720"/>
+              </w:tabs>
+              <w:spacing w:line="276" w:lineRule="auto"/>
+              <w:ind w:left="252" w:hanging="270"/>
+              <w:rPr>
+                <w:bCs/>
+                <w:sz w:val="22"/>
+                <w:szCs w:val="22"/>
+              </w:rPr>
+            </w:pPr>
+            <w:r>
+              <w:rPr>
+                <w:sz w:val="22"/>
+                <w:szCs w:val="22"/>
+              </w:rPr>
+              <w:t>Memantapkan kualitas dan daya saing sumber daya manusia (SDM).</w:t>
+            </w:r>
+          </w:p>
+          <w:p>
+            <w:pPr>
+              <w:pStyle w:val="NormalWeb"/>
+              <w:numPr>
+                <w:ilvl w:val="0"/>
+                <w:numId w:val="6"/>
+              </w:numPr>
+              <w:tabs>
+                <w:tab w:val="clear" w:pos="720"/>
+              </w:tabs>
+              <w:spacing w:line="276" w:lineRule="auto"/>
+              <w:ind w:left="252" w:hanging="270"/>
+              <w:rPr>
+                <w:bCs/>
+                <w:sz w:val="22"/>
+                <w:szCs w:val="22"/>
+              </w:rPr>
+            </w:pPr>
+            <w:r>
+              <w:rPr>
+                <w:sz w:val="22"/>
+                <w:szCs w:val="22"/>
+              </w:rPr>
+              <w:t>Penguatan tata kelola pemerintahan yang baik (</w:t>
+            </w:r>
+            <w:r>
+              <w:rPr>
+                <w:rStyle w:val="Emphasis"/>
+                <w:sz w:val="22"/>
+                <w:szCs w:val="22"/>
+              </w:rPr>
+              <w:t>Good Governance</w:t>
+            </w:r>
+            <w:r>
+              <w:rPr>
+                <w:sz w:val="22"/>
+                <w:szCs w:val="22"/>
+              </w:rPr>
+              <w:t>).</w:t>
+            </w:r>
+          </w:p>
+          <w:p>
+            <w:pPr>
+              <w:spacing w:line="360" w:lineRule="auto"/>
+              <w:rPr>
+                <w:rFonts w:ascii="Times New Roman" w:hAnsi="Times New Roman" w:cs="Times New Roman"/>
+              </w:rPr>
+            </w:pPr>
+          </w:p>
+        </w:tc>
+        <w:tc>
+          <w:tcPr>
+            <w:tcW w:w="2790" w:type="dxa"/>
+            <w:vMerge w:val="restart"/>
+          </w:tcPr>
+          <w:p>
+            <w:pPr>
+              <w:pStyle w:val="ListParagraph"/>
+              <w:spacing w:line="360" w:lineRule="auto"/>
+              <w:ind w:left="162"/>
+              <w:rPr>
+                <w:rFonts w:ascii="Times New Roman" w:hAnsi="Times New Roman" w:cs="Times New Roman"/>
+              </w:rPr>
+            </w:pPr>
+          </w:p>
+          <w:p>
+            <w:pPr>
+              <w:pStyle w:val="ListParagraph"/>
+              <w:numPr>
+                <w:ilvl w:val="1"/>
+                <w:numId w:val="6"/>
+              </w:numPr>
+              <w:spacing w:line="480" w:lineRule="auto"/>
+              <w:ind w:left="162" w:hanging="180"/>
+              <w:rPr>
+                <w:rFonts w:ascii="Times New Roman" w:hAnsi="Times New Roman" w:cs="Times New Roman"/>
+              </w:rPr>
+            </w:pPr>
+            <w:r>
+              <w:rPr>
+                <w:rFonts w:ascii="Times New Roman" w:hAnsi="Times New Roman" w:cs="Times New Roman"/>
+              </w:rPr>
+              <w:t>Kompeten</w:t>
+            </w:r>
+          </w:p>
+          <w:p>
+            <w:pPr>
+              <w:pStyle w:val="ListParagraph"/>
+              <w:numPr>
+                <w:ilvl w:val="1"/>
+                <w:numId w:val="6"/>
+              </w:numPr>
+              <w:spacing w:line="480" w:lineRule="auto"/>
+              <w:ind w:left="162" w:hanging="180"/>
+              <w:rPr>
+                <w:rFonts w:ascii="Times New Roman" w:hAnsi="Times New Roman" w:cs="Times New Roman"/>
+              </w:rPr>
+            </w:pPr>
+            <w:r>
+              <w:rPr>
+                <w:rFonts w:ascii="Times New Roman" w:hAnsi="Times New Roman" w:cs="Times New Roman"/>
+              </w:rPr>
+              <w:t>Adaptif</w:t>
+            </w:r>
+          </w:p>
+          <w:p>
+            <w:pPr>
+              <w:pStyle w:val="ListParagraph"/>
+              <w:numPr>
+                <w:ilvl w:val="1"/>
+                <w:numId w:val="6"/>
+              </w:numPr>
+              <w:spacing w:line="480" w:lineRule="auto"/>
+              <w:ind w:left="162" w:hanging="180"/>
+              <w:rPr>
+                <w:rFonts w:ascii="Times New Roman" w:hAnsi="Times New Roman" w:cs="Times New Roman"/>
+              </w:rPr>
+            </w:pPr>
+            <w:r>
+              <w:rPr>
+                <w:rFonts w:ascii="Times New Roman" w:hAnsi="Times New Roman" w:cs="Times New Roman"/>
+              </w:rPr>
+              <w:t>Akuntabel</w:t>
+            </w:r>
+          </w:p>
+          <w:p>
+            <w:pPr>
+              <w:pStyle w:val="ListParagraph"/>
+              <w:numPr>
+                <w:ilvl w:val="1"/>
+                <w:numId w:val="6"/>
+              </w:numPr>
+              <w:spacing w:line="480" w:lineRule="auto"/>
+              <w:ind w:left="162" w:hanging="180"/>
+              <w:rPr>
+                <w:rFonts w:ascii="Times New Roman" w:hAnsi="Times New Roman" w:cs="Times New Roman"/>
+              </w:rPr>
+            </w:pPr>
+            <w:r>
+              <w:rPr>
+                <w:rFonts w:ascii="Times New Roman" w:hAnsi="Times New Roman" w:cs="Times New Roman"/>
+              </w:rPr>
+              <w:t>Kolaboratif</w:t>
+            </w:r>
+          </w:p>
+          <w:p>
+            <w:pPr>
+              <w:spacing w:line="360" w:lineRule="auto"/>
+              <w:rPr>
+                <w:rFonts w:ascii="Times New Roman" w:hAnsi="Times New Roman" w:cs="Times New Roman"/>
+              </w:rPr>
+            </w:pPr>
+          </w:p>
+        </w:tc>
+      </w:tr>
+      <w:tr>
+        <w:tc>
+          <w:tcPr>
+            <w:tcW w:w="485" w:type="dxa"/>
+            <w:vMerge/>
+          </w:tcPr>
+          <w:p>
+            <w:pPr>
+              <w:spacing w:line="360" w:lineRule="auto"/>
+              <w:rPr>
+                <w:rFonts w:ascii="Times New Roman" w:hAnsi="Times New Roman" w:cs="Times New Roman"/>
+              </w:rPr>
+            </w:pPr>
+          </w:p>
+        </w:tc>
+        <w:tc>
+          <w:tcPr>
+            <w:tcW w:w="2845" w:type="dxa"/>
+            <w:vMerge/>
+          </w:tcPr>
+          <w:p>
+            <w:pPr>
+              <w:spacing w:line="360" w:lineRule="auto"/>
+              <w:rPr>
+                <w:rFonts w:ascii="Times New Roman" w:hAnsi="Times New Roman" w:cs="Times New Roman"/>
+              </w:rPr>
+            </w:pPr>
+          </w:p>
+        </w:tc>
+        <w:tc>
+          <w:tcPr>
+            <w:tcW w:w="2790" w:type="dxa"/>
+            <w:vMerge/>
+          </w:tcPr>
+          <w:p>
+            <w:pPr>
+              <w:spacing w:line="360" w:lineRule="auto"/>
+              <w:rPr>
+                <w:rFonts w:ascii="Times New Roman" w:hAnsi="Times New Roman" w:cs="Times New Roman"/>
+              </w:rPr>
+            </w:pPr>
+          </w:p>
+        </w:tc>
+        <w:tc>
+          <w:tcPr>
+            <w:tcW w:w="2499" w:type="dxa"/>
+            <w:vMerge/>
+          </w:tcPr>
+          <w:p>
+            <w:pPr>
+              <w:spacing w:line="360" w:lineRule="auto"/>
+              <w:rPr>
+                <w:rFonts w:ascii="Times New Roman" w:hAnsi="Times New Roman" w:cs="Times New Roman"/>
+              </w:rPr>
+            </w:pPr>
+          </w:p>
+        </w:tc>
+        <w:tc>
+          <w:tcPr>
+            <w:tcW w:w="4161" w:type="dxa"/>
+          </w:tcPr>
+          <w:p>
+            <w:pPr>
+              <w:pStyle w:val="ListParagraph"/>
+              <w:numPr>
+                <w:ilvl w:val="0"/>
+                <w:numId w:val="5"/>
+              </w:numPr>
+              <w:spacing w:line="360" w:lineRule="auto"/>
+              <w:ind w:left="183" w:hanging="180"/>
+              <w:rPr>
+                <w:rFonts w:ascii="Times New Roman" w:hAnsi="Times New Roman" w:cs="Times New Roman"/>
+              </w:rPr>
+            </w:pPr>
+            <w:r>
+              <w:rPr>
+                <w:rFonts w:ascii="Times New Roman" w:hAnsi="Times New Roman" w:cs="Times New Roman"/>
+              </w:rPr>
+              <w:t>Melaksanakan tugas dengan kualitas terbaik. (Kompeten)</w:t>
+            </w:r>
+          </w:p>
+          <w:p>
+            <w:pPr>
+              <w:pStyle w:val="ListParagraph"/>
+              <w:numPr>
+                <w:ilvl w:val="0"/>
+                <w:numId w:val="5"/>
+              </w:numPr>
+              <w:spacing w:line="360" w:lineRule="auto"/>
+              <w:ind w:left="183" w:hanging="180"/>
+              <w:rPr>
+                <w:rFonts w:ascii="Times New Roman" w:hAnsi="Times New Roman" w:cs="Times New Roman"/>
+              </w:rPr>
+            </w:pPr>
+            <w:r>
+              <w:rPr>
+                <w:rFonts w:ascii="Times New Roman" w:hAnsi="Times New Roman" w:cs="Times New Roman"/>
+              </w:rPr>
+              <w:t>Cepat menyesuaikan diri menghadapi perubahan. (Adaptif)</w:t>
+            </w:r>
+          </w:p>
+          <w:p>
+            <w:pPr>
+              <w:pStyle w:val="ListParagraph"/>
+              <w:numPr>
+                <w:ilvl w:val="0"/>
+                <w:numId w:val="5"/>
+              </w:numPr>
+              <w:spacing w:line="360" w:lineRule="auto"/>
+              <w:ind w:left="183" w:hanging="180"/>
+              <w:rPr>
+                <w:rFonts w:ascii="Times New Roman" w:hAnsi="Times New Roman" w:cs="Times New Roman"/>
+              </w:rPr>
+            </w:pPr>
+            <w:r>
+              <w:rPr>
+                <w:rFonts w:ascii="Times New Roman" w:hAnsi="Times New Roman" w:cs="Times New Roman"/>
+              </w:rPr>
+              <w:t>Melaksanakan tugas dengan penuh tanggung jawab. (Akuntabel)</w:t>
+            </w:r>
+          </w:p>
+        </w:tc>
+        <w:tc>
+          <w:tcPr>
+            <w:tcW w:w="2880" w:type="dxa"/>
+            <w:vMerge/>
+          </w:tcPr>
+          <w:p>
+            <w:pPr>
+              <w:spacing w:line="360" w:lineRule="auto"/>
+              <w:rPr>
+                <w:rFonts w:ascii="Times New Roman" w:hAnsi="Times New Roman" w:cs="Times New Roman"/>
+              </w:rPr>
+            </w:pPr>
+          </w:p>
+        </w:tc>
+        <w:tc>
+          <w:tcPr>
+            <w:tcW w:w="2790" w:type="dxa"/>
+            <w:vMerge/>
+          </w:tcPr>
+          <w:p>
+            <w:pPr>
+              <w:spacing w:line="360" w:lineRule="auto"/>
+              <w:rPr>
+                <w:rFonts w:ascii="Times New Roman" w:hAnsi="Times New Roman" w:cs="Times New Roman"/>
+              </w:rPr>
+            </w:pPr>
+          </w:p>
+        </w:tc>
+      </w:tr>
+      <w:tr>
+        <w:trPr>
+          <w:trHeight w:val="2714"/>
+        </w:trPr>
+        <w:tc>
+          <w:tcPr>
+            <w:tcW w:w="485" w:type="dxa"/>
+            <w:vMerge/>
+          </w:tcPr>
+          <w:p>
+            <w:pPr>
+              <w:spacing w:line="360" w:lineRule="auto"/>
+              <w:rPr>
+                <w:rFonts w:ascii="Times New Roman" w:hAnsi="Times New Roman" w:cs="Times New Roman"/>
+              </w:rPr>
+            </w:pPr>
+          </w:p>
+        </w:tc>
+        <w:tc>
+          <w:tcPr>
+            <w:tcW w:w="2845" w:type="dxa"/>
+            <w:vMerge/>
+          </w:tcPr>
+          <w:p>
+            <w:pPr>
+              <w:spacing w:line="360" w:lineRule="auto"/>
+              <w:rPr>
+                <w:rFonts w:ascii="Times New Roman" w:hAnsi="Times New Roman" w:cs="Times New Roman"/>
+              </w:rPr>
+            </w:pPr>
+          </w:p>
+        </w:tc>
+        <w:tc>
+          <w:tcPr>
+            <w:tcW w:w="2790" w:type="dxa"/>
+          </w:tcPr>
+          <w:p>
+            <w:pPr>
+              <w:spacing w:line="360" w:lineRule="auto"/>
+              <w:rPr>
+                <w:rFonts w:ascii="Times New Roman" w:hAnsi="Times New Roman" w:cs="Times New Roman"/>
+              </w:rPr>
+            </w:pPr>
+            <w:r>
+              <w:rPr>
+                <w:rFonts w:ascii="Times New Roman" w:eastAsia="Times New Roman" w:hAnsi="Times New Roman" w:cs="Times New Roman"/>
+                <w:szCs w:val="24"/>
+              </w:rPr>
+              <w:t xml:space="preserve">Melakukan wawancara internal dengan staf </w:t>
+            </w:r>
+            <w:r>
+              <w:rPr>
+                <w:rFonts w:ascii="Times New Roman" w:eastAsia="Times New Roman" w:hAnsi="Times New Roman" w:cs="Times New Roman"/>
+                <w:bCs/>
+                <w:szCs w:val="24"/>
+              </w:rPr>
+              <w:t>Bidang APTIKA</w:t>
+            </w:r>
+            <w:r>
+              <w:rPr>
+                <w:rFonts w:ascii="Times New Roman" w:eastAsia="Times New Roman" w:hAnsi="Times New Roman" w:cs="Times New Roman"/>
+                <w:szCs w:val="24"/>
+              </w:rPr>
+              <w:t xml:space="preserve"> dan </w:t>
+            </w:r>
+            <w:r>
+              <w:rPr>
+                <w:rFonts w:ascii="Times New Roman" w:eastAsia="Times New Roman" w:hAnsi="Times New Roman" w:cs="Times New Roman"/>
+                <w:bCs/>
+                <w:szCs w:val="24"/>
+              </w:rPr>
+              <w:t>Bidang IKP</w:t>
+            </w:r>
+          </w:p>
+        </w:tc>
+        <w:tc>
+          <w:tcPr>
+            <w:tcW w:w="2499" w:type="dxa"/>
+          </w:tcPr>
+          <w:p>
+            <w:pPr>
+              <w:spacing w:line="360" w:lineRule="auto"/>
+              <w:rPr>
+                <w:rFonts w:ascii="Times New Roman" w:hAnsi="Times New Roman" w:cs="Times New Roman"/>
+              </w:rPr>
+            </w:pPr>
+            <w:proofErr w:type="gramStart"/>
+            <w:r>
+              <w:rPr>
+                <w:rFonts w:ascii="Times New Roman" w:hAnsi="Times New Roman" w:cs="Times New Roman"/>
+                <w:b/>
+              </w:rPr>
+              <w:t>Output</w:t>
+            </w:r>
+            <w:r>
+              <w:rPr>
+                <w:rFonts w:ascii="Times New Roman" w:hAnsi="Times New Roman" w:cs="Times New Roman"/>
+              </w:rPr>
+              <w:t xml:space="preserve"> :</w:t>
+            </w:r>
+            <w:proofErr w:type="gramEnd"/>
+            <w:r>
+              <w:rPr>
+                <w:rFonts w:ascii="Times New Roman" w:hAnsi="Times New Roman" w:cs="Times New Roman"/>
+              </w:rPr>
+              <w:t xml:space="preserve"> form hasil wawancara.</w:t>
+            </w:r>
+            <w:r>
+              <w:rPr>
+                <w:rFonts w:ascii="Times New Roman" w:hAnsi="Times New Roman" w:cs="Times New Roman"/>
+              </w:rPr>
+              <w:br/>
+            </w:r>
+            <w:r>
+              <w:rPr>
+                <w:rFonts w:ascii="Times New Roman" w:hAnsi="Times New Roman" w:cs="Times New Roman"/>
+                <w:b/>
+              </w:rPr>
+              <w:t>Hasil</w:t>
+            </w:r>
+            <w:r>
+              <w:rPr>
+                <w:rFonts w:ascii="Times New Roman" w:hAnsi="Times New Roman" w:cs="Times New Roman"/>
+              </w:rPr>
+              <w:t xml:space="preserve"> : Dokumen</w:t>
+            </w:r>
+          </w:p>
+        </w:tc>
+        <w:tc>
+          <w:tcPr>
+            <w:tcW w:w="4161" w:type="dxa"/>
+          </w:tcPr>
+          <w:p>
+            <w:pPr>
+              <w:pStyle w:val="ListParagraph"/>
+              <w:numPr>
+                <w:ilvl w:val="0"/>
+                <w:numId w:val="5"/>
+              </w:numPr>
+              <w:spacing w:line="360" w:lineRule="auto"/>
+              <w:ind w:left="183" w:hanging="180"/>
+              <w:rPr>
+                <w:rFonts w:ascii="Times New Roman" w:hAnsi="Times New Roman" w:cs="Times New Roman"/>
+              </w:rPr>
+            </w:pPr>
+            <w:r>
+              <w:rPr>
+                <w:rFonts w:ascii="Times New Roman" w:hAnsi="Times New Roman" w:cs="Times New Roman"/>
+              </w:rPr>
+              <w:t>Memberi kesempatan kepada berbagai pihak untuk berkontribusi. (Kolaboratif)</w:t>
+            </w:r>
+          </w:p>
+          <w:p>
+            <w:pPr>
+              <w:pStyle w:val="ListParagraph"/>
+              <w:numPr>
+                <w:ilvl w:val="0"/>
+                <w:numId w:val="5"/>
+              </w:numPr>
+              <w:spacing w:line="360" w:lineRule="auto"/>
+              <w:ind w:left="183" w:hanging="180"/>
+              <w:rPr>
+                <w:rFonts w:ascii="Times New Roman" w:hAnsi="Times New Roman" w:cs="Times New Roman"/>
+              </w:rPr>
+            </w:pPr>
+            <w:r>
+              <w:rPr>
+                <w:rFonts w:ascii="Times New Roman" w:hAnsi="Times New Roman" w:cs="Times New Roman"/>
+              </w:rPr>
+              <w:t>Melaksanakan tugas dengan kualitas terbaik (Kompeten)</w:t>
+            </w:r>
+          </w:p>
+          <w:p>
+            <w:pPr>
+              <w:pStyle w:val="ListParagraph"/>
+              <w:numPr>
+                <w:ilvl w:val="0"/>
+                <w:numId w:val="5"/>
+              </w:numPr>
+              <w:spacing w:line="360" w:lineRule="auto"/>
+              <w:ind w:left="183" w:hanging="180"/>
+              <w:rPr>
+                <w:rFonts w:ascii="Times New Roman" w:hAnsi="Times New Roman" w:cs="Times New Roman"/>
+              </w:rPr>
+            </w:pPr>
+            <w:r>
+              <w:rPr>
+                <w:rFonts w:ascii="Times New Roman" w:hAnsi="Times New Roman" w:cs="Times New Roman"/>
+              </w:rPr>
+              <w:t>Melaksanakan tugas dengan penuh tanggung jawab (Akuntabel)</w:t>
+            </w:r>
+          </w:p>
+        </w:tc>
+        <w:tc>
+          <w:tcPr>
+            <w:tcW w:w="2880" w:type="dxa"/>
+            <w:vMerge/>
+          </w:tcPr>
+          <w:p>
+            <w:pPr>
+              <w:spacing w:line="360" w:lineRule="auto"/>
+              <w:rPr>
+                <w:rFonts w:ascii="Times New Roman" w:hAnsi="Times New Roman" w:cs="Times New Roman"/>
+              </w:rPr>
+            </w:pPr>
+          </w:p>
+        </w:tc>
+        <w:tc>
+          <w:tcPr>
+            <w:tcW w:w="2790" w:type="dxa"/>
+            <w:vMerge/>
+          </w:tcPr>
+          <w:p>
+            <w:pPr>
+              <w:spacing w:line="360" w:lineRule="auto"/>
+              <w:rPr>
+                <w:rFonts w:ascii="Times New Roman" w:hAnsi="Times New Roman" w:cs="Times New Roman"/>
+              </w:rPr>
+            </w:pPr>
+          </w:p>
+        </w:tc>
+      </w:tr>
+      <w:tr>
+        <w:trPr>
+          <w:trHeight w:val="2318"/>
+        </w:trPr>
+        <w:tc>
+          <w:tcPr>
+            <w:tcW w:w="485" w:type="dxa"/>
+            <w:vMerge/>
+          </w:tcPr>
+          <w:p>
+            <w:pPr>
+              <w:spacing w:line="360" w:lineRule="auto"/>
+              <w:rPr>
+                <w:rFonts w:ascii="Times New Roman" w:hAnsi="Times New Roman" w:cs="Times New Roman"/>
+              </w:rPr>
+            </w:pPr>
+          </w:p>
+        </w:tc>
+        <w:tc>
+          <w:tcPr>
+            <w:tcW w:w="2845" w:type="dxa"/>
+            <w:vMerge/>
+          </w:tcPr>
+          <w:p>
+            <w:pPr>
+              <w:spacing w:line="360" w:lineRule="auto"/>
+              <w:rPr>
+                <w:rFonts w:ascii="Times New Roman" w:hAnsi="Times New Roman" w:cs="Times New Roman"/>
+              </w:rPr>
+            </w:pPr>
+          </w:p>
+        </w:tc>
+        <w:tc>
+          <w:tcPr>
+            <w:tcW w:w="2790" w:type="dxa"/>
+          </w:tcPr>
+          <w:p>
+            <w:pPr>
+              <w:spacing w:line="360" w:lineRule="auto"/>
+              <w:rPr>
+                <w:rFonts w:ascii="Times New Roman" w:eastAsia="Times New Roman" w:hAnsi="Times New Roman" w:cs="Times New Roman"/>
+                <w:sz w:val="24"/>
+                <w:szCs w:val="24"/>
+              </w:rPr>
+            </w:pPr>
+            <w:r>
+              <w:rPr>
+                <w:rFonts w:ascii="Times New Roman" w:hAnsi="Times New Roman" w:cs="Times New Roman"/>
+              </w:rPr>
+              <w:t>Melakukan dokumentasi hasil observasi dalam bentuk catatan teknis atau laporan</w:t>
+            </w:r>
+          </w:p>
+        </w:tc>
+        <w:tc>
+          <w:tcPr>
+            <w:tcW w:w="2499" w:type="dxa"/>
+          </w:tcPr>
+          <w:p>
+            <w:pPr>
+              <w:spacing w:line="360" w:lineRule="auto"/>
+              <w:rPr>
+                <w:rFonts w:ascii="Times New Roman" w:hAnsi="Times New Roman" w:cs="Times New Roman"/>
+              </w:rPr>
+            </w:pPr>
+            <w:proofErr w:type="gramStart"/>
+            <w:r>
+              <w:rPr>
+                <w:rFonts w:ascii="Times New Roman" w:hAnsi="Times New Roman" w:cs="Times New Roman"/>
+                <w:b/>
+              </w:rPr>
+              <w:t>Output</w:t>
+            </w:r>
+            <w:r>
+              <w:rPr>
+                <w:rFonts w:ascii="Times New Roman" w:hAnsi="Times New Roman" w:cs="Times New Roman"/>
+              </w:rPr>
+              <w:t xml:space="preserve"> :</w:t>
+            </w:r>
+            <w:proofErr w:type="gramEnd"/>
+            <w:r>
+              <w:rPr>
+                <w:rFonts w:ascii="Times New Roman" w:hAnsi="Times New Roman" w:cs="Times New Roman"/>
+              </w:rPr>
+              <w:t xml:space="preserve"> Hasil dari observasi dari kegiatan 2 kegiatan sebelumnya.</w:t>
+            </w:r>
+          </w:p>
+          <w:p>
+            <w:pPr>
+              <w:spacing w:line="360" w:lineRule="auto"/>
+              <w:rPr>
+                <w:rFonts w:ascii="Times New Roman" w:hAnsi="Times New Roman" w:cs="Times New Roman"/>
+              </w:rPr>
+            </w:pPr>
+            <w:proofErr w:type="gramStart"/>
+            <w:r>
+              <w:rPr>
+                <w:rFonts w:ascii="Times New Roman" w:hAnsi="Times New Roman" w:cs="Times New Roman"/>
+                <w:b/>
+              </w:rPr>
+              <w:t>Hasil</w:t>
+            </w:r>
+            <w:r>
+              <w:rPr>
+                <w:rFonts w:ascii="Times New Roman" w:hAnsi="Times New Roman" w:cs="Times New Roman"/>
+              </w:rPr>
+              <w:t xml:space="preserve"> :</w:t>
+            </w:r>
+            <w:proofErr w:type="gramEnd"/>
+            <w:r>
+              <w:rPr>
+                <w:rFonts w:ascii="Times New Roman" w:hAnsi="Times New Roman" w:cs="Times New Roman"/>
+              </w:rPr>
+              <w:t xml:space="preserve"> Dokumen.</w:t>
+            </w:r>
+          </w:p>
+        </w:tc>
+        <w:tc>
+          <w:tcPr>
+            <w:tcW w:w="4161" w:type="dxa"/>
+          </w:tcPr>
+          <w:p>
+            <w:pPr>
+              <w:pStyle w:val="ListParagraph"/>
+              <w:numPr>
+                <w:ilvl w:val="0"/>
+                <w:numId w:val="5"/>
+              </w:numPr>
+              <w:spacing w:line="360" w:lineRule="auto"/>
+              <w:ind w:left="183" w:hanging="180"/>
+              <w:rPr>
+                <w:rFonts w:ascii="Times New Roman" w:hAnsi="Times New Roman" w:cs="Times New Roman"/>
+              </w:rPr>
+            </w:pPr>
+            <w:r>
+              <w:rPr>
+                <w:rFonts w:ascii="Times New Roman" w:hAnsi="Times New Roman" w:cs="Times New Roman"/>
+              </w:rPr>
+              <w:t>Melaksanakan tugas dengan penuh tanggung jawab. (Akuntabel)</w:t>
+            </w:r>
+          </w:p>
+          <w:p>
+            <w:pPr>
+              <w:pStyle w:val="ListParagraph"/>
+              <w:numPr>
+                <w:ilvl w:val="0"/>
+                <w:numId w:val="5"/>
+              </w:numPr>
+              <w:spacing w:line="360" w:lineRule="auto"/>
+              <w:ind w:left="183" w:hanging="180"/>
+              <w:rPr>
+                <w:rFonts w:ascii="Times New Roman" w:hAnsi="Times New Roman" w:cs="Times New Roman"/>
+              </w:rPr>
+            </w:pPr>
+            <w:r>
+              <w:rPr>
+                <w:rFonts w:ascii="Times New Roman" w:hAnsi="Times New Roman" w:cs="Times New Roman"/>
+              </w:rPr>
+              <w:t>Melaksanakan tugas dengan kualitas terbaik. (Kompeten)</w:t>
+            </w:r>
+          </w:p>
+          <w:p>
+            <w:pPr>
+              <w:spacing w:line="360" w:lineRule="auto"/>
+              <w:rPr>
+                <w:rFonts w:ascii="Times New Roman" w:hAnsi="Times New Roman" w:cs="Times New Roman"/>
+              </w:rPr>
+            </w:pPr>
+          </w:p>
+        </w:tc>
+        <w:tc>
+          <w:tcPr>
+            <w:tcW w:w="2880" w:type="dxa"/>
+            <w:vMerge/>
+          </w:tcPr>
+          <w:p>
+            <w:pPr>
+              <w:spacing w:line="360" w:lineRule="auto"/>
+              <w:rPr>
+                <w:rFonts w:ascii="Times New Roman" w:hAnsi="Times New Roman" w:cs="Times New Roman"/>
+              </w:rPr>
+            </w:pPr>
+          </w:p>
+        </w:tc>
+        <w:tc>
+          <w:tcPr>
+            <w:tcW w:w="2790" w:type="dxa"/>
+            <w:vMerge/>
+          </w:tcPr>
+          <w:p>
+            <w:pPr>
+              <w:spacing w:line="360" w:lineRule="auto"/>
+              <w:rPr>
+                <w:rFonts w:ascii="Times New Roman" w:hAnsi="Times New Roman" w:cs="Times New Roman"/>
+              </w:rPr>
+            </w:pPr>
+          </w:p>
+        </w:tc>
+      </w:tr>
+    </w:tbl>
+    <w:p>
+      <w:pPr>
+        <w:spacing w:after="0" w:line="360" w:lineRule="auto"/>
+        <w:rPr>
+          <w:rFonts w:ascii="Times New Roman" w:hAnsi="Times New Roman" w:cs="Times New Roman"/>
+        </w:rPr>
+      </w:pPr>
+    </w:p>
+    <w:p>
+      <w:pPr>
+        <w:spacing w:after="0" w:line="360" w:lineRule="auto"/>
+        <w:rPr>
+          <w:rFonts w:ascii="Times New Roman" w:hAnsi="Times New Roman" w:cs="Times New Roman"/>
+        </w:rPr>
+      </w:pPr>
+    </w:p>
+    <w:p>
+      <w:pPr>
+        <w:spacing w:after="0" w:line="360" w:lineRule="auto"/>
+        <w:rPr>
+          <w:rFonts w:ascii="Times New Roman" w:hAnsi="Times New Roman" w:cs="Times New Roman"/>
+        </w:rPr>
+      </w:pPr>
+    </w:p>
+    <w:p>
+      <w:pPr>
+        <w:spacing w:after="0" w:line="360" w:lineRule="auto"/>
+        <w:rPr>
+          <w:rFonts w:ascii="Times New Roman" w:hAnsi="Times New Roman" w:cs="Times New Roman"/>
+        </w:rPr>
+        <w:sectPr>
+          <w:pgSz w:w="20160" w:h="12240" w:orient="landscape" w:code="5"/>
+          <w:pgMar w:top="720" w:right="720" w:bottom="720" w:left="720" w:header="720" w:footer="720" w:gutter="0"/>
+          <w:cols w:space="720"/>
+          <w:docGrid w:linePitch="360"/>
+        </w:sectPr>
+      </w:pPr>
+    </w:p>
+    <w:p>
+      <w:pPr>
+        <w:spacing w:after="0"/>
+        <w:jc w:val="both"/>
+        <w:rPr>
+          <w:rFonts w:ascii="Times New Roman" w:hAnsi="Times New Roman" w:cs="Times New Roman"/>
+          <w:b/>
+        </w:rPr>
+      </w:pPr>
+      <w:r>
+        <w:rPr>
+          <w:rFonts w:ascii="Times New Roman" w:hAnsi="Times New Roman" w:cs="Times New Roman"/>
+          <w:b/>
+        </w:rPr>
+        <w:lastRenderedPageBreak/>
+        <w:t>DESKRIPSI KEGIATAN 1</w:t>
+      </w:r>
+    </w:p>
+    <w:p>
+      <w:pPr>
+        <w:spacing w:after="0"/>
+        <w:jc w:val="both"/>
+        <w:rPr>
+          <w:rFonts w:ascii="Times New Roman" w:hAnsi="Times New Roman" w:cs="Times New Roman"/>
+        </w:rPr>
+      </w:pPr>
+    </w:p>
+    <w:p>
+      <w:pPr>
+        <w:pStyle w:val="ListParagraph"/>
+        <w:numPr>
+          <w:ilvl w:val="0"/>
+          <w:numId w:val="7"/>
+        </w:numPr>
+        <w:spacing w:after="0"/>
+        <w:jc w:val="both"/>
+        <w:rPr>
+          <w:rFonts w:ascii="Times New Roman" w:hAnsi="Times New Roman" w:cs="Times New Roman"/>
+          <w:b/>
+        </w:rPr>
+      </w:pPr>
+      <w:r>
+        <w:rPr>
+          <w:rFonts w:ascii="Times New Roman" w:hAnsi="Times New Roman" w:cs="Times New Roman"/>
+          <w:b/>
+        </w:rPr>
+        <w:t>Keterkaitan dengan MANAJEMEN ASN dan SMART ASN</w:t>
+      </w:r>
+    </w:p>
+    <w:p>
+      <w:pPr>
+        <w:pStyle w:val="ListParagraph"/>
+        <w:numPr>
+          <w:ilvl w:val="0"/>
+          <w:numId w:val="8"/>
+        </w:numPr>
+        <w:spacing w:after="0"/>
+        <w:jc w:val="both"/>
+        <w:rPr>
+          <w:rFonts w:ascii="Times New Roman" w:hAnsi="Times New Roman" w:cs="Times New Roman"/>
+        </w:rPr>
+      </w:pPr>
+      <w:r>
+        <w:rPr>
+          <w:rFonts w:ascii="Times New Roman" w:hAnsi="Times New Roman" w:cs="Times New Roman"/>
+        </w:rPr>
+        <w:t xml:space="preserve">Manajemen </w:t>
+      </w:r>
+      <w:proofErr w:type="gramStart"/>
+      <w:r>
+        <w:rPr>
+          <w:rFonts w:ascii="Times New Roman" w:hAnsi="Times New Roman" w:cs="Times New Roman"/>
+        </w:rPr>
+        <w:t>ASN :</w:t>
+      </w:r>
+      <w:proofErr w:type="gramEnd"/>
+      <w:r>
+        <w:rPr>
+          <w:rFonts w:ascii="Times New Roman" w:hAnsi="Times New Roman" w:cs="Times New Roman"/>
+        </w:rPr>
+        <w:t xml:space="preserve"> Mencerminkan pelaksanaan fungsi  </w:t>
+      </w:r>
+      <w:r>
+        <w:rPr>
+          <w:rStyle w:val="Strong"/>
+          <w:rFonts w:ascii="Times New Roman" w:hAnsi="Times New Roman" w:cs="Times New Roman"/>
+          <w:b w:val="0"/>
+        </w:rPr>
+        <w:t>perencanaan, pengorganisasian, dan pelaporan kinerja berbasis data</w:t>
+      </w:r>
+      <w:r>
+        <w:rPr>
+          <w:rFonts w:ascii="Times New Roman" w:hAnsi="Times New Roman" w:cs="Times New Roman"/>
+        </w:rPr>
+        <w:t xml:space="preserve"> untuk meningkatkan efektivitas pelaksanaan tugas dan tanggung jawab jabatan.</w:t>
+      </w:r>
+    </w:p>
+    <w:p>
+      <w:pPr>
+        <w:pStyle w:val="ListParagraph"/>
+        <w:numPr>
+          <w:ilvl w:val="0"/>
+          <w:numId w:val="8"/>
+        </w:numPr>
+        <w:spacing w:after="0"/>
+        <w:jc w:val="both"/>
+        <w:rPr>
+          <w:rFonts w:ascii="Times New Roman" w:hAnsi="Times New Roman" w:cs="Times New Roman"/>
+        </w:rPr>
+      </w:pPr>
+      <w:r>
+        <w:rPr>
+          <w:rFonts w:ascii="Times New Roman" w:hAnsi="Times New Roman" w:cs="Times New Roman"/>
+        </w:rPr>
+        <w:t xml:space="preserve">SMART </w:t>
+      </w:r>
+      <w:proofErr w:type="gramStart"/>
+      <w:r>
+        <w:rPr>
+          <w:rFonts w:ascii="Times New Roman" w:hAnsi="Times New Roman" w:cs="Times New Roman"/>
+        </w:rPr>
+        <w:t>ASN :</w:t>
+      </w:r>
+      <w:proofErr w:type="gramEnd"/>
+      <w:r>
+        <w:rPr>
+          <w:rFonts w:ascii="Times New Roman" w:hAnsi="Times New Roman" w:cs="Times New Roman"/>
+        </w:rPr>
+        <w:t xml:space="preserve"> Menunjukkan kemampuan ASN untuk  </w:t>
+      </w:r>
+      <w:r>
+        <w:rPr>
+          <w:rStyle w:val="Strong"/>
+          <w:rFonts w:ascii="Times New Roman" w:hAnsi="Times New Roman" w:cs="Times New Roman"/>
+          <w:b w:val="0"/>
+        </w:rPr>
+        <w:t>beradaptasi terhadap perkembangan teknologi, berkolaborasi lintas bidang, serta memanfaatkan sistem digital</w:t>
+      </w:r>
+      <w:r>
+        <w:rPr>
+          <w:rFonts w:ascii="Times New Roman" w:hAnsi="Times New Roman" w:cs="Times New Roman"/>
+        </w:rPr>
+        <w:t xml:space="preserve"> dalam mendukung tata kelola pemerintahan yang transparan dan inovatif.</w:t>
+      </w:r>
+    </w:p>
+    <w:p>
+      <w:pPr>
+        <w:pStyle w:val="ListParagraph"/>
+        <w:spacing w:after="0"/>
+        <w:ind w:left="1080"/>
+        <w:jc w:val="both"/>
+        <w:rPr>
+          <w:rFonts w:ascii="Times New Roman" w:hAnsi="Times New Roman" w:cs="Times New Roman"/>
+        </w:rPr>
+      </w:pPr>
+    </w:p>
+    <w:p>
+      <w:pPr>
+        <w:pStyle w:val="ListParagraph"/>
+        <w:numPr>
+          <w:ilvl w:val="0"/>
+          <w:numId w:val="7"/>
+        </w:numPr>
+        <w:spacing w:after="0"/>
+        <w:jc w:val="both"/>
+        <w:rPr>
+          <w:rFonts w:ascii="Times New Roman" w:hAnsi="Times New Roman" w:cs="Times New Roman"/>
+          <w:b/>
+        </w:rPr>
+      </w:pPr>
+      <w:r>
+        <w:rPr>
+          <w:rFonts w:ascii="Times New Roman" w:hAnsi="Times New Roman" w:cs="Times New Roman"/>
+          <w:b/>
+        </w:rPr>
+        <w:t>Keterkaitan dengan nilai – nilai dasa ASN BerAKHLAK</w:t>
+      </w:r>
+    </w:p>
+    <w:p>
+      <w:pPr>
+        <w:pStyle w:val="ListParagraph"/>
+        <w:numPr>
+          <w:ilvl w:val="0"/>
+          <w:numId w:val="9"/>
+        </w:numPr>
+        <w:spacing w:after="0"/>
+        <w:jc w:val="both"/>
+        <w:rPr>
+          <w:rFonts w:ascii="Times New Roman" w:hAnsi="Times New Roman" w:cs="Times New Roman"/>
+        </w:rPr>
+      </w:pPr>
+      <w:r>
+        <w:rPr>
+          <w:rFonts w:ascii="Times New Roman" w:hAnsi="Times New Roman" w:cs="Times New Roman"/>
+        </w:rPr>
+        <w:t>Tahapan 1.</w:t>
+      </w:r>
+    </w:p>
+    <w:p>
+      <w:pPr>
+        <w:pStyle w:val="ListParagraph"/>
+        <w:spacing w:after="0"/>
+        <w:ind w:left="1080"/>
+        <w:jc w:val="both"/>
+        <w:rPr>
+          <w:rFonts w:ascii="Times New Roman" w:hAnsi="Times New Roman" w:cs="Times New Roman"/>
+        </w:rPr>
+      </w:pPr>
+      <w:proofErr w:type="gramStart"/>
+      <w:r>
+        <w:rPr>
+          <w:rFonts w:ascii="Times New Roman" w:hAnsi="Times New Roman" w:cs="Times New Roman"/>
+        </w:rPr>
+        <w:t>Kompeten :</w:t>
+      </w:r>
+      <w:proofErr w:type="gramEnd"/>
+      <w:r>
+        <w:rPr>
+          <w:rFonts w:ascii="Times New Roman" w:hAnsi="Times New Roman" w:cs="Times New Roman"/>
+        </w:rPr>
+        <w:t xml:space="preserve"> Melakukan analisis dan identifikasi struktur website dengan ketelitian dan hasil yang bisa digunakan sebagai dasar panduan teknis.</w:t>
+      </w:r>
+    </w:p>
+    <w:p>
+      <w:pPr>
+        <w:pStyle w:val="ListParagraph"/>
+        <w:spacing w:after="0"/>
+        <w:ind w:left="1080"/>
+        <w:jc w:val="both"/>
+        <w:rPr>
+          <w:rFonts w:ascii="Times New Roman" w:hAnsi="Times New Roman" w:cs="Times New Roman"/>
+        </w:rPr>
+      </w:pPr>
+      <w:proofErr w:type="gramStart"/>
+      <w:r>
+        <w:rPr>
+          <w:rFonts w:ascii="Times New Roman" w:hAnsi="Times New Roman" w:cs="Times New Roman"/>
+        </w:rPr>
+        <w:t>Adaptif :</w:t>
+      </w:r>
+      <w:proofErr w:type="gramEnd"/>
+      <w:r>
+        <w:rPr>
+          <w:rFonts w:ascii="Times New Roman" w:hAnsi="Times New Roman" w:cs="Times New Roman"/>
+        </w:rPr>
+        <w:t xml:space="preserve"> Mampu beradaptasi dengan sistem website baru dan perkembangan teknologi di lingkungan kerja digital.</w:t>
+      </w:r>
+    </w:p>
+    <w:p>
+      <w:pPr>
+        <w:pStyle w:val="ListParagraph"/>
+        <w:spacing w:after="0"/>
+        <w:ind w:left="1080"/>
+        <w:jc w:val="both"/>
+        <w:rPr>
+          <w:rFonts w:ascii="Times New Roman" w:hAnsi="Times New Roman" w:cs="Times New Roman"/>
+        </w:rPr>
+      </w:pPr>
+      <w:proofErr w:type="gramStart"/>
+      <w:r>
+        <w:rPr>
+          <w:rFonts w:ascii="Times New Roman" w:hAnsi="Times New Roman" w:cs="Times New Roman"/>
+        </w:rPr>
+        <w:t>Akuntabel :</w:t>
+      </w:r>
+      <w:proofErr w:type="gramEnd"/>
+      <w:r>
+        <w:rPr>
+          <w:rFonts w:ascii="Times New Roman" w:hAnsi="Times New Roman" w:cs="Times New Roman"/>
+        </w:rPr>
+        <w:t xml:space="preserve">  Identifikasi  terdokumentasi dan dapat dipertanggungjawabkan sebagai bukti kinerja profesional ASN.</w:t>
+      </w:r>
+    </w:p>
+    <w:p>
+      <w:pPr>
+        <w:pStyle w:val="ListParagraph"/>
+        <w:numPr>
+          <w:ilvl w:val="0"/>
+          <w:numId w:val="9"/>
+        </w:numPr>
+        <w:spacing w:after="0"/>
+        <w:jc w:val="both"/>
+        <w:rPr>
+          <w:rFonts w:ascii="Times New Roman" w:hAnsi="Times New Roman" w:cs="Times New Roman"/>
+        </w:rPr>
+      </w:pPr>
+      <w:r>
+        <w:rPr>
+          <w:rFonts w:ascii="Times New Roman" w:hAnsi="Times New Roman" w:cs="Times New Roman"/>
+        </w:rPr>
+        <w:t>Tahapan 2.</w:t>
+      </w:r>
+    </w:p>
+    <w:p>
+      <w:pPr>
+        <w:pStyle w:val="ListParagraph"/>
+        <w:spacing w:after="0"/>
+        <w:ind w:left="1080"/>
+        <w:jc w:val="both"/>
+        <w:rPr>
+          <w:rFonts w:ascii="Times New Roman" w:hAnsi="Times New Roman" w:cs="Times New Roman"/>
+        </w:rPr>
+      </w:pPr>
+      <w:proofErr w:type="gramStart"/>
+      <w:r>
+        <w:rPr>
+          <w:rFonts w:ascii="Times New Roman" w:hAnsi="Times New Roman" w:cs="Times New Roman"/>
+        </w:rPr>
+        <w:t>Kolaboratif :</w:t>
+      </w:r>
+      <w:proofErr w:type="gramEnd"/>
+      <w:r>
+        <w:rPr>
+          <w:rFonts w:ascii="Times New Roman" w:hAnsi="Times New Roman" w:cs="Times New Roman"/>
+        </w:rPr>
+        <w:t xml:space="preserve"> kegiatan ini melibatkan kerja sama dan komunikasi aktif antara Bidang APTIKA dan IKP untuk mencapai pemahaman bersama.</w:t>
+      </w:r>
+    </w:p>
+    <w:p>
+      <w:pPr>
+        <w:pStyle w:val="ListParagraph"/>
+        <w:spacing w:after="0"/>
+        <w:ind w:left="1080"/>
+        <w:jc w:val="both"/>
+        <w:rPr>
+          <w:rFonts w:ascii="Times New Roman" w:hAnsi="Times New Roman" w:cs="Times New Roman"/>
+        </w:rPr>
+      </w:pPr>
+      <w:proofErr w:type="gramStart"/>
+      <w:r>
+        <w:rPr>
+          <w:rFonts w:ascii="Times New Roman" w:hAnsi="Times New Roman" w:cs="Times New Roman"/>
+        </w:rPr>
+        <w:t>Kompeten :</w:t>
+      </w:r>
+      <w:proofErr w:type="gramEnd"/>
+      <w:r>
+        <w:rPr>
+          <w:rFonts w:ascii="Times New Roman" w:hAnsi="Times New Roman" w:cs="Times New Roman"/>
+        </w:rPr>
+        <w:t xml:space="preserve"> melakukan wawancara dengan tujuan mengumpulkan data yang akurat dan bermanfaat untuk penyusunan panduan teknis digital.</w:t>
+      </w:r>
+    </w:p>
+    <w:p>
+      <w:pPr>
+        <w:pStyle w:val="ListParagraph"/>
+        <w:spacing w:after="0"/>
+        <w:ind w:left="1080"/>
+        <w:jc w:val="both"/>
+        <w:rPr>
+          <w:rFonts w:ascii="Times New Roman" w:hAnsi="Times New Roman" w:cs="Times New Roman"/>
+        </w:rPr>
+      </w:pPr>
+      <w:proofErr w:type="gramStart"/>
+      <w:r>
+        <w:rPr>
+          <w:rFonts w:ascii="Times New Roman" w:hAnsi="Times New Roman" w:cs="Times New Roman"/>
+        </w:rPr>
+        <w:t>Akuntabel :</w:t>
+      </w:r>
+      <w:proofErr w:type="gramEnd"/>
+      <w:r>
+        <w:rPr>
+          <w:rFonts w:ascii="Times New Roman" w:hAnsi="Times New Roman" w:cs="Times New Roman"/>
+        </w:rPr>
+        <w:t xml:space="preserve"> hasil wawancara didokumentasikan secara sistematis dan digunakan sebagai dasar resmi penyusunan panduan teknis.</w:t>
+      </w:r>
+    </w:p>
+    <w:p>
+      <w:pPr>
+        <w:pStyle w:val="ListParagraph"/>
+        <w:numPr>
+          <w:ilvl w:val="0"/>
+          <w:numId w:val="9"/>
+        </w:numPr>
+        <w:spacing w:after="0"/>
+        <w:jc w:val="both"/>
+        <w:rPr>
+          <w:rFonts w:ascii="Times New Roman" w:hAnsi="Times New Roman" w:cs="Times New Roman"/>
+        </w:rPr>
+      </w:pPr>
+      <w:r>
+        <w:rPr>
+          <w:rFonts w:ascii="Times New Roman" w:hAnsi="Times New Roman" w:cs="Times New Roman"/>
+        </w:rPr>
+        <w:t>Tahapan 3.</w:t>
+      </w:r>
+    </w:p>
+    <w:p>
+      <w:pPr>
+        <w:pStyle w:val="ListParagraph"/>
+        <w:spacing w:after="0"/>
+        <w:ind w:left="1080"/>
+        <w:jc w:val="both"/>
+        <w:rPr>
+          <w:rFonts w:ascii="Times New Roman" w:hAnsi="Times New Roman" w:cs="Times New Roman"/>
+        </w:rPr>
+      </w:pPr>
+      <w:proofErr w:type="gramStart"/>
+      <w:r>
+        <w:rPr>
+          <w:rFonts w:ascii="Times New Roman" w:hAnsi="Times New Roman" w:cs="Times New Roman"/>
+        </w:rPr>
+        <w:t>Akuntabel :</w:t>
+      </w:r>
+      <w:proofErr w:type="gramEnd"/>
+      <w:r>
+        <w:rPr>
+          <w:rFonts w:ascii="Times New Roman" w:hAnsi="Times New Roman" w:cs="Times New Roman"/>
+        </w:rPr>
+        <w:t xml:space="preserve"> membuat dokumentasi hasil observasi secara lengkap dan dapat dipertanggungjawabkan.</w:t>
+      </w:r>
+    </w:p>
+    <w:p>
+      <w:pPr>
+        <w:pStyle w:val="ListParagraph"/>
+        <w:spacing w:after="0"/>
+        <w:ind w:left="1080"/>
+        <w:jc w:val="both"/>
+        <w:rPr>
+          <w:rFonts w:ascii="Times New Roman" w:hAnsi="Times New Roman" w:cs="Times New Roman"/>
+        </w:rPr>
+      </w:pPr>
+      <w:proofErr w:type="gramStart"/>
+      <w:r>
+        <w:rPr>
+          <w:rFonts w:ascii="Times New Roman" w:hAnsi="Times New Roman" w:cs="Times New Roman"/>
+        </w:rPr>
+        <w:t>Kompeten :</w:t>
+      </w:r>
+      <w:proofErr w:type="gramEnd"/>
+      <w:r>
+        <w:rPr>
+          <w:rFonts w:ascii="Times New Roman" w:hAnsi="Times New Roman" w:cs="Times New Roman"/>
+        </w:rPr>
+        <w:t xml:space="preserve"> laporan yang dibuat menjadi dasar penting untuk penyusunan panduan teknis dan pengambilan keputusan dinas.</w:t>
+      </w:r>
+    </w:p>
+    <w:p>
+      <w:pPr>
+        <w:pStyle w:val="ListParagraph"/>
+        <w:spacing w:after="0"/>
+        <w:ind w:left="1080"/>
+        <w:jc w:val="both"/>
+        <w:rPr>
+          <w:rFonts w:ascii="Times New Roman" w:hAnsi="Times New Roman" w:cs="Times New Roman"/>
+        </w:rPr>
+      </w:pPr>
+    </w:p>
+    <w:p>
+      <w:pPr>
+        <w:pStyle w:val="ListParagraph"/>
+        <w:numPr>
+          <w:ilvl w:val="0"/>
+          <w:numId w:val="7"/>
+        </w:numPr>
+        <w:spacing w:after="0"/>
+        <w:jc w:val="both"/>
+        <w:rPr>
+          <w:rFonts w:ascii="Times New Roman" w:hAnsi="Times New Roman" w:cs="Times New Roman"/>
+          <w:b/>
+        </w:rPr>
+      </w:pPr>
+      <w:r>
+        <w:rPr>
+          <w:rFonts w:ascii="Times New Roman" w:hAnsi="Times New Roman" w:cs="Times New Roman"/>
+          <w:b/>
+        </w:rPr>
+        <w:t>Kontribusi kegiatan terhadapn Visi dan Misi Dinas.</w:t>
+      </w:r>
+    </w:p>
+    <w:p>
+      <w:pPr>
+        <w:pStyle w:val="ListParagraph"/>
+        <w:spacing w:after="0"/>
+        <w:jc w:val="both"/>
+        <w:rPr>
           <w:rFonts w:ascii="Times New Roman" w:eastAsia="Times New Roman" w:hAnsi="Times New Roman" w:cs="Times New Roman"/>
-          <w:szCs w:val="24"/>
+          <w:bCs/>
         </w:rPr>
       </w:pPr>
       <w:r>
         <w:rPr>
           <w:rFonts w:ascii="Times New Roman" w:eastAsia="Times New Roman" w:hAnsi="Times New Roman" w:cs="Times New Roman"/>
-          <w:szCs w:val="24"/>
-        </w:rPr>
-        <w:t>Untuk mengaktualisasikan gagasan ini, disusun empat langkah kegiatan utama yang aplikatif dan berorientasi hasil, yaitu:</w:t>
+        </w:rPr>
+        <w:t xml:space="preserve">Kegiatan ini berkontribusi terhadap terwujudnya </w:t>
+      </w:r>
+      <w:r>
+        <w:rPr>
+          <w:rFonts w:ascii="Times New Roman" w:eastAsia="Times New Roman" w:hAnsi="Times New Roman" w:cs="Times New Roman"/>
+          <w:bCs/>
+        </w:rPr>
+        <w:t>visi “Papua Bangkit, Mandiri &amp; Sejahtera”</w:t>
+      </w:r>
+      <w:r>
+        <w:rPr>
+          <w:rFonts w:ascii="Times New Roman" w:eastAsia="Times New Roman" w:hAnsi="Times New Roman" w:cs="Times New Roman"/>
+        </w:rPr>
+        <w:t xml:space="preserve"> dengan mendukung peningkatan kompetensi digital ASN dan penguatan </w:t>
+      </w:r>
+      <w:r>
+        <w:rPr>
+          <w:rFonts w:ascii="Times New Roman" w:eastAsia="Times New Roman" w:hAnsi="Times New Roman" w:cs="Times New Roman"/>
+          <w:bCs/>
+        </w:rPr>
+        <w:t>tata kelola pemerintahan yang baik</w:t>
+      </w:r>
+      <w:r>
+        <w:rPr>
+          <w:rFonts w:ascii="Times New Roman" w:eastAsia="Times New Roman" w:hAnsi="Times New Roman" w:cs="Times New Roman"/>
+        </w:rPr>
+        <w:t xml:space="preserve">, melalui pengelolaan informasi publik yang transparan, efisien, dan akuntabel di lingkungan </w:t>
+      </w:r>
+      <w:r>
+        <w:rPr>
+          <w:rFonts w:ascii="Times New Roman" w:eastAsia="Times New Roman" w:hAnsi="Times New Roman" w:cs="Times New Roman"/>
+          <w:bCs/>
+        </w:rPr>
+        <w:t>Dinas Komunikasi, Informatika, Statistik, dan Persandian Provinsi Papua Selatan.</w:t>
       </w:r>
     </w:p>
     <w:p>
       <w:pPr>
         <w:pStyle w:val="ListParagraph"/>
-        <w:spacing w:after="0" w:line="360" w:lineRule="auto"/>
-        <w:ind w:left="900" w:hanging="270"/>
+        <w:spacing w:after="0"/>
         <w:jc w:val="both"/>
         <w:rPr>
           <w:rFonts w:ascii="Times New Roman" w:eastAsia="Times New Roman" w:hAnsi="Times New Roman" w:cs="Times New Roman"/>
-          <w:szCs w:val="24"/>
-        </w:rPr>
-      </w:pPr>
-      <w:r>
-        <w:rPr>
-          <w:rFonts w:ascii="Times New Roman" w:eastAsia="Times New Roman" w:hAnsi="Times New Roman" w:cs="Times New Roman"/>
+          <w:bCs/>
+        </w:rPr>
+      </w:pPr>
+    </w:p>
+    <w:p>
+      <w:pPr>
+        <w:pStyle w:val="ListParagraph"/>
+        <w:numPr>
+          <w:ilvl w:val="0"/>
+          <w:numId w:val="7"/>
+        </w:numPr>
+        <w:spacing w:after="0"/>
+        <w:jc w:val="both"/>
+        <w:rPr>
+          <w:rFonts w:ascii="Times New Roman" w:hAnsi="Times New Roman" w:cs="Times New Roman"/>
           <w:b/>
-          <w:szCs w:val="24"/>
-        </w:rPr>
-        <w:t xml:space="preserve">a. </w:t>
-      </w:r>
+        </w:rPr>
+      </w:pPr>
       <w:r>
         <w:rPr>
           <w:rFonts w:ascii="Times New Roman" w:eastAsia="Times New Roman" w:hAnsi="Times New Roman" w:cs="Times New Roman"/>
           <w:b/>
           <w:bCs/>
-          <w:szCs w:val="24"/>
-        </w:rPr>
-        <w:t>Melakukan observasi dan pengumpulan data teknis</w:t>
-      </w:r>
-      <w:r>
-        <w:rPr>
-          <w:rFonts w:ascii="Times New Roman" w:eastAsia="Times New Roman" w:hAnsi="Times New Roman" w:cs="Times New Roman"/>
-          <w:szCs w:val="24"/>
-        </w:rPr>
-        <w:t xml:space="preserve"> terkait sistem dan alur kerja website baru, termasuk manajemen konten, keamanan, dan pemeliharaan data.</w:t>
-      </w:r>
-    </w:p>
-    <w:p>
-      <w:pPr>
-        <w:pStyle w:val="ListParagraph"/>
-        <w:spacing w:after="0" w:line="360" w:lineRule="auto"/>
-        <w:ind w:left="900" w:hanging="270"/>
-        <w:jc w:val="both"/>
-        <w:rPr>
-          <w:rFonts w:ascii="Times New Roman" w:eastAsia="Times New Roman" w:hAnsi="Times New Roman" w:cs="Times New Roman"/>
-          <w:szCs w:val="24"/>
-        </w:rPr>
-      </w:pPr>
-      <w:proofErr w:type="gramStart"/>
-      <w:r>
-        <w:rPr>
-          <w:rFonts w:ascii="Times New Roman" w:eastAsia="Times New Roman" w:hAnsi="Times New Roman" w:cs="Times New Roman"/>
-          <w:b/>
-          <w:szCs w:val="24"/>
-        </w:rPr>
-        <w:t xml:space="preserve">b. </w:t>
+        </w:rPr>
+        <w:t xml:space="preserve">Keterkaitan terhadap  nilai – nilai </w:t>
       </w:r>
       <w:r>
         <w:rPr>
           <w:rFonts w:ascii="Times New Roman" w:eastAsia="Times New Roman" w:hAnsi="Times New Roman" w:cs="Times New Roman"/>
           <w:b/>
           <w:bCs/>
-          <w:szCs w:val="24"/>
-        </w:rPr>
-        <w:t>Menyusun</w:t>
-      </w:r>
-      <w:proofErr w:type="gramEnd"/>
+        </w:rPr>
+        <w:t>O</w:t>
+      </w:r>
       <w:r>
         <w:rPr>
           <w:rFonts w:ascii="Times New Roman" w:eastAsia="Times New Roman" w:hAnsi="Times New Roman" w:cs="Times New Roman"/>
           <w:b/>
           <w:bCs/>
-          <w:szCs w:val="24"/>
-        </w:rPr>
-        <w:t xml:space="preserve"> Panduan Teknis Digital Pengelolaan Website Pemerintahan</w:t>
-      </w:r>
-      <w:r>
+        </w:rPr>
+        <w:t xml:space="preserve">rganisasi </w:t>
+      </w:r>
+    </w:p>
+    <w:p>
+      <w:pPr>
+        <w:pStyle w:val="ListParagraph"/>
+        <w:spacing w:after="0"/>
+        <w:jc w:val="both"/>
+        <w:rPr>
+          <w:rFonts w:ascii="Times New Roman" w:hAnsi="Times New Roman" w:cs="Times New Roman"/>
+        </w:rPr>
+      </w:pPr>
+      <w:r>
+        <w:rPr>
+          <w:rFonts w:ascii="Times New Roman" w:hAnsi="Times New Roman" w:cs="Times New Roman"/>
+        </w:rPr>
+        <w:t xml:space="preserve">Ketiga kegiatan mencerminkan nilai </w:t>
+      </w:r>
+      <w:r>
+        <w:rPr>
+          <w:rStyle w:val="Strong"/>
+          <w:rFonts w:ascii="Times New Roman" w:hAnsi="Times New Roman" w:cs="Times New Roman"/>
+        </w:rPr>
+        <w:t>Kompeten, Adaptif, Akuntabel,</w:t>
+      </w:r>
+      <w:r>
+        <w:rPr>
+          <w:rFonts w:ascii="Times New Roman" w:hAnsi="Times New Roman" w:cs="Times New Roman"/>
+        </w:rPr>
+        <w:t xml:space="preserve"> dan </w:t>
+      </w:r>
+      <w:r>
+        <w:rPr>
+          <w:rStyle w:val="Strong"/>
+          <w:rFonts w:ascii="Times New Roman" w:hAnsi="Times New Roman" w:cs="Times New Roman"/>
+        </w:rPr>
+        <w:t>Kolaboratif</w:t>
+      </w:r>
+      <w:r>
+        <w:rPr>
+          <w:rFonts w:ascii="Times New Roman" w:hAnsi="Times New Roman" w:cs="Times New Roman"/>
+        </w:rPr>
+        <w:t xml:space="preserve"> melalui peningkatan kemampuan teknis ASN, adaptasi terhadap sistem digital, tanggung jawab dalam pelaporan hasil kerja, serta sinergi antarbidang dalam mewujudkan pengelolaan website pemerintahan yang mandiri dan efektif.</w:t>
+      </w:r>
+    </w:p>
+    <w:p>
+      <w:pPr>
+        <w:spacing w:after="0" w:line="360" w:lineRule="auto"/>
+        <w:rPr>
+          <w:rFonts w:ascii="Times New Roman" w:hAnsi="Times New Roman" w:cs="Times New Roman"/>
+        </w:rPr>
+        <w:sectPr>
+          <w:pgSz w:w="20160" w:h="12240" w:orient="landscape" w:code="5"/>
+          <w:pgMar w:top="1440" w:right="1440" w:bottom="1440" w:left="1440" w:header="720" w:footer="720" w:gutter="0"/>
+          <w:cols w:space="720"/>
+          <w:docGrid w:linePitch="360"/>
+        </w:sectPr>
+      </w:pPr>
+    </w:p>
+    <w:p>
+      <w:pPr>
+        <w:spacing w:after="0" w:line="360" w:lineRule="auto"/>
+        <w:rPr>
+          <w:rFonts w:ascii="Times New Roman" w:hAnsi="Times New Roman" w:cs="Times New Roman"/>
+        </w:rPr>
+      </w:pPr>
+    </w:p>
+    <w:tbl>
+      <w:tblPr>
+        <w:tblStyle w:val="TableGrid"/>
+        <w:tblW w:w="18900" w:type="dxa"/>
+        <w:tblInd w:w="198" w:type="dxa"/>
+        <w:tblLook w:val="04A0" w:firstRow="1" w:lastRow="0" w:firstColumn="1" w:lastColumn="0" w:noHBand="0" w:noVBand="1"/>
+      </w:tblPr>
+      <w:tblGrid>
+        <w:gridCol w:w="485"/>
+        <w:gridCol w:w="2575"/>
+        <w:gridCol w:w="3510"/>
+        <w:gridCol w:w="2499"/>
+        <w:gridCol w:w="4161"/>
+        <w:gridCol w:w="2880"/>
+        <w:gridCol w:w="2790"/>
+      </w:tblGrid>
+      <w:tr>
+        <w:tc>
+          <w:tcPr>
+            <w:tcW w:w="485" w:type="dxa"/>
+            <w:vAlign w:val="center"/>
+          </w:tcPr>
+          <w:p>
+            <w:pPr>
+              <w:spacing w:line="360" w:lineRule="auto"/>
+              <w:jc w:val="center"/>
+              <w:rPr>
+                <w:rFonts w:ascii="Times New Roman" w:hAnsi="Times New Roman" w:cs="Times New Roman"/>
+                <w:b/>
+              </w:rPr>
+            </w:pPr>
+            <w:r>
+              <w:rPr>
+                <w:rFonts w:ascii="Times New Roman" w:hAnsi="Times New Roman" w:cs="Times New Roman"/>
+                <w:b/>
+              </w:rPr>
+              <w:t>No</w:t>
+            </w:r>
+          </w:p>
+        </w:tc>
+        <w:tc>
+          <w:tcPr>
+            <w:tcW w:w="2575" w:type="dxa"/>
+            <w:vAlign w:val="center"/>
+          </w:tcPr>
+          <w:p>
+            <w:pPr>
+              <w:spacing w:line="360" w:lineRule="auto"/>
+              <w:jc w:val="center"/>
+              <w:rPr>
+                <w:rFonts w:ascii="Times New Roman" w:hAnsi="Times New Roman" w:cs="Times New Roman"/>
+                <w:b/>
+              </w:rPr>
+            </w:pPr>
+            <w:r>
+              <w:rPr>
+                <w:rFonts w:ascii="Times New Roman" w:hAnsi="Times New Roman" w:cs="Times New Roman"/>
+                <w:b/>
+              </w:rPr>
+              <w:t>Kegiatan</w:t>
+            </w:r>
+          </w:p>
+        </w:tc>
+        <w:tc>
+          <w:tcPr>
+            <w:tcW w:w="3510" w:type="dxa"/>
+            <w:vAlign w:val="center"/>
+          </w:tcPr>
+          <w:p>
+            <w:pPr>
+              <w:spacing w:line="360" w:lineRule="auto"/>
+              <w:jc w:val="center"/>
+              <w:rPr>
+                <w:rFonts w:ascii="Times New Roman" w:hAnsi="Times New Roman" w:cs="Times New Roman"/>
+                <w:b/>
+              </w:rPr>
+            </w:pPr>
+            <w:r>
+              <w:rPr>
+                <w:rFonts w:ascii="Times New Roman" w:hAnsi="Times New Roman" w:cs="Times New Roman"/>
+                <w:b/>
+              </w:rPr>
+              <w:t>Tahapan Kegiatan</w:t>
+            </w:r>
+          </w:p>
+        </w:tc>
+        <w:tc>
+          <w:tcPr>
+            <w:tcW w:w="2499" w:type="dxa"/>
+            <w:vAlign w:val="center"/>
+          </w:tcPr>
+          <w:p>
+            <w:pPr>
+              <w:spacing w:line="360" w:lineRule="auto"/>
+              <w:jc w:val="center"/>
+              <w:rPr>
+                <w:rFonts w:ascii="Times New Roman" w:hAnsi="Times New Roman" w:cs="Times New Roman"/>
+                <w:b/>
+              </w:rPr>
+            </w:pPr>
+            <w:r>
+              <w:rPr>
+                <w:rFonts w:ascii="Times New Roman" w:hAnsi="Times New Roman" w:cs="Times New Roman"/>
+                <w:b/>
+              </w:rPr>
+              <w:t>Output/Hasil</w:t>
+            </w:r>
+          </w:p>
+        </w:tc>
+        <w:tc>
+          <w:tcPr>
+            <w:tcW w:w="4161" w:type="dxa"/>
+            <w:vAlign w:val="center"/>
+          </w:tcPr>
+          <w:p>
+            <w:pPr>
+              <w:spacing w:line="360" w:lineRule="auto"/>
+              <w:jc w:val="center"/>
+              <w:rPr>
+                <w:rFonts w:ascii="Times New Roman" w:hAnsi="Times New Roman" w:cs="Times New Roman"/>
+                <w:b/>
+              </w:rPr>
+            </w:pPr>
+            <w:r>
+              <w:rPr>
+                <w:rFonts w:ascii="Times New Roman" w:hAnsi="Times New Roman" w:cs="Times New Roman"/>
+                <w:b/>
+              </w:rPr>
+              <w:t>Keterkaitan Substansi Mata Pelatihan</w:t>
+            </w:r>
+          </w:p>
+        </w:tc>
+        <w:tc>
+          <w:tcPr>
+            <w:tcW w:w="2880" w:type="dxa"/>
+            <w:vAlign w:val="center"/>
+          </w:tcPr>
+          <w:p>
+            <w:pPr>
+              <w:spacing w:line="360" w:lineRule="auto"/>
+              <w:jc w:val="center"/>
+              <w:rPr>
+                <w:rFonts w:ascii="Times New Roman" w:hAnsi="Times New Roman" w:cs="Times New Roman"/>
+                <w:b/>
+              </w:rPr>
+            </w:pPr>
+            <w:r>
+              <w:rPr>
+                <w:rFonts w:ascii="Times New Roman" w:hAnsi="Times New Roman" w:cs="Times New Roman"/>
+                <w:b/>
+              </w:rPr>
+              <w:t>Kontribusi Terhadap Visi Misi</w:t>
+            </w:r>
+          </w:p>
+        </w:tc>
+        <w:tc>
+          <w:tcPr>
+            <w:tcW w:w="2790" w:type="dxa"/>
+            <w:vAlign w:val="center"/>
+          </w:tcPr>
+          <w:p>
+            <w:pPr>
+              <w:spacing w:line="360" w:lineRule="auto"/>
+              <w:jc w:val="center"/>
+              <w:rPr>
+                <w:rFonts w:ascii="Times New Roman" w:hAnsi="Times New Roman" w:cs="Times New Roman"/>
+                <w:b/>
+              </w:rPr>
+            </w:pPr>
+            <w:r>
+              <w:rPr>
+                <w:rFonts w:ascii="Times New Roman" w:hAnsi="Times New Roman" w:cs="Times New Roman"/>
+                <w:b/>
+              </w:rPr>
+              <w:t>Penguatan Nilai  Organisasi</w:t>
+            </w:r>
+          </w:p>
+        </w:tc>
+      </w:tr>
+      <w:tr>
+        <w:tc>
+          <w:tcPr>
+            <w:tcW w:w="485" w:type="dxa"/>
+            <w:vAlign w:val="center"/>
+          </w:tcPr>
+          <w:p>
+            <w:pPr>
+              <w:spacing w:line="360" w:lineRule="auto"/>
+              <w:jc w:val="center"/>
+              <w:rPr>
+                <w:rFonts w:ascii="Times New Roman" w:hAnsi="Times New Roman" w:cs="Times New Roman"/>
+                <w:b/>
+                <w:sz w:val="20"/>
+              </w:rPr>
+            </w:pPr>
+            <w:r>
+              <w:rPr>
+                <w:rFonts w:ascii="Times New Roman" w:hAnsi="Times New Roman" w:cs="Times New Roman"/>
+                <w:b/>
+                <w:sz w:val="20"/>
+              </w:rPr>
+              <w:t>(1)</w:t>
+            </w:r>
+          </w:p>
+        </w:tc>
+        <w:tc>
+          <w:tcPr>
+            <w:tcW w:w="2575" w:type="dxa"/>
+            <w:vAlign w:val="center"/>
+          </w:tcPr>
+          <w:p>
+            <w:pPr>
+              <w:spacing w:line="360" w:lineRule="auto"/>
+              <w:jc w:val="center"/>
+              <w:rPr>
+                <w:rFonts w:ascii="Times New Roman" w:hAnsi="Times New Roman" w:cs="Times New Roman"/>
+                <w:b/>
+                <w:sz w:val="20"/>
+              </w:rPr>
+            </w:pPr>
+            <w:r>
+              <w:rPr>
+                <w:rFonts w:ascii="Times New Roman" w:hAnsi="Times New Roman" w:cs="Times New Roman"/>
+                <w:b/>
+                <w:sz w:val="20"/>
+              </w:rPr>
+              <w:t>(2)</w:t>
+            </w:r>
+          </w:p>
+        </w:tc>
+        <w:tc>
+          <w:tcPr>
+            <w:tcW w:w="3510" w:type="dxa"/>
+            <w:vAlign w:val="center"/>
+          </w:tcPr>
+          <w:p>
+            <w:pPr>
+              <w:spacing w:line="360" w:lineRule="auto"/>
+              <w:jc w:val="center"/>
+              <w:rPr>
+                <w:rFonts w:ascii="Times New Roman" w:hAnsi="Times New Roman" w:cs="Times New Roman"/>
+                <w:b/>
+                <w:sz w:val="20"/>
+              </w:rPr>
+            </w:pPr>
+            <w:r>
+              <w:rPr>
+                <w:rFonts w:ascii="Times New Roman" w:hAnsi="Times New Roman" w:cs="Times New Roman"/>
+                <w:b/>
+                <w:sz w:val="20"/>
+              </w:rPr>
+              <w:t>(3)</w:t>
+            </w:r>
+          </w:p>
+        </w:tc>
+        <w:tc>
+          <w:tcPr>
+            <w:tcW w:w="2499" w:type="dxa"/>
+            <w:vAlign w:val="center"/>
+          </w:tcPr>
+          <w:p>
+            <w:pPr>
+              <w:spacing w:line="360" w:lineRule="auto"/>
+              <w:jc w:val="center"/>
+              <w:rPr>
+                <w:rFonts w:ascii="Times New Roman" w:hAnsi="Times New Roman" w:cs="Times New Roman"/>
+                <w:b/>
+                <w:sz w:val="20"/>
+              </w:rPr>
+            </w:pPr>
+            <w:r>
+              <w:rPr>
+                <w:rFonts w:ascii="Times New Roman" w:hAnsi="Times New Roman" w:cs="Times New Roman"/>
+                <w:b/>
+                <w:sz w:val="20"/>
+              </w:rPr>
+              <w:t>(4)</w:t>
+            </w:r>
+          </w:p>
+        </w:tc>
+        <w:tc>
+          <w:tcPr>
+            <w:tcW w:w="4161" w:type="dxa"/>
+            <w:vAlign w:val="center"/>
+          </w:tcPr>
+          <w:p>
+            <w:pPr>
+              <w:spacing w:line="360" w:lineRule="auto"/>
+              <w:jc w:val="center"/>
+              <w:rPr>
+                <w:rFonts w:ascii="Times New Roman" w:hAnsi="Times New Roman" w:cs="Times New Roman"/>
+                <w:b/>
+                <w:sz w:val="20"/>
+              </w:rPr>
+            </w:pPr>
+            <w:r>
+              <w:rPr>
+                <w:rFonts w:ascii="Times New Roman" w:hAnsi="Times New Roman" w:cs="Times New Roman"/>
+                <w:b/>
+                <w:sz w:val="20"/>
+              </w:rPr>
+              <w:t>(5)</w:t>
+            </w:r>
+          </w:p>
+        </w:tc>
+        <w:tc>
+          <w:tcPr>
+            <w:tcW w:w="2880" w:type="dxa"/>
+            <w:vAlign w:val="center"/>
+          </w:tcPr>
+          <w:p>
+            <w:pPr>
+              <w:spacing w:line="360" w:lineRule="auto"/>
+              <w:jc w:val="center"/>
+              <w:rPr>
+                <w:rFonts w:ascii="Times New Roman" w:hAnsi="Times New Roman" w:cs="Times New Roman"/>
+                <w:b/>
+                <w:sz w:val="20"/>
+              </w:rPr>
+            </w:pPr>
+            <w:r>
+              <w:rPr>
+                <w:rFonts w:ascii="Times New Roman" w:hAnsi="Times New Roman" w:cs="Times New Roman"/>
+                <w:b/>
+                <w:sz w:val="20"/>
+              </w:rPr>
+              <w:t>(6)</w:t>
+            </w:r>
+          </w:p>
+        </w:tc>
+        <w:tc>
+          <w:tcPr>
+            <w:tcW w:w="2790" w:type="dxa"/>
+            <w:vAlign w:val="center"/>
+          </w:tcPr>
+          <w:p>
+            <w:pPr>
+              <w:spacing w:line="360" w:lineRule="auto"/>
+              <w:jc w:val="center"/>
+              <w:rPr>
+                <w:rFonts w:ascii="Times New Roman" w:hAnsi="Times New Roman" w:cs="Times New Roman"/>
+                <w:b/>
+                <w:sz w:val="20"/>
+              </w:rPr>
+            </w:pPr>
+            <w:r>
+              <w:rPr>
+                <w:rFonts w:ascii="Times New Roman" w:hAnsi="Times New Roman" w:cs="Times New Roman"/>
+                <w:b/>
+                <w:sz w:val="20"/>
+              </w:rPr>
+              <w:t>(7)</w:t>
+            </w:r>
+          </w:p>
+        </w:tc>
+      </w:tr>
+      <w:tr>
+        <w:tc>
+          <w:tcPr>
+            <w:tcW w:w="485" w:type="dxa"/>
+            <w:vMerge w:val="restart"/>
+          </w:tcPr>
+          <w:p>
+            <w:pPr>
+              <w:spacing w:line="360" w:lineRule="auto"/>
+              <w:rPr>
+                <w:rFonts w:ascii="Times New Roman" w:hAnsi="Times New Roman" w:cs="Times New Roman"/>
+              </w:rPr>
+            </w:pPr>
+            <w:r>
+              <w:rPr>
+                <w:rFonts w:ascii="Times New Roman" w:hAnsi="Times New Roman" w:cs="Times New Roman"/>
+              </w:rPr>
+              <w:t>2</w:t>
+            </w:r>
+          </w:p>
+        </w:tc>
+        <w:tc>
+          <w:tcPr>
+            <w:tcW w:w="2575" w:type="dxa"/>
+            <w:vMerge w:val="restart"/>
+          </w:tcPr>
+          <w:p>
+            <w:pPr>
+              <w:spacing w:line="276" w:lineRule="auto"/>
+              <w:rPr>
+                <w:rFonts w:ascii="Times New Roman" w:hAnsi="Times New Roman" w:cs="Times New Roman"/>
+                <w:b/>
+              </w:rPr>
+            </w:pPr>
+            <w:r>
+              <w:rPr>
+                <w:rFonts w:ascii="Times New Roman" w:eastAsia="Times New Roman" w:hAnsi="Times New Roman" w:cs="Times New Roman"/>
+                <w:b/>
+                <w:bCs/>
+              </w:rPr>
+              <w:t>Menyusun Panduan Teknis Digital Pengelolaan Website Pemerintahan.</w:t>
+            </w:r>
+          </w:p>
+        </w:tc>
+        <w:tc>
+          <w:tcPr>
+            <w:tcW w:w="3510" w:type="dxa"/>
+            <w:vMerge w:val="restart"/>
+          </w:tcPr>
+          <w:p>
+            <w:pPr>
+              <w:spacing w:line="360" w:lineRule="auto"/>
+              <w:rPr>
+                <w:rFonts w:ascii="Times New Roman" w:hAnsi="Times New Roman" w:cs="Times New Roman"/>
+              </w:rPr>
+            </w:pPr>
+            <w:r>
+              <w:rPr>
+                <w:rFonts w:ascii="Times New Roman" w:eastAsia="Times New Roman" w:hAnsi="Times New Roman" w:cs="Times New Roman"/>
+                <w:szCs w:val="24"/>
+              </w:rPr>
+              <w:t>Menyusun dokumen panduan dalam format digital (PDF dan interaktif) yang berisi tata cara pengelolaan</w:t>
+            </w:r>
+            <w:r>
+              <w:rPr>
+                <w:rFonts w:ascii="Times New Roman" w:eastAsia="Times New Roman" w:hAnsi="Times New Roman" w:cs="Times New Roman"/>
+                <w:szCs w:val="24"/>
+              </w:rPr>
+              <w:t>.</w:t>
+            </w:r>
+          </w:p>
+        </w:tc>
+        <w:tc>
+          <w:tcPr>
+            <w:tcW w:w="2499" w:type="dxa"/>
+            <w:vMerge w:val="restart"/>
+          </w:tcPr>
+          <w:p>
+            <w:pPr>
+              <w:spacing w:line="360" w:lineRule="auto"/>
+              <w:rPr>
+                <w:rFonts w:ascii="Times New Roman" w:hAnsi="Times New Roman" w:cs="Times New Roman"/>
+              </w:rPr>
+            </w:pPr>
+            <w:proofErr w:type="gramStart"/>
+            <w:r>
+              <w:rPr>
+                <w:rFonts w:ascii="Times New Roman" w:hAnsi="Times New Roman" w:cs="Times New Roman"/>
+                <w:b/>
+              </w:rPr>
+              <w:t>Output</w:t>
+            </w:r>
+            <w:r>
+              <w:rPr>
+                <w:rFonts w:ascii="Times New Roman" w:hAnsi="Times New Roman" w:cs="Times New Roman"/>
+              </w:rPr>
+              <w:t xml:space="preserve"> :</w:t>
+            </w:r>
+            <w:proofErr w:type="gramEnd"/>
+            <w:r>
+              <w:rPr>
+                <w:rFonts w:ascii="Times New Roman" w:hAnsi="Times New Roman" w:cs="Times New Roman"/>
+              </w:rPr>
+              <w:t xml:space="preserve"> </w:t>
+            </w:r>
+            <w:r>
+              <w:rPr>
+                <w:rFonts w:ascii="Times New Roman" w:hAnsi="Times New Roman" w:cs="Times New Roman"/>
+              </w:rPr>
+              <w:t>Data Panduan Langkah.</w:t>
+            </w:r>
+          </w:p>
+          <w:p>
+            <w:pPr>
+              <w:spacing w:line="360" w:lineRule="auto"/>
+              <w:rPr>
+                <w:rFonts w:ascii="Times New Roman" w:hAnsi="Times New Roman" w:cs="Times New Roman"/>
+              </w:rPr>
+            </w:pPr>
+            <w:r>
+              <w:rPr>
+                <w:rFonts w:ascii="Times New Roman" w:hAnsi="Times New Roman" w:cs="Times New Roman"/>
+                <w:b/>
+              </w:rPr>
+              <w:t>Hasil</w:t>
+            </w:r>
+            <w:r>
+              <w:rPr>
+                <w:rFonts w:ascii="Times New Roman" w:hAnsi="Times New Roman" w:cs="Times New Roman"/>
+              </w:rPr>
+              <w:t xml:space="preserve"> : Dokumen</w:t>
+            </w:r>
+          </w:p>
+        </w:tc>
+        <w:tc>
+          <w:tcPr>
+            <w:tcW w:w="4161" w:type="dxa"/>
+          </w:tcPr>
+          <w:p>
+            <w:pPr>
+              <w:spacing w:line="360" w:lineRule="auto"/>
+              <w:rPr>
+                <w:rFonts w:ascii="Times New Roman" w:hAnsi="Times New Roman" w:cs="Times New Roman"/>
+                <w:b/>
+              </w:rPr>
+            </w:pPr>
+            <w:r>
+              <w:rPr>
+                <w:rFonts w:ascii="Times New Roman" w:hAnsi="Times New Roman" w:cs="Times New Roman"/>
+                <w:b/>
+              </w:rPr>
+              <w:t>Manajemen ASN dan  SMART ASN</w:t>
+            </w:r>
+          </w:p>
+        </w:tc>
+        <w:tc>
+          <w:tcPr>
+            <w:tcW w:w="2880" w:type="dxa"/>
+            <w:vMerge w:val="restart"/>
+          </w:tcPr>
+          <w:p>
+            <w:pPr>
+              <w:spacing w:line="360" w:lineRule="auto"/>
+              <w:rPr>
+                <w:rFonts w:ascii="Times New Roman" w:hAnsi="Times New Roman" w:cs="Times New Roman"/>
+              </w:rPr>
+            </w:pPr>
+            <w:r>
+              <w:rPr>
+                <w:rStyle w:val="Strong"/>
+                <w:rFonts w:ascii="Times New Roman" w:hAnsi="Times New Roman" w:cs="Times New Roman"/>
+              </w:rPr>
+              <w:t>Visi</w:t>
+            </w:r>
+            <w:proofErr w:type="gramStart"/>
+            <w:r>
+              <w:rPr>
+                <w:rStyle w:val="Strong"/>
+                <w:rFonts w:ascii="Times New Roman" w:hAnsi="Times New Roman" w:cs="Times New Roman"/>
+              </w:rPr>
+              <w:t>:</w:t>
+            </w:r>
+            <w:proofErr w:type="gramEnd"/>
+            <w:r>
+              <w:rPr>
+                <w:rFonts w:ascii="Times New Roman" w:hAnsi="Times New Roman" w:cs="Times New Roman"/>
+              </w:rPr>
+              <w:br/>
+            </w:r>
+            <w:r>
+              <w:rPr>
+                <w:rFonts w:ascii="Times New Roman" w:hAnsi="Times New Roman" w:cs="Times New Roman"/>
+              </w:rPr>
+              <w:t>Terwujudnya Papua Bangkit, Mandiri &amp; Sejahtera.</w:t>
+            </w:r>
+          </w:p>
+          <w:p>
+            <w:pPr>
+              <w:pStyle w:val="NormalWeb"/>
+              <w:rPr>
+                <w:rStyle w:val="Strong"/>
+                <w:sz w:val="22"/>
+                <w:szCs w:val="22"/>
+              </w:rPr>
+            </w:pPr>
+            <w:r>
+              <w:rPr>
+                <w:rStyle w:val="Strong"/>
+                <w:sz w:val="22"/>
+                <w:szCs w:val="22"/>
+              </w:rPr>
+              <w:t>Misi:</w:t>
+            </w:r>
+          </w:p>
+          <w:p>
+            <w:pPr>
+              <w:pStyle w:val="NormalWeb"/>
+              <w:numPr>
+                <w:ilvl w:val="0"/>
+                <w:numId w:val="19"/>
+              </w:numPr>
+              <w:spacing w:line="276" w:lineRule="auto"/>
+              <w:ind w:left="342"/>
+              <w:rPr>
+                <w:bCs/>
+                <w:sz w:val="22"/>
+                <w:szCs w:val="22"/>
+              </w:rPr>
+            </w:pPr>
+            <w:r>
+              <w:rPr>
+                <w:sz w:val="22"/>
+                <w:szCs w:val="22"/>
+              </w:rPr>
+              <w:t>Memantapkan kualitas dan daya saing sumber daya manusia (SDM).</w:t>
+            </w:r>
+          </w:p>
+          <w:p>
+            <w:pPr>
+              <w:pStyle w:val="NormalWeb"/>
+              <w:numPr>
+                <w:ilvl w:val="0"/>
+                <w:numId w:val="6"/>
+              </w:numPr>
+              <w:spacing w:line="276" w:lineRule="auto"/>
+              <w:ind w:left="342"/>
+              <w:rPr>
+                <w:bCs/>
+                <w:sz w:val="22"/>
+                <w:szCs w:val="22"/>
+              </w:rPr>
+            </w:pPr>
+            <w:r>
+              <w:rPr>
+                <w:sz w:val="22"/>
+                <w:szCs w:val="22"/>
+              </w:rPr>
+              <w:t>Penguatan tata kelola pemerintahan yang baik (</w:t>
+            </w:r>
+            <w:r>
+              <w:rPr>
+                <w:rStyle w:val="Emphasis"/>
+                <w:sz w:val="22"/>
+                <w:szCs w:val="22"/>
+              </w:rPr>
+              <w:t>Good Governance</w:t>
+            </w:r>
+            <w:r>
+              <w:rPr>
+                <w:sz w:val="22"/>
+                <w:szCs w:val="22"/>
+              </w:rPr>
+              <w:t>).</w:t>
+            </w:r>
+          </w:p>
+        </w:tc>
+        <w:tc>
+          <w:tcPr>
+            <w:tcW w:w="2790" w:type="dxa"/>
+            <w:vMerge w:val="restart"/>
+          </w:tcPr>
+          <w:p>
+            <w:pPr>
+              <w:pStyle w:val="ListParagraph"/>
+              <w:spacing w:line="360" w:lineRule="auto"/>
+              <w:ind w:left="162"/>
+              <w:rPr>
+                <w:rFonts w:ascii="Times New Roman" w:hAnsi="Times New Roman" w:cs="Times New Roman"/>
+              </w:rPr>
+            </w:pPr>
+          </w:p>
+          <w:p>
+            <w:pPr>
+              <w:pStyle w:val="ListParagraph"/>
+              <w:numPr>
+                <w:ilvl w:val="1"/>
+                <w:numId w:val="6"/>
+              </w:numPr>
+              <w:spacing w:line="480" w:lineRule="auto"/>
+              <w:ind w:left="162" w:hanging="180"/>
+              <w:rPr>
+                <w:rFonts w:ascii="Times New Roman" w:hAnsi="Times New Roman" w:cs="Times New Roman"/>
+              </w:rPr>
+            </w:pPr>
+            <w:r>
+              <w:rPr>
+                <w:rFonts w:ascii="Times New Roman" w:hAnsi="Times New Roman" w:cs="Times New Roman"/>
+              </w:rPr>
+              <w:t>Kompeten</w:t>
+            </w:r>
+          </w:p>
+          <w:p>
+            <w:pPr>
+              <w:pStyle w:val="ListParagraph"/>
+              <w:numPr>
+                <w:ilvl w:val="1"/>
+                <w:numId w:val="6"/>
+              </w:numPr>
+              <w:spacing w:line="480" w:lineRule="auto"/>
+              <w:ind w:left="162" w:hanging="180"/>
+              <w:rPr>
+                <w:rFonts w:ascii="Times New Roman" w:hAnsi="Times New Roman" w:cs="Times New Roman"/>
+              </w:rPr>
+            </w:pPr>
+            <w:r>
+              <w:rPr>
+                <w:rFonts w:ascii="Times New Roman" w:hAnsi="Times New Roman" w:cs="Times New Roman"/>
+              </w:rPr>
+              <w:t>Adaptif</w:t>
+            </w:r>
+          </w:p>
+          <w:p>
+            <w:pPr>
+              <w:pStyle w:val="ListParagraph"/>
+              <w:numPr>
+                <w:ilvl w:val="1"/>
+                <w:numId w:val="6"/>
+              </w:numPr>
+              <w:spacing w:line="480" w:lineRule="auto"/>
+              <w:ind w:left="162" w:hanging="180"/>
+              <w:rPr>
+                <w:rFonts w:ascii="Times New Roman" w:hAnsi="Times New Roman" w:cs="Times New Roman"/>
+              </w:rPr>
+            </w:pPr>
+            <w:r>
+              <w:rPr>
+                <w:rFonts w:ascii="Times New Roman" w:hAnsi="Times New Roman" w:cs="Times New Roman"/>
+              </w:rPr>
+              <w:t>Akuntabel</w:t>
+            </w:r>
+          </w:p>
+          <w:p>
+            <w:pPr>
+              <w:pStyle w:val="ListParagraph"/>
+              <w:numPr>
+                <w:ilvl w:val="1"/>
+                <w:numId w:val="6"/>
+              </w:numPr>
+              <w:spacing w:line="480" w:lineRule="auto"/>
+              <w:ind w:left="162" w:hanging="180"/>
+              <w:rPr>
+                <w:rFonts w:ascii="Times New Roman" w:hAnsi="Times New Roman" w:cs="Times New Roman"/>
+              </w:rPr>
+            </w:pPr>
+            <w:r>
+              <w:rPr>
+                <w:rFonts w:ascii="Times New Roman" w:hAnsi="Times New Roman" w:cs="Times New Roman"/>
+              </w:rPr>
+              <w:t>Kolaboratif</w:t>
+            </w:r>
+          </w:p>
+          <w:p>
+            <w:pPr>
+              <w:spacing w:line="360" w:lineRule="auto"/>
+              <w:rPr>
+                <w:rFonts w:ascii="Times New Roman" w:hAnsi="Times New Roman" w:cs="Times New Roman"/>
+              </w:rPr>
+            </w:pPr>
+          </w:p>
+        </w:tc>
+      </w:tr>
+      <w:tr>
+        <w:tc>
+          <w:tcPr>
+            <w:tcW w:w="485" w:type="dxa"/>
+            <w:vMerge/>
+          </w:tcPr>
+          <w:p>
+            <w:pPr>
+              <w:spacing w:line="360" w:lineRule="auto"/>
+              <w:rPr>
+                <w:rFonts w:ascii="Times New Roman" w:hAnsi="Times New Roman" w:cs="Times New Roman"/>
+              </w:rPr>
+            </w:pPr>
+          </w:p>
+        </w:tc>
+        <w:tc>
+          <w:tcPr>
+            <w:tcW w:w="2575" w:type="dxa"/>
+            <w:vMerge/>
+          </w:tcPr>
+          <w:p>
+            <w:pPr>
+              <w:spacing w:line="360" w:lineRule="auto"/>
+              <w:rPr>
+                <w:rFonts w:ascii="Times New Roman" w:hAnsi="Times New Roman" w:cs="Times New Roman"/>
+              </w:rPr>
+            </w:pPr>
+          </w:p>
+        </w:tc>
+        <w:tc>
+          <w:tcPr>
+            <w:tcW w:w="3510" w:type="dxa"/>
+            <w:vMerge/>
+          </w:tcPr>
+          <w:p>
+            <w:pPr>
+              <w:spacing w:line="360" w:lineRule="auto"/>
+              <w:rPr>
+                <w:rFonts w:ascii="Times New Roman" w:hAnsi="Times New Roman" w:cs="Times New Roman"/>
+              </w:rPr>
+            </w:pPr>
+          </w:p>
+        </w:tc>
+        <w:tc>
+          <w:tcPr>
+            <w:tcW w:w="2499" w:type="dxa"/>
+            <w:vMerge/>
+          </w:tcPr>
+          <w:p>
+            <w:pPr>
+              <w:spacing w:line="360" w:lineRule="auto"/>
+              <w:rPr>
+                <w:rFonts w:ascii="Times New Roman" w:hAnsi="Times New Roman" w:cs="Times New Roman"/>
+              </w:rPr>
+            </w:pPr>
+          </w:p>
+        </w:tc>
+        <w:tc>
+          <w:tcPr>
+            <w:tcW w:w="4161" w:type="dxa"/>
+          </w:tcPr>
+          <w:p>
+            <w:pPr>
+              <w:pStyle w:val="ListParagraph"/>
+              <w:numPr>
+                <w:ilvl w:val="0"/>
+                <w:numId w:val="5"/>
+              </w:numPr>
+              <w:spacing w:line="360" w:lineRule="auto"/>
+              <w:ind w:left="183" w:hanging="180"/>
+              <w:rPr>
+                <w:rFonts w:ascii="Times New Roman" w:hAnsi="Times New Roman" w:cs="Times New Roman"/>
+              </w:rPr>
+            </w:pPr>
+            <w:r>
+              <w:rPr>
+                <w:rFonts w:ascii="Times New Roman" w:hAnsi="Times New Roman" w:cs="Times New Roman"/>
+              </w:rPr>
+              <w:t>Melaksanakan tugas dengan kualitas terbaik (Kompeten)</w:t>
+            </w:r>
+          </w:p>
+          <w:p>
+            <w:pPr>
+              <w:pStyle w:val="ListParagraph"/>
+              <w:numPr>
+                <w:ilvl w:val="0"/>
+                <w:numId w:val="5"/>
+              </w:numPr>
+              <w:spacing w:line="360" w:lineRule="auto"/>
+              <w:ind w:left="183" w:hanging="180"/>
+              <w:rPr>
+                <w:rFonts w:ascii="Times New Roman" w:hAnsi="Times New Roman" w:cs="Times New Roman"/>
+              </w:rPr>
+            </w:pPr>
+            <w:r>
+              <w:rPr>
+                <w:rFonts w:ascii="Times New Roman" w:hAnsi="Times New Roman" w:cs="Times New Roman"/>
+              </w:rPr>
+              <w:t>Melaksanakan tugas dengan penuh tanggung jawab. (Akuntabel)</w:t>
+            </w:r>
+          </w:p>
+        </w:tc>
+        <w:tc>
+          <w:tcPr>
+            <w:tcW w:w="2880" w:type="dxa"/>
+            <w:vMerge/>
+          </w:tcPr>
+          <w:p>
+            <w:pPr>
+              <w:spacing w:line="360" w:lineRule="auto"/>
+              <w:rPr>
+                <w:rFonts w:ascii="Times New Roman" w:hAnsi="Times New Roman" w:cs="Times New Roman"/>
+              </w:rPr>
+            </w:pPr>
+          </w:p>
+        </w:tc>
+        <w:tc>
+          <w:tcPr>
+            <w:tcW w:w="2790" w:type="dxa"/>
+            <w:vMerge/>
+          </w:tcPr>
+          <w:p>
+            <w:pPr>
+              <w:spacing w:line="360" w:lineRule="auto"/>
+              <w:rPr>
+                <w:rFonts w:ascii="Times New Roman" w:hAnsi="Times New Roman" w:cs="Times New Roman"/>
+              </w:rPr>
+            </w:pPr>
+          </w:p>
+        </w:tc>
+      </w:tr>
+      <w:tr>
+        <w:trPr>
+          <w:trHeight w:val="1853"/>
+        </w:trPr>
+        <w:tc>
+          <w:tcPr>
+            <w:tcW w:w="485" w:type="dxa"/>
+            <w:vMerge/>
+          </w:tcPr>
+          <w:p>
+            <w:pPr>
+              <w:spacing w:line="360" w:lineRule="auto"/>
+              <w:rPr>
+                <w:rFonts w:ascii="Times New Roman" w:hAnsi="Times New Roman" w:cs="Times New Roman"/>
+              </w:rPr>
+            </w:pPr>
+          </w:p>
+        </w:tc>
+        <w:tc>
+          <w:tcPr>
+            <w:tcW w:w="2575" w:type="dxa"/>
+            <w:vMerge/>
+          </w:tcPr>
+          <w:p>
+            <w:pPr>
+              <w:spacing w:line="360" w:lineRule="auto"/>
+              <w:rPr>
+                <w:rFonts w:ascii="Times New Roman" w:hAnsi="Times New Roman" w:cs="Times New Roman"/>
+              </w:rPr>
+            </w:pPr>
+          </w:p>
+        </w:tc>
+        <w:tc>
+          <w:tcPr>
+            <w:tcW w:w="3510" w:type="dxa"/>
+          </w:tcPr>
+          <w:p>
+            <w:pPr>
+              <w:spacing w:before="100" w:beforeAutospacing="1" w:after="100" w:afterAutospacing="1" w:line="360" w:lineRule="auto"/>
+              <w:rPr>
+                <w:rFonts w:ascii="Times New Roman" w:eastAsia="Times New Roman" w:hAnsi="Times New Roman" w:cs="Times New Roman"/>
+              </w:rPr>
+            </w:pPr>
+            <w:r>
+              <w:rPr>
+                <w:rFonts w:ascii="Times New Roman" w:eastAsia="Times New Roman" w:hAnsi="Times New Roman" w:cs="Times New Roman"/>
+              </w:rPr>
+              <w:t>Menuliskan</w:t>
+            </w:r>
+            <w:r>
+              <w:rPr>
+                <w:rFonts w:ascii="Times New Roman" w:eastAsia="Times New Roman" w:hAnsi="Times New Roman" w:cs="Times New Roman"/>
+              </w:rPr>
+              <w:t xml:space="preserve"> langkah-langkah teknis</w:t>
+            </w:r>
+            <w:r>
+              <w:rPr>
+                <w:rFonts w:ascii="Times New Roman" w:eastAsia="Times New Roman" w:hAnsi="Times New Roman" w:cs="Times New Roman"/>
+              </w:rPr>
+              <w:t xml:space="preserve"> pengaturan </w:t>
+            </w:r>
+            <w:r>
+              <w:rPr>
+                <w:rFonts w:ascii="Times New Roman" w:eastAsia="Times New Roman" w:hAnsi="Times New Roman" w:cs="Times New Roman"/>
+                <w:i/>
+                <w:iCs/>
+              </w:rPr>
+              <w:t>user account</w:t>
+            </w:r>
+            <w:r>
+              <w:rPr>
+                <w:rFonts w:ascii="Times New Roman" w:eastAsia="Times New Roman" w:hAnsi="Times New Roman" w:cs="Times New Roman"/>
+              </w:rPr>
+              <w:t>, ha</w:t>
+            </w:r>
+            <w:r>
+              <w:rPr>
+                <w:rFonts w:ascii="Times New Roman" w:eastAsia="Times New Roman" w:hAnsi="Times New Roman" w:cs="Times New Roman"/>
+              </w:rPr>
+              <w:t xml:space="preserve">k akses admin dan editor, </w:t>
+            </w:r>
+            <w:r>
+              <w:rPr>
+                <w:rFonts w:ascii="Times New Roman" w:eastAsia="Times New Roman" w:hAnsi="Times New Roman" w:cs="Times New Roman"/>
+              </w:rPr>
+              <w:t xml:space="preserve">sistem keamanan berbasis kata sandi dan </w:t>
+            </w:r>
+            <w:r>
+              <w:rPr>
+                <w:rFonts w:ascii="Times New Roman" w:eastAsia="Times New Roman" w:hAnsi="Times New Roman" w:cs="Times New Roman"/>
+                <w:i/>
+                <w:iCs/>
+              </w:rPr>
+              <w:t>backup</w:t>
+            </w:r>
+            <w:r>
+              <w:rPr>
+                <w:rFonts w:ascii="Times New Roman" w:eastAsia="Times New Roman" w:hAnsi="Times New Roman" w:cs="Times New Roman"/>
+              </w:rPr>
+              <w:t>.</w:t>
+            </w:r>
+          </w:p>
+        </w:tc>
+        <w:tc>
+          <w:tcPr>
+            <w:tcW w:w="2499" w:type="dxa"/>
+          </w:tcPr>
+          <w:p>
+            <w:pPr>
+              <w:spacing w:line="360" w:lineRule="auto"/>
+              <w:rPr>
+                <w:rFonts w:ascii="Times New Roman" w:hAnsi="Times New Roman" w:cs="Times New Roman"/>
+              </w:rPr>
+            </w:pPr>
+            <w:r>
+              <w:rPr>
+                <w:rFonts w:ascii="Times New Roman" w:hAnsi="Times New Roman" w:cs="Times New Roman"/>
+                <w:b/>
+              </w:rPr>
+              <w:t>Output</w:t>
+            </w:r>
+            <w:r>
+              <w:rPr>
+                <w:rFonts w:ascii="Times New Roman" w:hAnsi="Times New Roman" w:cs="Times New Roman"/>
+              </w:rPr>
+              <w:t xml:space="preserve"> : </w:t>
+            </w:r>
+            <w:r>
+              <w:rPr>
+                <w:rFonts w:ascii="Times New Roman" w:hAnsi="Times New Roman" w:cs="Times New Roman"/>
+              </w:rPr>
+              <w:t>Dokumen Word dan PDF</w:t>
+            </w:r>
+            <w:r>
+              <w:rPr>
+                <w:rFonts w:ascii="Times New Roman" w:hAnsi="Times New Roman" w:cs="Times New Roman"/>
+              </w:rPr>
+              <w:br/>
+            </w:r>
+            <w:r>
+              <w:rPr>
+                <w:rFonts w:ascii="Times New Roman" w:hAnsi="Times New Roman" w:cs="Times New Roman"/>
+                <w:b/>
+              </w:rPr>
+              <w:t>Hasil</w:t>
+            </w:r>
+            <w:r>
+              <w:rPr>
+                <w:rFonts w:ascii="Times New Roman" w:hAnsi="Times New Roman" w:cs="Times New Roman"/>
+              </w:rPr>
+              <w:t xml:space="preserve"> : Dokumen</w:t>
+            </w:r>
+          </w:p>
+        </w:tc>
+        <w:tc>
+          <w:tcPr>
+            <w:tcW w:w="4161" w:type="dxa"/>
+          </w:tcPr>
+          <w:p>
+            <w:pPr>
+              <w:pStyle w:val="ListParagraph"/>
+              <w:numPr>
+                <w:ilvl w:val="0"/>
+                <w:numId w:val="5"/>
+              </w:numPr>
+              <w:spacing w:line="360" w:lineRule="auto"/>
+              <w:ind w:left="183" w:hanging="180"/>
+              <w:rPr>
+                <w:rFonts w:ascii="Times New Roman" w:hAnsi="Times New Roman" w:cs="Times New Roman"/>
+              </w:rPr>
+            </w:pPr>
+            <w:r>
+              <w:rPr>
+                <w:rFonts w:ascii="Times New Roman" w:hAnsi="Times New Roman" w:cs="Times New Roman"/>
+              </w:rPr>
+              <w:t>Melaksanakan tugas dengan kualitas terbaik. (Kompeten)</w:t>
+            </w:r>
+          </w:p>
+          <w:p>
+            <w:pPr>
+              <w:pStyle w:val="ListParagraph"/>
+              <w:numPr>
+                <w:ilvl w:val="0"/>
+                <w:numId w:val="5"/>
+              </w:numPr>
+              <w:spacing w:line="360" w:lineRule="auto"/>
+              <w:ind w:left="183" w:hanging="180"/>
+              <w:rPr>
+                <w:rFonts w:ascii="Times New Roman" w:hAnsi="Times New Roman" w:cs="Times New Roman"/>
+              </w:rPr>
+            </w:pPr>
+            <w:r>
+              <w:rPr>
+                <w:rFonts w:ascii="Times New Roman" w:hAnsi="Times New Roman" w:cs="Times New Roman"/>
+              </w:rPr>
+              <w:t>Melaksanakan tugas dengan penuh tanggung jawab. (Akuntabel)</w:t>
+            </w:r>
+          </w:p>
+        </w:tc>
+        <w:tc>
+          <w:tcPr>
+            <w:tcW w:w="2880" w:type="dxa"/>
+            <w:vMerge/>
+          </w:tcPr>
+          <w:p>
+            <w:pPr>
+              <w:spacing w:line="360" w:lineRule="auto"/>
+              <w:rPr>
+                <w:rFonts w:ascii="Times New Roman" w:hAnsi="Times New Roman" w:cs="Times New Roman"/>
+              </w:rPr>
+            </w:pPr>
+          </w:p>
+        </w:tc>
+        <w:tc>
+          <w:tcPr>
+            <w:tcW w:w="2790" w:type="dxa"/>
+            <w:vMerge/>
+          </w:tcPr>
+          <w:p>
+            <w:pPr>
+              <w:spacing w:line="360" w:lineRule="auto"/>
+              <w:rPr>
+                <w:rFonts w:ascii="Times New Roman" w:hAnsi="Times New Roman" w:cs="Times New Roman"/>
+              </w:rPr>
+            </w:pPr>
+          </w:p>
+        </w:tc>
+      </w:tr>
+      <w:tr>
+        <w:trPr>
+          <w:trHeight w:val="1691"/>
+        </w:trPr>
+        <w:tc>
+          <w:tcPr>
+            <w:tcW w:w="485" w:type="dxa"/>
+            <w:vMerge/>
+          </w:tcPr>
+          <w:p>
+            <w:pPr>
+              <w:spacing w:line="360" w:lineRule="auto"/>
+              <w:rPr>
+                <w:rFonts w:ascii="Times New Roman" w:hAnsi="Times New Roman" w:cs="Times New Roman"/>
+              </w:rPr>
+            </w:pPr>
+          </w:p>
+        </w:tc>
+        <w:tc>
+          <w:tcPr>
+            <w:tcW w:w="2575" w:type="dxa"/>
+            <w:vMerge/>
+          </w:tcPr>
+          <w:p>
+            <w:pPr>
+              <w:spacing w:line="360" w:lineRule="auto"/>
+              <w:rPr>
+                <w:rFonts w:ascii="Times New Roman" w:hAnsi="Times New Roman" w:cs="Times New Roman"/>
+              </w:rPr>
+            </w:pPr>
+          </w:p>
+        </w:tc>
+        <w:tc>
+          <w:tcPr>
+            <w:tcW w:w="3510" w:type="dxa"/>
+          </w:tcPr>
+          <w:p>
+            <w:pPr>
+              <w:spacing w:line="360" w:lineRule="auto"/>
+              <w:rPr>
+                <w:rFonts w:ascii="Times New Roman" w:eastAsia="Times New Roman" w:hAnsi="Times New Roman" w:cs="Times New Roman"/>
+                <w:sz w:val="24"/>
+                <w:szCs w:val="24"/>
+              </w:rPr>
+            </w:pPr>
+            <w:r>
+              <w:rPr>
+                <w:rFonts w:ascii="Times New Roman" w:eastAsia="Times New Roman" w:hAnsi="Times New Roman" w:cs="Times New Roman"/>
+                <w:szCs w:val="24"/>
+              </w:rPr>
+              <w:t>Membuat desain tata letak panduan yang menarik dan mudah dipahami</w:t>
+            </w:r>
+          </w:p>
+        </w:tc>
+        <w:tc>
+          <w:tcPr>
+            <w:tcW w:w="2499" w:type="dxa"/>
+          </w:tcPr>
+          <w:p>
+            <w:pPr>
+              <w:spacing w:line="360" w:lineRule="auto"/>
+              <w:rPr>
+                <w:rFonts w:ascii="Times New Roman" w:hAnsi="Times New Roman" w:cs="Times New Roman"/>
+              </w:rPr>
+            </w:pPr>
+            <w:proofErr w:type="gramStart"/>
+            <w:r>
+              <w:rPr>
+                <w:rFonts w:ascii="Times New Roman" w:hAnsi="Times New Roman" w:cs="Times New Roman"/>
+                <w:b/>
+              </w:rPr>
+              <w:t>Output</w:t>
+            </w:r>
+            <w:r>
+              <w:rPr>
+                <w:rFonts w:ascii="Times New Roman" w:hAnsi="Times New Roman" w:cs="Times New Roman"/>
+              </w:rPr>
+              <w:t xml:space="preserve"> :</w:t>
+            </w:r>
+            <w:proofErr w:type="gramEnd"/>
+            <w:r>
+              <w:rPr>
+                <w:rFonts w:ascii="Times New Roman" w:hAnsi="Times New Roman" w:cs="Times New Roman"/>
+              </w:rPr>
+              <w:t xml:space="preserve"> </w:t>
+            </w:r>
+            <w:r>
+              <w:rPr>
+                <w:rFonts w:ascii="Times New Roman" w:hAnsi="Times New Roman" w:cs="Times New Roman"/>
+              </w:rPr>
+              <w:t>Tangkapan Layar</w:t>
+            </w:r>
+            <w:r>
+              <w:rPr>
+                <w:rFonts w:ascii="Times New Roman" w:hAnsi="Times New Roman" w:cs="Times New Roman"/>
+              </w:rPr>
+              <w:t>.</w:t>
+            </w:r>
+          </w:p>
+          <w:p>
+            <w:pPr>
+              <w:spacing w:line="360" w:lineRule="auto"/>
+              <w:rPr>
+                <w:rFonts w:ascii="Times New Roman" w:hAnsi="Times New Roman" w:cs="Times New Roman"/>
+              </w:rPr>
+            </w:pPr>
+            <w:proofErr w:type="gramStart"/>
+            <w:r>
+              <w:rPr>
+                <w:rFonts w:ascii="Times New Roman" w:hAnsi="Times New Roman" w:cs="Times New Roman"/>
+                <w:b/>
+              </w:rPr>
+              <w:t>Hasil</w:t>
+            </w:r>
+            <w:r>
+              <w:rPr>
+                <w:rFonts w:ascii="Times New Roman" w:hAnsi="Times New Roman" w:cs="Times New Roman"/>
+              </w:rPr>
+              <w:t xml:space="preserve"> :</w:t>
+            </w:r>
+            <w:proofErr w:type="gramEnd"/>
+            <w:r>
+              <w:rPr>
+                <w:rFonts w:ascii="Times New Roman" w:hAnsi="Times New Roman" w:cs="Times New Roman"/>
+              </w:rPr>
+              <w:t xml:space="preserve"> Dokumen.</w:t>
+            </w:r>
+          </w:p>
+        </w:tc>
+        <w:tc>
+          <w:tcPr>
+            <w:tcW w:w="4161" w:type="dxa"/>
+          </w:tcPr>
+          <w:p>
+            <w:pPr>
+              <w:pStyle w:val="ListParagraph"/>
+              <w:numPr>
+                <w:ilvl w:val="0"/>
+                <w:numId w:val="5"/>
+              </w:numPr>
+              <w:spacing w:line="360" w:lineRule="auto"/>
+              <w:ind w:left="183" w:hanging="180"/>
+              <w:rPr>
+                <w:rFonts w:ascii="Times New Roman" w:hAnsi="Times New Roman" w:cs="Times New Roman"/>
+              </w:rPr>
+            </w:pPr>
+            <w:r>
+              <w:rPr>
+                <w:rFonts w:ascii="Times New Roman" w:hAnsi="Times New Roman" w:cs="Times New Roman"/>
+              </w:rPr>
+              <w:t>Memberi kesempatan kepada berbagai pihak untuk berkontribusi. (Kolaboratif)</w:t>
+            </w:r>
+          </w:p>
+          <w:p>
+            <w:pPr>
+              <w:pStyle w:val="ListParagraph"/>
+              <w:numPr>
+                <w:ilvl w:val="0"/>
+                <w:numId w:val="5"/>
+              </w:numPr>
+              <w:spacing w:line="360" w:lineRule="auto"/>
+              <w:ind w:left="183" w:hanging="180"/>
+              <w:rPr>
+                <w:rFonts w:ascii="Times New Roman" w:hAnsi="Times New Roman" w:cs="Times New Roman"/>
+              </w:rPr>
+            </w:pPr>
+            <w:r>
+              <w:rPr>
+                <w:rFonts w:ascii="Times New Roman" w:hAnsi="Times New Roman" w:cs="Times New Roman"/>
+              </w:rPr>
+              <w:t>Melaksanakan tugas dengan kualitas terbaik. (Kompeten)</w:t>
+            </w:r>
+          </w:p>
+        </w:tc>
+        <w:tc>
+          <w:tcPr>
+            <w:tcW w:w="2880" w:type="dxa"/>
+            <w:vMerge/>
+          </w:tcPr>
+          <w:p>
+            <w:pPr>
+              <w:spacing w:line="360" w:lineRule="auto"/>
+              <w:rPr>
+                <w:rFonts w:ascii="Times New Roman" w:hAnsi="Times New Roman" w:cs="Times New Roman"/>
+              </w:rPr>
+            </w:pPr>
+          </w:p>
+        </w:tc>
+        <w:tc>
+          <w:tcPr>
+            <w:tcW w:w="2790" w:type="dxa"/>
+            <w:vMerge/>
+          </w:tcPr>
+          <w:p>
+            <w:pPr>
+              <w:spacing w:line="360" w:lineRule="auto"/>
+              <w:rPr>
+                <w:rFonts w:ascii="Times New Roman" w:hAnsi="Times New Roman" w:cs="Times New Roman"/>
+              </w:rPr>
+            </w:pPr>
+          </w:p>
+        </w:tc>
+      </w:tr>
+      <w:tr>
+        <w:trPr>
+          <w:trHeight w:val="577"/>
+        </w:trPr>
+        <w:tc>
+          <w:tcPr>
+            <w:tcW w:w="485" w:type="dxa"/>
+            <w:vMerge/>
+          </w:tcPr>
+          <w:p>
+            <w:pPr>
+              <w:spacing w:line="360" w:lineRule="auto"/>
+              <w:rPr>
+                <w:rFonts w:ascii="Times New Roman" w:hAnsi="Times New Roman" w:cs="Times New Roman"/>
+              </w:rPr>
+            </w:pPr>
+          </w:p>
+        </w:tc>
+        <w:tc>
+          <w:tcPr>
+            <w:tcW w:w="2575" w:type="dxa"/>
+            <w:vMerge/>
+          </w:tcPr>
+          <w:p>
+            <w:pPr>
+              <w:spacing w:line="360" w:lineRule="auto"/>
+              <w:rPr>
+                <w:rFonts w:ascii="Times New Roman" w:hAnsi="Times New Roman" w:cs="Times New Roman"/>
+              </w:rPr>
+            </w:pPr>
+          </w:p>
+        </w:tc>
+        <w:tc>
+          <w:tcPr>
+            <w:tcW w:w="3510" w:type="dxa"/>
+          </w:tcPr>
+          <w:p>
+            <w:pPr>
+              <w:spacing w:before="100" w:beforeAutospacing="1" w:after="100" w:afterAutospacing="1" w:line="360" w:lineRule="auto"/>
+              <w:rPr>
+                <w:rFonts w:ascii="Times New Roman" w:eastAsia="Times New Roman" w:hAnsi="Times New Roman" w:cs="Times New Roman"/>
+                <w:szCs w:val="24"/>
+              </w:rPr>
+            </w:pPr>
+            <w:r>
+              <w:rPr>
+                <w:rFonts w:ascii="Times New Roman" w:hAnsi="Times New Roman" w:cs="Times New Roman"/>
+              </w:rPr>
+              <w:t>Melakukan validasi panduan dengan Kasi Aplikasi Informatika Pemerintahan dan tim pengelola website</w:t>
+            </w:r>
+            <w:r>
+              <w:rPr>
+                <w:rFonts w:ascii="Times New Roman" w:eastAsia="Times New Roman" w:hAnsi="Times New Roman" w:cs="Times New Roman"/>
+                <w:szCs w:val="24"/>
+              </w:rPr>
+              <w:t>.</w:t>
+            </w:r>
+          </w:p>
+        </w:tc>
+        <w:tc>
+          <w:tcPr>
+            <w:tcW w:w="2499" w:type="dxa"/>
+          </w:tcPr>
+          <w:p>
+            <w:pPr>
+              <w:spacing w:line="360" w:lineRule="auto"/>
+              <w:rPr>
+                <w:rFonts w:ascii="Times New Roman" w:hAnsi="Times New Roman" w:cs="Times New Roman"/>
+              </w:rPr>
+            </w:pPr>
+            <w:proofErr w:type="gramStart"/>
+            <w:r>
+              <w:rPr>
+                <w:rFonts w:ascii="Times New Roman" w:hAnsi="Times New Roman" w:cs="Times New Roman"/>
+                <w:b/>
+              </w:rPr>
+              <w:t>Output</w:t>
+            </w:r>
+            <w:r>
+              <w:rPr>
+                <w:rFonts w:ascii="Times New Roman" w:hAnsi="Times New Roman" w:cs="Times New Roman"/>
+              </w:rPr>
+              <w:t xml:space="preserve"> :</w:t>
+            </w:r>
+            <w:proofErr w:type="gramEnd"/>
+            <w:r>
+              <w:rPr>
+                <w:rFonts w:ascii="Times New Roman" w:hAnsi="Times New Roman" w:cs="Times New Roman"/>
+              </w:rPr>
+              <w:t xml:space="preserve"> </w:t>
+            </w:r>
+            <w:r>
+              <w:rPr>
+                <w:rFonts w:ascii="Times New Roman" w:hAnsi="Times New Roman" w:cs="Times New Roman"/>
+              </w:rPr>
+              <w:t>Hasil Konsultasi.</w:t>
+            </w:r>
+          </w:p>
+          <w:p>
+            <w:pPr>
+              <w:spacing w:line="360" w:lineRule="auto"/>
+              <w:rPr>
+                <w:rFonts w:ascii="Times New Roman" w:hAnsi="Times New Roman" w:cs="Times New Roman"/>
+                <w:b/>
+              </w:rPr>
+            </w:pPr>
+            <w:proofErr w:type="gramStart"/>
+            <w:r>
+              <w:rPr>
+                <w:rFonts w:ascii="Times New Roman" w:hAnsi="Times New Roman" w:cs="Times New Roman"/>
+                <w:b/>
+              </w:rPr>
+              <w:t>Hasil</w:t>
+            </w:r>
+            <w:r>
+              <w:rPr>
+                <w:rFonts w:ascii="Times New Roman" w:hAnsi="Times New Roman" w:cs="Times New Roman"/>
+              </w:rPr>
+              <w:t xml:space="preserve"> :</w:t>
+            </w:r>
+            <w:proofErr w:type="gramEnd"/>
+            <w:r>
+              <w:rPr>
+                <w:rFonts w:ascii="Times New Roman" w:hAnsi="Times New Roman" w:cs="Times New Roman"/>
+              </w:rPr>
+              <w:t xml:space="preserve"> Dokumen.</w:t>
+            </w:r>
+          </w:p>
+        </w:tc>
+        <w:tc>
+          <w:tcPr>
+            <w:tcW w:w="4161" w:type="dxa"/>
+          </w:tcPr>
+          <w:p>
+            <w:pPr>
+              <w:pStyle w:val="ListParagraph"/>
+              <w:numPr>
+                <w:ilvl w:val="0"/>
+                <w:numId w:val="11"/>
+              </w:numPr>
+              <w:spacing w:line="360" w:lineRule="auto"/>
+              <w:ind w:left="183" w:hanging="183"/>
+              <w:rPr>
+                <w:rFonts w:ascii="Times New Roman" w:hAnsi="Times New Roman" w:cs="Times New Roman"/>
+              </w:rPr>
+            </w:pPr>
+            <w:r>
+              <w:rPr>
+                <w:rFonts w:ascii="Times New Roman" w:hAnsi="Times New Roman" w:cs="Times New Roman"/>
+              </w:rPr>
+              <w:t>Melaksanakan tugas dengan kualitas terbaik. (Kompeten)</w:t>
+            </w:r>
+          </w:p>
+          <w:p>
+            <w:pPr>
+              <w:pStyle w:val="ListParagraph"/>
+              <w:numPr>
+                <w:ilvl w:val="0"/>
+                <w:numId w:val="11"/>
+              </w:numPr>
+              <w:spacing w:line="360" w:lineRule="auto"/>
+              <w:ind w:left="183" w:hanging="183"/>
+              <w:rPr>
+                <w:rFonts w:ascii="Times New Roman" w:hAnsi="Times New Roman" w:cs="Times New Roman"/>
+              </w:rPr>
+            </w:pPr>
+            <w:r>
+              <w:rPr>
+                <w:rFonts w:ascii="Times New Roman" w:hAnsi="Times New Roman" w:cs="Times New Roman"/>
+              </w:rPr>
+              <w:t>Memberi kesempatan kepada berbagai pihak untuk berkontribusi. (Kolaboratif)</w:t>
+            </w:r>
+          </w:p>
+          <w:p>
+            <w:pPr>
+              <w:pStyle w:val="ListParagraph"/>
+              <w:numPr>
+                <w:ilvl w:val="0"/>
+                <w:numId w:val="11"/>
+              </w:numPr>
+              <w:spacing w:line="360" w:lineRule="auto"/>
+              <w:ind w:left="183" w:hanging="183"/>
+              <w:rPr>
+                <w:rFonts w:ascii="Times New Roman" w:hAnsi="Times New Roman" w:cs="Times New Roman"/>
+              </w:rPr>
+            </w:pPr>
+            <w:r>
+              <w:rPr>
+                <w:rFonts w:ascii="Times New Roman" w:hAnsi="Times New Roman" w:cs="Times New Roman"/>
+              </w:rPr>
+              <w:t>Melaksanakan tugas dengan penuh tanggung jawab. (Akuntabel)</w:t>
+            </w:r>
+          </w:p>
+        </w:tc>
+        <w:tc>
+          <w:tcPr>
+            <w:tcW w:w="2880" w:type="dxa"/>
+            <w:vMerge/>
+          </w:tcPr>
+          <w:p>
+            <w:pPr>
+              <w:pStyle w:val="NormalWeb"/>
+              <w:spacing w:line="276" w:lineRule="auto"/>
+              <w:ind w:left="252"/>
+            </w:pPr>
+          </w:p>
+        </w:tc>
+        <w:tc>
+          <w:tcPr>
+            <w:tcW w:w="2790" w:type="dxa"/>
+            <w:vMerge/>
+          </w:tcPr>
+          <w:p>
+            <w:pPr>
+              <w:spacing w:line="360" w:lineRule="auto"/>
+              <w:rPr>
+                <w:rFonts w:ascii="Times New Roman" w:hAnsi="Times New Roman" w:cs="Times New Roman"/>
+              </w:rPr>
+            </w:pPr>
+          </w:p>
+        </w:tc>
+      </w:tr>
+    </w:tbl>
+    <w:p>
+      <w:pPr>
+        <w:spacing w:after="0" w:line="360" w:lineRule="auto"/>
+        <w:rPr>
+          <w:rFonts w:ascii="Times New Roman" w:hAnsi="Times New Roman" w:cs="Times New Roman"/>
+        </w:rPr>
+      </w:pPr>
+    </w:p>
+    <w:p>
+      <w:pPr>
+        <w:spacing w:after="0" w:line="360" w:lineRule="auto"/>
+        <w:rPr>
+          <w:rFonts w:ascii="Times New Roman" w:hAnsi="Times New Roman" w:cs="Times New Roman"/>
+        </w:rPr>
+      </w:pPr>
+    </w:p>
+    <w:p>
+      <w:pPr>
+        <w:spacing w:after="0" w:line="360" w:lineRule="auto"/>
+        <w:rPr>
+          <w:rFonts w:ascii="Times New Roman" w:hAnsi="Times New Roman" w:cs="Times New Roman"/>
+        </w:rPr>
+      </w:pPr>
+    </w:p>
+    <w:p>
+      <w:pPr>
+        <w:spacing w:after="0" w:line="360" w:lineRule="auto"/>
+        <w:rPr>
+          <w:rFonts w:ascii="Times New Roman" w:hAnsi="Times New Roman" w:cs="Times New Roman"/>
+        </w:rPr>
+        <w:sectPr>
+          <w:pgSz w:w="20160" w:h="12240" w:orient="landscape" w:code="5"/>
+          <w:pgMar w:top="720" w:right="720" w:bottom="720" w:left="720" w:header="720" w:footer="720" w:gutter="0"/>
+          <w:cols w:space="720"/>
+          <w:docGrid w:linePitch="360"/>
+        </w:sectPr>
+      </w:pPr>
+    </w:p>
+    <w:p>
+      <w:pPr>
+        <w:spacing w:after="0"/>
+        <w:jc w:val="both"/>
+        <w:rPr>
+          <w:rFonts w:ascii="Times New Roman" w:hAnsi="Times New Roman" w:cs="Times New Roman"/>
+          <w:b/>
+        </w:rPr>
+      </w:pPr>
+      <w:r>
+        <w:rPr>
+          <w:rFonts w:ascii="Times New Roman" w:hAnsi="Times New Roman" w:cs="Times New Roman"/>
+          <w:b/>
+        </w:rPr>
+        <w:lastRenderedPageBreak/>
+        <w:t>DESKRIPSI KEGIATAN 2</w:t>
+      </w:r>
+    </w:p>
+    <w:p>
+      <w:pPr>
+        <w:spacing w:after="0"/>
+        <w:jc w:val="both"/>
+        <w:rPr>
+          <w:rFonts w:ascii="Times New Roman" w:hAnsi="Times New Roman" w:cs="Times New Roman"/>
+        </w:rPr>
+      </w:pPr>
+    </w:p>
+    <w:p>
+      <w:pPr>
+        <w:pStyle w:val="ListParagraph"/>
+        <w:numPr>
+          <w:ilvl w:val="0"/>
+          <w:numId w:val="12"/>
+        </w:numPr>
+        <w:spacing w:after="0"/>
+        <w:jc w:val="both"/>
+        <w:rPr>
+          <w:rFonts w:ascii="Times New Roman" w:hAnsi="Times New Roman" w:cs="Times New Roman"/>
+          <w:b/>
+        </w:rPr>
+      </w:pPr>
+      <w:r>
+        <w:rPr>
+          <w:rFonts w:ascii="Times New Roman" w:hAnsi="Times New Roman" w:cs="Times New Roman"/>
+          <w:b/>
+        </w:rPr>
+        <w:t>Keterkaitan dengan MANAJEMEN ASN dan SMART ASN</w:t>
+      </w:r>
+    </w:p>
+    <w:p>
+      <w:pPr>
+        <w:pStyle w:val="ListParagraph"/>
+        <w:numPr>
+          <w:ilvl w:val="0"/>
+          <w:numId w:val="13"/>
+        </w:numPr>
+        <w:spacing w:after="0"/>
+        <w:jc w:val="both"/>
+        <w:rPr>
+          <w:rFonts w:ascii="Times New Roman" w:hAnsi="Times New Roman" w:cs="Times New Roman"/>
+        </w:rPr>
+      </w:pPr>
+      <w:r>
+        <w:rPr>
+          <w:rFonts w:ascii="Times New Roman" w:hAnsi="Times New Roman" w:cs="Times New Roman"/>
+        </w:rPr>
+        <w:t xml:space="preserve">Manajemen </w:t>
+      </w:r>
+      <w:proofErr w:type="gramStart"/>
+      <w:r>
+        <w:rPr>
+          <w:rFonts w:ascii="Times New Roman" w:hAnsi="Times New Roman" w:cs="Times New Roman"/>
+        </w:rPr>
+        <w:t>ASN :</w:t>
+      </w:r>
+      <w:proofErr w:type="gramEnd"/>
+      <w:r>
+        <w:rPr>
+          <w:rFonts w:ascii="Times New Roman" w:hAnsi="Times New Roman" w:cs="Times New Roman"/>
+        </w:rPr>
+        <w:t xml:space="preserve"> </w:t>
+      </w:r>
+      <w:r>
+        <w:rPr>
+          <w:rFonts w:ascii="Times New Roman" w:hAnsi="Times New Roman" w:cs="Times New Roman"/>
+        </w:rPr>
+        <w:t xml:space="preserve">Keempat kegiatan tersebut mencerminkan penerapan fungsi </w:t>
+      </w:r>
+      <w:r>
+        <w:rPr>
+          <w:rStyle w:val="Strong"/>
+          <w:rFonts w:ascii="Times New Roman" w:hAnsi="Times New Roman" w:cs="Times New Roman"/>
+        </w:rPr>
+        <w:t>perencanaan, pengorganisasian, pelaksanaan, dan pengawasan kinerja ASN</w:t>
+      </w:r>
+      <w:r>
+        <w:rPr>
+          <w:rFonts w:ascii="Times New Roman" w:hAnsi="Times New Roman" w:cs="Times New Roman"/>
+        </w:rPr>
+        <w:t xml:space="preserve"> dalam menghasilkan panduan kerja digital yang sistematis dan terstandar, guna meningkatkan efektivitas serta akuntabilitas pelaksanaan tugas di lingkungan pemerintahan.</w:t>
+      </w:r>
+    </w:p>
+    <w:p>
+      <w:pPr>
+        <w:pStyle w:val="ListParagraph"/>
+        <w:numPr>
+          <w:ilvl w:val="0"/>
+          <w:numId w:val="13"/>
+        </w:numPr>
+        <w:spacing w:after="0"/>
+        <w:jc w:val="both"/>
+        <w:rPr>
+          <w:rFonts w:ascii="Times New Roman" w:hAnsi="Times New Roman" w:cs="Times New Roman"/>
+        </w:rPr>
+      </w:pPr>
+      <w:r>
+        <w:rPr>
+          <w:rFonts w:ascii="Times New Roman" w:hAnsi="Times New Roman" w:cs="Times New Roman"/>
+        </w:rPr>
+        <w:t xml:space="preserve">SMART </w:t>
+      </w:r>
+      <w:proofErr w:type="gramStart"/>
+      <w:r>
+        <w:rPr>
+          <w:rFonts w:ascii="Times New Roman" w:hAnsi="Times New Roman" w:cs="Times New Roman"/>
+        </w:rPr>
+        <w:t>ASN :</w:t>
+      </w:r>
+      <w:proofErr w:type="gramEnd"/>
+      <w:r>
+        <w:rPr>
+          <w:rFonts w:ascii="Times New Roman" w:hAnsi="Times New Roman" w:cs="Times New Roman"/>
+        </w:rPr>
+        <w:t xml:space="preserve"> </w:t>
+      </w:r>
+      <w:r>
+        <w:rPr>
+          <w:rFonts w:ascii="Times New Roman" w:hAnsi="Times New Roman" w:cs="Times New Roman"/>
+        </w:rPr>
+        <w:t xml:space="preserve">Kegiatan ini juga menggambarkan karakteristik </w:t>
+      </w:r>
+      <w:r>
+        <w:rPr>
+          <w:rStyle w:val="Strong"/>
+          <w:rFonts w:ascii="Times New Roman" w:hAnsi="Times New Roman" w:cs="Times New Roman"/>
+        </w:rPr>
+        <w:t>Smart ASN</w:t>
+      </w:r>
+      <w:r>
+        <w:rPr>
+          <w:rFonts w:ascii="Times New Roman" w:hAnsi="Times New Roman" w:cs="Times New Roman"/>
+        </w:rPr>
+        <w:t xml:space="preserve"> yang mampu beradaptasi dengan perkembangan teknologi, berinovasi dalam tata kelola digital, serta membangun kolaborasi lintas bidang untuk mewujudkan pemerintahan yang profesional, efisien, dan berbasis teknologi informasi.</w:t>
+      </w:r>
+    </w:p>
+    <w:p>
+      <w:pPr>
+        <w:pStyle w:val="ListParagraph"/>
+        <w:spacing w:after="0"/>
+        <w:ind w:left="1080"/>
+        <w:jc w:val="both"/>
+        <w:rPr>
+          <w:rFonts w:ascii="Times New Roman" w:hAnsi="Times New Roman" w:cs="Times New Roman"/>
+        </w:rPr>
+      </w:pPr>
+    </w:p>
+    <w:p>
+      <w:pPr>
+        <w:pStyle w:val="ListParagraph"/>
+        <w:numPr>
+          <w:ilvl w:val="0"/>
+          <w:numId w:val="12"/>
+        </w:numPr>
+        <w:spacing w:after="0"/>
+        <w:jc w:val="both"/>
+        <w:rPr>
+          <w:rFonts w:ascii="Times New Roman" w:hAnsi="Times New Roman" w:cs="Times New Roman"/>
+          <w:b/>
+        </w:rPr>
+      </w:pPr>
+      <w:r>
+        <w:rPr>
+          <w:rFonts w:ascii="Times New Roman" w:hAnsi="Times New Roman" w:cs="Times New Roman"/>
+          <w:b/>
+        </w:rPr>
+        <w:t>Keterkaitan dengan nilai – nilai dasa</w:t>
+      </w:r>
+      <w:r>
+        <w:rPr>
+          <w:rFonts w:ascii="Times New Roman" w:hAnsi="Times New Roman" w:cs="Times New Roman"/>
+          <w:b/>
+        </w:rPr>
+        <w:t>r</w:t>
+      </w:r>
+      <w:r>
+        <w:rPr>
+          <w:rFonts w:ascii="Times New Roman" w:hAnsi="Times New Roman" w:cs="Times New Roman"/>
+          <w:b/>
+        </w:rPr>
+        <w:t xml:space="preserve"> ASN BerAKHLAK</w:t>
+      </w:r>
+    </w:p>
+    <w:p>
+      <w:pPr>
+        <w:pStyle w:val="ListParagraph"/>
+        <w:numPr>
+          <w:ilvl w:val="0"/>
+          <w:numId w:val="15"/>
+        </w:numPr>
+        <w:spacing w:after="0"/>
+        <w:jc w:val="both"/>
+        <w:rPr>
+          <w:rFonts w:ascii="Times New Roman" w:hAnsi="Times New Roman" w:cs="Times New Roman"/>
+        </w:rPr>
+      </w:pPr>
+      <w:r>
+        <w:rPr>
+          <w:rFonts w:ascii="Times New Roman" w:hAnsi="Times New Roman" w:cs="Times New Roman"/>
+        </w:rPr>
+        <w:t>Tahapan 1.</w:t>
+      </w:r>
+    </w:p>
+    <w:p>
+      <w:pPr>
+        <w:pStyle w:val="ListParagraph"/>
+        <w:spacing w:after="0"/>
+        <w:ind w:left="1080"/>
+        <w:jc w:val="both"/>
+        <w:rPr>
+          <w:rFonts w:ascii="Times New Roman" w:hAnsi="Times New Roman" w:cs="Times New Roman"/>
+        </w:rPr>
+      </w:pPr>
+      <w:proofErr w:type="gramStart"/>
+      <w:r>
+        <w:rPr>
+          <w:rFonts w:ascii="Times New Roman" w:hAnsi="Times New Roman" w:cs="Times New Roman"/>
+        </w:rPr>
+        <w:t>Kompeten :</w:t>
+      </w:r>
+      <w:proofErr w:type="gramEnd"/>
+      <w:r>
+        <w:rPr>
+          <w:rFonts w:ascii="Times New Roman" w:hAnsi="Times New Roman" w:cs="Times New Roman"/>
+        </w:rPr>
+        <w:t xml:space="preserve"> </w:t>
+      </w:r>
+      <w:r>
+        <w:rPr>
+          <w:rFonts w:ascii="Times New Roman" w:hAnsi="Times New Roman" w:cs="Times New Roman"/>
+        </w:rPr>
+        <w:t>M</w:t>
+      </w:r>
+      <w:r>
+        <w:rPr>
+          <w:rFonts w:ascii="Times New Roman" w:hAnsi="Times New Roman" w:cs="Times New Roman"/>
+        </w:rPr>
+        <w:t>enyusun panduan digital yang sistematis, mudah dipahami, dan bermanfaat bagi peningkatan kinerja instansi.</w:t>
+      </w:r>
+    </w:p>
+    <w:p>
+      <w:pPr>
+        <w:pStyle w:val="ListParagraph"/>
+        <w:spacing w:after="0"/>
+        <w:ind w:left="1080"/>
+        <w:jc w:val="both"/>
+        <w:rPr>
+          <w:rFonts w:ascii="Times New Roman" w:hAnsi="Times New Roman" w:cs="Times New Roman"/>
+        </w:rPr>
+      </w:pPr>
+      <w:r>
+        <w:rPr>
+          <w:rFonts w:ascii="Times New Roman" w:hAnsi="Times New Roman" w:cs="Times New Roman"/>
+        </w:rPr>
+        <w:t>Akuntabel: D</w:t>
+      </w:r>
+      <w:r>
+        <w:rPr>
+          <w:rFonts w:ascii="Times New Roman" w:hAnsi="Times New Roman" w:cs="Times New Roman"/>
+        </w:rPr>
+        <w:t>okumen panduan disusun secara profesional dan dapat dipertanggungjaw</w:t>
+      </w:r>
+      <w:r>
+        <w:rPr>
+          <w:rFonts w:ascii="Times New Roman" w:hAnsi="Times New Roman" w:cs="Times New Roman"/>
+        </w:rPr>
+        <w:t>abkan sebagai acuan resmi kerja</w:t>
+      </w:r>
+      <w:r>
+        <w:rPr>
+          <w:rFonts w:ascii="Times New Roman" w:hAnsi="Times New Roman" w:cs="Times New Roman"/>
+        </w:rPr>
+        <w:t>.</w:t>
+      </w:r>
+    </w:p>
+    <w:p>
+      <w:pPr>
+        <w:pStyle w:val="ListParagraph"/>
+        <w:numPr>
+          <w:ilvl w:val="0"/>
+          <w:numId w:val="15"/>
+        </w:numPr>
+        <w:spacing w:after="0"/>
+        <w:jc w:val="both"/>
+        <w:rPr>
+          <w:rFonts w:ascii="Times New Roman" w:hAnsi="Times New Roman" w:cs="Times New Roman"/>
+        </w:rPr>
+      </w:pPr>
+      <w:r>
+        <w:rPr>
+          <w:rFonts w:ascii="Times New Roman" w:hAnsi="Times New Roman" w:cs="Times New Roman"/>
+        </w:rPr>
+        <w:t>Tahapan 2.</w:t>
+      </w:r>
+    </w:p>
+    <w:p>
+      <w:pPr>
+        <w:pStyle w:val="ListParagraph"/>
+        <w:spacing w:after="0"/>
+        <w:ind w:left="1080"/>
+        <w:jc w:val="both"/>
+        <w:rPr>
+          <w:rFonts w:ascii="Times New Roman" w:hAnsi="Times New Roman" w:cs="Times New Roman"/>
+        </w:rPr>
+      </w:pPr>
+      <w:proofErr w:type="gramStart"/>
+      <w:r>
+        <w:rPr>
+          <w:rFonts w:ascii="Times New Roman" w:hAnsi="Times New Roman" w:cs="Times New Roman"/>
+        </w:rPr>
+        <w:t>Kompeten :</w:t>
+      </w:r>
+      <w:proofErr w:type="gramEnd"/>
+      <w:r>
+        <w:rPr>
+          <w:rFonts w:ascii="Times New Roman" w:hAnsi="Times New Roman" w:cs="Times New Roman"/>
+        </w:rPr>
+        <w:t xml:space="preserve"> </w:t>
+      </w:r>
+      <w:r>
+        <w:rPr>
+          <w:rFonts w:ascii="Times New Roman" w:hAnsi="Times New Roman" w:cs="Times New Roman"/>
+        </w:rPr>
+        <w:t>K</w:t>
+      </w:r>
+      <w:r>
+        <w:rPr>
+          <w:rFonts w:ascii="Times New Roman" w:hAnsi="Times New Roman" w:cs="Times New Roman"/>
+        </w:rPr>
+        <w:t>egiatan ini membutuhkan keteli</w:t>
+      </w:r>
+      <w:r>
+        <w:rPr>
+          <w:rFonts w:ascii="Times New Roman" w:hAnsi="Times New Roman" w:cs="Times New Roman"/>
+        </w:rPr>
+        <w:t>tian dan kemampuan teknis</w:t>
+      </w:r>
+      <w:r>
+        <w:rPr>
+          <w:rFonts w:ascii="Times New Roman" w:hAnsi="Times New Roman" w:cs="Times New Roman"/>
+        </w:rPr>
+        <w:t xml:space="preserve"> dalam pengaturan hak akses dan keamanan sistem.</w:t>
+      </w:r>
+    </w:p>
+    <w:p>
+      <w:pPr>
+        <w:pStyle w:val="ListParagraph"/>
+        <w:spacing w:after="0"/>
+        <w:ind w:left="1080"/>
+        <w:jc w:val="both"/>
+        <w:rPr>
+          <w:rFonts w:ascii="Times New Roman" w:hAnsi="Times New Roman" w:cs="Times New Roman"/>
+        </w:rPr>
+      </w:pPr>
+      <w:proofErr w:type="gramStart"/>
+      <w:r>
+        <w:rPr>
+          <w:rFonts w:ascii="Times New Roman" w:hAnsi="Times New Roman" w:cs="Times New Roman"/>
+        </w:rPr>
+        <w:t>Akuntabel :</w:t>
+      </w:r>
+      <w:proofErr w:type="gramEnd"/>
+      <w:r>
+        <w:rPr>
+          <w:rFonts w:ascii="Times New Roman" w:hAnsi="Times New Roman" w:cs="Times New Roman"/>
+        </w:rPr>
+        <w:t xml:space="preserve"> </w:t>
+      </w:r>
+      <w:r>
+        <w:rPr>
+          <w:rFonts w:ascii="Times New Roman" w:hAnsi="Times New Roman" w:cs="Times New Roman"/>
+        </w:rPr>
+        <w:t>B</w:t>
+      </w:r>
+      <w:r>
+        <w:rPr>
+          <w:rFonts w:ascii="Times New Roman" w:hAnsi="Times New Roman" w:cs="Times New Roman"/>
+        </w:rPr>
+        <w:t>ertanggung jawab menjaga keamanan sistem dan memastikan akses data sesuai prosedur.</w:t>
+      </w:r>
+    </w:p>
+    <w:p>
+      <w:pPr>
+        <w:pStyle w:val="ListParagraph"/>
+        <w:numPr>
+          <w:ilvl w:val="0"/>
+          <w:numId w:val="15"/>
+        </w:numPr>
+        <w:spacing w:after="0"/>
+        <w:jc w:val="both"/>
+        <w:rPr>
+          <w:rFonts w:ascii="Times New Roman" w:hAnsi="Times New Roman" w:cs="Times New Roman"/>
+        </w:rPr>
+      </w:pPr>
+      <w:r>
+        <w:rPr>
+          <w:rFonts w:ascii="Times New Roman" w:hAnsi="Times New Roman" w:cs="Times New Roman"/>
+        </w:rPr>
+        <w:t>Tahapan 3.</w:t>
+      </w:r>
+    </w:p>
+    <w:p>
+      <w:pPr>
+        <w:pStyle w:val="ListParagraph"/>
+        <w:spacing w:after="0"/>
+        <w:ind w:left="1080"/>
+        <w:jc w:val="both"/>
+        <w:rPr>
+          <w:rFonts w:ascii="Times New Roman" w:hAnsi="Times New Roman" w:cs="Times New Roman"/>
+        </w:rPr>
+      </w:pPr>
+      <w:proofErr w:type="gramStart"/>
+      <w:r>
+        <w:rPr>
+          <w:rFonts w:ascii="Times New Roman" w:hAnsi="Times New Roman" w:cs="Times New Roman"/>
+        </w:rPr>
+        <w:t>Kolaboratif</w:t>
+      </w:r>
+      <w:r>
+        <w:rPr>
+          <w:rFonts w:ascii="Times New Roman" w:hAnsi="Times New Roman" w:cs="Times New Roman"/>
+        </w:rPr>
+        <w:t xml:space="preserve"> :</w:t>
+      </w:r>
+      <w:proofErr w:type="gramEnd"/>
+      <w:r>
+        <w:rPr>
+          <w:rFonts w:ascii="Times New Roman" w:hAnsi="Times New Roman" w:cs="Times New Roman"/>
+        </w:rPr>
+        <w:t xml:space="preserve"> </w:t>
+      </w:r>
+      <w:r>
+        <w:rPr>
+          <w:rFonts w:ascii="Times New Roman" w:hAnsi="Times New Roman" w:cs="Times New Roman"/>
+        </w:rPr>
+        <w:t>D</w:t>
+      </w:r>
+      <w:r>
+        <w:rPr>
+          <w:rFonts w:ascii="Times New Roman" w:hAnsi="Times New Roman" w:cs="Times New Roman"/>
+        </w:rPr>
+        <w:t>esain panduan disusun dengan memperhatikan masukan dari bidang lain agar hasilnya bermanfaat bagi seluruh pegawai.</w:t>
+      </w:r>
+    </w:p>
+    <w:p>
+      <w:pPr>
+        <w:pStyle w:val="ListParagraph"/>
+        <w:spacing w:after="0"/>
+        <w:ind w:left="1080"/>
+        <w:jc w:val="both"/>
+        <w:rPr>
+          <w:rFonts w:ascii="Times New Roman" w:hAnsi="Times New Roman" w:cs="Times New Roman"/>
+        </w:rPr>
+      </w:pPr>
+      <w:proofErr w:type="gramStart"/>
+      <w:r>
+        <w:rPr>
+          <w:rFonts w:ascii="Times New Roman" w:hAnsi="Times New Roman" w:cs="Times New Roman"/>
+        </w:rPr>
+        <w:t>Kompeten :</w:t>
+      </w:r>
+      <w:proofErr w:type="gramEnd"/>
+      <w:r>
+        <w:rPr>
+          <w:rFonts w:ascii="Times New Roman" w:hAnsi="Times New Roman" w:cs="Times New Roman"/>
+        </w:rPr>
+        <w:t xml:space="preserve"> </w:t>
+      </w:r>
+      <w:r>
+        <w:rPr>
+          <w:rFonts w:ascii="Times New Roman" w:hAnsi="Times New Roman" w:cs="Times New Roman"/>
+        </w:rPr>
+        <w:t>M</w:t>
+      </w:r>
+      <w:r>
+        <w:rPr>
+          <w:rFonts w:ascii="Times New Roman" w:hAnsi="Times New Roman" w:cs="Times New Roman"/>
+        </w:rPr>
+        <w:t>enyusun desain panduan dengan memperhatikan kejelasan, estetika, dan kemudahan dipahami oleh pengguna.</w:t>
+      </w:r>
+    </w:p>
+    <w:p>
+      <w:pPr>
+        <w:pStyle w:val="ListParagraph"/>
+        <w:numPr>
+          <w:ilvl w:val="0"/>
+          <w:numId w:val="15"/>
+        </w:numPr>
+        <w:spacing w:after="0"/>
+        <w:jc w:val="both"/>
+        <w:rPr>
+          <w:rFonts w:ascii="Times New Roman" w:hAnsi="Times New Roman" w:cs="Times New Roman"/>
+        </w:rPr>
+      </w:pPr>
+      <w:r>
+        <w:rPr>
+          <w:rFonts w:ascii="Times New Roman" w:hAnsi="Times New Roman" w:cs="Times New Roman"/>
+        </w:rPr>
+        <w:t>Tahapan 4</w:t>
+      </w:r>
+      <w:r>
+        <w:rPr>
+          <w:rFonts w:ascii="Times New Roman" w:hAnsi="Times New Roman" w:cs="Times New Roman"/>
+        </w:rPr>
+        <w:t>.</w:t>
+      </w:r>
+    </w:p>
+    <w:p>
+      <w:pPr>
+        <w:pStyle w:val="ListParagraph"/>
+        <w:spacing w:after="0"/>
+        <w:ind w:left="1080"/>
+        <w:jc w:val="both"/>
+        <w:rPr>
+          <w:rFonts w:ascii="Times New Roman" w:hAnsi="Times New Roman" w:cs="Times New Roman"/>
+        </w:rPr>
+      </w:pPr>
+      <w:proofErr w:type="gramStart"/>
+      <w:r>
+        <w:rPr>
+          <w:rFonts w:ascii="Times New Roman" w:hAnsi="Times New Roman" w:cs="Times New Roman"/>
+        </w:rPr>
+        <w:t>Akuntabel :</w:t>
+      </w:r>
+      <w:proofErr w:type="gramEnd"/>
+      <w:r>
+        <w:rPr>
+          <w:rFonts w:ascii="Times New Roman" w:hAnsi="Times New Roman" w:cs="Times New Roman"/>
+        </w:rPr>
+        <w:t xml:space="preserve"> V</w:t>
+      </w:r>
+      <w:r>
+        <w:rPr>
+          <w:rFonts w:ascii="Times New Roman" w:hAnsi="Times New Roman" w:cs="Times New Roman"/>
+        </w:rPr>
+        <w:t>alidasi memastikan hasil kerja sesuai standar dan dapat dipertanggungjawabkan secara profesional</w:t>
+      </w:r>
+    </w:p>
+    <w:p>
+      <w:pPr>
+        <w:pStyle w:val="ListParagraph"/>
+        <w:spacing w:after="0"/>
+        <w:ind w:left="1080"/>
+        <w:jc w:val="both"/>
+        <w:rPr>
+          <w:rFonts w:ascii="Times New Roman" w:hAnsi="Times New Roman" w:cs="Times New Roman"/>
+        </w:rPr>
+      </w:pPr>
+      <w:proofErr w:type="gramStart"/>
+      <w:r>
+        <w:rPr>
+          <w:rFonts w:ascii="Times New Roman" w:hAnsi="Times New Roman" w:cs="Times New Roman"/>
+        </w:rPr>
+        <w:t>Kolaboratif :</w:t>
+      </w:r>
+      <w:proofErr w:type="gramEnd"/>
+      <w:r>
+        <w:rPr>
+          <w:rFonts w:ascii="Times New Roman" w:hAnsi="Times New Roman" w:cs="Times New Roman"/>
+        </w:rPr>
+        <w:t xml:space="preserve"> </w:t>
+      </w:r>
+      <w:r>
+        <w:rPr>
+          <w:rFonts w:ascii="Times New Roman" w:hAnsi="Times New Roman" w:cs="Times New Roman"/>
+        </w:rPr>
+        <w:t>M</w:t>
+      </w:r>
+      <w:r>
+        <w:rPr>
+          <w:rFonts w:ascii="Times New Roman" w:hAnsi="Times New Roman" w:cs="Times New Roman"/>
+        </w:rPr>
+        <w:t>elibatkan koordinasi dan kerja sama antara pejabat struktural dan tim teknis untuk menyempurnakan panduan.</w:t>
+      </w:r>
+    </w:p>
+    <w:p>
+      <w:pPr>
+        <w:pStyle w:val="ListParagraph"/>
+        <w:spacing w:after="0"/>
+        <w:ind w:left="1080"/>
+        <w:jc w:val="both"/>
+        <w:rPr>
+          <w:rFonts w:ascii="Times New Roman" w:hAnsi="Times New Roman" w:cs="Times New Roman"/>
+        </w:rPr>
+      </w:pPr>
+      <w:proofErr w:type="gramStart"/>
+      <w:r>
+        <w:rPr>
+          <w:rFonts w:ascii="Times New Roman" w:hAnsi="Times New Roman" w:cs="Times New Roman"/>
+        </w:rPr>
+        <w:t>Kompeten :</w:t>
+      </w:r>
+      <w:proofErr w:type="gramEnd"/>
+      <w:r>
+        <w:rPr>
+          <w:rFonts w:ascii="Times New Roman" w:hAnsi="Times New Roman" w:cs="Times New Roman"/>
+        </w:rPr>
+        <w:t xml:space="preserve"> </w:t>
+      </w:r>
+      <w:r>
+        <w:rPr>
+          <w:rFonts w:ascii="Times New Roman" w:hAnsi="Times New Roman" w:cs="Times New Roman"/>
+        </w:rPr>
+        <w:t>T</w:t>
+      </w:r>
+      <w:r>
+        <w:rPr>
+          <w:rFonts w:ascii="Times New Roman" w:hAnsi="Times New Roman" w:cs="Times New Roman"/>
+        </w:rPr>
+        <w:t>erbuka terhadap evaluasi dan berkomitmen menghasilkan panduan yang efektif, sistematis,</w:t>
+      </w:r>
+      <w:r>
+        <w:rPr>
+          <w:rFonts w:ascii="Times New Roman" w:hAnsi="Times New Roman" w:cs="Times New Roman"/>
+        </w:rPr>
+        <w:t xml:space="preserve"> dan bermanfaat</w:t>
+      </w:r>
+      <w:r>
+        <w:rPr>
+          <w:rFonts w:ascii="Times New Roman" w:hAnsi="Times New Roman" w:cs="Times New Roman"/>
+        </w:rPr>
+        <w:t>.</w:t>
+      </w:r>
+    </w:p>
+    <w:p>
+      <w:pPr>
+        <w:spacing w:after="0"/>
+        <w:jc w:val="both"/>
+        <w:rPr>
+          <w:rFonts w:ascii="Times New Roman" w:hAnsi="Times New Roman" w:cs="Times New Roman"/>
+        </w:rPr>
+      </w:pPr>
+    </w:p>
+    <w:p>
+      <w:pPr>
+        <w:pStyle w:val="ListParagraph"/>
+        <w:numPr>
+          <w:ilvl w:val="0"/>
+          <w:numId w:val="12"/>
+        </w:numPr>
+        <w:spacing w:after="0"/>
+        <w:jc w:val="both"/>
+        <w:rPr>
+          <w:rFonts w:ascii="Times New Roman" w:hAnsi="Times New Roman" w:cs="Times New Roman"/>
+          <w:b/>
+        </w:rPr>
+      </w:pPr>
+      <w:r>
+        <w:rPr>
+          <w:rFonts w:ascii="Times New Roman" w:hAnsi="Times New Roman" w:cs="Times New Roman"/>
+          <w:b/>
+        </w:rPr>
+        <w:t>Kontribusi kegiatan terhadap Visi dan Misi Dinas.</w:t>
+      </w:r>
+    </w:p>
+    <w:p>
+      <w:pPr>
+        <w:pStyle w:val="ListParagraph"/>
+        <w:spacing w:after="0"/>
+        <w:jc w:val="both"/>
         <w:rPr>
           <w:rFonts w:ascii="Times New Roman" w:eastAsia="Times New Roman" w:hAnsi="Times New Roman" w:cs="Times New Roman"/>
-          <w:szCs w:val="24"/>
-        </w:rPr>
-        <w:t>, yang menjadi acuan resmi dalam pengelolaan website oleh ASN di lingkungan Dinas Komunikasi, Informatika, Statistik, dan Persandian Provinsi Papua Selatan.</w:t>
-      </w:r>
+          <w:bCs/>
+        </w:rPr>
+      </w:pPr>
+      <w:proofErr w:type="gramStart"/>
+      <w:r>
+        <w:rPr>
+          <w:rFonts w:ascii="Times New Roman" w:hAnsi="Times New Roman" w:cs="Times New Roman"/>
+        </w:rPr>
+        <w:t xml:space="preserve">Keempat kegiatan ini mendukung </w:t>
+      </w:r>
+      <w:r>
+        <w:rPr>
+          <w:rStyle w:val="Strong"/>
+          <w:rFonts w:ascii="Times New Roman" w:hAnsi="Times New Roman" w:cs="Times New Roman"/>
+        </w:rPr>
+        <w:t>visi “Papua Bangkit, Mandiri &amp; Sejahtera”</w:t>
+      </w:r>
+      <w:r>
+        <w:rPr>
+          <w:rFonts w:ascii="Times New Roman" w:hAnsi="Times New Roman" w:cs="Times New Roman"/>
+        </w:rPr>
+        <w:t xml:space="preserve"> melalui penguatan kapasitas ASN dalam pengelolaan teknologi informasi.</w:t>
+      </w:r>
+      <w:proofErr w:type="gramEnd"/>
+      <w:r>
+        <w:rPr>
+          <w:rFonts w:ascii="Times New Roman" w:hAnsi="Times New Roman" w:cs="Times New Roman"/>
+        </w:rPr>
+        <w:t xml:space="preserve"> </w:t>
+      </w:r>
+      <w:proofErr w:type="gramStart"/>
+      <w:r>
+        <w:rPr>
+          <w:rFonts w:ascii="Times New Roman" w:hAnsi="Times New Roman" w:cs="Times New Roman"/>
+        </w:rPr>
+        <w:t>Kegiatan ini mendukung peningkatan kualitas SDM dan tata kelola pemerintahan yang baik melalui penyusunan panduan digital yang sistematis, aman, dan mudah diterapkan.</w:t>
+      </w:r>
+      <w:proofErr w:type="gramEnd"/>
     </w:p>
     <w:p>
       <w:pPr>
         <w:pStyle w:val="ListParagraph"/>
-        <w:spacing w:after="0" w:line="360" w:lineRule="auto"/>
-        <w:ind w:left="900" w:hanging="270"/>
+        <w:numPr>
+          <w:ilvl w:val="0"/>
+          <w:numId w:val="12"/>
+        </w:numPr>
+        <w:spacing w:after="0"/>
         <w:jc w:val="both"/>
         <w:rPr>
-          <w:rFonts w:ascii="Times New Roman" w:eastAsia="Times New Roman" w:hAnsi="Times New Roman" w:cs="Times New Roman"/>
-          <w:szCs w:val="24"/>
-        </w:rPr>
-      </w:pPr>
-      <w:r>
-        <w:rPr>
-          <w:rFonts w:ascii="Times New Roman" w:eastAsia="Times New Roman" w:hAnsi="Times New Roman" w:cs="Times New Roman"/>
+          <w:rFonts w:ascii="Times New Roman" w:hAnsi="Times New Roman" w:cs="Times New Roman"/>
           <w:b/>
-          <w:szCs w:val="24"/>
-        </w:rPr>
-        <w:t xml:space="preserve">c. </w:t>
-      </w:r>
+        </w:rPr>
+      </w:pPr>
       <w:r>
         <w:rPr>
           <w:rFonts w:ascii="Times New Roman" w:eastAsia="Times New Roman" w:hAnsi="Times New Roman" w:cs="Times New Roman"/>
           <w:b/>
           <w:bCs/>
-          <w:szCs w:val="24"/>
-        </w:rPr>
-        <w:t xml:space="preserve">Melaksanakan kegiatan berbagi pengetahuan </w:t>
-      </w:r>
-      <w:r>
+        </w:rPr>
+        <w:t xml:space="preserve">Keterkaitan terhadap  nilai – nilai Organisasi </w:t>
+      </w:r>
+    </w:p>
+    <w:p>
+      <w:pPr>
+        <w:pStyle w:val="ListParagraph"/>
+        <w:spacing w:after="0"/>
+        <w:jc w:val="both"/>
+        <w:rPr>
+          <w:rFonts w:ascii="Times New Roman" w:hAnsi="Times New Roman" w:cs="Times New Roman"/>
+        </w:rPr>
+      </w:pPr>
+      <w:r>
+        <w:rPr>
+          <w:rFonts w:ascii="Times New Roman" w:hAnsi="Times New Roman" w:cs="Times New Roman"/>
+        </w:rPr>
+        <w:t xml:space="preserve">Keempat kegiatan tersebut mencerminkan nilai </w:t>
+      </w:r>
+      <w:r>
+        <w:rPr>
+          <w:rStyle w:val="Strong"/>
+          <w:rFonts w:ascii="Times New Roman" w:hAnsi="Times New Roman" w:cs="Times New Roman"/>
+        </w:rPr>
+        <w:t>Kompeten, Adaptif, Akuntabel,</w:t>
+      </w:r>
+      <w:r>
+        <w:rPr>
+          <w:rFonts w:ascii="Times New Roman" w:hAnsi="Times New Roman" w:cs="Times New Roman"/>
+        </w:rPr>
+        <w:t xml:space="preserve"> dan </w:t>
+      </w:r>
+      <w:r>
+        <w:rPr>
+          <w:rStyle w:val="Strong"/>
+          <w:rFonts w:ascii="Times New Roman" w:hAnsi="Times New Roman" w:cs="Times New Roman"/>
+        </w:rPr>
+        <w:t>Kolaboratif</w:t>
+      </w:r>
+      <w:r>
+        <w:rPr>
+          <w:rFonts w:ascii="Times New Roman" w:hAnsi="Times New Roman" w:cs="Times New Roman"/>
+        </w:rPr>
+        <w:t xml:space="preserve"> melalui peningkatan kemampuan ASN dalam menyusun panduan digital secara profesional, kemampuan beradaptasi dengan teknologi informasi, tanggung jawab dalam menjamin keamanan dan keakuratan data, serta kerja sama lintas bidang dalam validasi dan penerapan panduan pengelolaan website pemerintahan.</w:t>
+      </w:r>
+    </w:p>
+    <w:p>
+      <w:pPr>
+        <w:pStyle w:val="ListParagraph"/>
+        <w:spacing w:after="0"/>
+        <w:jc w:val="both"/>
+        <w:rPr>
+          <w:rFonts w:ascii="Times New Roman" w:hAnsi="Times New Roman" w:cs="Times New Roman"/>
+          <w:b/>
+        </w:rPr>
+        <w:sectPr>
+          <w:pgSz w:w="20160" w:h="12240" w:orient="landscape" w:code="5"/>
+          <w:pgMar w:top="1440" w:right="1440" w:bottom="1440" w:left="1440" w:header="720" w:footer="720" w:gutter="0"/>
+          <w:cols w:space="720"/>
+          <w:docGrid w:linePitch="360"/>
+        </w:sectPr>
+      </w:pPr>
+    </w:p>
+    <w:tbl>
+      <w:tblPr>
+        <w:tblStyle w:val="TableGrid"/>
+        <w:tblW w:w="18900" w:type="dxa"/>
+        <w:tblInd w:w="198" w:type="dxa"/>
+        <w:tblLook w:val="04A0" w:firstRow="1" w:lastRow="0" w:firstColumn="1" w:lastColumn="0" w:noHBand="0" w:noVBand="1"/>
+      </w:tblPr>
+      <w:tblGrid>
+        <w:gridCol w:w="485"/>
+        <w:gridCol w:w="2575"/>
+        <w:gridCol w:w="3510"/>
+        <w:gridCol w:w="2160"/>
+        <w:gridCol w:w="339"/>
+        <w:gridCol w:w="4161"/>
+        <w:gridCol w:w="2880"/>
+        <w:gridCol w:w="2790"/>
+      </w:tblGrid>
+      <w:tr>
+        <w:tc>
+          <w:tcPr>
+            <w:tcW w:w="485" w:type="dxa"/>
+            <w:vAlign w:val="center"/>
+          </w:tcPr>
+          <w:p>
+            <w:pPr>
+              <w:spacing w:line="360" w:lineRule="auto"/>
+              <w:jc w:val="center"/>
+              <w:rPr>
+                <w:rFonts w:ascii="Times New Roman" w:hAnsi="Times New Roman" w:cs="Times New Roman"/>
+                <w:b/>
+              </w:rPr>
+            </w:pPr>
+            <w:r>
+              <w:rPr>
+                <w:rFonts w:ascii="Times New Roman" w:hAnsi="Times New Roman" w:cs="Times New Roman"/>
+                <w:b/>
+              </w:rPr>
+              <w:lastRenderedPageBreak/>
+              <w:t>No</w:t>
+            </w:r>
+          </w:p>
+        </w:tc>
+        <w:tc>
+          <w:tcPr>
+            <w:tcW w:w="2575" w:type="dxa"/>
+            <w:vAlign w:val="center"/>
+          </w:tcPr>
+          <w:p>
+            <w:pPr>
+              <w:spacing w:line="360" w:lineRule="auto"/>
+              <w:jc w:val="center"/>
+              <w:rPr>
+                <w:rFonts w:ascii="Times New Roman" w:hAnsi="Times New Roman" w:cs="Times New Roman"/>
+                <w:b/>
+              </w:rPr>
+            </w:pPr>
+            <w:r>
+              <w:rPr>
+                <w:rFonts w:ascii="Times New Roman" w:hAnsi="Times New Roman" w:cs="Times New Roman"/>
+                <w:b/>
+              </w:rPr>
+              <w:t>Kegiatan</w:t>
+            </w:r>
+          </w:p>
+        </w:tc>
+        <w:tc>
+          <w:tcPr>
+            <w:tcW w:w="3510" w:type="dxa"/>
+            <w:vAlign w:val="center"/>
+          </w:tcPr>
+          <w:p>
+            <w:pPr>
+              <w:spacing w:line="360" w:lineRule="auto"/>
+              <w:jc w:val="center"/>
+              <w:rPr>
+                <w:rFonts w:ascii="Times New Roman" w:hAnsi="Times New Roman" w:cs="Times New Roman"/>
+                <w:b/>
+              </w:rPr>
+            </w:pPr>
+            <w:r>
+              <w:rPr>
+                <w:rFonts w:ascii="Times New Roman" w:hAnsi="Times New Roman" w:cs="Times New Roman"/>
+                <w:b/>
+              </w:rPr>
+              <w:t>Tahapan Kegiatan</w:t>
+            </w:r>
+          </w:p>
+        </w:tc>
+        <w:tc>
+          <w:tcPr>
+            <w:tcW w:w="2499" w:type="dxa"/>
+            <w:gridSpan w:val="2"/>
+            <w:vAlign w:val="center"/>
+          </w:tcPr>
+          <w:p>
+            <w:pPr>
+              <w:spacing w:line="360" w:lineRule="auto"/>
+              <w:jc w:val="center"/>
+              <w:rPr>
+                <w:rFonts w:ascii="Times New Roman" w:hAnsi="Times New Roman" w:cs="Times New Roman"/>
+                <w:b/>
+              </w:rPr>
+            </w:pPr>
+            <w:r>
+              <w:rPr>
+                <w:rFonts w:ascii="Times New Roman" w:hAnsi="Times New Roman" w:cs="Times New Roman"/>
+                <w:b/>
+              </w:rPr>
+              <w:t>Output/Hasil</w:t>
+            </w:r>
+          </w:p>
+        </w:tc>
+        <w:tc>
+          <w:tcPr>
+            <w:tcW w:w="4161" w:type="dxa"/>
+            <w:vAlign w:val="center"/>
+          </w:tcPr>
+          <w:p>
+            <w:pPr>
+              <w:spacing w:line="360" w:lineRule="auto"/>
+              <w:jc w:val="center"/>
+              <w:rPr>
+                <w:rFonts w:ascii="Times New Roman" w:hAnsi="Times New Roman" w:cs="Times New Roman"/>
+                <w:b/>
+              </w:rPr>
+            </w:pPr>
+            <w:r>
+              <w:rPr>
+                <w:rFonts w:ascii="Times New Roman" w:hAnsi="Times New Roman" w:cs="Times New Roman"/>
+                <w:b/>
+              </w:rPr>
+              <w:t>Keterkaitan Substansi Mata Pelatihan</w:t>
+            </w:r>
+          </w:p>
+        </w:tc>
+        <w:tc>
+          <w:tcPr>
+            <w:tcW w:w="2880" w:type="dxa"/>
+            <w:vAlign w:val="center"/>
+          </w:tcPr>
+          <w:p>
+            <w:pPr>
+              <w:spacing w:line="360" w:lineRule="auto"/>
+              <w:jc w:val="center"/>
+              <w:rPr>
+                <w:rFonts w:ascii="Times New Roman" w:hAnsi="Times New Roman" w:cs="Times New Roman"/>
+                <w:b/>
+              </w:rPr>
+            </w:pPr>
+            <w:r>
+              <w:rPr>
+                <w:rFonts w:ascii="Times New Roman" w:hAnsi="Times New Roman" w:cs="Times New Roman"/>
+                <w:b/>
+              </w:rPr>
+              <w:t>Kontribusi Terhadap Visi Misi</w:t>
+            </w:r>
+          </w:p>
+        </w:tc>
+        <w:tc>
+          <w:tcPr>
+            <w:tcW w:w="2790" w:type="dxa"/>
+            <w:vAlign w:val="center"/>
+          </w:tcPr>
+          <w:p>
+            <w:pPr>
+              <w:spacing w:line="360" w:lineRule="auto"/>
+              <w:jc w:val="center"/>
+              <w:rPr>
+                <w:rFonts w:ascii="Times New Roman" w:hAnsi="Times New Roman" w:cs="Times New Roman"/>
+                <w:b/>
+              </w:rPr>
+            </w:pPr>
+            <w:r>
+              <w:rPr>
+                <w:rFonts w:ascii="Times New Roman" w:hAnsi="Times New Roman" w:cs="Times New Roman"/>
+                <w:b/>
+              </w:rPr>
+              <w:t>Penguatan Nilai  Organisasi</w:t>
+            </w:r>
+          </w:p>
+        </w:tc>
+      </w:tr>
+      <w:tr>
+        <w:tc>
+          <w:tcPr>
+            <w:tcW w:w="485" w:type="dxa"/>
+            <w:vAlign w:val="center"/>
+          </w:tcPr>
+          <w:p>
+            <w:pPr>
+              <w:spacing w:line="360" w:lineRule="auto"/>
+              <w:jc w:val="center"/>
+              <w:rPr>
+                <w:rFonts w:ascii="Times New Roman" w:hAnsi="Times New Roman" w:cs="Times New Roman"/>
+                <w:b/>
+                <w:sz w:val="20"/>
+              </w:rPr>
+            </w:pPr>
+            <w:r>
+              <w:rPr>
+                <w:rFonts w:ascii="Times New Roman" w:hAnsi="Times New Roman" w:cs="Times New Roman"/>
+                <w:b/>
+                <w:sz w:val="20"/>
+              </w:rPr>
+              <w:t>(1)</w:t>
+            </w:r>
+          </w:p>
+        </w:tc>
+        <w:tc>
+          <w:tcPr>
+            <w:tcW w:w="2575" w:type="dxa"/>
+            <w:vAlign w:val="center"/>
+          </w:tcPr>
+          <w:p>
+            <w:pPr>
+              <w:spacing w:line="360" w:lineRule="auto"/>
+              <w:jc w:val="center"/>
+              <w:rPr>
+                <w:rFonts w:ascii="Times New Roman" w:hAnsi="Times New Roman" w:cs="Times New Roman"/>
+                <w:b/>
+                <w:sz w:val="20"/>
+              </w:rPr>
+            </w:pPr>
+            <w:r>
+              <w:rPr>
+                <w:rFonts w:ascii="Times New Roman" w:hAnsi="Times New Roman" w:cs="Times New Roman"/>
+                <w:b/>
+                <w:sz w:val="20"/>
+              </w:rPr>
+              <w:t>(2)</w:t>
+            </w:r>
+          </w:p>
+        </w:tc>
+        <w:tc>
+          <w:tcPr>
+            <w:tcW w:w="3510" w:type="dxa"/>
+            <w:vAlign w:val="center"/>
+          </w:tcPr>
+          <w:p>
+            <w:pPr>
+              <w:spacing w:line="360" w:lineRule="auto"/>
+              <w:jc w:val="center"/>
+              <w:rPr>
+                <w:rFonts w:ascii="Times New Roman" w:hAnsi="Times New Roman" w:cs="Times New Roman"/>
+                <w:b/>
+                <w:sz w:val="20"/>
+              </w:rPr>
+            </w:pPr>
+            <w:r>
+              <w:rPr>
+                <w:rFonts w:ascii="Times New Roman" w:hAnsi="Times New Roman" w:cs="Times New Roman"/>
+                <w:b/>
+                <w:sz w:val="20"/>
+              </w:rPr>
+              <w:t>(3)</w:t>
+            </w:r>
+          </w:p>
+        </w:tc>
+        <w:tc>
+          <w:tcPr>
+            <w:tcW w:w="2499" w:type="dxa"/>
+            <w:gridSpan w:val="2"/>
+            <w:vAlign w:val="center"/>
+          </w:tcPr>
+          <w:p>
+            <w:pPr>
+              <w:spacing w:line="360" w:lineRule="auto"/>
+              <w:jc w:val="center"/>
+              <w:rPr>
+                <w:rFonts w:ascii="Times New Roman" w:hAnsi="Times New Roman" w:cs="Times New Roman"/>
+                <w:b/>
+                <w:sz w:val="20"/>
+              </w:rPr>
+            </w:pPr>
+            <w:r>
+              <w:rPr>
+                <w:rFonts w:ascii="Times New Roman" w:hAnsi="Times New Roman" w:cs="Times New Roman"/>
+                <w:b/>
+                <w:sz w:val="20"/>
+              </w:rPr>
+              <w:t>(4)</w:t>
+            </w:r>
+          </w:p>
+        </w:tc>
+        <w:tc>
+          <w:tcPr>
+            <w:tcW w:w="4161" w:type="dxa"/>
+            <w:vAlign w:val="center"/>
+          </w:tcPr>
+          <w:p>
+            <w:pPr>
+              <w:spacing w:line="360" w:lineRule="auto"/>
+              <w:jc w:val="center"/>
+              <w:rPr>
+                <w:rFonts w:ascii="Times New Roman" w:hAnsi="Times New Roman" w:cs="Times New Roman"/>
+                <w:b/>
+                <w:sz w:val="20"/>
+              </w:rPr>
+            </w:pPr>
+            <w:r>
+              <w:rPr>
+                <w:rFonts w:ascii="Times New Roman" w:hAnsi="Times New Roman" w:cs="Times New Roman"/>
+                <w:b/>
+                <w:sz w:val="20"/>
+              </w:rPr>
+              <w:t>(5)</w:t>
+            </w:r>
+          </w:p>
+        </w:tc>
+        <w:tc>
+          <w:tcPr>
+            <w:tcW w:w="2880" w:type="dxa"/>
+            <w:vAlign w:val="center"/>
+          </w:tcPr>
+          <w:p>
+            <w:pPr>
+              <w:spacing w:line="360" w:lineRule="auto"/>
+              <w:jc w:val="center"/>
+              <w:rPr>
+                <w:rFonts w:ascii="Times New Roman" w:hAnsi="Times New Roman" w:cs="Times New Roman"/>
+                <w:b/>
+                <w:sz w:val="20"/>
+              </w:rPr>
+            </w:pPr>
+            <w:r>
+              <w:rPr>
+                <w:rFonts w:ascii="Times New Roman" w:hAnsi="Times New Roman" w:cs="Times New Roman"/>
+                <w:b/>
+                <w:sz w:val="20"/>
+              </w:rPr>
+              <w:t>(6)</w:t>
+            </w:r>
+          </w:p>
+        </w:tc>
+        <w:tc>
+          <w:tcPr>
+            <w:tcW w:w="2790" w:type="dxa"/>
+            <w:vAlign w:val="center"/>
+          </w:tcPr>
+          <w:p>
+            <w:pPr>
+              <w:spacing w:line="360" w:lineRule="auto"/>
+              <w:jc w:val="center"/>
+              <w:rPr>
+                <w:rFonts w:ascii="Times New Roman" w:hAnsi="Times New Roman" w:cs="Times New Roman"/>
+                <w:b/>
+                <w:sz w:val="20"/>
+              </w:rPr>
+            </w:pPr>
+            <w:r>
+              <w:rPr>
+                <w:rFonts w:ascii="Times New Roman" w:hAnsi="Times New Roman" w:cs="Times New Roman"/>
+                <w:b/>
+                <w:sz w:val="20"/>
+              </w:rPr>
+              <w:t>(7)</w:t>
+            </w:r>
+          </w:p>
+        </w:tc>
+      </w:tr>
+      <w:tr>
+        <w:tc>
+          <w:tcPr>
+            <w:tcW w:w="485" w:type="dxa"/>
+            <w:vMerge w:val="restart"/>
+          </w:tcPr>
+          <w:p>
+            <w:pPr>
+              <w:spacing w:line="360" w:lineRule="auto"/>
+              <w:rPr>
+                <w:rFonts w:ascii="Times New Roman" w:hAnsi="Times New Roman" w:cs="Times New Roman"/>
+              </w:rPr>
+            </w:pPr>
+            <w:r>
+              <w:rPr>
+                <w:rFonts w:ascii="Times New Roman" w:hAnsi="Times New Roman" w:cs="Times New Roman"/>
+              </w:rPr>
+              <w:t>3</w:t>
+            </w:r>
+          </w:p>
+        </w:tc>
+        <w:tc>
+          <w:tcPr>
+            <w:tcW w:w="2575" w:type="dxa"/>
+            <w:vMerge w:val="restart"/>
+          </w:tcPr>
+          <w:p>
+            <w:pPr>
+              <w:spacing w:line="276" w:lineRule="auto"/>
+              <w:rPr>
+                <w:rFonts w:ascii="Times New Roman" w:hAnsi="Times New Roman" w:cs="Times New Roman"/>
+                <w:b/>
+              </w:rPr>
+            </w:pPr>
+            <w:r>
+              <w:rPr>
+                <w:rFonts w:ascii="Times New Roman" w:eastAsia="Times New Roman" w:hAnsi="Times New Roman" w:cs="Times New Roman"/>
+                <w:b/>
+                <w:bCs/>
+              </w:rPr>
+              <w:t>Melaksanakan kegiatan berbagi pengetahuan (</w:t>
+            </w:r>
+            <w:r>
+              <w:rPr>
+                <w:rFonts w:ascii="Times New Roman" w:eastAsia="Times New Roman" w:hAnsi="Times New Roman" w:cs="Times New Roman"/>
+                <w:b/>
+                <w:bCs/>
+                <w:i/>
+                <w:iCs/>
+              </w:rPr>
+              <w:t>knowledge sharing</w:t>
+            </w:r>
+            <w:r>
+              <w:rPr>
+                <w:rFonts w:ascii="Times New Roman" w:eastAsia="Times New Roman" w:hAnsi="Times New Roman" w:cs="Times New Roman"/>
+                <w:b/>
+                <w:bCs/>
+              </w:rPr>
+              <w:t>).</w:t>
+            </w:r>
+          </w:p>
+        </w:tc>
+        <w:tc>
+          <w:tcPr>
+            <w:tcW w:w="3510" w:type="dxa"/>
+            <w:vMerge w:val="restart"/>
+          </w:tcPr>
+          <w:p>
+            <w:pPr>
+              <w:spacing w:line="360" w:lineRule="auto"/>
+              <w:rPr>
+                <w:rFonts w:ascii="Times New Roman" w:hAnsi="Times New Roman" w:cs="Times New Roman"/>
+              </w:rPr>
+            </w:pPr>
+            <w:r>
+              <w:rPr>
+                <w:rFonts w:ascii="Times New Roman" w:eastAsia="Times New Roman" w:hAnsi="Times New Roman" w:cs="Times New Roman"/>
+                <w:szCs w:val="24"/>
+              </w:rPr>
+              <w:t xml:space="preserve">Menyelenggarakan </w:t>
+            </w:r>
+            <w:r>
+              <w:rPr>
+                <w:rFonts w:ascii="Times New Roman" w:eastAsia="Times New Roman" w:hAnsi="Times New Roman" w:cs="Times New Roman"/>
+                <w:szCs w:val="24"/>
+              </w:rPr>
+              <w:t xml:space="preserve">sesi </w:t>
+            </w:r>
+            <w:r>
+              <w:rPr>
+                <w:rFonts w:ascii="Times New Roman" w:eastAsia="Times New Roman" w:hAnsi="Times New Roman" w:cs="Times New Roman"/>
+                <w:szCs w:val="24"/>
+              </w:rPr>
+              <w:t>diskusi</w:t>
+            </w:r>
+            <w:r>
+              <w:rPr>
+                <w:rFonts w:ascii="Times New Roman" w:eastAsia="Times New Roman" w:hAnsi="Times New Roman" w:cs="Times New Roman"/>
+                <w:szCs w:val="24"/>
+              </w:rPr>
+              <w:t xml:space="preserve"> internal</w:t>
+            </w:r>
+            <w:r>
+              <w:rPr>
+                <w:rFonts w:ascii="Times New Roman" w:eastAsia="Times New Roman" w:hAnsi="Times New Roman" w:cs="Times New Roman"/>
+                <w:szCs w:val="24"/>
+              </w:rPr>
+              <w:t xml:space="preserve"> Bidang APTIKA.</w:t>
+            </w:r>
+          </w:p>
+        </w:tc>
+        <w:tc>
+          <w:tcPr>
+            <w:tcW w:w="2499" w:type="dxa"/>
+            <w:gridSpan w:val="2"/>
+            <w:vMerge w:val="restart"/>
+          </w:tcPr>
+          <w:p>
+            <w:pPr>
+              <w:spacing w:line="360" w:lineRule="auto"/>
+              <w:rPr>
+                <w:rFonts w:ascii="Times New Roman" w:hAnsi="Times New Roman" w:cs="Times New Roman"/>
+              </w:rPr>
+            </w:pPr>
+            <w:proofErr w:type="gramStart"/>
+            <w:r>
+              <w:rPr>
+                <w:rFonts w:ascii="Times New Roman" w:hAnsi="Times New Roman" w:cs="Times New Roman"/>
+                <w:b/>
+              </w:rPr>
+              <w:t>Output</w:t>
+            </w:r>
+            <w:r>
+              <w:rPr>
+                <w:rFonts w:ascii="Times New Roman" w:hAnsi="Times New Roman" w:cs="Times New Roman"/>
+              </w:rPr>
+              <w:t xml:space="preserve"> :</w:t>
+            </w:r>
+            <w:proofErr w:type="gramEnd"/>
+            <w:r>
+              <w:rPr>
+                <w:rFonts w:ascii="Times New Roman" w:hAnsi="Times New Roman" w:cs="Times New Roman"/>
+              </w:rPr>
+              <w:t xml:space="preserve"> Diskusi Persiapan.</w:t>
+            </w:r>
+          </w:p>
+          <w:p>
+            <w:pPr>
+              <w:spacing w:line="360" w:lineRule="auto"/>
+              <w:rPr>
+                <w:rFonts w:ascii="Times New Roman" w:hAnsi="Times New Roman" w:cs="Times New Roman"/>
+              </w:rPr>
+            </w:pPr>
+            <w:proofErr w:type="gramStart"/>
+            <w:r>
+              <w:rPr>
+                <w:rFonts w:ascii="Times New Roman" w:hAnsi="Times New Roman" w:cs="Times New Roman"/>
+                <w:b/>
+              </w:rPr>
+              <w:t>Hasil</w:t>
+            </w:r>
+            <w:r>
+              <w:rPr>
+                <w:rFonts w:ascii="Times New Roman" w:hAnsi="Times New Roman" w:cs="Times New Roman"/>
+              </w:rPr>
+              <w:t xml:space="preserve"> :</w:t>
+            </w:r>
+            <w:proofErr w:type="gramEnd"/>
+            <w:r>
+              <w:rPr>
+                <w:rFonts w:ascii="Times New Roman" w:hAnsi="Times New Roman" w:cs="Times New Roman"/>
+              </w:rPr>
+              <w:t xml:space="preserve"> Dokumen</w:t>
+            </w:r>
+            <w:r>
+              <w:rPr>
+                <w:rFonts w:ascii="Times New Roman" w:hAnsi="Times New Roman" w:cs="Times New Roman"/>
+              </w:rPr>
+              <w:t>tasi.</w:t>
+            </w:r>
+          </w:p>
+        </w:tc>
+        <w:tc>
+          <w:tcPr>
+            <w:tcW w:w="4161" w:type="dxa"/>
+          </w:tcPr>
+          <w:p>
+            <w:pPr>
+              <w:spacing w:line="360" w:lineRule="auto"/>
+              <w:rPr>
+                <w:rFonts w:ascii="Times New Roman" w:hAnsi="Times New Roman" w:cs="Times New Roman"/>
+                <w:b/>
+              </w:rPr>
+            </w:pPr>
+            <w:r>
+              <w:rPr>
+                <w:rFonts w:ascii="Times New Roman" w:hAnsi="Times New Roman" w:cs="Times New Roman"/>
+                <w:b/>
+              </w:rPr>
+              <w:t>Manajemen ASN dan  SMART ASN</w:t>
+            </w:r>
+          </w:p>
+        </w:tc>
+        <w:tc>
+          <w:tcPr>
+            <w:tcW w:w="2880" w:type="dxa"/>
+            <w:vMerge w:val="restart"/>
+          </w:tcPr>
+          <w:p>
+            <w:pPr>
+              <w:spacing w:line="360" w:lineRule="auto"/>
+              <w:rPr>
+                <w:rFonts w:ascii="Times New Roman" w:hAnsi="Times New Roman" w:cs="Times New Roman"/>
+              </w:rPr>
+            </w:pPr>
+            <w:r>
+              <w:rPr>
+                <w:rStyle w:val="Strong"/>
+                <w:rFonts w:ascii="Times New Roman" w:hAnsi="Times New Roman" w:cs="Times New Roman"/>
+              </w:rPr>
+              <w:t>Visi</w:t>
+            </w:r>
+            <w:proofErr w:type="gramStart"/>
+            <w:r>
+              <w:rPr>
+                <w:rStyle w:val="Strong"/>
+                <w:rFonts w:ascii="Times New Roman" w:hAnsi="Times New Roman" w:cs="Times New Roman"/>
+              </w:rPr>
+              <w:t>:</w:t>
+            </w:r>
+            <w:proofErr w:type="gramEnd"/>
+            <w:r>
+              <w:rPr>
+                <w:rFonts w:ascii="Times New Roman" w:hAnsi="Times New Roman" w:cs="Times New Roman"/>
+              </w:rPr>
+              <w:br/>
+            </w:r>
+            <w:r>
+              <w:rPr>
+                <w:rFonts w:ascii="Times New Roman" w:hAnsi="Times New Roman" w:cs="Times New Roman"/>
+              </w:rPr>
+              <w:t>Terwujudnya Papua Bangkit, Mandiri &amp; Sejahtera.</w:t>
+            </w:r>
+          </w:p>
+          <w:p>
+            <w:pPr>
+              <w:pStyle w:val="NormalWeb"/>
+              <w:rPr>
+                <w:rStyle w:val="Strong"/>
+                <w:sz w:val="22"/>
+                <w:szCs w:val="22"/>
+              </w:rPr>
+            </w:pPr>
+            <w:r>
+              <w:rPr>
+                <w:rStyle w:val="Strong"/>
+                <w:sz w:val="22"/>
+                <w:szCs w:val="22"/>
+              </w:rPr>
+              <w:t>Misi:</w:t>
+            </w:r>
+          </w:p>
+          <w:p>
+            <w:pPr>
+              <w:pStyle w:val="NormalWeb"/>
+              <w:numPr>
+                <w:ilvl w:val="0"/>
+                <w:numId w:val="17"/>
+              </w:numPr>
+              <w:spacing w:line="276" w:lineRule="auto"/>
+              <w:ind w:left="342"/>
+              <w:rPr>
+                <w:bCs/>
+                <w:sz w:val="22"/>
+                <w:szCs w:val="22"/>
+              </w:rPr>
+            </w:pPr>
+            <w:r>
+              <w:rPr>
+                <w:sz w:val="22"/>
+                <w:szCs w:val="22"/>
+              </w:rPr>
+              <w:t>Memantapkan kualitas dan daya saing sumber daya manusia (SDM).</w:t>
+            </w:r>
+          </w:p>
+          <w:p>
+            <w:pPr>
+              <w:pStyle w:val="NormalWeb"/>
+              <w:numPr>
+                <w:ilvl w:val="0"/>
+                <w:numId w:val="17"/>
+              </w:numPr>
+              <w:spacing w:line="276" w:lineRule="auto"/>
+              <w:ind w:left="342"/>
+              <w:rPr>
+                <w:bCs/>
+                <w:sz w:val="22"/>
+                <w:szCs w:val="22"/>
+              </w:rPr>
+            </w:pPr>
+            <w:r>
+              <w:rPr>
+                <w:sz w:val="22"/>
+                <w:szCs w:val="22"/>
+              </w:rPr>
+              <w:t>Penguatan tata kelola pemerintahan yang baik (</w:t>
+            </w:r>
+            <w:r>
+              <w:rPr>
+                <w:rStyle w:val="Emphasis"/>
+                <w:sz w:val="22"/>
+                <w:szCs w:val="22"/>
+              </w:rPr>
+              <w:t>Good Governance</w:t>
+            </w:r>
+            <w:r>
+              <w:rPr>
+                <w:sz w:val="22"/>
+                <w:szCs w:val="22"/>
+              </w:rPr>
+              <w:t>).</w:t>
+            </w:r>
+          </w:p>
+        </w:tc>
+        <w:tc>
+          <w:tcPr>
+            <w:tcW w:w="2790" w:type="dxa"/>
+            <w:vMerge w:val="restart"/>
+          </w:tcPr>
+          <w:p>
+            <w:pPr>
+              <w:pStyle w:val="ListParagraph"/>
+              <w:spacing w:line="360" w:lineRule="auto"/>
+              <w:ind w:left="162"/>
+              <w:rPr>
+                <w:rFonts w:ascii="Times New Roman" w:hAnsi="Times New Roman" w:cs="Times New Roman"/>
+              </w:rPr>
+            </w:pPr>
+          </w:p>
+          <w:p>
+            <w:pPr>
+              <w:pStyle w:val="ListParagraph"/>
+              <w:numPr>
+                <w:ilvl w:val="1"/>
+                <w:numId w:val="17"/>
+              </w:numPr>
+              <w:spacing w:line="480" w:lineRule="auto"/>
+              <w:ind w:left="162" w:hanging="180"/>
+              <w:rPr>
+                <w:rFonts w:ascii="Times New Roman" w:hAnsi="Times New Roman" w:cs="Times New Roman"/>
+              </w:rPr>
+            </w:pPr>
+            <w:r>
+              <w:rPr>
+                <w:rFonts w:ascii="Times New Roman" w:hAnsi="Times New Roman" w:cs="Times New Roman"/>
+              </w:rPr>
+              <w:t>Kompeten</w:t>
+            </w:r>
+          </w:p>
+          <w:p>
+            <w:pPr>
+              <w:pStyle w:val="ListParagraph"/>
+              <w:numPr>
+                <w:ilvl w:val="1"/>
+                <w:numId w:val="17"/>
+              </w:numPr>
+              <w:spacing w:line="480" w:lineRule="auto"/>
+              <w:ind w:left="162" w:hanging="180"/>
+              <w:rPr>
+                <w:rFonts w:ascii="Times New Roman" w:hAnsi="Times New Roman" w:cs="Times New Roman"/>
+              </w:rPr>
+            </w:pPr>
+            <w:r>
+              <w:rPr>
+                <w:rFonts w:ascii="Times New Roman" w:hAnsi="Times New Roman" w:cs="Times New Roman"/>
+              </w:rPr>
+              <w:t>Adaptif</w:t>
+            </w:r>
+          </w:p>
+          <w:p>
+            <w:pPr>
+              <w:pStyle w:val="ListParagraph"/>
+              <w:numPr>
+                <w:ilvl w:val="1"/>
+                <w:numId w:val="17"/>
+              </w:numPr>
+              <w:spacing w:line="480" w:lineRule="auto"/>
+              <w:ind w:left="162" w:hanging="180"/>
+              <w:rPr>
+                <w:rFonts w:ascii="Times New Roman" w:hAnsi="Times New Roman" w:cs="Times New Roman"/>
+              </w:rPr>
+            </w:pPr>
+            <w:r>
+              <w:rPr>
+                <w:rFonts w:ascii="Times New Roman" w:hAnsi="Times New Roman" w:cs="Times New Roman"/>
+              </w:rPr>
+              <w:t>Akuntabel</w:t>
+            </w:r>
+          </w:p>
+          <w:p>
+            <w:pPr>
+              <w:pStyle w:val="ListParagraph"/>
+              <w:numPr>
+                <w:ilvl w:val="1"/>
+                <w:numId w:val="17"/>
+              </w:numPr>
+              <w:spacing w:line="480" w:lineRule="auto"/>
+              <w:ind w:left="162" w:hanging="180"/>
+              <w:rPr>
+                <w:rFonts w:ascii="Times New Roman" w:hAnsi="Times New Roman" w:cs="Times New Roman"/>
+              </w:rPr>
+            </w:pPr>
+            <w:r>
+              <w:rPr>
+                <w:rFonts w:ascii="Times New Roman" w:hAnsi="Times New Roman" w:cs="Times New Roman"/>
+              </w:rPr>
+              <w:t>Kolaboratif</w:t>
+            </w:r>
+          </w:p>
+          <w:p>
+            <w:pPr>
+              <w:spacing w:line="360" w:lineRule="auto"/>
+              <w:rPr>
+                <w:rFonts w:ascii="Times New Roman" w:hAnsi="Times New Roman" w:cs="Times New Roman"/>
+              </w:rPr>
+            </w:pPr>
+          </w:p>
+        </w:tc>
+      </w:tr>
+      <w:tr>
+        <w:tc>
+          <w:tcPr>
+            <w:tcW w:w="485" w:type="dxa"/>
+            <w:vMerge/>
+          </w:tcPr>
+          <w:p>
+            <w:pPr>
+              <w:spacing w:line="360" w:lineRule="auto"/>
+              <w:rPr>
+                <w:rFonts w:ascii="Times New Roman" w:hAnsi="Times New Roman" w:cs="Times New Roman"/>
+              </w:rPr>
+            </w:pPr>
+          </w:p>
+        </w:tc>
+        <w:tc>
+          <w:tcPr>
+            <w:tcW w:w="2575" w:type="dxa"/>
+            <w:vMerge/>
+          </w:tcPr>
+          <w:p>
+            <w:pPr>
+              <w:spacing w:line="360" w:lineRule="auto"/>
+              <w:rPr>
+                <w:rFonts w:ascii="Times New Roman" w:hAnsi="Times New Roman" w:cs="Times New Roman"/>
+              </w:rPr>
+            </w:pPr>
+          </w:p>
+        </w:tc>
+        <w:tc>
+          <w:tcPr>
+            <w:tcW w:w="3510" w:type="dxa"/>
+            <w:vMerge/>
+          </w:tcPr>
+          <w:p>
+            <w:pPr>
+              <w:spacing w:line="360" w:lineRule="auto"/>
+              <w:rPr>
+                <w:rFonts w:ascii="Times New Roman" w:hAnsi="Times New Roman" w:cs="Times New Roman"/>
+              </w:rPr>
+            </w:pPr>
+          </w:p>
+        </w:tc>
+        <w:tc>
+          <w:tcPr>
+            <w:tcW w:w="2499" w:type="dxa"/>
+            <w:gridSpan w:val="2"/>
+            <w:vMerge/>
+          </w:tcPr>
+          <w:p>
+            <w:pPr>
+              <w:spacing w:line="360" w:lineRule="auto"/>
+              <w:rPr>
+                <w:rFonts w:ascii="Times New Roman" w:hAnsi="Times New Roman" w:cs="Times New Roman"/>
+              </w:rPr>
+            </w:pPr>
+          </w:p>
+        </w:tc>
+        <w:tc>
+          <w:tcPr>
+            <w:tcW w:w="4161" w:type="dxa"/>
+          </w:tcPr>
+          <w:p>
+            <w:pPr>
+              <w:pStyle w:val="ListParagraph"/>
+              <w:numPr>
+                <w:ilvl w:val="0"/>
+                <w:numId w:val="5"/>
+              </w:numPr>
+              <w:spacing w:line="360" w:lineRule="auto"/>
+              <w:ind w:left="183" w:hanging="180"/>
+              <w:rPr>
+                <w:rFonts w:ascii="Times New Roman" w:hAnsi="Times New Roman" w:cs="Times New Roman"/>
+              </w:rPr>
+            </w:pPr>
+            <w:r>
+              <w:rPr>
+                <w:rFonts w:ascii="Times New Roman" w:hAnsi="Times New Roman" w:cs="Times New Roman"/>
+              </w:rPr>
+              <w:t>Membantu orang lain belajar.</w:t>
+            </w:r>
+            <w:r>
+              <w:rPr>
+                <w:rFonts w:ascii="Times New Roman" w:hAnsi="Times New Roman" w:cs="Times New Roman"/>
+              </w:rPr>
+              <w:t>(Kompeten)</w:t>
+            </w:r>
+          </w:p>
+          <w:p>
+            <w:pPr>
+              <w:pStyle w:val="ListParagraph"/>
+              <w:numPr>
+                <w:ilvl w:val="0"/>
+                <w:numId w:val="5"/>
+              </w:numPr>
+              <w:spacing w:line="360" w:lineRule="auto"/>
+              <w:ind w:left="183" w:hanging="180"/>
+              <w:rPr>
+                <w:rFonts w:ascii="Times New Roman" w:hAnsi="Times New Roman" w:cs="Times New Roman"/>
+              </w:rPr>
+            </w:pPr>
+            <w:r>
+              <w:rPr>
+                <w:rFonts w:ascii="Times New Roman" w:hAnsi="Times New Roman" w:cs="Times New Roman"/>
+              </w:rPr>
+              <w:t xml:space="preserve">Antusias </w:t>
+            </w:r>
+            <w:r>
+              <w:rPr>
+                <w:rFonts w:ascii="Times New Roman" w:hAnsi="Times New Roman" w:cs="Times New Roman"/>
+              </w:rPr>
+              <w:t>dalam mengadopsi teknologi baru. (Adaptif</w:t>
+            </w:r>
+            <w:r>
+              <w:rPr>
+                <w:rFonts w:ascii="Times New Roman" w:hAnsi="Times New Roman" w:cs="Times New Roman"/>
+              </w:rPr>
+              <w:t>)</w:t>
+            </w:r>
+          </w:p>
+          <w:p>
+            <w:pPr>
+              <w:pStyle w:val="ListParagraph"/>
+              <w:numPr>
+                <w:ilvl w:val="0"/>
+                <w:numId w:val="5"/>
+              </w:numPr>
+              <w:spacing w:line="360" w:lineRule="auto"/>
+              <w:ind w:left="183" w:hanging="180"/>
+              <w:rPr>
+                <w:rFonts w:ascii="Times New Roman" w:hAnsi="Times New Roman" w:cs="Times New Roman"/>
+              </w:rPr>
+            </w:pPr>
+            <w:r>
+              <w:rPr>
+                <w:rFonts w:ascii="Times New Roman" w:hAnsi="Times New Roman" w:cs="Times New Roman"/>
+              </w:rPr>
+              <w:t>Memberi kesempatan kepada berbagai pihak untuk berkontribusi.</w:t>
+            </w:r>
+            <w:r>
+              <w:rPr>
+                <w:rFonts w:ascii="Times New Roman" w:hAnsi="Times New Roman" w:cs="Times New Roman"/>
+              </w:rPr>
+              <w:t xml:space="preserve"> (Kolaboratif)</w:t>
+            </w:r>
+          </w:p>
+        </w:tc>
+        <w:tc>
+          <w:tcPr>
+            <w:tcW w:w="2880" w:type="dxa"/>
+            <w:vMerge/>
+          </w:tcPr>
+          <w:p>
+            <w:pPr>
+              <w:spacing w:line="360" w:lineRule="auto"/>
+              <w:rPr>
+                <w:rFonts w:ascii="Times New Roman" w:hAnsi="Times New Roman" w:cs="Times New Roman"/>
+              </w:rPr>
+            </w:pPr>
+          </w:p>
+        </w:tc>
+        <w:tc>
+          <w:tcPr>
+            <w:tcW w:w="2790" w:type="dxa"/>
+            <w:vMerge/>
+          </w:tcPr>
+          <w:p>
+            <w:pPr>
+              <w:spacing w:line="360" w:lineRule="auto"/>
+              <w:rPr>
+                <w:rFonts w:ascii="Times New Roman" w:hAnsi="Times New Roman" w:cs="Times New Roman"/>
+              </w:rPr>
+            </w:pPr>
+          </w:p>
+        </w:tc>
+      </w:tr>
+      <w:tr>
+        <w:trPr>
+          <w:trHeight w:val="1853"/>
+        </w:trPr>
+        <w:tc>
+          <w:tcPr>
+            <w:tcW w:w="485" w:type="dxa"/>
+            <w:vMerge/>
+          </w:tcPr>
+          <w:p>
+            <w:pPr>
+              <w:spacing w:line="360" w:lineRule="auto"/>
+              <w:rPr>
+                <w:rFonts w:ascii="Times New Roman" w:hAnsi="Times New Roman" w:cs="Times New Roman"/>
+              </w:rPr>
+            </w:pPr>
+          </w:p>
+        </w:tc>
+        <w:tc>
+          <w:tcPr>
+            <w:tcW w:w="2575" w:type="dxa"/>
+            <w:vMerge/>
+          </w:tcPr>
+          <w:p>
+            <w:pPr>
+              <w:spacing w:line="360" w:lineRule="auto"/>
+              <w:rPr>
+                <w:rFonts w:ascii="Times New Roman" w:hAnsi="Times New Roman" w:cs="Times New Roman"/>
+              </w:rPr>
+            </w:pPr>
+          </w:p>
+        </w:tc>
+        <w:tc>
+          <w:tcPr>
+            <w:tcW w:w="3510" w:type="dxa"/>
+          </w:tcPr>
+          <w:p>
+            <w:pPr>
+              <w:spacing w:before="100" w:beforeAutospacing="1" w:after="100" w:afterAutospacing="1" w:line="360" w:lineRule="auto"/>
+              <w:rPr>
+                <w:rFonts w:ascii="Times New Roman" w:eastAsia="Times New Roman" w:hAnsi="Times New Roman" w:cs="Times New Roman"/>
+              </w:rPr>
+            </w:pPr>
+            <w:r>
+              <w:rPr>
+                <w:rFonts w:ascii="Times New Roman" w:eastAsia="Times New Roman" w:hAnsi="Times New Roman" w:cs="Times New Roman"/>
+                <w:szCs w:val="24"/>
+              </w:rPr>
+              <w:t>Melakukan simulasi langsung pengelolaan website</w:t>
+            </w:r>
+            <w:r>
+              <w:rPr>
+                <w:rFonts w:ascii="Times New Roman" w:eastAsia="Times New Roman" w:hAnsi="Times New Roman" w:cs="Times New Roman"/>
+                <w:szCs w:val="24"/>
+              </w:rPr>
+              <w:t xml:space="preserve"> bersama Bidang IKP.</w:t>
+            </w:r>
+          </w:p>
+        </w:tc>
+        <w:tc>
+          <w:tcPr>
+            <w:tcW w:w="2499" w:type="dxa"/>
+            <w:gridSpan w:val="2"/>
+          </w:tcPr>
+          <w:p>
+            <w:pPr>
+              <w:spacing w:line="360" w:lineRule="auto"/>
+              <w:rPr>
+                <w:rFonts w:ascii="Times New Roman" w:hAnsi="Times New Roman" w:cs="Times New Roman"/>
+              </w:rPr>
+            </w:pPr>
+            <w:r>
+              <w:rPr>
+                <w:rFonts w:ascii="Times New Roman" w:hAnsi="Times New Roman" w:cs="Times New Roman"/>
+                <w:b/>
+              </w:rPr>
+              <w:t>Output</w:t>
+            </w:r>
+            <w:r>
+              <w:rPr>
+                <w:rFonts w:ascii="Times New Roman" w:hAnsi="Times New Roman" w:cs="Times New Roman"/>
+              </w:rPr>
+              <w:t xml:space="preserve"> : </w:t>
+            </w:r>
+            <w:r>
+              <w:rPr>
+                <w:rFonts w:ascii="Times New Roman" w:hAnsi="Times New Roman" w:cs="Times New Roman"/>
+              </w:rPr>
+              <w:t xml:space="preserve">Dokumen </w:t>
+            </w:r>
+            <w:r>
+              <w:rPr>
+                <w:rFonts w:ascii="Times New Roman" w:hAnsi="Times New Roman" w:cs="Times New Roman"/>
+              </w:rPr>
+              <w:t>dan Dokumentasi</w:t>
+            </w:r>
+            <w:r>
+              <w:rPr>
+                <w:rFonts w:ascii="Times New Roman" w:hAnsi="Times New Roman" w:cs="Times New Roman"/>
+              </w:rPr>
+              <w:br/>
+            </w:r>
+            <w:r>
+              <w:rPr>
+                <w:rFonts w:ascii="Times New Roman" w:hAnsi="Times New Roman" w:cs="Times New Roman"/>
+                <w:b/>
+              </w:rPr>
+              <w:t>Hasil</w:t>
+            </w:r>
+            <w:r>
+              <w:rPr>
+                <w:rFonts w:ascii="Times New Roman" w:hAnsi="Times New Roman" w:cs="Times New Roman"/>
+              </w:rPr>
+              <w:t xml:space="preserve"> : Dokumen</w:t>
+            </w:r>
+            <w:r>
+              <w:rPr>
+                <w:rFonts w:ascii="Times New Roman" w:hAnsi="Times New Roman" w:cs="Times New Roman"/>
+              </w:rPr>
+              <w:t xml:space="preserve"> dan Gambar</w:t>
+            </w:r>
+          </w:p>
+        </w:tc>
+        <w:tc>
+          <w:tcPr>
+            <w:tcW w:w="4161" w:type="dxa"/>
+          </w:tcPr>
+          <w:p>
+            <w:pPr>
+              <w:pStyle w:val="ListParagraph"/>
+              <w:numPr>
+                <w:ilvl w:val="0"/>
+                <w:numId w:val="5"/>
+              </w:numPr>
+              <w:spacing w:line="360" w:lineRule="auto"/>
+              <w:ind w:left="183" w:hanging="180"/>
+              <w:rPr>
+                <w:rFonts w:ascii="Times New Roman" w:hAnsi="Times New Roman" w:cs="Times New Roman"/>
+              </w:rPr>
+            </w:pPr>
+            <w:r>
+              <w:rPr>
+                <w:rFonts w:ascii="Times New Roman" w:hAnsi="Times New Roman" w:cs="Times New Roman"/>
+              </w:rPr>
+              <w:t>Melaksanakan tugas dengan kualitas terbaik. (Kompeten)</w:t>
+            </w:r>
+          </w:p>
+          <w:p>
+            <w:pPr>
+              <w:pStyle w:val="ListParagraph"/>
+              <w:numPr>
+                <w:ilvl w:val="0"/>
+                <w:numId w:val="5"/>
+              </w:numPr>
+              <w:spacing w:line="360" w:lineRule="auto"/>
+              <w:ind w:left="183" w:hanging="180"/>
+              <w:rPr>
+                <w:rFonts w:ascii="Times New Roman" w:hAnsi="Times New Roman" w:cs="Times New Roman"/>
+              </w:rPr>
+            </w:pPr>
+            <w:r>
+              <w:rPr>
+                <w:rFonts w:ascii="Times New Roman" w:hAnsi="Times New Roman" w:cs="Times New Roman"/>
+              </w:rPr>
+              <w:t>Memberi kesempatan kepada berbagai pihak untuk berkontribusi. (Kolaboratif)</w:t>
+            </w:r>
+          </w:p>
+          <w:p>
+            <w:pPr>
+              <w:pStyle w:val="ListParagraph"/>
+              <w:numPr>
+                <w:ilvl w:val="0"/>
+                <w:numId w:val="5"/>
+              </w:numPr>
+              <w:spacing w:line="360" w:lineRule="auto"/>
+              <w:ind w:left="183" w:hanging="180"/>
+              <w:rPr>
+                <w:rFonts w:ascii="Times New Roman" w:hAnsi="Times New Roman" w:cs="Times New Roman"/>
+              </w:rPr>
+            </w:pPr>
+            <w:r>
+              <w:rPr>
+                <w:rFonts w:ascii="Times New Roman" w:hAnsi="Times New Roman" w:cs="Times New Roman"/>
+              </w:rPr>
+              <w:t>Cepat menyesuaikan diri menghadapi perubahan</w:t>
+            </w:r>
+            <w:r>
+              <w:rPr>
+                <w:rFonts w:ascii="Times New Roman" w:hAnsi="Times New Roman" w:cs="Times New Roman"/>
+              </w:rPr>
+              <w:t>. (Adaptif</w:t>
+            </w:r>
+            <w:r>
+              <w:rPr>
+                <w:rFonts w:ascii="Times New Roman" w:hAnsi="Times New Roman" w:cs="Times New Roman"/>
+              </w:rPr>
+              <w:t>)</w:t>
+            </w:r>
+          </w:p>
+        </w:tc>
+        <w:tc>
+          <w:tcPr>
+            <w:tcW w:w="2880" w:type="dxa"/>
+            <w:vMerge/>
+          </w:tcPr>
+          <w:p>
+            <w:pPr>
+              <w:spacing w:line="360" w:lineRule="auto"/>
+              <w:rPr>
+                <w:rFonts w:ascii="Times New Roman" w:hAnsi="Times New Roman" w:cs="Times New Roman"/>
+              </w:rPr>
+            </w:pPr>
+          </w:p>
+        </w:tc>
+        <w:tc>
+          <w:tcPr>
+            <w:tcW w:w="2790" w:type="dxa"/>
+            <w:vMerge/>
+          </w:tcPr>
+          <w:p>
+            <w:pPr>
+              <w:spacing w:line="360" w:lineRule="auto"/>
+              <w:rPr>
+                <w:rFonts w:ascii="Times New Roman" w:hAnsi="Times New Roman" w:cs="Times New Roman"/>
+              </w:rPr>
+            </w:pPr>
+          </w:p>
+        </w:tc>
+      </w:tr>
+      <w:tr>
+        <w:trPr>
+          <w:trHeight w:val="1691"/>
+        </w:trPr>
+        <w:tc>
+          <w:tcPr>
+            <w:tcW w:w="485" w:type="dxa"/>
+            <w:vMerge/>
+          </w:tcPr>
+          <w:p>
+            <w:pPr>
+              <w:spacing w:line="360" w:lineRule="auto"/>
+              <w:rPr>
+                <w:rFonts w:ascii="Times New Roman" w:hAnsi="Times New Roman" w:cs="Times New Roman"/>
+              </w:rPr>
+            </w:pPr>
+          </w:p>
+        </w:tc>
+        <w:tc>
+          <w:tcPr>
+            <w:tcW w:w="2575" w:type="dxa"/>
+            <w:vMerge/>
+          </w:tcPr>
+          <w:p>
+            <w:pPr>
+              <w:spacing w:line="360" w:lineRule="auto"/>
+              <w:rPr>
+                <w:rFonts w:ascii="Times New Roman" w:hAnsi="Times New Roman" w:cs="Times New Roman"/>
+              </w:rPr>
+            </w:pPr>
+          </w:p>
+        </w:tc>
+        <w:tc>
+          <w:tcPr>
+            <w:tcW w:w="3510" w:type="dxa"/>
+          </w:tcPr>
+          <w:p>
+            <w:pPr>
+              <w:spacing w:line="360" w:lineRule="auto"/>
+              <w:rPr>
+                <w:rFonts w:ascii="Times New Roman" w:eastAsia="Times New Roman" w:hAnsi="Times New Roman" w:cs="Times New Roman"/>
+                <w:sz w:val="24"/>
+                <w:szCs w:val="24"/>
+              </w:rPr>
+            </w:pPr>
+            <w:r>
+              <w:rPr>
+                <w:rFonts w:ascii="Times New Roman" w:eastAsia="Times New Roman" w:hAnsi="Times New Roman" w:cs="Times New Roman"/>
+                <w:szCs w:val="24"/>
+              </w:rPr>
+              <w:t>Membuka f</w:t>
+            </w:r>
+            <w:r>
+              <w:rPr>
+                <w:rFonts w:ascii="Times New Roman" w:eastAsia="Times New Roman" w:hAnsi="Times New Roman" w:cs="Times New Roman"/>
+                <w:szCs w:val="24"/>
+              </w:rPr>
+              <w:t xml:space="preserve">orum diskusi antara </w:t>
+            </w:r>
+            <w:proofErr w:type="gramStart"/>
+            <w:r>
+              <w:rPr>
+                <w:rFonts w:ascii="Times New Roman" w:eastAsia="Times New Roman" w:hAnsi="Times New Roman" w:cs="Times New Roman"/>
+                <w:szCs w:val="24"/>
+              </w:rPr>
+              <w:t xml:space="preserve">bidang </w:t>
+            </w:r>
+            <w:r>
+              <w:rPr>
+                <w:rFonts w:ascii="Times New Roman" w:eastAsia="Times New Roman" w:hAnsi="Times New Roman" w:cs="Times New Roman"/>
+                <w:szCs w:val="24"/>
+              </w:rPr>
+              <w:t xml:space="preserve"> APTIKA</w:t>
+            </w:r>
+            <w:proofErr w:type="gramEnd"/>
+            <w:r>
+              <w:rPr>
+                <w:rFonts w:ascii="Times New Roman" w:eastAsia="Times New Roman" w:hAnsi="Times New Roman" w:cs="Times New Roman"/>
+                <w:szCs w:val="24"/>
+              </w:rPr>
+              <w:t xml:space="preserve"> dan IKP untuk menyamakan pemahaman terkait pembagian peran dan tanggung jawab pengelolaan website</w:t>
+            </w:r>
+            <w:r>
+              <w:rPr>
+                <w:rFonts w:ascii="Times New Roman" w:eastAsia="Times New Roman" w:hAnsi="Times New Roman" w:cs="Times New Roman"/>
+                <w:szCs w:val="24"/>
+              </w:rPr>
+              <w:t>.</w:t>
+            </w:r>
+          </w:p>
+        </w:tc>
+        <w:tc>
+          <w:tcPr>
+            <w:tcW w:w="2499" w:type="dxa"/>
+            <w:gridSpan w:val="2"/>
+          </w:tcPr>
+          <w:p>
+            <w:pPr>
+              <w:spacing w:line="360" w:lineRule="auto"/>
+              <w:rPr>
+                <w:rFonts w:ascii="Times New Roman" w:hAnsi="Times New Roman" w:cs="Times New Roman"/>
+              </w:rPr>
+            </w:pPr>
+            <w:r>
+              <w:rPr>
+                <w:rFonts w:ascii="Times New Roman" w:hAnsi="Times New Roman" w:cs="Times New Roman"/>
+                <w:b/>
+              </w:rPr>
+              <w:t>Output</w:t>
+            </w:r>
+            <w:r>
+              <w:rPr>
+                <w:rFonts w:ascii="Times New Roman" w:hAnsi="Times New Roman" w:cs="Times New Roman"/>
+              </w:rPr>
+              <w:t xml:space="preserve"> : </w:t>
+            </w:r>
+            <w:r>
+              <w:rPr>
+                <w:rFonts w:ascii="Times New Roman" w:hAnsi="Times New Roman" w:cs="Times New Roman"/>
+              </w:rPr>
+              <w:t xml:space="preserve">Diskusi </w:t>
+            </w:r>
+          </w:p>
+          <w:p>
+            <w:pPr>
+              <w:spacing w:line="360" w:lineRule="auto"/>
+              <w:rPr>
+                <w:rFonts w:ascii="Times New Roman" w:hAnsi="Times New Roman" w:cs="Times New Roman"/>
+              </w:rPr>
+            </w:pPr>
+            <w:r>
+              <w:rPr>
+                <w:rFonts w:ascii="Times New Roman" w:hAnsi="Times New Roman" w:cs="Times New Roman"/>
+                <w:b/>
+              </w:rPr>
+              <w:t>Hasil</w:t>
+            </w:r>
+            <w:r>
+              <w:rPr>
+                <w:rFonts w:ascii="Times New Roman" w:hAnsi="Times New Roman" w:cs="Times New Roman"/>
+              </w:rPr>
+              <w:t xml:space="preserve"> : </w:t>
+            </w:r>
+            <w:r>
+              <w:rPr>
+                <w:rFonts w:ascii="Times New Roman" w:hAnsi="Times New Roman" w:cs="Times New Roman"/>
+              </w:rPr>
+              <w:t>Gambar/foto</w:t>
+            </w:r>
+          </w:p>
+        </w:tc>
+        <w:tc>
+          <w:tcPr>
+            <w:tcW w:w="4161" w:type="dxa"/>
+          </w:tcPr>
+          <w:p>
+            <w:pPr>
+              <w:pStyle w:val="ListParagraph"/>
+              <w:numPr>
+                <w:ilvl w:val="0"/>
+                <w:numId w:val="5"/>
+              </w:numPr>
+              <w:spacing w:line="360" w:lineRule="auto"/>
+              <w:ind w:left="183" w:hanging="180"/>
+              <w:rPr>
+                <w:rFonts w:ascii="Times New Roman" w:hAnsi="Times New Roman" w:cs="Times New Roman"/>
+              </w:rPr>
+            </w:pPr>
+            <w:r>
+              <w:rPr>
+                <w:rFonts w:ascii="Times New Roman" w:hAnsi="Times New Roman" w:cs="Times New Roman"/>
+              </w:rPr>
+              <w:t>Memberi kesempatan kepada berbagai pihak untuk berkontribusi. (Kolaboratif)</w:t>
+            </w:r>
+          </w:p>
+          <w:p>
+            <w:pPr>
+              <w:pStyle w:val="ListParagraph"/>
+              <w:numPr>
+                <w:ilvl w:val="0"/>
+                <w:numId w:val="5"/>
+              </w:numPr>
+              <w:spacing w:line="360" w:lineRule="auto"/>
+              <w:ind w:left="183" w:hanging="180"/>
+              <w:rPr>
+                <w:rFonts w:ascii="Times New Roman" w:hAnsi="Times New Roman" w:cs="Times New Roman"/>
+              </w:rPr>
+            </w:pPr>
+            <w:r>
+              <w:rPr>
+                <w:rFonts w:ascii="Times New Roman" w:hAnsi="Times New Roman" w:cs="Times New Roman"/>
+              </w:rPr>
+              <w:t>Melaksanakan tu</w:t>
+            </w:r>
+            <w:r>
+              <w:rPr>
+                <w:rFonts w:ascii="Times New Roman" w:hAnsi="Times New Roman" w:cs="Times New Roman"/>
+              </w:rPr>
+              <w:t>gas dengan penuh tanggung jawab</w:t>
+            </w:r>
+            <w:r>
+              <w:rPr>
+                <w:rFonts w:ascii="Times New Roman" w:hAnsi="Times New Roman" w:cs="Times New Roman"/>
+              </w:rPr>
+              <w:t>. (Akuntabel</w:t>
+            </w:r>
+            <w:r>
+              <w:rPr>
+                <w:rFonts w:ascii="Times New Roman" w:hAnsi="Times New Roman" w:cs="Times New Roman"/>
+              </w:rPr>
+              <w:t>)</w:t>
+            </w:r>
+          </w:p>
+          <w:p>
+            <w:pPr>
+              <w:pStyle w:val="ListParagraph"/>
+              <w:numPr>
+                <w:ilvl w:val="0"/>
+                <w:numId w:val="5"/>
+              </w:numPr>
+              <w:spacing w:line="360" w:lineRule="auto"/>
+              <w:ind w:left="183" w:hanging="180"/>
+              <w:rPr>
+                <w:rFonts w:ascii="Times New Roman" w:hAnsi="Times New Roman" w:cs="Times New Roman"/>
+              </w:rPr>
+            </w:pPr>
+            <w:r>
+              <w:rPr>
+                <w:rFonts w:ascii="Times New Roman" w:hAnsi="Times New Roman" w:cs="Times New Roman"/>
+              </w:rPr>
+              <w:t>Membantu orang lain belajar.(Kompeten)</w:t>
+            </w:r>
+          </w:p>
+        </w:tc>
+        <w:tc>
+          <w:tcPr>
+            <w:tcW w:w="2880" w:type="dxa"/>
+            <w:vMerge/>
+          </w:tcPr>
+          <w:p>
+            <w:pPr>
+              <w:spacing w:line="360" w:lineRule="auto"/>
+              <w:rPr>
+                <w:rFonts w:ascii="Times New Roman" w:hAnsi="Times New Roman" w:cs="Times New Roman"/>
+              </w:rPr>
+            </w:pPr>
+          </w:p>
+        </w:tc>
+        <w:tc>
+          <w:tcPr>
+            <w:tcW w:w="2790" w:type="dxa"/>
+            <w:vMerge/>
+          </w:tcPr>
+          <w:p>
+            <w:pPr>
+              <w:spacing w:line="360" w:lineRule="auto"/>
+              <w:rPr>
+                <w:rFonts w:ascii="Times New Roman" w:hAnsi="Times New Roman" w:cs="Times New Roman"/>
+              </w:rPr>
+            </w:pPr>
+          </w:p>
+        </w:tc>
+      </w:tr>
+      <w:tr>
+        <w:trPr>
+          <w:gridAfter w:val="4"/>
+          <w:wAfter w:w="10170" w:type="dxa"/>
+          <w:trHeight w:val="577"/>
+        </w:trPr>
+        <w:tc>
+          <w:tcPr>
+            <w:tcW w:w="8730" w:type="dxa"/>
+            <w:gridSpan w:val="4"/>
+            <w:tcBorders>
+              <w:left w:val="nil"/>
+              <w:bottom w:val="nil"/>
+              <w:right w:val="nil"/>
+            </w:tcBorders>
+          </w:tcPr>
+          <w:p>
+            <w:pPr>
+              <w:spacing w:line="360" w:lineRule="auto"/>
+              <w:rPr>
+                <w:rFonts w:ascii="Times New Roman" w:hAnsi="Times New Roman" w:cs="Times New Roman"/>
+              </w:rPr>
+            </w:pPr>
+          </w:p>
+        </w:tc>
+      </w:tr>
+    </w:tbl>
+    <w:p>
+      <w:pPr>
+        <w:spacing w:after="0" w:line="360" w:lineRule="auto"/>
+        <w:rPr>
+          <w:rFonts w:ascii="Times New Roman" w:hAnsi="Times New Roman" w:cs="Times New Roman"/>
+        </w:rPr>
+      </w:pPr>
+    </w:p>
+    <w:p>
+      <w:pPr>
+        <w:pStyle w:val="ListParagraph"/>
+        <w:spacing w:after="0"/>
+        <w:jc w:val="both"/>
+        <w:rPr>
+          <w:rFonts w:ascii="Times New Roman" w:hAnsi="Times New Roman" w:cs="Times New Roman"/>
+          <w:b/>
+        </w:rPr>
+      </w:pPr>
+    </w:p>
+    <w:p>
+      <w:pPr>
+        <w:pStyle w:val="ListParagraph"/>
+        <w:spacing w:after="0"/>
+        <w:jc w:val="both"/>
+        <w:rPr>
+          <w:rFonts w:ascii="Times New Roman" w:hAnsi="Times New Roman" w:cs="Times New Roman"/>
+          <w:b/>
+        </w:rPr>
+      </w:pPr>
+    </w:p>
+    <w:p>
+      <w:pPr>
+        <w:pStyle w:val="ListParagraph"/>
+        <w:spacing w:after="0"/>
+        <w:jc w:val="both"/>
+        <w:rPr>
+          <w:rFonts w:ascii="Times New Roman" w:hAnsi="Times New Roman" w:cs="Times New Roman"/>
+          <w:b/>
+        </w:rPr>
+      </w:pPr>
+    </w:p>
+    <w:p>
+      <w:pPr>
+        <w:pStyle w:val="ListParagraph"/>
+        <w:spacing w:after="0"/>
+        <w:jc w:val="both"/>
+        <w:rPr>
+          <w:rFonts w:ascii="Times New Roman" w:hAnsi="Times New Roman" w:cs="Times New Roman"/>
+          <w:b/>
+        </w:rPr>
+        <w:sectPr>
+          <w:pgSz w:w="20160" w:h="12240" w:orient="landscape" w:code="5"/>
+          <w:pgMar w:top="720" w:right="720" w:bottom="720" w:left="720" w:header="720" w:footer="720" w:gutter="0"/>
+          <w:cols w:space="720"/>
+          <w:docGrid w:linePitch="360"/>
+        </w:sectPr>
+      </w:pPr>
+    </w:p>
+    <w:p>
+      <w:pPr>
+        <w:spacing w:after="0"/>
+        <w:jc w:val="both"/>
+        <w:rPr>
+          <w:rFonts w:ascii="Times New Roman" w:hAnsi="Times New Roman" w:cs="Times New Roman"/>
+          <w:b/>
+        </w:rPr>
+      </w:pPr>
+      <w:bookmarkStart w:id="0" w:name="_GoBack"/>
+      <w:r>
+        <w:rPr>
+          <w:rFonts w:ascii="Times New Roman" w:hAnsi="Times New Roman" w:cs="Times New Roman"/>
+          <w:b/>
+        </w:rPr>
+        <w:lastRenderedPageBreak/>
+        <w:t>DESKRIPSI KEGIATAN 3</w:t>
+      </w:r>
+    </w:p>
+    <w:p>
+      <w:pPr>
+        <w:spacing w:after="0"/>
+        <w:jc w:val="both"/>
+        <w:rPr>
+          <w:rFonts w:ascii="Times New Roman" w:hAnsi="Times New Roman" w:cs="Times New Roman"/>
+        </w:rPr>
+      </w:pPr>
+    </w:p>
+    <w:p>
+      <w:pPr>
+        <w:pStyle w:val="ListParagraph"/>
+        <w:numPr>
+          <w:ilvl w:val="0"/>
+          <w:numId w:val="20"/>
+        </w:numPr>
+        <w:spacing w:after="0"/>
+        <w:jc w:val="both"/>
+        <w:rPr>
+          <w:rFonts w:ascii="Times New Roman" w:hAnsi="Times New Roman" w:cs="Times New Roman"/>
+          <w:b/>
+        </w:rPr>
+      </w:pPr>
+      <w:r>
+        <w:rPr>
+          <w:rFonts w:ascii="Times New Roman" w:hAnsi="Times New Roman" w:cs="Times New Roman"/>
+          <w:b/>
+        </w:rPr>
+        <w:t>Keterkaitan dengan MANAJEMEN ASN dan SMART ASN</w:t>
+      </w:r>
+    </w:p>
+    <w:p>
+      <w:pPr>
+        <w:pStyle w:val="ListParagraph"/>
+        <w:numPr>
+          <w:ilvl w:val="0"/>
+          <w:numId w:val="21"/>
+        </w:numPr>
+        <w:spacing w:after="0"/>
+        <w:ind w:left="1080"/>
+        <w:jc w:val="both"/>
+        <w:rPr>
+          <w:rFonts w:ascii="Times New Roman" w:hAnsi="Times New Roman" w:cs="Times New Roman"/>
+        </w:rPr>
+      </w:pPr>
+      <w:r>
+        <w:rPr>
+          <w:rFonts w:ascii="Times New Roman" w:hAnsi="Times New Roman" w:cs="Times New Roman"/>
+        </w:rPr>
+        <w:t xml:space="preserve">Manajemen </w:t>
+      </w:r>
+      <w:proofErr w:type="gramStart"/>
+      <w:r>
+        <w:rPr>
+          <w:rFonts w:ascii="Times New Roman" w:hAnsi="Times New Roman" w:cs="Times New Roman"/>
+        </w:rPr>
+        <w:t>ASN :</w:t>
+      </w:r>
+      <w:proofErr w:type="gramEnd"/>
+      <w:r>
+        <w:rPr>
+          <w:rFonts w:ascii="Times New Roman" w:hAnsi="Times New Roman" w:cs="Times New Roman"/>
+        </w:rPr>
+        <w:t xml:space="preserve"> </w:t>
+      </w:r>
+      <w:r>
+        <w:rPr>
+          <w:rFonts w:ascii="Times New Roman" w:hAnsi="Times New Roman" w:cs="Times New Roman"/>
+        </w:rPr>
+        <w:t xml:space="preserve">Kegiatan ini mencerminkan penerapan </w:t>
+      </w:r>
+      <w:r>
+        <w:rPr>
+          <w:rStyle w:val="Strong"/>
+          <w:rFonts w:ascii="Times New Roman" w:hAnsi="Times New Roman" w:cs="Times New Roman"/>
+        </w:rPr>
+        <w:t>fungsi koordinasi, pembinaan, dan pengorganisasian kinerja ASN</w:t>
+      </w:r>
+      <w:r>
+        <w:rPr>
+          <w:rFonts w:ascii="Times New Roman" w:hAnsi="Times New Roman" w:cs="Times New Roman"/>
+        </w:rPr>
+        <w:t xml:space="preserve"> melalui diskusi internal, simulasi kerja, dan forum lintas bidang untuk menyamakan peran serta tanggung jawab. Hal ini mendukung efektivitas kerja tim, peningkatan kompetensi, dan optimalisasi kolaborasi</w:t>
+      </w:r>
+    </w:p>
+    <w:p>
+      <w:pPr>
+        <w:pStyle w:val="ListParagraph"/>
+        <w:numPr>
+          <w:ilvl w:val="0"/>
+          <w:numId w:val="21"/>
+        </w:numPr>
+        <w:spacing w:after="0"/>
+        <w:ind w:left="1080"/>
+        <w:jc w:val="both"/>
+        <w:rPr>
+          <w:rFonts w:ascii="Times New Roman" w:hAnsi="Times New Roman" w:cs="Times New Roman"/>
+        </w:rPr>
+      </w:pPr>
+      <w:r>
+        <w:rPr>
+          <w:rFonts w:ascii="Times New Roman" w:hAnsi="Times New Roman" w:cs="Times New Roman"/>
+        </w:rPr>
+        <w:t xml:space="preserve">SMART </w:t>
+      </w:r>
+      <w:proofErr w:type="gramStart"/>
+      <w:r>
+        <w:rPr>
+          <w:rFonts w:ascii="Times New Roman" w:hAnsi="Times New Roman" w:cs="Times New Roman"/>
+        </w:rPr>
+        <w:t>ASN :</w:t>
+      </w:r>
+      <w:proofErr w:type="gramEnd"/>
+      <w:r>
+        <w:rPr>
+          <w:rFonts w:ascii="Times New Roman" w:hAnsi="Times New Roman" w:cs="Times New Roman"/>
+        </w:rPr>
+        <w:t xml:space="preserve"> </w:t>
+      </w:r>
+      <w:r>
+        <w:rPr>
+          <w:rFonts w:ascii="Times New Roman" w:hAnsi="Times New Roman" w:cs="Times New Roman"/>
+        </w:rPr>
+        <w:t xml:space="preserve">Kegiatan ini juga mencerminkan karakteristik </w:t>
+      </w:r>
+      <w:r>
+        <w:rPr>
+          <w:rStyle w:val="Strong"/>
+          <w:rFonts w:ascii="Times New Roman" w:hAnsi="Times New Roman" w:cs="Times New Roman"/>
+        </w:rPr>
+        <w:t>Smart ASN</w:t>
+      </w:r>
+      <w:r>
+        <w:rPr>
+          <w:rFonts w:ascii="Times New Roman" w:hAnsi="Times New Roman" w:cs="Times New Roman"/>
+        </w:rPr>
+        <w:t xml:space="preserve"> yang berorientasi pada kolaborasi, inovasi, dan adaptasi terhadap teknologi. Melalui komunikasi digital dan kerja lintas bidang, ASN menunjukkan kemampuan berpikir kritis, bekerja </w:t>
+      </w:r>
+      <w:proofErr w:type="gramStart"/>
+      <w:r>
+        <w:rPr>
+          <w:rFonts w:ascii="Times New Roman" w:hAnsi="Times New Roman" w:cs="Times New Roman"/>
+        </w:rPr>
+        <w:t>sama</w:t>
+      </w:r>
+      <w:proofErr w:type="gramEnd"/>
+      <w:r>
+        <w:rPr>
+          <w:rFonts w:ascii="Times New Roman" w:hAnsi="Times New Roman" w:cs="Times New Roman"/>
+        </w:rPr>
+        <w:t xml:space="preserve"> secara interaktif, serta memanfaatkan teknologi informasi dalam mewujudkan tata kelola pemerintahan yang modern dan responsif.</w:t>
+      </w:r>
+    </w:p>
+    <w:p>
+      <w:pPr>
+        <w:pStyle w:val="ListParagraph"/>
+        <w:numPr>
+          <w:ilvl w:val="0"/>
+          <w:numId w:val="20"/>
+        </w:numPr>
+        <w:spacing w:after="0"/>
+        <w:jc w:val="both"/>
+        <w:rPr>
+          <w:rFonts w:ascii="Times New Roman" w:hAnsi="Times New Roman" w:cs="Times New Roman"/>
+          <w:b/>
+        </w:rPr>
+      </w:pPr>
+      <w:r>
+        <w:rPr>
+          <w:rFonts w:ascii="Times New Roman" w:hAnsi="Times New Roman" w:cs="Times New Roman"/>
+          <w:b/>
+        </w:rPr>
+        <w:t>Keterkaitan dengan nilai – nilai dasar ASN BerAKHLAK</w:t>
+      </w:r>
+    </w:p>
+    <w:p>
+      <w:pPr>
+        <w:pStyle w:val="ListParagraph"/>
+        <w:numPr>
+          <w:ilvl w:val="0"/>
+          <w:numId w:val="22"/>
+        </w:numPr>
+        <w:spacing w:after="0"/>
+        <w:jc w:val="both"/>
+        <w:rPr>
+          <w:rFonts w:ascii="Times New Roman" w:hAnsi="Times New Roman" w:cs="Times New Roman"/>
+        </w:rPr>
+      </w:pPr>
+      <w:r>
+        <w:rPr>
+          <w:rFonts w:ascii="Times New Roman" w:hAnsi="Times New Roman" w:cs="Times New Roman"/>
+        </w:rPr>
+        <w:t>Tahapan 1.</w:t>
+      </w:r>
+    </w:p>
+    <w:p>
+      <w:pPr>
+        <w:pStyle w:val="ListParagraph"/>
+        <w:spacing w:after="0"/>
+        <w:ind w:left="1080"/>
+        <w:jc w:val="both"/>
+        <w:rPr>
+          <w:rFonts w:ascii="Times New Roman" w:hAnsi="Times New Roman" w:cs="Times New Roman"/>
+        </w:rPr>
+      </w:pPr>
+      <w:proofErr w:type="gramStart"/>
+      <w:r>
+        <w:rPr>
+          <w:rFonts w:ascii="Times New Roman" w:hAnsi="Times New Roman" w:cs="Times New Roman"/>
+        </w:rPr>
+        <w:t>Kompeten :</w:t>
+      </w:r>
+      <w:proofErr w:type="gramEnd"/>
+      <w:r>
+        <w:rPr>
+          <w:rFonts w:ascii="Times New Roman" w:hAnsi="Times New Roman" w:cs="Times New Roman"/>
+        </w:rPr>
+        <w:t xml:space="preserve"> </w:t>
+      </w:r>
+      <w:r>
+        <w:rPr>
+          <w:rFonts w:ascii="Times New Roman" w:hAnsi="Times New Roman" w:cs="Times New Roman"/>
+        </w:rPr>
+        <w:t>D</w:t>
+      </w:r>
+      <w:r>
+        <w:rPr>
+          <w:rFonts w:ascii="Times New Roman" w:hAnsi="Times New Roman" w:cs="Times New Roman"/>
+        </w:rPr>
+        <w:t>iskusi internal menjadi sarana berbagi pengetahuan dan peningkatan kompetensi tim</w:t>
+      </w:r>
+      <w:r>
+        <w:rPr>
+          <w:rFonts w:ascii="Times New Roman" w:hAnsi="Times New Roman" w:cs="Times New Roman"/>
+        </w:rPr>
+        <w:t>.</w:t>
+      </w:r>
+    </w:p>
+    <w:p>
+      <w:pPr>
+        <w:pStyle w:val="ListParagraph"/>
+        <w:spacing w:after="0"/>
+        <w:ind w:left="1080"/>
+        <w:jc w:val="both"/>
+        <w:rPr>
+          <w:rFonts w:ascii="Times New Roman" w:hAnsi="Times New Roman" w:cs="Times New Roman"/>
+        </w:rPr>
+      </w:pPr>
+      <w:proofErr w:type="gramStart"/>
+      <w:r>
+        <w:rPr>
+          <w:rFonts w:ascii="Times New Roman" w:hAnsi="Times New Roman" w:cs="Times New Roman"/>
+        </w:rPr>
+        <w:t xml:space="preserve">Adaptif </w:t>
+      </w:r>
+      <w:r>
+        <w:rPr>
+          <w:rFonts w:ascii="Times New Roman" w:hAnsi="Times New Roman" w:cs="Times New Roman"/>
+        </w:rPr>
+        <w:t>:</w:t>
+      </w:r>
+      <w:proofErr w:type="gramEnd"/>
+      <w:r>
+        <w:rPr>
+          <w:rFonts w:ascii="Times New Roman" w:hAnsi="Times New Roman" w:cs="Times New Roman"/>
+        </w:rPr>
+        <w:t xml:space="preserve"> </w:t>
+      </w:r>
+      <w:r>
+        <w:rPr>
+          <w:rFonts w:ascii="Times New Roman" w:hAnsi="Times New Roman" w:cs="Times New Roman"/>
+        </w:rPr>
+        <w:t>K</w:t>
+      </w:r>
+      <w:r>
+        <w:rPr>
+          <w:rFonts w:ascii="Times New Roman" w:hAnsi="Times New Roman" w:cs="Times New Roman"/>
+        </w:rPr>
+        <w:t>egiatan ini dapat dilakukan dengan dukungan platform digital untuk efisiensi komunikasi dan kolaborasi</w:t>
+      </w:r>
+      <w:r>
+        <w:rPr>
+          <w:rFonts w:ascii="Times New Roman" w:hAnsi="Times New Roman" w:cs="Times New Roman"/>
+        </w:rPr>
+        <w:t>.</w:t>
+      </w:r>
+    </w:p>
+    <w:p>
+      <w:pPr>
+        <w:pStyle w:val="ListParagraph"/>
+        <w:spacing w:after="0"/>
+        <w:ind w:left="1080"/>
+        <w:jc w:val="both"/>
+        <w:rPr>
+          <w:rFonts w:ascii="Times New Roman" w:hAnsi="Times New Roman" w:cs="Times New Roman"/>
+        </w:rPr>
+      </w:pPr>
+      <w:proofErr w:type="gramStart"/>
+      <w:r>
+        <w:rPr>
+          <w:rFonts w:ascii="Times New Roman" w:hAnsi="Times New Roman" w:cs="Times New Roman"/>
+        </w:rPr>
+        <w:t>Kolaboratif :</w:t>
+      </w:r>
+      <w:proofErr w:type="gramEnd"/>
+      <w:r>
+        <w:rPr>
+          <w:rFonts w:ascii="Times New Roman" w:hAnsi="Times New Roman" w:cs="Times New Roman"/>
+        </w:rPr>
+        <w:t xml:space="preserve"> K</w:t>
+      </w:r>
+      <w:r>
+        <w:rPr>
+          <w:rFonts w:ascii="Times New Roman" w:hAnsi="Times New Roman" w:cs="Times New Roman"/>
+        </w:rPr>
+        <w:t>egiatan ini mendorong kerja sama, partisipasi, dan komunikasi antarpegawai dalam satu bidang.</w:t>
+      </w:r>
+    </w:p>
+    <w:p>
+      <w:pPr>
+        <w:pStyle w:val="ListParagraph"/>
+        <w:numPr>
+          <w:ilvl w:val="0"/>
+          <w:numId w:val="22"/>
+        </w:numPr>
+        <w:spacing w:after="0"/>
+        <w:jc w:val="both"/>
+        <w:rPr>
+          <w:rFonts w:ascii="Times New Roman" w:hAnsi="Times New Roman" w:cs="Times New Roman"/>
+        </w:rPr>
+      </w:pPr>
+      <w:r>
+        <w:rPr>
+          <w:rFonts w:ascii="Times New Roman" w:hAnsi="Times New Roman" w:cs="Times New Roman"/>
+        </w:rPr>
+        <w:t>Tahapan 2.</w:t>
+      </w:r>
+    </w:p>
+    <w:p>
+      <w:pPr>
+        <w:pStyle w:val="ListParagraph"/>
+        <w:spacing w:after="0"/>
+        <w:ind w:left="1080"/>
+        <w:jc w:val="both"/>
+        <w:rPr>
+          <w:rFonts w:ascii="Times New Roman" w:hAnsi="Times New Roman" w:cs="Times New Roman"/>
+        </w:rPr>
+      </w:pPr>
+      <w:proofErr w:type="gramStart"/>
+      <w:r>
+        <w:rPr>
+          <w:rFonts w:ascii="Times New Roman" w:hAnsi="Times New Roman" w:cs="Times New Roman"/>
+        </w:rPr>
+        <w:t>Kompeten :</w:t>
+      </w:r>
+      <w:proofErr w:type="gramEnd"/>
+      <w:r>
+        <w:rPr>
+          <w:rFonts w:ascii="Times New Roman" w:hAnsi="Times New Roman" w:cs="Times New Roman"/>
+        </w:rPr>
+        <w:t xml:space="preserve"> </w:t>
+      </w:r>
+      <w:r>
+        <w:rPr>
+          <w:rFonts w:ascii="Times New Roman" w:hAnsi="Times New Roman" w:cs="Times New Roman"/>
+        </w:rPr>
+        <w:t>M</w:t>
+      </w:r>
+      <w:r>
+        <w:rPr>
+          <w:rFonts w:ascii="Times New Roman" w:hAnsi="Times New Roman" w:cs="Times New Roman"/>
+        </w:rPr>
+        <w:t>enunjukkan kemampuan teknis dalam mengelola dan memperbarui website secara profesional.</w:t>
+      </w:r>
+      <w:r>
+        <w:rPr>
+          <w:rFonts w:ascii="Times New Roman" w:hAnsi="Times New Roman" w:cs="Times New Roman"/>
+        </w:rPr>
+        <w:t>.</w:t>
+      </w:r>
+    </w:p>
+    <w:p>
+      <w:pPr>
+        <w:pStyle w:val="ListParagraph"/>
+        <w:spacing w:after="0"/>
+        <w:ind w:left="1080"/>
+        <w:jc w:val="both"/>
+        <w:rPr>
+          <w:rFonts w:ascii="Times New Roman" w:hAnsi="Times New Roman" w:cs="Times New Roman"/>
+        </w:rPr>
+      </w:pPr>
+      <w:proofErr w:type="gramStart"/>
+      <w:r>
+        <w:rPr>
+          <w:rFonts w:ascii="Times New Roman" w:hAnsi="Times New Roman" w:cs="Times New Roman"/>
+        </w:rPr>
+        <w:t>Kolaboratif</w:t>
+      </w:r>
+      <w:r>
+        <w:rPr>
+          <w:rFonts w:ascii="Times New Roman" w:hAnsi="Times New Roman" w:cs="Times New Roman"/>
+        </w:rPr>
+        <w:t xml:space="preserve"> :</w:t>
+      </w:r>
+      <w:proofErr w:type="gramEnd"/>
+      <w:r>
+        <w:rPr>
+          <w:rFonts w:ascii="Times New Roman" w:hAnsi="Times New Roman" w:cs="Times New Roman"/>
+        </w:rPr>
+        <w:t xml:space="preserve"> </w:t>
+      </w:r>
+      <w:r>
+        <w:rPr>
+          <w:rFonts w:ascii="Times New Roman" w:hAnsi="Times New Roman" w:cs="Times New Roman"/>
+        </w:rPr>
+        <w:t>K</w:t>
+      </w:r>
+      <w:r>
+        <w:rPr>
+          <w:rFonts w:ascii="Times New Roman" w:hAnsi="Times New Roman" w:cs="Times New Roman"/>
+        </w:rPr>
+        <w:t>egiatan ini melibatkan kerja sama dan sinergi antara Bidang APTIKA dan Bidang IKP dalam pengelolaan website</w:t>
+      </w:r>
+      <w:r>
+        <w:rPr>
+          <w:rFonts w:ascii="Times New Roman" w:hAnsi="Times New Roman" w:cs="Times New Roman"/>
+        </w:rPr>
+        <w:t>.</w:t>
+      </w:r>
+    </w:p>
+    <w:p>
+      <w:pPr>
+        <w:pStyle w:val="ListParagraph"/>
+        <w:spacing w:after="0"/>
+        <w:ind w:left="1080"/>
+        <w:jc w:val="both"/>
+        <w:rPr>
+          <w:rFonts w:ascii="Times New Roman" w:hAnsi="Times New Roman" w:cs="Times New Roman"/>
+        </w:rPr>
+      </w:pPr>
+      <w:proofErr w:type="gramStart"/>
+      <w:r>
+        <w:rPr>
+          <w:rFonts w:ascii="Times New Roman" w:hAnsi="Times New Roman" w:cs="Times New Roman"/>
+        </w:rPr>
+        <w:t>Adaptif :</w:t>
+      </w:r>
+      <w:proofErr w:type="gramEnd"/>
+      <w:r>
+        <w:rPr>
+          <w:rFonts w:ascii="Times New Roman" w:hAnsi="Times New Roman" w:cs="Times New Roman"/>
+        </w:rPr>
+        <w:t xml:space="preserve"> M</w:t>
+      </w:r>
+      <w:r>
+        <w:rPr>
+          <w:rFonts w:ascii="Times New Roman" w:hAnsi="Times New Roman" w:cs="Times New Roman"/>
+        </w:rPr>
+        <w:t>enyesuaikan diri dengan sistem digital dan proses kerja baru dalam tata kelola informasi pemerintahan</w:t>
+      </w:r>
+      <w:r>
+        <w:rPr>
+          <w:rFonts w:ascii="Times New Roman" w:hAnsi="Times New Roman" w:cs="Times New Roman"/>
+        </w:rPr>
+        <w:t>.</w:t>
+      </w:r>
+    </w:p>
+    <w:p>
+      <w:pPr>
+        <w:pStyle w:val="ListParagraph"/>
+        <w:numPr>
+          <w:ilvl w:val="0"/>
+          <w:numId w:val="22"/>
+        </w:numPr>
+        <w:spacing w:after="0"/>
+        <w:jc w:val="both"/>
+        <w:rPr>
+          <w:rFonts w:ascii="Times New Roman" w:hAnsi="Times New Roman" w:cs="Times New Roman"/>
+        </w:rPr>
+      </w:pPr>
+      <w:r>
+        <w:rPr>
+          <w:rFonts w:ascii="Times New Roman" w:hAnsi="Times New Roman" w:cs="Times New Roman"/>
+        </w:rPr>
+        <w:t>Tahapan 3.</w:t>
+      </w:r>
+    </w:p>
+    <w:p>
+      <w:pPr>
+        <w:pStyle w:val="ListParagraph"/>
+        <w:spacing w:after="0"/>
+        <w:ind w:left="1080"/>
+        <w:jc w:val="both"/>
+        <w:rPr>
+          <w:rFonts w:ascii="Times New Roman" w:hAnsi="Times New Roman" w:cs="Times New Roman"/>
+        </w:rPr>
+      </w:pPr>
+      <w:proofErr w:type="gramStart"/>
+      <w:r>
+        <w:rPr>
+          <w:rFonts w:ascii="Times New Roman" w:hAnsi="Times New Roman" w:cs="Times New Roman"/>
+        </w:rPr>
+        <w:t>Kolaboratif :</w:t>
+      </w:r>
+      <w:proofErr w:type="gramEnd"/>
+      <w:r>
+        <w:rPr>
+          <w:rFonts w:ascii="Times New Roman" w:hAnsi="Times New Roman" w:cs="Times New Roman"/>
+        </w:rPr>
+        <w:t xml:space="preserve"> </w:t>
+      </w:r>
+      <w:r>
+        <w:rPr>
+          <w:rFonts w:ascii="Times New Roman" w:hAnsi="Times New Roman" w:cs="Times New Roman"/>
+        </w:rPr>
+        <w:t>K</w:t>
+      </w:r>
+      <w:r>
+        <w:rPr>
+          <w:rFonts w:ascii="Times New Roman" w:hAnsi="Times New Roman" w:cs="Times New Roman"/>
+        </w:rPr>
+        <w:t>egiatan ini melibatkan partisipasi aktif antarbidang untuk mencapai kesepahaman dalam tugas bersama</w:t>
+      </w:r>
+      <w:r>
+        <w:rPr>
+          <w:rFonts w:ascii="Times New Roman" w:hAnsi="Times New Roman" w:cs="Times New Roman"/>
+        </w:rPr>
+        <w:t>.</w:t>
+      </w:r>
+    </w:p>
+    <w:p>
+      <w:pPr>
+        <w:pStyle w:val="ListParagraph"/>
+        <w:spacing w:after="0"/>
+        <w:ind w:left="1080"/>
+        <w:jc w:val="both"/>
+        <w:rPr>
+          <w:rFonts w:ascii="Times New Roman" w:hAnsi="Times New Roman" w:cs="Times New Roman"/>
+        </w:rPr>
+      </w:pPr>
+      <w:proofErr w:type="gramStart"/>
+      <w:r>
+        <w:rPr>
+          <w:rFonts w:ascii="Times New Roman" w:hAnsi="Times New Roman" w:cs="Times New Roman"/>
+        </w:rPr>
+        <w:t>Kompeten :</w:t>
+      </w:r>
+      <w:proofErr w:type="gramEnd"/>
+      <w:r>
+        <w:rPr>
+          <w:rFonts w:ascii="Times New Roman" w:hAnsi="Times New Roman" w:cs="Times New Roman"/>
+        </w:rPr>
+        <w:t xml:space="preserve"> </w:t>
+      </w:r>
+      <w:r>
+        <w:rPr>
+          <w:rFonts w:ascii="Times New Roman" w:hAnsi="Times New Roman" w:cs="Times New Roman"/>
+        </w:rPr>
+        <w:t>F</w:t>
+      </w:r>
+      <w:r>
+        <w:rPr>
+          <w:rFonts w:ascii="Times New Roman" w:hAnsi="Times New Roman" w:cs="Times New Roman"/>
+        </w:rPr>
+        <w:t>orum diskusi menjadi sarana berbagi pengetahuan dan pengalaman teknis dalam pengelolaan website</w:t>
+      </w:r>
+      <w:r>
+        <w:rPr>
+          <w:rFonts w:ascii="Times New Roman" w:hAnsi="Times New Roman" w:cs="Times New Roman"/>
+        </w:rPr>
+        <w:t>.</w:t>
+      </w:r>
+    </w:p>
+    <w:p>
+      <w:pPr>
+        <w:pStyle w:val="ListParagraph"/>
+        <w:spacing w:after="0"/>
+        <w:ind w:left="1080"/>
+        <w:jc w:val="both"/>
+        <w:rPr>
+          <w:rFonts w:ascii="Times New Roman" w:hAnsi="Times New Roman" w:cs="Times New Roman"/>
+        </w:rPr>
+      </w:pPr>
+      <w:proofErr w:type="gramStart"/>
+      <w:r>
+        <w:rPr>
+          <w:rFonts w:ascii="Times New Roman" w:hAnsi="Times New Roman" w:cs="Times New Roman"/>
+        </w:rPr>
+        <w:t>Akuntabel :</w:t>
+      </w:r>
+      <w:proofErr w:type="gramEnd"/>
+      <w:r>
+        <w:rPr>
+          <w:rFonts w:ascii="Times New Roman" w:hAnsi="Times New Roman" w:cs="Times New Roman"/>
+        </w:rPr>
+        <w:t xml:space="preserve"> P</w:t>
+      </w:r>
+      <w:r>
+        <w:rPr>
+          <w:rFonts w:ascii="Times New Roman" w:hAnsi="Times New Roman" w:cs="Times New Roman"/>
+        </w:rPr>
+        <w:t>embagian peran dan tanggung jawab dibahas secara terbuka agar setiap pihak memahami kewajibannya dengan jelas</w:t>
+      </w:r>
+    </w:p>
+    <w:p>
+      <w:pPr>
+        <w:spacing w:after="0"/>
+        <w:jc w:val="both"/>
+        <w:rPr>
+          <w:rFonts w:ascii="Times New Roman" w:hAnsi="Times New Roman" w:cs="Times New Roman"/>
+        </w:rPr>
+      </w:pPr>
+    </w:p>
+    <w:p>
+      <w:pPr>
+        <w:pStyle w:val="ListParagraph"/>
+        <w:numPr>
+          <w:ilvl w:val="0"/>
+          <w:numId w:val="20"/>
+        </w:numPr>
+        <w:spacing w:after="0"/>
+        <w:jc w:val="both"/>
+        <w:rPr>
+          <w:rFonts w:ascii="Times New Roman" w:hAnsi="Times New Roman" w:cs="Times New Roman"/>
+          <w:b/>
+        </w:rPr>
+      </w:pPr>
+      <w:r>
+        <w:rPr>
+          <w:rFonts w:ascii="Times New Roman" w:hAnsi="Times New Roman" w:cs="Times New Roman"/>
+          <w:b/>
+        </w:rPr>
+        <w:t>Kontribusi kegiatan terhadap Visi dan Misi Dinas.</w:t>
+      </w:r>
+    </w:p>
+    <w:p>
+      <w:pPr>
+        <w:pStyle w:val="ListParagraph"/>
+        <w:spacing w:after="0"/>
+        <w:jc w:val="both"/>
         <w:rPr>
           <w:rFonts w:ascii="Times New Roman" w:eastAsia="Times New Roman" w:hAnsi="Times New Roman" w:cs="Times New Roman"/>
-          <w:szCs w:val="24"/>
-        </w:rPr>
-        <w:t>antara CPNS pengembang sistem dan ASN bidang IKP serta APTIKA dalam memahami mekanisme pengelolaan website secara mandiri.</w:t>
+          <w:bCs/>
+        </w:rPr>
+      </w:pPr>
+      <w:proofErr w:type="gramStart"/>
+      <w:r>
+        <w:rPr>
+          <w:rFonts w:ascii="Times New Roman" w:hAnsi="Times New Roman" w:cs="Times New Roman"/>
+        </w:rPr>
+        <w:t xml:space="preserve">Ketiga kegiatan tersebut mendukung </w:t>
+      </w:r>
+      <w:r>
+        <w:rPr>
+          <w:rStyle w:val="Strong"/>
+          <w:rFonts w:ascii="Times New Roman" w:hAnsi="Times New Roman" w:cs="Times New Roman"/>
+          <w:b w:val="0"/>
+        </w:rPr>
+        <w:t>visi “Papua Bangkit, Mandiri &amp; Sejahtera”</w:t>
+      </w:r>
+      <w:r>
+        <w:rPr>
+          <w:rFonts w:ascii="Times New Roman" w:hAnsi="Times New Roman" w:cs="Times New Roman"/>
+        </w:rPr>
+        <w:t xml:space="preserve"> melalui penguatan kolaborasi dan kompetensi ASN dalam pengelolaan sistem informasi.</w:t>
+      </w:r>
+      <w:proofErr w:type="gramEnd"/>
+      <w:r>
+        <w:rPr>
+          <w:rFonts w:ascii="Times New Roman" w:hAnsi="Times New Roman" w:cs="Times New Roman"/>
+        </w:rPr>
+        <w:t xml:space="preserve"> Kegiatan ini selaras dengan </w:t>
+      </w:r>
+      <w:r>
+        <w:rPr>
+          <w:rStyle w:val="Strong"/>
+          <w:rFonts w:ascii="Times New Roman" w:hAnsi="Times New Roman" w:cs="Times New Roman"/>
+          <w:b w:val="0"/>
+        </w:rPr>
+        <w:t>misi peningkatan kualitas SDM</w:t>
+      </w:r>
+      <w:r>
+        <w:rPr>
+          <w:rFonts w:ascii="Times New Roman" w:hAnsi="Times New Roman" w:cs="Times New Roman"/>
+        </w:rPr>
+        <w:t xml:space="preserve"> dan </w:t>
+      </w:r>
+      <w:r>
+        <w:rPr>
+          <w:rStyle w:val="Strong"/>
+          <w:rFonts w:ascii="Times New Roman" w:hAnsi="Times New Roman" w:cs="Times New Roman"/>
+          <w:b w:val="0"/>
+        </w:rPr>
+        <w:t>penguatan tata kelola pemerintahan yang baik</w:t>
+      </w:r>
+      <w:r>
+        <w:rPr>
+          <w:rFonts w:ascii="Times New Roman" w:hAnsi="Times New Roman" w:cs="Times New Roman"/>
+        </w:rPr>
+        <w:t xml:space="preserve"> melalui koordinasi, pembagian peran yang jelas, serta pengelolaan website yang transparan dan profesional di lingkungan </w:t>
+      </w:r>
+      <w:r>
+        <w:rPr>
+          <w:rStyle w:val="Strong"/>
+          <w:rFonts w:ascii="Times New Roman" w:hAnsi="Times New Roman" w:cs="Times New Roman"/>
+          <w:b w:val="0"/>
+        </w:rPr>
+        <w:t>Dinas Komunikasi, Informatika, Statistik, dan Pe</w:t>
+      </w:r>
+      <w:r>
+        <w:rPr>
+          <w:rStyle w:val="Strong"/>
+          <w:rFonts w:ascii="Times New Roman" w:hAnsi="Times New Roman" w:cs="Times New Roman"/>
+          <w:b w:val="0"/>
+        </w:rPr>
+        <w:t>rsandian Provinsi Papua Selatan</w:t>
+      </w:r>
+      <w:r>
+        <w:rPr>
+          <w:rFonts w:ascii="Times New Roman" w:hAnsi="Times New Roman" w:cs="Times New Roman"/>
+        </w:rPr>
+        <w:t>.</w:t>
       </w:r>
     </w:p>
     <w:p>
       <w:pPr>
         <w:pStyle w:val="ListParagraph"/>
-        <w:spacing w:after="0" w:line="360" w:lineRule="auto"/>
-        <w:ind w:left="900" w:hanging="270"/>
+        <w:numPr>
+          <w:ilvl w:val="0"/>
+          <w:numId w:val="20"/>
+        </w:numPr>
+        <w:spacing w:after="0"/>
         <w:jc w:val="both"/>
         <w:rPr>
-          <w:rFonts w:ascii="Times New Roman" w:eastAsia="Times New Roman" w:hAnsi="Times New Roman" w:cs="Times New Roman"/>
-          <w:szCs w:val="24"/>
-        </w:rPr>
-      </w:pPr>
-      <w:r>
-        <w:rPr>
-          <w:rFonts w:ascii="Times New Roman" w:eastAsia="Times New Roman" w:hAnsi="Times New Roman" w:cs="Times New Roman"/>
+          <w:rFonts w:ascii="Times New Roman" w:hAnsi="Times New Roman" w:cs="Times New Roman"/>
           <w:b/>
-          <w:szCs w:val="24"/>
-        </w:rPr>
-        <w:t>d.</w:t>
-      </w:r>
-      <w:r>
-        <w:rPr>
-          <w:rFonts w:ascii="Times New Roman" w:eastAsia="Times New Roman" w:hAnsi="Times New Roman" w:cs="Times New Roman"/>
-          <w:szCs w:val="24"/>
-        </w:rPr>
-        <w:t xml:space="preserve"> </w:t>
-      </w:r>
+        </w:rPr>
+      </w:pPr>
       <w:r>
         <w:rPr>
           <w:rFonts w:ascii="Times New Roman" w:eastAsia="Times New Roman" w:hAnsi="Times New Roman" w:cs="Times New Roman"/>
           <w:b/>
           <w:bCs/>
-          <w:szCs w:val="24"/>
-        </w:rPr>
-        <w:t>Melakukan sosialisasi internal dan uji coba penerapan panduan teknis digital</w:t>
-      </w:r>
-      <w:r>
-        <w:rPr>
-          <w:rFonts w:ascii="Times New Roman" w:eastAsia="Times New Roman" w:hAnsi="Times New Roman" w:cs="Times New Roman"/>
-          <w:szCs w:val="24"/>
-        </w:rPr>
-        <w:t>, sebagai langkah awal implementasi kemandirian pengelolaan website pemerintahan di lingkungan Dinas Komunikasi, Informatika, Statistik, dan Persandian Provinsi Papua Selatan.</w:t>
+        </w:rPr>
+        <w:t xml:space="preserve">Keterkaitan terhadap  nilai – nilai Organisasi </w:t>
       </w:r>
     </w:p>
     <w:p>
       <w:pPr>
         <w:pStyle w:val="ListParagraph"/>
-        <w:spacing w:after="0" w:line="360" w:lineRule="auto"/>
-        <w:ind w:left="360"/>
+        <w:spacing w:after="0"/>
         <w:jc w:val="both"/>
         <w:rPr>
           <w:rFonts w:ascii="Times New Roman" w:hAnsi="Times New Roman" w:cs="Times New Roman"/>
-          <w:sz w:val="20"/>
-        </w:rPr>
-      </w:pPr>
-    </w:p>
-    <w:p>
-      <w:pPr>
-        <w:spacing w:after="0" w:line="360" w:lineRule="auto"/>
-        <w:rPr>
-          <w:rFonts w:ascii="Times New Roman" w:hAnsi="Times New Roman" w:cs="Times New Roman"/>
-        </w:rPr>
-      </w:pPr>
+        </w:rPr>
+      </w:pPr>
+      <w:r>
+        <w:rPr>
+          <w:rFonts w:ascii="Times New Roman" w:hAnsi="Times New Roman" w:cs="Times New Roman"/>
+        </w:rPr>
+        <w:t xml:space="preserve">Ketiga kegiatan tersebut mencerminkan nilai </w:t>
+      </w:r>
+      <w:r>
+        <w:rPr>
+          <w:rStyle w:val="Strong"/>
+          <w:rFonts w:ascii="Times New Roman" w:hAnsi="Times New Roman" w:cs="Times New Roman"/>
+          <w:b w:val="0"/>
+        </w:rPr>
+        <w:t>Kompeten, Adaptif, Akuntabel,</w:t>
+      </w:r>
+      <w:r>
+        <w:rPr>
+          <w:rFonts w:ascii="Times New Roman" w:hAnsi="Times New Roman" w:cs="Times New Roman"/>
+          <w:b/>
+        </w:rPr>
+        <w:t xml:space="preserve"> </w:t>
+      </w:r>
+      <w:r>
+        <w:rPr>
+          <w:rFonts w:ascii="Times New Roman" w:hAnsi="Times New Roman" w:cs="Times New Roman"/>
+        </w:rPr>
+        <w:t>dan</w:t>
+      </w:r>
+      <w:r>
+        <w:rPr>
+          <w:rFonts w:ascii="Times New Roman" w:hAnsi="Times New Roman" w:cs="Times New Roman"/>
+          <w:b/>
+        </w:rPr>
+        <w:t xml:space="preserve"> </w:t>
+      </w:r>
+      <w:r>
+        <w:rPr>
+          <w:rStyle w:val="Strong"/>
+          <w:rFonts w:ascii="Times New Roman" w:hAnsi="Times New Roman" w:cs="Times New Roman"/>
+          <w:b w:val="0"/>
+        </w:rPr>
+        <w:t>Kolaboratif</w:t>
+      </w:r>
+      <w:r>
+        <w:rPr>
+          <w:rFonts w:ascii="Times New Roman" w:hAnsi="Times New Roman" w:cs="Times New Roman"/>
+        </w:rPr>
+        <w:t xml:space="preserve"> melalui peningkatan kemampuan teknis ASN, tanggung jawab terhadap pelaksanaan tugas, serta kemampuan beradaptasi dengan sistem digital. Kegiatan ini juga memperkuat kerja </w:t>
+      </w:r>
+      <w:proofErr w:type="gramStart"/>
+      <w:r>
+        <w:rPr>
+          <w:rFonts w:ascii="Times New Roman" w:hAnsi="Times New Roman" w:cs="Times New Roman"/>
+        </w:rPr>
+        <w:t>sama</w:t>
+      </w:r>
+      <w:proofErr w:type="gramEnd"/>
+      <w:r>
+        <w:rPr>
+          <w:rFonts w:ascii="Times New Roman" w:hAnsi="Times New Roman" w:cs="Times New Roman"/>
+        </w:rPr>
+        <w:t xml:space="preserve"> lintas bidang dalam mewujudkan pengelolaan website pemerintahan yang efektif, transparan, dan profesional di lingkungan </w:t>
+      </w:r>
+      <w:r>
+        <w:rPr>
+          <w:rStyle w:val="Strong"/>
+          <w:rFonts w:ascii="Times New Roman" w:hAnsi="Times New Roman" w:cs="Times New Roman"/>
+          <w:b w:val="0"/>
+        </w:rPr>
+        <w:t>Dinas Komunikasi, Informatika, Statistik, dan Persandian Provinsi Papua Selatan</w:t>
+      </w:r>
+      <w:r>
+        <w:rPr>
+          <w:rFonts w:ascii="Times New Roman" w:hAnsi="Times New Roman" w:cs="Times New Roman"/>
+        </w:rPr>
+        <w:t>.</w:t>
+      </w:r>
+      <w:bookmarkEnd w:id="0"/>
     </w:p>
     <w:sectPr>
-      <w:pgSz w:w="12240" w:h="20160" w:code="5"/>
+      <w:pgSz w:w="20160" w:h="12240" w:orient="landscape" w:code="5"/>
       <w:pgMar w:top="1440" w:right="1440" w:bottom="1440" w:left="1440" w:header="720" w:footer="720" w:gutter="0"/>
       <w:cols w:space="720"/>
       <w:docGrid w:linePitch="360"/>
@@ -3045,6 +9747,446 @@
 <file path=word/numbering.xml><?xml version="1.0" encoding="utf-8"?>
 <w:numbering xmlns:wpc="http://schemas.microsoft.com/office/word/2010/wordprocessingCanvas" xmlns:mc="http://schemas.openxmlformats.org/markup-compatibility/2006" xmlns:o="urn:schemas-microsoft-com:office:office" xmlns:r="http://schemas.openxmlformats.org/officeDocument/2006/relationships" xmlns:m="http://schemas.openxmlformats.org/officeDocument/2006/math" xmlns:v="urn:schemas-microsoft-com:vml" xmlns:wp14="http://schemas.microsoft.com/office/word/2010/wordprocessingDrawing" xmlns:wp="http://schemas.openxmlformats.org/drawingml/2006/wordprocessingDrawing" xmlns:w10="urn:schemas-microsoft-com:office:word" xmlns:w="http://schemas.openxmlformats.org/wordprocessingml/2006/main" xmlns:w14="http://schemas.microsoft.com/office/word/2010/wordml" xmlns:wpg="http://schemas.microsoft.com/office/word/2010/wordprocessingGroup" xmlns:wpi="http://schemas.microsoft.com/office/word/2010/wordprocessingInk" xmlns:wne="http://schemas.microsoft.com/office/word/2006/wordml" xmlns:wps="http://schemas.microsoft.com/office/word/2010/wordprocessingShape" mc:Ignorable="w14 wp14">
   <w:abstractNum w:abstractNumId="0">
+    <w:nsid w:val="02CA2BC4"/>
+    <w:multiLevelType w:val="hybridMultilevel"/>
+    <w:tmpl w:val="C18804FA"/>
+    <w:lvl w:ilvl="0" w:tplc="A9C8E222">
+      <w:start w:val="1"/>
+      <w:numFmt w:val="lowerLetter"/>
+      <w:lvlText w:val="%1."/>
+      <w:lvlJc w:val="left"/>
+      <w:pPr>
+        <w:ind w:left="1080" w:hanging="360"/>
+      </w:pPr>
+      <w:rPr>
+        <w:rFonts w:hint="default"/>
+      </w:rPr>
+    </w:lvl>
+    <w:lvl w:ilvl="1" w:tplc="04090019" w:tentative="1">
+      <w:start w:val="1"/>
+      <w:numFmt w:val="lowerLetter"/>
+      <w:lvlText w:val="%2."/>
+      <w:lvlJc w:val="left"/>
+      <w:pPr>
+        <w:ind w:left="1800" w:hanging="360"/>
+      </w:pPr>
+    </w:lvl>
+    <w:lvl w:ilvl="2" w:tplc="0409001B" w:tentative="1">
+      <w:start w:val="1"/>
+      <w:numFmt w:val="lowerRoman"/>
+      <w:lvlText w:val="%3."/>
+      <w:lvlJc w:val="right"/>
+      <w:pPr>
+        <w:ind w:left="2520" w:hanging="180"/>
+      </w:pPr>
+    </w:lvl>
+    <w:lvl w:ilvl="3" w:tplc="0409000F" w:tentative="1">
+      <w:start w:val="1"/>
+      <w:numFmt w:val="decimal"/>
+      <w:lvlText w:val="%4."/>
+      <w:lvlJc w:val="left"/>
+      <w:pPr>
+        <w:ind w:left="3240" w:hanging="360"/>
+      </w:pPr>
+    </w:lvl>
+    <w:lvl w:ilvl="4" w:tplc="04090019" w:tentative="1">
+      <w:start w:val="1"/>
+      <w:numFmt w:val="lowerLetter"/>
+      <w:lvlText w:val="%5."/>
+      <w:lvlJc w:val="left"/>
+      <w:pPr>
+        <w:ind w:left="3960" w:hanging="360"/>
+      </w:pPr>
+    </w:lvl>
+    <w:lvl w:ilvl="5" w:tplc="0409001B" w:tentative="1">
+      <w:start w:val="1"/>
+      <w:numFmt w:val="lowerRoman"/>
+      <w:lvlText w:val="%6."/>
+      <w:lvlJc w:val="right"/>
+      <w:pPr>
+        <w:ind w:left="4680" w:hanging="180"/>
+      </w:pPr>
+    </w:lvl>
+    <w:lvl w:ilvl="6" w:tplc="0409000F" w:tentative="1">
+      <w:start w:val="1"/>
+      <w:numFmt w:val="decimal"/>
+      <w:lvlText w:val="%7."/>
+      <w:lvlJc w:val="left"/>
+      <w:pPr>
+        <w:ind w:left="5400" w:hanging="360"/>
+      </w:pPr>
+    </w:lvl>
+    <w:lvl w:ilvl="7" w:tplc="04090019" w:tentative="1">
+      <w:start w:val="1"/>
+      <w:numFmt w:val="lowerLetter"/>
+      <w:lvlText w:val="%8."/>
+      <w:lvlJc w:val="left"/>
+      <w:pPr>
+        <w:ind w:left="6120" w:hanging="360"/>
+      </w:pPr>
+    </w:lvl>
+    <w:lvl w:ilvl="8" w:tplc="0409001B" w:tentative="1">
+      <w:start w:val="1"/>
+      <w:numFmt w:val="lowerRoman"/>
+      <w:lvlText w:val="%9."/>
+      <w:lvlJc w:val="right"/>
+      <w:pPr>
+        <w:ind w:left="6840" w:hanging="180"/>
+      </w:pPr>
+    </w:lvl>
+  </w:abstractNum>
+  <w:abstractNum w:abstractNumId="1">
+    <w:nsid w:val="092156FC"/>
+    <w:multiLevelType w:val="multilevel"/>
+    <w:tmpl w:val="8618CB48"/>
+    <w:lvl w:ilvl="0">
+      <w:start w:val="1"/>
+      <w:numFmt w:val="bullet"/>
+      <w:lvlText w:val=""/>
+      <w:lvlJc w:val="left"/>
+      <w:pPr>
+        <w:tabs>
+          <w:tab w:val="num" w:pos="720"/>
+        </w:tabs>
+        <w:ind w:left="720" w:hanging="360"/>
+      </w:pPr>
+      <w:rPr>
+        <w:rFonts w:ascii="Symbol" w:hAnsi="Symbol" w:hint="default"/>
+        <w:sz w:val="20"/>
+      </w:rPr>
+    </w:lvl>
+    <w:lvl w:ilvl="1" w:tentative="1">
+      <w:start w:val="1"/>
+      <w:numFmt w:val="bullet"/>
+      <w:lvlText w:val="o"/>
+      <w:lvlJc w:val="left"/>
+      <w:pPr>
+        <w:tabs>
+          <w:tab w:val="num" w:pos="1440"/>
+        </w:tabs>
+        <w:ind w:left="1440" w:hanging="360"/>
+      </w:pPr>
+      <w:rPr>
+        <w:rFonts w:ascii="Courier New" w:hAnsi="Courier New" w:hint="default"/>
+        <w:sz w:val="20"/>
+      </w:rPr>
+    </w:lvl>
+    <w:lvl w:ilvl="2" w:tentative="1">
+      <w:start w:val="1"/>
+      <w:numFmt w:val="bullet"/>
+      <w:lvlText w:val=""/>
+      <w:lvlJc w:val="left"/>
+      <w:pPr>
+        <w:tabs>
+          <w:tab w:val="num" w:pos="2160"/>
+        </w:tabs>
+        <w:ind w:left="2160" w:hanging="360"/>
+      </w:pPr>
+      <w:rPr>
+        <w:rFonts w:ascii="Wingdings" w:hAnsi="Wingdings" w:hint="default"/>
+        <w:sz w:val="20"/>
+      </w:rPr>
+    </w:lvl>
+    <w:lvl w:ilvl="3" w:tentative="1">
+      <w:start w:val="1"/>
+      <w:numFmt w:val="bullet"/>
+      <w:lvlText w:val=""/>
+      <w:lvlJc w:val="left"/>
+      <w:pPr>
+        <w:tabs>
+          <w:tab w:val="num" w:pos="2880"/>
+        </w:tabs>
+        <w:ind w:left="2880" w:hanging="360"/>
+      </w:pPr>
+      <w:rPr>
+        <w:rFonts w:ascii="Wingdings" w:hAnsi="Wingdings" w:hint="default"/>
+        <w:sz w:val="20"/>
+      </w:rPr>
+    </w:lvl>
+    <w:lvl w:ilvl="4" w:tentative="1">
+      <w:start w:val="1"/>
+      <w:numFmt w:val="bullet"/>
+      <w:lvlText w:val=""/>
+      <w:lvlJc w:val="left"/>
+      <w:pPr>
+        <w:tabs>
+          <w:tab w:val="num" w:pos="3600"/>
+        </w:tabs>
+        <w:ind w:left="3600" w:hanging="360"/>
+      </w:pPr>
+      <w:rPr>
+        <w:rFonts w:ascii="Wingdings" w:hAnsi="Wingdings" w:hint="default"/>
+        <w:sz w:val="20"/>
+      </w:rPr>
+    </w:lvl>
+    <w:lvl w:ilvl="5" w:tentative="1">
+      <w:start w:val="1"/>
+      <w:numFmt w:val="bullet"/>
+      <w:lvlText w:val=""/>
+      <w:lvlJc w:val="left"/>
+      <w:pPr>
+        <w:tabs>
+          <w:tab w:val="num" w:pos="4320"/>
+        </w:tabs>
+        <w:ind w:left="4320" w:hanging="360"/>
+      </w:pPr>
+      <w:rPr>
+        <w:rFonts w:ascii="Wingdings" w:hAnsi="Wingdings" w:hint="default"/>
+        <w:sz w:val="20"/>
+      </w:rPr>
+    </w:lvl>
+    <w:lvl w:ilvl="6" w:tentative="1">
+      <w:start w:val="1"/>
+      <w:numFmt w:val="bullet"/>
+      <w:lvlText w:val=""/>
+      <w:lvlJc w:val="left"/>
+      <w:pPr>
+        <w:tabs>
+          <w:tab w:val="num" w:pos="5040"/>
+        </w:tabs>
+        <w:ind w:left="5040" w:hanging="360"/>
+      </w:pPr>
+      <w:rPr>
+        <w:rFonts w:ascii="Wingdings" w:hAnsi="Wingdings" w:hint="default"/>
+        <w:sz w:val="20"/>
+      </w:rPr>
+    </w:lvl>
+    <w:lvl w:ilvl="7" w:tentative="1">
+      <w:start w:val="1"/>
+      <w:numFmt w:val="bullet"/>
+      <w:lvlText w:val=""/>
+      <w:lvlJc w:val="left"/>
+      <w:pPr>
+        <w:tabs>
+          <w:tab w:val="num" w:pos="5760"/>
+        </w:tabs>
+        <w:ind w:left="5760" w:hanging="360"/>
+      </w:pPr>
+      <w:rPr>
+        <w:rFonts w:ascii="Wingdings" w:hAnsi="Wingdings" w:hint="default"/>
+        <w:sz w:val="20"/>
+      </w:rPr>
+    </w:lvl>
+    <w:lvl w:ilvl="8" w:tentative="1">
+      <w:start w:val="1"/>
+      <w:numFmt w:val="bullet"/>
+      <w:lvlText w:val=""/>
+      <w:lvlJc w:val="left"/>
+      <w:pPr>
+        <w:tabs>
+          <w:tab w:val="num" w:pos="6480"/>
+        </w:tabs>
+        <w:ind w:left="6480" w:hanging="360"/>
+      </w:pPr>
+      <w:rPr>
+        <w:rFonts w:ascii="Wingdings" w:hAnsi="Wingdings" w:hint="default"/>
+        <w:sz w:val="20"/>
+      </w:rPr>
+    </w:lvl>
+  </w:abstractNum>
+  <w:abstractNum w:abstractNumId="2">
+    <w:nsid w:val="0A1622A4"/>
+    <w:multiLevelType w:val="hybridMultilevel"/>
+    <w:tmpl w:val="7F40273E"/>
+    <w:lvl w:ilvl="0" w:tplc="5A1408AE">
+      <w:start w:val="1"/>
+      <w:numFmt w:val="lowerLetter"/>
+      <w:lvlText w:val="%1."/>
+      <w:lvlJc w:val="left"/>
+      <w:pPr>
+        <w:ind w:left="1080" w:hanging="360"/>
+      </w:pPr>
+      <w:rPr>
+        <w:rFonts w:hint="default"/>
+      </w:rPr>
+    </w:lvl>
+    <w:lvl w:ilvl="1" w:tplc="04090019" w:tentative="1">
+      <w:start w:val="1"/>
+      <w:numFmt w:val="lowerLetter"/>
+      <w:lvlText w:val="%2."/>
+      <w:lvlJc w:val="left"/>
+      <w:pPr>
+        <w:ind w:left="1800" w:hanging="360"/>
+      </w:pPr>
+    </w:lvl>
+    <w:lvl w:ilvl="2" w:tplc="0409001B" w:tentative="1">
+      <w:start w:val="1"/>
+      <w:numFmt w:val="lowerRoman"/>
+      <w:lvlText w:val="%3."/>
+      <w:lvlJc w:val="right"/>
+      <w:pPr>
+        <w:ind w:left="2520" w:hanging="180"/>
+      </w:pPr>
+    </w:lvl>
+    <w:lvl w:ilvl="3" w:tplc="0409000F" w:tentative="1">
+      <w:start w:val="1"/>
+      <w:numFmt w:val="decimal"/>
+      <w:lvlText w:val="%4."/>
+      <w:lvlJc w:val="left"/>
+      <w:pPr>
+        <w:ind w:left="3240" w:hanging="360"/>
+      </w:pPr>
+    </w:lvl>
+    <w:lvl w:ilvl="4" w:tplc="04090019" w:tentative="1">
+      <w:start w:val="1"/>
+      <w:numFmt w:val="lowerLetter"/>
+      <w:lvlText w:val="%5."/>
+      <w:lvlJc w:val="left"/>
+      <w:pPr>
+        <w:ind w:left="3960" w:hanging="360"/>
+      </w:pPr>
+    </w:lvl>
+    <w:lvl w:ilvl="5" w:tplc="0409001B" w:tentative="1">
+      <w:start w:val="1"/>
+      <w:numFmt w:val="lowerRoman"/>
+      <w:lvlText w:val="%6."/>
+      <w:lvlJc w:val="right"/>
+      <w:pPr>
+        <w:ind w:left="4680" w:hanging="180"/>
+      </w:pPr>
+    </w:lvl>
+    <w:lvl w:ilvl="6" w:tplc="0409000F" w:tentative="1">
+      <w:start w:val="1"/>
+      <w:numFmt w:val="decimal"/>
+      <w:lvlText w:val="%7."/>
+      <w:lvlJc w:val="left"/>
+      <w:pPr>
+        <w:ind w:left="5400" w:hanging="360"/>
+      </w:pPr>
+    </w:lvl>
+    <w:lvl w:ilvl="7" w:tplc="04090019" w:tentative="1">
+      <w:start w:val="1"/>
+      <w:numFmt w:val="lowerLetter"/>
+      <w:lvlText w:val="%8."/>
+      <w:lvlJc w:val="left"/>
+      <w:pPr>
+        <w:ind w:left="6120" w:hanging="360"/>
+      </w:pPr>
+    </w:lvl>
+    <w:lvl w:ilvl="8" w:tplc="0409001B" w:tentative="1">
+      <w:start w:val="1"/>
+      <w:numFmt w:val="lowerRoman"/>
+      <w:lvlText w:val="%9."/>
+      <w:lvlJc w:val="right"/>
+      <w:pPr>
+        <w:ind w:left="6840" w:hanging="180"/>
+      </w:pPr>
+    </w:lvl>
+  </w:abstractNum>
+  <w:abstractNum w:abstractNumId="3">
+    <w:nsid w:val="0BC77238"/>
+    <w:multiLevelType w:val="hybridMultilevel"/>
+    <w:tmpl w:val="2932AE24"/>
+    <w:lvl w:ilvl="0" w:tplc="04090001">
+      <w:start w:val="1"/>
+      <w:numFmt w:val="bullet"/>
+      <w:lvlText w:val=""/>
+      <w:lvlJc w:val="left"/>
+      <w:pPr>
+        <w:ind w:left="720" w:hanging="360"/>
+      </w:pPr>
+      <w:rPr>
+        <w:rFonts w:ascii="Symbol" w:hAnsi="Symbol" w:hint="default"/>
+      </w:rPr>
+    </w:lvl>
+    <w:lvl w:ilvl="1" w:tplc="04090003" w:tentative="1">
+      <w:start w:val="1"/>
+      <w:numFmt w:val="bullet"/>
+      <w:lvlText w:val="o"/>
+      <w:lvlJc w:val="left"/>
+      <w:pPr>
+        <w:ind w:left="1440" w:hanging="360"/>
+      </w:pPr>
+      <w:rPr>
+        <w:rFonts w:ascii="Courier New" w:hAnsi="Courier New" w:cs="Courier New" w:hint="default"/>
+      </w:rPr>
+    </w:lvl>
+    <w:lvl w:ilvl="2" w:tplc="04090005" w:tentative="1">
+      <w:start w:val="1"/>
+      <w:numFmt w:val="bullet"/>
+      <w:lvlText w:val=""/>
+      <w:lvlJc w:val="left"/>
+      <w:pPr>
+        <w:ind w:left="2160" w:hanging="360"/>
+      </w:pPr>
+      <w:rPr>
+        <w:rFonts w:ascii="Wingdings" w:hAnsi="Wingdings" w:hint="default"/>
+      </w:rPr>
+    </w:lvl>
+    <w:lvl w:ilvl="3" w:tplc="04090001" w:tentative="1">
+      <w:start w:val="1"/>
+      <w:numFmt w:val="bullet"/>
+      <w:lvlText w:val=""/>
+      <w:lvlJc w:val="left"/>
+      <w:pPr>
+        <w:ind w:left="2880" w:hanging="360"/>
+      </w:pPr>
+      <w:rPr>
+        <w:rFonts w:ascii="Symbol" w:hAnsi="Symbol" w:hint="default"/>
+      </w:rPr>
+    </w:lvl>
+    <w:lvl w:ilvl="4" w:tplc="04090003" w:tentative="1">
+      <w:start w:val="1"/>
+      <w:numFmt w:val="bullet"/>
+      <w:lvlText w:val="o"/>
+      <w:lvlJc w:val="left"/>
+      <w:pPr>
+        <w:ind w:left="3600" w:hanging="360"/>
+      </w:pPr>
+      <w:rPr>
+        <w:rFonts w:ascii="Courier New" w:hAnsi="Courier New" w:cs="Courier New" w:hint="default"/>
+      </w:rPr>
+    </w:lvl>
+    <w:lvl w:ilvl="5" w:tplc="04090005" w:tentative="1">
+      <w:start w:val="1"/>
+      <w:numFmt w:val="bullet"/>
+      <w:lvlText w:val=""/>
+      <w:lvlJc w:val="left"/>
+      <w:pPr>
+        <w:ind w:left="4320" w:hanging="360"/>
+      </w:pPr>
+      <w:rPr>
+        <w:rFonts w:ascii="Wingdings" w:hAnsi="Wingdings" w:hint="default"/>
+      </w:rPr>
+    </w:lvl>
+    <w:lvl w:ilvl="6" w:tplc="04090001" w:tentative="1">
+      <w:start w:val="1"/>
+      <w:numFmt w:val="bullet"/>
+      <w:lvlText w:val=""/>
+      <w:lvlJc w:val="left"/>
+      <w:pPr>
+        <w:ind w:left="5040" w:hanging="360"/>
+      </w:pPr>
+      <w:rPr>
+        <w:rFonts w:ascii="Symbol" w:hAnsi="Symbol" w:hint="default"/>
+      </w:rPr>
+    </w:lvl>
+    <w:lvl w:ilvl="7" w:tplc="04090003" w:tentative="1">
+      <w:start w:val="1"/>
+      <w:numFmt w:val="bullet"/>
+      <w:lvlText w:val="o"/>
+      <w:lvlJc w:val="left"/>
+      <w:pPr>
+        <w:ind w:left="5760" w:hanging="360"/>
+      </w:pPr>
+      <w:rPr>
+        <w:rFonts w:ascii="Courier New" w:hAnsi="Courier New" w:cs="Courier New" w:hint="default"/>
+      </w:rPr>
+    </w:lvl>
+    <w:lvl w:ilvl="8" w:tplc="04090005" w:tentative="1">
+      <w:start w:val="1"/>
+      <w:numFmt w:val="bullet"/>
+      <w:lvlText w:val=""/>
+      <w:lvlJc w:val="left"/>
+      <w:pPr>
+        <w:ind w:left="6480" w:hanging="360"/>
+      </w:pPr>
+      <w:rPr>
+        <w:rFonts w:ascii="Wingdings" w:hAnsi="Wingdings" w:hint="default"/>
+      </w:rPr>
+    </w:lvl>
+  </w:abstractNum>
+  <w:abstractNum w:abstractNumId="4">
     <w:nsid w:val="11CC048D"/>
     <w:multiLevelType w:val="hybridMultilevel"/>
     <w:tmpl w:val="40382830"/>
@@ -3133,7 +10275,274 @@
       </w:pPr>
     </w:lvl>
   </w:abstractNum>
-  <w:abstractNum w:abstractNumId="1">
+  <w:abstractNum w:abstractNumId="5">
+    <w:nsid w:val="1294714C"/>
+    <w:multiLevelType w:val="hybridMultilevel"/>
+    <w:tmpl w:val="EF88EB0C"/>
+    <w:lvl w:ilvl="0" w:tplc="D994C48E">
+      <w:start w:val="1"/>
+      <w:numFmt w:val="lowerLetter"/>
+      <w:lvlText w:val="%1."/>
+      <w:lvlJc w:val="left"/>
+      <w:pPr>
+        <w:ind w:left="1080" w:hanging="360"/>
+      </w:pPr>
+      <w:rPr>
+        <w:rFonts w:hint="default"/>
+      </w:rPr>
+    </w:lvl>
+    <w:lvl w:ilvl="1" w:tplc="04090019" w:tentative="1">
+      <w:start w:val="1"/>
+      <w:numFmt w:val="lowerLetter"/>
+      <w:lvlText w:val="%2."/>
+      <w:lvlJc w:val="left"/>
+      <w:pPr>
+        <w:ind w:left="1800" w:hanging="360"/>
+      </w:pPr>
+    </w:lvl>
+    <w:lvl w:ilvl="2" w:tplc="0409001B" w:tentative="1">
+      <w:start w:val="1"/>
+      <w:numFmt w:val="lowerRoman"/>
+      <w:lvlText w:val="%3."/>
+      <w:lvlJc w:val="right"/>
+      <w:pPr>
+        <w:ind w:left="2520" w:hanging="180"/>
+      </w:pPr>
+    </w:lvl>
+    <w:lvl w:ilvl="3" w:tplc="0409000F" w:tentative="1">
+      <w:start w:val="1"/>
+      <w:numFmt w:val="decimal"/>
+      <w:lvlText w:val="%4."/>
+      <w:lvlJc w:val="left"/>
+      <w:pPr>
+        <w:ind w:left="3240" w:hanging="360"/>
+      </w:pPr>
+    </w:lvl>
+    <w:lvl w:ilvl="4" w:tplc="04090019" w:tentative="1">
+      <w:start w:val="1"/>
+      <w:numFmt w:val="lowerLetter"/>
+      <w:lvlText w:val="%5."/>
+      <w:lvlJc w:val="left"/>
+      <w:pPr>
+        <w:ind w:left="3960" w:hanging="360"/>
+      </w:pPr>
+    </w:lvl>
+    <w:lvl w:ilvl="5" w:tplc="0409001B" w:tentative="1">
+      <w:start w:val="1"/>
+      <w:numFmt w:val="lowerRoman"/>
+      <w:lvlText w:val="%6."/>
+      <w:lvlJc w:val="right"/>
+      <w:pPr>
+        <w:ind w:left="4680" w:hanging="180"/>
+      </w:pPr>
+    </w:lvl>
+    <w:lvl w:ilvl="6" w:tplc="0409000F" w:tentative="1">
+      <w:start w:val="1"/>
+      <w:numFmt w:val="decimal"/>
+      <w:lvlText w:val="%7."/>
+      <w:lvlJc w:val="left"/>
+      <w:pPr>
+        <w:ind w:left="5400" w:hanging="360"/>
+      </w:pPr>
+    </w:lvl>
+    <w:lvl w:ilvl="7" w:tplc="04090019" w:tentative="1">
+      <w:start w:val="1"/>
+      <w:numFmt w:val="lowerLetter"/>
+      <w:lvlText w:val="%8."/>
+      <w:lvlJc w:val="left"/>
+      <w:pPr>
+        <w:ind w:left="6120" w:hanging="360"/>
+      </w:pPr>
+    </w:lvl>
+    <w:lvl w:ilvl="8" w:tplc="0409001B" w:tentative="1">
+      <w:start w:val="1"/>
+      <w:numFmt w:val="lowerRoman"/>
+      <w:lvlText w:val="%9."/>
+      <w:lvlJc w:val="right"/>
+      <w:pPr>
+        <w:ind w:left="6840" w:hanging="180"/>
+      </w:pPr>
+    </w:lvl>
+  </w:abstractNum>
+  <w:abstractNum w:abstractNumId="6">
+    <w:nsid w:val="16E627DD"/>
+    <w:multiLevelType w:val="hybridMultilevel"/>
+    <w:tmpl w:val="715E94AE"/>
+    <w:lvl w:ilvl="0" w:tplc="1C7036BE">
+      <w:start w:val="1"/>
+      <w:numFmt w:val="lowerLetter"/>
+      <w:lvlText w:val="%1."/>
+      <w:lvlJc w:val="left"/>
+      <w:pPr>
+        <w:ind w:left="1080" w:hanging="360"/>
+      </w:pPr>
+      <w:rPr>
+        <w:rFonts w:hint="default"/>
+      </w:rPr>
+    </w:lvl>
+    <w:lvl w:ilvl="1" w:tplc="04090019" w:tentative="1">
+      <w:start w:val="1"/>
+      <w:numFmt w:val="lowerLetter"/>
+      <w:lvlText w:val="%2."/>
+      <w:lvlJc w:val="left"/>
+      <w:pPr>
+        <w:ind w:left="1800" w:hanging="360"/>
+      </w:pPr>
+    </w:lvl>
+    <w:lvl w:ilvl="2" w:tplc="0409001B" w:tentative="1">
+      <w:start w:val="1"/>
+      <w:numFmt w:val="lowerRoman"/>
+      <w:lvlText w:val="%3."/>
+      <w:lvlJc w:val="right"/>
+      <w:pPr>
+        <w:ind w:left="2520" w:hanging="180"/>
+      </w:pPr>
+    </w:lvl>
+    <w:lvl w:ilvl="3" w:tplc="0409000F" w:tentative="1">
+      <w:start w:val="1"/>
+      <w:numFmt w:val="decimal"/>
+      <w:lvlText w:val="%4."/>
+      <w:lvlJc w:val="left"/>
+      <w:pPr>
+        <w:ind w:left="3240" w:hanging="360"/>
+      </w:pPr>
+    </w:lvl>
+    <w:lvl w:ilvl="4" w:tplc="04090019" w:tentative="1">
+      <w:start w:val="1"/>
+      <w:numFmt w:val="lowerLetter"/>
+      <w:lvlText w:val="%5."/>
+      <w:lvlJc w:val="left"/>
+      <w:pPr>
+        <w:ind w:left="3960" w:hanging="360"/>
+      </w:pPr>
+    </w:lvl>
+    <w:lvl w:ilvl="5" w:tplc="0409001B" w:tentative="1">
+      <w:start w:val="1"/>
+      <w:numFmt w:val="lowerRoman"/>
+      <w:lvlText w:val="%6."/>
+      <w:lvlJc w:val="right"/>
+      <w:pPr>
+        <w:ind w:left="4680" w:hanging="180"/>
+      </w:pPr>
+    </w:lvl>
+    <w:lvl w:ilvl="6" w:tplc="0409000F" w:tentative="1">
+      <w:start w:val="1"/>
+      <w:numFmt w:val="decimal"/>
+      <w:lvlText w:val="%7."/>
+      <w:lvlJc w:val="left"/>
+      <w:pPr>
+        <w:ind w:left="5400" w:hanging="360"/>
+      </w:pPr>
+    </w:lvl>
+    <w:lvl w:ilvl="7" w:tplc="04090019" w:tentative="1">
+      <w:start w:val="1"/>
+      <w:numFmt w:val="lowerLetter"/>
+      <w:lvlText w:val="%8."/>
+      <w:lvlJc w:val="left"/>
+      <w:pPr>
+        <w:ind w:left="6120" w:hanging="360"/>
+      </w:pPr>
+    </w:lvl>
+    <w:lvl w:ilvl="8" w:tplc="0409001B" w:tentative="1">
+      <w:start w:val="1"/>
+      <w:numFmt w:val="lowerRoman"/>
+      <w:lvlText w:val="%9."/>
+      <w:lvlJc w:val="right"/>
+      <w:pPr>
+        <w:ind w:left="6840" w:hanging="180"/>
+      </w:pPr>
+    </w:lvl>
+  </w:abstractNum>
+  <w:abstractNum w:abstractNumId="7">
+    <w:nsid w:val="1992336B"/>
+    <w:multiLevelType w:val="hybridMultilevel"/>
+    <w:tmpl w:val="AEE4F318"/>
+    <w:lvl w:ilvl="0" w:tplc="26F4D472">
+      <w:start w:val="1"/>
+      <w:numFmt w:val="lowerLetter"/>
+      <w:lvlText w:val="%1."/>
+      <w:lvlJc w:val="left"/>
+      <w:pPr>
+        <w:ind w:left="1440" w:hanging="360"/>
+      </w:pPr>
+      <w:rPr>
+        <w:rFonts w:hint="default"/>
+      </w:rPr>
+    </w:lvl>
+    <w:lvl w:ilvl="1" w:tplc="04090019" w:tentative="1">
+      <w:start w:val="1"/>
+      <w:numFmt w:val="lowerLetter"/>
+      <w:lvlText w:val="%2."/>
+      <w:lvlJc w:val="left"/>
+      <w:pPr>
+        <w:ind w:left="2160" w:hanging="360"/>
+      </w:pPr>
+    </w:lvl>
+    <w:lvl w:ilvl="2" w:tplc="0409001B" w:tentative="1">
+      <w:start w:val="1"/>
+      <w:numFmt w:val="lowerRoman"/>
+      <w:lvlText w:val="%3."/>
+      <w:lvlJc w:val="right"/>
+      <w:pPr>
+        <w:ind w:left="2880" w:hanging="180"/>
+      </w:pPr>
+    </w:lvl>
+    <w:lvl w:ilvl="3" w:tplc="0409000F" w:tentative="1">
+      <w:start w:val="1"/>
+      <w:numFmt w:val="decimal"/>
+      <w:lvlText w:val="%4."/>
+      <w:lvlJc w:val="left"/>
+      <w:pPr>
+        <w:ind w:left="3600" w:hanging="360"/>
+      </w:pPr>
+    </w:lvl>
+    <w:lvl w:ilvl="4" w:tplc="04090019" w:tentative="1">
+      <w:start w:val="1"/>
+      <w:numFmt w:val="lowerLetter"/>
+      <w:lvlText w:val="%5."/>
+      <w:lvlJc w:val="left"/>
+      <w:pPr>
+        <w:ind w:left="4320" w:hanging="360"/>
+      </w:pPr>
+    </w:lvl>
+    <w:lvl w:ilvl="5" w:tplc="0409001B" w:tentative="1">
+      <w:start w:val="1"/>
+      <w:numFmt w:val="lowerRoman"/>
+      <w:lvlText w:val="%6."/>
+      <w:lvlJc w:val="right"/>
+      <w:pPr>
+        <w:ind w:left="5040" w:hanging="180"/>
+      </w:pPr>
+    </w:lvl>
+    <w:lvl w:ilvl="6" w:tplc="0409000F" w:tentative="1">
+      <w:start w:val="1"/>
+      <w:numFmt w:val="decimal"/>
+      <w:lvlText w:val="%7."/>
+      <w:lvlJc w:val="left"/>
+      <w:pPr>
+        <w:ind w:left="5760" w:hanging="360"/>
+      </w:pPr>
+    </w:lvl>
+    <w:lvl w:ilvl="7" w:tplc="04090019" w:tentative="1">
+      <w:start w:val="1"/>
+      <w:numFmt w:val="lowerLetter"/>
+      <w:lvlText w:val="%8."/>
+      <w:lvlJc w:val="left"/>
+      <w:pPr>
+        <w:ind w:left="6480" w:hanging="360"/>
+      </w:pPr>
+    </w:lvl>
+    <w:lvl w:ilvl="8" w:tplc="0409001B" w:tentative="1">
+      <w:start w:val="1"/>
+      <w:numFmt w:val="lowerRoman"/>
+      <w:lvlText w:val="%9."/>
+      <w:lvlJc w:val="right"/>
+      <w:pPr>
+        <w:ind w:left="7200" w:hanging="180"/>
+      </w:pPr>
+    </w:lvl>
+  </w:abstractNum>
+  <w:abstractNum w:abstractNumId="8">
     <w:nsid w:val="1D684B00"/>
     <w:multiLevelType w:val="hybridMultilevel"/>
     <w:tmpl w:val="CA06EDB2"/>
@@ -3223,7 +10632,123 @@
       </w:pPr>
     </w:lvl>
   </w:abstractNum>
-  <w:abstractNum w:abstractNumId="2">
+  <w:abstractNum w:abstractNumId="9">
+    <w:nsid w:val="27983B97"/>
+    <w:multiLevelType w:val="multilevel"/>
+    <w:tmpl w:val="ACC47A7E"/>
+    <w:lvl w:ilvl="0">
+      <w:start w:val="1"/>
+      <w:numFmt w:val="decimal"/>
+      <w:lvlText w:val="%1."/>
+      <w:lvlJc w:val="left"/>
+      <w:pPr>
+        <w:tabs>
+          <w:tab w:val="num" w:pos="720"/>
+        </w:tabs>
+        <w:ind w:left="720" w:hanging="360"/>
+      </w:pPr>
+      <w:rPr>
+        <w:rFonts w:ascii="Times New Roman" w:eastAsia="Times New Roman" w:hAnsi="Times New Roman" w:cs="Times New Roman"/>
+      </w:rPr>
+    </w:lvl>
+    <w:lvl w:ilvl="1">
+      <w:start w:val="1"/>
+      <w:numFmt w:val="lowerLetter"/>
+      <w:lvlText w:val="%2."/>
+      <w:lvlJc w:val="left"/>
+      <w:pPr>
+        <w:ind w:left="1440" w:hanging="360"/>
+      </w:pPr>
+      <w:rPr>
+        <w:rFonts w:hint="default"/>
+      </w:rPr>
+    </w:lvl>
+    <w:lvl w:ilvl="2" w:tentative="1">
+      <w:start w:val="1"/>
+      <w:numFmt w:val="decimal"/>
+      <w:lvlText w:val="%3."/>
+      <w:lvlJc w:val="left"/>
+      <w:pPr>
+        <w:tabs>
+          <w:tab w:val="num" w:pos="2160"/>
+        </w:tabs>
+        <w:ind w:left="2160" w:hanging="360"/>
+      </w:pPr>
+    </w:lvl>
+    <w:lvl w:ilvl="3" w:tentative="1">
+      <w:start w:val="1"/>
+      <w:numFmt w:val="decimal"/>
+      <w:lvlText w:val="%4."/>
+      <w:lvlJc w:val="left"/>
+      <w:pPr>
+        <w:tabs>
+          <w:tab w:val="num" w:pos="2880"/>
+        </w:tabs>
+        <w:ind w:left="2880" w:hanging="360"/>
+      </w:pPr>
+    </w:lvl>
+    <w:lvl w:ilvl="4" w:tentative="1">
+      <w:start w:val="1"/>
+      <w:numFmt w:val="decimal"/>
+      <w:lvlText w:val="%5."/>
+      <w:lvlJc w:val="left"/>
+      <w:pPr>
+        <w:tabs>
+          <w:tab w:val="num" w:pos="3600"/>
+        </w:tabs>
+        <w:ind w:left="3600" w:hanging="360"/>
+      </w:pPr>
+    </w:lvl>
+    <w:lvl w:ilvl="5" w:tentative="1">
+      <w:start w:val="1"/>
+      <w:numFmt w:val="decimal"/>
+      <w:lvlText w:val="%6."/>
+      <w:lvlJc w:val="left"/>
+      <w:pPr>
+        <w:tabs>
+          <w:tab w:val="num" w:pos="4320"/>
+        </w:tabs>
+        <w:ind w:left="4320" w:hanging="360"/>
+      </w:pPr>
+    </w:lvl>
+    <w:lvl w:ilvl="6" w:tentative="1">
+      <w:start w:val="1"/>
+      <w:numFmt w:val="decimal"/>
+      <w:lvlText w:val="%7."/>
+      <w:lvlJc w:val="left"/>
+      <w:pPr>
+        <w:tabs>
+          <w:tab w:val="num" w:pos="5040"/>
+        </w:tabs>
+        <w:ind w:left="5040" w:hanging="360"/>
+      </w:pPr>
+    </w:lvl>
+    <w:lvl w:ilvl="7" w:tentative="1">
+      <w:start w:val="1"/>
+      <w:numFmt w:val="decimal"/>
+      <w:lvlText w:val="%8."/>
+      <w:lvlJc w:val="left"/>
+      <w:pPr>
+        <w:tabs>
+          <w:tab w:val="num" w:pos="5760"/>
+        </w:tabs>
+        <w:ind w:left="5760" w:hanging="360"/>
+      </w:pPr>
+    </w:lvl>
+    <w:lvl w:ilvl="8" w:tentative="1">
+      <w:start w:val="1"/>
+      <w:numFmt w:val="decimal"/>
+      <w:lvlText w:val="%9."/>
+      <w:lvlJc w:val="left"/>
+      <w:pPr>
+        <w:tabs>
+          <w:tab w:val="num" w:pos="6480"/>
+        </w:tabs>
+        <w:ind w:left="6480" w:hanging="360"/>
+      </w:pPr>
+    </w:lvl>
+  </w:abstractNum>
+  <w:abstractNum w:abstractNumId="10">
     <w:nsid w:val="2A414D80"/>
     <w:multiLevelType w:val="hybridMultilevel"/>
     <w:tmpl w:val="08C6E1B0"/>
@@ -3312,10 +10837,188 @@
       </w:pPr>
     </w:lvl>
   </w:abstractNum>
-  <w:abstractNum w:abstractNumId="3">
+  <w:abstractNum w:abstractNumId="11">
+    <w:nsid w:val="31EE2212"/>
+    <w:multiLevelType w:val="hybridMultilevel"/>
+    <w:tmpl w:val="DEB41C8A"/>
+    <w:lvl w:ilvl="0" w:tplc="0409000F">
+      <w:start w:val="1"/>
+      <w:numFmt w:val="decimal"/>
+      <w:lvlText w:val="%1."/>
+      <w:lvlJc w:val="left"/>
+      <w:pPr>
+        <w:ind w:left="720" w:hanging="360"/>
+      </w:pPr>
+      <w:rPr>
+        <w:rFonts w:hint="default"/>
+      </w:rPr>
+    </w:lvl>
+    <w:lvl w:ilvl="1" w:tplc="04090019" w:tentative="1">
+      <w:start w:val="1"/>
+      <w:numFmt w:val="lowerLetter"/>
+      <w:lvlText w:val="%2."/>
+      <w:lvlJc w:val="left"/>
+      <w:pPr>
+        <w:ind w:left="1440" w:hanging="360"/>
+      </w:pPr>
+    </w:lvl>
+    <w:lvl w:ilvl="2" w:tplc="0409001B" w:tentative="1">
+      <w:start w:val="1"/>
+      <w:numFmt w:val="lowerRoman"/>
+      <w:lvlText w:val="%3."/>
+      <w:lvlJc w:val="right"/>
+      <w:pPr>
+        <w:ind w:left="2160" w:hanging="180"/>
+      </w:pPr>
+    </w:lvl>
+    <w:lvl w:ilvl="3" w:tplc="0409000F" w:tentative="1">
+      <w:start w:val="1"/>
+      <w:numFmt w:val="decimal"/>
+      <w:lvlText w:val="%4."/>
+      <w:lvlJc w:val="left"/>
+      <w:pPr>
+        <w:ind w:left="2880" w:hanging="360"/>
+      </w:pPr>
+    </w:lvl>
+    <w:lvl w:ilvl="4" w:tplc="04090019" w:tentative="1">
+      <w:start w:val="1"/>
+      <w:numFmt w:val="lowerLetter"/>
+      <w:lvlText w:val="%5."/>
+      <w:lvlJc w:val="left"/>
+      <w:pPr>
+        <w:ind w:left="3600" w:hanging="360"/>
+      </w:pPr>
+    </w:lvl>
+    <w:lvl w:ilvl="5" w:tplc="0409001B" w:tentative="1">
+      <w:start w:val="1"/>
+      <w:numFmt w:val="lowerRoman"/>
+      <w:lvlText w:val="%6."/>
+      <w:lvlJc w:val="right"/>
+      <w:pPr>
+        <w:ind w:left="4320" w:hanging="180"/>
+      </w:pPr>
+    </w:lvl>
+    <w:lvl w:ilvl="6" w:tplc="0409000F" w:tentative="1">
+      <w:start w:val="1"/>
+      <w:numFmt w:val="decimal"/>
+      <w:lvlText w:val="%7."/>
+      <w:lvlJc w:val="left"/>
+      <w:pPr>
+        <w:ind w:left="5040" w:hanging="360"/>
+      </w:pPr>
+    </w:lvl>
+    <w:lvl w:ilvl="7" w:tplc="04090019" w:tentative="1">
+      <w:start w:val="1"/>
+      <w:numFmt w:val="lowerLetter"/>
+      <w:lvlText w:val="%8."/>
+      <w:lvlJc w:val="left"/>
+      <w:pPr>
+        <w:ind w:left="5760" w:hanging="360"/>
+      </w:pPr>
+    </w:lvl>
+    <w:lvl w:ilvl="8" w:tplc="0409001B" w:tentative="1">
+      <w:start w:val="1"/>
+      <w:numFmt w:val="lowerRoman"/>
+      <w:lvlText w:val="%9."/>
+      <w:lvlJc w:val="right"/>
+      <w:pPr>
+        <w:ind w:left="6480" w:hanging="180"/>
+      </w:pPr>
+    </w:lvl>
+  </w:abstractNum>
+  <w:abstractNum w:abstractNumId="12">
+    <w:nsid w:val="378F197F"/>
+    <w:multiLevelType w:val="hybridMultilevel"/>
+    <w:tmpl w:val="2AAA3B26"/>
+    <w:lvl w:ilvl="0" w:tplc="0409000F">
+      <w:start w:val="1"/>
+      <w:numFmt w:val="decimal"/>
+      <w:lvlText w:val="%1."/>
+      <w:lvlJc w:val="left"/>
+      <w:pPr>
+        <w:ind w:left="720" w:hanging="360"/>
+      </w:pPr>
+      <w:rPr>
+        <w:rFonts w:hint="default"/>
+      </w:rPr>
+    </w:lvl>
+    <w:lvl w:ilvl="1" w:tplc="04090019" w:tentative="1">
+      <w:start w:val="1"/>
+      <w:numFmt w:val="lowerLetter"/>
+      <w:lvlText w:val="%2."/>
+      <w:lvlJc w:val="left"/>
+      <w:pPr>
+        <w:ind w:left="1440" w:hanging="360"/>
+      </w:pPr>
+    </w:lvl>
+    <w:lvl w:ilvl="2" w:tplc="0409001B" w:tentative="1">
+      <w:start w:val="1"/>
+      <w:numFmt w:val="lowerRoman"/>
+      <w:lvlText w:val="%3."/>
+      <w:lvlJc w:val="right"/>
+      <w:pPr>
+        <w:ind w:left="2160" w:hanging="180"/>
+      </w:pPr>
+    </w:lvl>
+    <w:lvl w:ilvl="3" w:tplc="0409000F" w:tentative="1">
+      <w:start w:val="1"/>
+      <w:numFmt w:val="decimal"/>
+      <w:lvlText w:val="%4."/>
+      <w:lvlJc w:val="left"/>
+      <w:pPr>
+        <w:ind w:left="2880" w:hanging="360"/>
+      </w:pPr>
+    </w:lvl>
+    <w:lvl w:ilvl="4" w:tplc="04090019" w:tentative="1">
+      <w:start w:val="1"/>
+      <w:numFmt w:val="lowerLetter"/>
+      <w:lvlText w:val="%5."/>
+      <w:lvlJc w:val="left"/>
+      <w:pPr>
+        <w:ind w:left="3600" w:hanging="360"/>
+      </w:pPr>
+    </w:lvl>
+    <w:lvl w:ilvl="5" w:tplc="0409001B" w:tentative="1">
+      <w:start w:val="1"/>
+      <w:numFmt w:val="lowerRoman"/>
+      <w:lvlText w:val="%6."/>
+      <w:lvlJc w:val="right"/>
+      <w:pPr>
+        <w:ind w:left="4320" w:hanging="180"/>
+      </w:pPr>
+    </w:lvl>
+    <w:lvl w:ilvl="6" w:tplc="0409000F" w:tentative="1">
+      <w:start w:val="1"/>
+      <w:numFmt w:val="decimal"/>
+      <w:lvlText w:val="%7."/>
+      <w:lvlJc w:val="left"/>
+      <w:pPr>
+        <w:ind w:left="5040" w:hanging="360"/>
+      </w:pPr>
+    </w:lvl>
+    <w:lvl w:ilvl="7" w:tplc="04090019" w:tentative="1">
+      <w:start w:val="1"/>
+      <w:numFmt w:val="lowerLetter"/>
+      <w:lvlText w:val="%8."/>
+      <w:lvlJc w:val="left"/>
+      <w:pPr>
+        <w:ind w:left="5760" w:hanging="360"/>
+      </w:pPr>
+    </w:lvl>
+    <w:lvl w:ilvl="8" w:tplc="0409001B" w:tentative="1">
+      <w:start w:val="1"/>
+      <w:numFmt w:val="lowerRoman"/>
+      <w:lvlText w:val="%9."/>
+      <w:lvlJc w:val="right"/>
+      <w:pPr>
+        <w:ind w:left="6480" w:hanging="180"/>
+      </w:pPr>
+    </w:lvl>
+  </w:abstractNum>
+  <w:abstractNum w:abstractNumId="13">
     <w:nsid w:val="3AE5171A"/>
     <w:multiLevelType w:val="multilevel"/>
-    <w:tmpl w:val="68A2ABE2"/>
+    <w:tmpl w:val="FE6AB412"/>
     <w:lvl w:ilvl="0">
       <w:start w:val="1"/>
       <w:numFmt w:val="decimal"/>
@@ -3331,17 +11034,17 @@
         <w:rFonts w:ascii="Times New Roman" w:eastAsia="Times New Roman" w:hAnsi="Times New Roman" w:cs="Times New Roman"/>
       </w:rPr>
     </w:lvl>
-    <w:lvl w:ilvl="1" w:tentative="1">
-      <w:start w:val="1"/>
-      <w:numFmt w:val="decimal"/>
+    <w:lvl w:ilvl="1">
+      <w:start w:val="1"/>
+      <w:numFmt w:val="lowerLetter"/>
       <w:lvlText w:val="%2."/>
       <w:lvlJc w:val="left"/>
       <w:pPr>
-        <w:tabs>
-          <w:tab w:val="num" w:pos="1440"/>
-        </w:tabs>
         <w:ind w:left="1440" w:hanging="360"/>
       </w:pPr>
+      <w:rPr>
+        <w:rFonts w:hint="default"/>
+      </w:rPr>
     </w:lvl>
     <w:lvl w:ilvl="2" w:tentative="1">
       <w:start w:val="1"/>
@@ -3428,17 +11131,807 @@
       </w:pPr>
     </w:lvl>
   </w:abstractNum>
+  <w:abstractNum w:abstractNumId="14">
+    <w:nsid w:val="421D06A8"/>
+    <w:multiLevelType w:val="hybridMultilevel"/>
+    <w:tmpl w:val="752A3EAA"/>
+    <w:lvl w:ilvl="0" w:tplc="04090019">
+      <w:start w:val="1"/>
+      <w:numFmt w:val="lowerLetter"/>
+      <w:lvlText w:val="%1."/>
+      <w:lvlJc w:val="left"/>
+      <w:pPr>
+        <w:ind w:left="720" w:hanging="360"/>
+      </w:pPr>
+      <w:rPr>
+        <w:rFonts w:hint="default"/>
+      </w:rPr>
+    </w:lvl>
+    <w:lvl w:ilvl="1" w:tplc="04090019" w:tentative="1">
+      <w:start w:val="1"/>
+      <w:numFmt w:val="lowerLetter"/>
+      <w:lvlText w:val="%2."/>
+      <w:lvlJc w:val="left"/>
+      <w:pPr>
+        <w:ind w:left="1440" w:hanging="360"/>
+      </w:pPr>
+    </w:lvl>
+    <w:lvl w:ilvl="2" w:tplc="0409001B" w:tentative="1">
+      <w:start w:val="1"/>
+      <w:numFmt w:val="lowerRoman"/>
+      <w:lvlText w:val="%3."/>
+      <w:lvlJc w:val="right"/>
+      <w:pPr>
+        <w:ind w:left="2160" w:hanging="180"/>
+      </w:pPr>
+    </w:lvl>
+    <w:lvl w:ilvl="3" w:tplc="0409000F" w:tentative="1">
+      <w:start w:val="1"/>
+      <w:numFmt w:val="decimal"/>
+      <w:lvlText w:val="%4."/>
+      <w:lvlJc w:val="left"/>
+      <w:pPr>
+        <w:ind w:left="2880" w:hanging="360"/>
+      </w:pPr>
+    </w:lvl>
+    <w:lvl w:ilvl="4" w:tplc="04090019" w:tentative="1">
+      <w:start w:val="1"/>
+      <w:numFmt w:val="lowerLetter"/>
+      <w:lvlText w:val="%5."/>
+      <w:lvlJc w:val="left"/>
+      <w:pPr>
+        <w:ind w:left="3600" w:hanging="360"/>
+      </w:pPr>
+    </w:lvl>
+    <w:lvl w:ilvl="5" w:tplc="0409001B" w:tentative="1">
+      <w:start w:val="1"/>
+      <w:numFmt w:val="lowerRoman"/>
+      <w:lvlText w:val="%6."/>
+      <w:lvlJc w:val="right"/>
+      <w:pPr>
+        <w:ind w:left="4320" w:hanging="180"/>
+      </w:pPr>
+    </w:lvl>
+    <w:lvl w:ilvl="6" w:tplc="0409000F" w:tentative="1">
+      <w:start w:val="1"/>
+      <w:numFmt w:val="decimal"/>
+      <w:lvlText w:val="%7."/>
+      <w:lvlJc w:val="left"/>
+      <w:pPr>
+        <w:ind w:left="5040" w:hanging="360"/>
+      </w:pPr>
+    </w:lvl>
+    <w:lvl w:ilvl="7" w:tplc="04090019" w:tentative="1">
+      <w:start w:val="1"/>
+      <w:numFmt w:val="lowerLetter"/>
+      <w:lvlText w:val="%8."/>
+      <w:lvlJc w:val="left"/>
+      <w:pPr>
+        <w:ind w:left="5760" w:hanging="360"/>
+      </w:pPr>
+    </w:lvl>
+    <w:lvl w:ilvl="8" w:tplc="0409001B" w:tentative="1">
+      <w:start w:val="1"/>
+      <w:numFmt w:val="lowerRoman"/>
+      <w:lvlText w:val="%9."/>
+      <w:lvlJc w:val="right"/>
+      <w:pPr>
+        <w:ind w:left="6480" w:hanging="180"/>
+      </w:pPr>
+    </w:lvl>
+  </w:abstractNum>
+  <w:abstractNum w:abstractNumId="15">
+    <w:nsid w:val="43E60DE9"/>
+    <w:multiLevelType w:val="hybridMultilevel"/>
+    <w:tmpl w:val="3718115E"/>
+    <w:lvl w:ilvl="0" w:tplc="04090019">
+      <w:start w:val="1"/>
+      <w:numFmt w:val="lowerLetter"/>
+      <w:lvlText w:val="%1."/>
+      <w:lvlJc w:val="left"/>
+      <w:pPr>
+        <w:ind w:left="720" w:hanging="360"/>
+      </w:pPr>
+      <w:rPr>
+        <w:rFonts w:hint="default"/>
+      </w:rPr>
+    </w:lvl>
+    <w:lvl w:ilvl="1" w:tplc="04090019" w:tentative="1">
+      <w:start w:val="1"/>
+      <w:numFmt w:val="lowerLetter"/>
+      <w:lvlText w:val="%2."/>
+      <w:lvlJc w:val="left"/>
+      <w:pPr>
+        <w:ind w:left="1440" w:hanging="360"/>
+      </w:pPr>
+    </w:lvl>
+    <w:lvl w:ilvl="2" w:tplc="0409001B" w:tentative="1">
+      <w:start w:val="1"/>
+      <w:numFmt w:val="lowerRoman"/>
+      <w:lvlText w:val="%3."/>
+      <w:lvlJc w:val="right"/>
+      <w:pPr>
+        <w:ind w:left="2160" w:hanging="180"/>
+      </w:pPr>
+    </w:lvl>
+    <w:lvl w:ilvl="3" w:tplc="0409000F" w:tentative="1">
+      <w:start w:val="1"/>
+      <w:numFmt w:val="decimal"/>
+      <w:lvlText w:val="%4."/>
+      <w:lvlJc w:val="left"/>
+      <w:pPr>
+        <w:ind w:left="2880" w:hanging="360"/>
+      </w:pPr>
+    </w:lvl>
+    <w:lvl w:ilvl="4" w:tplc="04090019" w:tentative="1">
+      <w:start w:val="1"/>
+      <w:numFmt w:val="lowerLetter"/>
+      <w:lvlText w:val="%5."/>
+      <w:lvlJc w:val="left"/>
+      <w:pPr>
+        <w:ind w:left="3600" w:hanging="360"/>
+      </w:pPr>
+    </w:lvl>
+    <w:lvl w:ilvl="5" w:tplc="0409001B" w:tentative="1">
+      <w:start w:val="1"/>
+      <w:numFmt w:val="lowerRoman"/>
+      <w:lvlText w:val="%6."/>
+      <w:lvlJc w:val="right"/>
+      <w:pPr>
+        <w:ind w:left="4320" w:hanging="180"/>
+      </w:pPr>
+    </w:lvl>
+    <w:lvl w:ilvl="6" w:tplc="0409000F" w:tentative="1">
+      <w:start w:val="1"/>
+      <w:numFmt w:val="decimal"/>
+      <w:lvlText w:val="%7."/>
+      <w:lvlJc w:val="left"/>
+      <w:pPr>
+        <w:ind w:left="5040" w:hanging="360"/>
+      </w:pPr>
+    </w:lvl>
+    <w:lvl w:ilvl="7" w:tplc="04090019" w:tentative="1">
+      <w:start w:val="1"/>
+      <w:numFmt w:val="lowerLetter"/>
+      <w:lvlText w:val="%8."/>
+      <w:lvlJc w:val="left"/>
+      <w:pPr>
+        <w:ind w:left="5760" w:hanging="360"/>
+      </w:pPr>
+    </w:lvl>
+    <w:lvl w:ilvl="8" w:tplc="0409001B" w:tentative="1">
+      <w:start w:val="1"/>
+      <w:numFmt w:val="lowerRoman"/>
+      <w:lvlText w:val="%9."/>
+      <w:lvlJc w:val="right"/>
+      <w:pPr>
+        <w:ind w:left="6480" w:hanging="180"/>
+      </w:pPr>
+    </w:lvl>
+  </w:abstractNum>
+  <w:abstractNum w:abstractNumId="16">
+    <w:nsid w:val="43F71484"/>
+    <w:multiLevelType w:val="hybridMultilevel"/>
+    <w:tmpl w:val="404E7ED2"/>
+    <w:lvl w:ilvl="0" w:tplc="0409000F">
+      <w:start w:val="1"/>
+      <w:numFmt w:val="decimal"/>
+      <w:lvlText w:val="%1."/>
+      <w:lvlJc w:val="left"/>
+      <w:pPr>
+        <w:ind w:left="720" w:hanging="360"/>
+      </w:pPr>
+      <w:rPr>
+        <w:rFonts w:hint="default"/>
+      </w:rPr>
+    </w:lvl>
+    <w:lvl w:ilvl="1" w:tplc="04090019" w:tentative="1">
+      <w:start w:val="1"/>
+      <w:numFmt w:val="lowerLetter"/>
+      <w:lvlText w:val="%2."/>
+      <w:lvlJc w:val="left"/>
+      <w:pPr>
+        <w:ind w:left="1440" w:hanging="360"/>
+      </w:pPr>
+    </w:lvl>
+    <w:lvl w:ilvl="2" w:tplc="0409001B" w:tentative="1">
+      <w:start w:val="1"/>
+      <w:numFmt w:val="lowerRoman"/>
+      <w:lvlText w:val="%3."/>
+      <w:lvlJc w:val="right"/>
+      <w:pPr>
+        <w:ind w:left="2160" w:hanging="180"/>
+      </w:pPr>
+    </w:lvl>
+    <w:lvl w:ilvl="3" w:tplc="0409000F" w:tentative="1">
+      <w:start w:val="1"/>
+      <w:numFmt w:val="decimal"/>
+      <w:lvlText w:val="%4."/>
+      <w:lvlJc w:val="left"/>
+      <w:pPr>
+        <w:ind w:left="2880" w:hanging="360"/>
+      </w:pPr>
+    </w:lvl>
+    <w:lvl w:ilvl="4" w:tplc="04090019" w:tentative="1">
+      <w:start w:val="1"/>
+      <w:numFmt w:val="lowerLetter"/>
+      <w:lvlText w:val="%5."/>
+      <w:lvlJc w:val="left"/>
+      <w:pPr>
+        <w:ind w:left="3600" w:hanging="360"/>
+      </w:pPr>
+    </w:lvl>
+    <w:lvl w:ilvl="5" w:tplc="0409001B" w:tentative="1">
+      <w:start w:val="1"/>
+      <w:numFmt w:val="lowerRoman"/>
+      <w:lvlText w:val="%6."/>
+      <w:lvlJc w:val="right"/>
+      <w:pPr>
+        <w:ind w:left="4320" w:hanging="180"/>
+      </w:pPr>
+    </w:lvl>
+    <w:lvl w:ilvl="6" w:tplc="0409000F" w:tentative="1">
+      <w:start w:val="1"/>
+      <w:numFmt w:val="decimal"/>
+      <w:lvlText w:val="%7."/>
+      <w:lvlJc w:val="left"/>
+      <w:pPr>
+        <w:ind w:left="5040" w:hanging="360"/>
+      </w:pPr>
+    </w:lvl>
+    <w:lvl w:ilvl="7" w:tplc="04090019" w:tentative="1">
+      <w:start w:val="1"/>
+      <w:numFmt w:val="lowerLetter"/>
+      <w:lvlText w:val="%8."/>
+      <w:lvlJc w:val="left"/>
+      <w:pPr>
+        <w:ind w:left="5760" w:hanging="360"/>
+      </w:pPr>
+    </w:lvl>
+    <w:lvl w:ilvl="8" w:tplc="0409001B" w:tentative="1">
+      <w:start w:val="1"/>
+      <w:numFmt w:val="lowerRoman"/>
+      <w:lvlText w:val="%9."/>
+      <w:lvlJc w:val="right"/>
+      <w:pPr>
+        <w:ind w:left="6480" w:hanging="180"/>
+      </w:pPr>
+    </w:lvl>
+  </w:abstractNum>
+  <w:abstractNum w:abstractNumId="17">
+    <w:nsid w:val="4DD5334F"/>
+    <w:multiLevelType w:val="hybridMultilevel"/>
+    <w:tmpl w:val="ADEA9DCC"/>
+    <w:lvl w:ilvl="0" w:tplc="A484D39C">
+      <w:start w:val="1"/>
+      <w:numFmt w:val="decimal"/>
+      <w:lvlText w:val="%1."/>
+      <w:lvlJc w:val="left"/>
+      <w:pPr>
+        <w:ind w:left="612" w:hanging="360"/>
+      </w:pPr>
+      <w:rPr>
+        <w:rFonts w:hint="default"/>
+      </w:rPr>
+    </w:lvl>
+    <w:lvl w:ilvl="1" w:tplc="04090019">
+      <w:start w:val="1"/>
+      <w:numFmt w:val="lowerLetter"/>
+      <w:lvlText w:val="%2."/>
+      <w:lvlJc w:val="left"/>
+      <w:pPr>
+        <w:ind w:left="1332" w:hanging="360"/>
+      </w:pPr>
+    </w:lvl>
+    <w:lvl w:ilvl="2" w:tplc="0409001B" w:tentative="1">
+      <w:start w:val="1"/>
+      <w:numFmt w:val="lowerRoman"/>
+      <w:lvlText w:val="%3."/>
+      <w:lvlJc w:val="right"/>
+      <w:pPr>
+        <w:ind w:left="2052" w:hanging="180"/>
+      </w:pPr>
+    </w:lvl>
+    <w:lvl w:ilvl="3" w:tplc="0409000F" w:tentative="1">
+      <w:start w:val="1"/>
+      <w:numFmt w:val="decimal"/>
+      <w:lvlText w:val="%4."/>
+      <w:lvlJc w:val="left"/>
+      <w:pPr>
+        <w:ind w:left="2772" w:hanging="360"/>
+      </w:pPr>
+    </w:lvl>
+    <w:lvl w:ilvl="4" w:tplc="04090019" w:tentative="1">
+      <w:start w:val="1"/>
+      <w:numFmt w:val="lowerLetter"/>
+      <w:lvlText w:val="%5."/>
+      <w:lvlJc w:val="left"/>
+      <w:pPr>
+        <w:ind w:left="3492" w:hanging="360"/>
+      </w:pPr>
+    </w:lvl>
+    <w:lvl w:ilvl="5" w:tplc="0409001B" w:tentative="1">
+      <w:start w:val="1"/>
+      <w:numFmt w:val="lowerRoman"/>
+      <w:lvlText w:val="%6."/>
+      <w:lvlJc w:val="right"/>
+      <w:pPr>
+        <w:ind w:left="4212" w:hanging="180"/>
+      </w:pPr>
+    </w:lvl>
+    <w:lvl w:ilvl="6" w:tplc="0409000F" w:tentative="1">
+      <w:start w:val="1"/>
+      <w:numFmt w:val="decimal"/>
+      <w:lvlText w:val="%7."/>
+      <w:lvlJc w:val="left"/>
+      <w:pPr>
+        <w:ind w:left="4932" w:hanging="360"/>
+      </w:pPr>
+    </w:lvl>
+    <w:lvl w:ilvl="7" w:tplc="04090019" w:tentative="1">
+      <w:start w:val="1"/>
+      <w:numFmt w:val="lowerLetter"/>
+      <w:lvlText w:val="%8."/>
+      <w:lvlJc w:val="left"/>
+      <w:pPr>
+        <w:ind w:left="5652" w:hanging="360"/>
+      </w:pPr>
+    </w:lvl>
+    <w:lvl w:ilvl="8" w:tplc="0409001B" w:tentative="1">
+      <w:start w:val="1"/>
+      <w:numFmt w:val="lowerRoman"/>
+      <w:lvlText w:val="%9."/>
+      <w:lvlJc w:val="right"/>
+      <w:pPr>
+        <w:ind w:left="6372" w:hanging="180"/>
+      </w:pPr>
+    </w:lvl>
+  </w:abstractNum>
+  <w:abstractNum w:abstractNumId="18">
+    <w:nsid w:val="4E97434E"/>
+    <w:multiLevelType w:val="hybridMultilevel"/>
+    <w:tmpl w:val="C51C6AF0"/>
+    <w:lvl w:ilvl="0" w:tplc="31BC7AAE">
+      <w:start w:val="1"/>
+      <w:numFmt w:val="decimal"/>
+      <w:lvlText w:val="%1."/>
+      <w:lvlJc w:val="left"/>
+      <w:pPr>
+        <w:ind w:left="612" w:hanging="360"/>
+      </w:pPr>
+      <w:rPr>
+        <w:rFonts w:hint="default"/>
+      </w:rPr>
+    </w:lvl>
+    <w:lvl w:ilvl="1" w:tplc="04090019" w:tentative="1">
+      <w:start w:val="1"/>
+      <w:numFmt w:val="lowerLetter"/>
+      <w:lvlText w:val="%2."/>
+      <w:lvlJc w:val="left"/>
+      <w:pPr>
+        <w:ind w:left="1332" w:hanging="360"/>
+      </w:pPr>
+    </w:lvl>
+    <w:lvl w:ilvl="2" w:tplc="0409001B" w:tentative="1">
+      <w:start w:val="1"/>
+      <w:numFmt w:val="lowerRoman"/>
+      <w:lvlText w:val="%3."/>
+      <w:lvlJc w:val="right"/>
+      <w:pPr>
+        <w:ind w:left="2052" w:hanging="180"/>
+      </w:pPr>
+    </w:lvl>
+    <w:lvl w:ilvl="3" w:tplc="0409000F" w:tentative="1">
+      <w:start w:val="1"/>
+      <w:numFmt w:val="decimal"/>
+      <w:lvlText w:val="%4."/>
+      <w:lvlJc w:val="left"/>
+      <w:pPr>
+        <w:ind w:left="2772" w:hanging="360"/>
+      </w:pPr>
+    </w:lvl>
+    <w:lvl w:ilvl="4" w:tplc="04090019" w:tentative="1">
+      <w:start w:val="1"/>
+      <w:numFmt w:val="lowerLetter"/>
+      <w:lvlText w:val="%5."/>
+      <w:lvlJc w:val="left"/>
+      <w:pPr>
+        <w:ind w:left="3492" w:hanging="360"/>
+      </w:pPr>
+    </w:lvl>
+    <w:lvl w:ilvl="5" w:tplc="0409001B" w:tentative="1">
+      <w:start w:val="1"/>
+      <w:numFmt w:val="lowerRoman"/>
+      <w:lvlText w:val="%6."/>
+      <w:lvlJc w:val="right"/>
+      <w:pPr>
+        <w:ind w:left="4212" w:hanging="180"/>
+      </w:pPr>
+    </w:lvl>
+    <w:lvl w:ilvl="6" w:tplc="0409000F" w:tentative="1">
+      <w:start w:val="1"/>
+      <w:numFmt w:val="decimal"/>
+      <w:lvlText w:val="%7."/>
+      <w:lvlJc w:val="left"/>
+      <w:pPr>
+        <w:ind w:left="4932" w:hanging="360"/>
+      </w:pPr>
+    </w:lvl>
+    <w:lvl w:ilvl="7" w:tplc="04090019" w:tentative="1">
+      <w:start w:val="1"/>
+      <w:numFmt w:val="lowerLetter"/>
+      <w:lvlText w:val="%8."/>
+      <w:lvlJc w:val="left"/>
+      <w:pPr>
+        <w:ind w:left="5652" w:hanging="360"/>
+      </w:pPr>
+    </w:lvl>
+    <w:lvl w:ilvl="8" w:tplc="0409001B" w:tentative="1">
+      <w:start w:val="1"/>
+      <w:numFmt w:val="lowerRoman"/>
+      <w:lvlText w:val="%9."/>
+      <w:lvlJc w:val="right"/>
+      <w:pPr>
+        <w:ind w:left="6372" w:hanging="180"/>
+      </w:pPr>
+    </w:lvl>
+  </w:abstractNum>
+  <w:abstractNum w:abstractNumId="19">
+    <w:nsid w:val="65065395"/>
+    <w:multiLevelType w:val="hybridMultilevel"/>
+    <w:tmpl w:val="525CEA3A"/>
+    <w:lvl w:ilvl="0" w:tplc="0409000F">
+      <w:start w:val="1"/>
+      <w:numFmt w:val="decimal"/>
+      <w:lvlText w:val="%1."/>
+      <w:lvlJc w:val="left"/>
+      <w:pPr>
+        <w:ind w:left="720" w:hanging="360"/>
+      </w:pPr>
+      <w:rPr>
+        <w:rFonts w:hint="default"/>
+      </w:rPr>
+    </w:lvl>
+    <w:lvl w:ilvl="1" w:tplc="04090019" w:tentative="1">
+      <w:start w:val="1"/>
+      <w:numFmt w:val="lowerLetter"/>
+      <w:lvlText w:val="%2."/>
+      <w:lvlJc w:val="left"/>
+      <w:pPr>
+        <w:ind w:left="1440" w:hanging="360"/>
+      </w:pPr>
+    </w:lvl>
+    <w:lvl w:ilvl="2" w:tplc="0409001B" w:tentative="1">
+      <w:start w:val="1"/>
+      <w:numFmt w:val="lowerRoman"/>
+      <w:lvlText w:val="%3."/>
+      <w:lvlJc w:val="right"/>
+      <w:pPr>
+        <w:ind w:left="2160" w:hanging="180"/>
+      </w:pPr>
+    </w:lvl>
+    <w:lvl w:ilvl="3" w:tplc="0409000F" w:tentative="1">
+      <w:start w:val="1"/>
+      <w:numFmt w:val="decimal"/>
+      <w:lvlText w:val="%4."/>
+      <w:lvlJc w:val="left"/>
+      <w:pPr>
+        <w:ind w:left="2880" w:hanging="360"/>
+      </w:pPr>
+    </w:lvl>
+    <w:lvl w:ilvl="4" w:tplc="04090019" w:tentative="1">
+      <w:start w:val="1"/>
+      <w:numFmt w:val="lowerLetter"/>
+      <w:lvlText w:val="%5."/>
+      <w:lvlJc w:val="left"/>
+      <w:pPr>
+        <w:ind w:left="3600" w:hanging="360"/>
+      </w:pPr>
+    </w:lvl>
+    <w:lvl w:ilvl="5" w:tplc="0409001B" w:tentative="1">
+      <w:start w:val="1"/>
+      <w:numFmt w:val="lowerRoman"/>
+      <w:lvlText w:val="%6."/>
+      <w:lvlJc w:val="right"/>
+      <w:pPr>
+        <w:ind w:left="4320" w:hanging="180"/>
+      </w:pPr>
+    </w:lvl>
+    <w:lvl w:ilvl="6" w:tplc="0409000F" w:tentative="1">
+      <w:start w:val="1"/>
+      <w:numFmt w:val="decimal"/>
+      <w:lvlText w:val="%7."/>
+      <w:lvlJc w:val="left"/>
+      <w:pPr>
+        <w:ind w:left="5040" w:hanging="360"/>
+      </w:pPr>
+    </w:lvl>
+    <w:lvl w:ilvl="7" w:tplc="04090019" w:tentative="1">
+      <w:start w:val="1"/>
+      <w:numFmt w:val="lowerLetter"/>
+      <w:lvlText w:val="%8."/>
+      <w:lvlJc w:val="left"/>
+      <w:pPr>
+        <w:ind w:left="5760" w:hanging="360"/>
+      </w:pPr>
+    </w:lvl>
+    <w:lvl w:ilvl="8" w:tplc="0409001B" w:tentative="1">
+      <w:start w:val="1"/>
+      <w:numFmt w:val="lowerRoman"/>
+      <w:lvlText w:val="%9."/>
+      <w:lvlJc w:val="right"/>
+      <w:pPr>
+        <w:ind w:left="6480" w:hanging="180"/>
+      </w:pPr>
+    </w:lvl>
+  </w:abstractNum>
+  <w:abstractNum w:abstractNumId="20">
+    <w:nsid w:val="721569E7"/>
+    <w:multiLevelType w:val="hybridMultilevel"/>
+    <w:tmpl w:val="E576888E"/>
+    <w:lvl w:ilvl="0" w:tplc="1ABAB3A2">
+      <w:start w:val="1"/>
+      <w:numFmt w:val="lowerLetter"/>
+      <w:lvlText w:val="%1."/>
+      <w:lvlJc w:val="left"/>
+      <w:pPr>
+        <w:ind w:left="1080" w:hanging="360"/>
+      </w:pPr>
+      <w:rPr>
+        <w:rFonts w:hint="default"/>
+      </w:rPr>
+    </w:lvl>
+    <w:lvl w:ilvl="1" w:tplc="04090019" w:tentative="1">
+      <w:start w:val="1"/>
+      <w:numFmt w:val="lowerLetter"/>
+      <w:lvlText w:val="%2."/>
+      <w:lvlJc w:val="left"/>
+      <w:pPr>
+        <w:ind w:left="1800" w:hanging="360"/>
+      </w:pPr>
+    </w:lvl>
+    <w:lvl w:ilvl="2" w:tplc="0409001B" w:tentative="1">
+      <w:start w:val="1"/>
+      <w:numFmt w:val="lowerRoman"/>
+      <w:lvlText w:val="%3."/>
+      <w:lvlJc w:val="right"/>
+      <w:pPr>
+        <w:ind w:left="2520" w:hanging="180"/>
+      </w:pPr>
+    </w:lvl>
+    <w:lvl w:ilvl="3" w:tplc="0409000F" w:tentative="1">
+      <w:start w:val="1"/>
+      <w:numFmt w:val="decimal"/>
+      <w:lvlText w:val="%4."/>
+      <w:lvlJc w:val="left"/>
+      <w:pPr>
+        <w:ind w:left="3240" w:hanging="360"/>
+      </w:pPr>
+    </w:lvl>
+    <w:lvl w:ilvl="4" w:tplc="04090019" w:tentative="1">
+      <w:start w:val="1"/>
+      <w:numFmt w:val="lowerLetter"/>
+      <w:lvlText w:val="%5."/>
+      <w:lvlJc w:val="left"/>
+      <w:pPr>
+        <w:ind w:left="3960" w:hanging="360"/>
+      </w:pPr>
+    </w:lvl>
+    <w:lvl w:ilvl="5" w:tplc="0409001B" w:tentative="1">
+      <w:start w:val="1"/>
+      <w:numFmt w:val="lowerRoman"/>
+      <w:lvlText w:val="%6."/>
+      <w:lvlJc w:val="right"/>
+      <w:pPr>
+        <w:ind w:left="4680" w:hanging="180"/>
+      </w:pPr>
+    </w:lvl>
+    <w:lvl w:ilvl="6" w:tplc="0409000F" w:tentative="1">
+      <w:start w:val="1"/>
+      <w:numFmt w:val="decimal"/>
+      <w:lvlText w:val="%7."/>
+      <w:lvlJc w:val="left"/>
+      <w:pPr>
+        <w:ind w:left="5400" w:hanging="360"/>
+      </w:pPr>
+    </w:lvl>
+    <w:lvl w:ilvl="7" w:tplc="04090019" w:tentative="1">
+      <w:start w:val="1"/>
+      <w:numFmt w:val="lowerLetter"/>
+      <w:lvlText w:val="%8."/>
+      <w:lvlJc w:val="left"/>
+      <w:pPr>
+        <w:ind w:left="6120" w:hanging="360"/>
+      </w:pPr>
+    </w:lvl>
+    <w:lvl w:ilvl="8" w:tplc="0409001B" w:tentative="1">
+      <w:start w:val="1"/>
+      <w:numFmt w:val="lowerRoman"/>
+      <w:lvlText w:val="%9."/>
+      <w:lvlJc w:val="right"/>
+      <w:pPr>
+        <w:ind w:left="6840" w:hanging="180"/>
+      </w:pPr>
+    </w:lvl>
+  </w:abstractNum>
+  <w:abstractNum w:abstractNumId="21">
+    <w:nsid w:val="74A81AE5"/>
+    <w:multiLevelType w:val="hybridMultilevel"/>
+    <w:tmpl w:val="98348B62"/>
+    <w:lvl w:ilvl="0" w:tplc="04090001">
+      <w:start w:val="1"/>
+      <w:numFmt w:val="bullet"/>
+      <w:lvlText w:val=""/>
+      <w:lvlJc w:val="left"/>
+      <w:pPr>
+        <w:ind w:left="720" w:hanging="360"/>
+      </w:pPr>
+      <w:rPr>
+        <w:rFonts w:ascii="Symbol" w:hAnsi="Symbol" w:hint="default"/>
+      </w:rPr>
+    </w:lvl>
+    <w:lvl w:ilvl="1" w:tplc="04090003" w:tentative="1">
+      <w:start w:val="1"/>
+      <w:numFmt w:val="bullet"/>
+      <w:lvlText w:val="o"/>
+      <w:lvlJc w:val="left"/>
+      <w:pPr>
+        <w:ind w:left="1440" w:hanging="360"/>
+      </w:pPr>
+      <w:rPr>
+        <w:rFonts w:ascii="Courier New" w:hAnsi="Courier New" w:cs="Courier New" w:hint="default"/>
+      </w:rPr>
+    </w:lvl>
+    <w:lvl w:ilvl="2" w:tplc="04090005" w:tentative="1">
+      <w:start w:val="1"/>
+      <w:numFmt w:val="bullet"/>
+      <w:lvlText w:val=""/>
+      <w:lvlJc w:val="left"/>
+      <w:pPr>
+        <w:ind w:left="2160" w:hanging="360"/>
+      </w:pPr>
+      <w:rPr>
+        <w:rFonts w:ascii="Wingdings" w:hAnsi="Wingdings" w:hint="default"/>
+      </w:rPr>
+    </w:lvl>
+    <w:lvl w:ilvl="3" w:tplc="04090001" w:tentative="1">
+      <w:start w:val="1"/>
+      <w:numFmt w:val="bullet"/>
+      <w:lvlText w:val=""/>
+      <w:lvlJc w:val="left"/>
+      <w:pPr>
+        <w:ind w:left="2880" w:hanging="360"/>
+      </w:pPr>
+      <w:rPr>
+        <w:rFonts w:ascii="Symbol" w:hAnsi="Symbol" w:hint="default"/>
+      </w:rPr>
+    </w:lvl>
+    <w:lvl w:ilvl="4" w:tplc="04090003" w:tentative="1">
+      <w:start w:val="1"/>
+      <w:numFmt w:val="bullet"/>
+      <w:lvlText w:val="o"/>
+      <w:lvlJc w:val="left"/>
+      <w:pPr>
+        <w:ind w:left="3600" w:hanging="360"/>
+      </w:pPr>
+      <w:rPr>
+        <w:rFonts w:ascii="Courier New" w:hAnsi="Courier New" w:cs="Courier New" w:hint="default"/>
+      </w:rPr>
+    </w:lvl>
+    <w:lvl w:ilvl="5" w:tplc="04090005" w:tentative="1">
+      <w:start w:val="1"/>
+      <w:numFmt w:val="bullet"/>
+      <w:lvlText w:val=""/>
+      <w:lvlJc w:val="left"/>
+      <w:pPr>
+        <w:ind w:left="4320" w:hanging="360"/>
+      </w:pPr>
+      <w:rPr>
+        <w:rFonts w:ascii="Wingdings" w:hAnsi="Wingdings" w:hint="default"/>
+      </w:rPr>
+    </w:lvl>
+    <w:lvl w:ilvl="6" w:tplc="04090001" w:tentative="1">
+      <w:start w:val="1"/>
+      <w:numFmt w:val="bullet"/>
+      <w:lvlText w:val=""/>
+      <w:lvlJc w:val="left"/>
+      <w:pPr>
+        <w:ind w:left="5040" w:hanging="360"/>
+      </w:pPr>
+      <w:rPr>
+        <w:rFonts w:ascii="Symbol" w:hAnsi="Symbol" w:hint="default"/>
+      </w:rPr>
+    </w:lvl>
+    <w:lvl w:ilvl="7" w:tplc="04090003" w:tentative="1">
+      <w:start w:val="1"/>
+      <w:numFmt w:val="bullet"/>
+      <w:lvlText w:val="o"/>
+      <w:lvlJc w:val="left"/>
+      <w:pPr>
+        <w:ind w:left="5760" w:hanging="360"/>
+      </w:pPr>
+      <w:rPr>
+        <w:rFonts w:ascii="Courier New" w:hAnsi="Courier New" w:cs="Courier New" w:hint="default"/>
+      </w:rPr>
+    </w:lvl>
+    <w:lvl w:ilvl="8" w:tplc="04090005" w:tentative="1">
+      <w:start w:val="1"/>
+      <w:numFmt w:val="bullet"/>
+      <w:lvlText w:val=""/>
+      <w:lvlJc w:val="left"/>
+      <w:pPr>
+        <w:ind w:left="6480" w:hanging="360"/>
+      </w:pPr>
+      <w:rPr>
+        <w:rFonts w:ascii="Wingdings" w:hAnsi="Wingdings" w:hint="default"/>
+      </w:rPr>
+    </w:lvl>
+  </w:abstractNum>
   <w:num w:numId="1">
+    <w:abstractNumId w:val="10"/>
+  </w:num>
+  <w:num w:numId="2">
+    <w:abstractNumId w:val="8"/>
+  </w:num>
+  <w:num w:numId="3">
+    <w:abstractNumId w:val="4"/>
+  </w:num>
+  <w:num w:numId="4">
+    <w:abstractNumId w:val="13"/>
+  </w:num>
+  <w:num w:numId="5">
+    <w:abstractNumId w:val="21"/>
+  </w:num>
+  <w:num w:numId="6">
+    <w:abstractNumId w:val="9"/>
+  </w:num>
+  <w:num w:numId="7">
+    <w:abstractNumId w:val="12"/>
+  </w:num>
+  <w:num w:numId="8">
+    <w:abstractNumId w:val="0"/>
+  </w:num>
+  <w:num w:numId="9">
+    <w:abstractNumId w:val="20"/>
+  </w:num>
+  <w:num w:numId="10">
+    <w:abstractNumId w:val="1"/>
+  </w:num>
+  <w:num w:numId="11">
+    <w:abstractNumId w:val="3"/>
+  </w:num>
+  <w:num w:numId="12">
+    <w:abstractNumId w:val="16"/>
+  </w:num>
+  <w:num w:numId="13">
+    <w:abstractNumId w:val="6"/>
+  </w:num>
+  <w:num w:numId="14">
+    <w:abstractNumId w:val="15"/>
+  </w:num>
+  <w:num w:numId="15">
     <w:abstractNumId w:val="2"/>
   </w:num>
-  <w:num w:numId="2">
-    <w:abstractNumId w:val="1"/>
+  <w:num w:numId="16">
+    <w:abstractNumId w:val="14"/>
   </w:num>
-  <w:num w:numId="3">
-    <w:abstractNumId w:val="0"/>
+  <w:num w:numId="17">
+    <w:abstractNumId w:val="17"/>
   </w:num>
-  <w:num w:numId="4">
-    <w:abstractNumId w:val="3"/>
+  <w:num w:numId="18">
+    <w:abstractNumId w:val="18"/>
+  </w:num>
+  <w:num w:numId="19">
+    <w:abstractNumId w:val="11"/>
+  </w:num>
+  <w:num w:numId="20">
+    <w:abstractNumId w:val="19"/>
+  </w:num>
+  <w:num w:numId="21">
+    <w:abstractNumId w:val="7"/>
+  </w:num>
+  <w:num w:numId="22">
+    <w:abstractNumId w:val="5"/>
   </w:num>
 </w:numbering>
 </file>
@@ -3645,7 +12138,6 @@
     <w:name w:val="Normal (Web)"/>
     <w:basedOn w:val="Normal"/>
     <w:uiPriority w:val="99"/>
-    <w:semiHidden/>
     <w:unhideWhenUsed/>
     <w:rsid w:val="00C75E47"/>
     <w:pPr>
@@ -3910,7 +12402,6 @@
     <w:name w:val="Normal (Web)"/>
     <w:basedOn w:val="Normal"/>
     <w:uiPriority w:val="99"/>
-    <w:semiHidden/>
     <w:unhideWhenUsed/>
     <w:rsid w:val="00C75E47"/>
     <w:pPr>

--- a/BAB III PENETAPAN ISU AKTUALISASI MATIUS KAMBUBUY.docx
+++ b/BAB III PENETAPAN ISU AKTUALISASI MATIUS KAMBUBUY.docx
@@ -5706,6 +5706,26 @@
           </w:p>
           <w:p>
             <w:pPr>
+              <w:pStyle w:val="ListParagraph"/>
+              <w:numPr>
+                <w:ilvl w:val="1"/>
+                <w:numId w:val="6"/>
+              </w:numPr>
+              <w:spacing w:line="480" w:lineRule="auto"/>
+              <w:ind w:left="162" w:hanging="180"/>
+              <w:rPr>
+                <w:rFonts w:ascii="Times New Roman" w:hAnsi="Times New Roman" w:cs="Times New Roman"/>
+              </w:rPr>
+            </w:pPr>
+            <w:r>
+              <w:rPr>
+                <w:rFonts w:ascii="Times New Roman" w:hAnsi="Times New Roman" w:cs="Times New Roman"/>
+              </w:rPr>
+              <w:t>Loyal</w:t>
+            </w:r>
+          </w:p>
+          <w:p>
+            <w:pPr>
               <w:spacing w:line="360" w:lineRule="auto"/>
               <w:rPr>
                 <w:rFonts w:ascii="Times New Roman" w:hAnsi="Times New Roman" w:cs="Times New Roman"/>
@@ -5847,7 +5867,7 @@
       </w:tr>
       <w:tr>
         <w:trPr>
-          <w:trHeight w:val="1853"/>
+          <w:trHeight w:val="1493"/>
         </w:trPr>
         <w:tc>
           <w:tcPr>
@@ -6324,7 +6344,19 @@
               <w:rPr>
                 <w:rFonts w:ascii="Times New Roman" w:hAnsi="Times New Roman" w:cs="Times New Roman"/>
               </w:rPr>
-              <w:t>Melakukan validasi panduan dengan Kasi Aplikasi Informatika Pemerintahan dan tim pengelola website</w:t>
+              <w:t>Melakukan validasi panduan dengan Kasi</w:t>
+            </w:r>
+            <w:r>
+              <w:rPr>
+                <w:rFonts w:ascii="Times New Roman" w:hAnsi="Times New Roman" w:cs="Times New Roman"/>
+              </w:rPr>
+              <w:t>e</w:t>
+            </w:r>
+            <w:r>
+              <w:rPr>
+                <w:rFonts w:ascii="Times New Roman" w:hAnsi="Times New Roman" w:cs="Times New Roman"/>
+              </w:rPr>
+              <w:t xml:space="preserve"> Aplikasi Informatika Pemerintahan dan tim pengelola website</w:t>
             </w:r>
             <w:r>
               <w:rPr>
@@ -6469,6 +6501,46 @@
               <w:t>Melaksanakan tugas dengan penuh tanggung jawab. (Akuntabel)</w:t>
             </w:r>
           </w:p>
+          <w:p>
+            <w:pPr>
+              <w:pStyle w:val="ListParagraph"/>
+              <w:numPr>
+                <w:ilvl w:val="0"/>
+                <w:numId w:val="11"/>
+              </w:numPr>
+              <w:spacing w:line="360" w:lineRule="auto"/>
+              <w:ind w:left="183" w:hanging="183"/>
+              <w:rPr>
+                <w:rFonts w:ascii="Times New Roman" w:hAnsi="Times New Roman" w:cs="Times New Roman"/>
+              </w:rPr>
+            </w:pPr>
+            <w:r>
+              <w:rPr>
+                <w:rFonts w:ascii="Times New Roman" w:hAnsi="Times New Roman" w:cs="Times New Roman"/>
+              </w:rPr>
+              <w:t xml:space="preserve">Menjaga </w:t>
+            </w:r>
+            <w:proofErr w:type="gramStart"/>
+            <w:r>
+              <w:rPr>
+                <w:rFonts w:ascii="Times New Roman" w:hAnsi="Times New Roman" w:cs="Times New Roman"/>
+              </w:rPr>
+              <w:t>nama</w:t>
+            </w:r>
+            <w:proofErr w:type="gramEnd"/>
+            <w:r>
+              <w:rPr>
+                <w:rFonts w:ascii="Times New Roman" w:hAnsi="Times New Roman" w:cs="Times New Roman"/>
+              </w:rPr>
+              <w:t xml:space="preserve"> baik sesama ASN, pimpinan, instansi, dan negara.</w:t>
+            </w:r>
+            <w:r>
+              <w:rPr>
+                <w:rFonts w:ascii="Times New Roman" w:hAnsi="Times New Roman" w:cs="Times New Roman"/>
+              </w:rPr>
+              <w:t xml:space="preserve"> (Loyal)</w:t>
+            </w:r>
+          </w:p>
         </w:tc>
         <w:tc>
           <w:tcPr>
@@ -6531,11 +6603,13 @@
         </w:rPr>
         <w:sectPr>
           <w:pgSz w:w="20160" w:h="12240" w:orient="landscape" w:code="5"/>
-          <w:pgMar w:top="720" w:right="720" w:bottom="720" w:left="720" w:header="720" w:footer="720" w:gutter="0"/>
+          <w:pgMar w:top="450" w:right="720" w:bottom="720" w:left="720" w:header="720" w:footer="720" w:gutter="0"/>
           <w:cols w:space="720"/>
           <w:docGrid w:linePitch="360"/>
         </w:sectPr>
       </w:pPr>
+      <w:bookmarkStart w:id="0" w:name="_GoBack"/>
+      <w:bookmarkEnd w:id="0"/>
     </w:p>
     <w:p>
       <w:pPr>
@@ -6787,13 +6861,7 @@
         <w:rPr>
           <w:rFonts w:ascii="Times New Roman" w:hAnsi="Times New Roman" w:cs="Times New Roman"/>
         </w:rPr>
-        <w:t>M</w:t>
-      </w:r>
-      <w:r>
-        <w:rPr>
-          <w:rFonts w:ascii="Times New Roman" w:hAnsi="Times New Roman" w:cs="Times New Roman"/>
-        </w:rPr>
-        <w:t>enyusun panduan digital yang sistematis, mudah dipahami, dan bermanfaat bagi peningkatan kinerja instansi.</w:t>
+        <w:t>Menyusun panduan digital yang sistematis, mudah dipahami, dan bermanfaat bagi peningkatan kinerja instansi.</w:t>
       </w:r>
     </w:p>
     <w:p>
@@ -6810,19 +6878,7 @@
         <w:rPr>
           <w:rFonts w:ascii="Times New Roman" w:hAnsi="Times New Roman" w:cs="Times New Roman"/>
         </w:rPr>
-        <w:t>Akuntabel: D</w:t>
-      </w:r>
-      <w:r>
-        <w:rPr>
-          <w:rFonts w:ascii="Times New Roman" w:hAnsi="Times New Roman" w:cs="Times New Roman"/>
-        </w:rPr>
-        <w:t>okumen panduan disusun secara profesional dan dapat dipertanggungjaw</w:t>
-      </w:r>
-      <w:r>
-        <w:rPr>
-          <w:rFonts w:ascii="Times New Roman" w:hAnsi="Times New Roman" w:cs="Times New Roman"/>
-        </w:rPr>
-        <w:t>abkan sebagai acuan resmi kerja</w:t>
+        <w:t>Akuntabel: Dokumen panduan disusun secara profesional dan dapat dipertanggungjawabkan sebagai acuan resmi kerja</w:t>
       </w:r>
       <w:r>
         <w:rPr>
@@ -6879,25 +6935,7 @@
         <w:rPr>
           <w:rFonts w:ascii="Times New Roman" w:hAnsi="Times New Roman" w:cs="Times New Roman"/>
         </w:rPr>
-        <w:t>K</w:t>
-      </w:r>
-      <w:r>
-        <w:rPr>
-          <w:rFonts w:ascii="Times New Roman" w:hAnsi="Times New Roman" w:cs="Times New Roman"/>
-        </w:rPr>
-        <w:t>egiatan ini membutuhkan keteli</w:t>
-      </w:r>
-      <w:r>
-        <w:rPr>
-          <w:rFonts w:ascii="Times New Roman" w:hAnsi="Times New Roman" w:cs="Times New Roman"/>
-        </w:rPr>
-        <w:t>tian dan kemampuan teknis</w:t>
-      </w:r>
-      <w:r>
-        <w:rPr>
-          <w:rFonts w:ascii="Times New Roman" w:hAnsi="Times New Roman" w:cs="Times New Roman"/>
-        </w:rPr>
-        <w:t xml:space="preserve"> dalam pengaturan hak akses dan keamanan sistem.</w:t>
+        <w:t>Kegiatan ini membutuhkan ketelitian dan kemampuan teknis dalam pengaturan hak akses dan keamanan sistem.</w:t>
       </w:r>
     </w:p>
     <w:p>
@@ -6928,13 +6966,7 @@
         <w:rPr>
           <w:rFonts w:ascii="Times New Roman" w:hAnsi="Times New Roman" w:cs="Times New Roman"/>
         </w:rPr>
-        <w:t>B</w:t>
-      </w:r>
-      <w:r>
-        <w:rPr>
-          <w:rFonts w:ascii="Times New Roman" w:hAnsi="Times New Roman" w:cs="Times New Roman"/>
-        </w:rPr>
-        <w:t>ertanggung jawab menjaga keamanan sistem dan memastikan akses data sesuai prosedur.</w:t>
+        <w:t>Bertanggung jawab menjaga keamanan sistem dan memastikan akses data sesuai prosedur.</w:t>
       </w:r>
     </w:p>
     <w:p>
@@ -6991,13 +7023,7 @@
         <w:rPr>
           <w:rFonts w:ascii="Times New Roman" w:hAnsi="Times New Roman" w:cs="Times New Roman"/>
         </w:rPr>
-        <w:t>D</w:t>
-      </w:r>
-      <w:r>
-        <w:rPr>
-          <w:rFonts w:ascii="Times New Roman" w:hAnsi="Times New Roman" w:cs="Times New Roman"/>
-        </w:rPr>
-        <w:t>esain panduan disusun dengan memperhatikan masukan dari bidang lain agar hasilnya bermanfaat bagi seluruh pegawai.</w:t>
+        <w:t>Desain panduan disusun dengan memperhatikan masukan dari bidang lain agar hasilnya bermanfaat bagi seluruh pegawai.</w:t>
       </w:r>
     </w:p>
     <w:p>
@@ -7028,13 +7054,7 @@
         <w:rPr>
           <w:rFonts w:ascii="Times New Roman" w:hAnsi="Times New Roman" w:cs="Times New Roman"/>
         </w:rPr>
-        <w:t>M</w:t>
-      </w:r>
-      <w:r>
-        <w:rPr>
-          <w:rFonts w:ascii="Times New Roman" w:hAnsi="Times New Roman" w:cs="Times New Roman"/>
-        </w:rPr>
-        <w:t>enyusun desain panduan dengan memperhatikan kejelasan, estetika, dan kemudahan dipahami oleh pengguna.</w:t>
+        <w:t>Menyusun desain panduan dengan memperhatikan kejelasan, estetika, dan kemudahan dipahami oleh pengguna.</w:t>
       </w:r>
     </w:p>
     <w:p>
@@ -7054,13 +7074,7 @@
         <w:rPr>
           <w:rFonts w:ascii="Times New Roman" w:hAnsi="Times New Roman" w:cs="Times New Roman"/>
         </w:rPr>
-        <w:t>Tahapan 4</w:t>
-      </w:r>
-      <w:r>
-        <w:rPr>
-          <w:rFonts w:ascii="Times New Roman" w:hAnsi="Times New Roman" w:cs="Times New Roman"/>
-        </w:rPr>
-        <w:t>.</w:t>
+        <w:t>Tahapan 4.</w:t>
       </w:r>
     </w:p>
     <w:p>
@@ -7085,13 +7099,7 @@
         <w:rPr>
           <w:rFonts w:ascii="Times New Roman" w:hAnsi="Times New Roman" w:cs="Times New Roman"/>
         </w:rPr>
-        <w:t xml:space="preserve"> V</w:t>
-      </w:r>
-      <w:r>
-        <w:rPr>
-          <w:rFonts w:ascii="Times New Roman" w:hAnsi="Times New Roman" w:cs="Times New Roman"/>
-        </w:rPr>
-        <w:t>alidasi memastikan hasil kerja sesuai standar dan dapat dipertanggungjawabkan secara profesional</w:t>
+        <w:t xml:space="preserve"> Validasi memastikan hasil kerja sesuai standar dan dapat dipertanggungjawabkan secara profesional</w:t>
       </w:r>
     </w:p>
     <w:p>
@@ -7122,13 +7130,7 @@
         <w:rPr>
           <w:rFonts w:ascii="Times New Roman" w:hAnsi="Times New Roman" w:cs="Times New Roman"/>
         </w:rPr>
-        <w:t>M</w:t>
-      </w:r>
-      <w:r>
-        <w:rPr>
-          <w:rFonts w:ascii="Times New Roman" w:hAnsi="Times New Roman" w:cs="Times New Roman"/>
-        </w:rPr>
-        <w:t>elibatkan koordinasi dan kerja sama antara pejabat struktural dan tim teknis untuk menyempurnakan panduan.</w:t>
+        <w:t>Melibatkan koordinasi dan kerja sama antara pejabat struktural dan tim teknis untuk menyempurnakan panduan.</w:t>
       </w:r>
     </w:p>
     <w:p>
@@ -7159,25 +7161,56 @@
         <w:rPr>
           <w:rFonts w:ascii="Times New Roman" w:hAnsi="Times New Roman" w:cs="Times New Roman"/>
         </w:rPr>
-        <w:t>T</w:t>
-      </w:r>
-      <w:r>
-        <w:rPr>
-          <w:rFonts w:ascii="Times New Roman" w:hAnsi="Times New Roman" w:cs="Times New Roman"/>
-        </w:rPr>
-        <w:t>erbuka terhadap evaluasi dan berkomitmen menghasilkan panduan yang efektif, sistematis,</w:t>
-      </w:r>
-      <w:r>
-        <w:rPr>
-          <w:rFonts w:ascii="Times New Roman" w:hAnsi="Times New Roman" w:cs="Times New Roman"/>
-        </w:rPr>
-        <w:t xml:space="preserve"> dan bermanfaat</w:t>
+        <w:t>Terbuka terhadap evaluasi dan berkomitmen menghasilkan panduan yang efektif, sistematis, dan bermanfaat</w:t>
       </w:r>
       <w:r>
         <w:rPr>
           <w:rFonts w:ascii="Times New Roman" w:hAnsi="Times New Roman" w:cs="Times New Roman"/>
         </w:rPr>
         <w:t>.</w:t>
+      </w:r>
+    </w:p>
+    <w:p>
+      <w:pPr>
+        <w:pStyle w:val="ListParagraph"/>
+        <w:spacing w:after="0"/>
+        <w:ind w:left="1080"/>
+        <w:jc w:val="both"/>
+        <w:rPr>
+          <w:rFonts w:ascii="Times New Roman" w:hAnsi="Times New Roman" w:cs="Times New Roman"/>
+        </w:rPr>
+      </w:pPr>
+      <w:proofErr w:type="gramStart"/>
+      <w:r>
+        <w:rPr>
+          <w:rFonts w:ascii="Times New Roman" w:hAnsi="Times New Roman" w:cs="Times New Roman"/>
+        </w:rPr>
+        <w:t>Loyal :</w:t>
+      </w:r>
+      <w:proofErr w:type="gramEnd"/>
+      <w:r>
+        <w:rPr>
+          <w:rFonts w:ascii="Times New Roman" w:hAnsi="Times New Roman" w:cs="Times New Roman"/>
+        </w:rPr>
+        <w:t xml:space="preserve"> </w:t>
+      </w:r>
+      <w:r>
+        <w:rPr>
+          <w:rFonts w:ascii="Times New Roman" w:hAnsi="Times New Roman" w:cs="Times New Roman"/>
+        </w:rPr>
+        <w:t>K</w:t>
+      </w:r>
+      <w:r>
+        <w:rPr>
+          <w:rFonts w:ascii="Times New Roman" w:hAnsi="Times New Roman" w:cs="Times New Roman"/>
+        </w:rPr>
+        <w:t xml:space="preserve">epatuhan terhadap struktur organisasi dan keselarasan hasil kerja dengan kebijakan instansi melalui pelibatan atasan langsung dan tim teknis secara </w:t>
+      </w:r>
+      <w:r>
+        <w:rPr>
+          <w:rFonts w:ascii="Times New Roman" w:hAnsi="Times New Roman" w:cs="Times New Roman"/>
+        </w:rPr>
+        <w:t>professional.</w:t>
       </w:r>
     </w:p>
     <w:p>
@@ -7778,35 +7811,7 @@
                 <w:rFonts w:ascii="Times New Roman" w:eastAsia="Times New Roman" w:hAnsi="Times New Roman" w:cs="Times New Roman"/>
                 <w:szCs w:val="24"/>
               </w:rPr>
-              <w:t xml:space="preserve">Menyelenggarakan </w:t>
-            </w:r>
-            <w:r>
-              <w:rPr>
-                <w:rFonts w:ascii="Times New Roman" w:eastAsia="Times New Roman" w:hAnsi="Times New Roman" w:cs="Times New Roman"/>
-                <w:szCs w:val="24"/>
-              </w:rPr>
-              <w:t xml:space="preserve">sesi </w:t>
-            </w:r>
-            <w:r>
-              <w:rPr>
-                <w:rFonts w:ascii="Times New Roman" w:eastAsia="Times New Roman" w:hAnsi="Times New Roman" w:cs="Times New Roman"/>
-                <w:szCs w:val="24"/>
-              </w:rPr>
-              <w:t>diskusi</w:t>
-            </w:r>
-            <w:r>
-              <w:rPr>
-                <w:rFonts w:ascii="Times New Roman" w:eastAsia="Times New Roman" w:hAnsi="Times New Roman" w:cs="Times New Roman"/>
-                <w:szCs w:val="24"/>
-              </w:rPr>
-              <w:t xml:space="preserve"> internal</w:t>
-            </w:r>
-            <w:r>
-              <w:rPr>
-                <w:rFonts w:ascii="Times New Roman" w:eastAsia="Times New Roman" w:hAnsi="Times New Roman" w:cs="Times New Roman"/>
-                <w:szCs w:val="24"/>
-              </w:rPr>
-              <w:t xml:space="preserve"> Bidang APTIKA.</w:t>
+              <w:t>Menyelenggarakan sesi diskusi internal Bidang APTIKA.</w:t>
             </w:r>
           </w:p>
         </w:tc>
@@ -8233,13 +8238,7 @@
               <w:rPr>
                 <w:rFonts w:ascii="Times New Roman" w:hAnsi="Times New Roman" w:cs="Times New Roman"/>
               </w:rPr>
-              <w:t xml:space="preserve">Antusias </w:t>
-            </w:r>
-            <w:r>
-              <w:rPr>
-                <w:rFonts w:ascii="Times New Roman" w:hAnsi="Times New Roman" w:cs="Times New Roman"/>
-              </w:rPr>
-              <w:t>dalam mengadopsi teknologi baru. (Adaptif</w:t>
+              <w:t>Antusias dalam mengadopsi teknologi baru. (Adaptif</w:t>
             </w:r>
             <w:r>
               <w:rPr>
@@ -8265,13 +8264,7 @@
               <w:rPr>
                 <w:rFonts w:ascii="Times New Roman" w:hAnsi="Times New Roman" w:cs="Times New Roman"/>
               </w:rPr>
-              <w:t>Memberi kesempatan kepada berbagai pihak untuk berkontribusi.</w:t>
-            </w:r>
-            <w:r>
-              <w:rPr>
-                <w:rFonts w:ascii="Times New Roman" w:hAnsi="Times New Roman" w:cs="Times New Roman"/>
-              </w:rPr>
-              <w:t xml:space="preserve"> (Kolaboratif)</w:t>
+              <w:t>Memberi kesempatan kepada berbagai pihak untuk berkontribusi. (Kolaboratif)</w:t>
             </w:r>
           </w:p>
         </w:tc>
@@ -8352,14 +8345,7 @@
                 <w:rFonts w:ascii="Times New Roman" w:eastAsia="Times New Roman" w:hAnsi="Times New Roman" w:cs="Times New Roman"/>
                 <w:szCs w:val="24"/>
               </w:rPr>
-              <w:t>Melakukan simulasi langsung pengelolaan website</w:t>
-            </w:r>
-            <w:r>
-              <w:rPr>
-                <w:rFonts w:ascii="Times New Roman" w:eastAsia="Times New Roman" w:hAnsi="Times New Roman" w:cs="Times New Roman"/>
-                <w:szCs w:val="24"/>
-              </w:rPr>
-              <w:t xml:space="preserve"> bersama Bidang IKP.</w:t>
+              <w:t>Melakukan simulasi langsung pengelolaan website bersama Bidang IKP.</w:t>
             </w:r>
           </w:p>
         </w:tc>
@@ -8392,13 +8378,7 @@
               <w:rPr>
                 <w:rFonts w:ascii="Times New Roman" w:hAnsi="Times New Roman" w:cs="Times New Roman"/>
               </w:rPr>
-              <w:t xml:space="preserve">Dokumen </w:t>
-            </w:r>
-            <w:r>
-              <w:rPr>
-                <w:rFonts w:ascii="Times New Roman" w:hAnsi="Times New Roman" w:cs="Times New Roman"/>
-              </w:rPr>
-              <w:t>dan Dokumentasi</w:t>
+              <w:t>Dokumen dan Dokumentasi</w:t>
             </w:r>
             <w:r>
               <w:rPr>
@@ -8488,13 +8468,7 @@
               <w:rPr>
                 <w:rFonts w:ascii="Times New Roman" w:hAnsi="Times New Roman" w:cs="Times New Roman"/>
               </w:rPr>
-              <w:t>Cepat menyesuaikan diri menghadapi perubahan</w:t>
-            </w:r>
-            <w:r>
-              <w:rPr>
-                <w:rFonts w:ascii="Times New Roman" w:hAnsi="Times New Roman" w:cs="Times New Roman"/>
-              </w:rPr>
-              <w:t>. (Adaptif</w:t>
+              <w:t>Cepat menyesuaikan diri menghadapi perubahan. (Adaptif</w:t>
             </w:r>
             <w:r>
               <w:rPr>
@@ -8613,14 +8587,7 @@
                 <w:rFonts w:ascii="Times New Roman" w:eastAsia="Times New Roman" w:hAnsi="Times New Roman" w:cs="Times New Roman"/>
                 <w:szCs w:val="24"/>
               </w:rPr>
-              <w:t xml:space="preserve"> dan IKP untuk menyamakan pemahaman terkait pembagian peran dan tanggung jawab pengelolaan website</w:t>
-            </w:r>
-            <w:r>
-              <w:rPr>
-                <w:rFonts w:ascii="Times New Roman" w:eastAsia="Times New Roman" w:hAnsi="Times New Roman" w:cs="Times New Roman"/>
-                <w:szCs w:val="24"/>
-              </w:rPr>
-              <w:t>.</w:t>
+              <w:t xml:space="preserve"> dan IKP untuk menyamakan pemahaman terkait pembagian peran dan tanggung jawab pengelolaan website.</w:t>
             </w:r>
           </w:p>
         </w:tc>
@@ -8725,13 +8692,7 @@
               <w:rPr>
                 <w:rFonts w:ascii="Times New Roman" w:hAnsi="Times New Roman" w:cs="Times New Roman"/>
               </w:rPr>
-              <w:t>Melaksanakan tu</w:t>
-            </w:r>
-            <w:r>
-              <w:rPr>
-                <w:rFonts w:ascii="Times New Roman" w:hAnsi="Times New Roman" w:cs="Times New Roman"/>
-              </w:rPr>
-              <w:t>gas dengan penuh tanggung jawab</w:t>
+              <w:t>Melaksanakan tugas dengan penuh tanggung jawab</w:t>
             </w:r>
             <w:r>
               <w:rPr>
@@ -8890,7 +8851,6 @@
           <w:b/>
         </w:rPr>
       </w:pPr>
-      <w:bookmarkStart w:id="0" w:name="_GoBack"/>
       <w:r>
         <w:rPr>
           <w:rFonts w:ascii="Times New Roman" w:hAnsi="Times New Roman" w:cs="Times New Roman"/>
@@ -9123,13 +9083,7 @@
         <w:rPr>
           <w:rFonts w:ascii="Times New Roman" w:hAnsi="Times New Roman" w:cs="Times New Roman"/>
         </w:rPr>
-        <w:t>D</w:t>
-      </w:r>
-      <w:r>
-        <w:rPr>
-          <w:rFonts w:ascii="Times New Roman" w:hAnsi="Times New Roman" w:cs="Times New Roman"/>
-        </w:rPr>
-        <w:t>iskusi internal menjadi sarana berbagi pengetahuan dan peningkatan kompetensi tim</w:t>
+        <w:t>Diskusi internal menjadi sarana berbagi pengetahuan dan peningkatan kompetensi tim</w:t>
       </w:r>
       <w:r>
         <w:rPr>
@@ -9172,13 +9126,7 @@
         <w:rPr>
           <w:rFonts w:ascii="Times New Roman" w:hAnsi="Times New Roman" w:cs="Times New Roman"/>
         </w:rPr>
-        <w:t>K</w:t>
-      </w:r>
-      <w:r>
-        <w:rPr>
-          <w:rFonts w:ascii="Times New Roman" w:hAnsi="Times New Roman" w:cs="Times New Roman"/>
-        </w:rPr>
-        <w:t>egiatan ini dapat dilakukan dengan dukungan platform digital untuk efisiensi komunikasi dan kolaborasi</w:t>
+        <w:t>Kegiatan ini dapat dilakukan dengan dukungan platform digital untuk efisiensi komunikasi dan kolaborasi</w:t>
       </w:r>
       <w:r>
         <w:rPr>
@@ -9209,13 +9157,7 @@
         <w:rPr>
           <w:rFonts w:ascii="Times New Roman" w:hAnsi="Times New Roman" w:cs="Times New Roman"/>
         </w:rPr>
-        <w:t xml:space="preserve"> K</w:t>
-      </w:r>
-      <w:r>
-        <w:rPr>
-          <w:rFonts w:ascii="Times New Roman" w:hAnsi="Times New Roman" w:cs="Times New Roman"/>
-        </w:rPr>
-        <w:t>egiatan ini mendorong kerja sama, partisipasi, dan komunikasi antarpegawai dalam satu bidang.</w:t>
+        <w:t xml:space="preserve"> Kegiatan ini mendorong kerja sama, partisipasi, dan komunikasi antarpegawai dalam satu bidang.</w:t>
       </w:r>
     </w:p>
     <w:p>
@@ -9266,13 +9208,7 @@
         <w:rPr>
           <w:rFonts w:ascii="Times New Roman" w:hAnsi="Times New Roman" w:cs="Times New Roman"/>
         </w:rPr>
-        <w:t>M</w:t>
-      </w:r>
-      <w:r>
-        <w:rPr>
-          <w:rFonts w:ascii="Times New Roman" w:hAnsi="Times New Roman" w:cs="Times New Roman"/>
-        </w:rPr>
-        <w:t>enunjukkan kemampuan teknis dalam mengelola dan memperbarui website secara profesional.</w:t>
+        <w:t>Menunjukkan kemampuan teknis dalam mengelola dan memperbarui website secara profesional.</w:t>
       </w:r>
       <w:r>
         <w:rPr>
@@ -9315,13 +9251,7 @@
         <w:rPr>
           <w:rFonts w:ascii="Times New Roman" w:hAnsi="Times New Roman" w:cs="Times New Roman"/>
         </w:rPr>
-        <w:t>K</w:t>
-      </w:r>
-      <w:r>
-        <w:rPr>
-          <w:rFonts w:ascii="Times New Roman" w:hAnsi="Times New Roman" w:cs="Times New Roman"/>
-        </w:rPr>
-        <w:t>egiatan ini melibatkan kerja sama dan sinergi antara Bidang APTIKA dan Bidang IKP dalam pengelolaan website</w:t>
+        <w:t>Kegiatan ini melibatkan kerja sama dan sinergi antara Bidang APTIKA dan Bidang IKP dalam pengelolaan website</w:t>
       </w:r>
       <w:r>
         <w:rPr>
@@ -9352,19 +9282,7 @@
         <w:rPr>
           <w:rFonts w:ascii="Times New Roman" w:hAnsi="Times New Roman" w:cs="Times New Roman"/>
         </w:rPr>
-        <w:t xml:space="preserve"> M</w:t>
-      </w:r>
-      <w:r>
-        <w:rPr>
-          <w:rFonts w:ascii="Times New Roman" w:hAnsi="Times New Roman" w:cs="Times New Roman"/>
-        </w:rPr>
-        <w:t>enyesuaikan diri dengan sistem digital dan proses kerja baru dalam tata kelola informasi pemerintahan</w:t>
-      </w:r>
-      <w:r>
-        <w:rPr>
-          <w:rFonts w:ascii="Times New Roman" w:hAnsi="Times New Roman" w:cs="Times New Roman"/>
-        </w:rPr>
-        <w:t>.</w:t>
+        <w:t xml:space="preserve"> Menyesuaikan diri dengan sistem digital dan proses kerja baru dalam tata kelola informasi pemerintahan.</w:t>
       </w:r>
     </w:p>
     <w:p>
@@ -9415,13 +9333,7 @@
         <w:rPr>
           <w:rFonts w:ascii="Times New Roman" w:hAnsi="Times New Roman" w:cs="Times New Roman"/>
         </w:rPr>
-        <w:t>K</w:t>
-      </w:r>
-      <w:r>
-        <w:rPr>
-          <w:rFonts w:ascii="Times New Roman" w:hAnsi="Times New Roman" w:cs="Times New Roman"/>
-        </w:rPr>
-        <w:t>egiatan ini melibatkan partisipasi aktif antarbidang untuk mencapai kesepahaman dalam tugas bersama</w:t>
+        <w:t>Kegiatan ini melibatkan partisipasi aktif antarbidang untuk mencapai kesepahaman dalam tugas bersama</w:t>
       </w:r>
       <w:r>
         <w:rPr>
@@ -9458,13 +9370,7 @@
         <w:rPr>
           <w:rFonts w:ascii="Times New Roman" w:hAnsi="Times New Roman" w:cs="Times New Roman"/>
         </w:rPr>
-        <w:t>F</w:t>
-      </w:r>
-      <w:r>
-        <w:rPr>
-          <w:rFonts w:ascii="Times New Roman" w:hAnsi="Times New Roman" w:cs="Times New Roman"/>
-        </w:rPr>
-        <w:t>orum diskusi menjadi sarana berbagi pengetahuan dan pengalaman teknis dalam pengelolaan website</w:t>
+        <w:t>Forum diskusi menjadi sarana berbagi pengetahuan dan pengalaman teknis dalam pengelolaan website</w:t>
       </w:r>
       <w:r>
         <w:rPr>
@@ -9495,13 +9401,7 @@
         <w:rPr>
           <w:rFonts w:ascii="Times New Roman" w:hAnsi="Times New Roman" w:cs="Times New Roman"/>
         </w:rPr>
-        <w:t xml:space="preserve"> P</w:t>
-      </w:r>
-      <w:r>
-        <w:rPr>
-          <w:rFonts w:ascii="Times New Roman" w:hAnsi="Times New Roman" w:cs="Times New Roman"/>
-        </w:rPr>
-        <w:t>embagian peran dan tanggung jawab dibahas secara terbuka agar setiap pihak memahami kewajibannya dengan jelas</w:t>
+        <w:t xml:space="preserve"> Pembagian peran dan tanggung jawab dibahas secara terbuka agar setiap pihak memahami kewajibannya dengan jelas</w:t>
       </w:r>
     </w:p>
     <w:p>
@@ -9607,15 +9507,7 @@
           <w:rFonts w:ascii="Times New Roman" w:hAnsi="Times New Roman" w:cs="Times New Roman"/>
           <w:b w:val="0"/>
         </w:rPr>
-        <w:t>Dinas Komunikasi, Informatika, Statistik, dan Pe</w:t>
-      </w:r>
-      <w:r>
-        <w:rPr>
-          <w:rStyle w:val="Strong"/>
-          <w:rFonts w:ascii="Times New Roman" w:hAnsi="Times New Roman" w:cs="Times New Roman"/>
-          <w:b w:val="0"/>
-        </w:rPr>
-        <w:t>rsandian Provinsi Papua Selatan</w:t>
+        <w:t>Dinas Komunikasi, Informatika, Statistik, dan Persandian Provinsi Papua Selatan</w:t>
       </w:r>
       <w:r>
         <w:rPr>
@@ -9732,7 +9624,6 @@
         </w:rPr>
         <w:t>.</w:t>
       </w:r>
-      <w:bookmarkEnd w:id="0"/>
     </w:p>
     <w:sectPr>
       <w:pgSz w:w="20160" w:h="12240" w:orient="landscape" w:code="5"/>
@@ -12747,4 +12638,16 @@
   <a:objectDefaults/>
   <a:extraClrSchemeLst/>
 </a:theme>
+</file>
+
+<file path=customXml/item1.xml><?xml version="1.0" encoding="utf-8"?>
+<b:Sources xmlns:b="http://schemas.openxmlformats.org/officeDocument/2006/bibliography" xmlns="http://schemas.openxmlformats.org/officeDocument/2006/bibliography" SelectedStyle="\APA.XSL" StyleName="APA"/>
+</file>
+
+<file path=customXml/itemProps1.xml><?xml version="1.0" encoding="utf-8"?>
+<ds:datastoreItem xmlns:ds="http://schemas.openxmlformats.org/officeDocument/2006/customXml" ds:itemID="{1E140D57-ED86-49A6-B7D4-92E5C56E8ACC}">
+  <ds:schemaRefs>
+    <ds:schemaRef ds:uri="http://schemas.openxmlformats.org/officeDocument/2006/bibliography"/>
+  </ds:schemaRefs>
+</ds:datastoreItem>
 </file>
--- a/BAB III PENETAPAN ISU AKTUALISASI MATIUS KAMBUBUY.docx
+++ b/BAB III PENETAPAN ISU AKTUALISASI MATIUS KAMBUBUY.docx
@@ -6608,8 +6608,6 @@
           <w:docGrid w:linePitch="360"/>
         </w:sectPr>
       </w:pPr>
-      <w:bookmarkStart w:id="0" w:name="_GoBack"/>
-      <w:bookmarkEnd w:id="0"/>
     </w:p>
     <w:p>
       <w:pPr>
@@ -8125,6 +8123,26 @@
           </w:p>
           <w:p>
             <w:pPr>
+              <w:pStyle w:val="ListParagraph"/>
+              <w:numPr>
+                <w:ilvl w:val="1"/>
+                <w:numId w:val="17"/>
+              </w:numPr>
+              <w:spacing w:line="480" w:lineRule="auto"/>
+              <w:ind w:left="162" w:hanging="180"/>
+              <w:rPr>
+                <w:rFonts w:ascii="Times New Roman" w:hAnsi="Times New Roman" w:cs="Times New Roman"/>
+              </w:rPr>
+            </w:pPr>
+            <w:r>
+              <w:rPr>
+                <w:rFonts w:ascii="Times New Roman" w:hAnsi="Times New Roman" w:cs="Times New Roman"/>
+              </w:rPr>
+              <w:t>Harmonis</w:t>
+            </w:r>
+          </w:p>
+          <w:p>
+            <w:pPr>
               <w:spacing w:line="360" w:lineRule="auto"/>
               <w:rPr>
                 <w:rFonts w:ascii="Times New Roman" w:hAnsi="Times New Roman" w:cs="Times New Roman"/>
@@ -8725,6 +8743,32 @@
                 <w:rFonts w:ascii="Times New Roman" w:hAnsi="Times New Roman" w:cs="Times New Roman"/>
               </w:rPr>
               <w:t>Membantu orang lain belajar.(Kompeten)</w:t>
+            </w:r>
+          </w:p>
+          <w:p>
+            <w:pPr>
+              <w:pStyle w:val="ListParagraph"/>
+              <w:numPr>
+                <w:ilvl w:val="0"/>
+                <w:numId w:val="5"/>
+              </w:numPr>
+              <w:spacing w:line="360" w:lineRule="auto"/>
+              <w:ind w:left="183" w:hanging="180"/>
+              <w:rPr>
+                <w:rFonts w:ascii="Times New Roman" w:hAnsi="Times New Roman" w:cs="Times New Roman"/>
+              </w:rPr>
+            </w:pPr>
+            <w:r>
+              <w:rPr>
+                <w:rFonts w:ascii="Times New Roman" w:hAnsi="Times New Roman" w:cs="Times New Roman"/>
+              </w:rPr>
+              <w:t>Menghargai setiap orang tanpa melihat latar belakang.</w:t>
+            </w:r>
+            <w:r>
+              <w:rPr>
+                <w:rFonts w:ascii="Times New Roman" w:hAnsi="Times New Roman" w:cs="Times New Roman"/>
+              </w:rPr>
+              <w:t xml:space="preserve"> (Harmonis)</w:t>
             </w:r>
           </w:p>
         </w:tc>
@@ -9402,6 +9446,54 @@
           <w:rFonts w:ascii="Times New Roman" w:hAnsi="Times New Roman" w:cs="Times New Roman"/>
         </w:rPr>
         <w:t xml:space="preserve"> Pembagian peran dan tanggung jawab dibahas secara terbuka agar setiap pihak memahami kewajibannya dengan jelas</w:t>
+      </w:r>
+      <w:r>
+        <w:rPr>
+          <w:rFonts w:ascii="Times New Roman" w:hAnsi="Times New Roman" w:cs="Times New Roman"/>
+        </w:rPr>
+        <w:t>.</w:t>
+      </w:r>
+      <w:bookmarkStart w:id="0" w:name="_GoBack"/>
+      <w:bookmarkEnd w:id="0"/>
+    </w:p>
+    <w:p>
+      <w:pPr>
+        <w:pStyle w:val="ListParagraph"/>
+        <w:spacing w:after="0"/>
+        <w:ind w:left="1080"/>
+        <w:jc w:val="both"/>
+        <w:rPr>
+          <w:rFonts w:ascii="Times New Roman" w:hAnsi="Times New Roman" w:cs="Times New Roman"/>
+        </w:rPr>
+      </w:pPr>
+      <w:proofErr w:type="gramStart"/>
+      <w:r>
+        <w:rPr>
+          <w:rFonts w:ascii="Times New Roman" w:hAnsi="Times New Roman" w:cs="Times New Roman"/>
+        </w:rPr>
+        <w:t>Harmonis :</w:t>
+      </w:r>
+      <w:proofErr w:type="gramEnd"/>
+      <w:r>
+        <w:t xml:space="preserve"> </w:t>
+      </w:r>
+      <w:r>
+        <w:rPr>
+          <w:rFonts w:ascii="Times New Roman" w:hAnsi="Times New Roman" w:cs="Times New Roman"/>
+        </w:rPr>
+        <w:t>F</w:t>
+      </w:r>
+      <w:r>
+        <w:rPr>
+          <w:rFonts w:ascii="Times New Roman" w:hAnsi="Times New Roman" w:cs="Times New Roman"/>
+        </w:rPr>
+        <w:t>orum diskusi mencerminkan sikap saling menghargai dan komunikasi inklusif antarpegawai lintas bidang sebagai upaya membangun kesepahaman dan keharmonisan</w:t>
+      </w:r>
+      <w:r>
+        <w:rPr>
+          <w:rFonts w:ascii="Times New Roman" w:hAnsi="Times New Roman" w:cs="Times New Roman"/>
+        </w:rPr>
+        <w:t>.</w:t>
       </w:r>
     </w:p>
     <w:p>
@@ -12645,7 +12737,7 @@
 </file>
 
 <file path=customXml/itemProps1.xml><?xml version="1.0" encoding="utf-8"?>
-<ds:datastoreItem xmlns:ds="http://schemas.openxmlformats.org/officeDocument/2006/customXml" ds:itemID="{1E140D57-ED86-49A6-B7D4-92E5C56E8ACC}">
+<ds:datastoreItem xmlns:ds="http://schemas.openxmlformats.org/officeDocument/2006/customXml" ds:itemID="{361523FD-078C-42EB-94BE-426D65198283}">
   <ds:schemaRefs>
     <ds:schemaRef ds:uri="http://schemas.openxmlformats.org/officeDocument/2006/bibliography"/>
   </ds:schemaRefs>

--- a/BAB III PENETAPAN ISU AKTUALISASI MATIUS KAMBUBUY.docx
+++ b/BAB III PENETAPAN ISU AKTUALISASI MATIUS KAMBUBUY.docx
@@ -125,74 +125,107 @@
           <w:rFonts w:ascii="Times New Roman" w:hAnsi="Times New Roman" w:cs="Times New Roman"/>
           <w:b/>
         </w:rPr>
-        <w:t>Kur</w:t>
-      </w:r>
+        <w:t xml:space="preserve">Belum tersedianya panduan teknis </w:t>
+      </w:r>
+      <w:proofErr w:type="gramStart"/>
       <w:r>
         <w:rPr>
           <w:rFonts w:ascii="Times New Roman" w:hAnsi="Times New Roman" w:cs="Times New Roman"/>
           <w:b/>
         </w:rPr>
-        <w:t>angnya Kemandirian Perangkat Daerah</w:t>
-      </w:r>
+        <w:t>baku</w:t>
+      </w:r>
+      <w:proofErr w:type="gramEnd"/>
       <w:r>
         <w:rPr>
           <w:rFonts w:ascii="Times New Roman" w:hAnsi="Times New Roman" w:cs="Times New Roman"/>
           <w:b/>
         </w:rPr>
-        <w:t xml:space="preserve"> Papua Selatan dalam Pengelolaan Website Pemerintahan.</w:t>
+        <w:t xml:space="preserve"> pengelolaan template website pemerintahan yang disedi</w:t>
+      </w:r>
+      <w:r>
+        <w:rPr>
+          <w:rFonts w:ascii="Times New Roman" w:hAnsi="Times New Roman" w:cs="Times New Roman"/>
+          <w:b/>
+        </w:rPr>
+        <w:t>akan oleh Dinas Kominfostansan</w:t>
+      </w:r>
+      <w:r>
+        <w:rPr>
+          <w:b/>
+        </w:rPr>
+        <w:t>.</w:t>
       </w:r>
     </w:p>
     <w:p>
       <w:pPr>
-        <w:pStyle w:val="ListParagraph"/>
         <w:spacing w:after="0" w:line="360" w:lineRule="auto"/>
+        <w:ind w:left="720"/>
         <w:jc w:val="both"/>
         <w:rPr>
           <w:rFonts w:ascii="Times New Roman" w:hAnsi="Times New Roman" w:cs="Times New Roman"/>
         </w:rPr>
       </w:pPr>
-      <w:r>
-        <w:rPr>
-          <w:rFonts w:ascii="Times New Roman" w:hAnsi="Times New Roman" w:cs="Times New Roman"/>
-        </w:rPr>
-        <w:t xml:space="preserve">Website resmi Dinas Komunikasi, Informatika, Statistik, dan Persandian Provinsi Papua Selatan telah dikelola melalui server internal </w:t>
-      </w:r>
       <w:proofErr w:type="gramStart"/>
       <w:r>
         <w:rPr>
           <w:rFonts w:ascii="Times New Roman" w:hAnsi="Times New Roman" w:cs="Times New Roman"/>
         </w:rPr>
-        <w:t>dinas</w:t>
+        <w:t>Pengelolaan website pemerintahan pada Perangkat Daerah Provinsi Papua Selatan saat ini belum sepenuhnya mandiri.</w:t>
       </w:r>
       <w:proofErr w:type="gramEnd"/>
       <w:r>
         <w:rPr>
           <w:rFonts w:ascii="Times New Roman" w:hAnsi="Times New Roman" w:cs="Times New Roman"/>
         </w:rPr>
-        <w:t xml:space="preserve">, namun pengelolaannya masih belum sepenuhnya mandiri. Permasalahan muncul karena akses teknis, pembaruan sistem, dan pemeliharaan website belum dapat dilakukan secara internal oleh ASN </w:t>
+        <w:t xml:space="preserve"> Meskipun Dinas Komunikasi, Informatika, Statistik, dan Persandian telah menyediakan template website resmi sebagai media informasi publik, namun belum tersedia panduan teknis </w:t>
       </w:r>
       <w:proofErr w:type="gramStart"/>
       <w:r>
         <w:rPr>
           <w:rFonts w:ascii="Times New Roman" w:hAnsi="Times New Roman" w:cs="Times New Roman"/>
         </w:rPr>
-        <w:t>dinas</w:t>
+        <w:t>baku</w:t>
       </w:r>
       <w:proofErr w:type="gramEnd"/>
       <w:r>
         <w:rPr>
           <w:rFonts w:ascii="Times New Roman" w:hAnsi="Times New Roman" w:cs="Times New Roman"/>
         </w:rPr>
-        <w:t xml:space="preserve">. Hal ini menunjukkan bahwa kapasitas dan sistem pengelolaan website masih terbatas, sehingga setiap perubahan atau perbaikan memerlukan waktu lama dan koordinasi tambahan dengan pihak lain yang memahami teknis sistem. </w:t>
+        <w:t xml:space="preserve"> yang mengatur tata cara pemanfaatan dan pengelolaannya. </w:t>
       </w:r>
       <w:proofErr w:type="gramStart"/>
       <w:r>
         <w:rPr>
           <w:rFonts w:ascii="Times New Roman" w:hAnsi="Times New Roman" w:cs="Times New Roman"/>
         </w:rPr>
-        <w:t>Kondisi ini berdampak pada keterlambatan pembaruan informasi publik, menurunnya efektivitas komunikasi kelembagaan, serta belum terwujudnya kemandirian digital di lingkungan Dinas Kominfo Papua Selatan.</w:t>
+        <w:t>Kondisi ini menyebabkan Perangkat Daerah masih mengalami kesulitan dalam melakukan pembaruan konten, pemeliharaan struktur halaman, serta pengelol</w:t>
+      </w:r>
+      <w:r>
+        <w:rPr>
+          <w:rFonts w:ascii="Times New Roman" w:hAnsi="Times New Roman" w:cs="Times New Roman"/>
+        </w:rPr>
+        <w:t>aan sistem secara berkelanjutan</w:t>
+      </w:r>
+      <w:r>
+        <w:rPr>
+          <w:rFonts w:ascii="Times New Roman" w:hAnsi="Times New Roman" w:cs="Times New Roman"/>
+        </w:rPr>
+        <w:t>.</w:t>
       </w:r>
       <w:proofErr w:type="gramEnd"/>
+      <w:r>
+        <w:rPr>
+          <w:rFonts w:ascii="Times New Roman" w:hAnsi="Times New Roman" w:cs="Times New Roman"/>
+        </w:rPr>
+        <w:t xml:space="preserve"> </w:t>
+      </w:r>
+      <w:r>
+        <w:rPr>
+          <w:rFonts w:ascii="Times New Roman" w:hAnsi="Times New Roman" w:cs="Times New Roman"/>
+        </w:rPr>
+        <w:t>Keterbatasan literasi digital dan kompetensi SDM di sejumlah Perangkat Daerah memperkuat ketergantungan tersebut, sehingga proses penyampaian informasi publik melalui website tidak selalu optimal, kurang efisien, dan respons publik terhadap informasi menjadi tidak maksimal.</w:t>
+      </w:r>
     </w:p>
     <w:p>
       <w:pPr>
@@ -594,12 +627,12 @@
       </w:tblPr>
       <w:tblGrid>
         <w:gridCol w:w="550"/>
-        <w:gridCol w:w="2390"/>
+        <w:gridCol w:w="2398"/>
         <w:gridCol w:w="1072"/>
         <w:gridCol w:w="1339"/>
         <w:gridCol w:w="1016"/>
         <w:gridCol w:w="720"/>
-        <w:gridCol w:w="3623"/>
+        <w:gridCol w:w="3615"/>
       </w:tblGrid>
       <w:tr>
         <w:tc>
@@ -886,12 +919,10 @@
             </w:pPr>
             <w:r>
               <w:rPr>
-                <w:rFonts w:ascii="Times New Roman" w:eastAsia="Times New Roman" w:hAnsi="Times New Roman" w:cs="Times New Roman"/>
-                <w:b/>
-                <w:bCs/>
-                <w:sz w:val="20"/>
-              </w:rPr>
-              <w:t>Kurangnya Kemandirian Dinas Kominfo Papua Selatan dalam Pengelolaan Website Pemerintahan</w:t>
+                <w:rFonts w:ascii="Times New Roman" w:hAnsi="Times New Roman" w:cs="Times New Roman"/>
+                <w:b/>
+              </w:rPr>
+              <w:t>Belum tersedianya panduan teknis baku pengelolaan template website pemerintahan yang disediakan oleh Dinas Kominfostansan</w:t>
             </w:r>
           </w:p>
         </w:tc>
@@ -1422,7 +1453,6 @@
           <w:rFonts w:ascii="Times New Roman" w:hAnsi="Times New Roman" w:cs="Times New Roman"/>
         </w:rPr>
       </w:pPr>
-      <w:proofErr w:type="gramStart"/>
       <w:r>
         <w:rPr>
           <w:rFonts w:ascii="Times New Roman" w:hAnsi="Times New Roman" w:cs="Times New Roman"/>
@@ -1447,22 +1477,35 @@
           <w:rStyle w:val="Strong"/>
           <w:rFonts w:ascii="Times New Roman" w:hAnsi="Times New Roman" w:cs="Times New Roman"/>
         </w:rPr>
-        <w:t>“Kurangnya Kemandirian Dinas Komunikasi, Informatika, Statistik, dan Persandian Provinsi Papua Selatan dalam Pengelolaan Website Pemerintahan”</w:t>
-      </w:r>
-      <w:r>
-        <w:rPr>
-          <w:rFonts w:ascii="Times New Roman" w:hAnsi="Times New Roman" w:cs="Times New Roman"/>
-        </w:rPr>
-        <w:t xml:space="preserve">.Isu ini dipilih </w:t>
+        <w:t>“</w:t>
+      </w:r>
+      <w:r>
+        <w:rPr>
+          <w:rFonts w:ascii="Times New Roman" w:hAnsi="Times New Roman" w:cs="Times New Roman"/>
+          <w:b/>
+        </w:rPr>
+        <w:t>Belum tersedianya panduan teknis baku pengelolaan template website pemerintahan yang disediakan oleh Dinas Kominfostansan</w:t>
+      </w:r>
+      <w:r>
+        <w:rPr>
+          <w:rStyle w:val="Strong"/>
+          <w:rFonts w:ascii="Times New Roman" w:hAnsi="Times New Roman" w:cs="Times New Roman"/>
+        </w:rPr>
+        <w:t>”</w:t>
+      </w:r>
+      <w:r>
+        <w:rPr>
+          <w:rFonts w:ascii="Times New Roman" w:hAnsi="Times New Roman" w:cs="Times New Roman"/>
+        </w:rPr>
+        <w:t xml:space="preserve">.Isu ini dipilih karena memiliki tingkat </w:t>
       </w:r>
       <w:r>
         <w:rPr>
           <w:rFonts w:ascii="Times New Roman" w:hAnsi="Times New Roman" w:cs="Times New Roman"/>
         </w:rPr>
         <w:lastRenderedPageBreak/>
-        <w:t>karena memiliki tingkat urgensi dan dampak paling besar terhadap peningkatan efektivitas pelayanan informasi publik serta penguatan kemandirian digital ASN di lingkungan Dinas Kominfo Papua Selatan.</w:t>
-      </w:r>
-      <w:proofErr w:type="gramEnd"/>
+        <w:t>urgensi dan dampak paling besar terhadap peningkatan efektivitas pelayanan informasi publik serta penguatan kemandirian digital ASN di lingkungan Dinas Kominfo Papua Selatan.</w:t>
+      </w:r>
     </w:p>
     <w:p>
       <w:pPr>
@@ -1508,7 +1551,6 @@
           <w:szCs w:val="24"/>
         </w:rPr>
       </w:pPr>
-      <w:proofErr w:type="gramStart"/>
       <w:r>
         <w:rPr>
           <w:rFonts w:ascii="Times New Roman" w:hAnsi="Times New Roman" w:cs="Times New Roman"/>
@@ -1534,15 +1576,38 @@
           <w:rStyle w:val="Emphasis"/>
           <w:rFonts w:ascii="Times New Roman" w:hAnsi="Times New Roman" w:cs="Times New Roman"/>
           <w:b/>
-        </w:rPr>
-        <w:t>“Kurangnya Kemandirian Dinas Komunikasi, Informatika, Statistik, dan Persandian Provinsi Papua Selatan dalam Pengelolaan Website Pemerintahan.”</w:t>
-      </w:r>
-      <w:proofErr w:type="gramEnd"/>
-      <w:r>
-        <w:rPr>
-          <w:rFonts w:ascii="Times New Roman" w:hAnsi="Times New Roman" w:cs="Times New Roman"/>
-        </w:rPr>
-        <w:t xml:space="preserve"> Analisis akar permasalahan bertujuan untuk menemukan </w:t>
+          <w:i w:val="0"/>
+        </w:rPr>
+        <w:t>“</w:t>
+      </w:r>
+      <w:r>
+        <w:rPr>
+          <w:rFonts w:ascii="Times New Roman" w:hAnsi="Times New Roman" w:cs="Times New Roman"/>
+          <w:b/>
+          <w:i/>
+        </w:rPr>
+        <w:t>Belum tersedianya panduan teknis baku pengelolaan template website pemerintahan yang disediakan oleh Dinas Kominfostansan</w:t>
+      </w:r>
+      <w:r>
+        <w:rPr>
+          <w:rFonts w:ascii="Times New Roman" w:hAnsi="Times New Roman" w:cs="Times New Roman"/>
+          <w:b/>
+          <w:i/>
+        </w:rPr>
+        <w:t>”</w:t>
+      </w:r>
+      <w:r>
+        <w:rPr>
+          <w:rFonts w:ascii="Times New Roman" w:hAnsi="Times New Roman" w:cs="Times New Roman"/>
+          <w:i/>
+        </w:rPr>
+        <w:t xml:space="preserve"> </w:t>
+      </w:r>
+      <w:r>
+        <w:rPr>
+          <w:rFonts w:ascii="Times New Roman" w:hAnsi="Times New Roman" w:cs="Times New Roman"/>
+        </w:rPr>
+        <w:t xml:space="preserve">Analisis akar permasalahan bertujuan untuk menemukan </w:t>
       </w:r>
       <w:r>
         <w:rPr>
@@ -1716,7 +1781,12 @@
     <w:p>
       <w:pPr>
         <w:pStyle w:val="ListParagraph"/>
+        <w:numPr>
+          <w:ilvl w:val="0"/>
+          <w:numId w:val="32"/>
+        </w:numPr>
         <w:spacing w:after="0" w:line="360" w:lineRule="auto"/>
+        <w:ind w:left="990"/>
         <w:jc w:val="both"/>
         <w:rPr>
           <w:rFonts w:ascii="Times New Roman" w:hAnsi="Times New Roman" w:cs="Times New Roman"/>
@@ -1724,22 +1794,46 @@
       </w:pPr>
       <w:r>
         <w:rPr>
-          <w:rFonts w:ascii="Times New Roman" w:hAnsi="Times New Roman" w:cs="Times New Roman"/>
-        </w:rPr>
-        <w:t xml:space="preserve">Kapasitas ASN di bidang teknologi informasi </w:t>
-      </w:r>
-      <w:r>
-        <w:rPr>
-          <w:rFonts w:ascii="Times New Roman" w:hAnsi="Times New Roman" w:cs="Times New Roman"/>
-        </w:rPr>
-        <w:t xml:space="preserve">masih terbatas, di mana sebelumnya </w:t>
-      </w:r>
-      <w:r>
-        <w:rPr>
-          <w:rFonts w:ascii="Times New Roman" w:hAnsi="Times New Roman" w:cs="Times New Roman"/>
-        </w:rPr>
-        <w:t>pengelolaan website dan server hanya dilakukan oleh beberapa pegawai tertentu tanpa adanya program pelatihan internal berkelanjutan, sehingga proses pengelolaan sistem digital belum berjalan optimal.</w:t>
-      </w:r>
+          <w:rFonts w:ascii="Times New Roman" w:eastAsia="Times New Roman" w:hAnsi="Times New Roman" w:cs="Times New Roman"/>
+          <w:sz w:val="24"/>
+          <w:szCs w:val="24"/>
+        </w:rPr>
+        <w:t>Kompetensi teknis pengelolaan website di perangkat daerah masih rendah.</w:t>
+      </w:r>
+    </w:p>
+    <w:p>
+      <w:pPr>
+        <w:pStyle w:val="ListParagraph"/>
+        <w:numPr>
+          <w:ilvl w:val="0"/>
+          <w:numId w:val="32"/>
+        </w:numPr>
+        <w:spacing w:after="0" w:line="360" w:lineRule="auto"/>
+        <w:ind w:left="990"/>
+        <w:jc w:val="both"/>
+        <w:rPr>
+          <w:rFonts w:ascii="Times New Roman" w:hAnsi="Times New Roman" w:cs="Times New Roman"/>
+        </w:rPr>
+      </w:pPr>
+      <w:r>
+        <w:rPr>
+          <w:rFonts w:ascii="Times New Roman" w:eastAsia="Times New Roman" w:hAnsi="Times New Roman" w:cs="Times New Roman"/>
+          <w:sz w:val="24"/>
+          <w:szCs w:val="24"/>
+        </w:rPr>
+        <w:t>Belum ada pelatihan terstruktur mengenai pengelolaan template website.</w:t>
+      </w:r>
+    </w:p>
+    <w:p>
+      <w:pPr>
+        <w:pStyle w:val="ListParagraph"/>
+        <w:spacing w:before="100" w:beforeAutospacing="1" w:after="100" w:afterAutospacing="1" w:line="240" w:lineRule="auto"/>
+        <w:rPr>
+          <w:rFonts w:ascii="Times New Roman" w:eastAsia="Times New Roman" w:hAnsi="Times New Roman" w:cs="Times New Roman"/>
+          <w:sz w:val="24"/>
+          <w:szCs w:val="24"/>
+        </w:rPr>
+      </w:pPr>
     </w:p>
     <w:p>
       <w:pPr>
@@ -1751,6 +1845,7 @@
         <w:spacing w:after="0" w:line="360" w:lineRule="auto"/>
         <w:rPr>
           <w:rFonts w:ascii="Times New Roman" w:hAnsi="Times New Roman" w:cs="Times New Roman"/>
+          <w:sz w:val="20"/>
         </w:rPr>
       </w:pPr>
       <w:r>
@@ -1761,29 +1856,79 @@
           <w:sz w:val="24"/>
           <w:szCs w:val="24"/>
         </w:rPr>
-        <w:t>Aspek Metode dan Prosedur</w:t>
+        <w:t>Aspek Metode dan Prosedur:</w:t>
+      </w:r>
+    </w:p>
+    <w:p>
+      <w:pPr>
+        <w:pStyle w:val="ListParagraph"/>
+        <w:numPr>
+          <w:ilvl w:val="0"/>
+          <w:numId w:val="31"/>
+        </w:numPr>
+        <w:spacing w:after="0" w:line="360" w:lineRule="auto"/>
+        <w:ind w:left="990"/>
+        <w:rPr>
+          <w:rFonts w:ascii="Times New Roman" w:hAnsi="Times New Roman" w:cs="Times New Roman"/>
+          <w:sz w:val="18"/>
+        </w:rPr>
+      </w:pPr>
+      <w:r>
+        <w:rPr>
+          <w:rFonts w:ascii="Times New Roman" w:eastAsia="Times New Roman" w:hAnsi="Times New Roman" w:cs="Times New Roman"/>
+          <w:szCs w:val="24"/>
+        </w:rPr>
+        <w:t xml:space="preserve">Tidak tersedia panduan teknis </w:t>
       </w:r>
       <w:proofErr w:type="gramStart"/>
       <w:r>
         <w:rPr>
           <w:rFonts w:ascii="Times New Roman" w:eastAsia="Times New Roman" w:hAnsi="Times New Roman" w:cs="Times New Roman"/>
-          <w:b/>
-          <w:bCs/>
-          <w:sz w:val="24"/>
           <w:szCs w:val="24"/>
         </w:rPr>
-        <w:t>:</w:t>
+        <w:t>baku</w:t>
       </w:r>
       <w:proofErr w:type="gramEnd"/>
       <w:r>
+        <w:rPr>
+          <w:rFonts w:ascii="Times New Roman" w:eastAsia="Times New Roman" w:hAnsi="Times New Roman" w:cs="Times New Roman"/>
+          <w:szCs w:val="24"/>
+        </w:rPr>
+        <w:t xml:space="preserve"> mengenai penggunaan dan pemeliharaan template website.</w:t>
+      </w:r>
+    </w:p>
+    <w:p>
+      <w:pPr>
+        <w:pStyle w:val="ListParagraph"/>
+        <w:numPr>
+          <w:ilvl w:val="0"/>
+          <w:numId w:val="31"/>
+        </w:numPr>
+        <w:spacing w:after="0" w:line="360" w:lineRule="auto"/>
+        <w:ind w:left="990"/>
+        <w:rPr>
+          <w:rFonts w:ascii="Times New Roman" w:hAnsi="Times New Roman" w:cs="Times New Roman"/>
+          <w:sz w:val="18"/>
+        </w:rPr>
+      </w:pPr>
+      <w:r>
+        <w:rPr>
+          <w:rFonts w:ascii="Times New Roman" w:eastAsia="Times New Roman" w:hAnsi="Times New Roman" w:cs="Times New Roman"/>
+          <w:szCs w:val="24"/>
+        </w:rPr>
+        <w:t>Alur kerja pembaruan konten belum terstandarisasi antar perangkat daerah.</w:t>
+      </w:r>
+    </w:p>
+    <w:p>
+      <w:pPr>
+        <w:pStyle w:val="ListParagraph"/>
+        <w:spacing w:before="100" w:beforeAutospacing="1" w:after="100" w:afterAutospacing="1" w:line="240" w:lineRule="auto"/>
         <w:rPr>
           <w:rFonts w:ascii="Times New Roman" w:eastAsia="Times New Roman" w:hAnsi="Times New Roman" w:cs="Times New Roman"/>
           <w:sz w:val="24"/>
           <w:szCs w:val="24"/>
         </w:rPr>
-        <w:br/>
-        <w:t>Tidak adanya SOP dan panduan kerja baku menyebabkan pengelolaan website bersifat tidak terstruktur dan bergantung pada individu tertentu.</w:t>
-      </w:r>
+      </w:pPr>
     </w:p>
     <w:p>
       <w:pPr>
@@ -1805,29 +1950,61 @@
           <w:sz w:val="24"/>
           <w:szCs w:val="24"/>
         </w:rPr>
-        <w:t>Aspek Lingkungan Organisasi</w:t>
-      </w:r>
-      <w:proofErr w:type="gramStart"/>
+        <w:t>Aspek Lingkungan Organisasi:</w:t>
+      </w:r>
+    </w:p>
+    <w:p>
+      <w:pPr>
+        <w:pStyle w:val="ListParagraph"/>
+        <w:numPr>
+          <w:ilvl w:val="0"/>
+          <w:numId w:val="30"/>
+        </w:numPr>
+        <w:spacing w:after="0" w:line="360" w:lineRule="auto"/>
+        <w:ind w:left="990"/>
+        <w:rPr>
+          <w:rFonts w:ascii="Times New Roman" w:hAnsi="Times New Roman" w:cs="Times New Roman"/>
+          <w:sz w:val="20"/>
+        </w:rPr>
+      </w:pPr>
       <w:r>
         <w:rPr>
           <w:rFonts w:ascii="Times New Roman" w:eastAsia="Times New Roman" w:hAnsi="Times New Roman" w:cs="Times New Roman"/>
-          <w:b/>
-          <w:bCs/>
-          <w:sz w:val="24"/>
           <w:szCs w:val="24"/>
         </w:rPr>
-        <w:t>:</w:t>
-      </w:r>
-      <w:proofErr w:type="gramEnd"/>
+        <w:t>Pengelolaan website belum menjadi prioritas dalam pelayanan informasi publik.</w:t>
+      </w:r>
+    </w:p>
+    <w:p>
+      <w:pPr>
+        <w:pStyle w:val="ListParagraph"/>
+        <w:numPr>
+          <w:ilvl w:val="0"/>
+          <w:numId w:val="30"/>
+        </w:numPr>
+        <w:spacing w:after="0" w:line="360" w:lineRule="auto"/>
+        <w:ind w:left="990"/>
+        <w:rPr>
+          <w:rFonts w:ascii="Times New Roman" w:hAnsi="Times New Roman" w:cs="Times New Roman"/>
+          <w:sz w:val="20"/>
+        </w:rPr>
+      </w:pPr>
       <w:r>
         <w:rPr>
           <w:rFonts w:ascii="Times New Roman" w:eastAsia="Times New Roman" w:hAnsi="Times New Roman" w:cs="Times New Roman"/>
-          <w:sz w:val="24"/>
           <w:szCs w:val="24"/>
         </w:rPr>
-        <w:br/>
-        <w:t>Budaya kerja digital dan kebijakan internal tentang kemandirian teknologi informasi belum terbentuk secara kuat.</w:t>
-      </w:r>
+        <w:t>Budaya kerja digital belum berkembang secara seragam di seluruh perangkat daerah.</w:t>
+      </w:r>
+    </w:p>
+    <w:p>
+      <w:pPr>
+        <w:pStyle w:val="ListParagraph"/>
+        <w:spacing w:after="0" w:line="360" w:lineRule="auto"/>
+        <w:rPr>
+          <w:rFonts w:ascii="Times New Roman" w:hAnsi="Times New Roman" w:cs="Times New Roman"/>
+        </w:rPr>
+      </w:pPr>
     </w:p>
     <w:p>
       <w:pPr>
@@ -1844,76 +2021,197 @@
       </w:pPr>
       <w:r>
         <w:rPr>
+          <w:rFonts w:ascii="Times New Roman" w:hAnsi="Times New Roman" w:cs="Times New Roman"/>
+          <w:b/>
+          <w:sz w:val="24"/>
+        </w:rPr>
+        <w:t>Manajemen / Kebijakan</w:t>
+      </w:r>
+      <w:r>
+        <w:rPr>
           <w:rFonts w:ascii="Times New Roman" w:eastAsia="Times New Roman" w:hAnsi="Times New Roman" w:cs="Times New Roman"/>
           <w:b/>
           <w:bCs/>
-          <w:sz w:val="24"/>
-          <w:szCs w:val="24"/>
-        </w:rPr>
-        <w:t>Aspek Teknologi dan Infrastruktur:</w:t>
-      </w:r>
-    </w:p>
-    <w:p>
-      <w:pPr>
-        <w:pStyle w:val="ListParagraph"/>
-        <w:spacing w:after="0" w:line="360" w:lineRule="auto"/>
-        <w:jc w:val="both"/>
-        <w:rPr>
-          <w:rFonts w:ascii="Times New Roman" w:hAnsi="Times New Roman" w:cs="Times New Roman"/>
-        </w:rPr>
-      </w:pPr>
-      <w:proofErr w:type="gramStart"/>
-      <w:r>
-        <w:rPr>
-          <w:rFonts w:ascii="Times New Roman" w:hAnsi="Times New Roman" w:cs="Times New Roman"/>
-        </w:rPr>
-        <w:t>Meskipun Dinas Kominfo telah memiliki server internal sebagai pusat pengelolaan data pemerintahan, kapasitas dan penerapan sistemnya masih terbatas karena belum seluruh aplikasi terintegrasi serta belum diterapkannya sistem keamanan, kontrol akses, dan backup data secara optimal.</w:t>
-      </w:r>
-      <w:proofErr w:type="gramEnd"/>
+        </w:rPr>
+        <w:t>:</w:t>
+      </w:r>
     </w:p>
     <w:p>
       <w:pPr>
         <w:pStyle w:val="ListParagraph"/>
         <w:numPr>
           <w:ilvl w:val="0"/>
-          <w:numId w:val="4"/>
+          <w:numId w:val="29"/>
         </w:numPr>
         <w:spacing w:after="0" w:line="360" w:lineRule="auto"/>
-        <w:rPr>
-          <w:rFonts w:ascii="Times New Roman" w:hAnsi="Times New Roman" w:cs="Times New Roman"/>
-        </w:rPr>
-      </w:pPr>
+        <w:ind w:left="990"/>
+        <w:jc w:val="both"/>
+        <w:rPr>
+          <w:rFonts w:ascii="Times New Roman" w:hAnsi="Times New Roman" w:cs="Times New Roman"/>
+        </w:rPr>
+      </w:pPr>
+      <w:r>
+        <w:rPr>
+          <w:rFonts w:ascii="Times New Roman" w:hAnsi="Times New Roman" w:cs="Times New Roman"/>
+        </w:rPr>
+        <w:t>Belum ada kebijakan yang mewajibkan kemandirian pengelolaan website oleh perangkat daerah.</w:t>
+      </w:r>
+    </w:p>
+    <w:p>
+      <w:pPr>
+        <w:pStyle w:val="ListParagraph"/>
+        <w:numPr>
+          <w:ilvl w:val="0"/>
+          <w:numId w:val="29"/>
+        </w:numPr>
+        <w:spacing w:after="0" w:line="360" w:lineRule="auto"/>
+        <w:ind w:left="990"/>
+        <w:jc w:val="both"/>
+        <w:rPr>
+          <w:rFonts w:ascii="Times New Roman" w:hAnsi="Times New Roman" w:cs="Times New Roman"/>
+        </w:rPr>
+      </w:pPr>
+      <w:r>
+        <w:rPr>
+          <w:rFonts w:ascii="Times New Roman" w:hAnsi="Times New Roman" w:cs="Times New Roman"/>
+          <w:noProof/>
+        </w:rPr>
+        <w:drawing>
+          <wp:anchor distT="0" distB="0" distL="114300" distR="114300" simplePos="0" relativeHeight="251658240" behindDoc="1" locked="0" layoutInCell="1" allowOverlap="1" wp14:anchorId="53AB1204" wp14:editId="64DF017C">
+            <wp:simplePos x="0" y="0"/>
+            <wp:positionH relativeFrom="column">
+              <wp:posOffset>335249</wp:posOffset>
+            </wp:positionH>
+            <wp:positionV relativeFrom="paragraph">
+              <wp:posOffset>31145</wp:posOffset>
+            </wp:positionV>
+            <wp:extent cx="5862853" cy="3296093"/>
+            <wp:effectExtent l="0" t="0" r="5080" b="0"/>
+            <wp:wrapNone/>
+            <wp:docPr id="1" name="Picture 1" descr="C:\Users\Notebook\Downloads\fishbone ius.jpg"/>
+            <wp:cNvGraphicFramePr>
+              <a:graphicFrameLocks xmlns:a="http://schemas.openxmlformats.org/drawingml/2006/main" noChangeAspect="1"/>
+            </wp:cNvGraphicFramePr>
+            <a:graphic xmlns:a="http://schemas.openxmlformats.org/drawingml/2006/main">
+              <a:graphicData uri="http://schemas.openxmlformats.org/drawingml/2006/picture">
+                <pic:pic xmlns:pic="http://schemas.openxmlformats.org/drawingml/2006/picture">
+                  <pic:nvPicPr>
+                    <pic:cNvPr id="0" name="Picture 1" descr="C:\Users\Notebook\Downloads\fishbone ius.jpg"/>
+                    <pic:cNvPicPr>
+                      <a:picLocks noChangeAspect="1" noChangeArrowheads="1"/>
+                    </pic:cNvPicPr>
+                  </pic:nvPicPr>
+                  <pic:blipFill>
+                    <a:blip r:embed="rId7" cstate="print">
+                      <a:extLst>
+                        <a:ext uri="{28A0092B-C50C-407E-A947-70E740481C1C}">
+                          <a14:useLocalDpi xmlns:a14="http://schemas.microsoft.com/office/drawing/2010/main" val="0"/>
+                        </a:ext>
+                      </a:extLst>
+                    </a:blip>
+                    <a:srcRect/>
+                    <a:stretch>
+                      <a:fillRect/>
+                    </a:stretch>
+                  </pic:blipFill>
+                  <pic:spPr bwMode="auto">
+                    <a:xfrm>
+                      <a:off x="0" y="0"/>
+                      <a:ext cx="5862853" cy="3296093"/>
+                    </a:xfrm>
+                    <a:prstGeom prst="rect">
+                      <a:avLst/>
+                    </a:prstGeom>
+                    <a:noFill/>
+                    <a:ln>
+                      <a:noFill/>
+                    </a:ln>
+                  </pic:spPr>
+                </pic:pic>
+              </a:graphicData>
+            </a:graphic>
+            <wp14:sizeRelH relativeFrom="page">
+              <wp14:pctWidth>0</wp14:pctWidth>
+            </wp14:sizeRelH>
+            <wp14:sizeRelV relativeFrom="page">
+              <wp14:pctHeight>0</wp14:pctHeight>
+            </wp14:sizeRelV>
+          </wp:anchor>
+        </w:drawing>
+      </w:r>
       <w:r>
         <w:rPr>
           <w:rFonts w:ascii="Times New Roman" w:eastAsia="Times New Roman" w:hAnsi="Times New Roman" w:cs="Times New Roman"/>
-          <w:b/>
-          <w:bCs/>
-          <w:sz w:val="24"/>
-          <w:szCs w:val="24"/>
-        </w:rPr>
-        <w:t>Aspek Pendanaan</w:t>
-      </w:r>
-      <w:proofErr w:type="gramStart"/>
-      <w:r>
-        <w:rPr>
-          <w:rFonts w:ascii="Times New Roman" w:eastAsia="Times New Roman" w:hAnsi="Times New Roman" w:cs="Times New Roman"/>
-          <w:b/>
-          <w:bCs/>
-          <w:sz w:val="24"/>
-          <w:szCs w:val="24"/>
-        </w:rPr>
-        <w:t>:</w:t>
-      </w:r>
-      <w:proofErr w:type="gramEnd"/>
-      <w:r>
+        </w:rPr>
+        <w:t>Koordinasi pembinaan teknis antar perangkat daerah masih terbatas.</w:t>
+      </w:r>
+    </w:p>
+    <w:p>
+      <w:pPr>
+        <w:spacing w:after="0" w:line="360" w:lineRule="auto"/>
+        <w:jc w:val="both"/>
+        <w:rPr>
+          <w:rFonts w:ascii="Times New Roman" w:hAnsi="Times New Roman" w:cs="Times New Roman"/>
+        </w:rPr>
+      </w:pPr>
+    </w:p>
+    <w:p>
+      <w:pPr>
+        <w:spacing w:after="0" w:line="360" w:lineRule="auto"/>
+        <w:jc w:val="both"/>
+        <w:rPr>
+          <w:rFonts w:ascii="Times New Roman" w:hAnsi="Times New Roman" w:cs="Times New Roman"/>
+        </w:rPr>
+      </w:pPr>
+    </w:p>
+    <w:p>
+      <w:pPr>
+        <w:pStyle w:val="ListParagraph"/>
+        <w:spacing w:after="0" w:line="360" w:lineRule="auto"/>
+        <w:ind w:left="990"/>
+        <w:jc w:val="both"/>
+        <w:rPr>
+          <w:rFonts w:ascii="Times New Roman" w:hAnsi="Times New Roman" w:cs="Times New Roman"/>
+        </w:rPr>
+      </w:pPr>
+    </w:p>
+    <w:p>
+      <w:pPr>
+        <w:pStyle w:val="ListParagraph"/>
+        <w:spacing w:before="100" w:beforeAutospacing="1" w:after="100" w:afterAutospacing="1" w:line="240" w:lineRule="auto"/>
         <w:rPr>
           <w:rFonts w:ascii="Times New Roman" w:eastAsia="Times New Roman" w:hAnsi="Times New Roman" w:cs="Times New Roman"/>
           <w:sz w:val="24"/>
           <w:szCs w:val="24"/>
         </w:rPr>
-        <w:br/>
-        <w:t>Anggaran untuk pengembangan kapasitas SDM dan sistem pemeliharaan teknologi masih terbatas dan belum menjadi prioritas program bidang APTIKA.</w:t>
-      </w:r>
+      </w:pPr>
+      <w:r>
+        <w:rPr>
+          <w:rFonts w:ascii="Times New Roman" w:eastAsia="Times New Roman" w:hAnsi="Times New Roman" w:cs="Times New Roman"/>
+          <w:sz w:val="24"/>
+          <w:szCs w:val="24"/>
+        </w:rPr>
+        <w:t>.</w:t>
+      </w:r>
+    </w:p>
+    <w:p>
+      <w:pPr>
+        <w:pStyle w:val="ListParagraph"/>
+        <w:spacing w:before="100" w:beforeAutospacing="1" w:after="100" w:afterAutospacing="1" w:line="240" w:lineRule="auto"/>
+        <w:rPr>
+          <w:rFonts w:ascii="Times New Roman" w:eastAsia="Times New Roman" w:hAnsi="Times New Roman" w:cs="Times New Roman"/>
+          <w:sz w:val="24"/>
+          <w:szCs w:val="24"/>
+        </w:rPr>
+      </w:pPr>
+    </w:p>
+    <w:p>
+      <w:pPr>
+        <w:spacing w:after="0" w:line="360" w:lineRule="auto"/>
+        <w:rPr>
+          <w:rFonts w:ascii="Times New Roman" w:hAnsi="Times New Roman" w:cs="Times New Roman"/>
+        </w:rPr>
+      </w:pPr>
     </w:p>
     <w:p>
       <w:pPr>
@@ -1982,7 +2280,6 @@
           <w:rFonts w:ascii="Times New Roman" w:hAnsi="Times New Roman" w:cs="Times New Roman"/>
           <w:b/>
         </w:rPr>
-        <w:lastRenderedPageBreak/>
         <w:t xml:space="preserve">ANALISA </w:t>
       </w:r>
       <w:r>
@@ -2007,13 +2304,41 @@
         <w:rPr>
           <w:rFonts w:ascii="Times New Roman" w:hAnsi="Times New Roman" w:cs="Times New Roman"/>
         </w:rPr>
-        <w:t xml:space="preserve">Apabila isu kurangnya kemandirian Dinas Komunikasi, Informatika, Statistik, dan Persandian Provinsi Papua Selatan dalam pengelolaan website pemerintahan tidak segera diselesaikan, maka akan menimbulkan dampak signifikan terhadap efektivitas kinerja organisasi, tata kelola informasi publik, dan citra kelembagaan pemerintah daerah. Keterlambatan dalam pembaruan konten dan penanganan teknis website </w:t>
+        <w:t xml:space="preserve">Apabila panduan teknis </w:t>
       </w:r>
       <w:proofErr w:type="gramStart"/>
       <w:r>
         <w:rPr>
           <w:rFonts w:ascii="Times New Roman" w:hAnsi="Times New Roman" w:cs="Times New Roman"/>
         </w:rPr>
+        <w:t>baku</w:t>
+      </w:r>
+      <w:proofErr w:type="gramEnd"/>
+      <w:r>
+        <w:rPr>
+          <w:rFonts w:ascii="Times New Roman" w:hAnsi="Times New Roman" w:cs="Times New Roman"/>
+        </w:rPr>
+        <w:t xml:space="preserve"> pengelolaan template website pemerintahan tidak segera disusun, Perangkat Daerah Provinsi Papua Selatan akan terus mengalami ketergantungan dalam pembaruan dan pemeliharaan website sehingga kemandirian digital tidak tercapai. </w:t>
+      </w:r>
+      <w:proofErr w:type="gramStart"/>
+      <w:r>
+        <w:rPr>
+          <w:rFonts w:ascii="Times New Roman" w:hAnsi="Times New Roman" w:cs="Times New Roman"/>
+        </w:rPr>
+        <w:t>Ketiadaan standar prosedur operasional mengakibatkan ketidakkonsistenan tampilan, kurangnya keseragaman struktur informasi, serta lambatnya pembaruan konten yang berdampak pada rendahnya kualitas penyampaian informasi publik.</w:t>
+      </w:r>
+      <w:proofErr w:type="gramEnd"/>
+      <w:r>
+        <w:rPr>
+          <w:rFonts w:ascii="Times New Roman" w:hAnsi="Times New Roman" w:cs="Times New Roman"/>
+        </w:rPr>
+        <w:t xml:space="preserve"> Hal ini </w:t>
+      </w:r>
+      <w:proofErr w:type="gramStart"/>
+      <w:r>
+        <w:rPr>
+          <w:rFonts w:ascii="Times New Roman" w:hAnsi="Times New Roman" w:cs="Times New Roman"/>
+        </w:rPr>
         <w:t>akan</w:t>
       </w:r>
       <w:proofErr w:type="gramEnd"/>
@@ -2021,43 +2346,8 @@
         <w:rPr>
           <w:rFonts w:ascii="Times New Roman" w:hAnsi="Times New Roman" w:cs="Times New Roman"/>
         </w:rPr>
-        <w:t xml:space="preserve"> menghambat arus informasi kepada masyarakat serta menurunkan tingkat kepercayaan publik terhadap transparansi dan akuntabilitas pemerintah. </w:t>
-      </w:r>
-      <w:proofErr w:type="gramStart"/>
-      <w:r>
-        <w:rPr>
-          <w:rFonts w:ascii="Times New Roman" w:hAnsi="Times New Roman" w:cs="Times New Roman"/>
-        </w:rPr>
-        <w:t>Selain itu, ketergantungan terhadap pihak luar dalam pengelolaan sistem digital berpotensi menimbulkan risiko keamanan data dan menghambat pengembangan kapasitas ASN di bidang teknologi informasi.</w:t>
-      </w:r>
-      <w:proofErr w:type="gramEnd"/>
-      <w:r>
-        <w:rPr>
-          <w:rFonts w:ascii="Times New Roman" w:hAnsi="Times New Roman" w:cs="Times New Roman"/>
-        </w:rPr>
-        <w:t xml:space="preserve"> Dampak ini tidak hanya dirasakan oleh Dinas Kominfo sebagai instansi teknis, tetapi juga oleh seluruh Organisasi Perangkat Daerah (OPD) yang bergantung pada layanan informasi digital, serta masyarakat sebagai penerima manfaat utama dari layanan publik berbasis teknologi. </w:t>
-      </w:r>
-      <w:proofErr w:type="gramStart"/>
-      <w:r>
-        <w:rPr>
-          <w:rFonts w:ascii="Times New Roman" w:hAnsi="Times New Roman" w:cs="Times New Roman"/>
-        </w:rPr>
-        <w:t>Dalam jangka panjang, kondisi ini dapat menghambat terwujudnya tata kelola pemerintahan berbasis elektronik (</w:t>
-      </w:r>
-      <w:r>
-        <w:rPr>
-          <w:rStyle w:val="Emphasis"/>
-          <w:rFonts w:ascii="Times New Roman" w:hAnsi="Times New Roman" w:cs="Times New Roman"/>
-        </w:rPr>
-        <w:t>Smart Governance</w:t>
-      </w:r>
-      <w:r>
-        <w:rPr>
-          <w:rFonts w:ascii="Times New Roman" w:hAnsi="Times New Roman" w:cs="Times New Roman"/>
-        </w:rPr>
-        <w:t>) yang efisien, aman, dan mandiri di lingkungan Pemerintah Provinsi Papua Selatan.</w:t>
-      </w:r>
-      <w:proofErr w:type="gramEnd"/>
+        <w:t xml:space="preserve"> menghambat efektivitas komunikasi kelembagaan dan menurunkan responsivitas pemerintah daerah terhadap kebutuhan masyarakat.</w:t>
+      </w:r>
     </w:p>
     <w:p>
       <w:pPr>
@@ -2104,12 +2394,60 @@
           <w:szCs w:val="24"/>
         </w:rPr>
       </w:pPr>
+      <w:proofErr w:type="gramStart"/>
       <w:r>
         <w:rPr>
           <w:rFonts w:ascii="Times New Roman" w:eastAsia="Times New Roman" w:hAnsi="Times New Roman" w:cs="Times New Roman"/>
           <w:szCs w:val="24"/>
         </w:rPr>
         <w:t xml:space="preserve">Isu utama yang diangkat dalam kegiatan aktualisasi ini, yaitu </w:t>
+      </w:r>
+      <w:r>
+        <w:rPr>
+          <w:rStyle w:val="Emphasis"/>
+          <w:rFonts w:ascii="Times New Roman" w:hAnsi="Times New Roman" w:cs="Times New Roman"/>
+          <w:b/>
+          <w:i w:val="0"/>
+        </w:rPr>
+        <w:t>“</w:t>
+      </w:r>
+      <w:r>
+        <w:rPr>
+          <w:rFonts w:ascii="Times New Roman" w:hAnsi="Times New Roman" w:cs="Times New Roman"/>
+          <w:b/>
+          <w:i/>
+        </w:rPr>
+        <w:t>Belum tersedianya panduan teknis baku pengelolaan template website pemerintahan yang disediakan oleh Dinas Kominfostansan”</w:t>
+      </w:r>
+      <w:r>
+        <w:rPr>
+          <w:rFonts w:ascii="Times New Roman" w:eastAsia="Times New Roman" w:hAnsi="Times New Roman" w:cs="Times New Roman"/>
+          <w:b/>
+          <w:szCs w:val="24"/>
+        </w:rPr>
+        <w:t xml:space="preserve"> </w:t>
+      </w:r>
+      <w:r>
+        <w:rPr>
+          <w:rFonts w:ascii="Times New Roman" w:eastAsia="Times New Roman" w:hAnsi="Times New Roman" w:cs="Times New Roman"/>
+          <w:szCs w:val="24"/>
+        </w:rPr>
+        <w:t xml:space="preserve">memiliki keterkaitan langsung dengan </w:t>
+      </w:r>
+      <w:r>
+        <w:rPr>
+          <w:rFonts w:ascii="Times New Roman" w:eastAsia="Times New Roman" w:hAnsi="Times New Roman" w:cs="Times New Roman"/>
+          <w:bCs/>
+          <w:szCs w:val="24"/>
+        </w:rPr>
+        <w:t>Agenda III Latsar CPNS</w:t>
+      </w:r>
+      <w:r>
+        <w:rPr>
+          <w:rFonts w:ascii="Times New Roman" w:eastAsia="Times New Roman" w:hAnsi="Times New Roman" w:cs="Times New Roman"/>
+          <w:szCs w:val="24"/>
+        </w:rPr>
+        <w:t xml:space="preserve">, yang berfokus pada </w:t>
       </w:r>
       <w:r>
         <w:rPr>
@@ -2119,7 +2457,7 @@
           <w:iCs/>
           <w:szCs w:val="24"/>
         </w:rPr>
-        <w:t>“Kurangnya Kemandirian Dinas Komunikasi, Informatika, Statistik, dan Persandian Provinsi Papua Selatan dalam Pengelolaan Website Pemerintahan,”</w:t>
+        <w:t>Kedudukan dan Peran ASN dalam Mendukung Terwujudnya Smart Governance</w:t>
       </w:r>
       <w:r>
         <w:rPr>
@@ -2127,48 +2465,9 @@
           <w:b/>
           <w:szCs w:val="24"/>
         </w:rPr>
-        <w:t xml:space="preserve"> </w:t>
-      </w:r>
-      <w:r>
-        <w:rPr>
-          <w:rFonts w:ascii="Times New Roman" w:eastAsia="Times New Roman" w:hAnsi="Times New Roman" w:cs="Times New Roman"/>
-          <w:szCs w:val="24"/>
-        </w:rPr>
-        <w:t xml:space="preserve">memiliki keterkaitan langsung dengan </w:t>
-      </w:r>
-      <w:r>
-        <w:rPr>
-          <w:rFonts w:ascii="Times New Roman" w:eastAsia="Times New Roman" w:hAnsi="Times New Roman" w:cs="Times New Roman"/>
-          <w:bCs/>
-          <w:szCs w:val="24"/>
-        </w:rPr>
-        <w:t>Agenda III Latsar CPNS</w:t>
-      </w:r>
-      <w:r>
-        <w:rPr>
-          <w:rFonts w:ascii="Times New Roman" w:eastAsia="Times New Roman" w:hAnsi="Times New Roman" w:cs="Times New Roman"/>
-          <w:szCs w:val="24"/>
-        </w:rPr>
-        <w:t xml:space="preserve">, yang berfokus pada </w:t>
-      </w:r>
-      <w:r>
-        <w:rPr>
-          <w:rFonts w:ascii="Times New Roman" w:eastAsia="Times New Roman" w:hAnsi="Times New Roman" w:cs="Times New Roman"/>
-          <w:b/>
-          <w:i/>
-          <w:iCs/>
-          <w:szCs w:val="24"/>
-        </w:rPr>
-        <w:t>Kedudukan dan Peran ASN dalam Mendukung Terwujudnya Smart Governance</w:t>
-      </w:r>
-      <w:r>
-        <w:rPr>
-          <w:rFonts w:ascii="Times New Roman" w:eastAsia="Times New Roman" w:hAnsi="Times New Roman" w:cs="Times New Roman"/>
-          <w:b/>
-          <w:szCs w:val="24"/>
-        </w:rPr>
         <w:t>.</w:t>
       </w:r>
+      <w:proofErr w:type="gramEnd"/>
       <w:r>
         <w:rPr>
           <w:rFonts w:ascii="Times New Roman" w:eastAsia="Times New Roman" w:hAnsi="Times New Roman" w:cs="Times New Roman"/>
@@ -2206,152 +2505,10 @@
       </w:pPr>
       <w:r>
         <w:rPr>
-          <w:rFonts w:ascii="Times New Roman" w:eastAsia="Times New Roman" w:hAnsi="Times New Roman" w:cs="Times New Roman"/>
-          <w:szCs w:val="24"/>
-        </w:rPr>
-        <w:t xml:space="preserve">Kemandirian Dinas Kominfo dalam mengelola website secara internal mencerminkan penerapan konsep </w:t>
-      </w:r>
-      <w:r>
-        <w:rPr>
-          <w:rFonts w:ascii="Times New Roman" w:eastAsia="Times New Roman" w:hAnsi="Times New Roman" w:cs="Times New Roman"/>
-          <w:bCs/>
-          <w:szCs w:val="24"/>
-        </w:rPr>
-        <w:t>Smart ASN</w:t>
-      </w:r>
-      <w:r>
-        <w:rPr>
-          <w:rFonts w:ascii="Times New Roman" w:eastAsia="Times New Roman" w:hAnsi="Times New Roman" w:cs="Times New Roman"/>
-          <w:szCs w:val="24"/>
-        </w:rPr>
-        <w:t xml:space="preserve">, yaitu ASN yang memiliki literasi digital tinggi, mampu beradaptasi terhadap perkembangan teknologi, serta berperan aktif dalam transformasi digital pemerintahan. </w:t>
-      </w:r>
-      <w:proofErr w:type="gramStart"/>
-      <w:r>
-        <w:rPr>
-          <w:rFonts w:ascii="Times New Roman" w:eastAsia="Times New Roman" w:hAnsi="Times New Roman" w:cs="Times New Roman"/>
-          <w:szCs w:val="24"/>
-        </w:rPr>
-        <w:t>Upaya peningkatan kapasitas internal ASN di bidang teknologi informasi mendukung terwujudnya tata kelola pemerintahan berbasis elektronik (</w:t>
-      </w:r>
-      <w:r>
-        <w:rPr>
-          <w:rFonts w:ascii="Times New Roman" w:eastAsia="Times New Roman" w:hAnsi="Times New Roman" w:cs="Times New Roman"/>
-          <w:i/>
-          <w:iCs/>
-          <w:szCs w:val="24"/>
-        </w:rPr>
-        <w:t>e-Government</w:t>
-      </w:r>
-      <w:r>
-        <w:rPr>
-          <w:rFonts w:ascii="Times New Roman" w:eastAsia="Times New Roman" w:hAnsi="Times New Roman" w:cs="Times New Roman"/>
-          <w:szCs w:val="24"/>
-        </w:rPr>
-        <w:t>) yang terintegrasi dan berkelanjutan.</w:t>
-      </w:r>
-      <w:proofErr w:type="gramEnd"/>
-      <w:r>
-        <w:rPr>
-          <w:rFonts w:ascii="Times New Roman" w:eastAsia="Times New Roman" w:hAnsi="Times New Roman" w:cs="Times New Roman"/>
-          <w:szCs w:val="24"/>
-        </w:rPr>
-        <w:t xml:space="preserve"> </w:t>
-      </w:r>
-      <w:proofErr w:type="gramStart"/>
-      <w:r>
-        <w:rPr>
-          <w:rFonts w:ascii="Times New Roman" w:eastAsia="Times New Roman" w:hAnsi="Times New Roman" w:cs="Times New Roman"/>
-          <w:szCs w:val="24"/>
-        </w:rPr>
-        <w:t>Dalam hal ini, penguatan kemampuan ASN dalam pengelolaan website tidak hanya berdampak pada efisiensi kerja organisasi, tetapi juga memperkuat budaya kerja berbasis inovasi dan kolaborasi digital di lingkungan Pemerintah Provinsi Papua Selatan.</w:t>
-      </w:r>
-      <w:proofErr w:type="gramEnd"/>
-    </w:p>
-    <w:p>
-      <w:pPr>
-        <w:pStyle w:val="ListParagraph"/>
-        <w:spacing w:after="0" w:line="360" w:lineRule="auto"/>
-        <w:ind w:left="360" w:firstLine="360"/>
-        <w:jc w:val="both"/>
-        <w:rPr>
-          <w:rFonts w:ascii="Times New Roman" w:eastAsia="Times New Roman" w:hAnsi="Times New Roman" w:cs="Times New Roman"/>
-          <w:szCs w:val="24"/>
-        </w:rPr>
-      </w:pPr>
-      <w:proofErr w:type="gramStart"/>
-      <w:r>
-        <w:rPr>
-          <w:rFonts w:ascii="Times New Roman" w:eastAsia="Times New Roman" w:hAnsi="Times New Roman" w:cs="Times New Roman"/>
-          <w:szCs w:val="24"/>
-        </w:rPr>
-        <w:t xml:space="preserve">Lebih lanjut, isu ini juga sejalan dengan materi pembelajaran pada Agenda III yang meliputi </w:t>
-      </w:r>
-      <w:r>
-        <w:rPr>
-          <w:rFonts w:ascii="Times New Roman" w:eastAsia="Times New Roman" w:hAnsi="Times New Roman" w:cs="Times New Roman"/>
-          <w:i/>
-          <w:iCs/>
-          <w:szCs w:val="24"/>
-        </w:rPr>
-        <w:t>Manajemen ASN</w:t>
-      </w:r>
-      <w:r>
-        <w:rPr>
-          <w:rFonts w:ascii="Times New Roman" w:eastAsia="Times New Roman" w:hAnsi="Times New Roman" w:cs="Times New Roman"/>
-          <w:szCs w:val="24"/>
-        </w:rPr>
-        <w:t xml:space="preserve"> dan </w:t>
-      </w:r>
-      <w:r>
-        <w:rPr>
-          <w:rFonts w:ascii="Times New Roman" w:eastAsia="Times New Roman" w:hAnsi="Times New Roman" w:cs="Times New Roman"/>
-          <w:i/>
-          <w:iCs/>
-          <w:szCs w:val="24"/>
-        </w:rPr>
-        <w:t>Smart ASN</w:t>
-      </w:r>
-      <w:r>
-        <w:rPr>
-          <w:rFonts w:ascii="Times New Roman" w:eastAsia="Times New Roman" w:hAnsi="Times New Roman" w:cs="Times New Roman"/>
-          <w:szCs w:val="24"/>
-        </w:rPr>
-        <w:t>, di mana ASN diharapkan memahami perannya sebagai pelaksana kebijakan publik, pelayan publik, dan perekat serta pemersatu bangsa dalam era digital.</w:t>
-      </w:r>
-      <w:proofErr w:type="gramEnd"/>
-      <w:r>
-        <w:rPr>
-          <w:rFonts w:ascii="Times New Roman" w:eastAsia="Times New Roman" w:hAnsi="Times New Roman" w:cs="Times New Roman"/>
-          <w:szCs w:val="24"/>
-        </w:rPr>
-        <w:t xml:space="preserve"> </w:t>
-      </w:r>
-      <w:proofErr w:type="gramStart"/>
-      <w:r>
-        <w:rPr>
-          <w:rFonts w:ascii="Times New Roman" w:eastAsia="Times New Roman" w:hAnsi="Times New Roman" w:cs="Times New Roman"/>
-          <w:szCs w:val="24"/>
-        </w:rPr>
-        <w:t>Melalui penyelesaian isu ini, ASN berperan aktif dalam memperkuat kapasitas kelembagaan Dinas Kominfo untuk menjadi instansi yang mandiri dalam pengelolaan sistem informasi, sekaligus mewujudkan nilai-nilai profesionalisme, akuntabilitas, dan inovasi yang menjadi fondasi Smart Governance.</w:t>
-      </w:r>
-      <w:proofErr w:type="gramEnd"/>
-      <w:r>
-        <w:rPr>
-          <w:rFonts w:ascii="Times New Roman" w:eastAsia="Times New Roman" w:hAnsi="Times New Roman" w:cs="Times New Roman"/>
-          <w:szCs w:val="24"/>
-        </w:rPr>
-        <w:t xml:space="preserve"> </w:t>
-      </w:r>
-      <w:proofErr w:type="gramStart"/>
-      <w:r>
-        <w:rPr>
-          <w:rFonts w:ascii="Times New Roman" w:eastAsia="Times New Roman" w:hAnsi="Times New Roman" w:cs="Times New Roman"/>
-          <w:szCs w:val="24"/>
-        </w:rPr>
-        <w:t>Dengan demikian, penyelesaian isu ini bukan hanya bentuk aktualisasi kompetensi ASN yang berorientasi pada pelayanan publik, tetapi juga kontribusi nyata dalam membangun birokrasi yang adaptif, responsif, dan siap menghadapi tantangan transformasi digital pemerintahan.</w:t>
-      </w:r>
-      <w:proofErr w:type="gramEnd"/>
+          <w:rFonts w:ascii="Times New Roman" w:hAnsi="Times New Roman" w:cs="Times New Roman"/>
+        </w:rPr>
+        <w:t>Dari perspektif Manajemen ASN, belum adanya acuan kerja yang standar menunjukkan bahwa kapasitas dan tata kelola kinerja ASN dalam mendukung penyelenggaraan layanan informasi publik masih perlu diperkuat melalui penyediaan pedoman yang sistematis, terstruktur, dan sesuai tugas serta fungsi jabatan. Sementara itu, dalam konteks Smart ASN, masalah ini mencerminkan pentingnya peningkatan literasi digital, kemampuan adaptasi teknologi, serta pemanfaatan sistem informasi secara inovatif untuk mendukung terwujudnya tata kelola pemerintahan berbasis digital (e-Government dan SPBE). Dengan demikian, penyelesaian isu ini tidak hanya menjawab kebutuhan akan kemandirian pengelolaan website pemerintahan, tetapi juga menjadi langkah strategis dalam mewujudkan karakter ASN yang profesional, berdaya saing, dan mampu berperan aktif dalam transformasi digital pemerintahan daerah.</w:t>
+      </w:r>
     </w:p>
     <w:p>
       <w:pPr>
@@ -2399,7 +2556,6 @@
           <w:b/>
           <w:szCs w:val="24"/>
         </w:rPr>
-        <w:lastRenderedPageBreak/>
         <w:t>GAGASAN KREATIF PEMECAHAN MASALAH UTAMA</w:t>
       </w:r>
     </w:p>
@@ -2410,170 +2566,73 @@
         <w:ind w:left="360" w:firstLine="360"/>
         <w:jc w:val="both"/>
         <w:rPr>
-          <w:rFonts w:ascii="Times New Roman" w:eastAsia="Times New Roman" w:hAnsi="Times New Roman" w:cs="Times New Roman"/>
-          <w:sz w:val="24"/>
-          <w:szCs w:val="24"/>
-        </w:rPr>
-      </w:pPr>
-      <w:r>
-        <w:rPr>
-          <w:rFonts w:ascii="Times New Roman" w:eastAsia="Times New Roman" w:hAnsi="Times New Roman" w:cs="Times New Roman"/>
-          <w:sz w:val="24"/>
-          <w:szCs w:val="24"/>
-        </w:rPr>
-        <w:t xml:space="preserve">Kurangnya kemandirian </w:t>
-      </w:r>
-      <w:r>
-        <w:rPr>
-          <w:rFonts w:ascii="Times New Roman" w:eastAsia="Times New Roman" w:hAnsi="Times New Roman" w:cs="Times New Roman"/>
-          <w:bCs/>
-          <w:sz w:val="24"/>
-          <w:szCs w:val="24"/>
-        </w:rPr>
-        <w:t>Dinas Komunikasi, Informatika, Statistik, dan Persandian Provinsi Papua Selatan</w:t>
-      </w:r>
-      <w:r>
-        <w:rPr>
-          <w:rFonts w:ascii="Times New Roman" w:eastAsia="Times New Roman" w:hAnsi="Times New Roman" w:cs="Times New Roman"/>
-          <w:sz w:val="24"/>
-          <w:szCs w:val="24"/>
-        </w:rPr>
-        <w:t xml:space="preserve"> dalam pengelolaan website pemerintahan disebabkan oleh keterbatasan sumber daya manusia di bidang teknologi informasi, belum tersedianya panduan teknis baku sebagai acuan kerja, serta belum optimalnya pemanfaatan server internal secara mandiri. Menyikapi hal tersebut, dinas telah melakukan pengembangan website resmi yang seluruh prosesnya ditangani oleh SDM internal dan kini telah mencapai tahap penyelesaian sebesar 98%, dengan rencana pengelolaan sepenuhnya dialihkan ke </w:t>
-      </w:r>
-      <w:r>
-        <w:rPr>
-          <w:rFonts w:ascii="Times New Roman" w:eastAsia="Times New Roman" w:hAnsi="Times New Roman" w:cs="Times New Roman"/>
-          <w:bCs/>
-          <w:sz w:val="24"/>
-          <w:szCs w:val="24"/>
-        </w:rPr>
-        <w:t>Bidang Aplikasi Informatika (APTIKA)</w:t>
-      </w:r>
-      <w:r>
-        <w:rPr>
-          <w:rFonts w:ascii="Times New Roman" w:eastAsia="Times New Roman" w:hAnsi="Times New Roman" w:cs="Times New Roman"/>
-          <w:sz w:val="24"/>
-          <w:szCs w:val="24"/>
-        </w:rPr>
-        <w:t xml:space="preserve"> sebagai langkah strategis memperkuat kemandirian digital instansi. </w:t>
-      </w:r>
+          <w:rFonts w:ascii="Times New Roman" w:hAnsi="Times New Roman" w:cs="Times New Roman"/>
+        </w:rPr>
+      </w:pPr>
       <w:proofErr w:type="gramStart"/>
       <w:r>
         <w:rPr>
-          <w:rFonts w:ascii="Times New Roman" w:eastAsia="Times New Roman" w:hAnsi="Times New Roman" w:cs="Times New Roman"/>
-          <w:sz w:val="24"/>
-          <w:szCs w:val="24"/>
-        </w:rPr>
-        <w:t xml:space="preserve">Berdasarkan kondisi tersebut, dirumuskan gagasan kreatif pemecahan masalah berupa </w:t>
-      </w:r>
-      <w:r>
-        <w:rPr>
-          <w:rFonts w:ascii="Times New Roman" w:eastAsia="Times New Roman" w:hAnsi="Times New Roman" w:cs="Times New Roman"/>
+          <w:rFonts w:ascii="Times New Roman" w:hAnsi="Times New Roman" w:cs="Times New Roman"/>
+        </w:rPr>
+        <w:t xml:space="preserve">Berdasarkan identifikasi isu dan analisis akar permasalahan, salah satu solusi strategis untuk memperkuat kemandirian Perangkat Daerah Provinsi Papua Selatan dalam pengelolaan website pemerintahan adalah </w:t>
+      </w:r>
+      <w:r>
+        <w:rPr>
+          <w:rFonts w:ascii="Times New Roman" w:hAnsi="Times New Roman" w:cs="Times New Roman"/>
           <w:b/>
-          <w:bCs/>
-          <w:sz w:val="24"/>
-          <w:szCs w:val="24"/>
-        </w:rPr>
-        <w:t>“Penyusunan Panduan Teknis Digital Pengelolaan Website Pemerintahan sebagai Upaya Penguatan Kemandirian Digital Dinas Komunikasi, Informatika, Statistik, dan Persandian Provinsi Papua Selatan.”</w:t>
+        </w:rPr>
+        <w:t>“</w:t>
+      </w:r>
+      <w:r>
+        <w:rPr>
+          <w:rFonts w:ascii="Times New Roman" w:hAnsi="Times New Roman" w:cs="Times New Roman"/>
+          <w:b/>
+          <w:i/>
+        </w:rPr>
+        <w:t>penyusunan</w:t>
+      </w:r>
+      <w:r>
+        <w:rPr>
+          <w:rFonts w:ascii="Times New Roman" w:hAnsi="Times New Roman" w:cs="Times New Roman"/>
+          <w:b/>
+        </w:rPr>
+        <w:t xml:space="preserve"> </w:t>
+      </w:r>
+      <w:r>
+        <w:rPr>
+          <w:rStyle w:val="Emphasis"/>
+          <w:rFonts w:ascii="Times New Roman" w:hAnsi="Times New Roman" w:cs="Times New Roman"/>
+          <w:b/>
+        </w:rPr>
+        <w:t>Panduan Teknis Digital Pengelolaan Template Website Pemerintah Daerah</w:t>
+      </w:r>
+      <w:r>
+        <w:rPr>
+          <w:rFonts w:ascii="Times New Roman" w:hAnsi="Times New Roman" w:cs="Times New Roman"/>
+          <w:b/>
+        </w:rPr>
+        <w:t>.”</w:t>
       </w:r>
       <w:proofErr w:type="gramEnd"/>
       <w:r>
         <w:rPr>
-          <w:rFonts w:ascii="Times New Roman" w:eastAsia="Times New Roman" w:hAnsi="Times New Roman" w:cs="Times New Roman"/>
-          <w:sz w:val="24"/>
-          <w:szCs w:val="24"/>
-        </w:rPr>
-        <w:t xml:space="preserve"> Gagasan ini bertujuan untuk meningkatkan kompetensi ASN dalam pengelolaan website secara profesional, sistematis, dan berkelanjutan melalui penyusunan panduan digital yang memuat tata cara pembaruan konten, pengaturan akses pengguna (</w:t>
-      </w:r>
-      <w:r>
-        <w:rPr>
-          <w:rFonts w:ascii="Times New Roman" w:eastAsia="Times New Roman" w:hAnsi="Times New Roman" w:cs="Times New Roman"/>
-          <w:i/>
-          <w:iCs/>
-          <w:sz w:val="24"/>
-          <w:szCs w:val="24"/>
-        </w:rPr>
-        <w:t>user privilege</w:t>
-      </w:r>
-      <w:r>
-        <w:rPr>
-          <w:rFonts w:ascii="Times New Roman" w:eastAsia="Times New Roman" w:hAnsi="Times New Roman" w:cs="Times New Roman"/>
-          <w:sz w:val="24"/>
-          <w:szCs w:val="24"/>
-        </w:rPr>
-        <w:t xml:space="preserve">), mekanisme keamanan data, dan prosedur </w:t>
-      </w:r>
-      <w:r>
-        <w:rPr>
-          <w:rFonts w:ascii="Times New Roman" w:eastAsia="Times New Roman" w:hAnsi="Times New Roman" w:cs="Times New Roman"/>
-          <w:i/>
-          <w:iCs/>
-          <w:sz w:val="24"/>
-          <w:szCs w:val="24"/>
-        </w:rPr>
-        <w:t>backup</w:t>
-      </w:r>
-      <w:r>
-        <w:rPr>
-          <w:rFonts w:ascii="Times New Roman" w:eastAsia="Times New Roman" w:hAnsi="Times New Roman" w:cs="Times New Roman"/>
-          <w:sz w:val="24"/>
-          <w:szCs w:val="24"/>
-        </w:rPr>
-        <w:t xml:space="preserve"> sistem, serta menjadi sarana </w:t>
-      </w:r>
-      <w:r>
-        <w:rPr>
-          <w:rFonts w:ascii="Times New Roman" w:eastAsia="Times New Roman" w:hAnsi="Times New Roman" w:cs="Times New Roman"/>
-          <w:i/>
-          <w:iCs/>
-          <w:sz w:val="24"/>
-          <w:szCs w:val="24"/>
-        </w:rPr>
-        <w:t>transfer knowledge</w:t>
-      </w:r>
-      <w:r>
-        <w:rPr>
-          <w:rFonts w:ascii="Times New Roman" w:eastAsia="Times New Roman" w:hAnsi="Times New Roman" w:cs="Times New Roman"/>
-          <w:sz w:val="24"/>
-          <w:szCs w:val="24"/>
-        </w:rPr>
-        <w:t xml:space="preserve"> antarbidang di lingkungan dinas, khususnya antara </w:t>
-      </w:r>
-      <w:r>
-        <w:rPr>
-          <w:rFonts w:ascii="Times New Roman" w:eastAsia="Times New Roman" w:hAnsi="Times New Roman" w:cs="Times New Roman"/>
-          <w:b/>
-          <w:bCs/>
-          <w:sz w:val="24"/>
-          <w:szCs w:val="24"/>
-        </w:rPr>
-        <w:t>Bidang APTIKA</w:t>
-      </w:r>
-      <w:r>
-        <w:rPr>
-          <w:rFonts w:ascii="Times New Roman" w:eastAsia="Times New Roman" w:hAnsi="Times New Roman" w:cs="Times New Roman"/>
-          <w:sz w:val="24"/>
-          <w:szCs w:val="24"/>
-        </w:rPr>
-        <w:t xml:space="preserve"> dan </w:t>
-      </w:r>
-      <w:r>
-        <w:rPr>
-          <w:rFonts w:ascii="Times New Roman" w:eastAsia="Times New Roman" w:hAnsi="Times New Roman" w:cs="Times New Roman"/>
-          <w:b/>
-          <w:bCs/>
-          <w:sz w:val="24"/>
-          <w:szCs w:val="24"/>
-        </w:rPr>
-        <w:t>Bidang Informasi dan Komunikasi Publik (IKP)</w:t>
-      </w:r>
-      <w:r>
-        <w:rPr>
-          <w:rFonts w:ascii="Times New Roman" w:eastAsia="Times New Roman" w:hAnsi="Times New Roman" w:cs="Times New Roman"/>
-          <w:sz w:val="24"/>
-          <w:szCs w:val="24"/>
-        </w:rPr>
-        <w:t xml:space="preserve"> guna membangun kolaborasi dan peningkatan kompetensi internal di bidang teknologi informasi.</w:t>
+          <w:rFonts w:ascii="Times New Roman" w:hAnsi="Times New Roman" w:cs="Times New Roman"/>
+        </w:rPr>
+        <w:t xml:space="preserve"> Gagasan kreatif ini bertujuan untuk menyediakan standar operasional </w:t>
+      </w:r>
+      <w:proofErr w:type="gramStart"/>
+      <w:r>
+        <w:rPr>
+          <w:rFonts w:ascii="Times New Roman" w:hAnsi="Times New Roman" w:cs="Times New Roman"/>
+        </w:rPr>
+        <w:t>baku</w:t>
+      </w:r>
+      <w:proofErr w:type="gramEnd"/>
+      <w:r>
+        <w:rPr>
+          <w:rFonts w:ascii="Times New Roman" w:hAnsi="Times New Roman" w:cs="Times New Roman"/>
+        </w:rPr>
+        <w:t xml:space="preserve"> yang dapat digunakan oleh semua Perangkat Daerah dalam mengelola website secara mandiri, profesional, dan berkesinambungan.</w:t>
       </w:r>
     </w:p>
     <w:p>
@@ -2583,15 +2642,72 @@
         <w:ind w:left="360" w:firstLine="360"/>
         <w:jc w:val="both"/>
         <w:rPr>
+          <w:rFonts w:ascii="Times New Roman" w:hAnsi="Times New Roman" w:cs="Times New Roman"/>
+        </w:rPr>
+      </w:pPr>
+      <w:proofErr w:type="gramStart"/>
+      <w:r>
+        <w:rPr>
+          <w:rFonts w:ascii="Times New Roman" w:hAnsi="Times New Roman" w:cs="Times New Roman"/>
+        </w:rPr>
+        <w:t>Penyusunan panduan teknis ini dirancang untuk mendukung peningkatan kompetensi ASN dalam memanfaatkan teknologi informasi, khususnya dalam aspek pengelolaan konten, pemeliharaan struktur halaman, pengamanan akses pengguna, serta pengelolaan sistem berbasis server pemerintah daerah.</w:t>
+      </w:r>
+      <w:proofErr w:type="gramEnd"/>
+      <w:r>
+        <w:rPr>
+          <w:rFonts w:ascii="Times New Roman" w:hAnsi="Times New Roman" w:cs="Times New Roman"/>
+        </w:rPr>
+        <w:t xml:space="preserve"> </w:t>
+      </w:r>
+      <w:proofErr w:type="gramStart"/>
+      <w:r>
+        <w:rPr>
+          <w:rFonts w:ascii="Times New Roman" w:hAnsi="Times New Roman" w:cs="Times New Roman"/>
+        </w:rPr>
+        <w:t>Dengan adanya panduan yang terstruktur, setiap Perangkat Daerah dapat memiliki pedoman yang jelas dalam melaksanakan pembaruan informasi publik sehingga penyebaran informasi menjadi lebih cepat, tepat, dan sesuai kebutuhan masyarakat.</w:t>
+      </w:r>
+      <w:proofErr w:type="gramEnd"/>
+    </w:p>
+    <w:p>
+      <w:pPr>
+        <w:pStyle w:val="ListParagraph"/>
+        <w:spacing w:after="0" w:line="360" w:lineRule="auto"/>
+        <w:ind w:left="360" w:firstLine="360"/>
+        <w:jc w:val="both"/>
+        <w:rPr>
+          <w:rFonts w:ascii="Times New Roman" w:hAnsi="Times New Roman" w:cs="Times New Roman"/>
+        </w:rPr>
+      </w:pPr>
+      <w:proofErr w:type="gramStart"/>
+      <w:r>
+        <w:rPr>
+          <w:rFonts w:ascii="Times New Roman" w:hAnsi="Times New Roman" w:cs="Times New Roman"/>
+        </w:rPr>
+        <w:lastRenderedPageBreak/>
+        <w:t>Selain itu, gagasan ini juga selaras dengan penguatan prinsip Manajemen ASN dalam tata kelola kerja yang efektif dan akuntabel, serta mendukung pengembangan Smart ASN yang adaptif terhadap perkembangan teknologi digital pemerintahan.</w:t>
+      </w:r>
+      <w:proofErr w:type="gramEnd"/>
+      <w:r>
+        <w:rPr>
+          <w:rFonts w:ascii="Times New Roman" w:hAnsi="Times New Roman" w:cs="Times New Roman"/>
+        </w:rPr>
+        <w:t xml:space="preserve"> Implementasi panduan teknis ini diharapkan mampu menciptakan ekosistem kerja kolaboratif antara Dinas Kominfo sebagai pembina teknis dan Perangkat Daerah sebagai pengelola informasi publik, sehingga kemandirian digital dan kualitas layanan informasi pemerintahan di Provinsi Papua Selatan dapat terwujud secara optimal dan berkelanjutan.</w:t>
+      </w:r>
+    </w:p>
+    <w:p>
+      <w:pPr>
+        <w:pStyle w:val="ListParagraph"/>
+        <w:spacing w:after="0" w:line="360" w:lineRule="auto"/>
+        <w:ind w:left="360" w:firstLine="360"/>
+        <w:jc w:val="both"/>
+        <w:rPr>
           <w:rFonts w:ascii="Times New Roman" w:eastAsia="Times New Roman" w:hAnsi="Times New Roman" w:cs="Times New Roman"/>
-          <w:sz w:val="24"/>
           <w:szCs w:val="24"/>
         </w:rPr>
       </w:pPr>
       <w:r>
         <w:rPr>
           <w:rFonts w:ascii="Times New Roman" w:eastAsia="Times New Roman" w:hAnsi="Times New Roman" w:cs="Times New Roman"/>
-          <w:sz w:val="24"/>
           <w:szCs w:val="24"/>
         </w:rPr>
         <w:t xml:space="preserve">Adapun gagasan kreatif ini </w:t>
@@ -2600,7 +2716,6 @@
       <w:r>
         <w:rPr>
           <w:rFonts w:ascii="Times New Roman" w:eastAsia="Times New Roman" w:hAnsi="Times New Roman" w:cs="Times New Roman"/>
-          <w:sz w:val="24"/>
           <w:szCs w:val="24"/>
         </w:rPr>
         <w:t>akan</w:t>
@@ -2609,7 +2724,6 @@
       <w:r>
         <w:rPr>
           <w:rFonts w:ascii="Times New Roman" w:eastAsia="Times New Roman" w:hAnsi="Times New Roman" w:cs="Times New Roman"/>
-          <w:sz w:val="24"/>
           <w:szCs w:val="24"/>
         </w:rPr>
         <w:t xml:space="preserve"> diaktualisasikan melalui empat langkah kegiatan utama yang berorientasi hasil, yaitu:</w:t>
@@ -2628,7 +2742,6 @@
         <w:rPr>
           <w:rFonts w:ascii="Times New Roman" w:eastAsia="Times New Roman" w:hAnsi="Times New Roman" w:cs="Times New Roman"/>
           <w:b/>
-          <w:sz w:val="24"/>
           <w:szCs w:val="24"/>
         </w:rPr>
       </w:pPr>
@@ -2637,7 +2750,6 @@
           <w:rFonts w:ascii="Times New Roman" w:eastAsia="Times New Roman" w:hAnsi="Times New Roman" w:cs="Times New Roman"/>
           <w:b/>
           <w:bCs/>
-          <w:sz w:val="24"/>
           <w:szCs w:val="24"/>
         </w:rPr>
         <w:t>Melakukan observasi dan pengumpulan data teknis</w:t>
@@ -2646,7 +2758,6 @@
         <w:rPr>
           <w:rFonts w:ascii="Times New Roman" w:eastAsia="Times New Roman" w:hAnsi="Times New Roman" w:cs="Times New Roman"/>
           <w:b/>
-          <w:sz w:val="24"/>
           <w:szCs w:val="24"/>
         </w:rPr>
         <w:t>.</w:t>
@@ -2665,7 +2776,6 @@
         <w:rPr>
           <w:rFonts w:ascii="Times New Roman" w:eastAsia="Times New Roman" w:hAnsi="Times New Roman" w:cs="Times New Roman"/>
           <w:b/>
-          <w:sz w:val="24"/>
           <w:szCs w:val="24"/>
         </w:rPr>
       </w:pPr>
@@ -2674,7 +2784,6 @@
           <w:rFonts w:ascii="Times New Roman" w:eastAsia="Times New Roman" w:hAnsi="Times New Roman" w:cs="Times New Roman"/>
           <w:b/>
           <w:bCs/>
-          <w:sz w:val="24"/>
           <w:szCs w:val="24"/>
         </w:rPr>
         <w:t>Menyusun Panduan Teknis Digital Pengelolaan Website Pemerintahan</w:t>
@@ -2683,7 +2792,6 @@
         <w:rPr>
           <w:rFonts w:ascii="Times New Roman" w:eastAsia="Times New Roman" w:hAnsi="Times New Roman" w:cs="Times New Roman"/>
           <w:b/>
-          <w:sz w:val="24"/>
           <w:szCs w:val="24"/>
         </w:rPr>
         <w:t>.</w:t>
@@ -2702,7 +2810,6 @@
         <w:rPr>
           <w:rFonts w:ascii="Times New Roman" w:eastAsia="Times New Roman" w:hAnsi="Times New Roman" w:cs="Times New Roman"/>
           <w:b/>
-          <w:sz w:val="24"/>
           <w:szCs w:val="24"/>
         </w:rPr>
       </w:pPr>
@@ -2711,75 +2818,14 @@
           <w:rFonts w:ascii="Times New Roman" w:eastAsia="Times New Roman" w:hAnsi="Times New Roman" w:cs="Times New Roman"/>
           <w:b/>
           <w:bCs/>
-          <w:sz w:val="24"/>
           <w:szCs w:val="24"/>
         </w:rPr>
-        <w:t>Melaksanakan kegiatan berbagi pengetahuan (</w:t>
+        <w:t>Melaksanakan sosialisasi internal dan uji coba penerapan panduan teknis digital</w:t>
       </w:r>
       <w:r>
         <w:rPr>
           <w:rFonts w:ascii="Times New Roman" w:eastAsia="Times New Roman" w:hAnsi="Times New Roman" w:cs="Times New Roman"/>
           <w:b/>
-          <w:bCs/>
-          <w:i/>
-          <w:iCs/>
-          <w:sz w:val="24"/>
-          <w:szCs w:val="24"/>
-        </w:rPr>
-        <w:t>knowledge sharing</w:t>
-      </w:r>
-      <w:r>
-        <w:rPr>
-          <w:rFonts w:ascii="Times New Roman" w:eastAsia="Times New Roman" w:hAnsi="Times New Roman" w:cs="Times New Roman"/>
-          <w:b/>
-          <w:bCs/>
-          <w:sz w:val="24"/>
-          <w:szCs w:val="24"/>
-        </w:rPr>
-        <w:t>)</w:t>
-      </w:r>
-      <w:r>
-        <w:rPr>
-          <w:rFonts w:ascii="Times New Roman" w:eastAsia="Times New Roman" w:hAnsi="Times New Roman" w:cs="Times New Roman"/>
-          <w:b/>
-          <w:sz w:val="24"/>
-          <w:szCs w:val="24"/>
-        </w:rPr>
-        <w:t>.</w:t>
-      </w:r>
-    </w:p>
-    <w:p>
-      <w:pPr>
-        <w:pStyle w:val="ListParagraph"/>
-        <w:numPr>
-          <w:ilvl w:val="1"/>
-          <w:numId w:val="4"/>
-        </w:numPr>
-        <w:spacing w:after="0" w:line="360" w:lineRule="auto"/>
-        <w:ind w:left="810"/>
-        <w:jc w:val="both"/>
-        <w:rPr>
-          <w:rFonts w:ascii="Times New Roman" w:eastAsia="Times New Roman" w:hAnsi="Times New Roman" w:cs="Times New Roman"/>
-          <w:b/>
-          <w:sz w:val="24"/>
-          <w:szCs w:val="24"/>
-        </w:rPr>
-      </w:pPr>
-      <w:r>
-        <w:rPr>
-          <w:rFonts w:ascii="Times New Roman" w:eastAsia="Times New Roman" w:hAnsi="Times New Roman" w:cs="Times New Roman"/>
-          <w:b/>
-          <w:bCs/>
-          <w:sz w:val="24"/>
-          <w:szCs w:val="24"/>
-        </w:rPr>
-        <w:t>Melaksanakan sosialisasi internal dan uji coba penerapan panduan teknis digital</w:t>
-      </w:r>
-      <w:r>
-        <w:rPr>
-          <w:rFonts w:ascii="Times New Roman" w:eastAsia="Times New Roman" w:hAnsi="Times New Roman" w:cs="Times New Roman"/>
-          <w:b/>
-          <w:sz w:val="24"/>
           <w:szCs w:val="24"/>
         </w:rPr>
         <w:t>.</w:t>
@@ -3717,7 +3763,25 @@
               <w:rPr>
                 <w:rFonts w:ascii="Times New Roman" w:hAnsi="Times New Roman" w:cs="Times New Roman"/>
               </w:rPr>
-              <w:t>Mengidentifikasi struktur menu dan fitur utama dalam website Dinas Kominfostansan baru dan lama.</w:t>
+              <w:t xml:space="preserve">Mengidentifikasi struktur menu dan fitur utama dalam </w:t>
+            </w:r>
+            <w:r>
+              <w:rPr>
+                <w:rFonts w:ascii="Times New Roman" w:hAnsi="Times New Roman" w:cs="Times New Roman"/>
+              </w:rPr>
+              <w:t xml:space="preserve">tamplate </w:t>
+            </w:r>
+            <w:r>
+              <w:rPr>
+                <w:rFonts w:ascii="Times New Roman" w:hAnsi="Times New Roman" w:cs="Times New Roman"/>
+              </w:rPr>
+              <w:t xml:space="preserve">website </w:t>
+            </w:r>
+            <w:r>
+              <w:rPr>
+                <w:rFonts w:ascii="Times New Roman" w:hAnsi="Times New Roman" w:cs="Times New Roman"/>
+              </w:rPr>
+              <w:t>yang di sediakan Dinas Kominfostansan.</w:t>
             </w:r>
           </w:p>
         </w:tc>
@@ -3732,47 +3796,41 @@
                 <w:rFonts w:ascii="Times New Roman" w:hAnsi="Times New Roman" w:cs="Times New Roman"/>
               </w:rPr>
             </w:pPr>
-            <w:proofErr w:type="gramStart"/>
-            <w:r>
-              <w:rPr>
-                <w:rFonts w:ascii="Times New Roman" w:hAnsi="Times New Roman" w:cs="Times New Roman"/>
-                <w:b/>
-              </w:rPr>
-              <w:t>Output</w:t>
-            </w:r>
-            <w:r>
-              <w:rPr>
-                <w:rFonts w:ascii="Times New Roman" w:hAnsi="Times New Roman" w:cs="Times New Roman"/>
-              </w:rPr>
-              <w:t xml:space="preserve"> :</w:t>
-            </w:r>
-            <w:proofErr w:type="gramEnd"/>
-            <w:r>
-              <w:rPr>
-                <w:rFonts w:ascii="Times New Roman" w:hAnsi="Times New Roman" w:cs="Times New Roman"/>
-              </w:rPr>
-              <w:t xml:space="preserve"> Data tampilan fitur.</w:t>
-            </w:r>
-          </w:p>
-          <w:p>
-            <w:pPr>
-              <w:spacing w:line="360" w:lineRule="auto"/>
-              <w:rPr>
-                <w:rFonts w:ascii="Times New Roman" w:hAnsi="Times New Roman" w:cs="Times New Roman"/>
-              </w:rPr>
-            </w:pPr>
-            <w:r>
-              <w:rPr>
-                <w:rFonts w:ascii="Times New Roman" w:hAnsi="Times New Roman" w:cs="Times New Roman"/>
-                <w:b/>
-              </w:rPr>
-              <w:t>Hasil</w:t>
-            </w:r>
-            <w:r>
-              <w:rPr>
-                <w:rFonts w:ascii="Times New Roman" w:hAnsi="Times New Roman" w:cs="Times New Roman"/>
-              </w:rPr>
-              <w:t xml:space="preserve"> : Dokumen</w:t>
+            <w:r>
+              <w:rPr>
+                <w:rFonts w:ascii="Times New Roman" w:hAnsi="Times New Roman" w:cs="Times New Roman"/>
+              </w:rPr>
+              <w:t>Dokumentasi struktur menu &amp; fitur website</w:t>
+            </w:r>
+            <w:r>
+              <w:rPr>
+                <w:rFonts w:ascii="Times New Roman" w:hAnsi="Times New Roman" w:cs="Times New Roman"/>
+              </w:rPr>
+              <w:t xml:space="preserve"> berupa </w:t>
+            </w:r>
+            <w:r>
+              <w:rPr>
+                <w:rFonts w:ascii="Times New Roman" w:hAnsi="Times New Roman" w:cs="Times New Roman"/>
+              </w:rPr>
+              <w:t>Screenshot</w:t>
+            </w:r>
+            <w:r>
+              <w:rPr>
+                <w:rFonts w:ascii="Times New Roman" w:hAnsi="Times New Roman" w:cs="Times New Roman"/>
+              </w:rPr>
+              <w:t xml:space="preserve"> dan </w:t>
+            </w:r>
+            <w:r>
+              <w:rPr>
+                <w:rFonts w:ascii="Times New Roman" w:hAnsi="Times New Roman" w:cs="Times New Roman"/>
+              </w:rPr>
+              <w:t>Catatan teknis sederhana</w:t>
+            </w:r>
+            <w:r>
+              <w:rPr>
+                <w:rFonts w:ascii="Times New Roman" w:hAnsi="Times New Roman" w:cs="Times New Roman"/>
+              </w:rPr>
+              <w:t>.</w:t>
             </w:r>
           </w:p>
         </w:tc>
@@ -3918,30 +3976,33 @@
                 <w:rFonts w:ascii="Times New Roman" w:eastAsia="Times New Roman" w:hAnsi="Times New Roman" w:cs="Times New Roman"/>
                 <w:szCs w:val="24"/>
               </w:rPr>
-              <w:t xml:space="preserve">Melakukan wawancara internal dengan staf </w:t>
-            </w:r>
-            <w:r>
-              <w:rPr>
-                <w:rFonts w:ascii="Times New Roman" w:eastAsia="Times New Roman" w:hAnsi="Times New Roman" w:cs="Times New Roman"/>
-                <w:bCs/>
-                <w:szCs w:val="24"/>
-              </w:rPr>
-              <w:t>Bidang APTIKA</w:t>
+              <w:t xml:space="preserve">Melakukan wawancara </w:t>
             </w:r>
             <w:r>
               <w:rPr>
                 <w:rFonts w:ascii="Times New Roman" w:eastAsia="Times New Roman" w:hAnsi="Times New Roman" w:cs="Times New Roman"/>
                 <w:szCs w:val="24"/>
               </w:rPr>
-              <w:t xml:space="preserve"> dan </w:t>
+              <w:t xml:space="preserve">(kuisioner) </w:t>
+            </w:r>
+            <w:r>
+              <w:rPr>
+                <w:rFonts w:ascii="Times New Roman" w:hAnsi="Times New Roman" w:cs="Times New Roman"/>
+              </w:rPr>
+              <w:t>kebutuhan dan kemampuan pengelolaan konten</w:t>
+            </w:r>
+            <w:r>
+              <w:rPr>
+                <w:rFonts w:ascii="Times New Roman" w:hAnsi="Times New Roman" w:cs="Times New Roman"/>
+              </w:rPr>
+              <w:t xml:space="preserve"> </w:t>
             </w:r>
             <w:r>
               <w:rPr>
                 <w:rFonts w:ascii="Times New Roman" w:eastAsia="Times New Roman" w:hAnsi="Times New Roman" w:cs="Times New Roman"/>
-                <w:bCs/>
                 <w:szCs w:val="24"/>
               </w:rPr>
-              <w:t>Bidang IKP</w:t>
+              <w:t>website perangkat daerah.</w:t>
             </w:r>
           </w:p>
         </w:tc>
@@ -3956,45 +4017,23 @@
                 <w:rFonts w:ascii="Times New Roman" w:hAnsi="Times New Roman" w:cs="Times New Roman"/>
               </w:rPr>
             </w:pPr>
-            <w:proofErr w:type="gramStart"/>
-            <w:r>
-              <w:rPr>
-                <w:rFonts w:ascii="Times New Roman" w:hAnsi="Times New Roman" w:cs="Times New Roman"/>
-                <w:b/>
-              </w:rPr>
-              <w:t>Output</w:t>
-            </w:r>
-            <w:r>
-              <w:rPr>
-                <w:rFonts w:ascii="Times New Roman" w:hAnsi="Times New Roman" w:cs="Times New Roman"/>
-              </w:rPr>
-              <w:t xml:space="preserve"> :</w:t>
-            </w:r>
-            <w:proofErr w:type="gramEnd"/>
-            <w:r>
-              <w:rPr>
-                <w:rFonts w:ascii="Times New Roman" w:hAnsi="Times New Roman" w:cs="Times New Roman"/>
-              </w:rPr>
-              <w:t xml:space="preserve"> form hasil wawancara.</w:t>
-            </w:r>
-            <w:r>
-              <w:rPr>
-                <w:rFonts w:ascii="Times New Roman" w:hAnsi="Times New Roman" w:cs="Times New Roman"/>
-              </w:rPr>
-              <w:br/>
-            </w:r>
-            <w:r>
-              <w:rPr>
-                <w:rFonts w:ascii="Times New Roman" w:hAnsi="Times New Roman" w:cs="Times New Roman"/>
-                <w:b/>
-              </w:rPr>
-              <w:t>Hasil</w:t>
-            </w:r>
-            <w:r>
-              <w:rPr>
-                <w:rFonts w:ascii="Times New Roman" w:hAnsi="Times New Roman" w:cs="Times New Roman"/>
-              </w:rPr>
-              <w:t xml:space="preserve"> : Dokumen</w:t>
+            <w:r>
+              <w:rPr>
+                <w:rFonts w:ascii="Times New Roman" w:hAnsi="Times New Roman" w:cs="Times New Roman"/>
+              </w:rPr>
+              <w:t>Rekap hasil kuesioner</w:t>
+            </w:r>
+            <w:r>
+              <w:rPr>
+                <w:rFonts w:ascii="Times New Roman" w:hAnsi="Times New Roman" w:cs="Times New Roman"/>
+              </w:rPr>
+              <w:t xml:space="preserve"> Kebutuhan dan kesiapan dari perangkat daerah dalam mengelola konten website</w:t>
+            </w:r>
+            <w:r>
+              <w:rPr>
+                <w:rFonts w:ascii="Times New Roman" w:hAnsi="Times New Roman" w:cs="Times New Roman"/>
+              </w:rPr>
+              <w:t>.</w:t>
             </w:r>
           </w:p>
         </w:tc>
@@ -4141,7 +4180,25 @@
               <w:rPr>
                 <w:rFonts w:ascii="Times New Roman" w:hAnsi="Times New Roman" w:cs="Times New Roman"/>
               </w:rPr>
-              <w:t>Melakukan dokumentasi hasil observasi dalam bentuk catatan teknis atau laporan</w:t>
+              <w:t>Identifikasi Proses Bisnis Pengelolaan Informasi</w:t>
+            </w:r>
+            <w:r>
+              <w:rPr>
+                <w:rFonts w:ascii="Times New Roman" w:hAnsi="Times New Roman" w:cs="Times New Roman"/>
+              </w:rPr>
+              <w:t xml:space="preserve"> sebagai dasar</w:t>
+            </w:r>
+            <w:r>
+              <w:rPr>
+                <w:rFonts w:ascii="Times New Roman" w:hAnsi="Times New Roman" w:cs="Times New Roman"/>
+              </w:rPr>
+              <w:t xml:space="preserve"> Standar Alur Publikasi Konten</w:t>
+            </w:r>
+            <w:r>
+              <w:rPr>
+                <w:rFonts w:ascii="Times New Roman" w:hAnsi="Times New Roman" w:cs="Times New Roman"/>
+              </w:rPr>
+              <w:t>.</w:t>
             </w:r>
           </w:p>
         </w:tc>
@@ -4156,55 +4213,17 @@
                 <w:rFonts w:ascii="Times New Roman" w:hAnsi="Times New Roman" w:cs="Times New Roman"/>
               </w:rPr>
             </w:pPr>
-            <w:proofErr w:type="gramStart"/>
-            <w:r>
-              <w:rPr>
-                <w:rFonts w:ascii="Times New Roman" w:hAnsi="Times New Roman" w:cs="Times New Roman"/>
-                <w:b/>
-              </w:rPr>
-              <w:t>Output</w:t>
-            </w:r>
-            <w:r>
-              <w:rPr>
-                <w:rFonts w:ascii="Times New Roman" w:hAnsi="Times New Roman" w:cs="Times New Roman"/>
-              </w:rPr>
-              <w:t xml:space="preserve"> :</w:t>
-            </w:r>
-            <w:proofErr w:type="gramEnd"/>
-            <w:r>
-              <w:rPr>
-                <w:rFonts w:ascii="Times New Roman" w:hAnsi="Times New Roman" w:cs="Times New Roman"/>
-              </w:rPr>
-              <w:t xml:space="preserve"> Hasil dari observasi dari kegiatan 2 kegiatan sebelumnya.</w:t>
-            </w:r>
-          </w:p>
-          <w:p>
-            <w:pPr>
-              <w:spacing w:line="360" w:lineRule="auto"/>
-              <w:rPr>
-                <w:rFonts w:ascii="Times New Roman" w:hAnsi="Times New Roman" w:cs="Times New Roman"/>
-              </w:rPr>
-            </w:pPr>
-            <w:proofErr w:type="gramStart"/>
-            <w:r>
-              <w:rPr>
-                <w:rFonts w:ascii="Times New Roman" w:hAnsi="Times New Roman" w:cs="Times New Roman"/>
-                <w:b/>
-              </w:rPr>
-              <w:t>Hasil</w:t>
-            </w:r>
-            <w:r>
-              <w:rPr>
-                <w:rFonts w:ascii="Times New Roman" w:hAnsi="Times New Roman" w:cs="Times New Roman"/>
-              </w:rPr>
-              <w:t xml:space="preserve"> :</w:t>
-            </w:r>
-            <w:proofErr w:type="gramEnd"/>
-            <w:r>
-              <w:rPr>
-                <w:rFonts w:ascii="Times New Roman" w:hAnsi="Times New Roman" w:cs="Times New Roman"/>
-              </w:rPr>
-              <w:t xml:space="preserve"> Dokumen.</w:t>
+            <w:r>
+              <w:rPr>
+                <w:rFonts w:ascii="Times New Roman" w:hAnsi="Times New Roman" w:cs="Times New Roman"/>
+              </w:rPr>
+              <w:t>Dokumen Hasil Identifikasi Proses Bisnis</w:t>
+            </w:r>
+            <w:r>
+              <w:rPr>
+                <w:rFonts w:ascii="Times New Roman" w:hAnsi="Times New Roman" w:cs="Times New Roman"/>
+              </w:rPr>
+              <w:t>.</w:t>
             </w:r>
           </w:p>
         </w:tc>
@@ -5400,21 +5419,7 @@
                 <w:rFonts w:ascii="Times New Roman" w:hAnsi="Times New Roman" w:cs="Times New Roman"/>
                 <w:b/>
               </w:rPr>
-              <w:t xml:space="preserve"> Kompeten, Adaptif, Akuntabel, Kolaboratif</w:t>
-            </w:r>
-            <w:r>
-              <w:rPr>
-                <w:rFonts w:ascii="Times New Roman" w:hAnsi="Times New Roman" w:cs="Times New Roman"/>
-                <w:b/>
-              </w:rPr>
-              <w:t>, Loyal</w:t>
-            </w:r>
-            <w:r>
-              <w:rPr>
-                <w:rFonts w:ascii="Times New Roman" w:hAnsi="Times New Roman" w:cs="Times New Roman"/>
-                <w:b/>
-              </w:rPr>
-              <w:t>.</w:t>
+              <w:t xml:space="preserve"> Kompeten, Adaptif, Akuntabel, Kolaboratif, Loyal.</w:t>
             </w:r>
           </w:p>
           <w:p>
@@ -5689,6 +5694,9 @@
         </w:tc>
       </w:tr>
       <w:tr>
+        <w:trPr>
+          <w:trHeight w:val="1943"/>
+        </w:trPr>
         <w:tc>
           <w:tcPr>
             <w:tcW w:w="485" w:type="dxa"/>
@@ -5730,15 +5738,25 @@
             </w:pPr>
             <w:r>
               <w:rPr>
-                <w:rFonts w:ascii="Times New Roman" w:eastAsia="Times New Roman" w:hAnsi="Times New Roman" w:cs="Times New Roman"/>
-                <w:szCs w:val="24"/>
-              </w:rPr>
-              <w:t>Menyusun dokumen panduan dalam format digital (PDF dan interaktif) yang berisi tata cara pengelolaan</w:t>
-            </w:r>
-            <w:r>
-              <w:rPr>
-                <w:rFonts w:ascii="Times New Roman" w:eastAsia="Times New Roman" w:hAnsi="Times New Roman" w:cs="Times New Roman"/>
-                <w:szCs w:val="24"/>
+                <w:rFonts w:ascii="Times New Roman" w:hAnsi="Times New Roman" w:cs="Times New Roman"/>
+              </w:rPr>
+              <w:t>Membuat rancangan standar alur pembaruan konten</w:t>
+            </w:r>
+            <w:r>
+              <w:rPr>
+                <w:rFonts w:ascii="Times New Roman" w:hAnsi="Times New Roman" w:cs="Times New Roman"/>
+              </w:rPr>
+              <w:t>, Pengajuan Konten, Validasi, Editing, Publikasi,</w:t>
+            </w:r>
+            <w:r>
+              <w:rPr>
+                <w:rFonts w:ascii="Times New Roman" w:hAnsi="Times New Roman" w:cs="Times New Roman"/>
+              </w:rPr>
+              <w:t xml:space="preserve"> Pemantauan</w:t>
+            </w:r>
+            <w:r>
+              <w:rPr>
+                <w:rFonts w:ascii="Times New Roman" w:hAnsi="Times New Roman" w:cs="Times New Roman"/>
               </w:rPr>
               <w:t>.</w:t>
             </w:r>
@@ -5750,58 +5768,20 @@
           </w:tcPr>
           <w:p>
             <w:pPr>
-              <w:spacing w:line="360" w:lineRule="auto"/>
-              <w:rPr>
-                <w:rFonts w:ascii="Times New Roman" w:hAnsi="Times New Roman" w:cs="Times New Roman"/>
-              </w:rPr>
-            </w:pPr>
-            <w:proofErr w:type="gramStart"/>
-            <w:r>
-              <w:rPr>
-                <w:rFonts w:ascii="Times New Roman" w:hAnsi="Times New Roman" w:cs="Times New Roman"/>
-                <w:b/>
-              </w:rPr>
-              <w:t>Output</w:t>
-            </w:r>
-            <w:r>
-              <w:rPr>
-                <w:rFonts w:ascii="Times New Roman" w:hAnsi="Times New Roman" w:cs="Times New Roman"/>
-              </w:rPr>
-              <w:t xml:space="preserve"> :</w:t>
-            </w:r>
-            <w:proofErr w:type="gramEnd"/>
-            <w:r>
-              <w:rPr>
-                <w:rFonts w:ascii="Times New Roman" w:hAnsi="Times New Roman" w:cs="Times New Roman"/>
-              </w:rPr>
-              <w:t xml:space="preserve"> </w:t>
-            </w:r>
-            <w:r>
-              <w:rPr>
-                <w:rFonts w:ascii="Times New Roman" w:hAnsi="Times New Roman" w:cs="Times New Roman"/>
-              </w:rPr>
-              <w:t>Data Panduan Langkah.</w:t>
-            </w:r>
-          </w:p>
-          <w:p>
-            <w:pPr>
-              <w:spacing w:line="360" w:lineRule="auto"/>
-              <w:rPr>
-                <w:rFonts w:ascii="Times New Roman" w:hAnsi="Times New Roman" w:cs="Times New Roman"/>
-              </w:rPr>
-            </w:pPr>
-            <w:r>
-              <w:rPr>
-                <w:rFonts w:ascii="Times New Roman" w:hAnsi="Times New Roman" w:cs="Times New Roman"/>
-                <w:b/>
-              </w:rPr>
-              <w:t>Hasil</w:t>
-            </w:r>
-            <w:r>
-              <w:rPr>
-                <w:rFonts w:ascii="Times New Roman" w:hAnsi="Times New Roman" w:cs="Times New Roman"/>
-              </w:rPr>
-              <w:t xml:space="preserve"> : Dokumen</w:t>
+              <w:pStyle w:val="NormalWeb"/>
+              <w:spacing w:line="276" w:lineRule="auto"/>
+            </w:pPr>
+            <w:r>
+              <w:rPr>
+                <w:sz w:val="22"/>
+              </w:rPr>
+              <w:t xml:space="preserve">Dokumen Standar Alur Pembaruan Konten Website </w:t>
+            </w:r>
+            <w:r>
+              <w:rPr>
+                <w:sz w:val="22"/>
+              </w:rPr>
+              <w:t>Perangkat Daerah.</w:t>
             </w:r>
           </w:p>
         </w:tc>
@@ -5809,6 +5789,20 @@
           <w:tcPr>
             <w:tcW w:w="4161" w:type="dxa"/>
           </w:tcPr>
+          <w:p>
+            <w:pPr>
+              <w:spacing w:line="360" w:lineRule="auto"/>
+              <w:rPr>
+                <w:rFonts w:ascii="Times New Roman" w:hAnsi="Times New Roman" w:cs="Times New Roman"/>
+              </w:rPr>
+            </w:pPr>
+            <w:r>
+              <w:rPr>
+                <w:rFonts w:ascii="Times New Roman" w:hAnsi="Times New Roman" w:cs="Times New Roman"/>
+              </w:rPr>
+              <w:t>Melaksanakan tugas dengan kualitas terbaik (Kompeten)</w:t>
+            </w:r>
+          </w:p>
           <w:p>
             <w:pPr>
               <w:pStyle w:val="ListParagraph"/>
@@ -5826,9 +5820,119 @@
               <w:rPr>
                 <w:rFonts w:ascii="Times New Roman" w:hAnsi="Times New Roman" w:cs="Times New Roman"/>
               </w:rPr>
-              <w:t>Melaksanakan tugas dengan kualitas terbaik (Kompeten)</w:t>
-            </w:r>
-          </w:p>
+              <w:t>Melaksanakan tugas dengan penuh tanggung jawab. (Akuntabel)</w:t>
+            </w:r>
+          </w:p>
+        </w:tc>
+        <w:tc>
+          <w:tcPr>
+            <w:tcW w:w="2880" w:type="dxa"/>
+            <w:vMerge/>
+          </w:tcPr>
+          <w:p>
+            <w:pPr>
+              <w:spacing w:line="360" w:lineRule="auto"/>
+              <w:rPr>
+                <w:rFonts w:ascii="Times New Roman" w:hAnsi="Times New Roman" w:cs="Times New Roman"/>
+              </w:rPr>
+            </w:pPr>
+          </w:p>
+        </w:tc>
+        <w:tc>
+          <w:tcPr>
+            <w:tcW w:w="2790" w:type="dxa"/>
+            <w:vMerge/>
+          </w:tcPr>
+          <w:p>
+            <w:pPr>
+              <w:spacing w:line="360" w:lineRule="auto"/>
+              <w:rPr>
+                <w:rFonts w:ascii="Times New Roman" w:hAnsi="Times New Roman" w:cs="Times New Roman"/>
+              </w:rPr>
+            </w:pPr>
+          </w:p>
+        </w:tc>
+      </w:tr>
+      <w:tr>
+        <w:trPr>
+          <w:trHeight w:val="2150"/>
+        </w:trPr>
+        <w:tc>
+          <w:tcPr>
+            <w:tcW w:w="485" w:type="dxa"/>
+            <w:vMerge/>
+          </w:tcPr>
+          <w:p>
+            <w:pPr>
+              <w:spacing w:line="360" w:lineRule="auto"/>
+              <w:rPr>
+                <w:rFonts w:ascii="Times New Roman" w:hAnsi="Times New Roman" w:cs="Times New Roman"/>
+              </w:rPr>
+            </w:pPr>
+          </w:p>
+        </w:tc>
+        <w:tc>
+          <w:tcPr>
+            <w:tcW w:w="2575" w:type="dxa"/>
+            <w:vMerge/>
+          </w:tcPr>
+          <w:p>
+            <w:pPr>
+              <w:spacing w:line="360" w:lineRule="auto"/>
+              <w:rPr>
+                <w:rFonts w:ascii="Times New Roman" w:hAnsi="Times New Roman" w:cs="Times New Roman"/>
+              </w:rPr>
+            </w:pPr>
+          </w:p>
+        </w:tc>
+        <w:tc>
+          <w:tcPr>
+            <w:tcW w:w="3510" w:type="dxa"/>
+          </w:tcPr>
+          <w:p>
+            <w:pPr>
+              <w:spacing w:before="100" w:beforeAutospacing="1" w:after="100" w:afterAutospacing="1" w:line="360" w:lineRule="auto"/>
+              <w:rPr>
+                <w:rFonts w:ascii="Times New Roman" w:eastAsia="Times New Roman" w:hAnsi="Times New Roman" w:cs="Times New Roman"/>
+              </w:rPr>
+            </w:pPr>
+            <w:r>
+              <w:rPr>
+                <w:rFonts w:ascii="Times New Roman" w:hAnsi="Times New Roman" w:cs="Times New Roman"/>
+              </w:rPr>
+              <w:t xml:space="preserve">Mengidentifikasi struktur peran pengguna (user roles) dan kebutuhan hak akses pada website </w:t>
+            </w:r>
+            <w:r>
+              <w:rPr>
+                <w:rFonts w:ascii="Times New Roman" w:hAnsi="Times New Roman" w:cs="Times New Roman"/>
+              </w:rPr>
+              <w:t>Perangkat Daerah.</w:t>
+            </w:r>
+          </w:p>
+        </w:tc>
+        <w:tc>
+          <w:tcPr>
+            <w:tcW w:w="2499" w:type="dxa"/>
+          </w:tcPr>
+          <w:p>
+            <w:pPr>
+              <w:spacing w:line="360" w:lineRule="auto"/>
+              <w:rPr>
+                <w:rFonts w:ascii="Times New Roman" w:hAnsi="Times New Roman" w:cs="Times New Roman"/>
+              </w:rPr>
+            </w:pPr>
+            <w:r>
+              <w:rPr>
+                <w:rFonts w:ascii="Times New Roman" w:hAnsi="Times New Roman" w:cs="Times New Roman"/>
+              </w:rPr>
+              <w:t>Dokumen klasifikasi peran pengguna dan hak akses pengelola website OPD.</w:t>
+            </w:r>
+          </w:p>
+        </w:tc>
+        <w:tc>
+          <w:tcPr>
+            <w:tcW w:w="4161" w:type="dxa"/>
+          </w:tcPr>
           <w:p>
             <w:pPr>
               <w:pStyle w:val="ListParagraph"/>
@@ -5846,197 +5950,9 @@
               <w:rPr>
                 <w:rFonts w:ascii="Times New Roman" w:hAnsi="Times New Roman" w:cs="Times New Roman"/>
               </w:rPr>
-              <w:t>Melaksanakan tugas dengan penuh tanggung jawab. (Akuntabel)</w:t>
-            </w:r>
-          </w:p>
-        </w:tc>
-        <w:tc>
-          <w:tcPr>
-            <w:tcW w:w="2880" w:type="dxa"/>
-            <w:vMerge/>
-          </w:tcPr>
-          <w:p>
-            <w:pPr>
-              <w:spacing w:line="360" w:lineRule="auto"/>
-              <w:rPr>
-                <w:rFonts w:ascii="Times New Roman" w:hAnsi="Times New Roman" w:cs="Times New Roman"/>
-              </w:rPr>
-            </w:pPr>
-          </w:p>
-        </w:tc>
-        <w:tc>
-          <w:tcPr>
-            <w:tcW w:w="2790" w:type="dxa"/>
-            <w:vMerge/>
-          </w:tcPr>
-          <w:p>
-            <w:pPr>
-              <w:spacing w:line="360" w:lineRule="auto"/>
-              <w:rPr>
-                <w:rFonts w:ascii="Times New Roman" w:hAnsi="Times New Roman" w:cs="Times New Roman"/>
-              </w:rPr>
-            </w:pPr>
-          </w:p>
-        </w:tc>
-      </w:tr>
-      <w:tr>
-        <w:trPr>
-          <w:trHeight w:val="1493"/>
-        </w:trPr>
-        <w:tc>
-          <w:tcPr>
-            <w:tcW w:w="485" w:type="dxa"/>
-            <w:vMerge/>
-          </w:tcPr>
-          <w:p>
-            <w:pPr>
-              <w:spacing w:line="360" w:lineRule="auto"/>
-              <w:rPr>
-                <w:rFonts w:ascii="Times New Roman" w:hAnsi="Times New Roman" w:cs="Times New Roman"/>
-              </w:rPr>
-            </w:pPr>
-          </w:p>
-        </w:tc>
-        <w:tc>
-          <w:tcPr>
-            <w:tcW w:w="2575" w:type="dxa"/>
-            <w:vMerge/>
-          </w:tcPr>
-          <w:p>
-            <w:pPr>
-              <w:spacing w:line="360" w:lineRule="auto"/>
-              <w:rPr>
-                <w:rFonts w:ascii="Times New Roman" w:hAnsi="Times New Roman" w:cs="Times New Roman"/>
-              </w:rPr>
-            </w:pPr>
-          </w:p>
-        </w:tc>
-        <w:tc>
-          <w:tcPr>
-            <w:tcW w:w="3510" w:type="dxa"/>
-          </w:tcPr>
-          <w:p>
-            <w:pPr>
-              <w:spacing w:before="100" w:beforeAutospacing="1" w:after="100" w:afterAutospacing="1" w:line="360" w:lineRule="auto"/>
-              <w:rPr>
-                <w:rFonts w:ascii="Times New Roman" w:eastAsia="Times New Roman" w:hAnsi="Times New Roman" w:cs="Times New Roman"/>
-              </w:rPr>
-            </w:pPr>
-            <w:r>
-              <w:rPr>
-                <w:rFonts w:ascii="Times New Roman" w:eastAsia="Times New Roman" w:hAnsi="Times New Roman" w:cs="Times New Roman"/>
-              </w:rPr>
-              <w:t>Menuliskan</w:t>
-            </w:r>
-            <w:r>
-              <w:rPr>
-                <w:rFonts w:ascii="Times New Roman" w:eastAsia="Times New Roman" w:hAnsi="Times New Roman" w:cs="Times New Roman"/>
-              </w:rPr>
-              <w:t xml:space="preserve"> langkah-langkah teknis</w:t>
-            </w:r>
-            <w:r>
-              <w:rPr>
-                <w:rFonts w:ascii="Times New Roman" w:eastAsia="Times New Roman" w:hAnsi="Times New Roman" w:cs="Times New Roman"/>
-              </w:rPr>
-              <w:t xml:space="preserve"> pengaturan </w:t>
-            </w:r>
-            <w:r>
-              <w:rPr>
-                <w:rFonts w:ascii="Times New Roman" w:eastAsia="Times New Roman" w:hAnsi="Times New Roman" w:cs="Times New Roman"/>
-                <w:i/>
-                <w:iCs/>
-              </w:rPr>
-              <w:t>user account</w:t>
-            </w:r>
-            <w:r>
-              <w:rPr>
-                <w:rFonts w:ascii="Times New Roman" w:eastAsia="Times New Roman" w:hAnsi="Times New Roman" w:cs="Times New Roman"/>
-              </w:rPr>
-              <w:t>, ha</w:t>
-            </w:r>
-            <w:r>
-              <w:rPr>
-                <w:rFonts w:ascii="Times New Roman" w:eastAsia="Times New Roman" w:hAnsi="Times New Roman" w:cs="Times New Roman"/>
-              </w:rPr>
-              <w:t xml:space="preserve">k akses admin dan editor, </w:t>
-            </w:r>
-            <w:r>
-              <w:rPr>
-                <w:rFonts w:ascii="Times New Roman" w:eastAsia="Times New Roman" w:hAnsi="Times New Roman" w:cs="Times New Roman"/>
-              </w:rPr>
-              <w:t xml:space="preserve">sistem keamanan berbasis kata sandi dan </w:t>
-            </w:r>
-            <w:r>
-              <w:rPr>
-                <w:rFonts w:ascii="Times New Roman" w:eastAsia="Times New Roman" w:hAnsi="Times New Roman" w:cs="Times New Roman"/>
-                <w:i/>
-                <w:iCs/>
-              </w:rPr>
-              <w:t>backup</w:t>
-            </w:r>
-            <w:r>
-              <w:rPr>
-                <w:rFonts w:ascii="Times New Roman" w:eastAsia="Times New Roman" w:hAnsi="Times New Roman" w:cs="Times New Roman"/>
-              </w:rPr>
-              <w:t>.</w:t>
-            </w:r>
-          </w:p>
-        </w:tc>
-        <w:tc>
-          <w:tcPr>
-            <w:tcW w:w="2499" w:type="dxa"/>
-          </w:tcPr>
-          <w:p>
-            <w:pPr>
-              <w:spacing w:line="360" w:lineRule="auto"/>
-              <w:rPr>
-                <w:rFonts w:ascii="Times New Roman" w:hAnsi="Times New Roman" w:cs="Times New Roman"/>
-              </w:rPr>
-            </w:pPr>
-            <w:r>
-              <w:rPr>
-                <w:rFonts w:ascii="Times New Roman" w:hAnsi="Times New Roman" w:cs="Times New Roman"/>
-                <w:b/>
-              </w:rPr>
-              <w:t>Output</w:t>
-            </w:r>
-            <w:r>
-              <w:rPr>
-                <w:rFonts w:ascii="Times New Roman" w:hAnsi="Times New Roman" w:cs="Times New Roman"/>
-              </w:rPr>
-              <w:t xml:space="preserve"> : </w:t>
-            </w:r>
-            <w:r>
-              <w:rPr>
-                <w:rFonts w:ascii="Times New Roman" w:hAnsi="Times New Roman" w:cs="Times New Roman"/>
-              </w:rPr>
-              <w:t>Dokumen Word dan PDF</w:t>
-            </w:r>
-            <w:r>
-              <w:rPr>
-                <w:rFonts w:ascii="Times New Roman" w:hAnsi="Times New Roman" w:cs="Times New Roman"/>
-              </w:rPr>
-              <w:br/>
-            </w:r>
-            <w:r>
-              <w:rPr>
-                <w:rFonts w:ascii="Times New Roman" w:hAnsi="Times New Roman" w:cs="Times New Roman"/>
-                <w:b/>
-              </w:rPr>
-              <w:t>Hasil</w:t>
-            </w:r>
-            <w:r>
-              <w:rPr>
-                <w:rFonts w:ascii="Times New Roman" w:hAnsi="Times New Roman" w:cs="Times New Roman"/>
-              </w:rPr>
-              <w:t xml:space="preserve"> : Dokumen</w:t>
-            </w:r>
-          </w:p>
-        </w:tc>
-        <w:tc>
-          <w:tcPr>
-            <w:tcW w:w="4161" w:type="dxa"/>
-          </w:tcPr>
+              <w:t>Melaksanakan tugas dengan kualitas terbaik. (Kompeten)</w:t>
+            </w:r>
+          </w:p>
           <w:p>
             <w:pPr>
               <w:pStyle w:val="ListParagraph"/>
@@ -6054,9 +5970,127 @@
               <w:rPr>
                 <w:rFonts w:ascii="Times New Roman" w:hAnsi="Times New Roman" w:cs="Times New Roman"/>
               </w:rPr>
-              <w:t>Melaksanakan tugas dengan kualitas terbaik. (Kompeten)</w:t>
-            </w:r>
-          </w:p>
+              <w:t>Melaksanakan tugas dengan penuh tanggung jawab. (Akuntabel)</w:t>
+            </w:r>
+          </w:p>
+        </w:tc>
+        <w:tc>
+          <w:tcPr>
+            <w:tcW w:w="2880" w:type="dxa"/>
+            <w:vMerge/>
+          </w:tcPr>
+          <w:p>
+            <w:pPr>
+              <w:spacing w:line="360" w:lineRule="auto"/>
+              <w:rPr>
+                <w:rFonts w:ascii="Times New Roman" w:hAnsi="Times New Roman" w:cs="Times New Roman"/>
+              </w:rPr>
+            </w:pPr>
+          </w:p>
+        </w:tc>
+        <w:tc>
+          <w:tcPr>
+            <w:tcW w:w="2790" w:type="dxa"/>
+            <w:vMerge/>
+          </w:tcPr>
+          <w:p>
+            <w:pPr>
+              <w:spacing w:line="360" w:lineRule="auto"/>
+              <w:rPr>
+                <w:rFonts w:ascii="Times New Roman" w:hAnsi="Times New Roman" w:cs="Times New Roman"/>
+              </w:rPr>
+            </w:pPr>
+          </w:p>
+        </w:tc>
+      </w:tr>
+      <w:tr>
+        <w:trPr>
+          <w:trHeight w:val="2240"/>
+        </w:trPr>
+        <w:tc>
+          <w:tcPr>
+            <w:tcW w:w="485" w:type="dxa"/>
+            <w:vMerge/>
+          </w:tcPr>
+          <w:p>
+            <w:pPr>
+              <w:spacing w:line="360" w:lineRule="auto"/>
+              <w:rPr>
+                <w:rFonts w:ascii="Times New Roman" w:hAnsi="Times New Roman" w:cs="Times New Roman"/>
+              </w:rPr>
+            </w:pPr>
+          </w:p>
+        </w:tc>
+        <w:tc>
+          <w:tcPr>
+            <w:tcW w:w="2575" w:type="dxa"/>
+            <w:vMerge/>
+          </w:tcPr>
+          <w:p>
+            <w:pPr>
+              <w:spacing w:line="360" w:lineRule="auto"/>
+              <w:rPr>
+                <w:rFonts w:ascii="Times New Roman" w:hAnsi="Times New Roman" w:cs="Times New Roman"/>
+              </w:rPr>
+            </w:pPr>
+          </w:p>
+        </w:tc>
+        <w:tc>
+          <w:tcPr>
+            <w:tcW w:w="3510" w:type="dxa"/>
+          </w:tcPr>
+          <w:p>
+            <w:pPr>
+              <w:spacing w:line="360" w:lineRule="auto"/>
+              <w:rPr>
+                <w:rFonts w:ascii="Times New Roman" w:eastAsia="Times New Roman" w:hAnsi="Times New Roman" w:cs="Times New Roman"/>
+                <w:sz w:val="24"/>
+                <w:szCs w:val="24"/>
+              </w:rPr>
+            </w:pPr>
+            <w:r>
+              <w:rPr>
+                <w:rFonts w:ascii="Times New Roman" w:hAnsi="Times New Roman" w:cs="Times New Roman"/>
+              </w:rPr>
+              <w:t>Merancang desain panduan teknis yang mudah dipahami serta menyusun standar penyampaian informasi publik secara konsisten.</w:t>
+            </w:r>
+          </w:p>
+        </w:tc>
+        <w:tc>
+          <w:tcPr>
+            <w:tcW w:w="2499" w:type="dxa"/>
+          </w:tcPr>
+          <w:p>
+            <w:pPr>
+              <w:spacing w:line="360" w:lineRule="auto"/>
+              <w:rPr>
+                <w:rFonts w:ascii="Times New Roman" w:hAnsi="Times New Roman" w:cs="Times New Roman"/>
+              </w:rPr>
+            </w:pPr>
+            <w:r>
+              <w:rPr>
+                <w:rFonts w:ascii="Times New Roman" w:hAnsi="Times New Roman" w:cs="Times New Roman"/>
+              </w:rPr>
+              <w:t>Draft panduan teknis digital beserta standar format p</w:t>
+            </w:r>
+            <w:r>
+              <w:rPr>
+                <w:rFonts w:ascii="Times New Roman" w:hAnsi="Times New Roman" w:cs="Times New Roman"/>
+              </w:rPr>
+              <w:t>enyampaian informasi publik OPD</w:t>
+            </w:r>
+            <w:r>
+              <w:rPr>
+                <w:rFonts w:ascii="Times New Roman" w:hAnsi="Times New Roman" w:cs="Times New Roman"/>
+              </w:rPr>
+              <w:t>.</w:t>
+            </w:r>
+          </w:p>
+        </w:tc>
+        <w:tc>
+          <w:tcPr>
+            <w:tcW w:w="4161" w:type="dxa"/>
+          </w:tcPr>
           <w:p>
             <w:pPr>
               <w:pStyle w:val="ListParagraph"/>
@@ -6074,172 +6108,9 @@
               <w:rPr>
                 <w:rFonts w:ascii="Times New Roman" w:hAnsi="Times New Roman" w:cs="Times New Roman"/>
               </w:rPr>
-              <w:t>Melaksanakan tugas dengan penuh tanggung jawab. (Akuntabel)</w:t>
-            </w:r>
-          </w:p>
-        </w:tc>
-        <w:tc>
-          <w:tcPr>
-            <w:tcW w:w="2880" w:type="dxa"/>
-            <w:vMerge/>
-          </w:tcPr>
-          <w:p>
-            <w:pPr>
-              <w:spacing w:line="360" w:lineRule="auto"/>
-              <w:rPr>
-                <w:rFonts w:ascii="Times New Roman" w:hAnsi="Times New Roman" w:cs="Times New Roman"/>
-              </w:rPr>
-            </w:pPr>
-          </w:p>
-        </w:tc>
-        <w:tc>
-          <w:tcPr>
-            <w:tcW w:w="2790" w:type="dxa"/>
-            <w:vMerge/>
-          </w:tcPr>
-          <w:p>
-            <w:pPr>
-              <w:spacing w:line="360" w:lineRule="auto"/>
-              <w:rPr>
-                <w:rFonts w:ascii="Times New Roman" w:hAnsi="Times New Roman" w:cs="Times New Roman"/>
-              </w:rPr>
-            </w:pPr>
-          </w:p>
-        </w:tc>
-      </w:tr>
-      <w:tr>
-        <w:trPr>
-          <w:trHeight w:val="1691"/>
-        </w:trPr>
-        <w:tc>
-          <w:tcPr>
-            <w:tcW w:w="485" w:type="dxa"/>
-            <w:vMerge/>
-          </w:tcPr>
-          <w:p>
-            <w:pPr>
-              <w:spacing w:line="360" w:lineRule="auto"/>
-              <w:rPr>
-                <w:rFonts w:ascii="Times New Roman" w:hAnsi="Times New Roman" w:cs="Times New Roman"/>
-              </w:rPr>
-            </w:pPr>
-          </w:p>
-        </w:tc>
-        <w:tc>
-          <w:tcPr>
-            <w:tcW w:w="2575" w:type="dxa"/>
-            <w:vMerge/>
-          </w:tcPr>
-          <w:p>
-            <w:pPr>
-              <w:spacing w:line="360" w:lineRule="auto"/>
-              <w:rPr>
-                <w:rFonts w:ascii="Times New Roman" w:hAnsi="Times New Roman" w:cs="Times New Roman"/>
-              </w:rPr>
-            </w:pPr>
-          </w:p>
-        </w:tc>
-        <w:tc>
-          <w:tcPr>
-            <w:tcW w:w="3510" w:type="dxa"/>
-          </w:tcPr>
-          <w:p>
-            <w:pPr>
-              <w:spacing w:line="360" w:lineRule="auto"/>
-              <w:rPr>
-                <w:rFonts w:ascii="Times New Roman" w:eastAsia="Times New Roman" w:hAnsi="Times New Roman" w:cs="Times New Roman"/>
-                <w:sz w:val="24"/>
-                <w:szCs w:val="24"/>
-              </w:rPr>
-            </w:pPr>
-            <w:r>
-              <w:rPr>
-                <w:rFonts w:ascii="Times New Roman" w:eastAsia="Times New Roman" w:hAnsi="Times New Roman" w:cs="Times New Roman"/>
-                <w:szCs w:val="24"/>
-              </w:rPr>
-              <w:t>Membuat desain tata letak panduan yang menarik dan mudah dipahami</w:t>
-            </w:r>
-          </w:p>
-        </w:tc>
-        <w:tc>
-          <w:tcPr>
-            <w:tcW w:w="2499" w:type="dxa"/>
-          </w:tcPr>
-          <w:p>
-            <w:pPr>
-              <w:spacing w:line="360" w:lineRule="auto"/>
-              <w:rPr>
-                <w:rFonts w:ascii="Times New Roman" w:hAnsi="Times New Roman" w:cs="Times New Roman"/>
-              </w:rPr>
-            </w:pPr>
-            <w:proofErr w:type="gramStart"/>
-            <w:r>
-              <w:rPr>
-                <w:rFonts w:ascii="Times New Roman" w:hAnsi="Times New Roman" w:cs="Times New Roman"/>
-                <w:b/>
-              </w:rPr>
-              <w:t>Output</w:t>
-            </w:r>
-            <w:r>
-              <w:rPr>
-                <w:rFonts w:ascii="Times New Roman" w:hAnsi="Times New Roman" w:cs="Times New Roman"/>
-              </w:rPr>
-              <w:t xml:space="preserve"> :</w:t>
-            </w:r>
-            <w:proofErr w:type="gramEnd"/>
-            <w:r>
-              <w:rPr>
-                <w:rFonts w:ascii="Times New Roman" w:hAnsi="Times New Roman" w:cs="Times New Roman"/>
-              </w:rPr>
-              <w:t xml:space="preserve"> </w:t>
-            </w:r>
-            <w:r>
-              <w:rPr>
-                <w:rFonts w:ascii="Times New Roman" w:hAnsi="Times New Roman" w:cs="Times New Roman"/>
-              </w:rPr>
-              <w:t>Tangkapan Layar</w:t>
-            </w:r>
-            <w:r>
-              <w:rPr>
-                <w:rFonts w:ascii="Times New Roman" w:hAnsi="Times New Roman" w:cs="Times New Roman"/>
-              </w:rPr>
-              <w:t>.</w:t>
-            </w:r>
-          </w:p>
-          <w:p>
-            <w:pPr>
-              <w:spacing w:line="360" w:lineRule="auto"/>
-              <w:rPr>
-                <w:rFonts w:ascii="Times New Roman" w:hAnsi="Times New Roman" w:cs="Times New Roman"/>
-              </w:rPr>
-            </w:pPr>
-            <w:proofErr w:type="gramStart"/>
-            <w:r>
-              <w:rPr>
-                <w:rFonts w:ascii="Times New Roman" w:hAnsi="Times New Roman" w:cs="Times New Roman"/>
-                <w:b/>
-              </w:rPr>
-              <w:t>Hasil</w:t>
-            </w:r>
-            <w:r>
-              <w:rPr>
-                <w:rFonts w:ascii="Times New Roman" w:hAnsi="Times New Roman" w:cs="Times New Roman"/>
-              </w:rPr>
-              <w:t xml:space="preserve"> :</w:t>
-            </w:r>
-            <w:proofErr w:type="gramEnd"/>
-            <w:r>
-              <w:rPr>
-                <w:rFonts w:ascii="Times New Roman" w:hAnsi="Times New Roman" w:cs="Times New Roman"/>
-              </w:rPr>
-              <w:t xml:space="preserve"> Dokumen.</w:t>
-            </w:r>
-          </w:p>
-        </w:tc>
-        <w:tc>
-          <w:tcPr>
-            <w:tcW w:w="4161" w:type="dxa"/>
-          </w:tcPr>
+              <w:t>Memberi kesempatan kepada berbagai pihak untuk berkontribusi. (Kolaboratif)</w:t>
+            </w:r>
+          </w:p>
           <w:p>
             <w:pPr>
               <w:pStyle w:val="ListParagraph"/>
@@ -6257,26 +6128,6 @@
               <w:rPr>
                 <w:rFonts w:ascii="Times New Roman" w:hAnsi="Times New Roman" w:cs="Times New Roman"/>
               </w:rPr>
-              <w:t>Memberi kesempatan kepada berbagai pihak untuk berkontribusi. (Kolaboratif)</w:t>
-            </w:r>
-          </w:p>
-          <w:p>
-            <w:pPr>
-              <w:pStyle w:val="ListParagraph"/>
-              <w:numPr>
-                <w:ilvl w:val="0"/>
-                <w:numId w:val="5"/>
-              </w:numPr>
-              <w:spacing w:line="360" w:lineRule="auto"/>
-              <w:ind w:left="183" w:hanging="180"/>
-              <w:rPr>
-                <w:rFonts w:ascii="Times New Roman" w:hAnsi="Times New Roman" w:cs="Times New Roman"/>
-              </w:rPr>
-            </w:pPr>
-            <w:r>
-              <w:rPr>
-                <w:rFonts w:ascii="Times New Roman" w:hAnsi="Times New Roman" w:cs="Times New Roman"/>
-              </w:rPr>
               <w:t>Melaksanakan tugas dengan kualitas terbaik. (Kompeten)</w:t>
             </w:r>
           </w:p>
@@ -6292,274 +6143,6 @@
               <w:rPr>
                 <w:rFonts w:ascii="Times New Roman" w:hAnsi="Times New Roman" w:cs="Times New Roman"/>
               </w:rPr>
-            </w:pPr>
-          </w:p>
-        </w:tc>
-        <w:tc>
-          <w:tcPr>
-            <w:tcW w:w="2790" w:type="dxa"/>
-            <w:vMerge/>
-          </w:tcPr>
-          <w:p>
-            <w:pPr>
-              <w:spacing w:line="360" w:lineRule="auto"/>
-              <w:rPr>
-                <w:rFonts w:ascii="Times New Roman" w:hAnsi="Times New Roman" w:cs="Times New Roman"/>
-              </w:rPr>
-            </w:pPr>
-          </w:p>
-        </w:tc>
-      </w:tr>
-      <w:tr>
-        <w:trPr>
-          <w:trHeight w:val="577"/>
-        </w:trPr>
-        <w:tc>
-          <w:tcPr>
-            <w:tcW w:w="485" w:type="dxa"/>
-            <w:vMerge/>
-          </w:tcPr>
-          <w:p>
-            <w:pPr>
-              <w:spacing w:line="360" w:lineRule="auto"/>
-              <w:rPr>
-                <w:rFonts w:ascii="Times New Roman" w:hAnsi="Times New Roman" w:cs="Times New Roman"/>
-              </w:rPr>
-            </w:pPr>
-          </w:p>
-        </w:tc>
-        <w:tc>
-          <w:tcPr>
-            <w:tcW w:w="2575" w:type="dxa"/>
-            <w:vMerge/>
-          </w:tcPr>
-          <w:p>
-            <w:pPr>
-              <w:spacing w:line="360" w:lineRule="auto"/>
-              <w:rPr>
-                <w:rFonts w:ascii="Times New Roman" w:hAnsi="Times New Roman" w:cs="Times New Roman"/>
-              </w:rPr>
-            </w:pPr>
-          </w:p>
-        </w:tc>
-        <w:tc>
-          <w:tcPr>
-            <w:tcW w:w="3510" w:type="dxa"/>
-          </w:tcPr>
-          <w:p>
-            <w:pPr>
-              <w:spacing w:before="100" w:beforeAutospacing="1" w:after="100" w:afterAutospacing="1" w:line="360" w:lineRule="auto"/>
-              <w:rPr>
-                <w:rFonts w:ascii="Times New Roman" w:eastAsia="Times New Roman" w:hAnsi="Times New Roman" w:cs="Times New Roman"/>
-                <w:szCs w:val="24"/>
-              </w:rPr>
-            </w:pPr>
-            <w:r>
-              <w:rPr>
-                <w:rFonts w:ascii="Times New Roman" w:hAnsi="Times New Roman" w:cs="Times New Roman"/>
-              </w:rPr>
-              <w:t>Melakukan validasi panduan dengan Kasi</w:t>
-            </w:r>
-            <w:r>
-              <w:rPr>
-                <w:rFonts w:ascii="Times New Roman" w:hAnsi="Times New Roman" w:cs="Times New Roman"/>
-              </w:rPr>
-              <w:t>e</w:t>
-            </w:r>
-            <w:r>
-              <w:rPr>
-                <w:rFonts w:ascii="Times New Roman" w:hAnsi="Times New Roman" w:cs="Times New Roman"/>
-              </w:rPr>
-              <w:t xml:space="preserve"> Aplikasi Informatika Pemerintahan dan tim pengelola website</w:t>
-            </w:r>
-            <w:r>
-              <w:rPr>
-                <w:rFonts w:ascii="Times New Roman" w:eastAsia="Times New Roman" w:hAnsi="Times New Roman" w:cs="Times New Roman"/>
-                <w:szCs w:val="24"/>
-              </w:rPr>
-              <w:t>.</w:t>
-            </w:r>
-          </w:p>
-        </w:tc>
-        <w:tc>
-          <w:tcPr>
-            <w:tcW w:w="2499" w:type="dxa"/>
-          </w:tcPr>
-          <w:p>
-            <w:pPr>
-              <w:spacing w:line="360" w:lineRule="auto"/>
-              <w:rPr>
-                <w:rFonts w:ascii="Times New Roman" w:hAnsi="Times New Roman" w:cs="Times New Roman"/>
-              </w:rPr>
-            </w:pPr>
-            <w:proofErr w:type="gramStart"/>
-            <w:r>
-              <w:rPr>
-                <w:rFonts w:ascii="Times New Roman" w:hAnsi="Times New Roman" w:cs="Times New Roman"/>
-                <w:b/>
-              </w:rPr>
-              <w:t>Output</w:t>
-            </w:r>
-            <w:r>
-              <w:rPr>
-                <w:rFonts w:ascii="Times New Roman" w:hAnsi="Times New Roman" w:cs="Times New Roman"/>
-              </w:rPr>
-              <w:t xml:space="preserve"> :</w:t>
-            </w:r>
-            <w:proofErr w:type="gramEnd"/>
-            <w:r>
-              <w:rPr>
-                <w:rFonts w:ascii="Times New Roman" w:hAnsi="Times New Roman" w:cs="Times New Roman"/>
-              </w:rPr>
-              <w:t xml:space="preserve"> </w:t>
-            </w:r>
-            <w:r>
-              <w:rPr>
-                <w:rFonts w:ascii="Times New Roman" w:hAnsi="Times New Roman" w:cs="Times New Roman"/>
-              </w:rPr>
-              <w:t>Hasil Konsultasi.</w:t>
-            </w:r>
-          </w:p>
-          <w:p>
-            <w:pPr>
-              <w:spacing w:line="360" w:lineRule="auto"/>
-              <w:rPr>
-                <w:rFonts w:ascii="Times New Roman" w:hAnsi="Times New Roman" w:cs="Times New Roman"/>
-                <w:b/>
-              </w:rPr>
-            </w:pPr>
-            <w:proofErr w:type="gramStart"/>
-            <w:r>
-              <w:rPr>
-                <w:rFonts w:ascii="Times New Roman" w:hAnsi="Times New Roman" w:cs="Times New Roman"/>
-                <w:b/>
-              </w:rPr>
-              <w:t>Hasil</w:t>
-            </w:r>
-            <w:r>
-              <w:rPr>
-                <w:rFonts w:ascii="Times New Roman" w:hAnsi="Times New Roman" w:cs="Times New Roman"/>
-              </w:rPr>
-              <w:t xml:space="preserve"> :</w:t>
-            </w:r>
-            <w:proofErr w:type="gramEnd"/>
-            <w:r>
-              <w:rPr>
-                <w:rFonts w:ascii="Times New Roman" w:hAnsi="Times New Roman" w:cs="Times New Roman"/>
-              </w:rPr>
-              <w:t xml:space="preserve"> Dokumen.</w:t>
-            </w:r>
-          </w:p>
-        </w:tc>
-        <w:tc>
-          <w:tcPr>
-            <w:tcW w:w="4161" w:type="dxa"/>
-          </w:tcPr>
-          <w:p>
-            <w:pPr>
-              <w:pStyle w:val="ListParagraph"/>
-              <w:numPr>
-                <w:ilvl w:val="0"/>
-                <w:numId w:val="11"/>
-              </w:numPr>
-              <w:spacing w:line="360" w:lineRule="auto"/>
-              <w:ind w:left="183" w:hanging="183"/>
-              <w:rPr>
-                <w:rFonts w:ascii="Times New Roman" w:hAnsi="Times New Roman" w:cs="Times New Roman"/>
-              </w:rPr>
-            </w:pPr>
-            <w:r>
-              <w:rPr>
-                <w:rFonts w:ascii="Times New Roman" w:hAnsi="Times New Roman" w:cs="Times New Roman"/>
-              </w:rPr>
-              <w:t>Melaksanakan tugas dengan kualitas terbaik. (Kompeten)</w:t>
-            </w:r>
-          </w:p>
-          <w:p>
-            <w:pPr>
-              <w:pStyle w:val="ListParagraph"/>
-              <w:numPr>
-                <w:ilvl w:val="0"/>
-                <w:numId w:val="11"/>
-              </w:numPr>
-              <w:spacing w:line="360" w:lineRule="auto"/>
-              <w:ind w:left="183" w:hanging="183"/>
-              <w:rPr>
-                <w:rFonts w:ascii="Times New Roman" w:hAnsi="Times New Roman" w:cs="Times New Roman"/>
-              </w:rPr>
-            </w:pPr>
-            <w:r>
-              <w:rPr>
-                <w:rFonts w:ascii="Times New Roman" w:hAnsi="Times New Roman" w:cs="Times New Roman"/>
-              </w:rPr>
-              <w:t>Memberi kesempatan kepada berbagai pihak untuk berkontribusi. (Kolaboratif)</w:t>
-            </w:r>
-          </w:p>
-          <w:p>
-            <w:pPr>
-              <w:pStyle w:val="ListParagraph"/>
-              <w:numPr>
-                <w:ilvl w:val="0"/>
-                <w:numId w:val="11"/>
-              </w:numPr>
-              <w:spacing w:line="360" w:lineRule="auto"/>
-              <w:ind w:left="183" w:hanging="183"/>
-              <w:rPr>
-                <w:rFonts w:ascii="Times New Roman" w:hAnsi="Times New Roman" w:cs="Times New Roman"/>
-              </w:rPr>
-            </w:pPr>
-            <w:r>
-              <w:rPr>
-                <w:rFonts w:ascii="Times New Roman" w:hAnsi="Times New Roman" w:cs="Times New Roman"/>
-              </w:rPr>
-              <w:t>Melaksanakan tugas dengan penuh tanggung jawab. (Akuntabel)</w:t>
-            </w:r>
-          </w:p>
-          <w:p>
-            <w:pPr>
-              <w:pStyle w:val="ListParagraph"/>
-              <w:numPr>
-                <w:ilvl w:val="0"/>
-                <w:numId w:val="11"/>
-              </w:numPr>
-              <w:spacing w:line="360" w:lineRule="auto"/>
-              <w:ind w:left="183" w:hanging="183"/>
-              <w:rPr>
-                <w:rFonts w:ascii="Times New Roman" w:hAnsi="Times New Roman" w:cs="Times New Roman"/>
-              </w:rPr>
-            </w:pPr>
-            <w:r>
-              <w:rPr>
-                <w:rFonts w:ascii="Times New Roman" w:hAnsi="Times New Roman" w:cs="Times New Roman"/>
-              </w:rPr>
-              <w:t xml:space="preserve">Menjaga </w:t>
-            </w:r>
-            <w:proofErr w:type="gramStart"/>
-            <w:r>
-              <w:rPr>
-                <w:rFonts w:ascii="Times New Roman" w:hAnsi="Times New Roman" w:cs="Times New Roman"/>
-              </w:rPr>
-              <w:t>nama</w:t>
-            </w:r>
-            <w:proofErr w:type="gramEnd"/>
-            <w:r>
-              <w:rPr>
-                <w:rFonts w:ascii="Times New Roman" w:hAnsi="Times New Roman" w:cs="Times New Roman"/>
-              </w:rPr>
-              <w:t xml:space="preserve"> baik sesama ASN, pimpinan, instansi, dan negara. (Loyal)</w:t>
-            </w:r>
-          </w:p>
-        </w:tc>
-        <w:tc>
-          <w:tcPr>
-            <w:tcW w:w="2880" w:type="dxa"/>
-            <w:vMerge/>
-          </w:tcPr>
-          <w:p>
-            <w:pPr>
-              <w:pStyle w:val="NormalWeb"/>
-              <w:spacing w:line="276" w:lineRule="auto"/>
-              <w:ind w:left="252"/>
             </w:pPr>
           </w:p>
         </w:tc>
@@ -7763,26 +7346,18 @@
                 <w:rFonts w:ascii="Times New Roman" w:eastAsia="Times New Roman" w:hAnsi="Times New Roman" w:cs="Times New Roman"/>
                 <w:b/>
                 <w:bCs/>
-              </w:rPr>
-              <w:t>Melaksanakan kegiatan berbagi pengetahuan (</w:t>
+                <w:szCs w:val="27"/>
+              </w:rPr>
+              <w:t>Validasi Panduan Teknis dengan Atasan dan Tim Pengelola Website</w:t>
             </w:r>
             <w:r>
               <w:rPr>
                 <w:rFonts w:ascii="Times New Roman" w:eastAsia="Times New Roman" w:hAnsi="Times New Roman" w:cs="Times New Roman"/>
                 <w:b/>
                 <w:bCs/>
-                <w:i/>
-                <w:iCs/>
-              </w:rPr>
-              <w:t>knowledge sharing</w:t>
-            </w:r>
-            <w:r>
-              <w:rPr>
-                <w:rFonts w:ascii="Times New Roman" w:eastAsia="Times New Roman" w:hAnsi="Times New Roman" w:cs="Times New Roman"/>
-                <w:b/>
-                <w:bCs/>
-              </w:rPr>
-              <w:t>).</w:t>
+                <w:szCs w:val="27"/>
+              </w:rPr>
+              <w:t>.</w:t>
             </w:r>
           </w:p>
         </w:tc>
@@ -7822,21 +7397,7 @@
                 <w:rFonts w:ascii="Times New Roman" w:hAnsi="Times New Roman" w:cs="Times New Roman"/>
                 <w:b/>
               </w:rPr>
-              <w:t xml:space="preserve"> Kompeten, Adaptif, Akuntabel, Kolaboratif</w:t>
-            </w:r>
-            <w:r>
-              <w:rPr>
-                <w:rFonts w:ascii="Times New Roman" w:hAnsi="Times New Roman" w:cs="Times New Roman"/>
-                <w:b/>
-              </w:rPr>
-              <w:t>, Harmonis</w:t>
-            </w:r>
-            <w:r>
-              <w:rPr>
-                <w:rFonts w:ascii="Times New Roman" w:hAnsi="Times New Roman" w:cs="Times New Roman"/>
-                <w:b/>
-              </w:rPr>
-              <w:t>.</w:t>
+              <w:t xml:space="preserve"> Kompeten, Adaptif, Akuntabel, Kolaboratif, Harmonis.</w:t>
             </w:r>
           </w:p>
           <w:p>
@@ -8155,7 +7716,14 @@
                 <w:rFonts w:ascii="Times New Roman" w:eastAsia="Times New Roman" w:hAnsi="Times New Roman" w:cs="Times New Roman"/>
                 <w:szCs w:val="24"/>
               </w:rPr>
-              <w:t>Menyelenggarakan sesi diskusi internal Bidang APTIKA.</w:t>
+              <w:t>Melakukan review</w:t>
+            </w:r>
+            <w:r>
+              <w:rPr>
+                <w:rFonts w:ascii="Times New Roman" w:eastAsia="Times New Roman" w:hAnsi="Times New Roman" w:cs="Times New Roman"/>
+                <w:szCs w:val="24"/>
+              </w:rPr>
+              <w:t xml:space="preserve"> paduan bersama tim Bidang APTIKA Dinas Komunikas Informatika Statistik dan Persandian Provinsi Papua Selatan.</w:t>
             </w:r>
           </w:p>
         </w:tc>
@@ -8171,61 +7739,11 @@
                 <w:rFonts w:ascii="Times New Roman" w:hAnsi="Times New Roman" w:cs="Times New Roman"/>
               </w:rPr>
             </w:pPr>
-            <w:proofErr w:type="gramStart"/>
-            <w:r>
-              <w:rPr>
-                <w:rFonts w:ascii="Times New Roman" w:hAnsi="Times New Roman" w:cs="Times New Roman"/>
-                <w:b/>
-              </w:rPr>
-              <w:t>Output</w:t>
-            </w:r>
-            <w:r>
-              <w:rPr>
-                <w:rFonts w:ascii="Times New Roman" w:hAnsi="Times New Roman" w:cs="Times New Roman"/>
-              </w:rPr>
-              <w:t xml:space="preserve"> :</w:t>
-            </w:r>
-            <w:proofErr w:type="gramEnd"/>
-            <w:r>
-              <w:rPr>
-                <w:rFonts w:ascii="Times New Roman" w:hAnsi="Times New Roman" w:cs="Times New Roman"/>
-              </w:rPr>
-              <w:t xml:space="preserve"> Diskusi Persiapan.</w:t>
-            </w:r>
-          </w:p>
-          <w:p>
-            <w:pPr>
-              <w:spacing w:line="360" w:lineRule="auto"/>
-              <w:rPr>
-                <w:rFonts w:ascii="Times New Roman" w:hAnsi="Times New Roman" w:cs="Times New Roman"/>
-              </w:rPr>
-            </w:pPr>
-            <w:proofErr w:type="gramStart"/>
-            <w:r>
-              <w:rPr>
-                <w:rFonts w:ascii="Times New Roman" w:hAnsi="Times New Roman" w:cs="Times New Roman"/>
-                <w:b/>
-              </w:rPr>
-              <w:t>Hasil</w:t>
-            </w:r>
-            <w:r>
-              <w:rPr>
-                <w:rFonts w:ascii="Times New Roman" w:hAnsi="Times New Roman" w:cs="Times New Roman"/>
-              </w:rPr>
-              <w:t xml:space="preserve"> :</w:t>
-            </w:r>
-            <w:proofErr w:type="gramEnd"/>
-            <w:r>
-              <w:rPr>
-                <w:rFonts w:ascii="Times New Roman" w:hAnsi="Times New Roman" w:cs="Times New Roman"/>
-              </w:rPr>
-              <w:t xml:space="preserve"> Dokumen</w:t>
-            </w:r>
-            <w:r>
-              <w:rPr>
-                <w:rFonts w:ascii="Times New Roman" w:hAnsi="Times New Roman" w:cs="Times New Roman"/>
-              </w:rPr>
-              <w:t>tasi.</w:t>
+            <w:r>
+              <w:rPr>
+                <w:rFonts w:ascii="Times New Roman" w:hAnsi="Times New Roman" w:cs="Times New Roman"/>
+              </w:rPr>
+              <w:t>Dokumen hasil review panduan teknis yang berisi catatan perbaikan dan penyempurnaan dari tim Bidang APTIKA.</w:t>
             </w:r>
           </w:p>
         </w:tc>
@@ -8383,7 +7901,28 @@
                 <w:rFonts w:ascii="Times New Roman" w:eastAsia="Times New Roman" w:hAnsi="Times New Roman" w:cs="Times New Roman"/>
                 <w:szCs w:val="24"/>
               </w:rPr>
-              <w:t>Melakukan simulasi langsung pengelolaan website bersama Bidang IKP.</w:t>
+              <w:t>Melakukan review</w:t>
+            </w:r>
+            <w:r>
+              <w:rPr>
+                <w:rFonts w:ascii="Times New Roman" w:eastAsia="Times New Roman" w:hAnsi="Times New Roman" w:cs="Times New Roman"/>
+                <w:szCs w:val="24"/>
+              </w:rPr>
+              <w:t xml:space="preserve"> paduan bersama tim Bidang </w:t>
+            </w:r>
+            <w:r>
+              <w:rPr>
+                <w:rFonts w:ascii="Times New Roman" w:eastAsia="Times New Roman" w:hAnsi="Times New Roman" w:cs="Times New Roman"/>
+                <w:szCs w:val="24"/>
+              </w:rPr>
+              <w:t>IKP</w:t>
+            </w:r>
+            <w:r>
+              <w:rPr>
+                <w:rFonts w:ascii="Times New Roman" w:eastAsia="Times New Roman" w:hAnsi="Times New Roman" w:cs="Times New Roman"/>
+                <w:szCs w:val="24"/>
+              </w:rPr>
+              <w:t xml:space="preserve"> Dinas Komunikas Informatika Statistik dan Persandian Provinsi Papua Selatan.</w:t>
             </w:r>
           </w:p>
         </w:tc>
@@ -8402,46 +7941,20 @@
             <w:r>
               <w:rPr>
                 <w:rFonts w:ascii="Times New Roman" w:hAnsi="Times New Roman" w:cs="Times New Roman"/>
-                <w:b/>
-              </w:rPr>
-              <w:t>Output</w:t>
-            </w:r>
-            <w:r>
-              <w:rPr>
-                <w:rFonts w:ascii="Times New Roman" w:hAnsi="Times New Roman" w:cs="Times New Roman"/>
-              </w:rPr>
-              <w:t xml:space="preserve"> : </w:t>
-            </w:r>
-            <w:r>
-              <w:rPr>
-                <w:rFonts w:ascii="Times New Roman" w:hAnsi="Times New Roman" w:cs="Times New Roman"/>
-              </w:rPr>
-              <w:t>Dokumen dan Dokumentasi</w:t>
-            </w:r>
-            <w:r>
-              <w:rPr>
-                <w:rFonts w:ascii="Times New Roman" w:hAnsi="Times New Roman" w:cs="Times New Roman"/>
-              </w:rPr>
-              <w:br/>
-            </w:r>
-            <w:r>
-              <w:rPr>
-                <w:rFonts w:ascii="Times New Roman" w:hAnsi="Times New Roman" w:cs="Times New Roman"/>
-                <w:b/>
-              </w:rPr>
-              <w:t>Hasil</w:t>
-            </w:r>
-            <w:r>
-              <w:rPr>
-                <w:rFonts w:ascii="Times New Roman" w:hAnsi="Times New Roman" w:cs="Times New Roman"/>
-              </w:rPr>
-              <w:t xml:space="preserve"> : Dokumen</w:t>
-            </w:r>
-            <w:r>
-              <w:rPr>
-                <w:rFonts w:ascii="Times New Roman" w:hAnsi="Times New Roman" w:cs="Times New Roman"/>
-              </w:rPr>
-              <w:t xml:space="preserve"> dan Gambar</w:t>
+              </w:rPr>
+              <w:t>Dokumen hasil review panduan teknis yang berisi catatan perbaikan dan peny</w:t>
+            </w:r>
+            <w:r>
+              <w:rPr>
+                <w:rFonts w:ascii="Times New Roman" w:hAnsi="Times New Roman" w:cs="Times New Roman"/>
+              </w:rPr>
+              <w:t>empurnaan dari tim Bidang IKP</w:t>
+            </w:r>
+            <w:r>
+              <w:rPr>
+                <w:rFonts w:ascii="Times New Roman" w:hAnsi="Times New Roman" w:cs="Times New Roman"/>
+              </w:rPr>
+              <w:t>.</w:t>
             </w:r>
           </w:p>
         </w:tc>
@@ -8583,6 +8096,26 @@
           </w:tcPr>
           <w:p>
             <w:pPr>
+              <w:spacing w:before="100" w:beforeAutospacing="1" w:after="100" w:afterAutospacing="1" w:line="360" w:lineRule="auto"/>
+              <w:rPr>
+                <w:rFonts w:ascii="Times New Roman" w:eastAsia="Times New Roman" w:hAnsi="Times New Roman" w:cs="Times New Roman"/>
+              </w:rPr>
+            </w:pPr>
+            <w:r>
+              <w:rPr>
+                <w:rFonts w:ascii="Times New Roman" w:hAnsi="Times New Roman" w:cs="Times New Roman"/>
+              </w:rPr>
+              <w:t xml:space="preserve">Validasi Panduan Teknis oleh </w:t>
+            </w:r>
+            <w:r>
+              <w:rPr>
+                <w:rFonts w:ascii="Times New Roman" w:eastAsia="Times New Roman" w:hAnsi="Times New Roman" w:cs="Times New Roman"/>
+              </w:rPr>
+              <w:t>Kasi Layanan Aplikasi Informatika Pemerintahan</w:t>
+            </w:r>
+          </w:p>
+          <w:p>
+            <w:pPr>
               <w:spacing w:line="360" w:lineRule="auto"/>
               <w:rPr>
                 <w:rFonts w:ascii="Times New Roman" w:eastAsia="Times New Roman" w:hAnsi="Times New Roman" w:cs="Times New Roman"/>
@@ -8595,37 +8128,7 @@
                 <w:rFonts w:ascii="Times New Roman" w:eastAsia="Times New Roman" w:hAnsi="Times New Roman" w:cs="Times New Roman"/>
                 <w:szCs w:val="24"/>
               </w:rPr>
-              <w:t>Membuka f</w:t>
-            </w:r>
-            <w:r>
-              <w:rPr>
-                <w:rFonts w:ascii="Times New Roman" w:eastAsia="Times New Roman" w:hAnsi="Times New Roman" w:cs="Times New Roman"/>
-                <w:szCs w:val="24"/>
-              </w:rPr>
-              <w:t xml:space="preserve">orum diskusi antara </w:t>
-            </w:r>
-            <w:proofErr w:type="gramStart"/>
-            <w:r>
-              <w:rPr>
-                <w:rFonts w:ascii="Times New Roman" w:eastAsia="Times New Roman" w:hAnsi="Times New Roman" w:cs="Times New Roman"/>
-                <w:szCs w:val="24"/>
-              </w:rPr>
-              <w:t xml:space="preserve">bidang </w:t>
-            </w:r>
-            <w:r>
-              <w:rPr>
-                <w:rFonts w:ascii="Times New Roman" w:eastAsia="Times New Roman" w:hAnsi="Times New Roman" w:cs="Times New Roman"/>
-                <w:szCs w:val="24"/>
-              </w:rPr>
-              <w:t xml:space="preserve"> APTIKA</w:t>
-            </w:r>
-            <w:proofErr w:type="gramEnd"/>
-            <w:r>
-              <w:rPr>
-                <w:rFonts w:ascii="Times New Roman" w:eastAsia="Times New Roman" w:hAnsi="Times New Roman" w:cs="Times New Roman"/>
-                <w:szCs w:val="24"/>
-              </w:rPr>
-              <w:t xml:space="preserve"> dan IKP untuk menyamakan pemahaman terkait pembagian peran dan tanggung jawab pengelolaan website.</w:t>
+              <w:t>.</w:t>
             </w:r>
           </w:p>
         </w:tc>
@@ -8644,48 +8147,8 @@
             <w:r>
               <w:rPr>
                 <w:rFonts w:ascii="Times New Roman" w:hAnsi="Times New Roman" w:cs="Times New Roman"/>
-                <w:b/>
-              </w:rPr>
-              <w:t>Output</w:t>
-            </w:r>
-            <w:r>
-              <w:rPr>
-                <w:rFonts w:ascii="Times New Roman" w:hAnsi="Times New Roman" w:cs="Times New Roman"/>
-              </w:rPr>
-              <w:t xml:space="preserve"> : </w:t>
-            </w:r>
-            <w:r>
-              <w:rPr>
-                <w:rFonts w:ascii="Times New Roman" w:hAnsi="Times New Roman" w:cs="Times New Roman"/>
-              </w:rPr>
-              <w:t xml:space="preserve">Diskusi </w:t>
-            </w:r>
-          </w:p>
-          <w:p>
-            <w:pPr>
-              <w:spacing w:line="360" w:lineRule="auto"/>
-              <w:rPr>
-                <w:rFonts w:ascii="Times New Roman" w:hAnsi="Times New Roman" w:cs="Times New Roman"/>
-              </w:rPr>
-            </w:pPr>
-            <w:r>
-              <w:rPr>
-                <w:rFonts w:ascii="Times New Roman" w:hAnsi="Times New Roman" w:cs="Times New Roman"/>
-                <w:b/>
-              </w:rPr>
-              <w:t>Hasil</w:t>
-            </w:r>
-            <w:r>
-              <w:rPr>
-                <w:rFonts w:ascii="Times New Roman" w:hAnsi="Times New Roman" w:cs="Times New Roman"/>
-              </w:rPr>
-              <w:t xml:space="preserve"> : </w:t>
-            </w:r>
-            <w:r>
-              <w:rPr>
-                <w:rFonts w:ascii="Times New Roman" w:hAnsi="Times New Roman" w:cs="Times New Roman"/>
-              </w:rPr>
-              <w:t>Gambar/foto</w:t>
+              </w:rPr>
+              <w:t>Dokumen hasil validasi panduan teknis yang telah disetujui dan ditandatangani oleh Kasi Layanan Aplikasi Informatika Pemerintahan.</w:t>
             </w:r>
           </w:p>
         </w:tc>
@@ -9742,7 +9205,7 @@
     <w:tbl>
       <w:tblPr>
         <w:tblStyle w:val="TableGrid"/>
-        <w:tblW w:w="18900" w:type="dxa"/>
+        <w:tblW w:w="18990" w:type="dxa"/>
         <w:tblInd w:w="198" w:type="dxa"/>
         <w:tblLook w:val="04A0" w:firstRow="1" w:lastRow="0" w:firstColumn="1" w:lastColumn="0" w:noHBand="0" w:noVBand="1"/>
       </w:tblPr>
@@ -9751,9 +9214,9 @@
         <w:gridCol w:w="2575"/>
         <w:gridCol w:w="3510"/>
         <w:gridCol w:w="2499"/>
-        <w:gridCol w:w="4161"/>
+        <w:gridCol w:w="4521"/>
         <w:gridCol w:w="2880"/>
-        <w:gridCol w:w="2790"/>
+        <w:gridCol w:w="2520"/>
       </w:tblGrid>
       <w:tr>
         <w:tc>
@@ -9851,7 +9314,7 @@
         </w:tc>
         <w:tc>
           <w:tcPr>
-            <w:tcW w:w="4161" w:type="dxa"/>
+            <w:tcW w:w="4521" w:type="dxa"/>
             <w:vAlign w:val="center"/>
           </w:tcPr>
           <w:p>
@@ -9897,7 +9360,7 @@
         </w:tc>
         <w:tc>
           <w:tcPr>
-            <w:tcW w:w="2790" w:type="dxa"/>
+            <w:tcW w:w="2520" w:type="dxa"/>
             <w:vAlign w:val="center"/>
           </w:tcPr>
           <w:p>
@@ -10022,7 +9485,7 @@
         </w:tc>
         <w:tc>
           <w:tcPr>
-            <w:tcW w:w="4161" w:type="dxa"/>
+            <w:tcW w:w="4521" w:type="dxa"/>
             <w:vAlign w:val="center"/>
           </w:tcPr>
           <w:p>
@@ -10072,7 +9535,7 @@
         </w:tc>
         <w:tc>
           <w:tcPr>
-            <w:tcW w:w="2790" w:type="dxa"/>
+            <w:tcW w:w="2520" w:type="dxa"/>
             <w:vAlign w:val="center"/>
           </w:tcPr>
           <w:p>
@@ -10142,7 +9605,7 @@
         </w:tc>
         <w:tc>
           <w:tcPr>
-            <w:tcW w:w="10170" w:type="dxa"/>
+            <w:tcW w:w="10530" w:type="dxa"/>
             <w:gridSpan w:val="3"/>
             <w:vAlign w:val="center"/>
           </w:tcPr>
@@ -10160,23 +9623,23 @@
                 <w:rFonts w:ascii="Times New Roman" w:hAnsi="Times New Roman" w:cs="Times New Roman"/>
                 <w:b/>
               </w:rPr>
-              <w:t xml:space="preserve">Agenda 2 : Kompeten, Adaptif, Akuntabel, </w:t>
-            </w:r>
-            <w:r>
-              <w:rPr>
-                <w:rFonts w:ascii="Times New Roman" w:hAnsi="Times New Roman" w:cs="Times New Roman"/>
-                <w:b/>
-              </w:rPr>
-              <w:t>Berorientasi Pelayanan</w:t>
-            </w:r>
-            <w:bookmarkStart w:id="0" w:name="_GoBack"/>
-            <w:bookmarkEnd w:id="0"/>
-            <w:r>
-              <w:rPr>
-                <w:rFonts w:ascii="Times New Roman" w:hAnsi="Times New Roman" w:cs="Times New Roman"/>
-                <w:b/>
-              </w:rPr>
-              <w:t>.</w:t>
+              <w:t xml:space="preserve">Agenda </w:t>
+            </w:r>
+            <w:proofErr w:type="gramStart"/>
+            <w:r>
+              <w:rPr>
+                <w:rFonts w:ascii="Times New Roman" w:hAnsi="Times New Roman" w:cs="Times New Roman"/>
+                <w:b/>
+              </w:rPr>
+              <w:t>2 :</w:t>
+            </w:r>
+            <w:proofErr w:type="gramEnd"/>
+            <w:r>
+              <w:rPr>
+                <w:rFonts w:ascii="Times New Roman" w:hAnsi="Times New Roman" w:cs="Times New Roman"/>
+                <w:b/>
+              </w:rPr>
+              <w:t xml:space="preserve"> Kompeten, Adaptif, Akuntabel, Berorientasi Pelayanan.</w:t>
             </w:r>
           </w:p>
           <w:p>
@@ -10327,7 +9790,7 @@
         </w:tc>
         <w:tc>
           <w:tcPr>
-            <w:tcW w:w="2790" w:type="dxa"/>
+            <w:tcW w:w="2520" w:type="dxa"/>
             <w:vMerge w:val="restart"/>
           </w:tcPr>
           <w:p>
@@ -10482,14 +9945,14 @@
                 <w:rFonts w:ascii="Times New Roman" w:eastAsia="Times New Roman" w:hAnsi="Times New Roman" w:cs="Times New Roman"/>
                 <w:szCs w:val="24"/>
               </w:rPr>
-              <w:t xml:space="preserve">dengan menunjuk beberapa anggota </w:t>
+              <w:t xml:space="preserve">dengan </w:t>
             </w:r>
             <w:r>
               <w:rPr>
                 <w:rFonts w:ascii="Times New Roman" w:eastAsia="Times New Roman" w:hAnsi="Times New Roman" w:cs="Times New Roman"/>
                 <w:szCs w:val="24"/>
               </w:rPr>
-              <w:t>Bidang IKP untuk melakukan pembaruan konten</w:t>
+              <w:t>melakukan pembaruan konten</w:t>
             </w:r>
             <w:r>
               <w:rPr>
@@ -10512,67 +9975,17 @@
                 <w:rFonts w:ascii="Times New Roman" w:hAnsi="Times New Roman" w:cs="Times New Roman"/>
               </w:rPr>
             </w:pPr>
-            <w:proofErr w:type="gramStart"/>
-            <w:r>
-              <w:rPr>
-                <w:rFonts w:ascii="Times New Roman" w:hAnsi="Times New Roman" w:cs="Times New Roman"/>
-                <w:b/>
-              </w:rPr>
-              <w:t>Output</w:t>
-            </w:r>
-            <w:r>
-              <w:rPr>
-                <w:rFonts w:ascii="Times New Roman" w:hAnsi="Times New Roman" w:cs="Times New Roman"/>
-              </w:rPr>
-              <w:t xml:space="preserve"> :</w:t>
-            </w:r>
-            <w:proofErr w:type="gramEnd"/>
-            <w:r>
-              <w:rPr>
-                <w:rFonts w:ascii="Times New Roman" w:hAnsi="Times New Roman" w:cs="Times New Roman"/>
-              </w:rPr>
-              <w:t xml:space="preserve"> Admin Pengelola dari IKP sudah bias menggunakan Websitenya.</w:t>
-            </w:r>
-          </w:p>
-          <w:p>
-            <w:pPr>
-              <w:spacing w:line="360" w:lineRule="auto"/>
-              <w:rPr>
-                <w:rFonts w:ascii="Times New Roman" w:hAnsi="Times New Roman" w:cs="Times New Roman"/>
-              </w:rPr>
-            </w:pPr>
-            <w:proofErr w:type="gramStart"/>
-            <w:r>
-              <w:rPr>
-                <w:rFonts w:ascii="Times New Roman" w:hAnsi="Times New Roman" w:cs="Times New Roman"/>
-                <w:b/>
-              </w:rPr>
-              <w:t>Hasil</w:t>
-            </w:r>
-            <w:r>
-              <w:rPr>
-                <w:rFonts w:ascii="Times New Roman" w:hAnsi="Times New Roman" w:cs="Times New Roman"/>
-              </w:rPr>
-              <w:t xml:space="preserve"> :</w:t>
-            </w:r>
-            <w:proofErr w:type="gramEnd"/>
-            <w:r>
-              <w:rPr>
-                <w:rFonts w:ascii="Times New Roman" w:hAnsi="Times New Roman" w:cs="Times New Roman"/>
-              </w:rPr>
-              <w:t xml:space="preserve"> Dokumen</w:t>
-            </w:r>
-            <w:r>
-              <w:rPr>
-                <w:rFonts w:ascii="Times New Roman" w:hAnsi="Times New Roman" w:cs="Times New Roman"/>
-              </w:rPr>
-              <w:t>tasi.</w:t>
-            </w:r>
-          </w:p>
-        </w:tc>
-        <w:tc>
-          <w:tcPr>
-            <w:tcW w:w="4161" w:type="dxa"/>
+            <w:r>
+              <w:rPr>
+                <w:rFonts w:ascii="Times New Roman" w:hAnsi="Times New Roman" w:cs="Times New Roman"/>
+              </w:rPr>
+              <w:t>Dokumentasi hasil uji coba pembaruan konten website sebagai bukti penerapan panduan teknis.</w:t>
+            </w:r>
+          </w:p>
+        </w:tc>
+        <w:tc>
+          <w:tcPr>
+            <w:tcW w:w="4521" w:type="dxa"/>
           </w:tcPr>
           <w:p>
             <w:pPr>
@@ -10591,7 +10004,7 @@
               <w:rPr>
                 <w:rFonts w:ascii="Times New Roman" w:hAnsi="Times New Roman" w:cs="Times New Roman"/>
               </w:rPr>
-              <w:t>Melaksanakan tugas dengan kualitas terbaik</w:t>
+              <w:t>Mengembangkan kapabilitas untuk meningkatkan kinerja</w:t>
             </w:r>
             <w:r>
               <w:rPr>
@@ -10617,7 +10030,13 @@
               <w:rPr>
                 <w:rFonts w:ascii="Times New Roman" w:hAnsi="Times New Roman" w:cs="Times New Roman"/>
               </w:rPr>
-              <w:t>Antusias dalam mengadopsi teknologi baru. (Adaptif)</w:t>
+              <w:t>Melakukan perbaikan berkelanjutan</w:t>
+            </w:r>
+            <w:r>
+              <w:rPr>
+                <w:rFonts w:ascii="Times New Roman" w:hAnsi="Times New Roman" w:cs="Times New Roman"/>
+              </w:rPr>
+              <w:t>. (Adaptif)</w:t>
             </w:r>
           </w:p>
           <w:p>
@@ -10637,19 +10056,39 @@
               <w:rPr>
                 <w:rFonts w:ascii="Times New Roman" w:hAnsi="Times New Roman" w:cs="Times New Roman"/>
               </w:rPr>
-              <w:t>Melaksanakan tugas dengan penuh tanggung jawab</w:t>
-            </w:r>
-            <w:r>
-              <w:rPr>
-                <w:rFonts w:ascii="Times New Roman" w:hAnsi="Times New Roman" w:cs="Times New Roman"/>
-              </w:rPr>
-              <w:t>. (</w:t>
-            </w:r>
-            <w:r>
-              <w:rPr>
-                <w:rFonts w:ascii="Times New Roman" w:hAnsi="Times New Roman" w:cs="Times New Roman"/>
-              </w:rPr>
-              <w:t>Akuntabel</w:t>
+              <w:t xml:space="preserve">Berorientasi </w:t>
+            </w:r>
+            <w:proofErr w:type="gramStart"/>
+            <w:r>
+              <w:rPr>
+                <w:rFonts w:ascii="Times New Roman" w:hAnsi="Times New Roman" w:cs="Times New Roman"/>
+              </w:rPr>
+              <w:t>Pelayanan</w:t>
+            </w:r>
+            <w:r>
+              <w:rPr>
+                <w:rFonts w:ascii="Times New Roman" w:hAnsi="Times New Roman" w:cs="Times New Roman"/>
+              </w:rPr>
+              <w:t xml:space="preserve"> .</w:t>
+            </w:r>
+            <w:proofErr w:type="gramEnd"/>
+            <w:r>
+              <w:rPr>
+                <w:rFonts w:ascii="Times New Roman" w:hAnsi="Times New Roman" w:cs="Times New Roman"/>
+              </w:rPr>
+              <w:t xml:space="preserve"> </w:t>
+            </w:r>
+            <w:r>
+              <w:rPr>
+                <w:rFonts w:ascii="Times New Roman" w:hAnsi="Times New Roman" w:cs="Times New Roman"/>
+              </w:rPr>
+              <w:t>(</w:t>
+            </w:r>
+            <w:r>
+              <w:rPr>
+                <w:rFonts w:ascii="Times New Roman" w:hAnsi="Times New Roman" w:cs="Times New Roman"/>
+              </w:rPr>
+              <w:t>Berorientasi Pelayanan</w:t>
             </w:r>
             <w:r>
               <w:rPr>
@@ -10675,7 +10114,7 @@
         </w:tc>
         <w:tc>
           <w:tcPr>
-            <w:tcW w:w="2790" w:type="dxa"/>
+            <w:tcW w:w="2520" w:type="dxa"/>
             <w:vMerge/>
           </w:tcPr>
           <w:p>
@@ -10762,52 +10201,14 @@
             <w:r>
               <w:rPr>
                 <w:rFonts w:ascii="Times New Roman" w:hAnsi="Times New Roman" w:cs="Times New Roman"/>
-                <w:b/>
-              </w:rPr>
-              <w:t>Output</w:t>
-            </w:r>
-            <w:r>
-              <w:rPr>
-                <w:rFonts w:ascii="Times New Roman" w:hAnsi="Times New Roman" w:cs="Times New Roman"/>
-              </w:rPr>
-              <w:t xml:space="preserve"> : </w:t>
-            </w:r>
-            <w:r>
-              <w:rPr>
-                <w:rFonts w:ascii="Times New Roman" w:hAnsi="Times New Roman" w:cs="Times New Roman"/>
-              </w:rPr>
-              <w:t>Dokumen dan Dokumentasi</w:t>
-            </w:r>
-            <w:r>
-              <w:rPr>
-                <w:rFonts w:ascii="Times New Roman" w:hAnsi="Times New Roman" w:cs="Times New Roman"/>
-              </w:rPr>
-              <w:br/>
-            </w:r>
-            <w:r>
-              <w:rPr>
-                <w:rFonts w:ascii="Times New Roman" w:hAnsi="Times New Roman" w:cs="Times New Roman"/>
-                <w:b/>
-              </w:rPr>
-              <w:t>Hasil</w:t>
-            </w:r>
-            <w:r>
-              <w:rPr>
-                <w:rFonts w:ascii="Times New Roman" w:hAnsi="Times New Roman" w:cs="Times New Roman"/>
-              </w:rPr>
-              <w:t xml:space="preserve"> : Dokumen</w:t>
-            </w:r>
-            <w:r>
-              <w:rPr>
-                <w:rFonts w:ascii="Times New Roman" w:hAnsi="Times New Roman" w:cs="Times New Roman"/>
-              </w:rPr>
-              <w:t xml:space="preserve"> dan Gambar</w:t>
-            </w:r>
-          </w:p>
-        </w:tc>
-        <w:tc>
-          <w:tcPr>
-            <w:tcW w:w="4161" w:type="dxa"/>
+              </w:rPr>
+              <w:t>Daftar temuan kendala teknis dan rekomendasi perbaikan panduan teknis.</w:t>
+            </w:r>
+          </w:p>
+        </w:tc>
+        <w:tc>
+          <w:tcPr>
+            <w:tcW w:w="4521" w:type="dxa"/>
           </w:tcPr>
           <w:p>
             <w:pPr>
@@ -10826,13 +10227,19 @@
               <w:rPr>
                 <w:rFonts w:ascii="Times New Roman" w:hAnsi="Times New Roman" w:cs="Times New Roman"/>
               </w:rPr>
-              <w:t>Terus belajar dan mengembangkan kapabilitas</w:t>
-            </w:r>
-            <w:r>
-              <w:rPr>
-                <w:rFonts w:ascii="Times New Roman" w:hAnsi="Times New Roman" w:cs="Times New Roman"/>
-              </w:rPr>
-              <w:t>. (Kompeten)</w:t>
+              <w:t>Bekerja dengan jujur, bertanggung jawab, dan transparan</w:t>
+            </w:r>
+            <w:r>
+              <w:rPr>
+                <w:rFonts w:ascii="Times New Roman" w:hAnsi="Times New Roman" w:cs="Times New Roman"/>
+              </w:rPr>
+              <w:t>. (Akuntabel</w:t>
+            </w:r>
+            <w:r>
+              <w:rPr>
+                <w:rFonts w:ascii="Times New Roman" w:hAnsi="Times New Roman" w:cs="Times New Roman"/>
+              </w:rPr>
+              <w:t>)</w:t>
             </w:r>
           </w:p>
           <w:p>
@@ -10852,13 +10259,39 @@
               <w:rPr>
                 <w:rFonts w:ascii="Times New Roman" w:hAnsi="Times New Roman" w:cs="Times New Roman"/>
               </w:rPr>
-              <w:t>Terbuka terhadap perubahan dan inovasi</w:t>
+              <w:t>Melakukan perbaikan berkelanjutan</w:t>
             </w:r>
             <w:r>
               <w:rPr>
                 <w:rFonts w:ascii="Times New Roman" w:hAnsi="Times New Roman" w:cs="Times New Roman"/>
               </w:rPr>
               <w:t>. (Adaptif)</w:t>
+            </w:r>
+          </w:p>
+          <w:p>
+            <w:pPr>
+              <w:pStyle w:val="ListParagraph"/>
+              <w:numPr>
+                <w:ilvl w:val="0"/>
+                <w:numId w:val="5"/>
+              </w:numPr>
+              <w:spacing w:line="360" w:lineRule="auto"/>
+              <w:ind w:left="183" w:hanging="180"/>
+              <w:rPr>
+                <w:rFonts w:ascii="Times New Roman" w:hAnsi="Times New Roman" w:cs="Times New Roman"/>
+              </w:rPr>
+            </w:pPr>
+            <w:r>
+              <w:rPr>
+                <w:rFonts w:ascii="Times New Roman" w:hAnsi="Times New Roman" w:cs="Times New Roman"/>
+              </w:rPr>
+              <w:t>Mengembangkan kapabilitas untuk meningkatkan kinerja</w:t>
+            </w:r>
+            <w:r>
+              <w:rPr>
+                <w:rFonts w:ascii="Times New Roman" w:hAnsi="Times New Roman" w:cs="Times New Roman"/>
+              </w:rPr>
+              <w:t xml:space="preserve"> (Adaptif)</w:t>
             </w:r>
           </w:p>
         </w:tc>
@@ -10878,7 +10311,7 @@
         </w:tc>
         <w:tc>
           <w:tcPr>
-            <w:tcW w:w="2790" w:type="dxa"/>
+            <w:tcW w:w="2520" w:type="dxa"/>
             <w:vMerge/>
           </w:tcPr>
           <w:p>
@@ -10955,65 +10388,17 @@
                 <w:rFonts w:ascii="Times New Roman" w:hAnsi="Times New Roman" w:cs="Times New Roman"/>
               </w:rPr>
             </w:pPr>
-            <w:proofErr w:type="gramStart"/>
-            <w:r>
-              <w:rPr>
-                <w:rFonts w:ascii="Times New Roman" w:hAnsi="Times New Roman" w:cs="Times New Roman"/>
-                <w:b/>
-              </w:rPr>
-              <w:t>Output</w:t>
-            </w:r>
-            <w:r>
-              <w:rPr>
-                <w:rFonts w:ascii="Times New Roman" w:hAnsi="Times New Roman" w:cs="Times New Roman"/>
-              </w:rPr>
-              <w:t xml:space="preserve"> :</w:t>
-            </w:r>
-            <w:proofErr w:type="gramEnd"/>
-            <w:r>
-              <w:rPr>
-                <w:rFonts w:ascii="Times New Roman" w:hAnsi="Times New Roman" w:cs="Times New Roman"/>
-              </w:rPr>
-              <w:t xml:space="preserve"> </w:t>
-            </w:r>
-            <w:r>
-              <w:rPr>
-                <w:rFonts w:ascii="Times New Roman" w:hAnsi="Times New Roman" w:cs="Times New Roman"/>
-              </w:rPr>
-              <w:t>Diskusi dengan user public.</w:t>
-            </w:r>
-          </w:p>
-          <w:p>
-            <w:pPr>
-              <w:spacing w:line="360" w:lineRule="auto"/>
-              <w:rPr>
-                <w:rFonts w:ascii="Times New Roman" w:hAnsi="Times New Roman" w:cs="Times New Roman"/>
-              </w:rPr>
-            </w:pPr>
-            <w:r>
-              <w:rPr>
-                <w:rFonts w:ascii="Times New Roman" w:hAnsi="Times New Roman" w:cs="Times New Roman"/>
-                <w:b/>
-              </w:rPr>
-              <w:t>Hasil</w:t>
-            </w:r>
-            <w:r>
-              <w:rPr>
-                <w:rFonts w:ascii="Times New Roman" w:hAnsi="Times New Roman" w:cs="Times New Roman"/>
-              </w:rPr>
-              <w:t xml:space="preserve"> : </w:t>
-            </w:r>
-            <w:r>
-              <w:rPr>
-                <w:rFonts w:ascii="Times New Roman" w:hAnsi="Times New Roman" w:cs="Times New Roman"/>
-              </w:rPr>
-              <w:t>Gambar/foto</w:t>
-            </w:r>
-          </w:p>
-        </w:tc>
-        <w:tc>
-          <w:tcPr>
-            <w:tcW w:w="4161" w:type="dxa"/>
+            <w:r>
+              <w:rPr>
+                <w:rFonts w:ascii="Times New Roman" w:hAnsi="Times New Roman" w:cs="Times New Roman"/>
+              </w:rPr>
+              <w:t>Dokumentasi hasil pengamatan respon pengguna, berupa catatan umpan balik masyarakat terhadap informasi website.</w:t>
+            </w:r>
+          </w:p>
+        </w:tc>
+        <w:tc>
+          <w:tcPr>
+            <w:tcW w:w="4521" w:type="dxa"/>
           </w:tcPr>
           <w:p>
             <w:pPr>
@@ -11032,7 +10417,13 @@
               <w:rPr>
                 <w:rFonts w:ascii="Times New Roman" w:hAnsi="Times New Roman" w:cs="Times New Roman"/>
               </w:rPr>
-              <w:t>Antusias dalam mengadopsi teknologi baru. (Adaptif)</w:t>
+              <w:t>Melakukan perbaikan berkelanjutan untuk meningkatkan kualitas layanan</w:t>
+            </w:r>
+            <w:r>
+              <w:rPr>
+                <w:rFonts w:ascii="Times New Roman" w:hAnsi="Times New Roman" w:cs="Times New Roman"/>
+              </w:rPr>
+              <w:t>. (Adaptif)</w:t>
             </w:r>
           </w:p>
           <w:p>
@@ -11052,13 +10443,19 @@
               <w:rPr>
                 <w:rFonts w:ascii="Times New Roman" w:hAnsi="Times New Roman" w:cs="Times New Roman"/>
               </w:rPr>
-              <w:t xml:space="preserve">Melaksanakan tugas dengan penuh </w:t>
-            </w:r>
-            <w:r>
-              <w:rPr>
-                <w:rFonts w:ascii="Times New Roman" w:hAnsi="Times New Roman" w:cs="Times New Roman"/>
-              </w:rPr>
-              <w:t>tanggung jawab. (Akuntabel)</w:t>
+              <w:t>Mengembangkan diri untuk meningkatkan kapabilitas</w:t>
+            </w:r>
+            <w:r>
+              <w:rPr>
+                <w:rFonts w:ascii="Times New Roman" w:hAnsi="Times New Roman" w:cs="Times New Roman"/>
+              </w:rPr>
+              <w:t>. (Kompeten</w:t>
+            </w:r>
+            <w:r>
+              <w:rPr>
+                <w:rFonts w:ascii="Times New Roman" w:hAnsi="Times New Roman" w:cs="Times New Roman"/>
+              </w:rPr>
+              <w:t>)</w:t>
             </w:r>
           </w:p>
           <w:p>
@@ -11078,7 +10475,13 @@
               <w:rPr>
                 <w:rFonts w:ascii="Times New Roman" w:hAnsi="Times New Roman" w:cs="Times New Roman"/>
               </w:rPr>
-              <w:t xml:space="preserve">Memahami dan memenuhi kebutuhan masyarakat. </w:t>
+              <w:t>Memberikan layanan yang berkualitas dan responsif</w:t>
+            </w:r>
+            <w:r>
+              <w:rPr>
+                <w:rFonts w:ascii="Times New Roman" w:hAnsi="Times New Roman" w:cs="Times New Roman"/>
+              </w:rPr>
+              <w:t xml:space="preserve">. </w:t>
             </w:r>
             <w:r>
               <w:rPr>
@@ -11104,7 +10507,7 @@
         </w:tc>
         <w:tc>
           <w:tcPr>
-            <w:tcW w:w="2790" w:type="dxa"/>
+            <w:tcW w:w="2520" w:type="dxa"/>
             <w:vMerge/>
           </w:tcPr>
           <w:p>
@@ -11170,17 +10573,6 @@
     </w:p>
     <w:p>
       <w:pPr>
-        <w:pStyle w:val="ListParagraph"/>
-        <w:spacing w:after="0"/>
-        <w:jc w:val="both"/>
-        <w:rPr>
-          <w:rFonts w:ascii="Times New Roman" w:hAnsi="Times New Roman" w:cs="Times New Roman"/>
-        </w:rPr>
-      </w:pPr>
-    </w:p>
-    <w:p>
-      <w:pPr>
-        <w:pStyle w:val="ListParagraph"/>
         <w:spacing w:after="0"/>
         <w:jc w:val="both"/>
         <w:rPr>
@@ -11310,7 +10702,15 @@
         <w:rPr>
           <w:rFonts w:ascii="Times New Roman" w:hAnsi="Times New Roman" w:cs="Times New Roman"/>
         </w:rPr>
-        <w:t xml:space="preserve"> Kegiatan ini menunjukkan karakteristik </w:t>
+        <w:t xml:space="preserve"> Kegiatan ini me</w:t>
+      </w:r>
+      <w:bookmarkStart w:id="0" w:name="_GoBack"/>
+      <w:bookmarkEnd w:id="0"/>
+      <w:r>
+        <w:rPr>
+          <w:rFonts w:ascii="Times New Roman" w:hAnsi="Times New Roman" w:cs="Times New Roman"/>
+        </w:rPr>
+        <w:t xml:space="preserve">nunjukkan karakteristik </w:t>
       </w:r>
       <w:r>
         <w:rPr>
@@ -11402,7 +10802,13 @@
         <w:rPr>
           <w:rFonts w:ascii="Times New Roman" w:hAnsi="Times New Roman" w:cs="Times New Roman"/>
         </w:rPr>
-        <w:t xml:space="preserve"> menerapkan panduan secara langsung dan memastikan pembaruan konten dilakukan secara profesional dan sesuai standar.</w:t>
+        <w:t xml:space="preserve"> </w:t>
+      </w:r>
+      <w:r>
+        <w:rPr>
+          <w:rFonts w:ascii="Times New Roman" w:hAnsi="Times New Roman" w:cs="Times New Roman"/>
+        </w:rPr>
+        <w:t>Karena kegiatan ini menunjukkan kemampuan ASN dalam mengelola konten website sesuai panduan.</w:t>
       </w:r>
     </w:p>
     <w:p>
@@ -11420,14 +10826,38 @@
         <w:rPr>
           <w:rFonts w:ascii="Times New Roman" w:hAnsi="Times New Roman" w:cs="Times New Roman"/>
         </w:rPr>
-        <w:t>Akuntabel :</w:t>
+        <w:t>Adaptif</w:t>
+      </w:r>
+      <w:r>
+        <w:rPr>
+          <w:rFonts w:ascii="Times New Roman" w:hAnsi="Times New Roman" w:cs="Times New Roman"/>
+        </w:rPr>
+        <w:t xml:space="preserve"> :</w:t>
       </w:r>
       <w:proofErr w:type="gramEnd"/>
       <w:r>
         <w:rPr>
           <w:rFonts w:ascii="Times New Roman" w:hAnsi="Times New Roman" w:cs="Times New Roman"/>
         </w:rPr>
-        <w:t xml:space="preserve"> uji coba menjadi dasar evaluasi efektivitas panduan dan memastikan kinerja dapat dipertanggungjawabkan.</w:t>
+        <w:t xml:space="preserve"> </w:t>
+      </w:r>
+      <w:r>
+        <w:rPr>
+          <w:rFonts w:ascii="Times New Roman" w:hAnsi="Times New Roman" w:cs="Times New Roman"/>
+        </w:rPr>
+        <w:t>Jika ditemukan kendala saat uji coba, ASN harus segera menye</w:t>
+      </w:r>
+      <w:r>
+        <w:rPr>
+          <w:rFonts w:ascii="Times New Roman" w:hAnsi="Times New Roman" w:cs="Times New Roman"/>
+        </w:rPr>
+        <w:t>suaikan dan memperbaiki panduan</w:t>
+      </w:r>
+      <w:r>
+        <w:rPr>
+          <w:rFonts w:ascii="Times New Roman" w:hAnsi="Times New Roman" w:cs="Times New Roman"/>
+        </w:rPr>
+        <w:t>.</w:t>
       </w:r>
     </w:p>
     <w:p>
@@ -11440,19 +10870,49 @@
           <w:rFonts w:ascii="Times New Roman" w:hAnsi="Times New Roman" w:cs="Times New Roman"/>
         </w:rPr>
       </w:pPr>
+      <w:r>
+        <w:rPr>
+          <w:rFonts w:ascii="Times New Roman" w:hAnsi="Times New Roman" w:cs="Times New Roman"/>
+        </w:rPr>
+        <w:t xml:space="preserve">Berorientasi </w:t>
+      </w:r>
       <w:proofErr w:type="gramStart"/>
       <w:r>
         <w:rPr>
           <w:rFonts w:ascii="Times New Roman" w:hAnsi="Times New Roman" w:cs="Times New Roman"/>
         </w:rPr>
-        <w:t>Kolaboratif :</w:t>
+        <w:t xml:space="preserve">Pelayanan </w:t>
+      </w:r>
+      <w:r>
+        <w:rPr>
+          <w:rFonts w:ascii="Times New Roman" w:hAnsi="Times New Roman" w:cs="Times New Roman"/>
+        </w:rPr>
+        <w:t>:</w:t>
       </w:r>
       <w:proofErr w:type="gramEnd"/>
       <w:r>
         <w:rPr>
           <w:rFonts w:ascii="Times New Roman" w:hAnsi="Times New Roman" w:cs="Times New Roman"/>
         </w:rPr>
-        <w:t xml:space="preserve"> melibatkan anggota Bidang IKP dalam penerapan panduan secara bersama dan terarah.</w:t>
+        <w:t xml:space="preserve"> </w:t>
+      </w:r>
+      <w:r>
+        <w:rPr>
+          <w:rFonts w:ascii="Times New Roman" w:hAnsi="Times New Roman" w:cs="Times New Roman"/>
+        </w:rPr>
+        <w:t>Pembaruan konten memastikan informasi publik s</w:t>
+      </w:r>
+      <w:r>
+        <w:rPr>
+          <w:rFonts w:ascii="Times New Roman" w:hAnsi="Times New Roman" w:cs="Times New Roman"/>
+        </w:rPr>
+        <w:t>elalu terkini dan mudah diakses</w:t>
+      </w:r>
+      <w:r>
+        <w:rPr>
+          <w:rFonts w:ascii="Times New Roman" w:hAnsi="Times New Roman" w:cs="Times New Roman"/>
+        </w:rPr>
+        <w:t>.</w:t>
       </w:r>
     </w:p>
     <w:p>
@@ -11498,7 +10958,13 @@
         <w:rPr>
           <w:rFonts w:ascii="Times New Roman" w:hAnsi="Times New Roman" w:cs="Times New Roman"/>
         </w:rPr>
-        <w:t xml:space="preserve"> menumbuhkan kemampuan analitis dan teknis ASN dalam pengelolaan sistem digital..</w:t>
+        <w:t xml:space="preserve"> </w:t>
+      </w:r>
+      <w:r>
+        <w:rPr>
+          <w:rFonts w:ascii="Times New Roman" w:hAnsi="Times New Roman" w:cs="Times New Roman"/>
+        </w:rPr>
+        <w:t>Karena kendala menjadi indikator peningkatan kemampuan teknis ASN.</w:t>
       </w:r>
     </w:p>
     <w:p>
@@ -11516,15 +10982,15 @@
         <w:rPr>
           <w:rFonts w:ascii="Times New Roman" w:hAnsi="Times New Roman" w:cs="Times New Roman"/>
         </w:rPr>
-        <w:t>Akuntabel :</w:t>
+        <w:t xml:space="preserve">Akuntabel </w:t>
+      </w:r>
+      <w:r>
+        <w:rPr>
+          <w:rFonts w:ascii="Times New Roman" w:hAnsi="Times New Roman" w:cs="Times New Roman"/>
+        </w:rPr>
+        <w:t>Karena temuan kendala didokumentasikan secara objektif untuk pertanggungjawaban.</w:t>
       </w:r>
       <w:proofErr w:type="gramEnd"/>
-      <w:r>
-        <w:rPr>
-          <w:rFonts w:ascii="Times New Roman" w:hAnsi="Times New Roman" w:cs="Times New Roman"/>
-        </w:rPr>
-        <w:t xml:space="preserve"> melakukan evaluasi secara sistematis dan mendokumentasikan kendala dengan transparan.</w:t>
-      </w:r>
     </w:p>
     <w:p>
       <w:pPr>
@@ -11548,7 +11014,13 @@
         <w:rPr>
           <w:rFonts w:ascii="Times New Roman" w:hAnsi="Times New Roman" w:cs="Times New Roman"/>
         </w:rPr>
-        <w:t xml:space="preserve"> menyesuaikan panduan berdasarkan hasil temuan dan kendala yang teridentifikasi selama uji coba.</w:t>
+        <w:t xml:space="preserve"> </w:t>
+      </w:r>
+      <w:r>
+        <w:rPr>
+          <w:rFonts w:ascii="Times New Roman" w:hAnsi="Times New Roman" w:cs="Times New Roman"/>
+        </w:rPr>
+        <w:t>Karena kegiatan ini mendukung penyempurnaan panduan teknis berdasarkan hasil evaluasi.</w:t>
       </w:r>
     </w:p>
     <w:p>
@@ -11606,13 +11078,7 @@
         <w:rPr>
           <w:rFonts w:ascii="Times New Roman" w:hAnsi="Times New Roman" w:cs="Times New Roman"/>
         </w:rPr>
-        <w:t>menyesuaikan metode komunikasi dan pelayanan publik dengan kebutuhan pengguna digital</w:t>
-      </w:r>
-      <w:r>
-        <w:rPr>
-          <w:rFonts w:ascii="Times New Roman" w:hAnsi="Times New Roman" w:cs="Times New Roman"/>
-        </w:rPr>
-        <w:t>.</w:t>
+        <w:t>Respon masyarakat menjadi dasar perbaikan konten dan tata kelola website.</w:t>
       </w:r>
     </w:p>
     <w:p>
@@ -11630,7 +11096,13 @@
         <w:rPr>
           <w:rFonts w:ascii="Times New Roman" w:hAnsi="Times New Roman" w:cs="Times New Roman"/>
         </w:rPr>
-        <w:t>Akuntabel :</w:t>
+        <w:t>Kompeten</w:t>
+      </w:r>
+      <w:r>
+        <w:rPr>
+          <w:rFonts w:ascii="Times New Roman" w:hAnsi="Times New Roman" w:cs="Times New Roman"/>
+        </w:rPr>
+        <w:t xml:space="preserve"> :</w:t>
       </w:r>
       <w:proofErr w:type="gramEnd"/>
       <w:r>
@@ -11643,13 +11115,7 @@
         <w:rPr>
           <w:rFonts w:ascii="Times New Roman" w:hAnsi="Times New Roman" w:cs="Times New Roman"/>
         </w:rPr>
-        <w:t>pengamatan menjadi dasar peningkatan transparansi dan kualitas pelayanan digital</w:t>
-      </w:r>
-      <w:r>
-        <w:rPr>
-          <w:rFonts w:ascii="Times New Roman" w:hAnsi="Times New Roman" w:cs="Times New Roman"/>
-        </w:rPr>
-        <w:t>.</w:t>
+        <w:t>Dengan memahami respon publik, kapasitas pengelola website juga meningkat.</w:t>
       </w:r>
     </w:p>
     <w:p>
@@ -11692,13 +11158,7 @@
         <w:rPr>
           <w:rFonts w:ascii="Times New Roman" w:hAnsi="Times New Roman" w:cs="Times New Roman"/>
         </w:rPr>
-        <w:t>mengamati respon pengguna untuk menilai efektivitas layanan informasi publik</w:t>
-      </w:r>
-      <w:r>
-        <w:rPr>
-          <w:rFonts w:ascii="Times New Roman" w:hAnsi="Times New Roman" w:cs="Times New Roman"/>
-        </w:rPr>
-        <w:t>.</w:t>
+        <w:t>Karena kegiatan ini dilakukan untuk menilai apakah kebutuhan informasi publik sudah terpenuhi.</w:t>
       </w:r>
     </w:p>
     <w:p>
@@ -20235,6 +19695,119 @@
     </w:lvl>
   </w:abstractNum>
   <w:abstractNum w:abstractNumId="13">
+    <w:nsid w:val="29F44339"/>
+    <w:multiLevelType w:val="hybridMultilevel"/>
+    <w:tmpl w:val="5A2EF052"/>
+    <w:lvl w:ilvl="0" w:tplc="04090001">
+      <w:start w:val="1"/>
+      <w:numFmt w:val="bullet"/>
+      <w:lvlText w:val=""/>
+      <w:lvlJc w:val="left"/>
+      <w:pPr>
+        <w:ind w:left="1440" w:hanging="360"/>
+      </w:pPr>
+      <w:rPr>
+        <w:rFonts w:ascii="Symbol" w:hAnsi="Symbol" w:hint="default"/>
+      </w:rPr>
+    </w:lvl>
+    <w:lvl w:ilvl="1" w:tplc="04090003" w:tentative="1">
+      <w:start w:val="1"/>
+      <w:numFmt w:val="bullet"/>
+      <w:lvlText w:val="o"/>
+      <w:lvlJc w:val="left"/>
+      <w:pPr>
+        <w:ind w:left="2160" w:hanging="360"/>
+      </w:pPr>
+      <w:rPr>
+        <w:rFonts w:ascii="Courier New" w:hAnsi="Courier New" w:cs="Courier New" w:hint="default"/>
+      </w:rPr>
+    </w:lvl>
+    <w:lvl w:ilvl="2" w:tplc="04090005" w:tentative="1">
+      <w:start w:val="1"/>
+      <w:numFmt w:val="bullet"/>
+      <w:lvlText w:val=""/>
+      <w:lvlJc w:val="left"/>
+      <w:pPr>
+        <w:ind w:left="2880" w:hanging="360"/>
+      </w:pPr>
+      <w:rPr>
+        <w:rFonts w:ascii="Wingdings" w:hAnsi="Wingdings" w:hint="default"/>
+      </w:rPr>
+    </w:lvl>
+    <w:lvl w:ilvl="3" w:tplc="04090001" w:tentative="1">
+      <w:start w:val="1"/>
+      <w:numFmt w:val="bullet"/>
+      <w:lvlText w:val=""/>
+      <w:lvlJc w:val="left"/>
+      <w:pPr>
+        <w:ind w:left="3600" w:hanging="360"/>
+      </w:pPr>
+      <w:rPr>
+        <w:rFonts w:ascii="Symbol" w:hAnsi="Symbol" w:hint="default"/>
+      </w:rPr>
+    </w:lvl>
+    <w:lvl w:ilvl="4" w:tplc="04090003" w:tentative="1">
+      <w:start w:val="1"/>
+      <w:numFmt w:val="bullet"/>
+      <w:lvlText w:val="o"/>
+      <w:lvlJc w:val="left"/>
+      <w:pPr>
+        <w:ind w:left="4320" w:hanging="360"/>
+      </w:pPr>
+      <w:rPr>
+        <w:rFonts w:ascii="Courier New" w:hAnsi="Courier New" w:cs="Courier New" w:hint="default"/>
+      </w:rPr>
+    </w:lvl>
+    <w:lvl w:ilvl="5" w:tplc="04090005" w:tentative="1">
+      <w:start w:val="1"/>
+      <w:numFmt w:val="bullet"/>
+      <w:lvlText w:val=""/>
+      <w:lvlJc w:val="left"/>
+      <w:pPr>
+        <w:ind w:left="5040" w:hanging="360"/>
+      </w:pPr>
+      <w:rPr>
+        <w:rFonts w:ascii="Wingdings" w:hAnsi="Wingdings" w:hint="default"/>
+      </w:rPr>
+    </w:lvl>
+    <w:lvl w:ilvl="6" w:tplc="04090001" w:tentative="1">
+      <w:start w:val="1"/>
+      <w:numFmt w:val="bullet"/>
+      <w:lvlText w:val=""/>
+      <w:lvlJc w:val="left"/>
+      <w:pPr>
+        <w:ind w:left="5760" w:hanging="360"/>
+      </w:pPr>
+      <w:rPr>
+        <w:rFonts w:ascii="Symbol" w:hAnsi="Symbol" w:hint="default"/>
+      </w:rPr>
+    </w:lvl>
+    <w:lvl w:ilvl="7" w:tplc="04090003" w:tentative="1">
+      <w:start w:val="1"/>
+      <w:numFmt w:val="bullet"/>
+      <w:lvlText w:val="o"/>
+      <w:lvlJc w:val="left"/>
+      <w:pPr>
+        <w:ind w:left="6480" w:hanging="360"/>
+      </w:pPr>
+      <w:rPr>
+        <w:rFonts w:ascii="Courier New" w:hAnsi="Courier New" w:cs="Courier New" w:hint="default"/>
+      </w:rPr>
+    </w:lvl>
+    <w:lvl w:ilvl="8" w:tplc="04090005" w:tentative="1">
+      <w:start w:val="1"/>
+      <w:numFmt w:val="bullet"/>
+      <w:lvlText w:val=""/>
+      <w:lvlJc w:val="left"/>
+      <w:pPr>
+        <w:ind w:left="7200" w:hanging="360"/>
+      </w:pPr>
+      <w:rPr>
+        <w:rFonts w:ascii="Wingdings" w:hAnsi="Wingdings" w:hint="default"/>
+      </w:rPr>
+    </w:lvl>
+  </w:abstractNum>
+  <w:abstractNum w:abstractNumId="14">
     <w:nsid w:val="2A414D80"/>
     <w:multiLevelType w:val="hybridMultilevel"/>
     <w:tmpl w:val="08C6E1B0"/>
@@ -20323,7 +19896,7 @@
       </w:pPr>
     </w:lvl>
   </w:abstractNum>
-  <w:abstractNum w:abstractNumId="14">
+  <w:abstractNum w:abstractNumId="15">
     <w:nsid w:val="309157EE"/>
     <w:multiLevelType w:val="hybridMultilevel"/>
     <w:tmpl w:val="ACBE82C0"/>
@@ -20412,7 +19985,7 @@
       </w:pPr>
     </w:lvl>
   </w:abstractNum>
-  <w:abstractNum w:abstractNumId="15">
+  <w:abstractNum w:abstractNumId="16">
     <w:nsid w:val="31EE2212"/>
     <w:multiLevelType w:val="hybridMultilevel"/>
     <w:tmpl w:val="DEB41C8A"/>
@@ -20501,7 +20074,7 @@
       </w:pPr>
     </w:lvl>
   </w:abstractNum>
-  <w:abstractNum w:abstractNumId="16">
+  <w:abstractNum w:abstractNumId="17">
     <w:nsid w:val="378F197F"/>
     <w:multiLevelType w:val="hybridMultilevel"/>
     <w:tmpl w:val="2AAA3B26"/>
@@ -20590,7 +20163,7 @@
       </w:pPr>
     </w:lvl>
   </w:abstractNum>
-  <w:abstractNum w:abstractNumId="17">
+  <w:abstractNum w:abstractNumId="18">
     <w:nsid w:val="3AE5171A"/>
     <w:multiLevelType w:val="multilevel"/>
     <w:tmpl w:val="FE6AB412"/>
@@ -20706,7 +20279,7 @@
       </w:pPr>
     </w:lvl>
   </w:abstractNum>
-  <w:abstractNum w:abstractNumId="18">
+  <w:abstractNum w:abstractNumId="19">
     <w:nsid w:val="421D06A8"/>
     <w:multiLevelType w:val="hybridMultilevel"/>
     <w:tmpl w:val="752A3EAA"/>
@@ -20795,7 +20368,7 @@
       </w:pPr>
     </w:lvl>
   </w:abstractNum>
-  <w:abstractNum w:abstractNumId="19">
+  <w:abstractNum w:abstractNumId="20">
     <w:nsid w:val="43E60DE9"/>
     <w:multiLevelType w:val="hybridMultilevel"/>
     <w:tmpl w:val="3718115E"/>
@@ -20884,7 +20457,7 @@
       </w:pPr>
     </w:lvl>
   </w:abstractNum>
-  <w:abstractNum w:abstractNumId="20">
+  <w:abstractNum w:abstractNumId="21">
     <w:nsid w:val="43F71484"/>
     <w:multiLevelType w:val="hybridMultilevel"/>
     <w:tmpl w:val="404E7ED2"/>
@@ -20973,7 +20546,156 @@
       </w:pPr>
     </w:lvl>
   </w:abstractNum>
-  <w:abstractNum w:abstractNumId="21">
+  <w:abstractNum w:abstractNumId="22">
+    <w:nsid w:val="454D4E29"/>
+    <w:multiLevelType w:val="multilevel"/>
+    <w:tmpl w:val="8FB49124"/>
+    <w:lvl w:ilvl="0">
+      <w:start w:val="1"/>
+      <w:numFmt w:val="bullet"/>
+      <w:lvlText w:val=""/>
+      <w:lvlJc w:val="left"/>
+      <w:pPr>
+        <w:tabs>
+          <w:tab w:val="num" w:pos="720"/>
+        </w:tabs>
+        <w:ind w:left="720" w:hanging="360"/>
+      </w:pPr>
+      <w:rPr>
+        <w:rFonts w:ascii="Symbol" w:hAnsi="Symbol" w:hint="default"/>
+        <w:sz w:val="20"/>
+      </w:rPr>
+    </w:lvl>
+    <w:lvl w:ilvl="1" w:tentative="1">
+      <w:start w:val="1"/>
+      <w:numFmt w:val="bullet"/>
+      <w:lvlText w:val="o"/>
+      <w:lvlJc w:val="left"/>
+      <w:pPr>
+        <w:tabs>
+          <w:tab w:val="num" w:pos="1440"/>
+        </w:tabs>
+        <w:ind w:left="1440" w:hanging="360"/>
+      </w:pPr>
+      <w:rPr>
+        <w:rFonts w:ascii="Courier New" w:hAnsi="Courier New" w:hint="default"/>
+        <w:sz w:val="20"/>
+      </w:rPr>
+    </w:lvl>
+    <w:lvl w:ilvl="2" w:tentative="1">
+      <w:start w:val="1"/>
+      <w:numFmt w:val="bullet"/>
+      <w:lvlText w:val=""/>
+      <w:lvlJc w:val="left"/>
+      <w:pPr>
+        <w:tabs>
+          <w:tab w:val="num" w:pos="2160"/>
+        </w:tabs>
+        <w:ind w:left="2160" w:hanging="360"/>
+      </w:pPr>
+      <w:rPr>
+        <w:rFonts w:ascii="Wingdings" w:hAnsi="Wingdings" w:hint="default"/>
+        <w:sz w:val="20"/>
+      </w:rPr>
+    </w:lvl>
+    <w:lvl w:ilvl="3" w:tentative="1">
+      <w:start w:val="1"/>
+      <w:numFmt w:val="bullet"/>
+      <w:lvlText w:val=""/>
+      <w:lvlJc w:val="left"/>
+      <w:pPr>
+        <w:tabs>
+          <w:tab w:val="num" w:pos="2880"/>
+        </w:tabs>
+        <w:ind w:left="2880" w:hanging="360"/>
+      </w:pPr>
+      <w:rPr>
+        <w:rFonts w:ascii="Wingdings" w:hAnsi="Wingdings" w:hint="default"/>
+        <w:sz w:val="20"/>
+      </w:rPr>
+    </w:lvl>
+    <w:lvl w:ilvl="4" w:tentative="1">
+      <w:start w:val="1"/>
+      <w:numFmt w:val="bullet"/>
+      <w:lvlText w:val=""/>
+      <w:lvlJc w:val="left"/>
+      <w:pPr>
+        <w:tabs>
+          <w:tab w:val="num" w:pos="3600"/>
+        </w:tabs>
+        <w:ind w:left="3600" w:hanging="360"/>
+      </w:pPr>
+      <w:rPr>
+        <w:rFonts w:ascii="Wingdings" w:hAnsi="Wingdings" w:hint="default"/>
+        <w:sz w:val="20"/>
+      </w:rPr>
+    </w:lvl>
+    <w:lvl w:ilvl="5" w:tentative="1">
+      <w:start w:val="1"/>
+      <w:numFmt w:val="bullet"/>
+      <w:lvlText w:val=""/>
+      <w:lvlJc w:val="left"/>
+      <w:pPr>
+        <w:tabs>
+          <w:tab w:val="num" w:pos="4320"/>
+        </w:tabs>
+        <w:ind w:left="4320" w:hanging="360"/>
+      </w:pPr>
+      <w:rPr>
+        <w:rFonts w:ascii="Wingdings" w:hAnsi="Wingdings" w:hint="default"/>
+        <w:sz w:val="20"/>
+      </w:rPr>
+    </w:lvl>
+    <w:lvl w:ilvl="6" w:tentative="1">
+      <w:start w:val="1"/>
+      <w:numFmt w:val="bullet"/>
+      <w:lvlText w:val=""/>
+      <w:lvlJc w:val="left"/>
+      <w:pPr>
+        <w:tabs>
+          <w:tab w:val="num" w:pos="5040"/>
+        </w:tabs>
+        <w:ind w:left="5040" w:hanging="360"/>
+      </w:pPr>
+      <w:rPr>
+        <w:rFonts w:ascii="Wingdings" w:hAnsi="Wingdings" w:hint="default"/>
+        <w:sz w:val="20"/>
+      </w:rPr>
+    </w:lvl>
+    <w:lvl w:ilvl="7" w:tentative="1">
+      <w:start w:val="1"/>
+      <w:numFmt w:val="bullet"/>
+      <w:lvlText w:val=""/>
+      <w:lvlJc w:val="left"/>
+      <w:pPr>
+        <w:tabs>
+          <w:tab w:val="num" w:pos="5760"/>
+        </w:tabs>
+        <w:ind w:left="5760" w:hanging="360"/>
+      </w:pPr>
+      <w:rPr>
+        <w:rFonts w:ascii="Wingdings" w:hAnsi="Wingdings" w:hint="default"/>
+        <w:sz w:val="20"/>
+      </w:rPr>
+    </w:lvl>
+    <w:lvl w:ilvl="8" w:tentative="1">
+      <w:start w:val="1"/>
+      <w:numFmt w:val="bullet"/>
+      <w:lvlText w:val=""/>
+      <w:lvlJc w:val="left"/>
+      <w:pPr>
+        <w:tabs>
+          <w:tab w:val="num" w:pos="6480"/>
+        </w:tabs>
+        <w:ind w:left="6480" w:hanging="360"/>
+      </w:pPr>
+      <w:rPr>
+        <w:rFonts w:ascii="Wingdings" w:hAnsi="Wingdings" w:hint="default"/>
+        <w:sz w:val="20"/>
+      </w:rPr>
+    </w:lvl>
+  </w:abstractNum>
+  <w:abstractNum w:abstractNumId="23">
     <w:nsid w:val="4DD5334F"/>
     <w:multiLevelType w:val="hybridMultilevel"/>
     <w:tmpl w:val="ADEA9DCC"/>
@@ -21062,7 +20784,7 @@
       </w:pPr>
     </w:lvl>
   </w:abstractNum>
-  <w:abstractNum w:abstractNumId="22">
+  <w:abstractNum w:abstractNumId="24">
     <w:nsid w:val="4E97434E"/>
     <w:multiLevelType w:val="hybridMultilevel"/>
     <w:tmpl w:val="C51C6AF0"/>
@@ -21151,7 +20873,7 @@
       </w:pPr>
     </w:lvl>
   </w:abstractNum>
-  <w:abstractNum w:abstractNumId="23">
+  <w:abstractNum w:abstractNumId="25">
     <w:nsid w:val="65065395"/>
     <w:multiLevelType w:val="hybridMultilevel"/>
     <w:tmpl w:val="525CEA3A"/>
@@ -21240,7 +20962,120 @@
       </w:pPr>
     </w:lvl>
   </w:abstractNum>
-  <w:abstractNum w:abstractNumId="24">
+  <w:abstractNum w:abstractNumId="26">
+    <w:nsid w:val="6C3A451B"/>
+    <w:multiLevelType w:val="hybridMultilevel"/>
+    <w:tmpl w:val="C196432A"/>
+    <w:lvl w:ilvl="0" w:tplc="04090001">
+      <w:start w:val="1"/>
+      <w:numFmt w:val="bullet"/>
+      <w:lvlText w:val=""/>
+      <w:lvlJc w:val="left"/>
+      <w:pPr>
+        <w:ind w:left="1440" w:hanging="360"/>
+      </w:pPr>
+      <w:rPr>
+        <w:rFonts w:ascii="Symbol" w:hAnsi="Symbol" w:hint="default"/>
+      </w:rPr>
+    </w:lvl>
+    <w:lvl w:ilvl="1" w:tplc="04090003" w:tentative="1">
+      <w:start w:val="1"/>
+      <w:numFmt w:val="bullet"/>
+      <w:lvlText w:val="o"/>
+      <w:lvlJc w:val="left"/>
+      <w:pPr>
+        <w:ind w:left="2160" w:hanging="360"/>
+      </w:pPr>
+      <w:rPr>
+        <w:rFonts w:ascii="Courier New" w:hAnsi="Courier New" w:cs="Courier New" w:hint="default"/>
+      </w:rPr>
+    </w:lvl>
+    <w:lvl w:ilvl="2" w:tplc="04090005" w:tentative="1">
+      <w:start w:val="1"/>
+      <w:numFmt w:val="bullet"/>
+      <w:lvlText w:val=""/>
+      <w:lvlJc w:val="left"/>
+      <w:pPr>
+        <w:ind w:left="2880" w:hanging="360"/>
+      </w:pPr>
+      <w:rPr>
+        <w:rFonts w:ascii="Wingdings" w:hAnsi="Wingdings" w:hint="default"/>
+      </w:rPr>
+    </w:lvl>
+    <w:lvl w:ilvl="3" w:tplc="04090001" w:tentative="1">
+      <w:start w:val="1"/>
+      <w:numFmt w:val="bullet"/>
+      <w:lvlText w:val=""/>
+      <w:lvlJc w:val="left"/>
+      <w:pPr>
+        <w:ind w:left="3600" w:hanging="360"/>
+      </w:pPr>
+      <w:rPr>
+        <w:rFonts w:ascii="Symbol" w:hAnsi="Symbol" w:hint="default"/>
+      </w:rPr>
+    </w:lvl>
+    <w:lvl w:ilvl="4" w:tplc="04090003" w:tentative="1">
+      <w:start w:val="1"/>
+      <w:numFmt w:val="bullet"/>
+      <w:lvlText w:val="o"/>
+      <w:lvlJc w:val="left"/>
+      <w:pPr>
+        <w:ind w:left="4320" w:hanging="360"/>
+      </w:pPr>
+      <w:rPr>
+        <w:rFonts w:ascii="Courier New" w:hAnsi="Courier New" w:cs="Courier New" w:hint="default"/>
+      </w:rPr>
+    </w:lvl>
+    <w:lvl w:ilvl="5" w:tplc="04090005" w:tentative="1">
+      <w:start w:val="1"/>
+      <w:numFmt w:val="bullet"/>
+      <w:lvlText w:val=""/>
+      <w:lvlJc w:val="left"/>
+      <w:pPr>
+        <w:ind w:left="5040" w:hanging="360"/>
+      </w:pPr>
+      <w:rPr>
+        <w:rFonts w:ascii="Wingdings" w:hAnsi="Wingdings" w:hint="default"/>
+      </w:rPr>
+    </w:lvl>
+    <w:lvl w:ilvl="6" w:tplc="04090001" w:tentative="1">
+      <w:start w:val="1"/>
+      <w:numFmt w:val="bullet"/>
+      <w:lvlText w:val=""/>
+      <w:lvlJc w:val="left"/>
+      <w:pPr>
+        <w:ind w:left="5760" w:hanging="360"/>
+      </w:pPr>
+      <w:rPr>
+        <w:rFonts w:ascii="Symbol" w:hAnsi="Symbol" w:hint="default"/>
+      </w:rPr>
+    </w:lvl>
+    <w:lvl w:ilvl="7" w:tplc="04090003" w:tentative="1">
+      <w:start w:val="1"/>
+      <w:numFmt w:val="bullet"/>
+      <w:lvlText w:val="o"/>
+      <w:lvlJc w:val="left"/>
+      <w:pPr>
+        <w:ind w:left="6480" w:hanging="360"/>
+      </w:pPr>
+      <w:rPr>
+        <w:rFonts w:ascii="Courier New" w:hAnsi="Courier New" w:cs="Courier New" w:hint="default"/>
+      </w:rPr>
+    </w:lvl>
+    <w:lvl w:ilvl="8" w:tplc="04090005" w:tentative="1">
+      <w:start w:val="1"/>
+      <w:numFmt w:val="bullet"/>
+      <w:lvlText w:val=""/>
+      <w:lvlJc w:val="left"/>
+      <w:pPr>
+        <w:ind w:left="7200" w:hanging="360"/>
+      </w:pPr>
+      <w:rPr>
+        <w:rFonts w:ascii="Wingdings" w:hAnsi="Wingdings" w:hint="default"/>
+      </w:rPr>
+    </w:lvl>
+  </w:abstractNum>
+  <w:abstractNum w:abstractNumId="27">
     <w:nsid w:val="6CAF383E"/>
     <w:multiLevelType w:val="hybridMultilevel"/>
     <w:tmpl w:val="D81C3D00"/>
@@ -21329,7 +21164,7 @@
       </w:pPr>
     </w:lvl>
   </w:abstractNum>
-  <w:abstractNum w:abstractNumId="25">
+  <w:abstractNum w:abstractNumId="28">
     <w:nsid w:val="721569E7"/>
     <w:multiLevelType w:val="hybridMultilevel"/>
     <w:tmpl w:val="E576888E"/>
@@ -21418,7 +21253,120 @@
       </w:pPr>
     </w:lvl>
   </w:abstractNum>
-  <w:abstractNum w:abstractNumId="26">
+  <w:abstractNum w:abstractNumId="29">
+    <w:nsid w:val="73DC20D8"/>
+    <w:multiLevelType w:val="hybridMultilevel"/>
+    <w:tmpl w:val="86B2E6F2"/>
+    <w:lvl w:ilvl="0" w:tplc="04090001">
+      <w:start w:val="1"/>
+      <w:numFmt w:val="bullet"/>
+      <w:lvlText w:val=""/>
+      <w:lvlJc w:val="left"/>
+      <w:pPr>
+        <w:ind w:left="1440" w:hanging="360"/>
+      </w:pPr>
+      <w:rPr>
+        <w:rFonts w:ascii="Symbol" w:hAnsi="Symbol" w:hint="default"/>
+      </w:rPr>
+    </w:lvl>
+    <w:lvl w:ilvl="1" w:tplc="04090003" w:tentative="1">
+      <w:start w:val="1"/>
+      <w:numFmt w:val="bullet"/>
+      <w:lvlText w:val="o"/>
+      <w:lvlJc w:val="left"/>
+      <w:pPr>
+        <w:ind w:left="2160" w:hanging="360"/>
+      </w:pPr>
+      <w:rPr>
+        <w:rFonts w:ascii="Courier New" w:hAnsi="Courier New" w:cs="Courier New" w:hint="default"/>
+      </w:rPr>
+    </w:lvl>
+    <w:lvl w:ilvl="2" w:tplc="04090005" w:tentative="1">
+      <w:start w:val="1"/>
+      <w:numFmt w:val="bullet"/>
+      <w:lvlText w:val=""/>
+      <w:lvlJc w:val="left"/>
+      <w:pPr>
+        <w:ind w:left="2880" w:hanging="360"/>
+      </w:pPr>
+      <w:rPr>
+        <w:rFonts w:ascii="Wingdings" w:hAnsi="Wingdings" w:hint="default"/>
+      </w:rPr>
+    </w:lvl>
+    <w:lvl w:ilvl="3" w:tplc="04090001" w:tentative="1">
+      <w:start w:val="1"/>
+      <w:numFmt w:val="bullet"/>
+      <w:lvlText w:val=""/>
+      <w:lvlJc w:val="left"/>
+      <w:pPr>
+        <w:ind w:left="3600" w:hanging="360"/>
+      </w:pPr>
+      <w:rPr>
+        <w:rFonts w:ascii="Symbol" w:hAnsi="Symbol" w:hint="default"/>
+      </w:rPr>
+    </w:lvl>
+    <w:lvl w:ilvl="4" w:tplc="04090003" w:tentative="1">
+      <w:start w:val="1"/>
+      <w:numFmt w:val="bullet"/>
+      <w:lvlText w:val="o"/>
+      <w:lvlJc w:val="left"/>
+      <w:pPr>
+        <w:ind w:left="4320" w:hanging="360"/>
+      </w:pPr>
+      <w:rPr>
+        <w:rFonts w:ascii="Courier New" w:hAnsi="Courier New" w:cs="Courier New" w:hint="default"/>
+      </w:rPr>
+    </w:lvl>
+    <w:lvl w:ilvl="5" w:tplc="04090005" w:tentative="1">
+      <w:start w:val="1"/>
+      <w:numFmt w:val="bullet"/>
+      <w:lvlText w:val=""/>
+      <w:lvlJc w:val="left"/>
+      <w:pPr>
+        <w:ind w:left="5040" w:hanging="360"/>
+      </w:pPr>
+      <w:rPr>
+        <w:rFonts w:ascii="Wingdings" w:hAnsi="Wingdings" w:hint="default"/>
+      </w:rPr>
+    </w:lvl>
+    <w:lvl w:ilvl="6" w:tplc="04090001" w:tentative="1">
+      <w:start w:val="1"/>
+      <w:numFmt w:val="bullet"/>
+      <w:lvlText w:val=""/>
+      <w:lvlJc w:val="left"/>
+      <w:pPr>
+        <w:ind w:left="5760" w:hanging="360"/>
+      </w:pPr>
+      <w:rPr>
+        <w:rFonts w:ascii="Symbol" w:hAnsi="Symbol" w:hint="default"/>
+      </w:rPr>
+    </w:lvl>
+    <w:lvl w:ilvl="7" w:tplc="04090003" w:tentative="1">
+      <w:start w:val="1"/>
+      <w:numFmt w:val="bullet"/>
+      <w:lvlText w:val="o"/>
+      <w:lvlJc w:val="left"/>
+      <w:pPr>
+        <w:ind w:left="6480" w:hanging="360"/>
+      </w:pPr>
+      <w:rPr>
+        <w:rFonts w:ascii="Courier New" w:hAnsi="Courier New" w:cs="Courier New" w:hint="default"/>
+      </w:rPr>
+    </w:lvl>
+    <w:lvl w:ilvl="8" w:tplc="04090005" w:tentative="1">
+      <w:start w:val="1"/>
+      <w:numFmt w:val="bullet"/>
+      <w:lvlText w:val=""/>
+      <w:lvlJc w:val="left"/>
+      <w:pPr>
+        <w:ind w:left="7200" w:hanging="360"/>
+      </w:pPr>
+      <w:rPr>
+        <w:rFonts w:ascii="Wingdings" w:hAnsi="Wingdings" w:hint="default"/>
+      </w:rPr>
+    </w:lvl>
+  </w:abstractNum>
+  <w:abstractNum w:abstractNumId="30">
     <w:nsid w:val="74A81AE5"/>
     <w:multiLevelType w:val="hybridMultilevel"/>
     <w:tmpl w:val="98348B62"/>
@@ -21531,8 +21479,234 @@
       </w:rPr>
     </w:lvl>
   </w:abstractNum>
+  <w:abstractNum w:abstractNumId="31">
+    <w:nsid w:val="77251EF3"/>
+    <w:multiLevelType w:val="hybridMultilevel"/>
+    <w:tmpl w:val="1CE85266"/>
+    <w:lvl w:ilvl="0" w:tplc="04090001">
+      <w:start w:val="1"/>
+      <w:numFmt w:val="bullet"/>
+      <w:lvlText w:val=""/>
+      <w:lvlJc w:val="left"/>
+      <w:pPr>
+        <w:ind w:left="1440" w:hanging="360"/>
+      </w:pPr>
+      <w:rPr>
+        <w:rFonts w:ascii="Symbol" w:hAnsi="Symbol" w:hint="default"/>
+      </w:rPr>
+    </w:lvl>
+    <w:lvl w:ilvl="1" w:tplc="04090003" w:tentative="1">
+      <w:start w:val="1"/>
+      <w:numFmt w:val="bullet"/>
+      <w:lvlText w:val="o"/>
+      <w:lvlJc w:val="left"/>
+      <w:pPr>
+        <w:ind w:left="2160" w:hanging="360"/>
+      </w:pPr>
+      <w:rPr>
+        <w:rFonts w:ascii="Courier New" w:hAnsi="Courier New" w:cs="Courier New" w:hint="default"/>
+      </w:rPr>
+    </w:lvl>
+    <w:lvl w:ilvl="2" w:tplc="04090005" w:tentative="1">
+      <w:start w:val="1"/>
+      <w:numFmt w:val="bullet"/>
+      <w:lvlText w:val=""/>
+      <w:lvlJc w:val="left"/>
+      <w:pPr>
+        <w:ind w:left="2880" w:hanging="360"/>
+      </w:pPr>
+      <w:rPr>
+        <w:rFonts w:ascii="Wingdings" w:hAnsi="Wingdings" w:hint="default"/>
+      </w:rPr>
+    </w:lvl>
+    <w:lvl w:ilvl="3" w:tplc="04090001" w:tentative="1">
+      <w:start w:val="1"/>
+      <w:numFmt w:val="bullet"/>
+      <w:lvlText w:val=""/>
+      <w:lvlJc w:val="left"/>
+      <w:pPr>
+        <w:ind w:left="3600" w:hanging="360"/>
+      </w:pPr>
+      <w:rPr>
+        <w:rFonts w:ascii="Symbol" w:hAnsi="Symbol" w:hint="default"/>
+      </w:rPr>
+    </w:lvl>
+    <w:lvl w:ilvl="4" w:tplc="04090003" w:tentative="1">
+      <w:start w:val="1"/>
+      <w:numFmt w:val="bullet"/>
+      <w:lvlText w:val="o"/>
+      <w:lvlJc w:val="left"/>
+      <w:pPr>
+        <w:ind w:left="4320" w:hanging="360"/>
+      </w:pPr>
+      <w:rPr>
+        <w:rFonts w:ascii="Courier New" w:hAnsi="Courier New" w:cs="Courier New" w:hint="default"/>
+      </w:rPr>
+    </w:lvl>
+    <w:lvl w:ilvl="5" w:tplc="04090005" w:tentative="1">
+      <w:start w:val="1"/>
+      <w:numFmt w:val="bullet"/>
+      <w:lvlText w:val=""/>
+      <w:lvlJc w:val="left"/>
+      <w:pPr>
+        <w:ind w:left="5040" w:hanging="360"/>
+      </w:pPr>
+      <w:rPr>
+        <w:rFonts w:ascii="Wingdings" w:hAnsi="Wingdings" w:hint="default"/>
+      </w:rPr>
+    </w:lvl>
+    <w:lvl w:ilvl="6" w:tplc="04090001" w:tentative="1">
+      <w:start w:val="1"/>
+      <w:numFmt w:val="bullet"/>
+      <w:lvlText w:val=""/>
+      <w:lvlJc w:val="left"/>
+      <w:pPr>
+        <w:ind w:left="5760" w:hanging="360"/>
+      </w:pPr>
+      <w:rPr>
+        <w:rFonts w:ascii="Symbol" w:hAnsi="Symbol" w:hint="default"/>
+      </w:rPr>
+    </w:lvl>
+    <w:lvl w:ilvl="7" w:tplc="04090003" w:tentative="1">
+      <w:start w:val="1"/>
+      <w:numFmt w:val="bullet"/>
+      <w:lvlText w:val="o"/>
+      <w:lvlJc w:val="left"/>
+      <w:pPr>
+        <w:ind w:left="6480" w:hanging="360"/>
+      </w:pPr>
+      <w:rPr>
+        <w:rFonts w:ascii="Courier New" w:hAnsi="Courier New" w:cs="Courier New" w:hint="default"/>
+      </w:rPr>
+    </w:lvl>
+    <w:lvl w:ilvl="8" w:tplc="04090005" w:tentative="1">
+      <w:start w:val="1"/>
+      <w:numFmt w:val="bullet"/>
+      <w:lvlText w:val=""/>
+      <w:lvlJc w:val="left"/>
+      <w:pPr>
+        <w:ind w:left="7200" w:hanging="360"/>
+      </w:pPr>
+      <w:rPr>
+        <w:rFonts w:ascii="Wingdings" w:hAnsi="Wingdings" w:hint="default"/>
+      </w:rPr>
+    </w:lvl>
+  </w:abstractNum>
+  <w:abstractNum w:abstractNumId="32">
+    <w:nsid w:val="7FC04AE6"/>
+    <w:multiLevelType w:val="hybridMultilevel"/>
+    <w:tmpl w:val="1DF47314"/>
+    <w:lvl w:ilvl="0" w:tplc="04090001">
+      <w:start w:val="1"/>
+      <w:numFmt w:val="bullet"/>
+      <w:lvlText w:val=""/>
+      <w:lvlJc w:val="left"/>
+      <w:pPr>
+        <w:ind w:left="1440" w:hanging="360"/>
+      </w:pPr>
+      <w:rPr>
+        <w:rFonts w:ascii="Symbol" w:hAnsi="Symbol" w:hint="default"/>
+      </w:rPr>
+    </w:lvl>
+    <w:lvl w:ilvl="1" w:tplc="04090003" w:tentative="1">
+      <w:start w:val="1"/>
+      <w:numFmt w:val="bullet"/>
+      <w:lvlText w:val="o"/>
+      <w:lvlJc w:val="left"/>
+      <w:pPr>
+        <w:ind w:left="2160" w:hanging="360"/>
+      </w:pPr>
+      <w:rPr>
+        <w:rFonts w:ascii="Courier New" w:hAnsi="Courier New" w:cs="Courier New" w:hint="default"/>
+      </w:rPr>
+    </w:lvl>
+    <w:lvl w:ilvl="2" w:tplc="04090005" w:tentative="1">
+      <w:start w:val="1"/>
+      <w:numFmt w:val="bullet"/>
+      <w:lvlText w:val=""/>
+      <w:lvlJc w:val="left"/>
+      <w:pPr>
+        <w:ind w:left="2880" w:hanging="360"/>
+      </w:pPr>
+      <w:rPr>
+        <w:rFonts w:ascii="Wingdings" w:hAnsi="Wingdings" w:hint="default"/>
+      </w:rPr>
+    </w:lvl>
+    <w:lvl w:ilvl="3" w:tplc="04090001" w:tentative="1">
+      <w:start w:val="1"/>
+      <w:numFmt w:val="bullet"/>
+      <w:lvlText w:val=""/>
+      <w:lvlJc w:val="left"/>
+      <w:pPr>
+        <w:ind w:left="3600" w:hanging="360"/>
+      </w:pPr>
+      <w:rPr>
+        <w:rFonts w:ascii="Symbol" w:hAnsi="Symbol" w:hint="default"/>
+      </w:rPr>
+    </w:lvl>
+    <w:lvl w:ilvl="4" w:tplc="04090003" w:tentative="1">
+      <w:start w:val="1"/>
+      <w:numFmt w:val="bullet"/>
+      <w:lvlText w:val="o"/>
+      <w:lvlJc w:val="left"/>
+      <w:pPr>
+        <w:ind w:left="4320" w:hanging="360"/>
+      </w:pPr>
+      <w:rPr>
+        <w:rFonts w:ascii="Courier New" w:hAnsi="Courier New" w:cs="Courier New" w:hint="default"/>
+      </w:rPr>
+    </w:lvl>
+    <w:lvl w:ilvl="5" w:tplc="04090005" w:tentative="1">
+      <w:start w:val="1"/>
+      <w:numFmt w:val="bullet"/>
+      <w:lvlText w:val=""/>
+      <w:lvlJc w:val="left"/>
+      <w:pPr>
+        <w:ind w:left="5040" w:hanging="360"/>
+      </w:pPr>
+      <w:rPr>
+        <w:rFonts w:ascii="Wingdings" w:hAnsi="Wingdings" w:hint="default"/>
+      </w:rPr>
+    </w:lvl>
+    <w:lvl w:ilvl="6" w:tplc="04090001" w:tentative="1">
+      <w:start w:val="1"/>
+      <w:numFmt w:val="bullet"/>
+      <w:lvlText w:val=""/>
+      <w:lvlJc w:val="left"/>
+      <w:pPr>
+        <w:ind w:left="5760" w:hanging="360"/>
+      </w:pPr>
+      <w:rPr>
+        <w:rFonts w:ascii="Symbol" w:hAnsi="Symbol" w:hint="default"/>
+      </w:rPr>
+    </w:lvl>
+    <w:lvl w:ilvl="7" w:tplc="04090003" w:tentative="1">
+      <w:start w:val="1"/>
+      <w:numFmt w:val="bullet"/>
+      <w:lvlText w:val="o"/>
+      <w:lvlJc w:val="left"/>
+      <w:pPr>
+        <w:ind w:left="6480" w:hanging="360"/>
+      </w:pPr>
+      <w:rPr>
+        <w:rFonts w:ascii="Courier New" w:hAnsi="Courier New" w:cs="Courier New" w:hint="default"/>
+      </w:rPr>
+    </w:lvl>
+    <w:lvl w:ilvl="8" w:tplc="04090005" w:tentative="1">
+      <w:start w:val="1"/>
+      <w:numFmt w:val="bullet"/>
+      <w:lvlText w:val=""/>
+      <w:lvlJc w:val="left"/>
+      <w:pPr>
+        <w:ind w:left="7200" w:hanging="360"/>
+      </w:pPr>
+      <w:rPr>
+        <w:rFonts w:ascii="Wingdings" w:hAnsi="Wingdings" w:hint="default"/>
+      </w:rPr>
+    </w:lvl>
+  </w:abstractNum>
   <w:num w:numId="1">
-    <w:abstractNumId w:val="13"/>
+    <w:abstractNumId w:val="14"/>
   </w:num>
   <w:num w:numId="2">
     <w:abstractNumId w:val="10"/>
@@ -21541,22 +21715,22 @@
     <w:abstractNumId w:val="6"/>
   </w:num>
   <w:num w:numId="4">
-    <w:abstractNumId w:val="17"/>
+    <w:abstractNumId w:val="18"/>
   </w:num>
   <w:num w:numId="5">
-    <w:abstractNumId w:val="26"/>
+    <w:abstractNumId w:val="30"/>
   </w:num>
   <w:num w:numId="6">
     <w:abstractNumId w:val="12"/>
   </w:num>
   <w:num w:numId="7">
-    <w:abstractNumId w:val="16"/>
+    <w:abstractNumId w:val="17"/>
   </w:num>
   <w:num w:numId="8">
     <w:abstractNumId w:val="0"/>
   </w:num>
   <w:num w:numId="9">
-    <w:abstractNumId w:val="25"/>
+    <w:abstractNumId w:val="28"/>
   </w:num>
   <w:num w:numId="10">
     <w:abstractNumId w:val="2"/>
@@ -21565,31 +21739,31 @@
     <w:abstractNumId w:val="4"/>
   </w:num>
   <w:num w:numId="12">
-    <w:abstractNumId w:val="20"/>
+    <w:abstractNumId w:val="21"/>
   </w:num>
   <w:num w:numId="13">
     <w:abstractNumId w:val="8"/>
   </w:num>
   <w:num w:numId="14">
-    <w:abstractNumId w:val="19"/>
+    <w:abstractNumId w:val="20"/>
   </w:num>
   <w:num w:numId="15">
     <w:abstractNumId w:val="3"/>
   </w:num>
   <w:num w:numId="16">
-    <w:abstractNumId w:val="18"/>
+    <w:abstractNumId w:val="19"/>
   </w:num>
   <w:num w:numId="17">
-    <w:abstractNumId w:val="21"/>
+    <w:abstractNumId w:val="23"/>
   </w:num>
   <w:num w:numId="18">
-    <w:abstractNumId w:val="22"/>
+    <w:abstractNumId w:val="24"/>
   </w:num>
   <w:num w:numId="19">
-    <w:abstractNumId w:val="15"/>
+    <w:abstractNumId w:val="16"/>
   </w:num>
   <w:num w:numId="20">
-    <w:abstractNumId w:val="23"/>
+    <w:abstractNumId w:val="25"/>
   </w:num>
   <w:num w:numId="21">
     <w:abstractNumId w:val="9"/>
@@ -21601,7 +21775,7 @@
     <w:abstractNumId w:val="5"/>
   </w:num>
   <w:num w:numId="24">
-    <w:abstractNumId w:val="24"/>
+    <w:abstractNumId w:val="27"/>
   </w:num>
   <w:num w:numId="25">
     <w:abstractNumId w:val="1"/>
@@ -21610,7 +21784,25 @@
     <w:abstractNumId w:val="11"/>
   </w:num>
   <w:num w:numId="27">
-    <w:abstractNumId w:val="14"/>
+    <w:abstractNumId w:val="15"/>
+  </w:num>
+  <w:num w:numId="28">
+    <w:abstractNumId w:val="13"/>
+  </w:num>
+  <w:num w:numId="29">
+    <w:abstractNumId w:val="29"/>
+  </w:num>
+  <w:num w:numId="30">
+    <w:abstractNumId w:val="32"/>
+  </w:num>
+  <w:num w:numId="31">
+    <w:abstractNumId w:val="26"/>
+  </w:num>
+  <w:num w:numId="32">
+    <w:abstractNumId w:val="31"/>
+  </w:num>
+  <w:num w:numId="33">
+    <w:abstractNumId w:val="22"/>
   </w:num>
 </w:numbering>
 </file>
@@ -21876,6 +22068,36 @@
       <w:iCs/>
     </w:rPr>
   </w:style>
+  <w:style w:type="paragraph" w:styleId="BalloonText">
+    <w:name w:val="Balloon Text"/>
+    <w:basedOn w:val="Normal"/>
+    <w:link w:val="BalloonTextChar"/>
+    <w:uiPriority w:val="99"/>
+    <w:semiHidden/>
+    <w:unhideWhenUsed/>
+    <w:rsid w:val="00391AF1"/>
+    <w:pPr>
+      <w:spacing w:after="0" w:line="240" w:lineRule="auto"/>
+    </w:pPr>
+    <w:rPr>
+      <w:rFonts w:ascii="Tahoma" w:hAnsi="Tahoma" w:cs="Tahoma"/>
+      <w:sz w:val="16"/>
+      <w:szCs w:val="16"/>
+    </w:rPr>
+  </w:style>
+  <w:style w:type="character" w:customStyle="1" w:styleId="BalloonTextChar">
+    <w:name w:val="Balloon Text Char"/>
+    <w:basedOn w:val="DefaultParagraphFont"/>
+    <w:link w:val="BalloonText"/>
+    <w:uiPriority w:val="99"/>
+    <w:semiHidden/>
+    <w:rsid w:val="00391AF1"/>
+    <w:rPr>
+      <w:rFonts w:ascii="Tahoma" w:hAnsi="Tahoma" w:cs="Tahoma"/>
+      <w:sz w:val="16"/>
+      <w:szCs w:val="16"/>
+    </w:rPr>
+  </w:style>
 </w:styles>
 </file>
 
@@ -22138,6 +22360,36 @@
     <w:rPr>
       <w:i/>
       <w:iCs/>
+    </w:rPr>
+  </w:style>
+  <w:style w:type="paragraph" w:styleId="BalloonText">
+    <w:name w:val="Balloon Text"/>
+    <w:basedOn w:val="Normal"/>
+    <w:link w:val="BalloonTextChar"/>
+    <w:uiPriority w:val="99"/>
+    <w:semiHidden/>
+    <w:unhideWhenUsed/>
+    <w:rsid w:val="00391AF1"/>
+    <w:pPr>
+      <w:spacing w:after="0" w:line="240" w:lineRule="auto"/>
+    </w:pPr>
+    <w:rPr>
+      <w:rFonts w:ascii="Tahoma" w:hAnsi="Tahoma" w:cs="Tahoma"/>
+      <w:sz w:val="16"/>
+      <w:szCs w:val="16"/>
+    </w:rPr>
+  </w:style>
+  <w:style w:type="character" w:customStyle="1" w:styleId="BalloonTextChar">
+    <w:name w:val="Balloon Text Char"/>
+    <w:basedOn w:val="DefaultParagraphFont"/>
+    <w:link w:val="BalloonText"/>
+    <w:uiPriority w:val="99"/>
+    <w:semiHidden/>
+    <w:rsid w:val="00391AF1"/>
+    <w:rPr>
+      <w:rFonts w:ascii="Tahoma" w:hAnsi="Tahoma" w:cs="Tahoma"/>
+      <w:sz w:val="16"/>
+      <w:szCs w:val="16"/>
     </w:rPr>
   </w:style>
 </w:styles>
@@ -22433,7 +22685,7 @@
 </file>
 
 <file path=customXml/itemProps1.xml><?xml version="1.0" encoding="utf-8"?>
-<ds:datastoreItem xmlns:ds="http://schemas.openxmlformats.org/officeDocument/2006/customXml" ds:itemID="{E49884DB-E6E0-4B13-9D97-2EFC26C5F9DF}">
+<ds:datastoreItem xmlns:ds="http://schemas.openxmlformats.org/officeDocument/2006/customXml" ds:itemID="{6DD44A1A-FAA8-460F-8425-1BEE3AFC9669}">
   <ds:schemaRefs>
     <ds:schemaRef ds:uri="http://schemas.openxmlformats.org/officeDocument/2006/bibliography"/>
   </ds:schemaRefs>

--- a/BAB III PENETAPAN ISU AKTUALISASI MATIUS KAMBUBUY.docx
+++ b/BAB III PENETAPAN ISU AKTUALISASI MATIUS KAMBUBUY.docx
@@ -141,14 +141,7 @@
           <w:rFonts w:ascii="Times New Roman" w:hAnsi="Times New Roman" w:cs="Times New Roman"/>
           <w:b/>
         </w:rPr>
-        <w:t xml:space="preserve"> pengelolaan template website pemerintahan yang disedi</w:t>
-      </w:r>
-      <w:r>
-        <w:rPr>
-          <w:rFonts w:ascii="Times New Roman" w:hAnsi="Times New Roman" w:cs="Times New Roman"/>
-          <w:b/>
-        </w:rPr>
-        <w:t>akan oleh Dinas Kominfostansan</w:t>
+        <w:t xml:space="preserve"> pengelolaan template website pemerintahan yang disediakan oleh Dinas Kominfostansan</w:t>
       </w:r>
       <w:r>
         <w:rPr>
@@ -199,13 +192,7 @@
         <w:rPr>
           <w:rFonts w:ascii="Times New Roman" w:hAnsi="Times New Roman" w:cs="Times New Roman"/>
         </w:rPr>
-        <w:t>Kondisi ini menyebabkan Perangkat Daerah masih mengalami kesulitan dalam melakukan pembaruan konten, pemeliharaan struktur halaman, serta pengelol</w:t>
-      </w:r>
-      <w:r>
-        <w:rPr>
-          <w:rFonts w:ascii="Times New Roman" w:hAnsi="Times New Roman" w:cs="Times New Roman"/>
-        </w:rPr>
-        <w:t>aan sistem secara berkelanjutan</w:t>
+        <w:t>Kondisi ini menyebabkan Perangkat Daerah masih mengalami kesulitan dalam melakukan pembaruan konten, pemeliharaan struktur halaman, serta pengelolaan sistem secara berkelanjutan</w:t>
       </w:r>
       <w:r>
         <w:rPr>
@@ -1586,15 +1573,7 @@
           <w:b/>
           <w:i/>
         </w:rPr>
-        <w:t>Belum tersedianya panduan teknis baku pengelolaan template website pemerintahan yang disediakan oleh Dinas Kominfostansan</w:t>
-      </w:r>
-      <w:r>
-        <w:rPr>
-          <w:rFonts w:ascii="Times New Roman" w:hAnsi="Times New Roman" w:cs="Times New Roman"/>
-          <w:b/>
-          <w:i/>
-        </w:rPr>
-        <w:t>”</w:t>
+        <w:t>Belum tersedianya panduan teknis baku pengelolaan template website pemerintahan yang disediakan oleh Dinas Kominfostansan”</w:t>
       </w:r>
       <w:r>
         <w:rPr>
@@ -3732,6 +3711,7 @@
                 <w:rFonts w:ascii="Times New Roman" w:hAnsi="Times New Roman" w:cs="Times New Roman"/>
               </w:rPr>
             </w:pPr>
+            <w:bookmarkStart w:id="0" w:name="_GoBack" w:colFirst="4" w:colLast="4"/>
           </w:p>
         </w:tc>
         <w:tc>
@@ -3800,37 +3780,7 @@
               <w:rPr>
                 <w:rFonts w:ascii="Times New Roman" w:hAnsi="Times New Roman" w:cs="Times New Roman"/>
               </w:rPr>
-              <w:t>Dokumentasi struktur menu &amp; fitur website</w:t>
-            </w:r>
-            <w:r>
-              <w:rPr>
-                <w:rFonts w:ascii="Times New Roman" w:hAnsi="Times New Roman" w:cs="Times New Roman"/>
-              </w:rPr>
-              <w:t xml:space="preserve"> berupa </w:t>
-            </w:r>
-            <w:r>
-              <w:rPr>
-                <w:rFonts w:ascii="Times New Roman" w:hAnsi="Times New Roman" w:cs="Times New Roman"/>
-              </w:rPr>
-              <w:t>Screenshot</w:t>
-            </w:r>
-            <w:r>
-              <w:rPr>
-                <w:rFonts w:ascii="Times New Roman" w:hAnsi="Times New Roman" w:cs="Times New Roman"/>
-              </w:rPr>
-              <w:t xml:space="preserve"> dan </w:t>
-            </w:r>
-            <w:r>
-              <w:rPr>
-                <w:rFonts w:ascii="Times New Roman" w:hAnsi="Times New Roman" w:cs="Times New Roman"/>
-              </w:rPr>
-              <w:t>Catatan teknis sederhana</w:t>
-            </w:r>
-            <w:r>
-              <w:rPr>
-                <w:rFonts w:ascii="Times New Roman" w:hAnsi="Times New Roman" w:cs="Times New Roman"/>
-              </w:rPr>
-              <w:t>.</w:t>
+              <w:t>Dokumentasi struktur menu &amp; fitur website berupa Screenshot dan Catatan teknis sederhana.</w:t>
             </w:r>
           </w:p>
         </w:tc>
@@ -3875,7 +3825,19 @@
               <w:rPr>
                 <w:rFonts w:ascii="Times New Roman" w:hAnsi="Times New Roman" w:cs="Times New Roman"/>
               </w:rPr>
-              <w:t>Cepat menyesuaikan diri menghadapi perubahan. (Adaptif)</w:t>
+              <w:t>Terbuka terhadap perubahan dan melakukan perbaikan berkelanjutan.</w:t>
+            </w:r>
+            <w:r>
+              <w:rPr>
+                <w:rFonts w:ascii="Times New Roman" w:hAnsi="Times New Roman" w:cs="Times New Roman"/>
+              </w:rPr>
+              <w:t xml:space="preserve"> </w:t>
+            </w:r>
+            <w:r>
+              <w:rPr>
+                <w:rFonts w:ascii="Times New Roman" w:hAnsi="Times New Roman" w:cs="Times New Roman"/>
+              </w:rPr>
+              <w:t>(Adaptif)</w:t>
             </w:r>
           </w:p>
           <w:p>
@@ -3895,7 +3857,13 @@
               <w:rPr>
                 <w:rFonts w:ascii="Times New Roman" w:hAnsi="Times New Roman" w:cs="Times New Roman"/>
               </w:rPr>
-              <w:t>Melaksanakan tugas dengan penuh tanggung jawab. (Akuntabel)</w:t>
+              <w:t>Bekerja dengan jujur, bertanggung jawab, dan transparan untuk hasil yang terbaik</w:t>
+            </w:r>
+            <w:r>
+              <w:rPr>
+                <w:rFonts w:ascii="Times New Roman" w:hAnsi="Times New Roman" w:cs="Times New Roman"/>
+              </w:rPr>
+              <w:t>. (Akuntabel)</w:t>
             </w:r>
           </w:p>
         </w:tc>
@@ -3989,13 +3957,7 @@
               <w:rPr>
                 <w:rFonts w:ascii="Times New Roman" w:hAnsi="Times New Roman" w:cs="Times New Roman"/>
               </w:rPr>
-              <w:t>kebutuhan dan kemampuan pengelolaan konten</w:t>
-            </w:r>
-            <w:r>
-              <w:rPr>
-                <w:rFonts w:ascii="Times New Roman" w:hAnsi="Times New Roman" w:cs="Times New Roman"/>
-              </w:rPr>
-              <w:t xml:space="preserve"> </w:t>
+              <w:t xml:space="preserve">kebutuhan dan kemampuan pengelolaan konten </w:t>
             </w:r>
             <w:r>
               <w:rPr>
@@ -4021,13 +3983,7 @@
               <w:rPr>
                 <w:rFonts w:ascii="Times New Roman" w:hAnsi="Times New Roman" w:cs="Times New Roman"/>
               </w:rPr>
-              <w:t>Rekap hasil kuesioner</w:t>
-            </w:r>
-            <w:r>
-              <w:rPr>
-                <w:rFonts w:ascii="Times New Roman" w:hAnsi="Times New Roman" w:cs="Times New Roman"/>
-              </w:rPr>
-              <w:t xml:space="preserve"> Kebutuhan dan kesiapan dari perangkat daerah dalam mengelola konten website</w:t>
+              <w:t>Rekap hasil kuesioner Kebutuhan dan kesiapan dari perangkat daerah dalam mengelola konten website</w:t>
             </w:r>
             <w:r>
               <w:rPr>
@@ -4058,7 +4014,33 @@
               <w:rPr>
                 <w:rFonts w:ascii="Times New Roman" w:hAnsi="Times New Roman" w:cs="Times New Roman"/>
               </w:rPr>
-              <w:t>Memberi kesempatan kepada berbagai pihak untuk berkontribusi. (Kolaboratif)</w:t>
+              <w:t xml:space="preserve">Membangun kerja </w:t>
+            </w:r>
+            <w:proofErr w:type="gramStart"/>
+            <w:r>
+              <w:rPr>
+                <w:rFonts w:ascii="Times New Roman" w:hAnsi="Times New Roman" w:cs="Times New Roman"/>
+              </w:rPr>
+              <w:t>sama</w:t>
+            </w:r>
+            <w:proofErr w:type="gramEnd"/>
+            <w:r>
+              <w:rPr>
+                <w:rFonts w:ascii="Times New Roman" w:hAnsi="Times New Roman" w:cs="Times New Roman"/>
+              </w:rPr>
+              <w:t xml:space="preserve"> yang produktif dengan berbagai pihak.</w:t>
+            </w:r>
+            <w:r>
+              <w:rPr>
+                <w:rFonts w:ascii="Times New Roman" w:hAnsi="Times New Roman" w:cs="Times New Roman"/>
+              </w:rPr>
+              <w:t xml:space="preserve"> </w:t>
+            </w:r>
+            <w:r>
+              <w:rPr>
+                <w:rFonts w:ascii="Times New Roman" w:hAnsi="Times New Roman" w:cs="Times New Roman"/>
+              </w:rPr>
+              <w:t>(Kolaboratif)</w:t>
             </w:r>
           </w:p>
           <w:p>
@@ -4098,7 +4080,13 @@
               <w:rPr>
                 <w:rFonts w:ascii="Times New Roman" w:hAnsi="Times New Roman" w:cs="Times New Roman"/>
               </w:rPr>
-              <w:t>Melaksanakan tugas dengan penuh tanggung jawab (Akuntabel)</w:t>
+              <w:t>Membangun hubungan kerja yang inklusif dan saling menghormati.</w:t>
+            </w:r>
+            <w:r>
+              <w:rPr>
+                <w:rFonts w:ascii="Times New Roman" w:hAnsi="Times New Roman" w:cs="Times New Roman"/>
+              </w:rPr>
+              <w:t xml:space="preserve"> (Harmonis)</w:t>
             </w:r>
           </w:p>
         </w:tc>
@@ -4133,7 +4121,7 @@
       </w:tr>
       <w:tr>
         <w:trPr>
-          <w:trHeight w:val="2318"/>
+          <w:trHeight w:val="2852"/>
         </w:trPr>
         <w:tc>
           <w:tcPr>
@@ -4180,25 +4168,7 @@
               <w:rPr>
                 <w:rFonts w:ascii="Times New Roman" w:hAnsi="Times New Roman" w:cs="Times New Roman"/>
               </w:rPr>
-              <w:t>Identifikasi Proses Bisnis Pengelolaan Informasi</w:t>
-            </w:r>
-            <w:r>
-              <w:rPr>
-                <w:rFonts w:ascii="Times New Roman" w:hAnsi="Times New Roman" w:cs="Times New Roman"/>
-              </w:rPr>
-              <w:t xml:space="preserve"> sebagai dasar</w:t>
-            </w:r>
-            <w:r>
-              <w:rPr>
-                <w:rFonts w:ascii="Times New Roman" w:hAnsi="Times New Roman" w:cs="Times New Roman"/>
-              </w:rPr>
-              <w:t xml:space="preserve"> Standar Alur Publikasi Konten</w:t>
-            </w:r>
-            <w:r>
-              <w:rPr>
-                <w:rFonts w:ascii="Times New Roman" w:hAnsi="Times New Roman" w:cs="Times New Roman"/>
-              </w:rPr>
-              <w:t>.</w:t>
+              <w:t>Identifikasi Proses Bisnis Pengelolaan Informasi sebagai dasar Standar Alur Publikasi Konten.</w:t>
             </w:r>
           </w:p>
         </w:tc>
@@ -4248,7 +4218,19 @@
               <w:rPr>
                 <w:rFonts w:ascii="Times New Roman" w:hAnsi="Times New Roman" w:cs="Times New Roman"/>
               </w:rPr>
-              <w:t>Melaksanakan tugas dengan penuh tanggung jawab. (Akuntabel)</w:t>
+              <w:t>Bekerja dengan jujur, bertanggung jawab, dan tran</w:t>
+            </w:r>
+            <w:r>
+              <w:rPr>
+                <w:rFonts w:ascii="Times New Roman" w:hAnsi="Times New Roman" w:cs="Times New Roman"/>
+              </w:rPr>
+              <w:t>sparan untuk hasil yang terbaik</w:t>
+            </w:r>
+            <w:r>
+              <w:rPr>
+                <w:rFonts w:ascii="Times New Roman" w:hAnsi="Times New Roman" w:cs="Times New Roman"/>
+              </w:rPr>
+              <w:t>. (Akuntabel)</w:t>
             </w:r>
           </w:p>
           <w:p>
@@ -4273,11 +4255,29 @@
           </w:p>
           <w:p>
             <w:pPr>
-              <w:spacing w:line="360" w:lineRule="auto"/>
-              <w:rPr>
-                <w:rFonts w:ascii="Times New Roman" w:hAnsi="Times New Roman" w:cs="Times New Roman"/>
-              </w:rPr>
-            </w:pPr>
+              <w:pStyle w:val="ListParagraph"/>
+              <w:numPr>
+                <w:ilvl w:val="0"/>
+                <w:numId w:val="5"/>
+              </w:numPr>
+              <w:spacing w:line="360" w:lineRule="auto"/>
+              <w:ind w:left="183" w:hanging="180"/>
+              <w:rPr>
+                <w:rFonts w:ascii="Times New Roman" w:hAnsi="Times New Roman" w:cs="Times New Roman"/>
+              </w:rPr>
+            </w:pPr>
+            <w:r>
+              <w:rPr>
+                <w:rFonts w:ascii="Times New Roman" w:hAnsi="Times New Roman" w:cs="Times New Roman"/>
+              </w:rPr>
+              <w:t>Membangun kerja sama yang produktif dengan berbagai pihak</w:t>
+            </w:r>
+            <w:r>
+              <w:rPr>
+                <w:rFonts w:ascii="Times New Roman" w:hAnsi="Times New Roman" w:cs="Times New Roman"/>
+              </w:rPr>
+              <w:t xml:space="preserve"> (Kolaboratif)</w:t>
+            </w:r>
           </w:p>
         </w:tc>
         <w:tc>
@@ -4309,31 +4309,8 @@
           </w:p>
         </w:tc>
       </w:tr>
+      <w:bookmarkEnd w:id="0"/>
     </w:tbl>
-    <w:p>
-      <w:pPr>
-        <w:spacing w:after="0" w:line="360" w:lineRule="auto"/>
-        <w:rPr>
-          <w:rFonts w:ascii="Times New Roman" w:hAnsi="Times New Roman" w:cs="Times New Roman"/>
-        </w:rPr>
-      </w:pPr>
-    </w:p>
-    <w:p>
-      <w:pPr>
-        <w:spacing w:after="0" w:line="360" w:lineRule="auto"/>
-        <w:rPr>
-          <w:rFonts w:ascii="Times New Roman" w:hAnsi="Times New Roman" w:cs="Times New Roman"/>
-        </w:rPr>
-      </w:pPr>
-    </w:p>
-    <w:p>
-      <w:pPr>
-        <w:spacing w:after="0" w:line="360" w:lineRule="auto"/>
-        <w:rPr>
-          <w:rFonts w:ascii="Times New Roman" w:hAnsi="Times New Roman" w:cs="Times New Roman"/>
-        </w:rPr>
-      </w:pPr>
-    </w:p>
     <w:p>
       <w:pPr>
         <w:spacing w:after="0" w:line="360" w:lineRule="auto"/>
@@ -4568,7 +4545,25 @@
         <w:rPr>
           <w:rFonts w:ascii="Times New Roman" w:hAnsi="Times New Roman" w:cs="Times New Roman"/>
         </w:rPr>
-        <w:t xml:space="preserve"> Melakukan analisis dan identifikasi struktur website dengan ketelitian dan hasil yang bisa digunakan sebagai dasar panduan teknis.</w:t>
+        <w:t xml:space="preserve"> </w:t>
+      </w:r>
+      <w:r>
+        <w:rPr>
+          <w:rFonts w:ascii="Times New Roman" w:hAnsi="Times New Roman" w:cs="Times New Roman"/>
+        </w:rPr>
+        <w:t>menunjukkan</w:t>
+      </w:r>
+      <w:r>
+        <w:rPr>
+          <w:rFonts w:ascii="Times New Roman" w:hAnsi="Times New Roman" w:cs="Times New Roman"/>
+        </w:rPr>
+        <w:t xml:space="preserve"> kemampuan teknis</w:t>
+      </w:r>
+      <w:r>
+        <w:rPr>
+          <w:rFonts w:ascii="Times New Roman" w:hAnsi="Times New Roman" w:cs="Times New Roman"/>
+        </w:rPr>
+        <w:t xml:space="preserve"> dalam menganalisis struktur dan fitur website agar hasil identifikasi akurat dan bermanfaat.</w:t>
       </w:r>
     </w:p>
     <w:p>
@@ -4593,7 +4588,13 @@
         <w:rPr>
           <w:rFonts w:ascii="Times New Roman" w:hAnsi="Times New Roman" w:cs="Times New Roman"/>
         </w:rPr>
-        <w:t xml:space="preserve"> Mampu beradaptasi dengan sistem website baru dan perkembangan teknologi di lingkungan kerja digital.</w:t>
+        <w:t xml:space="preserve"> </w:t>
+      </w:r>
+      <w:r>
+        <w:rPr>
+          <w:rFonts w:ascii="Times New Roman" w:hAnsi="Times New Roman" w:cs="Times New Roman"/>
+        </w:rPr>
+        <w:t>memahami perkembangan fitur digital dan menyesuaikannya dengan kebutuhan perangkat daerah agar website selalu relevan dan fungsional.</w:t>
       </w:r>
     </w:p>
     <w:p>
@@ -4611,15 +4612,15 @@
         <w:rPr>
           <w:rFonts w:ascii="Times New Roman" w:hAnsi="Times New Roman" w:cs="Times New Roman"/>
         </w:rPr>
-        <w:t>Akuntabel :</w:t>
+        <w:t xml:space="preserve">Akuntabel </w:t>
+      </w:r>
+      <w:r>
+        <w:rPr>
+          <w:rFonts w:ascii="Times New Roman" w:hAnsi="Times New Roman" w:cs="Times New Roman"/>
+        </w:rPr>
+        <w:t>mendokumentasikan hasil identifikasi secara sistematis sebagai dasar penyusunan panduan teknis pengelolaan website.</w:t>
       </w:r>
       <w:proofErr w:type="gramEnd"/>
-      <w:r>
-        <w:rPr>
-          <w:rFonts w:ascii="Times New Roman" w:hAnsi="Times New Roman" w:cs="Times New Roman"/>
-        </w:rPr>
-        <w:t xml:space="preserve">  Identifikasi  terdokumentasi dan dapat dipertanggungjawabkan sebagai bukti kinerja profesional ASN.</w:t>
-      </w:r>
     </w:p>
     <w:p>
       <w:pPr>
@@ -4663,7 +4664,25 @@
         <w:rPr>
           <w:rFonts w:ascii="Times New Roman" w:hAnsi="Times New Roman" w:cs="Times New Roman"/>
         </w:rPr>
-        <w:t xml:space="preserve"> kegiatan ini melibatkan kerja sama dan komunikasi aktif antara Bidang APTIKA dan IKP untuk mencapai pemahaman bersama.</w:t>
+        <w:t xml:space="preserve"> </w:t>
+      </w:r>
+      <w:r>
+        <w:rPr>
+          <w:rFonts w:ascii="Times New Roman" w:hAnsi="Times New Roman" w:cs="Times New Roman"/>
+        </w:rPr>
+        <w:t>Kegiatan ini memperkuat sine</w:t>
+      </w:r>
+      <w:r>
+        <w:rPr>
+          <w:rFonts w:ascii="Times New Roman" w:hAnsi="Times New Roman" w:cs="Times New Roman"/>
+        </w:rPr>
+        <w:t>rgi antara Dinas Kominfo dan Perangkat Daerah</w:t>
+      </w:r>
+      <w:r>
+        <w:rPr>
+          <w:rFonts w:ascii="Times New Roman" w:hAnsi="Times New Roman" w:cs="Times New Roman"/>
+        </w:rPr>
+        <w:t xml:space="preserve"> lainnya dalam upaya peningkatan pengelolaan website.</w:t>
       </w:r>
     </w:p>
     <w:p>
@@ -4688,7 +4707,13 @@
         <w:rPr>
           <w:rFonts w:ascii="Times New Roman" w:hAnsi="Times New Roman" w:cs="Times New Roman"/>
         </w:rPr>
-        <w:t xml:space="preserve"> melakukan wawancara dengan tujuan mengumpulkan data yang akurat dan bermanfaat untuk penyusunan panduan teknis digital.</w:t>
+        <w:t xml:space="preserve"> </w:t>
+      </w:r>
+      <w:r>
+        <w:rPr>
+          <w:rFonts w:ascii="Times New Roman" w:hAnsi="Times New Roman" w:cs="Times New Roman"/>
+        </w:rPr>
+        <w:t>ASN menyusun instrumen wawancara atau kuisioner dengan profesional agar hasilnya valid dan bermanfaat.</w:t>
       </w:r>
     </w:p>
     <w:p>
@@ -4706,14 +4731,26 @@
         <w:rPr>
           <w:rFonts w:ascii="Times New Roman" w:hAnsi="Times New Roman" w:cs="Times New Roman"/>
         </w:rPr>
-        <w:t>Akuntabel :</w:t>
+        <w:t>Harmonis</w:t>
+      </w:r>
+      <w:r>
+        <w:rPr>
+          <w:rFonts w:ascii="Times New Roman" w:hAnsi="Times New Roman" w:cs="Times New Roman"/>
+        </w:rPr>
+        <w:t xml:space="preserve"> :</w:t>
       </w:r>
       <w:proofErr w:type="gramEnd"/>
       <w:r>
         <w:rPr>
           <w:rFonts w:ascii="Times New Roman" w:hAnsi="Times New Roman" w:cs="Times New Roman"/>
         </w:rPr>
-        <w:t xml:space="preserve"> hasil wawancara didokumentasikan secara sistematis dan digunakan sebagai dasar resmi penyusunan panduan teknis.</w:t>
+        <w:t xml:space="preserve"> </w:t>
+      </w:r>
+      <w:r>
+        <w:rPr>
+          <w:rFonts w:ascii="Times New Roman" w:hAnsi="Times New Roman" w:cs="Times New Roman"/>
+        </w:rPr>
+        <w:t>menjaga etika komunikasi, menghargai pendapat, dan menciptakan suasana wawancara yang nyaman agar responden terbuka.</w:t>
       </w:r>
     </w:p>
     <w:p>
@@ -4758,7 +4795,13 @@
         <w:rPr>
           <w:rFonts w:ascii="Times New Roman" w:hAnsi="Times New Roman" w:cs="Times New Roman"/>
         </w:rPr>
-        <w:t xml:space="preserve"> membuat dokumentasi hasil observasi secara lengkap dan dapat dipertanggungjawabkan.</w:t>
+        <w:t xml:space="preserve"> </w:t>
+      </w:r>
+      <w:r>
+        <w:rPr>
+          <w:rFonts w:ascii="Times New Roman" w:hAnsi="Times New Roman" w:cs="Times New Roman"/>
+        </w:rPr>
+        <w:t>melakukan identifikasi proses secara sistematis dan terdokumentasi agar dapat dipertanggungjawabkan sebagai dasar penyusunan standar kerja.</w:t>
       </w:r>
     </w:p>
     <w:p>
@@ -4783,7 +4826,56 @@
         <w:rPr>
           <w:rFonts w:ascii="Times New Roman" w:hAnsi="Times New Roman" w:cs="Times New Roman"/>
         </w:rPr>
-        <w:t xml:space="preserve"> laporan yang dibuat menjadi dasar penting untuk penyusunan panduan teknis dan pengambilan keputusan dinas.</w:t>
+        <w:t xml:space="preserve"> </w:t>
+      </w:r>
+      <w:r>
+        <w:rPr>
+          <w:rFonts w:ascii="Times New Roman" w:hAnsi="Times New Roman" w:cs="Times New Roman"/>
+        </w:rPr>
+        <w:t>menuntut pemahaman mendalam tentang alur kerja informasi untuk memastikan proses publikasi konten berjalan efektif dan efisien.</w:t>
+      </w:r>
+    </w:p>
+    <w:p>
+      <w:pPr>
+        <w:pStyle w:val="ListParagraph"/>
+        <w:spacing w:after="0"/>
+        <w:ind w:left="1080"/>
+        <w:jc w:val="both"/>
+        <w:rPr>
+          <w:rFonts w:ascii="Times New Roman" w:hAnsi="Times New Roman" w:cs="Times New Roman"/>
+        </w:rPr>
+      </w:pPr>
+      <w:proofErr w:type="gramStart"/>
+      <w:r>
+        <w:rPr>
+          <w:rFonts w:ascii="Times New Roman" w:hAnsi="Times New Roman" w:cs="Times New Roman"/>
+        </w:rPr>
+        <w:t>Kolaboratif :</w:t>
+      </w:r>
+      <w:proofErr w:type="gramEnd"/>
+      <w:r>
+        <w:rPr>
+          <w:rFonts w:ascii="Times New Roman" w:hAnsi="Times New Roman" w:cs="Times New Roman"/>
+        </w:rPr>
+        <w:t xml:space="preserve"> </w:t>
+      </w:r>
+      <w:r>
+        <w:rPr>
+          <w:rFonts w:ascii="Times New Roman" w:hAnsi="Times New Roman" w:cs="Times New Roman"/>
+        </w:rPr>
+        <w:t>Identifikasi proses bisnis dilakukan d</w:t>
+      </w:r>
+      <w:r>
+        <w:rPr>
+          <w:rFonts w:ascii="Times New Roman" w:hAnsi="Times New Roman" w:cs="Times New Roman"/>
+        </w:rPr>
+        <w:t>engan melibatkan berbagai pihak</w:t>
+      </w:r>
+      <w:r>
+        <w:rPr>
+          <w:rFonts w:ascii="Times New Roman" w:hAnsi="Times New Roman" w:cs="Times New Roman"/>
+        </w:rPr>
+        <w:t xml:space="preserve"> terkait agar hasilnya komprehensif dan sesuai kebutuhan organisasi.</w:t>
       </w:r>
     </w:p>
     <w:p>
@@ -5680,7 +5772,7 @@
               <w:rPr>
                 <w:rFonts w:ascii="Times New Roman" w:hAnsi="Times New Roman" w:cs="Times New Roman"/>
               </w:rPr>
-              <w:t>Loyal</w:t>
+              <w:t>Berorientasi Pelayanan</w:t>
             </w:r>
           </w:p>
           <w:p>
@@ -5740,25 +5832,7 @@
               <w:rPr>
                 <w:rFonts w:ascii="Times New Roman" w:hAnsi="Times New Roman" w:cs="Times New Roman"/>
               </w:rPr>
-              <w:t>Membuat rancangan standar alur pembaruan konten</w:t>
-            </w:r>
-            <w:r>
-              <w:rPr>
-                <w:rFonts w:ascii="Times New Roman" w:hAnsi="Times New Roman" w:cs="Times New Roman"/>
-              </w:rPr>
-              <w:t>, Pengajuan Konten, Validasi, Editing, Publikasi,</w:t>
-            </w:r>
-            <w:r>
-              <w:rPr>
-                <w:rFonts w:ascii="Times New Roman" w:hAnsi="Times New Roman" w:cs="Times New Roman"/>
-              </w:rPr>
-              <w:t xml:space="preserve"> Pemantauan</w:t>
-            </w:r>
-            <w:r>
-              <w:rPr>
-                <w:rFonts w:ascii="Times New Roman" w:hAnsi="Times New Roman" w:cs="Times New Roman"/>
-              </w:rPr>
-              <w:t>.</w:t>
+              <w:t>Membuat rancangan standar alur pembaruan konten, Pengajuan Konten, Validasi, Editing, Publikasi, Pemantauan.</w:t>
             </w:r>
           </w:p>
         </w:tc>
@@ -5775,13 +5849,7 @@
               <w:rPr>
                 <w:sz w:val="22"/>
               </w:rPr>
-              <w:t xml:space="preserve">Dokumen Standar Alur Pembaruan Konten Website </w:t>
-            </w:r>
-            <w:r>
-              <w:rPr>
-                <w:sz w:val="22"/>
-              </w:rPr>
-              <w:t>Perangkat Daerah.</w:t>
+              <w:t>Dokumen Standar Alur Pembaruan Konten Website Perangkat Daerah.</w:t>
             </w:r>
           </w:p>
         </w:tc>
@@ -5791,7 +5859,13 @@
           </w:tcPr>
           <w:p>
             <w:pPr>
-              <w:spacing w:line="360" w:lineRule="auto"/>
+              <w:pStyle w:val="ListParagraph"/>
+              <w:numPr>
+                <w:ilvl w:val="0"/>
+                <w:numId w:val="34"/>
+              </w:numPr>
+              <w:spacing w:line="360" w:lineRule="auto"/>
+              <w:ind w:left="183" w:hanging="183"/>
               <w:rPr>
                 <w:rFonts w:ascii="Times New Roman" w:hAnsi="Times New Roman" w:cs="Times New Roman"/>
               </w:rPr>
@@ -5823,6 +5897,26 @@
               <w:t>Melaksanakan tugas dengan penuh tanggung jawab. (Akuntabel)</w:t>
             </w:r>
           </w:p>
+          <w:p>
+            <w:pPr>
+              <w:pStyle w:val="ListParagraph"/>
+              <w:numPr>
+                <w:ilvl w:val="0"/>
+                <w:numId w:val="5"/>
+              </w:numPr>
+              <w:spacing w:line="360" w:lineRule="auto"/>
+              <w:ind w:left="183" w:hanging="180"/>
+              <w:rPr>
+                <w:rFonts w:ascii="Times New Roman" w:hAnsi="Times New Roman" w:cs="Times New Roman"/>
+              </w:rPr>
+            </w:pPr>
+            <w:r>
+              <w:rPr>
+                <w:rFonts w:ascii="Times New Roman" w:hAnsi="Times New Roman" w:cs="Times New Roman"/>
+              </w:rPr>
+              <w:t>Memahami dan memenuhi kebutuhan masyarakat (Berorientasi Pelayanan)</w:t>
+            </w:r>
+          </w:p>
         </w:tc>
         <w:tc>
           <w:tcPr>
@@ -5900,13 +5994,7 @@
               <w:rPr>
                 <w:rFonts w:ascii="Times New Roman" w:hAnsi="Times New Roman" w:cs="Times New Roman"/>
               </w:rPr>
-              <w:t xml:space="preserve">Mengidentifikasi struktur peran pengguna (user roles) dan kebutuhan hak akses pada website </w:t>
-            </w:r>
-            <w:r>
-              <w:rPr>
-                <w:rFonts w:ascii="Times New Roman" w:hAnsi="Times New Roman" w:cs="Times New Roman"/>
-              </w:rPr>
-              <w:t>Perangkat Daerah.</w:t>
+              <w:t>Mengidentifikasi struktur peran pengguna (user roles) dan kebutuhan hak akses pada website Perangkat Daerah.</w:t>
             </w:r>
           </w:p>
         </w:tc>
@@ -5973,6 +6061,40 @@
               <w:t>Melaksanakan tugas dengan penuh tanggung jawab. (Akuntabel)</w:t>
             </w:r>
           </w:p>
+          <w:p>
+            <w:pPr>
+              <w:pStyle w:val="ListParagraph"/>
+              <w:numPr>
+                <w:ilvl w:val="0"/>
+                <w:numId w:val="5"/>
+              </w:numPr>
+              <w:spacing w:line="360" w:lineRule="auto"/>
+              <w:ind w:left="183" w:hanging="180"/>
+              <w:rPr>
+                <w:rFonts w:ascii="Times New Roman" w:hAnsi="Times New Roman" w:cs="Times New Roman"/>
+              </w:rPr>
+            </w:pPr>
+            <w:r>
+              <w:rPr>
+                <w:rFonts w:ascii="Times New Roman" w:hAnsi="Times New Roman" w:cs="Times New Roman"/>
+              </w:rPr>
+              <w:t xml:space="preserve">Membangun kerja </w:t>
+            </w:r>
+            <w:proofErr w:type="gramStart"/>
+            <w:r>
+              <w:rPr>
+                <w:rFonts w:ascii="Times New Roman" w:hAnsi="Times New Roman" w:cs="Times New Roman"/>
+              </w:rPr>
+              <w:t>sama</w:t>
+            </w:r>
+            <w:proofErr w:type="gramEnd"/>
+            <w:r>
+              <w:rPr>
+                <w:rFonts w:ascii="Times New Roman" w:hAnsi="Times New Roman" w:cs="Times New Roman"/>
+              </w:rPr>
+              <w:t xml:space="preserve"> yang produktif dengan berbagai pihak. (kolaboratif)</w:t>
+            </w:r>
+          </w:p>
         </w:tc>
         <w:tc>
           <w:tcPr>
@@ -6071,13 +6193,7 @@
               <w:rPr>
                 <w:rFonts w:ascii="Times New Roman" w:hAnsi="Times New Roman" w:cs="Times New Roman"/>
               </w:rPr>
-              <w:t>Draft panduan teknis digital beserta standar format p</w:t>
-            </w:r>
-            <w:r>
-              <w:rPr>
-                <w:rFonts w:ascii="Times New Roman" w:hAnsi="Times New Roman" w:cs="Times New Roman"/>
-              </w:rPr>
-              <w:t>enyampaian informasi publik OPD</w:t>
+              <w:t>Draft panduan teknis digital beserta standar format penyampaian informasi publik OPD</w:t>
             </w:r>
             <w:r>
               <w:rPr>
@@ -6108,7 +6224,13 @@
               <w:rPr>
                 <w:rFonts w:ascii="Times New Roman" w:hAnsi="Times New Roman" w:cs="Times New Roman"/>
               </w:rPr>
-              <w:t>Memberi kesempatan kepada berbagai pihak untuk berkontribusi. (Kolaboratif)</w:t>
+              <w:t>Memahami dan memenuhi kebutuhan masyarakat. (Berorientasi Pelayanan</w:t>
+            </w:r>
+            <w:r>
+              <w:rPr>
+                <w:rFonts w:ascii="Times New Roman" w:hAnsi="Times New Roman" w:cs="Times New Roman"/>
+              </w:rPr>
+              <w:t>)</w:t>
             </w:r>
           </w:p>
           <w:p>
@@ -6129,6 +6251,26 @@
                 <w:rFonts w:ascii="Times New Roman" w:hAnsi="Times New Roman" w:cs="Times New Roman"/>
               </w:rPr>
               <w:t>Melaksanakan tugas dengan kualitas terbaik. (Kompeten)</w:t>
+            </w:r>
+          </w:p>
+          <w:p>
+            <w:pPr>
+              <w:pStyle w:val="ListParagraph"/>
+              <w:numPr>
+                <w:ilvl w:val="0"/>
+                <w:numId w:val="5"/>
+              </w:numPr>
+              <w:spacing w:line="360" w:lineRule="auto"/>
+              <w:ind w:left="183" w:hanging="180"/>
+              <w:rPr>
+                <w:rFonts w:ascii="Times New Roman" w:hAnsi="Times New Roman" w:cs="Times New Roman"/>
+              </w:rPr>
+            </w:pPr>
+            <w:r>
+              <w:rPr>
+                <w:rFonts w:ascii="Times New Roman" w:hAnsi="Times New Roman" w:cs="Times New Roman"/>
+              </w:rPr>
+              <w:t>Melakukan perbaikan berkelanjutan untuk meningkatkan kualitas layanan. (Adaptif)</w:t>
             </w:r>
           </w:p>
         </w:tc>
@@ -6442,7 +6584,19 @@
         <w:rPr>
           <w:rFonts w:ascii="Times New Roman" w:hAnsi="Times New Roman" w:cs="Times New Roman"/>
         </w:rPr>
-        <w:t>Menyusun panduan digital yang sistematis, mudah dipahami, dan bermanfaat bagi peningkatan kinerja instansi.</w:t>
+        <w:t>memahami proses pengelolaan konten agar rancangan alur yang dibuat ef</w:t>
+      </w:r>
+      <w:r>
+        <w:rPr>
+          <w:rFonts w:ascii="Times New Roman" w:hAnsi="Times New Roman" w:cs="Times New Roman"/>
+        </w:rPr>
+        <w:t>ektif, efisien, dan berkualitas</w:t>
+      </w:r>
+      <w:r>
+        <w:rPr>
+          <w:rFonts w:ascii="Times New Roman" w:hAnsi="Times New Roman" w:cs="Times New Roman"/>
+        </w:rPr>
+        <w:t>.</w:t>
       </w:r>
     </w:p>
     <w:p>
@@ -6466,6 +6620,37 @@
           <w:rFonts w:ascii="Times New Roman" w:hAnsi="Times New Roman" w:cs="Times New Roman"/>
         </w:rPr>
         <w:t>.</w:t>
+      </w:r>
+    </w:p>
+    <w:p>
+      <w:pPr>
+        <w:pStyle w:val="ListParagraph"/>
+        <w:spacing w:after="0"/>
+        <w:ind w:left="1080"/>
+        <w:jc w:val="both"/>
+        <w:rPr>
+          <w:rFonts w:ascii="Times New Roman" w:hAnsi="Times New Roman" w:cs="Times New Roman"/>
+        </w:rPr>
+      </w:pPr>
+      <w:r>
+        <w:rPr>
+          <w:rFonts w:ascii="Times New Roman" w:hAnsi="Times New Roman" w:cs="Times New Roman"/>
+        </w:rPr>
+        <w:t xml:space="preserve">Berorientasi </w:t>
+      </w:r>
+      <w:proofErr w:type="gramStart"/>
+      <w:r>
+        <w:rPr>
+          <w:rFonts w:ascii="Times New Roman" w:hAnsi="Times New Roman" w:cs="Times New Roman"/>
+        </w:rPr>
+        <w:t>Pelayanan :</w:t>
+      </w:r>
+      <w:proofErr w:type="gramEnd"/>
+      <w:r>
+        <w:rPr>
+          <w:rFonts w:ascii="Times New Roman" w:hAnsi="Times New Roman" w:cs="Times New Roman"/>
+        </w:rPr>
+        <w:t xml:space="preserve"> Standar alur pembaruan konten bertujuan memastikan informasi publik selalu mutakhir, mudah diakses, dan bermanfaat bagi masyarakat.</w:t>
       </w:r>
     </w:p>
     <w:p>
@@ -6516,7 +6701,7 @@
         <w:rPr>
           <w:rFonts w:ascii="Times New Roman" w:hAnsi="Times New Roman" w:cs="Times New Roman"/>
         </w:rPr>
-        <w:t>Kegiatan ini membutuhkan ketelitian dan kemampuan teknis dalam pengaturan hak akses dan keamanan sistem.</w:t>
+        <w:t>Kegiatan ini memastikan pembagian hak akses dilakukan secara tepat dan dapat dipertanggungjawabkan untuk mencegah penyalahgunaan akun.</w:t>
       </w:r>
     </w:p>
     <w:p>
@@ -6547,7 +6732,32 @@
         <w:rPr>
           <w:rFonts w:ascii="Times New Roman" w:hAnsi="Times New Roman" w:cs="Times New Roman"/>
         </w:rPr>
-        <w:t>Bertanggung jawab menjaga keamanan sistem dan memastikan akses data sesuai prosedur.</w:t>
+        <w:t>memastikan pembagian hak akses dilakukan secara tepat dan dapat dipertanggungjawabkan untuk mencegah penyalahgunaan akun.</w:t>
+      </w:r>
+    </w:p>
+    <w:p>
+      <w:pPr>
+        <w:pStyle w:val="ListParagraph"/>
+        <w:spacing w:after="0"/>
+        <w:ind w:left="1080"/>
+        <w:jc w:val="both"/>
+        <w:rPr>
+          <w:rFonts w:ascii="Times New Roman" w:hAnsi="Times New Roman" w:cs="Times New Roman"/>
+        </w:rPr>
+      </w:pPr>
+      <w:proofErr w:type="gramStart"/>
+      <w:r>
+        <w:rPr>
+          <w:rFonts w:ascii="Times New Roman" w:hAnsi="Times New Roman" w:cs="Times New Roman"/>
+        </w:rPr>
+        <w:t>Kolaboratif :</w:t>
+      </w:r>
+      <w:proofErr w:type="gramEnd"/>
+      <w:r>
+        <w:rPr>
+          <w:rFonts w:ascii="Times New Roman" w:hAnsi="Times New Roman" w:cs="Times New Roman"/>
+        </w:rPr>
+        <w:t xml:space="preserve"> identifikasi dilakukan bersama tim teknis, sehingga memerlukan koordinasi dan komunikasi yang baik antarpegawai atau antarbidang.</w:t>
       </w:r>
     </w:p>
     <w:p>
@@ -6585,7 +6795,7 @@
         <w:rPr>
           <w:rFonts w:ascii="Times New Roman" w:hAnsi="Times New Roman" w:cs="Times New Roman"/>
         </w:rPr>
-        <w:t>Kolaboratif</w:t>
+        <w:t>Kompeten</w:t>
       </w:r>
       <w:r>
         <w:rPr>
@@ -6604,7 +6814,13 @@
         <w:rPr>
           <w:rFonts w:ascii="Times New Roman" w:hAnsi="Times New Roman" w:cs="Times New Roman"/>
         </w:rPr>
-        <w:t>Desain panduan disusun dengan memperhatikan masukan dari bidang lain agar hasilnya bermanfaat bagi seluruh pegawai.</w:t>
+        <w:t>Kegiatan ini menuntut ketelitian, kemampuan teknis, dan profesionalisme dalam menyusun panduan yang jelas, informatif, dan mudah digunakan</w:t>
+      </w:r>
+      <w:r>
+        <w:rPr>
+          <w:rFonts w:ascii="Times New Roman" w:hAnsi="Times New Roman" w:cs="Times New Roman"/>
+        </w:rPr>
+        <w:t>.</w:t>
       </w:r>
     </w:p>
     <w:p>
@@ -6617,12 +6833,24 @@
           <w:rFonts w:ascii="Times New Roman" w:hAnsi="Times New Roman" w:cs="Times New Roman"/>
         </w:rPr>
       </w:pPr>
+      <w:r>
+        <w:rPr>
+          <w:rFonts w:ascii="Times New Roman" w:hAnsi="Times New Roman" w:cs="Times New Roman"/>
+        </w:rPr>
+        <w:t xml:space="preserve">Berorientasi </w:t>
+      </w:r>
       <w:proofErr w:type="gramStart"/>
       <w:r>
         <w:rPr>
           <w:rFonts w:ascii="Times New Roman" w:hAnsi="Times New Roman" w:cs="Times New Roman"/>
         </w:rPr>
-        <w:t>Kompeten :</w:t>
+        <w:t>Pelayanan</w:t>
+      </w:r>
+      <w:r>
+        <w:rPr>
+          <w:rFonts w:ascii="Times New Roman" w:hAnsi="Times New Roman" w:cs="Times New Roman"/>
+        </w:rPr>
+        <w:t xml:space="preserve"> :</w:t>
       </w:r>
       <w:proofErr w:type="gramEnd"/>
       <w:r>
@@ -6635,27 +6863,7 @@
         <w:rPr>
           <w:rFonts w:ascii="Times New Roman" w:hAnsi="Times New Roman" w:cs="Times New Roman"/>
         </w:rPr>
-        <w:t>Menyusun desain panduan dengan memperhatikan kejelasan, estetika, dan kemudahan dipahami oleh pengguna.</w:t>
-      </w:r>
-    </w:p>
-    <w:p>
-      <w:pPr>
-        <w:pStyle w:val="ListParagraph"/>
-        <w:numPr>
-          <w:ilvl w:val="0"/>
-          <w:numId w:val="15"/>
-        </w:numPr>
-        <w:spacing w:after="0"/>
-        <w:jc w:val="both"/>
-        <w:rPr>
-          <w:rFonts w:ascii="Times New Roman" w:hAnsi="Times New Roman" w:cs="Times New Roman"/>
-        </w:rPr>
-      </w:pPr>
-      <w:r>
-        <w:rPr>
-          <w:rFonts w:ascii="Times New Roman" w:hAnsi="Times New Roman" w:cs="Times New Roman"/>
-        </w:rPr>
-        <w:t>Tahapan 4.</w:t>
+        <w:t>Penyusunan panduan ini bertujuan agar informasi publik tersaji secara konsisten, mudah diakses, dan memenuhi hak masyarakat terhadap informasi.</w:t>
       </w:r>
     </w:p>
     <w:p>
@@ -6673,119 +6881,14 @@
         <w:rPr>
           <w:rFonts w:ascii="Times New Roman" w:hAnsi="Times New Roman" w:cs="Times New Roman"/>
         </w:rPr>
-        <w:t>Akuntabel :</w:t>
+        <w:t>Adaptif :</w:t>
       </w:r>
       <w:proofErr w:type="gramEnd"/>
       <w:r>
         <w:rPr>
           <w:rFonts w:ascii="Times New Roman" w:hAnsi="Times New Roman" w:cs="Times New Roman"/>
         </w:rPr>
-        <w:t xml:space="preserve"> Validasi memastikan hasil kerja sesuai standar dan dapat dipertanggungjawabkan secara profesional</w:t>
-      </w:r>
-    </w:p>
-    <w:p>
-      <w:pPr>
-        <w:pStyle w:val="ListParagraph"/>
-        <w:spacing w:after="0"/>
-        <w:ind w:left="1080"/>
-        <w:jc w:val="both"/>
-        <w:rPr>
-          <w:rFonts w:ascii="Times New Roman" w:hAnsi="Times New Roman" w:cs="Times New Roman"/>
-        </w:rPr>
-      </w:pPr>
-      <w:proofErr w:type="gramStart"/>
-      <w:r>
-        <w:rPr>
-          <w:rFonts w:ascii="Times New Roman" w:hAnsi="Times New Roman" w:cs="Times New Roman"/>
-        </w:rPr>
-        <w:t>Kolaboratif :</w:t>
-      </w:r>
-      <w:proofErr w:type="gramEnd"/>
-      <w:r>
-        <w:rPr>
-          <w:rFonts w:ascii="Times New Roman" w:hAnsi="Times New Roman" w:cs="Times New Roman"/>
-        </w:rPr>
-        <w:t xml:space="preserve"> </w:t>
-      </w:r>
-      <w:r>
-        <w:rPr>
-          <w:rFonts w:ascii="Times New Roman" w:hAnsi="Times New Roman" w:cs="Times New Roman"/>
-        </w:rPr>
-        <w:t>Melibatkan koordinasi dan kerja sama antara pejabat struktural dan tim teknis untuk menyempurnakan panduan.</w:t>
-      </w:r>
-    </w:p>
-    <w:p>
-      <w:pPr>
-        <w:pStyle w:val="ListParagraph"/>
-        <w:spacing w:after="0"/>
-        <w:ind w:left="1080"/>
-        <w:jc w:val="both"/>
-        <w:rPr>
-          <w:rFonts w:ascii="Times New Roman" w:hAnsi="Times New Roman" w:cs="Times New Roman"/>
-        </w:rPr>
-      </w:pPr>
-      <w:proofErr w:type="gramStart"/>
-      <w:r>
-        <w:rPr>
-          <w:rFonts w:ascii="Times New Roman" w:hAnsi="Times New Roman" w:cs="Times New Roman"/>
-        </w:rPr>
-        <w:t>Kompeten :</w:t>
-      </w:r>
-      <w:proofErr w:type="gramEnd"/>
-      <w:r>
-        <w:rPr>
-          <w:rFonts w:ascii="Times New Roman" w:hAnsi="Times New Roman" w:cs="Times New Roman"/>
-        </w:rPr>
-        <w:t xml:space="preserve"> </w:t>
-      </w:r>
-      <w:r>
-        <w:rPr>
-          <w:rFonts w:ascii="Times New Roman" w:hAnsi="Times New Roman" w:cs="Times New Roman"/>
-        </w:rPr>
-        <w:t>Terbuka terhadap evaluasi dan berkomitmen menghasilkan panduan yang efektif, sistematis, dan bermanfaat</w:t>
-      </w:r>
-      <w:r>
-        <w:rPr>
-          <w:rFonts w:ascii="Times New Roman" w:hAnsi="Times New Roman" w:cs="Times New Roman"/>
-        </w:rPr>
-        <w:t>.</w:t>
-      </w:r>
-    </w:p>
-    <w:p>
-      <w:pPr>
-        <w:pStyle w:val="ListParagraph"/>
-        <w:spacing w:after="0"/>
-        <w:ind w:left="1080"/>
-        <w:jc w:val="both"/>
-        <w:rPr>
-          <w:rFonts w:ascii="Times New Roman" w:hAnsi="Times New Roman" w:cs="Times New Roman"/>
-        </w:rPr>
-      </w:pPr>
-      <w:proofErr w:type="gramStart"/>
-      <w:r>
-        <w:rPr>
-          <w:rFonts w:ascii="Times New Roman" w:hAnsi="Times New Roman" w:cs="Times New Roman"/>
-        </w:rPr>
-        <w:t>Loyal :</w:t>
-      </w:r>
-      <w:proofErr w:type="gramEnd"/>
-      <w:r>
-        <w:rPr>
-          <w:rFonts w:ascii="Times New Roman" w:hAnsi="Times New Roman" w:cs="Times New Roman"/>
-        </w:rPr>
-        <w:t xml:space="preserve"> </w:t>
-      </w:r>
-      <w:r>
-        <w:rPr>
-          <w:rFonts w:ascii="Times New Roman" w:hAnsi="Times New Roman" w:cs="Times New Roman"/>
-        </w:rPr>
-        <w:t xml:space="preserve">Kepatuhan terhadap struktur organisasi dan keselarasan hasil kerja dengan kebijakan instansi melalui pelibatan atasan langsung dan tim teknis secara </w:t>
-      </w:r>
-      <w:r>
-        <w:rPr>
-          <w:rFonts w:ascii="Times New Roman" w:hAnsi="Times New Roman" w:cs="Times New Roman"/>
-        </w:rPr>
-        <w:t>professional.</w:t>
+        <w:t xml:space="preserve"> Panduan ini juga memungkinkan pengelolaan website terus disesuaikan dengan perkembangan teknologi dan kebutuhan publik.</w:t>
       </w:r>
     </w:p>
     <w:p>
@@ -6951,18 +7054,19 @@
       <w:tblPr>
         <w:tblStyle w:val="TableGrid"/>
         <w:tblW w:w="18900" w:type="dxa"/>
-        <w:tblInd w:w="198" w:type="dxa"/>
+        <w:tblInd w:w="-72" w:type="dxa"/>
+        <w:tblLayout w:type="fixed"/>
         <w:tblLook w:val="04A0" w:firstRow="1" w:lastRow="0" w:firstColumn="1" w:lastColumn="0" w:noHBand="0" w:noVBand="1"/>
       </w:tblPr>
       <w:tblGrid>
         <w:gridCol w:w="485"/>
-        <w:gridCol w:w="2575"/>
+        <w:gridCol w:w="2125"/>
         <w:gridCol w:w="3510"/>
         <w:gridCol w:w="2160"/>
         <w:gridCol w:w="339"/>
-        <w:gridCol w:w="4161"/>
-        <w:gridCol w:w="2880"/>
-        <w:gridCol w:w="2790"/>
+        <w:gridCol w:w="5871"/>
+        <w:gridCol w:w="2610"/>
+        <w:gridCol w:w="1800"/>
       </w:tblGrid>
       <w:tr>
         <w:tc>
@@ -6991,7 +7095,7 @@
         </w:tc>
         <w:tc>
           <w:tcPr>
-            <w:tcW w:w="2575" w:type="dxa"/>
+            <w:tcW w:w="2125" w:type="dxa"/>
             <w:vAlign w:val="center"/>
           </w:tcPr>
           <w:p>
@@ -7061,7 +7165,7 @@
         </w:tc>
         <w:tc>
           <w:tcPr>
-            <w:tcW w:w="4161" w:type="dxa"/>
+            <w:tcW w:w="5871" w:type="dxa"/>
             <w:vAlign w:val="center"/>
           </w:tcPr>
           <w:p>
@@ -7084,7 +7188,7 @@
         </w:tc>
         <w:tc>
           <w:tcPr>
-            <w:tcW w:w="2880" w:type="dxa"/>
+            <w:tcW w:w="2610" w:type="dxa"/>
             <w:vAlign w:val="center"/>
           </w:tcPr>
           <w:p>
@@ -7107,7 +7211,7 @@
         </w:tc>
         <w:tc>
           <w:tcPr>
-            <w:tcW w:w="2790" w:type="dxa"/>
+            <w:tcW w:w="1800" w:type="dxa"/>
             <w:vAlign w:val="center"/>
           </w:tcPr>
           <w:p>
@@ -7157,7 +7261,7 @@
         </w:tc>
         <w:tc>
           <w:tcPr>
-            <w:tcW w:w="2575" w:type="dxa"/>
+            <w:tcW w:w="2125" w:type="dxa"/>
             <w:vAlign w:val="center"/>
           </w:tcPr>
           <w:p>
@@ -7233,7 +7337,7 @@
         </w:tc>
         <w:tc>
           <w:tcPr>
-            <w:tcW w:w="4161" w:type="dxa"/>
+            <w:tcW w:w="5871" w:type="dxa"/>
             <w:vAlign w:val="center"/>
           </w:tcPr>
           <w:p>
@@ -7258,7 +7362,7 @@
         </w:tc>
         <w:tc>
           <w:tcPr>
-            <w:tcW w:w="2880" w:type="dxa"/>
+            <w:tcW w:w="2610" w:type="dxa"/>
             <w:vAlign w:val="center"/>
           </w:tcPr>
           <w:p>
@@ -7283,7 +7387,7 @@
         </w:tc>
         <w:tc>
           <w:tcPr>
-            <w:tcW w:w="2790" w:type="dxa"/>
+            <w:tcW w:w="1800" w:type="dxa"/>
             <w:vAlign w:val="center"/>
           </w:tcPr>
           <w:p>
@@ -7330,7 +7434,7 @@
         </w:tc>
         <w:tc>
           <w:tcPr>
-            <w:tcW w:w="2575" w:type="dxa"/>
+            <w:tcW w:w="2125" w:type="dxa"/>
             <w:vMerge w:val="restart"/>
           </w:tcPr>
           <w:p>
@@ -7363,7 +7467,7 @@
         </w:tc>
         <w:tc>
           <w:tcPr>
-            <w:tcW w:w="10170" w:type="dxa"/>
+            <w:tcW w:w="11880" w:type="dxa"/>
             <w:gridSpan w:val="4"/>
             <w:vAlign w:val="center"/>
           </w:tcPr>
@@ -7397,7 +7501,28 @@
                 <w:rFonts w:ascii="Times New Roman" w:hAnsi="Times New Roman" w:cs="Times New Roman"/>
                 <w:b/>
               </w:rPr>
-              <w:t xml:space="preserve"> Kompeten, Adaptif, Akuntabel, Kolaboratif, Harmonis.</w:t>
+              <w:t xml:space="preserve"> Kompeten, Adaptif, Akuntabel, Kolaboratif, </w:t>
+            </w:r>
+            <w:r>
+              <w:rPr>
+                <w:rFonts w:ascii="Times New Roman" w:hAnsi="Times New Roman" w:cs="Times New Roman"/>
+                <w:b/>
+              </w:rPr>
+              <w:t>Loyal</w:t>
+            </w:r>
+            <w:r>
+              <w:rPr>
+                <w:rFonts w:ascii="Times New Roman" w:hAnsi="Times New Roman" w:cs="Times New Roman"/>
+                <w:b/>
+              </w:rPr>
+              <w:t>, Harmonis</w:t>
+            </w:r>
+            <w:r>
+              <w:rPr>
+                <w:rFonts w:ascii="Times New Roman" w:hAnsi="Times New Roman" w:cs="Times New Roman"/>
+                <w:b/>
+              </w:rPr>
+              <w:t>.</w:t>
             </w:r>
           </w:p>
           <w:p>
@@ -7427,7 +7552,7 @@
         </w:tc>
         <w:tc>
           <w:tcPr>
-            <w:tcW w:w="2880" w:type="dxa"/>
+            <w:tcW w:w="2610" w:type="dxa"/>
             <w:vMerge w:val="restart"/>
           </w:tcPr>
           <w:p>
@@ -7548,7 +7673,7 @@
         </w:tc>
         <w:tc>
           <w:tcPr>
-            <w:tcW w:w="2790" w:type="dxa"/>
+            <w:tcW w:w="1800" w:type="dxa"/>
             <w:vMerge w:val="restart"/>
           </w:tcPr>
           <w:p>
@@ -7658,6 +7783,26 @@
               <w:rPr>
                 <w:rFonts w:ascii="Times New Roman" w:hAnsi="Times New Roman" w:cs="Times New Roman"/>
               </w:rPr>
+              <w:t>Loyal</w:t>
+            </w:r>
+          </w:p>
+          <w:p>
+            <w:pPr>
+              <w:pStyle w:val="ListParagraph"/>
+              <w:numPr>
+                <w:ilvl w:val="1"/>
+                <w:numId w:val="17"/>
+              </w:numPr>
+              <w:spacing w:line="480" w:lineRule="auto"/>
+              <w:ind w:left="162" w:hanging="180"/>
+              <w:rPr>
+                <w:rFonts w:ascii="Times New Roman" w:hAnsi="Times New Roman" w:cs="Times New Roman"/>
+              </w:rPr>
+            </w:pPr>
+            <w:r>
+              <w:rPr>
+                <w:rFonts w:ascii="Times New Roman" w:hAnsi="Times New Roman" w:cs="Times New Roman"/>
+              </w:rPr>
               <w:t>Harmonis</w:t>
             </w:r>
           </w:p>
@@ -7688,7 +7833,7 @@
         </w:tc>
         <w:tc>
           <w:tcPr>
-            <w:tcW w:w="2575" w:type="dxa"/>
+            <w:tcW w:w="2125" w:type="dxa"/>
             <w:vMerge/>
           </w:tcPr>
           <w:p>
@@ -7749,7 +7894,7 @@
         </w:tc>
         <w:tc>
           <w:tcPr>
-            <w:tcW w:w="4161" w:type="dxa"/>
+            <w:tcW w:w="5871" w:type="dxa"/>
           </w:tcPr>
           <w:p>
             <w:pPr>
@@ -7768,13 +7913,7 @@
               <w:rPr>
                 <w:rFonts w:ascii="Times New Roman" w:hAnsi="Times New Roman" w:cs="Times New Roman"/>
               </w:rPr>
-              <w:t>Membantu orang lain belajar.</w:t>
-            </w:r>
-            <w:r>
-              <w:rPr>
-                <w:rFonts w:ascii="Times New Roman" w:hAnsi="Times New Roman" w:cs="Times New Roman"/>
-              </w:rPr>
-              <w:t>(Kompeten)</w:t>
+              <w:t>Melaksanakan tugas dengan kualitas terbaik. (Kompeten)</w:t>
             </w:r>
           </w:p>
           <w:p>
@@ -7794,13 +7933,7 @@
               <w:rPr>
                 <w:rFonts w:ascii="Times New Roman" w:hAnsi="Times New Roman" w:cs="Times New Roman"/>
               </w:rPr>
-              <w:t>Antusias dalam mengadopsi teknologi baru. (Adaptif</w:t>
-            </w:r>
-            <w:r>
-              <w:rPr>
-                <w:rFonts w:ascii="Times New Roman" w:hAnsi="Times New Roman" w:cs="Times New Roman"/>
-              </w:rPr>
-              <w:t>)</w:t>
+              <w:t>Terbuka terhadap masukan dan ide orang lain. (Kolaboratif)</w:t>
             </w:r>
           </w:p>
           <w:p>
@@ -7820,13 +7953,33 @@
               <w:rPr>
                 <w:rFonts w:ascii="Times New Roman" w:hAnsi="Times New Roman" w:cs="Times New Roman"/>
               </w:rPr>
-              <w:t>Memberi kesempatan kepada berbagai pihak untuk berkontribusi. (Kolaboratif)</w:t>
-            </w:r>
-          </w:p>
-        </w:tc>
-        <w:tc>
-          <w:tcPr>
-            <w:tcW w:w="2880" w:type="dxa"/>
+              <w:t>Terbuka terhadap perubahan dan perbaikan berkelanjutan. (Adaptif)</w:t>
+            </w:r>
+          </w:p>
+          <w:p>
+            <w:pPr>
+              <w:pStyle w:val="ListParagraph"/>
+              <w:numPr>
+                <w:ilvl w:val="0"/>
+                <w:numId w:val="5"/>
+              </w:numPr>
+              <w:spacing w:line="360" w:lineRule="auto"/>
+              <w:ind w:left="183" w:hanging="180"/>
+              <w:rPr>
+                <w:rFonts w:ascii="Times New Roman" w:hAnsi="Times New Roman" w:cs="Times New Roman"/>
+              </w:rPr>
+            </w:pPr>
+            <w:r>
+              <w:rPr>
+                <w:rFonts w:ascii="Times New Roman" w:hAnsi="Times New Roman" w:cs="Times New Roman"/>
+              </w:rPr>
+              <w:t>Membangun hubungan kerja yang inklusif dan saling menghormati. (Harmonis)</w:t>
+            </w:r>
+          </w:p>
+        </w:tc>
+        <w:tc>
+          <w:tcPr>
+            <w:tcW w:w="2610" w:type="dxa"/>
             <w:vMerge/>
           </w:tcPr>
           <w:p>
@@ -7840,7 +7993,7 @@
         </w:tc>
         <w:tc>
           <w:tcPr>
-            <w:tcW w:w="2790" w:type="dxa"/>
+            <w:tcW w:w="1800" w:type="dxa"/>
             <w:vMerge/>
           </w:tcPr>
           <w:p>
@@ -7873,7 +8026,7 @@
         </w:tc>
         <w:tc>
           <w:tcPr>
-            <w:tcW w:w="2575" w:type="dxa"/>
+            <w:tcW w:w="2125" w:type="dxa"/>
             <w:vMerge/>
           </w:tcPr>
           <w:p>
@@ -7960,7 +8113,7 @@
         </w:tc>
         <w:tc>
           <w:tcPr>
-            <w:tcW w:w="4161" w:type="dxa"/>
+            <w:tcW w:w="5871" w:type="dxa"/>
           </w:tcPr>
           <w:p>
             <w:pPr>
@@ -7999,7 +8152,13 @@
               <w:rPr>
                 <w:rFonts w:ascii="Times New Roman" w:hAnsi="Times New Roman" w:cs="Times New Roman"/>
               </w:rPr>
-              <w:t>Memberi kesempatan kepada berbagai pihak untuk berkontribusi. (Kolaboratif)</w:t>
+              <w:t xml:space="preserve">Terbuka terhadap masukan dan ide orang lain. </w:t>
+            </w:r>
+            <w:r>
+              <w:rPr>
+                <w:rFonts w:ascii="Times New Roman" w:hAnsi="Times New Roman" w:cs="Times New Roman"/>
+              </w:rPr>
+              <w:t>(Kolaboratif)</w:t>
             </w:r>
           </w:p>
           <w:p>
@@ -8019,7 +8178,13 @@
               <w:rPr>
                 <w:rFonts w:ascii="Times New Roman" w:hAnsi="Times New Roman" w:cs="Times New Roman"/>
               </w:rPr>
-              <w:t>Cepat menyesuaikan diri menghadapi perubahan. (Adaptif</w:t>
+              <w:t>Terbuka terhadap perubahan dan perbaikan berkelanjutan</w:t>
+            </w:r>
+            <w:r>
+              <w:rPr>
+                <w:rFonts w:ascii="Times New Roman" w:hAnsi="Times New Roman" w:cs="Times New Roman"/>
+              </w:rPr>
+              <w:t>. (Adaptif</w:t>
             </w:r>
             <w:r>
               <w:rPr>
@@ -8028,10 +8193,36 @@
               <w:t>)</w:t>
             </w:r>
           </w:p>
-        </w:tc>
-        <w:tc>
-          <w:tcPr>
-            <w:tcW w:w="2880" w:type="dxa"/>
+          <w:p>
+            <w:pPr>
+              <w:pStyle w:val="ListParagraph"/>
+              <w:numPr>
+                <w:ilvl w:val="0"/>
+                <w:numId w:val="5"/>
+              </w:numPr>
+              <w:spacing w:line="360" w:lineRule="auto"/>
+              <w:ind w:left="183" w:hanging="180"/>
+              <w:rPr>
+                <w:rFonts w:ascii="Times New Roman" w:hAnsi="Times New Roman" w:cs="Times New Roman"/>
+              </w:rPr>
+            </w:pPr>
+            <w:r>
+              <w:rPr>
+                <w:rFonts w:ascii="Times New Roman" w:hAnsi="Times New Roman" w:cs="Times New Roman"/>
+              </w:rPr>
+              <w:t>Membangun hubungan kerja yang inklusif dan saling menghormati.</w:t>
+            </w:r>
+            <w:r>
+              <w:rPr>
+                <w:rFonts w:ascii="Times New Roman" w:hAnsi="Times New Roman" w:cs="Times New Roman"/>
+              </w:rPr>
+              <w:t xml:space="preserve"> (Harmonis)</w:t>
+            </w:r>
+          </w:p>
+        </w:tc>
+        <w:tc>
+          <w:tcPr>
+            <w:tcW w:w="2610" w:type="dxa"/>
             <w:vMerge/>
           </w:tcPr>
           <w:p>
@@ -8045,7 +8236,7 @@
         </w:tc>
         <w:tc>
           <w:tcPr>
-            <w:tcW w:w="2790" w:type="dxa"/>
+            <w:tcW w:w="1800" w:type="dxa"/>
             <w:vMerge/>
           </w:tcPr>
           <w:p>
@@ -8078,7 +8269,7 @@
         </w:tc>
         <w:tc>
           <w:tcPr>
-            <w:tcW w:w="2575" w:type="dxa"/>
+            <w:tcW w:w="2125" w:type="dxa"/>
             <w:vMerge/>
           </w:tcPr>
           <w:p>
@@ -8154,7 +8345,7 @@
         </w:tc>
         <w:tc>
           <w:tcPr>
-            <w:tcW w:w="4161" w:type="dxa"/>
+            <w:tcW w:w="5871" w:type="dxa"/>
           </w:tcPr>
           <w:p>
             <w:pPr>
@@ -8173,7 +8364,27 @@
               <w:rPr>
                 <w:rFonts w:ascii="Times New Roman" w:hAnsi="Times New Roman" w:cs="Times New Roman"/>
               </w:rPr>
-              <w:t>Memberi kesempatan kepada berbagai pihak untuk berkontribusi. (Kolaboratif)</w:t>
+              <w:t xml:space="preserve">Membangun kerja </w:t>
+            </w:r>
+            <w:proofErr w:type="gramStart"/>
+            <w:r>
+              <w:rPr>
+                <w:rFonts w:ascii="Times New Roman" w:hAnsi="Times New Roman" w:cs="Times New Roman"/>
+              </w:rPr>
+              <w:t>sama</w:t>
+            </w:r>
+            <w:proofErr w:type="gramEnd"/>
+            <w:r>
+              <w:rPr>
+                <w:rFonts w:ascii="Times New Roman" w:hAnsi="Times New Roman" w:cs="Times New Roman"/>
+              </w:rPr>
+              <w:t xml:space="preserve"> yang produktif dengan berbagai pihak. </w:t>
+            </w:r>
+            <w:r>
+              <w:rPr>
+                <w:rFonts w:ascii="Times New Roman" w:hAnsi="Times New Roman" w:cs="Times New Roman"/>
+              </w:rPr>
+              <w:t>(Kolaboratif)</w:t>
             </w:r>
           </w:p>
           <w:p>
@@ -8225,33 +8436,33 @@
               <w:rPr>
                 <w:rFonts w:ascii="Times New Roman" w:hAnsi="Times New Roman" w:cs="Times New Roman"/>
               </w:rPr>
-              <w:t>Membantu orang lain belajar.(Kompeten)</w:t>
-            </w:r>
-          </w:p>
-          <w:p>
-            <w:pPr>
-              <w:pStyle w:val="ListParagraph"/>
-              <w:numPr>
-                <w:ilvl w:val="0"/>
-                <w:numId w:val="5"/>
-              </w:numPr>
-              <w:spacing w:line="360" w:lineRule="auto"/>
-              <w:ind w:left="183" w:hanging="180"/>
-              <w:rPr>
-                <w:rFonts w:ascii="Times New Roman" w:hAnsi="Times New Roman" w:cs="Times New Roman"/>
-              </w:rPr>
-            </w:pPr>
-            <w:r>
-              <w:rPr>
-                <w:rFonts w:ascii="Times New Roman" w:hAnsi="Times New Roman" w:cs="Times New Roman"/>
-              </w:rPr>
-              <w:t>Menghargai setiap orang tanpa melihat latar belakang. (Harmonis)</w:t>
-            </w:r>
-          </w:p>
-        </w:tc>
-        <w:tc>
-          <w:tcPr>
-            <w:tcW w:w="2880" w:type="dxa"/>
+              <w:t>Patuh pada pimpinan dan menjunjung tinggi keputusan organisasi</w:t>
+            </w:r>
+            <w:proofErr w:type="gramStart"/>
+            <w:r>
+              <w:rPr>
+                <w:rFonts w:ascii="Times New Roman" w:hAnsi="Times New Roman" w:cs="Times New Roman"/>
+              </w:rPr>
+              <w:t>..</w:t>
+            </w:r>
+            <w:proofErr w:type="gramEnd"/>
+            <w:r>
+              <w:rPr>
+                <w:rFonts w:ascii="Times New Roman" w:hAnsi="Times New Roman" w:cs="Times New Roman"/>
+              </w:rPr>
+              <w:t>(Loyal</w:t>
+            </w:r>
+            <w:r>
+              <w:rPr>
+                <w:rFonts w:ascii="Times New Roman" w:hAnsi="Times New Roman" w:cs="Times New Roman"/>
+              </w:rPr>
+              <w:t>)</w:t>
+            </w:r>
+          </w:p>
+        </w:tc>
+        <w:tc>
+          <w:tcPr>
+            <w:tcW w:w="2610" w:type="dxa"/>
             <w:vMerge/>
           </w:tcPr>
           <w:p>
@@ -8265,7 +8476,7 @@
         </w:tc>
         <w:tc>
           <w:tcPr>
-            <w:tcW w:w="2790" w:type="dxa"/>
+            <w:tcW w:w="1800" w:type="dxa"/>
             <w:vMerge/>
           </w:tcPr>
           <w:p>
@@ -8281,12 +8492,12 @@
       <w:tr>
         <w:trPr>
           <w:gridAfter w:val="4"/>
-          <w:wAfter w:w="10170" w:type="dxa"/>
+          <w:wAfter w:w="10620" w:type="dxa"/>
           <w:trHeight w:val="577"/>
         </w:trPr>
         <w:tc>
           <w:tcPr>
-            <w:tcW w:w="8730" w:type="dxa"/>
+            <w:tcW w:w="8280" w:type="dxa"/>
             <w:gridSpan w:val="4"/>
             <w:tcBorders>
               <w:left w:val="nil"/>
@@ -8326,29 +8537,6 @@
     </w:p>
     <w:p>
       <w:pPr>
-        <w:pStyle w:val="ListParagraph"/>
-        <w:spacing w:after="0"/>
-        <w:jc w:val="both"/>
-        <w:rPr>
-          <w:rFonts w:ascii="Times New Roman" w:hAnsi="Times New Roman" w:cs="Times New Roman"/>
-          <w:b/>
-        </w:rPr>
-      </w:pPr>
-    </w:p>
-    <w:p>
-      <w:pPr>
-        <w:pStyle w:val="ListParagraph"/>
-        <w:spacing w:after="0"/>
-        <w:jc w:val="both"/>
-        <w:rPr>
-          <w:rFonts w:ascii="Times New Roman" w:hAnsi="Times New Roman" w:cs="Times New Roman"/>
-          <w:b/>
-        </w:rPr>
-      </w:pPr>
-    </w:p>
-    <w:p>
-      <w:pPr>
-        <w:pStyle w:val="ListParagraph"/>
         <w:spacing w:after="0"/>
         <w:jc w:val="both"/>
         <w:rPr>
@@ -8598,19 +8786,7 @@
         <w:rPr>
           <w:rFonts w:ascii="Times New Roman" w:hAnsi="Times New Roman" w:cs="Times New Roman"/>
         </w:rPr>
-        <w:t xml:space="preserve"> </w:t>
-      </w:r>
-      <w:r>
-        <w:rPr>
-          <w:rFonts w:ascii="Times New Roman" w:hAnsi="Times New Roman" w:cs="Times New Roman"/>
-        </w:rPr>
-        <w:t>Diskusi internal menjadi sarana berbagi pengetahuan dan peningkatan kompetensi tim</w:t>
-      </w:r>
-      <w:r>
-        <w:rPr>
-          <w:rFonts w:ascii="Times New Roman" w:hAnsi="Times New Roman" w:cs="Times New Roman"/>
-        </w:rPr>
-        <w:t>.</w:t>
+        <w:t xml:space="preserve"> berupaya menghasilkan panduan teknis yang berkualitas tinggi, jelas, dan dapat diimplementasikan secara efektif oleh seluruh Perangkat Daerah.</w:t>
       </w:r>
     </w:p>
     <w:p>
@@ -8628,32 +8804,26 @@
         <w:rPr>
           <w:rFonts w:ascii="Times New Roman" w:hAnsi="Times New Roman" w:cs="Times New Roman"/>
         </w:rPr>
-        <w:t xml:space="preserve">Adaptif </w:t>
-      </w:r>
-      <w:r>
-        <w:rPr>
-          <w:rFonts w:ascii="Times New Roman" w:hAnsi="Times New Roman" w:cs="Times New Roman"/>
-        </w:rPr>
-        <w:t>:</w:t>
+        <w:t>Kolaboratif :</w:t>
       </w:r>
       <w:proofErr w:type="gramEnd"/>
       <w:r>
         <w:rPr>
           <w:rFonts w:ascii="Times New Roman" w:hAnsi="Times New Roman" w:cs="Times New Roman"/>
         </w:rPr>
-        <w:t xml:space="preserve"> </w:t>
-      </w:r>
-      <w:r>
-        <w:rPr>
-          <w:rFonts w:ascii="Times New Roman" w:hAnsi="Times New Roman" w:cs="Times New Roman"/>
-        </w:rPr>
-        <w:t>Kegiatan ini dapat dilakukan dengan dukungan platform digital untuk efisiensi komunikasi dan kolaborasi</w:t>
-      </w:r>
-      <w:r>
-        <w:rPr>
-          <w:rFonts w:ascii="Times New Roman" w:hAnsi="Times New Roman" w:cs="Times New Roman"/>
-        </w:rPr>
-        <w:t>.</w:t>
+        <w:t xml:space="preserve"> Kegiatan ini melibatkan tim </w:t>
+      </w:r>
+      <w:r>
+        <w:rPr>
+          <w:rFonts w:ascii="Times New Roman" w:hAnsi="Times New Roman" w:cs="Times New Roman"/>
+        </w:rPr>
+        <w:t>Bidang APTIKA</w:t>
+      </w:r>
+      <w:r>
+        <w:rPr>
+          <w:rFonts w:ascii="Times New Roman" w:hAnsi="Times New Roman" w:cs="Times New Roman"/>
+        </w:rPr>
+        <w:t xml:space="preserve"> untuk menyempurnakan panduan secara bersama dan komprehensif.</w:t>
       </w:r>
     </w:p>
     <w:p>
@@ -8671,14 +8841,39 @@
         <w:rPr>
           <w:rFonts w:ascii="Times New Roman" w:hAnsi="Times New Roman" w:cs="Times New Roman"/>
         </w:rPr>
-        <w:t>Kolaboratif :</w:t>
+        <w:t>Adaptif :</w:t>
       </w:r>
       <w:proofErr w:type="gramEnd"/>
       <w:r>
         <w:rPr>
           <w:rFonts w:ascii="Times New Roman" w:hAnsi="Times New Roman" w:cs="Times New Roman"/>
         </w:rPr>
-        <w:t xml:space="preserve"> Kegiatan ini mendorong kerja sama, partisipasi, dan komunikasi antarpegawai dalam satu bidang.</w:t>
+        <w:t xml:space="preserve"> menerima masukan dan menyesuaikan isi panduan agar lebih relevan dengan kebutuhan pengguna.</w:t>
+      </w:r>
+    </w:p>
+    <w:p>
+      <w:pPr>
+        <w:pStyle w:val="ListParagraph"/>
+        <w:spacing w:after="0"/>
+        <w:ind w:left="1080"/>
+        <w:jc w:val="both"/>
+        <w:rPr>
+          <w:rFonts w:ascii="Times New Roman" w:hAnsi="Times New Roman" w:cs="Times New Roman"/>
+        </w:rPr>
+      </w:pPr>
+      <w:proofErr w:type="gramStart"/>
+      <w:r>
+        <w:rPr>
+          <w:rFonts w:ascii="Times New Roman" w:hAnsi="Times New Roman" w:cs="Times New Roman"/>
+        </w:rPr>
+        <w:t>Harmonis :</w:t>
+      </w:r>
+      <w:proofErr w:type="gramEnd"/>
+      <w:r>
+        <w:rPr>
+          <w:rFonts w:ascii="Times New Roman" w:hAnsi="Times New Roman" w:cs="Times New Roman"/>
+        </w:rPr>
+        <w:t xml:space="preserve"> Menjalin hubungan kerjasama antar sesama rekan kerja di Bidang APTIKA.</w:t>
       </w:r>
     </w:p>
     <w:p>
@@ -8729,13 +8924,7 @@
         <w:rPr>
           <w:rFonts w:ascii="Times New Roman" w:hAnsi="Times New Roman" w:cs="Times New Roman"/>
         </w:rPr>
-        <w:t>Menunjukkan kemampuan teknis dalam mengelola dan memperbarui website secara profesional.</w:t>
-      </w:r>
-      <w:r>
-        <w:rPr>
-          <w:rFonts w:ascii="Times New Roman" w:hAnsi="Times New Roman" w:cs="Times New Roman"/>
-        </w:rPr>
-        <w:t>.</w:t>
+        <w:t>berupaya menghasilkan panduan teknis yang berkualitas tinggi, jelas, dan dapat diimplementasikan secara efektif oleh seluruh Perangkat Daerah.</w:t>
       </w:r>
     </w:p>
     <w:p>
@@ -8772,7 +8961,7 @@
         <w:rPr>
           <w:rFonts w:ascii="Times New Roman" w:hAnsi="Times New Roman" w:cs="Times New Roman"/>
         </w:rPr>
-        <w:t>Kegiatan ini melibatkan kerja sama dan sinergi antara Bidang APTIKA dan Bidang IKP dalam pengelolaan website</w:t>
+        <w:t>Kegiatan ini melibatkan tim lintas bidang (IKP) untuk menyempurnakan panduan secara bersama dan komprehensif</w:t>
       </w:r>
       <w:r>
         <w:rPr>
@@ -8803,7 +8992,68 @@
         <w:rPr>
           <w:rFonts w:ascii="Times New Roman" w:hAnsi="Times New Roman" w:cs="Times New Roman"/>
         </w:rPr>
-        <w:t xml:space="preserve"> Menyesuaikan diri dengan sistem digital dan proses kerja baru dalam tata kelola informasi pemerintahan.</w:t>
+        <w:t xml:space="preserve"> </w:t>
+      </w:r>
+      <w:r>
+        <w:rPr>
+          <w:rFonts w:ascii="Times New Roman" w:hAnsi="Times New Roman" w:cs="Times New Roman"/>
+        </w:rPr>
+        <w:t>menerima masukan dan menyesuaikan isi panduan agar lebih relevan dengan kebutuhan pengguna</w:t>
+      </w:r>
+      <w:r>
+        <w:rPr>
+          <w:rFonts w:ascii="Times New Roman" w:hAnsi="Times New Roman" w:cs="Times New Roman"/>
+        </w:rPr>
+        <w:t>.</w:t>
+      </w:r>
+    </w:p>
+    <w:p>
+      <w:pPr>
+        <w:pStyle w:val="ListParagraph"/>
+        <w:spacing w:after="0"/>
+        <w:ind w:left="1080"/>
+        <w:jc w:val="both"/>
+        <w:rPr>
+          <w:rFonts w:ascii="Times New Roman" w:hAnsi="Times New Roman" w:cs="Times New Roman"/>
+        </w:rPr>
+      </w:pPr>
+      <w:proofErr w:type="gramStart"/>
+      <w:r>
+        <w:rPr>
+          <w:rFonts w:ascii="Times New Roman" w:hAnsi="Times New Roman" w:cs="Times New Roman"/>
+        </w:rPr>
+        <w:t>Harmonis :</w:t>
+      </w:r>
+      <w:proofErr w:type="gramEnd"/>
+      <w:r>
+        <w:rPr>
+          <w:rFonts w:ascii="Times New Roman" w:hAnsi="Times New Roman" w:cs="Times New Roman"/>
+        </w:rPr>
+        <w:t xml:space="preserve"> Me</w:t>
+      </w:r>
+      <w:r>
+        <w:rPr>
+          <w:rFonts w:ascii="Times New Roman" w:hAnsi="Times New Roman" w:cs="Times New Roman"/>
+        </w:rPr>
+        <w:t>njalin hubungan kerjasama dengan</w:t>
+      </w:r>
+      <w:r>
+        <w:rPr>
+          <w:rFonts w:ascii="Times New Roman" w:hAnsi="Times New Roman" w:cs="Times New Roman"/>
+        </w:rPr>
+        <w:t xml:space="preserve"> </w:t>
+      </w:r>
+      <w:r>
+        <w:rPr>
+          <w:rFonts w:ascii="Times New Roman" w:hAnsi="Times New Roman" w:cs="Times New Roman"/>
+        </w:rPr>
+        <w:t>rekan kerja di Bidang IKP</w:t>
+      </w:r>
+      <w:r>
+        <w:rPr>
+          <w:rFonts w:ascii="Times New Roman" w:hAnsi="Times New Roman" w:cs="Times New Roman"/>
+        </w:rPr>
+        <w:t>.</w:t>
       </w:r>
     </w:p>
     <w:p>
@@ -8841,7 +9091,13 @@
         <w:rPr>
           <w:rFonts w:ascii="Times New Roman" w:hAnsi="Times New Roman" w:cs="Times New Roman"/>
         </w:rPr>
-        <w:t>Kolaboratif :</w:t>
+        <w:t>Akuntabel</w:t>
+      </w:r>
+      <w:r>
+        <w:rPr>
+          <w:rFonts w:ascii="Times New Roman" w:hAnsi="Times New Roman" w:cs="Times New Roman"/>
+        </w:rPr>
+        <w:t xml:space="preserve"> :</w:t>
       </w:r>
       <w:proofErr w:type="gramEnd"/>
       <w:r>
@@ -8854,7 +9110,7 @@
         <w:rPr>
           <w:rFonts w:ascii="Times New Roman" w:hAnsi="Times New Roman" w:cs="Times New Roman"/>
         </w:rPr>
-        <w:t>Kegiatan ini melibatkan partisipasi aktif antarbidang untuk mencapai kesepahaman dalam tugas bersama</w:t>
+        <w:t>Validasi dilakukan untuk memastikan panduan telah sesuai standar dan dapat dipertanggungjawabkan secara resmi</w:t>
       </w:r>
       <w:r>
         <w:rPr>
@@ -8878,7 +9134,13 @@
         <w:rPr>
           <w:rFonts w:ascii="Times New Roman" w:hAnsi="Times New Roman" w:cs="Times New Roman"/>
         </w:rPr>
-        <w:t>Kompeten :</w:t>
+        <w:t>Loyal</w:t>
+      </w:r>
+      <w:r>
+        <w:rPr>
+          <w:rFonts w:ascii="Times New Roman" w:hAnsi="Times New Roman" w:cs="Times New Roman"/>
+        </w:rPr>
+        <w:t xml:space="preserve"> :</w:t>
       </w:r>
       <w:proofErr w:type="gramEnd"/>
       <w:r>
@@ -8891,13 +9153,7 @@
         <w:rPr>
           <w:rFonts w:ascii="Times New Roman" w:hAnsi="Times New Roman" w:cs="Times New Roman"/>
         </w:rPr>
-        <w:t>Forum diskusi menjadi sarana berbagi pengetahuan dan pengalaman teknis dalam pengelolaan website</w:t>
-      </w:r>
-      <w:r>
-        <w:rPr>
-          <w:rFonts w:ascii="Times New Roman" w:hAnsi="Times New Roman" w:cs="Times New Roman"/>
-        </w:rPr>
-        <w:t>.</w:t>
+        <w:t>kegiatan ini melibatkan atasan langsung (Kasi Layanan Aplikasi Informatika Pemerintahan) sebagai bentuk kepatuhan terhadap struktur dan mekanisme kerja formal.</w:t>
       </w:r>
     </w:p>
     <w:p>
@@ -8915,54 +9171,26 @@
         <w:rPr>
           <w:rFonts w:ascii="Times New Roman" w:hAnsi="Times New Roman" w:cs="Times New Roman"/>
         </w:rPr>
-        <w:t>Akuntabel :</w:t>
+        <w:t>Kolaboratif</w:t>
+      </w:r>
+      <w:r>
+        <w:rPr>
+          <w:rFonts w:ascii="Times New Roman" w:hAnsi="Times New Roman" w:cs="Times New Roman"/>
+        </w:rPr>
+        <w:t xml:space="preserve"> :</w:t>
       </w:r>
       <w:proofErr w:type="gramEnd"/>
       <w:r>
         <w:rPr>
           <w:rFonts w:ascii="Times New Roman" w:hAnsi="Times New Roman" w:cs="Times New Roman"/>
         </w:rPr>
-        <w:t xml:space="preserve"> Pembagian peran dan tanggung jawab dibahas secara terbuka agar setiap pihak memahami kewajibannya dengan jelas</w:t>
-      </w:r>
-      <w:r>
-        <w:rPr>
-          <w:rFonts w:ascii="Times New Roman" w:hAnsi="Times New Roman" w:cs="Times New Roman"/>
-        </w:rPr>
-        <w:t>.</w:t>
-      </w:r>
-    </w:p>
-    <w:p>
-      <w:pPr>
-        <w:pStyle w:val="ListParagraph"/>
-        <w:spacing w:after="0"/>
-        <w:ind w:left="1080"/>
-        <w:jc w:val="both"/>
-        <w:rPr>
-          <w:rFonts w:ascii="Times New Roman" w:hAnsi="Times New Roman" w:cs="Times New Roman"/>
-        </w:rPr>
-      </w:pPr>
-      <w:proofErr w:type="gramStart"/>
-      <w:r>
-        <w:rPr>
-          <w:rFonts w:ascii="Times New Roman" w:hAnsi="Times New Roman" w:cs="Times New Roman"/>
-        </w:rPr>
-        <w:t>Harmonis :</w:t>
-      </w:r>
-      <w:proofErr w:type="gramEnd"/>
-      <w:r>
         <w:t xml:space="preserve"> </w:t>
       </w:r>
       <w:r>
         <w:rPr>
           <w:rFonts w:ascii="Times New Roman" w:hAnsi="Times New Roman" w:cs="Times New Roman"/>
         </w:rPr>
-        <w:t>Forum diskusi mencerminkan sikap saling menghargai dan komunikasi inklusif antarpegawai lintas bidang sebagai upaya membangun kesepahaman dan keharmonisan</w:t>
-      </w:r>
-      <w:r>
-        <w:rPr>
-          <w:rFonts w:ascii="Times New Roman" w:hAnsi="Times New Roman" w:cs="Times New Roman"/>
-        </w:rPr>
-        <w:t>.</w:t>
+        <w:t>Kegiatan ini menunjukkan koordinasi dan sinergi antara penyusun panduan dan pejabat teknis bidang aplikasi pemerintahan.</w:t>
       </w:r>
     </w:p>
     <w:p>
@@ -10063,13 +10291,7 @@
               <w:rPr>
                 <w:rFonts w:ascii="Times New Roman" w:hAnsi="Times New Roman" w:cs="Times New Roman"/>
               </w:rPr>
-              <w:t>Pelayanan</w:t>
-            </w:r>
-            <w:r>
-              <w:rPr>
-                <w:rFonts w:ascii="Times New Roman" w:hAnsi="Times New Roman" w:cs="Times New Roman"/>
-              </w:rPr>
-              <w:t xml:space="preserve"> .</w:t>
+              <w:t>Pelayanan .</w:t>
             </w:r>
             <w:proofErr w:type="gramEnd"/>
             <w:r>
@@ -10227,13 +10449,7 @@
               <w:rPr>
                 <w:rFonts w:ascii="Times New Roman" w:hAnsi="Times New Roman" w:cs="Times New Roman"/>
               </w:rPr>
-              <w:t>Bekerja dengan jujur, bertanggung jawab, dan transparan</w:t>
-            </w:r>
-            <w:r>
-              <w:rPr>
-                <w:rFonts w:ascii="Times New Roman" w:hAnsi="Times New Roman" w:cs="Times New Roman"/>
-              </w:rPr>
-              <w:t>. (Akuntabel</w:t>
+              <w:t>Bekerja dengan jujur, bertanggung jawab, dan transparan. (Akuntabel</w:t>
             </w:r>
             <w:r>
               <w:rPr>
@@ -10285,13 +10501,7 @@
               <w:rPr>
                 <w:rFonts w:ascii="Times New Roman" w:hAnsi="Times New Roman" w:cs="Times New Roman"/>
               </w:rPr>
-              <w:t>Mengembangkan kapabilitas untuk meningkatkan kinerja</w:t>
-            </w:r>
-            <w:r>
-              <w:rPr>
-                <w:rFonts w:ascii="Times New Roman" w:hAnsi="Times New Roman" w:cs="Times New Roman"/>
-              </w:rPr>
-              <w:t xml:space="preserve"> (Adaptif)</w:t>
+              <w:t>Mengembangkan kapabilitas untuk meningkatkan kinerja (Adaptif)</w:t>
             </w:r>
           </w:p>
         </w:tc>
@@ -10443,13 +10653,7 @@
               <w:rPr>
                 <w:rFonts w:ascii="Times New Roman" w:hAnsi="Times New Roman" w:cs="Times New Roman"/>
               </w:rPr>
-              <w:t>Mengembangkan diri untuk meningkatkan kapabilitas</w:t>
-            </w:r>
-            <w:r>
-              <w:rPr>
-                <w:rFonts w:ascii="Times New Roman" w:hAnsi="Times New Roman" w:cs="Times New Roman"/>
-              </w:rPr>
-              <w:t>. (Kompeten</w:t>
+              <w:t>Mengembangkan diri untuk meningkatkan kapabilitas. (Kompeten</w:t>
             </w:r>
             <w:r>
               <w:rPr>
@@ -10702,15 +10906,7 @@
         <w:rPr>
           <w:rFonts w:ascii="Times New Roman" w:hAnsi="Times New Roman" w:cs="Times New Roman"/>
         </w:rPr>
-        <w:t xml:space="preserve"> Kegiatan ini me</w:t>
-      </w:r>
-      <w:bookmarkStart w:id="0" w:name="_GoBack"/>
-      <w:bookmarkEnd w:id="0"/>
-      <w:r>
-        <w:rPr>
-          <w:rFonts w:ascii="Times New Roman" w:hAnsi="Times New Roman" w:cs="Times New Roman"/>
-        </w:rPr>
-        <w:t xml:space="preserve">nunjukkan karakteristik </w:t>
+        <w:t xml:space="preserve"> Kegiatan ini menunjukkan karakteristik </w:t>
       </w:r>
       <w:r>
         <w:rPr>
@@ -10845,13 +11041,7 @@
         <w:rPr>
           <w:rFonts w:ascii="Times New Roman" w:hAnsi="Times New Roman" w:cs="Times New Roman"/>
         </w:rPr>
-        <w:t>Jika ditemukan kendala saat uji coba, ASN harus segera menye</w:t>
-      </w:r>
-      <w:r>
-        <w:rPr>
-          <w:rFonts w:ascii="Times New Roman" w:hAnsi="Times New Roman" w:cs="Times New Roman"/>
-        </w:rPr>
-        <w:t>suaikan dan memperbaiki panduan</w:t>
+        <w:t>Jika ditemukan kendala saat uji coba, ASN harus segera menyesuaikan dan memperbaiki panduan</w:t>
       </w:r>
       <w:r>
         <w:rPr>
@@ -10900,13 +11090,7 @@
         <w:rPr>
           <w:rFonts w:ascii="Times New Roman" w:hAnsi="Times New Roman" w:cs="Times New Roman"/>
         </w:rPr>
-        <w:t>Pembaruan konten memastikan informasi publik s</w:t>
-      </w:r>
-      <w:r>
-        <w:rPr>
-          <w:rFonts w:ascii="Times New Roman" w:hAnsi="Times New Roman" w:cs="Times New Roman"/>
-        </w:rPr>
-        <w:t>elalu terkini dan mudah diakses</w:t>
+        <w:t>Pembaruan konten memastikan informasi publik selalu terkini dan mudah diakses</w:t>
       </w:r>
       <w:r>
         <w:rPr>
@@ -20963,6 +21147,119 @@
     </w:lvl>
   </w:abstractNum>
   <w:abstractNum w:abstractNumId="26">
+    <w:nsid w:val="68041DC9"/>
+    <w:multiLevelType w:val="hybridMultilevel"/>
+    <w:tmpl w:val="9CC84DB4"/>
+    <w:lvl w:ilvl="0" w:tplc="04090001">
+      <w:start w:val="1"/>
+      <w:numFmt w:val="bullet"/>
+      <w:lvlText w:val=""/>
+      <w:lvlJc w:val="left"/>
+      <w:pPr>
+        <w:ind w:left="720" w:hanging="360"/>
+      </w:pPr>
+      <w:rPr>
+        <w:rFonts w:ascii="Symbol" w:hAnsi="Symbol" w:hint="default"/>
+      </w:rPr>
+    </w:lvl>
+    <w:lvl w:ilvl="1" w:tplc="04090003" w:tentative="1">
+      <w:start w:val="1"/>
+      <w:numFmt w:val="bullet"/>
+      <w:lvlText w:val="o"/>
+      <w:lvlJc w:val="left"/>
+      <w:pPr>
+        <w:ind w:left="1440" w:hanging="360"/>
+      </w:pPr>
+      <w:rPr>
+        <w:rFonts w:ascii="Courier New" w:hAnsi="Courier New" w:cs="Courier New" w:hint="default"/>
+      </w:rPr>
+    </w:lvl>
+    <w:lvl w:ilvl="2" w:tplc="04090005" w:tentative="1">
+      <w:start w:val="1"/>
+      <w:numFmt w:val="bullet"/>
+      <w:lvlText w:val=""/>
+      <w:lvlJc w:val="left"/>
+      <w:pPr>
+        <w:ind w:left="2160" w:hanging="360"/>
+      </w:pPr>
+      <w:rPr>
+        <w:rFonts w:ascii="Wingdings" w:hAnsi="Wingdings" w:hint="default"/>
+      </w:rPr>
+    </w:lvl>
+    <w:lvl w:ilvl="3" w:tplc="04090001" w:tentative="1">
+      <w:start w:val="1"/>
+      <w:numFmt w:val="bullet"/>
+      <w:lvlText w:val=""/>
+      <w:lvlJc w:val="left"/>
+      <w:pPr>
+        <w:ind w:left="2880" w:hanging="360"/>
+      </w:pPr>
+      <w:rPr>
+        <w:rFonts w:ascii="Symbol" w:hAnsi="Symbol" w:hint="default"/>
+      </w:rPr>
+    </w:lvl>
+    <w:lvl w:ilvl="4" w:tplc="04090003" w:tentative="1">
+      <w:start w:val="1"/>
+      <w:numFmt w:val="bullet"/>
+      <w:lvlText w:val="o"/>
+      <w:lvlJc w:val="left"/>
+      <w:pPr>
+        <w:ind w:left="3600" w:hanging="360"/>
+      </w:pPr>
+      <w:rPr>
+        <w:rFonts w:ascii="Courier New" w:hAnsi="Courier New" w:cs="Courier New" w:hint="default"/>
+      </w:rPr>
+    </w:lvl>
+    <w:lvl w:ilvl="5" w:tplc="04090005" w:tentative="1">
+      <w:start w:val="1"/>
+      <w:numFmt w:val="bullet"/>
+      <w:lvlText w:val=""/>
+      <w:lvlJc w:val="left"/>
+      <w:pPr>
+        <w:ind w:left="4320" w:hanging="360"/>
+      </w:pPr>
+      <w:rPr>
+        <w:rFonts w:ascii="Wingdings" w:hAnsi="Wingdings" w:hint="default"/>
+      </w:rPr>
+    </w:lvl>
+    <w:lvl w:ilvl="6" w:tplc="04090001" w:tentative="1">
+      <w:start w:val="1"/>
+      <w:numFmt w:val="bullet"/>
+      <w:lvlText w:val=""/>
+      <w:lvlJc w:val="left"/>
+      <w:pPr>
+        <w:ind w:left="5040" w:hanging="360"/>
+      </w:pPr>
+      <w:rPr>
+        <w:rFonts w:ascii="Symbol" w:hAnsi="Symbol" w:hint="default"/>
+      </w:rPr>
+    </w:lvl>
+    <w:lvl w:ilvl="7" w:tplc="04090003" w:tentative="1">
+      <w:start w:val="1"/>
+      <w:numFmt w:val="bullet"/>
+      <w:lvlText w:val="o"/>
+      <w:lvlJc w:val="left"/>
+      <w:pPr>
+        <w:ind w:left="5760" w:hanging="360"/>
+      </w:pPr>
+      <w:rPr>
+        <w:rFonts w:ascii="Courier New" w:hAnsi="Courier New" w:cs="Courier New" w:hint="default"/>
+      </w:rPr>
+    </w:lvl>
+    <w:lvl w:ilvl="8" w:tplc="04090005" w:tentative="1">
+      <w:start w:val="1"/>
+      <w:numFmt w:val="bullet"/>
+      <w:lvlText w:val=""/>
+      <w:lvlJc w:val="left"/>
+      <w:pPr>
+        <w:ind w:left="6480" w:hanging="360"/>
+      </w:pPr>
+      <w:rPr>
+        <w:rFonts w:ascii="Wingdings" w:hAnsi="Wingdings" w:hint="default"/>
+      </w:rPr>
+    </w:lvl>
+  </w:abstractNum>
+  <w:abstractNum w:abstractNumId="27">
     <w:nsid w:val="6C3A451B"/>
     <w:multiLevelType w:val="hybridMultilevel"/>
     <w:tmpl w:val="C196432A"/>
@@ -21075,7 +21372,7 @@
       </w:rPr>
     </w:lvl>
   </w:abstractNum>
-  <w:abstractNum w:abstractNumId="27">
+  <w:abstractNum w:abstractNumId="28">
     <w:nsid w:val="6CAF383E"/>
     <w:multiLevelType w:val="hybridMultilevel"/>
     <w:tmpl w:val="D81C3D00"/>
@@ -21164,7 +21461,7 @@
       </w:pPr>
     </w:lvl>
   </w:abstractNum>
-  <w:abstractNum w:abstractNumId="28">
+  <w:abstractNum w:abstractNumId="29">
     <w:nsid w:val="721569E7"/>
     <w:multiLevelType w:val="hybridMultilevel"/>
     <w:tmpl w:val="E576888E"/>
@@ -21253,7 +21550,7 @@
       </w:pPr>
     </w:lvl>
   </w:abstractNum>
-  <w:abstractNum w:abstractNumId="29">
+  <w:abstractNum w:abstractNumId="30">
     <w:nsid w:val="73DC20D8"/>
     <w:multiLevelType w:val="hybridMultilevel"/>
     <w:tmpl w:val="86B2E6F2"/>
@@ -21366,7 +21663,7 @@
       </w:rPr>
     </w:lvl>
   </w:abstractNum>
-  <w:abstractNum w:abstractNumId="30">
+  <w:abstractNum w:abstractNumId="31">
     <w:nsid w:val="74A81AE5"/>
     <w:multiLevelType w:val="hybridMultilevel"/>
     <w:tmpl w:val="98348B62"/>
@@ -21479,7 +21776,7 @@
       </w:rPr>
     </w:lvl>
   </w:abstractNum>
-  <w:abstractNum w:abstractNumId="31">
+  <w:abstractNum w:abstractNumId="32">
     <w:nsid w:val="77251EF3"/>
     <w:multiLevelType w:val="hybridMultilevel"/>
     <w:tmpl w:val="1CE85266"/>
@@ -21592,7 +21889,7 @@
       </w:rPr>
     </w:lvl>
   </w:abstractNum>
-  <w:abstractNum w:abstractNumId="32">
+  <w:abstractNum w:abstractNumId="33">
     <w:nsid w:val="7FC04AE6"/>
     <w:multiLevelType w:val="hybridMultilevel"/>
     <w:tmpl w:val="1DF47314"/>
@@ -21718,7 +22015,7 @@
     <w:abstractNumId w:val="18"/>
   </w:num>
   <w:num w:numId="5">
-    <w:abstractNumId w:val="30"/>
+    <w:abstractNumId w:val="31"/>
   </w:num>
   <w:num w:numId="6">
     <w:abstractNumId w:val="12"/>
@@ -21730,7 +22027,7 @@
     <w:abstractNumId w:val="0"/>
   </w:num>
   <w:num w:numId="9">
-    <w:abstractNumId w:val="28"/>
+    <w:abstractNumId w:val="29"/>
   </w:num>
   <w:num w:numId="10">
     <w:abstractNumId w:val="2"/>
@@ -21775,7 +22072,7 @@
     <w:abstractNumId w:val="5"/>
   </w:num>
   <w:num w:numId="24">
-    <w:abstractNumId w:val="27"/>
+    <w:abstractNumId w:val="28"/>
   </w:num>
   <w:num w:numId="25">
     <w:abstractNumId w:val="1"/>
@@ -21790,19 +22087,22 @@
     <w:abstractNumId w:val="13"/>
   </w:num>
   <w:num w:numId="29">
-    <w:abstractNumId w:val="29"/>
+    <w:abstractNumId w:val="30"/>
   </w:num>
   <w:num w:numId="30">
-    <w:abstractNumId w:val="32"/>
+    <w:abstractNumId w:val="33"/>
   </w:num>
   <w:num w:numId="31">
-    <w:abstractNumId w:val="26"/>
+    <w:abstractNumId w:val="27"/>
   </w:num>
   <w:num w:numId="32">
-    <w:abstractNumId w:val="31"/>
+    <w:abstractNumId w:val="32"/>
   </w:num>
   <w:num w:numId="33">
     <w:abstractNumId w:val="22"/>
+  </w:num>
+  <w:num w:numId="34">
+    <w:abstractNumId w:val="26"/>
   </w:num>
 </w:numbering>
 </file>
@@ -22685,7 +22985,7 @@
 </file>
 
 <file path=customXml/itemProps1.xml><?xml version="1.0" encoding="utf-8"?>
-<ds:datastoreItem xmlns:ds="http://schemas.openxmlformats.org/officeDocument/2006/customXml" ds:itemID="{6DD44A1A-FAA8-460F-8425-1BEE3AFC9669}">
+<ds:datastoreItem xmlns:ds="http://schemas.openxmlformats.org/officeDocument/2006/customXml" ds:itemID="{F3180552-45BA-4372-B355-5523034B7949}">
   <ds:schemaRefs>
     <ds:schemaRef ds:uri="http://schemas.openxmlformats.org/officeDocument/2006/bibliography"/>
   </ds:schemaRefs>

--- a/BAB III PENETAPAN ISU AKTUALISASI MATIUS KAMBUBUY.docx
+++ b/BAB III PENETAPAN ISU AKTUALISASI MATIUS KAMBUBUY.docx
@@ -3711,7 +3711,6 @@
                 <w:rFonts w:ascii="Times New Roman" w:hAnsi="Times New Roman" w:cs="Times New Roman"/>
               </w:rPr>
             </w:pPr>
-            <w:bookmarkStart w:id="0" w:name="_GoBack" w:colFirst="4" w:colLast="4"/>
           </w:p>
         </w:tc>
         <w:tc>
@@ -4309,7 +4308,6 @@
           </w:p>
         </w:tc>
       </w:tr>
-      <w:bookmarkEnd w:id="0"/>
     </w:tbl>
     <w:p>
       <w:pPr>
@@ -11595,7 +11593,7 @@
     <w:tbl>
       <w:tblPr>
         <w:tblStyle w:val="TableGrid"/>
-        <w:tblW w:w="17658" w:type="dxa"/>
+        <w:tblW w:w="17118" w:type="dxa"/>
         <w:tblInd w:w="378" w:type="dxa"/>
         <w:tblLayout w:type="fixed"/>
         <w:tblLook w:val="04A0" w:firstRow="1" w:lastRow="0" w:firstColumn="1" w:lastColumn="0" w:noHBand="0" w:noVBand="1"/>
@@ -11616,7 +11614,6 @@
         <w:gridCol w:w="540"/>
         <w:gridCol w:w="540"/>
         <w:gridCol w:w="540"/>
-        <w:gridCol w:w="540"/>
         <w:gridCol w:w="1084"/>
         <w:gridCol w:w="1530"/>
       </w:tblGrid>
@@ -11628,6 +11625,9 @@
           <w:tcPr>
             <w:tcW w:w="558" w:type="dxa"/>
             <w:vMerge w:val="restart"/>
+            <w:tcBorders>
+              <w:top w:val="double" w:sz="4" w:space="0" w:color="auto"/>
+            </w:tcBorders>
             <w:vAlign w:val="center"/>
           </w:tcPr>
           <w:p>
@@ -11652,6 +11652,9 @@
           <w:tcPr>
             <w:tcW w:w="1620" w:type="dxa"/>
             <w:vMerge w:val="restart"/>
+            <w:tcBorders>
+              <w:top w:val="double" w:sz="4" w:space="0" w:color="auto"/>
+            </w:tcBorders>
             <w:vAlign w:val="center"/>
           </w:tcPr>
           <w:p>
@@ -11676,6 +11679,9 @@
           <w:tcPr>
             <w:tcW w:w="5850" w:type="dxa"/>
             <w:vMerge w:val="restart"/>
+            <w:tcBorders>
+              <w:top w:val="double" w:sz="4" w:space="0" w:color="auto"/>
+            </w:tcBorders>
             <w:vAlign w:val="center"/>
           </w:tcPr>
           <w:p>
@@ -11700,6 +11706,9 @@
           <w:tcPr>
             <w:tcW w:w="1616" w:type="dxa"/>
             <w:gridSpan w:val="3"/>
+            <w:tcBorders>
+              <w:top w:val="double" w:sz="4" w:space="0" w:color="auto"/>
+            </w:tcBorders>
             <w:shd w:val="clear" w:color="auto" w:fill="B2A1C7" w:themeFill="accent4" w:themeFillTint="99"/>
             <w:vAlign w:val="center"/>
           </w:tcPr>
@@ -11723,8 +11732,11 @@
         </w:tc>
         <w:tc>
           <w:tcPr>
-            <w:tcW w:w="2160" w:type="dxa"/>
-            <w:gridSpan w:val="4"/>
+            <w:tcW w:w="1620" w:type="dxa"/>
+            <w:gridSpan w:val="3"/>
+            <w:tcBorders>
+              <w:top w:val="double" w:sz="4" w:space="0" w:color="auto"/>
+            </w:tcBorders>
             <w:shd w:val="clear" w:color="auto" w:fill="FFFF00"/>
             <w:vAlign w:val="center"/>
           </w:tcPr>
@@ -11750,6 +11762,9 @@
           <w:tcPr>
             <w:tcW w:w="1620" w:type="dxa"/>
             <w:gridSpan w:val="3"/>
+            <w:tcBorders>
+              <w:top w:val="double" w:sz="4" w:space="0" w:color="auto"/>
+            </w:tcBorders>
             <w:shd w:val="clear" w:color="auto" w:fill="FF0000"/>
             <w:vAlign w:val="center"/>
           </w:tcPr>
@@ -11775,6 +11790,9 @@
           <w:tcPr>
             <w:tcW w:w="1620" w:type="dxa"/>
             <w:gridSpan w:val="3"/>
+            <w:tcBorders>
+              <w:top w:val="double" w:sz="4" w:space="0" w:color="auto"/>
+            </w:tcBorders>
             <w:shd w:val="clear" w:color="auto" w:fill="E36C0A" w:themeFill="accent6" w:themeFillShade="BF"/>
             <w:vAlign w:val="center"/>
           </w:tcPr>
@@ -11800,6 +11818,9 @@
           <w:tcPr>
             <w:tcW w:w="1084" w:type="dxa"/>
             <w:vMerge w:val="restart"/>
+            <w:tcBorders>
+              <w:top w:val="double" w:sz="4" w:space="0" w:color="auto"/>
+            </w:tcBorders>
             <w:vAlign w:val="center"/>
           </w:tcPr>
           <w:p>
@@ -11824,6 +11845,9 @@
           <w:tcPr>
             <w:tcW w:w="1530" w:type="dxa"/>
             <w:vMerge w:val="restart"/>
+            <w:tcBorders>
+              <w:top w:val="double" w:sz="4" w:space="0" w:color="auto"/>
+            </w:tcBorders>
             <w:vAlign w:val="center"/>
           </w:tcPr>
           <w:p>
@@ -11853,6 +11877,9 @@
           <w:tcPr>
             <w:tcW w:w="558" w:type="dxa"/>
             <w:vMerge/>
+            <w:tcBorders>
+              <w:bottom w:val="double" w:sz="4" w:space="0" w:color="auto"/>
+            </w:tcBorders>
           </w:tcPr>
           <w:p>
             <w:pPr>
@@ -11868,6 +11895,9 @@
           <w:tcPr>
             <w:tcW w:w="1620" w:type="dxa"/>
             <w:vMerge/>
+            <w:tcBorders>
+              <w:bottom w:val="double" w:sz="4" w:space="0" w:color="auto"/>
+            </w:tcBorders>
           </w:tcPr>
           <w:p>
             <w:pPr>
@@ -11883,6 +11913,9 @@
           <w:tcPr>
             <w:tcW w:w="5850" w:type="dxa"/>
             <w:vMerge/>
+            <w:tcBorders>
+              <w:bottom w:val="double" w:sz="4" w:space="0" w:color="auto"/>
+            </w:tcBorders>
           </w:tcPr>
           <w:p>
             <w:pPr>
@@ -11897,6 +11930,9 @@
         <w:tc>
           <w:tcPr>
             <w:tcW w:w="536" w:type="dxa"/>
+            <w:tcBorders>
+              <w:bottom w:val="double" w:sz="4" w:space="0" w:color="auto"/>
+            </w:tcBorders>
             <w:shd w:val="clear" w:color="auto" w:fill="B2A1C7" w:themeFill="accent4" w:themeFillTint="99"/>
             <w:vAlign w:val="center"/>
           </w:tcPr>
@@ -11921,6 +11957,9 @@
         <w:tc>
           <w:tcPr>
             <w:tcW w:w="540" w:type="dxa"/>
+            <w:tcBorders>
+              <w:bottom w:val="double" w:sz="4" w:space="0" w:color="auto"/>
+            </w:tcBorders>
             <w:shd w:val="clear" w:color="auto" w:fill="B2A1C7" w:themeFill="accent4" w:themeFillTint="99"/>
             <w:vAlign w:val="center"/>
           </w:tcPr>
@@ -11945,6 +11984,9 @@
         <w:tc>
           <w:tcPr>
             <w:tcW w:w="540" w:type="dxa"/>
+            <w:tcBorders>
+              <w:bottom w:val="double" w:sz="4" w:space="0" w:color="auto"/>
+            </w:tcBorders>
             <w:shd w:val="clear" w:color="auto" w:fill="B2A1C7" w:themeFill="accent4" w:themeFillTint="99"/>
             <w:vAlign w:val="center"/>
           </w:tcPr>
@@ -11969,6 +12011,9 @@
         <w:tc>
           <w:tcPr>
             <w:tcW w:w="540" w:type="dxa"/>
+            <w:tcBorders>
+              <w:bottom w:val="double" w:sz="4" w:space="0" w:color="auto"/>
+            </w:tcBorders>
             <w:shd w:val="clear" w:color="auto" w:fill="FFFF00"/>
             <w:vAlign w:val="center"/>
           </w:tcPr>
@@ -11993,6 +12038,9 @@
         <w:tc>
           <w:tcPr>
             <w:tcW w:w="540" w:type="dxa"/>
+            <w:tcBorders>
+              <w:bottom w:val="double" w:sz="4" w:space="0" w:color="auto"/>
+            </w:tcBorders>
             <w:shd w:val="clear" w:color="auto" w:fill="FFFF00"/>
             <w:vAlign w:val="center"/>
           </w:tcPr>
@@ -12017,6 +12065,9 @@
         <w:tc>
           <w:tcPr>
             <w:tcW w:w="540" w:type="dxa"/>
+            <w:tcBorders>
+              <w:bottom w:val="double" w:sz="4" w:space="0" w:color="auto"/>
+            </w:tcBorders>
             <w:shd w:val="clear" w:color="auto" w:fill="FFFF00"/>
             <w:vAlign w:val="center"/>
           </w:tcPr>
@@ -12041,30 +12092,9 @@
         <w:tc>
           <w:tcPr>
             <w:tcW w:w="540" w:type="dxa"/>
-            <w:shd w:val="clear" w:color="auto" w:fill="FFFF00"/>
-            <w:vAlign w:val="center"/>
-          </w:tcPr>
-          <w:p>
-            <w:pPr>
-              <w:spacing w:line="360" w:lineRule="auto"/>
-              <w:jc w:val="center"/>
-              <w:rPr>
-                <w:rFonts w:ascii="Times New Roman" w:hAnsi="Times New Roman" w:cs="Times New Roman"/>
-                <w:b/>
-              </w:rPr>
-            </w:pPr>
-            <w:r>
-              <w:rPr>
-                <w:rFonts w:ascii="Times New Roman" w:hAnsi="Times New Roman" w:cs="Times New Roman"/>
-                <w:b/>
-              </w:rPr>
-              <w:t>4</w:t>
-            </w:r>
-          </w:p>
-        </w:tc>
-        <w:tc>
-          <w:tcPr>
-            <w:tcW w:w="540" w:type="dxa"/>
+            <w:tcBorders>
+              <w:bottom w:val="double" w:sz="4" w:space="0" w:color="auto"/>
+            </w:tcBorders>
             <w:shd w:val="clear" w:color="auto" w:fill="FF0000"/>
             <w:vAlign w:val="center"/>
           </w:tcPr>
@@ -12089,6 +12119,9 @@
         <w:tc>
           <w:tcPr>
             <w:tcW w:w="540" w:type="dxa"/>
+            <w:tcBorders>
+              <w:bottom w:val="double" w:sz="4" w:space="0" w:color="auto"/>
+            </w:tcBorders>
             <w:shd w:val="clear" w:color="auto" w:fill="FF0000"/>
             <w:vAlign w:val="center"/>
           </w:tcPr>
@@ -12113,6 +12146,9 @@
         <w:tc>
           <w:tcPr>
             <w:tcW w:w="540" w:type="dxa"/>
+            <w:tcBorders>
+              <w:bottom w:val="double" w:sz="4" w:space="0" w:color="auto"/>
+            </w:tcBorders>
             <w:shd w:val="clear" w:color="auto" w:fill="FF0000"/>
             <w:vAlign w:val="center"/>
           </w:tcPr>
@@ -12137,6 +12173,9 @@
         <w:tc>
           <w:tcPr>
             <w:tcW w:w="540" w:type="dxa"/>
+            <w:tcBorders>
+              <w:bottom w:val="double" w:sz="4" w:space="0" w:color="auto"/>
+            </w:tcBorders>
             <w:shd w:val="clear" w:color="auto" w:fill="E36C0A" w:themeFill="accent6" w:themeFillShade="BF"/>
             <w:vAlign w:val="center"/>
           </w:tcPr>
@@ -12161,6 +12200,9 @@
         <w:tc>
           <w:tcPr>
             <w:tcW w:w="540" w:type="dxa"/>
+            <w:tcBorders>
+              <w:bottom w:val="double" w:sz="4" w:space="0" w:color="auto"/>
+            </w:tcBorders>
             <w:shd w:val="clear" w:color="auto" w:fill="E36C0A" w:themeFill="accent6" w:themeFillShade="BF"/>
             <w:vAlign w:val="center"/>
           </w:tcPr>
@@ -12185,6 +12227,9 @@
         <w:tc>
           <w:tcPr>
             <w:tcW w:w="540" w:type="dxa"/>
+            <w:tcBorders>
+              <w:bottom w:val="double" w:sz="4" w:space="0" w:color="auto"/>
+            </w:tcBorders>
             <w:shd w:val="clear" w:color="auto" w:fill="E36C0A" w:themeFill="accent6" w:themeFillShade="BF"/>
             <w:vAlign w:val="center"/>
           </w:tcPr>
@@ -12210,6 +12255,9 @@
           <w:tcPr>
             <w:tcW w:w="1084" w:type="dxa"/>
             <w:vMerge/>
+            <w:tcBorders>
+              <w:bottom w:val="double" w:sz="4" w:space="0" w:color="auto"/>
+            </w:tcBorders>
             <w:vAlign w:val="center"/>
           </w:tcPr>
           <w:p>
@@ -12226,6 +12274,9 @@
           <w:tcPr>
             <w:tcW w:w="1530" w:type="dxa"/>
             <w:vMerge/>
+            <w:tcBorders>
+              <w:bottom w:val="double" w:sz="4" w:space="0" w:color="auto"/>
+            </w:tcBorders>
             <w:vAlign w:val="center"/>
           </w:tcPr>
           <w:p>
@@ -12246,11 +12297,15 @@
         <w:tc>
           <w:tcPr>
             <w:tcW w:w="558" w:type="dxa"/>
-          </w:tcPr>
-          <w:p>
-            <w:pPr>
-              <w:spacing w:line="360" w:lineRule="auto"/>
-              <w:jc w:val="both"/>
+            <w:vMerge w:val="restart"/>
+            <w:tcBorders>
+              <w:top w:val="double" w:sz="4" w:space="0" w:color="auto"/>
+            </w:tcBorders>
+            <w:vAlign w:val="center"/>
+          </w:tcPr>
+          <w:p>
+            <w:pPr>
+              <w:spacing w:line="360" w:lineRule="auto"/>
               <w:rPr>
                 <w:rFonts w:ascii="Times New Roman" w:hAnsi="Times New Roman" w:cs="Times New Roman"/>
               </w:rPr>
@@ -12266,11 +12321,15 @@
         <w:tc>
           <w:tcPr>
             <w:tcW w:w="1620" w:type="dxa"/>
-          </w:tcPr>
-          <w:p>
-            <w:pPr>
-              <w:spacing w:line="360" w:lineRule="auto"/>
-              <w:jc w:val="both"/>
+            <w:vMerge w:val="restart"/>
+            <w:tcBorders>
+              <w:top w:val="double" w:sz="4" w:space="0" w:color="auto"/>
+            </w:tcBorders>
+            <w:vAlign w:val="center"/>
+          </w:tcPr>
+          <w:p>
+            <w:pPr>
+              <w:spacing w:line="360" w:lineRule="auto"/>
               <w:rPr>
                 <w:rFonts w:ascii="Times New Roman" w:hAnsi="Times New Roman" w:cs="Times New Roman"/>
               </w:rPr>
@@ -12286,6 +12345,9 @@
         <w:tc>
           <w:tcPr>
             <w:tcW w:w="5850" w:type="dxa"/>
+            <w:tcBorders>
+              <w:top w:val="double" w:sz="4" w:space="0" w:color="auto"/>
+            </w:tcBorders>
           </w:tcPr>
           <w:p>
             <w:pPr>
@@ -12305,174 +12367,171 @@
         <w:tc>
           <w:tcPr>
             <w:tcW w:w="536" w:type="dxa"/>
-          </w:tcPr>
-          <w:p>
-            <w:pPr>
-              <w:spacing w:line="360" w:lineRule="auto"/>
-              <w:jc w:val="both"/>
-              <w:rPr>
-                <w:rFonts w:ascii="Times New Roman" w:hAnsi="Times New Roman" w:cs="Times New Roman"/>
-              </w:rPr>
-            </w:pPr>
-          </w:p>
-        </w:tc>
-        <w:tc>
-          <w:tcPr>
-            <w:tcW w:w="540" w:type="dxa"/>
-          </w:tcPr>
-          <w:p>
-            <w:pPr>
-              <w:spacing w:line="360" w:lineRule="auto"/>
-              <w:jc w:val="both"/>
-              <w:rPr>
-                <w:rFonts w:ascii="Times New Roman" w:hAnsi="Times New Roman" w:cs="Times New Roman"/>
-              </w:rPr>
-            </w:pPr>
-          </w:p>
-        </w:tc>
-        <w:tc>
-          <w:tcPr>
-            <w:tcW w:w="540" w:type="dxa"/>
-          </w:tcPr>
-          <w:p>
-            <w:pPr>
-              <w:spacing w:line="360" w:lineRule="auto"/>
-              <w:jc w:val="both"/>
-              <w:rPr>
-                <w:rFonts w:ascii="Times New Roman" w:hAnsi="Times New Roman" w:cs="Times New Roman"/>
-              </w:rPr>
-            </w:pPr>
-          </w:p>
-        </w:tc>
-        <w:tc>
-          <w:tcPr>
-            <w:tcW w:w="540" w:type="dxa"/>
-          </w:tcPr>
-          <w:p>
-            <w:pPr>
-              <w:spacing w:line="360" w:lineRule="auto"/>
-              <w:jc w:val="both"/>
-              <w:rPr>
-                <w:rFonts w:ascii="Times New Roman" w:hAnsi="Times New Roman" w:cs="Times New Roman"/>
-              </w:rPr>
-            </w:pPr>
-          </w:p>
-        </w:tc>
-        <w:tc>
-          <w:tcPr>
-            <w:tcW w:w="540" w:type="dxa"/>
-          </w:tcPr>
-          <w:p>
-            <w:pPr>
-              <w:spacing w:line="360" w:lineRule="auto"/>
-              <w:jc w:val="both"/>
-              <w:rPr>
-                <w:rFonts w:ascii="Times New Roman" w:hAnsi="Times New Roman" w:cs="Times New Roman"/>
-              </w:rPr>
-            </w:pPr>
-          </w:p>
-        </w:tc>
-        <w:tc>
-          <w:tcPr>
-            <w:tcW w:w="540" w:type="dxa"/>
-          </w:tcPr>
-          <w:p>
-            <w:pPr>
-              <w:spacing w:line="360" w:lineRule="auto"/>
-              <w:jc w:val="both"/>
-              <w:rPr>
-                <w:rFonts w:ascii="Times New Roman" w:hAnsi="Times New Roman" w:cs="Times New Roman"/>
-              </w:rPr>
-            </w:pPr>
-          </w:p>
-        </w:tc>
-        <w:tc>
-          <w:tcPr>
-            <w:tcW w:w="540" w:type="dxa"/>
-          </w:tcPr>
-          <w:p>
-            <w:pPr>
-              <w:spacing w:line="360" w:lineRule="auto"/>
-              <w:jc w:val="both"/>
-              <w:rPr>
-                <w:rFonts w:ascii="Times New Roman" w:hAnsi="Times New Roman" w:cs="Times New Roman"/>
-              </w:rPr>
-            </w:pPr>
-          </w:p>
-        </w:tc>
-        <w:tc>
-          <w:tcPr>
-            <w:tcW w:w="540" w:type="dxa"/>
-          </w:tcPr>
-          <w:p>
-            <w:pPr>
-              <w:spacing w:line="360" w:lineRule="auto"/>
-              <w:jc w:val="both"/>
-              <w:rPr>
-                <w:rFonts w:ascii="Times New Roman" w:hAnsi="Times New Roman" w:cs="Times New Roman"/>
-              </w:rPr>
-            </w:pPr>
-          </w:p>
-        </w:tc>
-        <w:tc>
-          <w:tcPr>
-            <w:tcW w:w="540" w:type="dxa"/>
-          </w:tcPr>
-          <w:p>
-            <w:pPr>
-              <w:spacing w:line="360" w:lineRule="auto"/>
-              <w:jc w:val="both"/>
-              <w:rPr>
-                <w:rFonts w:ascii="Times New Roman" w:hAnsi="Times New Roman" w:cs="Times New Roman"/>
-              </w:rPr>
-            </w:pPr>
-          </w:p>
-        </w:tc>
-        <w:tc>
-          <w:tcPr>
-            <w:tcW w:w="540" w:type="dxa"/>
-          </w:tcPr>
-          <w:p>
-            <w:pPr>
-              <w:spacing w:line="360" w:lineRule="auto"/>
-              <w:jc w:val="both"/>
-              <w:rPr>
-                <w:rFonts w:ascii="Times New Roman" w:hAnsi="Times New Roman" w:cs="Times New Roman"/>
-              </w:rPr>
-            </w:pPr>
-          </w:p>
-        </w:tc>
-        <w:tc>
-          <w:tcPr>
-            <w:tcW w:w="540" w:type="dxa"/>
-          </w:tcPr>
-          <w:p>
-            <w:pPr>
-              <w:spacing w:line="360" w:lineRule="auto"/>
-              <w:jc w:val="both"/>
-              <w:rPr>
-                <w:rFonts w:ascii="Times New Roman" w:hAnsi="Times New Roman" w:cs="Times New Roman"/>
-              </w:rPr>
-            </w:pPr>
-          </w:p>
-        </w:tc>
-        <w:tc>
-          <w:tcPr>
-            <w:tcW w:w="540" w:type="dxa"/>
-          </w:tcPr>
-          <w:p>
-            <w:pPr>
-              <w:spacing w:line="360" w:lineRule="auto"/>
-              <w:jc w:val="both"/>
-              <w:rPr>
-                <w:rFonts w:ascii="Times New Roman" w:hAnsi="Times New Roman" w:cs="Times New Roman"/>
-              </w:rPr>
-            </w:pPr>
-          </w:p>
-        </w:tc>
-        <w:tc>
-          <w:tcPr>
-            <w:tcW w:w="540" w:type="dxa"/>
+            <w:tcBorders>
+              <w:top w:val="double" w:sz="4" w:space="0" w:color="auto"/>
+            </w:tcBorders>
+            <w:shd w:val="clear" w:color="auto" w:fill="auto"/>
+          </w:tcPr>
+          <w:p>
+            <w:pPr>
+              <w:spacing w:line="360" w:lineRule="auto"/>
+              <w:jc w:val="both"/>
+              <w:rPr>
+                <w:rFonts w:ascii="Times New Roman" w:hAnsi="Times New Roman" w:cs="Times New Roman"/>
+              </w:rPr>
+            </w:pPr>
+          </w:p>
+        </w:tc>
+        <w:tc>
+          <w:tcPr>
+            <w:tcW w:w="540" w:type="dxa"/>
+            <w:tcBorders>
+              <w:top w:val="double" w:sz="4" w:space="0" w:color="auto"/>
+            </w:tcBorders>
+            <w:shd w:val="clear" w:color="auto" w:fill="auto"/>
+          </w:tcPr>
+          <w:p>
+            <w:pPr>
+              <w:spacing w:line="360" w:lineRule="auto"/>
+              <w:jc w:val="both"/>
+              <w:rPr>
+                <w:rFonts w:ascii="Times New Roman" w:hAnsi="Times New Roman" w:cs="Times New Roman"/>
+              </w:rPr>
+            </w:pPr>
+          </w:p>
+        </w:tc>
+        <w:tc>
+          <w:tcPr>
+            <w:tcW w:w="540" w:type="dxa"/>
+            <w:tcBorders>
+              <w:top w:val="double" w:sz="4" w:space="0" w:color="auto"/>
+            </w:tcBorders>
+            <w:shd w:val="clear" w:color="auto" w:fill="auto"/>
+          </w:tcPr>
+          <w:p>
+            <w:pPr>
+              <w:spacing w:line="360" w:lineRule="auto"/>
+              <w:jc w:val="both"/>
+              <w:rPr>
+                <w:rFonts w:ascii="Times New Roman" w:hAnsi="Times New Roman" w:cs="Times New Roman"/>
+              </w:rPr>
+            </w:pPr>
+          </w:p>
+        </w:tc>
+        <w:tc>
+          <w:tcPr>
+            <w:tcW w:w="540" w:type="dxa"/>
+            <w:tcBorders>
+              <w:top w:val="double" w:sz="4" w:space="0" w:color="auto"/>
+            </w:tcBorders>
+            <w:shd w:val="clear" w:color="auto" w:fill="FFFF00"/>
+          </w:tcPr>
+          <w:p>
+            <w:pPr>
+              <w:spacing w:line="360" w:lineRule="auto"/>
+              <w:jc w:val="both"/>
+              <w:rPr>
+                <w:rFonts w:ascii="Times New Roman" w:hAnsi="Times New Roman" w:cs="Times New Roman"/>
+              </w:rPr>
+            </w:pPr>
+          </w:p>
+        </w:tc>
+        <w:tc>
+          <w:tcPr>
+            <w:tcW w:w="540" w:type="dxa"/>
+            <w:tcBorders>
+              <w:top w:val="double" w:sz="4" w:space="0" w:color="auto"/>
+            </w:tcBorders>
+            <w:shd w:val="clear" w:color="auto" w:fill="auto"/>
+          </w:tcPr>
+          <w:p>
+            <w:pPr>
+              <w:spacing w:line="360" w:lineRule="auto"/>
+              <w:jc w:val="both"/>
+              <w:rPr>
+                <w:rFonts w:ascii="Times New Roman" w:hAnsi="Times New Roman" w:cs="Times New Roman"/>
+              </w:rPr>
+            </w:pPr>
+          </w:p>
+        </w:tc>
+        <w:tc>
+          <w:tcPr>
+            <w:tcW w:w="540" w:type="dxa"/>
+            <w:tcBorders>
+              <w:top w:val="double" w:sz="4" w:space="0" w:color="auto"/>
+            </w:tcBorders>
+            <w:shd w:val="clear" w:color="auto" w:fill="FFFF00"/>
+          </w:tcPr>
+          <w:p>
+            <w:pPr>
+              <w:spacing w:line="360" w:lineRule="auto"/>
+              <w:jc w:val="both"/>
+              <w:rPr>
+                <w:rFonts w:ascii="Times New Roman" w:hAnsi="Times New Roman" w:cs="Times New Roman"/>
+              </w:rPr>
+            </w:pPr>
+          </w:p>
+        </w:tc>
+        <w:tc>
+          <w:tcPr>
+            <w:tcW w:w="540" w:type="dxa"/>
+            <w:tcBorders>
+              <w:top w:val="double" w:sz="4" w:space="0" w:color="auto"/>
+            </w:tcBorders>
+            <w:shd w:val="clear" w:color="auto" w:fill="auto"/>
+          </w:tcPr>
+          <w:p>
+            <w:pPr>
+              <w:spacing w:line="360" w:lineRule="auto"/>
+              <w:jc w:val="both"/>
+              <w:rPr>
+                <w:rFonts w:ascii="Times New Roman" w:hAnsi="Times New Roman" w:cs="Times New Roman"/>
+              </w:rPr>
+            </w:pPr>
+          </w:p>
+        </w:tc>
+        <w:tc>
+          <w:tcPr>
+            <w:tcW w:w="540" w:type="dxa"/>
+            <w:tcBorders>
+              <w:top w:val="double" w:sz="4" w:space="0" w:color="auto"/>
+            </w:tcBorders>
+            <w:shd w:val="clear" w:color="auto" w:fill="auto"/>
+          </w:tcPr>
+          <w:p>
+            <w:pPr>
+              <w:spacing w:line="360" w:lineRule="auto"/>
+              <w:jc w:val="both"/>
+              <w:rPr>
+                <w:rFonts w:ascii="Times New Roman" w:hAnsi="Times New Roman" w:cs="Times New Roman"/>
+              </w:rPr>
+            </w:pPr>
+          </w:p>
+        </w:tc>
+        <w:tc>
+          <w:tcPr>
+            <w:tcW w:w="540" w:type="dxa"/>
+            <w:tcBorders>
+              <w:top w:val="double" w:sz="4" w:space="0" w:color="auto"/>
+            </w:tcBorders>
+            <w:shd w:val="clear" w:color="auto" w:fill="auto"/>
+          </w:tcPr>
+          <w:p>
+            <w:pPr>
+              <w:spacing w:line="360" w:lineRule="auto"/>
+              <w:jc w:val="both"/>
+              <w:rPr>
+                <w:rFonts w:ascii="Times New Roman" w:hAnsi="Times New Roman" w:cs="Times New Roman"/>
+              </w:rPr>
+            </w:pPr>
+          </w:p>
+        </w:tc>
+        <w:tc>
+          <w:tcPr>
+            <w:tcW w:w="540" w:type="dxa"/>
+            <w:tcBorders>
+              <w:top w:val="double" w:sz="4" w:space="0" w:color="auto"/>
+            </w:tcBorders>
             <w:shd w:val="clear" w:color="auto" w:fill="E36C0A" w:themeFill="accent6" w:themeFillShade="BF"/>
           </w:tcPr>
           <w:p>
@@ -12487,7 +12546,46 @@
         </w:tc>
         <w:tc>
           <w:tcPr>
+            <w:tcW w:w="540" w:type="dxa"/>
+            <w:tcBorders>
+              <w:top w:val="double" w:sz="4" w:space="0" w:color="auto"/>
+            </w:tcBorders>
+            <w:shd w:val="clear" w:color="auto" w:fill="auto"/>
+          </w:tcPr>
+          <w:p>
+            <w:pPr>
+              <w:spacing w:line="360" w:lineRule="auto"/>
+              <w:jc w:val="both"/>
+              <w:rPr>
+                <w:rFonts w:ascii="Times New Roman" w:hAnsi="Times New Roman" w:cs="Times New Roman"/>
+              </w:rPr>
+            </w:pPr>
+          </w:p>
+        </w:tc>
+        <w:tc>
+          <w:tcPr>
+            <w:tcW w:w="540" w:type="dxa"/>
+            <w:tcBorders>
+              <w:top w:val="double" w:sz="4" w:space="0" w:color="auto"/>
+            </w:tcBorders>
+            <w:shd w:val="clear" w:color="auto" w:fill="E36C0A" w:themeFill="accent6" w:themeFillShade="BF"/>
+          </w:tcPr>
+          <w:p>
+            <w:pPr>
+              <w:spacing w:line="360" w:lineRule="auto"/>
+              <w:jc w:val="both"/>
+              <w:rPr>
+                <w:rFonts w:ascii="Times New Roman" w:hAnsi="Times New Roman" w:cs="Times New Roman"/>
+              </w:rPr>
+            </w:pPr>
+          </w:p>
+        </w:tc>
+        <w:tc>
+          <w:tcPr>
             <w:tcW w:w="1084" w:type="dxa"/>
+            <w:tcBorders>
+              <w:top w:val="double" w:sz="4" w:space="0" w:color="auto"/>
+            </w:tcBorders>
             <w:vAlign w:val="center"/>
           </w:tcPr>
           <w:p>
@@ -12502,13 +12600,17 @@
               <w:rPr>
                 <w:rFonts w:ascii="Times New Roman" w:hAnsi="Times New Roman" w:cs="Times New Roman"/>
               </w:rPr>
-              <w:t>1</w:t>
+              <w:t>4</w:t>
             </w:r>
           </w:p>
         </w:tc>
         <w:tc>
           <w:tcPr>
             <w:tcW w:w="1530" w:type="dxa"/>
+            <w:vMerge w:val="restart"/>
+            <w:tcBorders>
+              <w:top w:val="double" w:sz="4" w:space="0" w:color="auto"/>
+            </w:tcBorders>
             <w:vAlign w:val="center"/>
           </w:tcPr>
           <w:p>
@@ -12519,6 +12621,12 @@
                 <w:rFonts w:ascii="Times New Roman" w:hAnsi="Times New Roman" w:cs="Times New Roman"/>
               </w:rPr>
             </w:pPr>
+            <w:r>
+              <w:rPr>
+                <w:rFonts w:ascii="Times New Roman" w:hAnsi="Times New Roman" w:cs="Times New Roman"/>
+              </w:rPr>
+              <w:t>4</w:t>
+            </w:r>
           </w:p>
         </w:tc>
       </w:tr>
@@ -12529,11 +12637,15 @@
         <w:tc>
           <w:tcPr>
             <w:tcW w:w="558" w:type="dxa"/>
-          </w:tcPr>
-          <w:p>
-            <w:pPr>
-              <w:spacing w:line="360" w:lineRule="auto"/>
-              <w:jc w:val="both"/>
+            <w:vMerge/>
+            <w:tcBorders>
+              <w:top w:val="double" w:sz="4" w:space="0" w:color="auto"/>
+            </w:tcBorders>
+            <w:vAlign w:val="center"/>
+          </w:tcPr>
+          <w:p>
+            <w:pPr>
+              <w:spacing w:line="360" w:lineRule="auto"/>
               <w:rPr>
                 <w:rFonts w:ascii="Times New Roman" w:hAnsi="Times New Roman" w:cs="Times New Roman"/>
               </w:rPr>
@@ -12543,6 +12655,10 @@
         <w:tc>
           <w:tcPr>
             <w:tcW w:w="1620" w:type="dxa"/>
+            <w:vMerge/>
+            <w:tcBorders>
+              <w:top w:val="double" w:sz="4" w:space="0" w:color="auto"/>
+            </w:tcBorders>
           </w:tcPr>
           <w:p>
             <w:pPr>
@@ -12576,174 +12692,172 @@
         <w:tc>
           <w:tcPr>
             <w:tcW w:w="536" w:type="dxa"/>
-          </w:tcPr>
-          <w:p>
-            <w:pPr>
-              <w:spacing w:line="360" w:lineRule="auto"/>
-              <w:jc w:val="both"/>
-              <w:rPr>
-                <w:rFonts w:ascii="Times New Roman" w:hAnsi="Times New Roman" w:cs="Times New Roman"/>
-              </w:rPr>
-            </w:pPr>
-          </w:p>
-        </w:tc>
-        <w:tc>
-          <w:tcPr>
-            <w:tcW w:w="540" w:type="dxa"/>
-          </w:tcPr>
-          <w:p>
-            <w:pPr>
-              <w:spacing w:line="360" w:lineRule="auto"/>
-              <w:jc w:val="both"/>
-              <w:rPr>
-                <w:rFonts w:ascii="Times New Roman" w:hAnsi="Times New Roman" w:cs="Times New Roman"/>
-              </w:rPr>
-            </w:pPr>
-          </w:p>
-        </w:tc>
-        <w:tc>
-          <w:tcPr>
-            <w:tcW w:w="540" w:type="dxa"/>
-          </w:tcPr>
-          <w:p>
-            <w:pPr>
-              <w:spacing w:line="360" w:lineRule="auto"/>
-              <w:jc w:val="both"/>
-              <w:rPr>
-                <w:rFonts w:ascii="Times New Roman" w:hAnsi="Times New Roman" w:cs="Times New Roman"/>
-              </w:rPr>
-            </w:pPr>
-          </w:p>
-        </w:tc>
-        <w:tc>
-          <w:tcPr>
-            <w:tcW w:w="540" w:type="dxa"/>
-          </w:tcPr>
-          <w:p>
-            <w:pPr>
-              <w:spacing w:line="360" w:lineRule="auto"/>
-              <w:jc w:val="both"/>
-              <w:rPr>
-                <w:rFonts w:ascii="Times New Roman" w:hAnsi="Times New Roman" w:cs="Times New Roman"/>
-              </w:rPr>
-            </w:pPr>
-          </w:p>
-        </w:tc>
-        <w:tc>
-          <w:tcPr>
-            <w:tcW w:w="540" w:type="dxa"/>
-          </w:tcPr>
-          <w:p>
-            <w:pPr>
-              <w:spacing w:line="360" w:lineRule="auto"/>
-              <w:jc w:val="both"/>
-              <w:rPr>
-                <w:rFonts w:ascii="Times New Roman" w:hAnsi="Times New Roman" w:cs="Times New Roman"/>
-              </w:rPr>
-            </w:pPr>
-          </w:p>
-        </w:tc>
-        <w:tc>
-          <w:tcPr>
-            <w:tcW w:w="540" w:type="dxa"/>
-          </w:tcPr>
-          <w:p>
-            <w:pPr>
-              <w:spacing w:line="360" w:lineRule="auto"/>
-              <w:jc w:val="both"/>
-              <w:rPr>
-                <w:rFonts w:ascii="Times New Roman" w:hAnsi="Times New Roman" w:cs="Times New Roman"/>
-              </w:rPr>
-            </w:pPr>
-          </w:p>
-        </w:tc>
-        <w:tc>
-          <w:tcPr>
-            <w:tcW w:w="540" w:type="dxa"/>
-          </w:tcPr>
-          <w:p>
-            <w:pPr>
-              <w:spacing w:line="360" w:lineRule="auto"/>
-              <w:jc w:val="both"/>
-              <w:rPr>
-                <w:rFonts w:ascii="Times New Roman" w:hAnsi="Times New Roman" w:cs="Times New Roman"/>
-              </w:rPr>
-            </w:pPr>
-          </w:p>
-        </w:tc>
-        <w:tc>
-          <w:tcPr>
-            <w:tcW w:w="540" w:type="dxa"/>
-          </w:tcPr>
-          <w:p>
-            <w:pPr>
-              <w:spacing w:line="360" w:lineRule="auto"/>
-              <w:jc w:val="both"/>
-              <w:rPr>
-                <w:rFonts w:ascii="Times New Roman" w:hAnsi="Times New Roman" w:cs="Times New Roman"/>
-              </w:rPr>
-            </w:pPr>
-          </w:p>
-        </w:tc>
-        <w:tc>
-          <w:tcPr>
-            <w:tcW w:w="540" w:type="dxa"/>
-          </w:tcPr>
-          <w:p>
-            <w:pPr>
-              <w:spacing w:line="360" w:lineRule="auto"/>
-              <w:jc w:val="both"/>
-              <w:rPr>
-                <w:rFonts w:ascii="Times New Roman" w:hAnsi="Times New Roman" w:cs="Times New Roman"/>
-              </w:rPr>
-            </w:pPr>
-          </w:p>
-        </w:tc>
-        <w:tc>
-          <w:tcPr>
-            <w:tcW w:w="540" w:type="dxa"/>
-          </w:tcPr>
-          <w:p>
-            <w:pPr>
-              <w:spacing w:line="360" w:lineRule="auto"/>
-              <w:jc w:val="both"/>
-              <w:rPr>
-                <w:rFonts w:ascii="Times New Roman" w:hAnsi="Times New Roman" w:cs="Times New Roman"/>
-              </w:rPr>
-            </w:pPr>
-          </w:p>
-        </w:tc>
-        <w:tc>
-          <w:tcPr>
-            <w:tcW w:w="540" w:type="dxa"/>
-          </w:tcPr>
-          <w:p>
-            <w:pPr>
-              <w:spacing w:line="360" w:lineRule="auto"/>
-              <w:jc w:val="both"/>
-              <w:rPr>
-                <w:rFonts w:ascii="Times New Roman" w:hAnsi="Times New Roman" w:cs="Times New Roman"/>
-              </w:rPr>
-            </w:pPr>
-          </w:p>
-        </w:tc>
-        <w:tc>
-          <w:tcPr>
-            <w:tcW w:w="540" w:type="dxa"/>
-          </w:tcPr>
-          <w:p>
-            <w:pPr>
-              <w:spacing w:line="360" w:lineRule="auto"/>
-              <w:jc w:val="both"/>
-              <w:rPr>
-                <w:rFonts w:ascii="Times New Roman" w:hAnsi="Times New Roman" w:cs="Times New Roman"/>
-              </w:rPr>
-            </w:pPr>
-          </w:p>
-        </w:tc>
-        <w:tc>
-          <w:tcPr>
-            <w:tcW w:w="540" w:type="dxa"/>
+            <w:shd w:val="clear" w:color="auto" w:fill="auto"/>
+          </w:tcPr>
+          <w:p>
+            <w:pPr>
+              <w:spacing w:line="360" w:lineRule="auto"/>
+              <w:jc w:val="both"/>
+              <w:rPr>
+                <w:rFonts w:ascii="Times New Roman" w:hAnsi="Times New Roman" w:cs="Times New Roman"/>
+              </w:rPr>
+            </w:pPr>
+          </w:p>
+        </w:tc>
+        <w:tc>
+          <w:tcPr>
+            <w:tcW w:w="540" w:type="dxa"/>
+            <w:shd w:val="clear" w:color="auto" w:fill="auto"/>
+          </w:tcPr>
+          <w:p>
+            <w:pPr>
+              <w:spacing w:line="360" w:lineRule="auto"/>
+              <w:jc w:val="both"/>
+              <w:rPr>
+                <w:rFonts w:ascii="Times New Roman" w:hAnsi="Times New Roman" w:cs="Times New Roman"/>
+              </w:rPr>
+            </w:pPr>
+          </w:p>
+        </w:tc>
+        <w:tc>
+          <w:tcPr>
+            <w:tcW w:w="540" w:type="dxa"/>
+            <w:shd w:val="clear" w:color="auto" w:fill="auto"/>
+          </w:tcPr>
+          <w:p>
+            <w:pPr>
+              <w:spacing w:line="360" w:lineRule="auto"/>
+              <w:jc w:val="both"/>
+              <w:rPr>
+                <w:rFonts w:ascii="Times New Roman" w:hAnsi="Times New Roman" w:cs="Times New Roman"/>
+              </w:rPr>
+            </w:pPr>
+          </w:p>
+        </w:tc>
+        <w:tc>
+          <w:tcPr>
+            <w:tcW w:w="540" w:type="dxa"/>
+            <w:shd w:val="clear" w:color="auto" w:fill="auto"/>
+          </w:tcPr>
+          <w:p>
+            <w:pPr>
+              <w:spacing w:line="360" w:lineRule="auto"/>
+              <w:jc w:val="both"/>
+              <w:rPr>
+                <w:rFonts w:ascii="Times New Roman" w:hAnsi="Times New Roman" w:cs="Times New Roman"/>
+              </w:rPr>
+            </w:pPr>
+          </w:p>
+        </w:tc>
+        <w:tc>
+          <w:tcPr>
+            <w:tcW w:w="540" w:type="dxa"/>
+            <w:shd w:val="clear" w:color="auto" w:fill="auto"/>
+          </w:tcPr>
+          <w:p>
+            <w:pPr>
+              <w:spacing w:line="360" w:lineRule="auto"/>
+              <w:jc w:val="both"/>
+              <w:rPr>
+                <w:rFonts w:ascii="Times New Roman" w:hAnsi="Times New Roman" w:cs="Times New Roman"/>
+              </w:rPr>
+            </w:pPr>
+          </w:p>
+        </w:tc>
+        <w:tc>
+          <w:tcPr>
+            <w:tcW w:w="540" w:type="dxa"/>
+            <w:shd w:val="clear" w:color="auto" w:fill="auto"/>
+          </w:tcPr>
+          <w:p>
+            <w:pPr>
+              <w:spacing w:line="360" w:lineRule="auto"/>
+              <w:jc w:val="both"/>
+              <w:rPr>
+                <w:rFonts w:ascii="Times New Roman" w:hAnsi="Times New Roman" w:cs="Times New Roman"/>
+              </w:rPr>
+            </w:pPr>
+          </w:p>
+        </w:tc>
+        <w:tc>
+          <w:tcPr>
+            <w:tcW w:w="540" w:type="dxa"/>
+            <w:shd w:val="clear" w:color="auto" w:fill="auto"/>
+          </w:tcPr>
+          <w:p>
+            <w:pPr>
+              <w:spacing w:line="360" w:lineRule="auto"/>
+              <w:jc w:val="both"/>
+              <w:rPr>
+                <w:rFonts w:ascii="Times New Roman" w:hAnsi="Times New Roman" w:cs="Times New Roman"/>
+              </w:rPr>
+            </w:pPr>
+          </w:p>
+        </w:tc>
+        <w:tc>
+          <w:tcPr>
+            <w:tcW w:w="540" w:type="dxa"/>
+            <w:shd w:val="clear" w:color="auto" w:fill="auto"/>
+          </w:tcPr>
+          <w:p>
+            <w:pPr>
+              <w:spacing w:line="360" w:lineRule="auto"/>
+              <w:jc w:val="both"/>
+              <w:rPr>
+                <w:rFonts w:ascii="Times New Roman" w:hAnsi="Times New Roman" w:cs="Times New Roman"/>
+              </w:rPr>
+            </w:pPr>
+          </w:p>
+        </w:tc>
+        <w:tc>
+          <w:tcPr>
+            <w:tcW w:w="540" w:type="dxa"/>
+            <w:shd w:val="clear" w:color="auto" w:fill="auto"/>
+          </w:tcPr>
+          <w:p>
+            <w:pPr>
+              <w:spacing w:line="360" w:lineRule="auto"/>
+              <w:jc w:val="both"/>
+              <w:rPr>
+                <w:rFonts w:ascii="Times New Roman" w:hAnsi="Times New Roman" w:cs="Times New Roman"/>
+              </w:rPr>
+            </w:pPr>
+          </w:p>
+        </w:tc>
+        <w:tc>
+          <w:tcPr>
+            <w:tcW w:w="540" w:type="dxa"/>
+            <w:shd w:val="clear" w:color="auto" w:fill="auto"/>
+          </w:tcPr>
+          <w:p>
+            <w:pPr>
+              <w:spacing w:line="360" w:lineRule="auto"/>
+              <w:jc w:val="both"/>
+              <w:rPr>
+                <w:rFonts w:ascii="Times New Roman" w:hAnsi="Times New Roman" w:cs="Times New Roman"/>
+              </w:rPr>
+            </w:pPr>
+          </w:p>
+        </w:tc>
+        <w:tc>
+          <w:tcPr>
+            <w:tcW w:w="540" w:type="dxa"/>
+            <w:shd w:val="clear" w:color="auto" w:fill="auto"/>
+          </w:tcPr>
+          <w:p>
+            <w:pPr>
+              <w:spacing w:line="360" w:lineRule="auto"/>
+              <w:jc w:val="both"/>
+              <w:rPr>
+                <w:rFonts w:ascii="Times New Roman" w:hAnsi="Times New Roman" w:cs="Times New Roman"/>
+              </w:rPr>
+            </w:pPr>
+          </w:p>
+        </w:tc>
+        <w:tc>
+          <w:tcPr>
+            <w:tcW w:w="540" w:type="dxa"/>
+            <w:shd w:val="clear" w:color="auto" w:fill="auto"/>
           </w:tcPr>
           <w:p>
             <w:pPr>
@@ -12768,11 +12882,18 @@
                 <w:rFonts w:ascii="Times New Roman" w:hAnsi="Times New Roman" w:cs="Times New Roman"/>
               </w:rPr>
             </w:pPr>
+            <w:r>
+              <w:rPr>
+                <w:rFonts w:ascii="Times New Roman" w:hAnsi="Times New Roman" w:cs="Times New Roman"/>
+              </w:rPr>
+              <w:t>-</w:t>
+            </w:r>
           </w:p>
         </w:tc>
         <w:tc>
           <w:tcPr>
             <w:tcW w:w="1530" w:type="dxa"/>
+            <w:vMerge/>
             <w:vAlign w:val="center"/>
           </w:tcPr>
           <w:p>
@@ -12793,11 +12914,16 @@
         <w:tc>
           <w:tcPr>
             <w:tcW w:w="558" w:type="dxa"/>
-          </w:tcPr>
-          <w:p>
-            <w:pPr>
-              <w:spacing w:line="360" w:lineRule="auto"/>
-              <w:jc w:val="both"/>
+            <w:vMerge/>
+            <w:tcBorders>
+              <w:top w:val="double" w:sz="4" w:space="0" w:color="auto"/>
+              <w:bottom w:val="single" w:sz="12" w:space="0" w:color="auto"/>
+            </w:tcBorders>
+            <w:vAlign w:val="center"/>
+          </w:tcPr>
+          <w:p>
+            <w:pPr>
+              <w:spacing w:line="360" w:lineRule="auto"/>
               <w:rPr>
                 <w:rFonts w:ascii="Times New Roman" w:hAnsi="Times New Roman" w:cs="Times New Roman"/>
               </w:rPr>
@@ -12807,6 +12933,11 @@
         <w:tc>
           <w:tcPr>
             <w:tcW w:w="1620" w:type="dxa"/>
+            <w:vMerge/>
+            <w:tcBorders>
+              <w:top w:val="double" w:sz="4" w:space="0" w:color="auto"/>
+              <w:bottom w:val="single" w:sz="12" w:space="0" w:color="auto"/>
+            </w:tcBorders>
           </w:tcPr>
           <w:p>
             <w:pPr>
@@ -12821,6 +12952,9 @@
         <w:tc>
           <w:tcPr>
             <w:tcW w:w="5850" w:type="dxa"/>
+            <w:tcBorders>
+              <w:bottom w:val="single" w:sz="12" w:space="0" w:color="auto"/>
+            </w:tcBorders>
           </w:tcPr>
           <w:p>
             <w:pPr>
@@ -12840,174 +12974,208 @@
         <w:tc>
           <w:tcPr>
             <w:tcW w:w="536" w:type="dxa"/>
-          </w:tcPr>
-          <w:p>
-            <w:pPr>
-              <w:spacing w:line="360" w:lineRule="auto"/>
-              <w:jc w:val="both"/>
-              <w:rPr>
-                <w:rFonts w:ascii="Times New Roman" w:hAnsi="Times New Roman" w:cs="Times New Roman"/>
-              </w:rPr>
-            </w:pPr>
-          </w:p>
-        </w:tc>
-        <w:tc>
-          <w:tcPr>
-            <w:tcW w:w="540" w:type="dxa"/>
-          </w:tcPr>
-          <w:p>
-            <w:pPr>
-              <w:spacing w:line="360" w:lineRule="auto"/>
-              <w:jc w:val="both"/>
-              <w:rPr>
-                <w:rFonts w:ascii="Times New Roman" w:hAnsi="Times New Roman" w:cs="Times New Roman"/>
-              </w:rPr>
-            </w:pPr>
-          </w:p>
-        </w:tc>
-        <w:tc>
-          <w:tcPr>
-            <w:tcW w:w="540" w:type="dxa"/>
-          </w:tcPr>
-          <w:p>
-            <w:pPr>
-              <w:spacing w:line="360" w:lineRule="auto"/>
-              <w:jc w:val="both"/>
-              <w:rPr>
-                <w:rFonts w:ascii="Times New Roman" w:hAnsi="Times New Roman" w:cs="Times New Roman"/>
-              </w:rPr>
-            </w:pPr>
-          </w:p>
-        </w:tc>
-        <w:tc>
-          <w:tcPr>
-            <w:tcW w:w="540" w:type="dxa"/>
-          </w:tcPr>
-          <w:p>
-            <w:pPr>
-              <w:spacing w:line="360" w:lineRule="auto"/>
-              <w:jc w:val="both"/>
-              <w:rPr>
-                <w:rFonts w:ascii="Times New Roman" w:hAnsi="Times New Roman" w:cs="Times New Roman"/>
-              </w:rPr>
-            </w:pPr>
-          </w:p>
-        </w:tc>
-        <w:tc>
-          <w:tcPr>
-            <w:tcW w:w="540" w:type="dxa"/>
-          </w:tcPr>
-          <w:p>
-            <w:pPr>
-              <w:spacing w:line="360" w:lineRule="auto"/>
-              <w:jc w:val="both"/>
-              <w:rPr>
-                <w:rFonts w:ascii="Times New Roman" w:hAnsi="Times New Roman" w:cs="Times New Roman"/>
-              </w:rPr>
-            </w:pPr>
-          </w:p>
-        </w:tc>
-        <w:tc>
-          <w:tcPr>
-            <w:tcW w:w="540" w:type="dxa"/>
-          </w:tcPr>
-          <w:p>
-            <w:pPr>
-              <w:spacing w:line="360" w:lineRule="auto"/>
-              <w:jc w:val="both"/>
-              <w:rPr>
-                <w:rFonts w:ascii="Times New Roman" w:hAnsi="Times New Roman" w:cs="Times New Roman"/>
-              </w:rPr>
-            </w:pPr>
-          </w:p>
-        </w:tc>
-        <w:tc>
-          <w:tcPr>
-            <w:tcW w:w="540" w:type="dxa"/>
-          </w:tcPr>
-          <w:p>
-            <w:pPr>
-              <w:spacing w:line="360" w:lineRule="auto"/>
-              <w:jc w:val="both"/>
-              <w:rPr>
-                <w:rFonts w:ascii="Times New Roman" w:hAnsi="Times New Roman" w:cs="Times New Roman"/>
-              </w:rPr>
-            </w:pPr>
-          </w:p>
-        </w:tc>
-        <w:tc>
-          <w:tcPr>
-            <w:tcW w:w="540" w:type="dxa"/>
-          </w:tcPr>
-          <w:p>
-            <w:pPr>
-              <w:spacing w:line="360" w:lineRule="auto"/>
-              <w:jc w:val="both"/>
-              <w:rPr>
-                <w:rFonts w:ascii="Times New Roman" w:hAnsi="Times New Roman" w:cs="Times New Roman"/>
-              </w:rPr>
-            </w:pPr>
-          </w:p>
-        </w:tc>
-        <w:tc>
-          <w:tcPr>
-            <w:tcW w:w="540" w:type="dxa"/>
-          </w:tcPr>
-          <w:p>
-            <w:pPr>
-              <w:spacing w:line="360" w:lineRule="auto"/>
-              <w:jc w:val="both"/>
-              <w:rPr>
-                <w:rFonts w:ascii="Times New Roman" w:hAnsi="Times New Roman" w:cs="Times New Roman"/>
-              </w:rPr>
-            </w:pPr>
-          </w:p>
-        </w:tc>
-        <w:tc>
-          <w:tcPr>
-            <w:tcW w:w="540" w:type="dxa"/>
-          </w:tcPr>
-          <w:p>
-            <w:pPr>
-              <w:spacing w:line="360" w:lineRule="auto"/>
-              <w:jc w:val="both"/>
-              <w:rPr>
-                <w:rFonts w:ascii="Times New Roman" w:hAnsi="Times New Roman" w:cs="Times New Roman"/>
-              </w:rPr>
-            </w:pPr>
-          </w:p>
-        </w:tc>
-        <w:tc>
-          <w:tcPr>
-            <w:tcW w:w="540" w:type="dxa"/>
-          </w:tcPr>
-          <w:p>
-            <w:pPr>
-              <w:spacing w:line="360" w:lineRule="auto"/>
-              <w:jc w:val="both"/>
-              <w:rPr>
-                <w:rFonts w:ascii="Times New Roman" w:hAnsi="Times New Roman" w:cs="Times New Roman"/>
-              </w:rPr>
-            </w:pPr>
-          </w:p>
-        </w:tc>
-        <w:tc>
-          <w:tcPr>
-            <w:tcW w:w="540" w:type="dxa"/>
-          </w:tcPr>
-          <w:p>
-            <w:pPr>
-              <w:spacing w:line="360" w:lineRule="auto"/>
-              <w:jc w:val="both"/>
-              <w:rPr>
-                <w:rFonts w:ascii="Times New Roman" w:hAnsi="Times New Roman" w:cs="Times New Roman"/>
-              </w:rPr>
-            </w:pPr>
-          </w:p>
-        </w:tc>
-        <w:tc>
-          <w:tcPr>
-            <w:tcW w:w="540" w:type="dxa"/>
+            <w:tcBorders>
+              <w:bottom w:val="single" w:sz="12" w:space="0" w:color="auto"/>
+            </w:tcBorders>
+            <w:shd w:val="clear" w:color="auto" w:fill="auto"/>
+          </w:tcPr>
+          <w:p>
+            <w:pPr>
+              <w:spacing w:line="360" w:lineRule="auto"/>
+              <w:jc w:val="both"/>
+              <w:rPr>
+                <w:rFonts w:ascii="Times New Roman" w:hAnsi="Times New Roman" w:cs="Times New Roman"/>
+              </w:rPr>
+            </w:pPr>
+          </w:p>
+        </w:tc>
+        <w:tc>
+          <w:tcPr>
+            <w:tcW w:w="540" w:type="dxa"/>
+            <w:tcBorders>
+              <w:bottom w:val="single" w:sz="12" w:space="0" w:color="auto"/>
+            </w:tcBorders>
+            <w:shd w:val="clear" w:color="auto" w:fill="auto"/>
+          </w:tcPr>
+          <w:p>
+            <w:pPr>
+              <w:spacing w:line="360" w:lineRule="auto"/>
+              <w:jc w:val="both"/>
+              <w:rPr>
+                <w:rFonts w:ascii="Times New Roman" w:hAnsi="Times New Roman" w:cs="Times New Roman"/>
+              </w:rPr>
+            </w:pPr>
+          </w:p>
+        </w:tc>
+        <w:tc>
+          <w:tcPr>
+            <w:tcW w:w="540" w:type="dxa"/>
+            <w:tcBorders>
+              <w:bottom w:val="single" w:sz="12" w:space="0" w:color="auto"/>
+            </w:tcBorders>
+            <w:shd w:val="clear" w:color="auto" w:fill="auto"/>
+          </w:tcPr>
+          <w:p>
+            <w:pPr>
+              <w:spacing w:line="360" w:lineRule="auto"/>
+              <w:jc w:val="both"/>
+              <w:rPr>
+                <w:rFonts w:ascii="Times New Roman" w:hAnsi="Times New Roman" w:cs="Times New Roman"/>
+              </w:rPr>
+            </w:pPr>
+          </w:p>
+        </w:tc>
+        <w:tc>
+          <w:tcPr>
+            <w:tcW w:w="540" w:type="dxa"/>
+            <w:tcBorders>
+              <w:bottom w:val="single" w:sz="12" w:space="0" w:color="auto"/>
+            </w:tcBorders>
+            <w:shd w:val="clear" w:color="auto" w:fill="auto"/>
+          </w:tcPr>
+          <w:p>
+            <w:pPr>
+              <w:spacing w:line="360" w:lineRule="auto"/>
+              <w:jc w:val="both"/>
+              <w:rPr>
+                <w:rFonts w:ascii="Times New Roman" w:hAnsi="Times New Roman" w:cs="Times New Roman"/>
+              </w:rPr>
+            </w:pPr>
+          </w:p>
+        </w:tc>
+        <w:tc>
+          <w:tcPr>
+            <w:tcW w:w="540" w:type="dxa"/>
+            <w:tcBorders>
+              <w:bottom w:val="single" w:sz="12" w:space="0" w:color="auto"/>
+            </w:tcBorders>
+            <w:shd w:val="clear" w:color="auto" w:fill="auto"/>
+          </w:tcPr>
+          <w:p>
+            <w:pPr>
+              <w:spacing w:line="360" w:lineRule="auto"/>
+              <w:jc w:val="both"/>
+              <w:rPr>
+                <w:rFonts w:ascii="Times New Roman" w:hAnsi="Times New Roman" w:cs="Times New Roman"/>
+              </w:rPr>
+            </w:pPr>
+          </w:p>
+        </w:tc>
+        <w:tc>
+          <w:tcPr>
+            <w:tcW w:w="540" w:type="dxa"/>
+            <w:tcBorders>
+              <w:bottom w:val="single" w:sz="12" w:space="0" w:color="auto"/>
+            </w:tcBorders>
+            <w:shd w:val="clear" w:color="auto" w:fill="auto"/>
+          </w:tcPr>
+          <w:p>
+            <w:pPr>
+              <w:spacing w:line="360" w:lineRule="auto"/>
+              <w:jc w:val="both"/>
+              <w:rPr>
+                <w:rFonts w:ascii="Times New Roman" w:hAnsi="Times New Roman" w:cs="Times New Roman"/>
+              </w:rPr>
+            </w:pPr>
+          </w:p>
+        </w:tc>
+        <w:tc>
+          <w:tcPr>
+            <w:tcW w:w="540" w:type="dxa"/>
+            <w:tcBorders>
+              <w:bottom w:val="single" w:sz="12" w:space="0" w:color="auto"/>
+            </w:tcBorders>
+            <w:shd w:val="clear" w:color="auto" w:fill="auto"/>
+          </w:tcPr>
+          <w:p>
+            <w:pPr>
+              <w:spacing w:line="360" w:lineRule="auto"/>
+              <w:jc w:val="both"/>
+              <w:rPr>
+                <w:rFonts w:ascii="Times New Roman" w:hAnsi="Times New Roman" w:cs="Times New Roman"/>
+              </w:rPr>
+            </w:pPr>
+          </w:p>
+        </w:tc>
+        <w:tc>
+          <w:tcPr>
+            <w:tcW w:w="540" w:type="dxa"/>
+            <w:tcBorders>
+              <w:bottom w:val="single" w:sz="12" w:space="0" w:color="auto"/>
+            </w:tcBorders>
+            <w:shd w:val="clear" w:color="auto" w:fill="auto"/>
+          </w:tcPr>
+          <w:p>
+            <w:pPr>
+              <w:spacing w:line="360" w:lineRule="auto"/>
+              <w:jc w:val="both"/>
+              <w:rPr>
+                <w:rFonts w:ascii="Times New Roman" w:hAnsi="Times New Roman" w:cs="Times New Roman"/>
+              </w:rPr>
+            </w:pPr>
+          </w:p>
+        </w:tc>
+        <w:tc>
+          <w:tcPr>
+            <w:tcW w:w="540" w:type="dxa"/>
+            <w:tcBorders>
+              <w:bottom w:val="single" w:sz="12" w:space="0" w:color="auto"/>
+            </w:tcBorders>
+            <w:shd w:val="clear" w:color="auto" w:fill="auto"/>
+          </w:tcPr>
+          <w:p>
+            <w:pPr>
+              <w:spacing w:line="360" w:lineRule="auto"/>
+              <w:jc w:val="both"/>
+              <w:rPr>
+                <w:rFonts w:ascii="Times New Roman" w:hAnsi="Times New Roman" w:cs="Times New Roman"/>
+              </w:rPr>
+            </w:pPr>
+          </w:p>
+        </w:tc>
+        <w:tc>
+          <w:tcPr>
+            <w:tcW w:w="540" w:type="dxa"/>
+            <w:tcBorders>
+              <w:bottom w:val="single" w:sz="12" w:space="0" w:color="auto"/>
+            </w:tcBorders>
+            <w:shd w:val="clear" w:color="auto" w:fill="auto"/>
+          </w:tcPr>
+          <w:p>
+            <w:pPr>
+              <w:spacing w:line="360" w:lineRule="auto"/>
+              <w:jc w:val="both"/>
+              <w:rPr>
+                <w:rFonts w:ascii="Times New Roman" w:hAnsi="Times New Roman" w:cs="Times New Roman"/>
+              </w:rPr>
+            </w:pPr>
+          </w:p>
+        </w:tc>
+        <w:tc>
+          <w:tcPr>
+            <w:tcW w:w="540" w:type="dxa"/>
+            <w:tcBorders>
+              <w:bottom w:val="single" w:sz="12" w:space="0" w:color="auto"/>
+            </w:tcBorders>
+            <w:shd w:val="clear" w:color="auto" w:fill="auto"/>
+          </w:tcPr>
+          <w:p>
+            <w:pPr>
+              <w:spacing w:line="360" w:lineRule="auto"/>
+              <w:jc w:val="both"/>
+              <w:rPr>
+                <w:rFonts w:ascii="Times New Roman" w:hAnsi="Times New Roman" w:cs="Times New Roman"/>
+              </w:rPr>
+            </w:pPr>
+          </w:p>
+        </w:tc>
+        <w:tc>
+          <w:tcPr>
+            <w:tcW w:w="540" w:type="dxa"/>
+            <w:tcBorders>
+              <w:bottom w:val="single" w:sz="12" w:space="0" w:color="auto"/>
+            </w:tcBorders>
+            <w:shd w:val="clear" w:color="auto" w:fill="auto"/>
           </w:tcPr>
           <w:p>
             <w:pPr>
@@ -13022,6 +13190,9 @@
         <w:tc>
           <w:tcPr>
             <w:tcW w:w="1084" w:type="dxa"/>
+            <w:tcBorders>
+              <w:bottom w:val="single" w:sz="12" w:space="0" w:color="auto"/>
+            </w:tcBorders>
             <w:vAlign w:val="center"/>
           </w:tcPr>
           <w:p>
@@ -13032,11 +13203,21 @@
                 <w:rFonts w:ascii="Times New Roman" w:hAnsi="Times New Roman" w:cs="Times New Roman"/>
               </w:rPr>
             </w:pPr>
+            <w:r>
+              <w:rPr>
+                <w:rFonts w:ascii="Times New Roman" w:hAnsi="Times New Roman" w:cs="Times New Roman"/>
+              </w:rPr>
+              <w:t>-</w:t>
+            </w:r>
           </w:p>
         </w:tc>
         <w:tc>
           <w:tcPr>
             <w:tcW w:w="1530" w:type="dxa"/>
+            <w:vMerge/>
+            <w:tcBorders>
+              <w:bottom w:val="single" w:sz="12" w:space="0" w:color="auto"/>
+            </w:tcBorders>
             <w:vAlign w:val="center"/>
           </w:tcPr>
           <w:p>
@@ -13057,11 +13238,15 @@
         <w:tc>
           <w:tcPr>
             <w:tcW w:w="558" w:type="dxa"/>
-          </w:tcPr>
-          <w:p>
-            <w:pPr>
-              <w:spacing w:line="360" w:lineRule="auto"/>
-              <w:jc w:val="both"/>
+            <w:vMerge w:val="restart"/>
+            <w:tcBorders>
+              <w:top w:val="single" w:sz="18" w:space="0" w:color="auto"/>
+            </w:tcBorders>
+            <w:vAlign w:val="center"/>
+          </w:tcPr>
+          <w:p>
+            <w:pPr>
+              <w:spacing w:line="360" w:lineRule="auto"/>
               <w:rPr>
                 <w:rFonts w:ascii="Times New Roman" w:hAnsi="Times New Roman" w:cs="Times New Roman"/>
               </w:rPr>
@@ -13077,11 +13262,15 @@
         <w:tc>
           <w:tcPr>
             <w:tcW w:w="1620" w:type="dxa"/>
-          </w:tcPr>
-          <w:p>
-            <w:pPr>
-              <w:spacing w:line="360" w:lineRule="auto"/>
-              <w:jc w:val="both"/>
+            <w:vMerge w:val="restart"/>
+            <w:tcBorders>
+              <w:top w:val="single" w:sz="18" w:space="0" w:color="auto"/>
+            </w:tcBorders>
+            <w:vAlign w:val="center"/>
+          </w:tcPr>
+          <w:p>
+            <w:pPr>
+              <w:spacing w:line="360" w:lineRule="auto"/>
               <w:rPr>
                 <w:rFonts w:ascii="Times New Roman" w:hAnsi="Times New Roman" w:cs="Times New Roman"/>
               </w:rPr>
@@ -13097,6 +13286,9 @@
         <w:tc>
           <w:tcPr>
             <w:tcW w:w="5850" w:type="dxa"/>
+            <w:tcBorders>
+              <w:top w:val="single" w:sz="18" w:space="0" w:color="auto"/>
+            </w:tcBorders>
           </w:tcPr>
           <w:p>
             <w:pPr>
@@ -13116,6 +13308,9 @@
         <w:tc>
           <w:tcPr>
             <w:tcW w:w="536" w:type="dxa"/>
+            <w:tcBorders>
+              <w:top w:val="single" w:sz="18" w:space="0" w:color="auto"/>
+            </w:tcBorders>
             <w:shd w:val="clear" w:color="auto" w:fill="B2A1C7" w:themeFill="accent4" w:themeFillTint="99"/>
           </w:tcPr>
           <w:p>
@@ -13131,6 +13326,27 @@
         <w:tc>
           <w:tcPr>
             <w:tcW w:w="540" w:type="dxa"/>
+            <w:tcBorders>
+              <w:top w:val="single" w:sz="18" w:space="0" w:color="auto"/>
+            </w:tcBorders>
+            <w:shd w:val="clear" w:color="auto" w:fill="auto"/>
+          </w:tcPr>
+          <w:p>
+            <w:pPr>
+              <w:spacing w:line="360" w:lineRule="auto"/>
+              <w:jc w:val="both"/>
+              <w:rPr>
+                <w:rFonts w:ascii="Times New Roman" w:hAnsi="Times New Roman" w:cs="Times New Roman"/>
+              </w:rPr>
+            </w:pPr>
+          </w:p>
+        </w:tc>
+        <w:tc>
+          <w:tcPr>
+            <w:tcW w:w="540" w:type="dxa"/>
+            <w:tcBorders>
+              <w:top w:val="single" w:sz="18" w:space="0" w:color="auto"/>
+            </w:tcBorders>
             <w:shd w:val="clear" w:color="auto" w:fill="B2A1C7" w:themeFill="accent4" w:themeFillTint="99"/>
           </w:tcPr>
           <w:p>
@@ -13146,21 +13362,9 @@
         <w:tc>
           <w:tcPr>
             <w:tcW w:w="540" w:type="dxa"/>
-            <w:shd w:val="clear" w:color="auto" w:fill="B2A1C7" w:themeFill="accent4" w:themeFillTint="99"/>
-          </w:tcPr>
-          <w:p>
-            <w:pPr>
-              <w:spacing w:line="360" w:lineRule="auto"/>
-              <w:jc w:val="both"/>
-              <w:rPr>
-                <w:rFonts w:ascii="Times New Roman" w:hAnsi="Times New Roman" w:cs="Times New Roman"/>
-              </w:rPr>
-            </w:pPr>
-          </w:p>
-        </w:tc>
-        <w:tc>
-          <w:tcPr>
-            <w:tcW w:w="540" w:type="dxa"/>
+            <w:tcBorders>
+              <w:top w:val="single" w:sz="18" w:space="0" w:color="auto"/>
+            </w:tcBorders>
             <w:shd w:val="clear" w:color="auto" w:fill="FFFF00"/>
           </w:tcPr>
           <w:p>
@@ -13176,6 +13380,9 @@
         <w:tc>
           <w:tcPr>
             <w:tcW w:w="540" w:type="dxa"/>
+            <w:tcBorders>
+              <w:top w:val="single" w:sz="18" w:space="0" w:color="auto"/>
+            </w:tcBorders>
             <w:shd w:val="clear" w:color="auto" w:fill="FFFF00"/>
           </w:tcPr>
           <w:p>
@@ -13191,106 +13398,118 @@
         <w:tc>
           <w:tcPr>
             <w:tcW w:w="540" w:type="dxa"/>
-            <w:shd w:val="clear" w:color="auto" w:fill="FFFF00"/>
-          </w:tcPr>
-          <w:p>
-            <w:pPr>
-              <w:spacing w:line="360" w:lineRule="auto"/>
-              <w:jc w:val="both"/>
-              <w:rPr>
-                <w:rFonts w:ascii="Times New Roman" w:hAnsi="Times New Roman" w:cs="Times New Roman"/>
-              </w:rPr>
-            </w:pPr>
-          </w:p>
-        </w:tc>
-        <w:tc>
-          <w:tcPr>
-            <w:tcW w:w="540" w:type="dxa"/>
-            <w:shd w:val="clear" w:color="auto" w:fill="FFFF00"/>
-          </w:tcPr>
-          <w:p>
-            <w:pPr>
-              <w:spacing w:line="360" w:lineRule="auto"/>
-              <w:jc w:val="both"/>
-              <w:rPr>
-                <w:rFonts w:ascii="Times New Roman" w:hAnsi="Times New Roman" w:cs="Times New Roman"/>
-              </w:rPr>
-            </w:pPr>
-          </w:p>
-        </w:tc>
-        <w:tc>
-          <w:tcPr>
-            <w:tcW w:w="540" w:type="dxa"/>
-          </w:tcPr>
-          <w:p>
-            <w:pPr>
-              <w:spacing w:line="360" w:lineRule="auto"/>
-              <w:jc w:val="both"/>
-              <w:rPr>
-                <w:rFonts w:ascii="Times New Roman" w:hAnsi="Times New Roman" w:cs="Times New Roman"/>
-              </w:rPr>
-            </w:pPr>
-          </w:p>
-        </w:tc>
-        <w:tc>
-          <w:tcPr>
-            <w:tcW w:w="540" w:type="dxa"/>
-          </w:tcPr>
-          <w:p>
-            <w:pPr>
-              <w:spacing w:line="360" w:lineRule="auto"/>
-              <w:jc w:val="both"/>
-              <w:rPr>
-                <w:rFonts w:ascii="Times New Roman" w:hAnsi="Times New Roman" w:cs="Times New Roman"/>
-              </w:rPr>
-            </w:pPr>
-          </w:p>
-        </w:tc>
-        <w:tc>
-          <w:tcPr>
-            <w:tcW w:w="540" w:type="dxa"/>
-          </w:tcPr>
-          <w:p>
-            <w:pPr>
-              <w:spacing w:line="360" w:lineRule="auto"/>
-              <w:jc w:val="both"/>
-              <w:rPr>
-                <w:rFonts w:ascii="Times New Roman" w:hAnsi="Times New Roman" w:cs="Times New Roman"/>
-              </w:rPr>
-            </w:pPr>
-          </w:p>
-        </w:tc>
-        <w:tc>
-          <w:tcPr>
-            <w:tcW w:w="540" w:type="dxa"/>
-          </w:tcPr>
-          <w:p>
-            <w:pPr>
-              <w:spacing w:line="360" w:lineRule="auto"/>
-              <w:jc w:val="both"/>
-              <w:rPr>
-                <w:rFonts w:ascii="Times New Roman" w:hAnsi="Times New Roman" w:cs="Times New Roman"/>
-              </w:rPr>
-            </w:pPr>
-          </w:p>
-        </w:tc>
-        <w:tc>
-          <w:tcPr>
-            <w:tcW w:w="540" w:type="dxa"/>
-          </w:tcPr>
-          <w:p>
-            <w:pPr>
-              <w:spacing w:line="360" w:lineRule="auto"/>
-              <w:jc w:val="both"/>
-              <w:rPr>
-                <w:rFonts w:ascii="Times New Roman" w:hAnsi="Times New Roman" w:cs="Times New Roman"/>
-              </w:rPr>
-            </w:pPr>
-          </w:p>
-        </w:tc>
-        <w:tc>
-          <w:tcPr>
-            <w:tcW w:w="540" w:type="dxa"/>
+            <w:tcBorders>
+              <w:top w:val="single" w:sz="18" w:space="0" w:color="auto"/>
+            </w:tcBorders>
+            <w:shd w:val="clear" w:color="auto" w:fill="auto"/>
+          </w:tcPr>
+          <w:p>
+            <w:pPr>
+              <w:spacing w:line="360" w:lineRule="auto"/>
+              <w:jc w:val="both"/>
+              <w:rPr>
+                <w:rFonts w:ascii="Times New Roman" w:hAnsi="Times New Roman" w:cs="Times New Roman"/>
+              </w:rPr>
+            </w:pPr>
+          </w:p>
+        </w:tc>
+        <w:tc>
+          <w:tcPr>
+            <w:tcW w:w="540" w:type="dxa"/>
+            <w:tcBorders>
+              <w:top w:val="single" w:sz="18" w:space="0" w:color="auto"/>
+            </w:tcBorders>
+            <w:shd w:val="clear" w:color="auto" w:fill="auto"/>
+          </w:tcPr>
+          <w:p>
+            <w:pPr>
+              <w:spacing w:line="360" w:lineRule="auto"/>
+              <w:jc w:val="both"/>
+              <w:rPr>
+                <w:rFonts w:ascii="Times New Roman" w:hAnsi="Times New Roman" w:cs="Times New Roman"/>
+              </w:rPr>
+            </w:pPr>
+          </w:p>
+        </w:tc>
+        <w:tc>
+          <w:tcPr>
+            <w:tcW w:w="540" w:type="dxa"/>
+            <w:tcBorders>
+              <w:top w:val="single" w:sz="18" w:space="0" w:color="auto"/>
+            </w:tcBorders>
+            <w:shd w:val="clear" w:color="auto" w:fill="auto"/>
+          </w:tcPr>
+          <w:p>
+            <w:pPr>
+              <w:spacing w:line="360" w:lineRule="auto"/>
+              <w:jc w:val="both"/>
+              <w:rPr>
+                <w:rFonts w:ascii="Times New Roman" w:hAnsi="Times New Roman" w:cs="Times New Roman"/>
+              </w:rPr>
+            </w:pPr>
+          </w:p>
+        </w:tc>
+        <w:tc>
+          <w:tcPr>
+            <w:tcW w:w="540" w:type="dxa"/>
+            <w:tcBorders>
+              <w:top w:val="single" w:sz="18" w:space="0" w:color="auto"/>
+            </w:tcBorders>
+            <w:shd w:val="clear" w:color="auto" w:fill="FF0000"/>
+          </w:tcPr>
+          <w:p>
+            <w:pPr>
+              <w:spacing w:line="360" w:lineRule="auto"/>
+              <w:jc w:val="both"/>
+              <w:rPr>
+                <w:rFonts w:ascii="Times New Roman" w:hAnsi="Times New Roman" w:cs="Times New Roman"/>
+              </w:rPr>
+            </w:pPr>
+          </w:p>
+        </w:tc>
+        <w:tc>
+          <w:tcPr>
+            <w:tcW w:w="540" w:type="dxa"/>
+            <w:tcBorders>
+              <w:top w:val="single" w:sz="18" w:space="0" w:color="auto"/>
+            </w:tcBorders>
+            <w:shd w:val="clear" w:color="auto" w:fill="auto"/>
+          </w:tcPr>
+          <w:p>
+            <w:pPr>
+              <w:spacing w:line="360" w:lineRule="auto"/>
+              <w:jc w:val="both"/>
+              <w:rPr>
+                <w:rFonts w:ascii="Times New Roman" w:hAnsi="Times New Roman" w:cs="Times New Roman"/>
+              </w:rPr>
+            </w:pPr>
+          </w:p>
+        </w:tc>
+        <w:tc>
+          <w:tcPr>
+            <w:tcW w:w="540" w:type="dxa"/>
+            <w:tcBorders>
+              <w:top w:val="single" w:sz="18" w:space="0" w:color="auto"/>
+            </w:tcBorders>
+            <w:shd w:val="clear" w:color="auto" w:fill="auto"/>
+          </w:tcPr>
+          <w:p>
+            <w:pPr>
+              <w:spacing w:line="360" w:lineRule="auto"/>
+              <w:jc w:val="both"/>
+              <w:rPr>
+                <w:rFonts w:ascii="Times New Roman" w:hAnsi="Times New Roman" w:cs="Times New Roman"/>
+              </w:rPr>
+            </w:pPr>
+          </w:p>
+        </w:tc>
+        <w:tc>
+          <w:tcPr>
+            <w:tcW w:w="540" w:type="dxa"/>
+            <w:tcBorders>
+              <w:top w:val="single" w:sz="18" w:space="0" w:color="auto"/>
+            </w:tcBorders>
+            <w:shd w:val="clear" w:color="auto" w:fill="auto"/>
           </w:tcPr>
           <w:p>
             <w:pPr>
@@ -13305,6 +13524,9 @@
         <w:tc>
           <w:tcPr>
             <w:tcW w:w="1084" w:type="dxa"/>
+            <w:tcBorders>
+              <w:top w:val="single" w:sz="18" w:space="0" w:color="auto"/>
+            </w:tcBorders>
             <w:vAlign w:val="center"/>
           </w:tcPr>
           <w:p>
@@ -13315,11 +13537,21 @@
                 <w:rFonts w:ascii="Times New Roman" w:hAnsi="Times New Roman" w:cs="Times New Roman"/>
               </w:rPr>
             </w:pPr>
+            <w:r>
+              <w:rPr>
+                <w:rFonts w:ascii="Times New Roman" w:hAnsi="Times New Roman" w:cs="Times New Roman"/>
+              </w:rPr>
+              <w:t>5</w:t>
+            </w:r>
           </w:p>
         </w:tc>
         <w:tc>
           <w:tcPr>
             <w:tcW w:w="1530" w:type="dxa"/>
+            <w:vMerge w:val="restart"/>
+            <w:tcBorders>
+              <w:top w:val="single" w:sz="18" w:space="0" w:color="auto"/>
+            </w:tcBorders>
             <w:vAlign w:val="center"/>
           </w:tcPr>
           <w:p>
@@ -13330,6 +13562,12 @@
                 <w:rFonts w:ascii="Times New Roman" w:hAnsi="Times New Roman" w:cs="Times New Roman"/>
               </w:rPr>
             </w:pPr>
+            <w:r>
+              <w:rPr>
+                <w:rFonts w:ascii="Times New Roman" w:hAnsi="Times New Roman" w:cs="Times New Roman"/>
+              </w:rPr>
+              <w:t>5</w:t>
+            </w:r>
           </w:p>
         </w:tc>
       </w:tr>
@@ -13340,6 +13578,7 @@
         <w:tc>
           <w:tcPr>
             <w:tcW w:w="558" w:type="dxa"/>
+            <w:vMerge/>
           </w:tcPr>
           <w:p>
             <w:pPr>
@@ -13354,6 +13593,7 @@
         <w:tc>
           <w:tcPr>
             <w:tcW w:w="1620" w:type="dxa"/>
+            <w:vMerge/>
           </w:tcPr>
           <w:p>
             <w:pPr>
@@ -13387,174 +13627,172 @@
         <w:tc>
           <w:tcPr>
             <w:tcW w:w="536" w:type="dxa"/>
-          </w:tcPr>
-          <w:p>
-            <w:pPr>
-              <w:spacing w:line="360" w:lineRule="auto"/>
-              <w:jc w:val="both"/>
-              <w:rPr>
-                <w:rFonts w:ascii="Times New Roman" w:hAnsi="Times New Roman" w:cs="Times New Roman"/>
-              </w:rPr>
-            </w:pPr>
-          </w:p>
-        </w:tc>
-        <w:tc>
-          <w:tcPr>
-            <w:tcW w:w="540" w:type="dxa"/>
-          </w:tcPr>
-          <w:p>
-            <w:pPr>
-              <w:spacing w:line="360" w:lineRule="auto"/>
-              <w:jc w:val="both"/>
-              <w:rPr>
-                <w:rFonts w:ascii="Times New Roman" w:hAnsi="Times New Roman" w:cs="Times New Roman"/>
-              </w:rPr>
-            </w:pPr>
-          </w:p>
-        </w:tc>
-        <w:tc>
-          <w:tcPr>
-            <w:tcW w:w="540" w:type="dxa"/>
-          </w:tcPr>
-          <w:p>
-            <w:pPr>
-              <w:spacing w:line="360" w:lineRule="auto"/>
-              <w:jc w:val="both"/>
-              <w:rPr>
-                <w:rFonts w:ascii="Times New Roman" w:hAnsi="Times New Roman" w:cs="Times New Roman"/>
-              </w:rPr>
-            </w:pPr>
-          </w:p>
-        </w:tc>
-        <w:tc>
-          <w:tcPr>
-            <w:tcW w:w="540" w:type="dxa"/>
-          </w:tcPr>
-          <w:p>
-            <w:pPr>
-              <w:spacing w:line="360" w:lineRule="auto"/>
-              <w:jc w:val="both"/>
-              <w:rPr>
-                <w:rFonts w:ascii="Times New Roman" w:hAnsi="Times New Roman" w:cs="Times New Roman"/>
-              </w:rPr>
-            </w:pPr>
-          </w:p>
-        </w:tc>
-        <w:tc>
-          <w:tcPr>
-            <w:tcW w:w="540" w:type="dxa"/>
-          </w:tcPr>
-          <w:p>
-            <w:pPr>
-              <w:spacing w:line="360" w:lineRule="auto"/>
-              <w:jc w:val="both"/>
-              <w:rPr>
-                <w:rFonts w:ascii="Times New Roman" w:hAnsi="Times New Roman" w:cs="Times New Roman"/>
-              </w:rPr>
-            </w:pPr>
-          </w:p>
-        </w:tc>
-        <w:tc>
-          <w:tcPr>
-            <w:tcW w:w="540" w:type="dxa"/>
-          </w:tcPr>
-          <w:p>
-            <w:pPr>
-              <w:spacing w:line="360" w:lineRule="auto"/>
-              <w:jc w:val="both"/>
-              <w:rPr>
-                <w:rFonts w:ascii="Times New Roman" w:hAnsi="Times New Roman" w:cs="Times New Roman"/>
-              </w:rPr>
-            </w:pPr>
-          </w:p>
-        </w:tc>
-        <w:tc>
-          <w:tcPr>
-            <w:tcW w:w="540" w:type="dxa"/>
-          </w:tcPr>
-          <w:p>
-            <w:pPr>
-              <w:spacing w:line="360" w:lineRule="auto"/>
-              <w:jc w:val="both"/>
-              <w:rPr>
-                <w:rFonts w:ascii="Times New Roman" w:hAnsi="Times New Roman" w:cs="Times New Roman"/>
-              </w:rPr>
-            </w:pPr>
-          </w:p>
-        </w:tc>
-        <w:tc>
-          <w:tcPr>
-            <w:tcW w:w="540" w:type="dxa"/>
-          </w:tcPr>
-          <w:p>
-            <w:pPr>
-              <w:spacing w:line="360" w:lineRule="auto"/>
-              <w:jc w:val="both"/>
-              <w:rPr>
-                <w:rFonts w:ascii="Times New Roman" w:hAnsi="Times New Roman" w:cs="Times New Roman"/>
-              </w:rPr>
-            </w:pPr>
-          </w:p>
-        </w:tc>
-        <w:tc>
-          <w:tcPr>
-            <w:tcW w:w="540" w:type="dxa"/>
-          </w:tcPr>
-          <w:p>
-            <w:pPr>
-              <w:spacing w:line="360" w:lineRule="auto"/>
-              <w:jc w:val="both"/>
-              <w:rPr>
-                <w:rFonts w:ascii="Times New Roman" w:hAnsi="Times New Roman" w:cs="Times New Roman"/>
-              </w:rPr>
-            </w:pPr>
-          </w:p>
-        </w:tc>
-        <w:tc>
-          <w:tcPr>
-            <w:tcW w:w="540" w:type="dxa"/>
-          </w:tcPr>
-          <w:p>
-            <w:pPr>
-              <w:spacing w:line="360" w:lineRule="auto"/>
-              <w:jc w:val="both"/>
-              <w:rPr>
-                <w:rFonts w:ascii="Times New Roman" w:hAnsi="Times New Roman" w:cs="Times New Roman"/>
-              </w:rPr>
-            </w:pPr>
-          </w:p>
-        </w:tc>
-        <w:tc>
-          <w:tcPr>
-            <w:tcW w:w="540" w:type="dxa"/>
-          </w:tcPr>
-          <w:p>
-            <w:pPr>
-              <w:spacing w:line="360" w:lineRule="auto"/>
-              <w:jc w:val="both"/>
-              <w:rPr>
-                <w:rFonts w:ascii="Times New Roman" w:hAnsi="Times New Roman" w:cs="Times New Roman"/>
-              </w:rPr>
-            </w:pPr>
-          </w:p>
-        </w:tc>
-        <w:tc>
-          <w:tcPr>
-            <w:tcW w:w="540" w:type="dxa"/>
-          </w:tcPr>
-          <w:p>
-            <w:pPr>
-              <w:spacing w:line="360" w:lineRule="auto"/>
-              <w:jc w:val="both"/>
-              <w:rPr>
-                <w:rFonts w:ascii="Times New Roman" w:hAnsi="Times New Roman" w:cs="Times New Roman"/>
-              </w:rPr>
-            </w:pPr>
-          </w:p>
-        </w:tc>
-        <w:tc>
-          <w:tcPr>
-            <w:tcW w:w="540" w:type="dxa"/>
+            <w:shd w:val="clear" w:color="auto" w:fill="auto"/>
+          </w:tcPr>
+          <w:p>
+            <w:pPr>
+              <w:spacing w:line="360" w:lineRule="auto"/>
+              <w:jc w:val="both"/>
+              <w:rPr>
+                <w:rFonts w:ascii="Times New Roman" w:hAnsi="Times New Roman" w:cs="Times New Roman"/>
+              </w:rPr>
+            </w:pPr>
+          </w:p>
+        </w:tc>
+        <w:tc>
+          <w:tcPr>
+            <w:tcW w:w="540" w:type="dxa"/>
+            <w:shd w:val="clear" w:color="auto" w:fill="auto"/>
+          </w:tcPr>
+          <w:p>
+            <w:pPr>
+              <w:spacing w:line="360" w:lineRule="auto"/>
+              <w:jc w:val="both"/>
+              <w:rPr>
+                <w:rFonts w:ascii="Times New Roman" w:hAnsi="Times New Roman" w:cs="Times New Roman"/>
+              </w:rPr>
+            </w:pPr>
+          </w:p>
+        </w:tc>
+        <w:tc>
+          <w:tcPr>
+            <w:tcW w:w="540" w:type="dxa"/>
+            <w:shd w:val="clear" w:color="auto" w:fill="auto"/>
+          </w:tcPr>
+          <w:p>
+            <w:pPr>
+              <w:spacing w:line="360" w:lineRule="auto"/>
+              <w:jc w:val="both"/>
+              <w:rPr>
+                <w:rFonts w:ascii="Times New Roman" w:hAnsi="Times New Roman" w:cs="Times New Roman"/>
+              </w:rPr>
+            </w:pPr>
+          </w:p>
+        </w:tc>
+        <w:tc>
+          <w:tcPr>
+            <w:tcW w:w="540" w:type="dxa"/>
+            <w:shd w:val="clear" w:color="auto" w:fill="auto"/>
+          </w:tcPr>
+          <w:p>
+            <w:pPr>
+              <w:spacing w:line="360" w:lineRule="auto"/>
+              <w:jc w:val="both"/>
+              <w:rPr>
+                <w:rFonts w:ascii="Times New Roman" w:hAnsi="Times New Roman" w:cs="Times New Roman"/>
+              </w:rPr>
+            </w:pPr>
+          </w:p>
+        </w:tc>
+        <w:tc>
+          <w:tcPr>
+            <w:tcW w:w="540" w:type="dxa"/>
+            <w:shd w:val="clear" w:color="auto" w:fill="auto"/>
+          </w:tcPr>
+          <w:p>
+            <w:pPr>
+              <w:spacing w:line="360" w:lineRule="auto"/>
+              <w:jc w:val="both"/>
+              <w:rPr>
+                <w:rFonts w:ascii="Times New Roman" w:hAnsi="Times New Roman" w:cs="Times New Roman"/>
+              </w:rPr>
+            </w:pPr>
+          </w:p>
+        </w:tc>
+        <w:tc>
+          <w:tcPr>
+            <w:tcW w:w="540" w:type="dxa"/>
+            <w:shd w:val="clear" w:color="auto" w:fill="auto"/>
+          </w:tcPr>
+          <w:p>
+            <w:pPr>
+              <w:spacing w:line="360" w:lineRule="auto"/>
+              <w:jc w:val="both"/>
+              <w:rPr>
+                <w:rFonts w:ascii="Times New Roman" w:hAnsi="Times New Roman" w:cs="Times New Roman"/>
+              </w:rPr>
+            </w:pPr>
+          </w:p>
+        </w:tc>
+        <w:tc>
+          <w:tcPr>
+            <w:tcW w:w="540" w:type="dxa"/>
+            <w:shd w:val="clear" w:color="auto" w:fill="auto"/>
+          </w:tcPr>
+          <w:p>
+            <w:pPr>
+              <w:spacing w:line="360" w:lineRule="auto"/>
+              <w:jc w:val="both"/>
+              <w:rPr>
+                <w:rFonts w:ascii="Times New Roman" w:hAnsi="Times New Roman" w:cs="Times New Roman"/>
+              </w:rPr>
+            </w:pPr>
+          </w:p>
+        </w:tc>
+        <w:tc>
+          <w:tcPr>
+            <w:tcW w:w="540" w:type="dxa"/>
+            <w:shd w:val="clear" w:color="auto" w:fill="auto"/>
+          </w:tcPr>
+          <w:p>
+            <w:pPr>
+              <w:spacing w:line="360" w:lineRule="auto"/>
+              <w:jc w:val="both"/>
+              <w:rPr>
+                <w:rFonts w:ascii="Times New Roman" w:hAnsi="Times New Roman" w:cs="Times New Roman"/>
+              </w:rPr>
+            </w:pPr>
+          </w:p>
+        </w:tc>
+        <w:tc>
+          <w:tcPr>
+            <w:tcW w:w="540" w:type="dxa"/>
+            <w:shd w:val="clear" w:color="auto" w:fill="auto"/>
+          </w:tcPr>
+          <w:p>
+            <w:pPr>
+              <w:spacing w:line="360" w:lineRule="auto"/>
+              <w:jc w:val="both"/>
+              <w:rPr>
+                <w:rFonts w:ascii="Times New Roman" w:hAnsi="Times New Roman" w:cs="Times New Roman"/>
+              </w:rPr>
+            </w:pPr>
+          </w:p>
+        </w:tc>
+        <w:tc>
+          <w:tcPr>
+            <w:tcW w:w="540" w:type="dxa"/>
+            <w:shd w:val="clear" w:color="auto" w:fill="auto"/>
+          </w:tcPr>
+          <w:p>
+            <w:pPr>
+              <w:spacing w:line="360" w:lineRule="auto"/>
+              <w:jc w:val="both"/>
+              <w:rPr>
+                <w:rFonts w:ascii="Times New Roman" w:hAnsi="Times New Roman" w:cs="Times New Roman"/>
+              </w:rPr>
+            </w:pPr>
+          </w:p>
+        </w:tc>
+        <w:tc>
+          <w:tcPr>
+            <w:tcW w:w="540" w:type="dxa"/>
+            <w:shd w:val="clear" w:color="auto" w:fill="auto"/>
+          </w:tcPr>
+          <w:p>
+            <w:pPr>
+              <w:spacing w:line="360" w:lineRule="auto"/>
+              <w:jc w:val="both"/>
+              <w:rPr>
+                <w:rFonts w:ascii="Times New Roman" w:hAnsi="Times New Roman" w:cs="Times New Roman"/>
+              </w:rPr>
+            </w:pPr>
+          </w:p>
+        </w:tc>
+        <w:tc>
+          <w:tcPr>
+            <w:tcW w:w="540" w:type="dxa"/>
+            <w:shd w:val="clear" w:color="auto" w:fill="auto"/>
           </w:tcPr>
           <w:p>
             <w:pPr>
@@ -13579,11 +13817,18 @@
                 <w:rFonts w:ascii="Times New Roman" w:hAnsi="Times New Roman" w:cs="Times New Roman"/>
               </w:rPr>
             </w:pPr>
+            <w:r>
+              <w:rPr>
+                <w:rFonts w:ascii="Times New Roman" w:hAnsi="Times New Roman" w:cs="Times New Roman"/>
+              </w:rPr>
+              <w:t>-</w:t>
+            </w:r>
           </w:p>
         </w:tc>
         <w:tc>
           <w:tcPr>
             <w:tcW w:w="1530" w:type="dxa"/>
+            <w:vMerge/>
             <w:vAlign w:val="center"/>
           </w:tcPr>
           <w:p>
@@ -13604,6 +13849,10 @@
         <w:tc>
           <w:tcPr>
             <w:tcW w:w="558" w:type="dxa"/>
+            <w:vMerge/>
+            <w:tcBorders>
+              <w:bottom w:val="single" w:sz="18" w:space="0" w:color="auto"/>
+            </w:tcBorders>
           </w:tcPr>
           <w:p>
             <w:pPr>
@@ -13618,6 +13867,10 @@
         <w:tc>
           <w:tcPr>
             <w:tcW w:w="1620" w:type="dxa"/>
+            <w:vMerge/>
+            <w:tcBorders>
+              <w:bottom w:val="single" w:sz="18" w:space="0" w:color="auto"/>
+            </w:tcBorders>
           </w:tcPr>
           <w:p>
             <w:pPr>
@@ -13632,6 +13885,9 @@
         <w:tc>
           <w:tcPr>
             <w:tcW w:w="5850" w:type="dxa"/>
+            <w:tcBorders>
+              <w:bottom w:val="single" w:sz="18" w:space="0" w:color="auto"/>
+            </w:tcBorders>
           </w:tcPr>
           <w:p>
             <w:pPr>
@@ -13651,174 +13907,208 @@
         <w:tc>
           <w:tcPr>
             <w:tcW w:w="536" w:type="dxa"/>
-          </w:tcPr>
-          <w:p>
-            <w:pPr>
-              <w:spacing w:line="360" w:lineRule="auto"/>
-              <w:jc w:val="both"/>
-              <w:rPr>
-                <w:rFonts w:ascii="Times New Roman" w:hAnsi="Times New Roman" w:cs="Times New Roman"/>
-              </w:rPr>
-            </w:pPr>
-          </w:p>
-        </w:tc>
-        <w:tc>
-          <w:tcPr>
-            <w:tcW w:w="540" w:type="dxa"/>
-          </w:tcPr>
-          <w:p>
-            <w:pPr>
-              <w:spacing w:line="360" w:lineRule="auto"/>
-              <w:jc w:val="both"/>
-              <w:rPr>
-                <w:rFonts w:ascii="Times New Roman" w:hAnsi="Times New Roman" w:cs="Times New Roman"/>
-              </w:rPr>
-            </w:pPr>
-          </w:p>
-        </w:tc>
-        <w:tc>
-          <w:tcPr>
-            <w:tcW w:w="540" w:type="dxa"/>
-          </w:tcPr>
-          <w:p>
-            <w:pPr>
-              <w:spacing w:line="360" w:lineRule="auto"/>
-              <w:jc w:val="both"/>
-              <w:rPr>
-                <w:rFonts w:ascii="Times New Roman" w:hAnsi="Times New Roman" w:cs="Times New Roman"/>
-              </w:rPr>
-            </w:pPr>
-          </w:p>
-        </w:tc>
-        <w:tc>
-          <w:tcPr>
-            <w:tcW w:w="540" w:type="dxa"/>
-          </w:tcPr>
-          <w:p>
-            <w:pPr>
-              <w:spacing w:line="360" w:lineRule="auto"/>
-              <w:jc w:val="both"/>
-              <w:rPr>
-                <w:rFonts w:ascii="Times New Roman" w:hAnsi="Times New Roman" w:cs="Times New Roman"/>
-              </w:rPr>
-            </w:pPr>
-          </w:p>
-        </w:tc>
-        <w:tc>
-          <w:tcPr>
-            <w:tcW w:w="540" w:type="dxa"/>
-          </w:tcPr>
-          <w:p>
-            <w:pPr>
-              <w:spacing w:line="360" w:lineRule="auto"/>
-              <w:jc w:val="both"/>
-              <w:rPr>
-                <w:rFonts w:ascii="Times New Roman" w:hAnsi="Times New Roman" w:cs="Times New Roman"/>
-              </w:rPr>
-            </w:pPr>
-          </w:p>
-        </w:tc>
-        <w:tc>
-          <w:tcPr>
-            <w:tcW w:w="540" w:type="dxa"/>
-          </w:tcPr>
-          <w:p>
-            <w:pPr>
-              <w:spacing w:line="360" w:lineRule="auto"/>
-              <w:jc w:val="both"/>
-              <w:rPr>
-                <w:rFonts w:ascii="Times New Roman" w:hAnsi="Times New Roman" w:cs="Times New Roman"/>
-              </w:rPr>
-            </w:pPr>
-          </w:p>
-        </w:tc>
-        <w:tc>
-          <w:tcPr>
-            <w:tcW w:w="540" w:type="dxa"/>
-          </w:tcPr>
-          <w:p>
-            <w:pPr>
-              <w:spacing w:line="360" w:lineRule="auto"/>
-              <w:jc w:val="both"/>
-              <w:rPr>
-                <w:rFonts w:ascii="Times New Roman" w:hAnsi="Times New Roman" w:cs="Times New Roman"/>
-              </w:rPr>
-            </w:pPr>
-          </w:p>
-        </w:tc>
-        <w:tc>
-          <w:tcPr>
-            <w:tcW w:w="540" w:type="dxa"/>
-          </w:tcPr>
-          <w:p>
-            <w:pPr>
-              <w:spacing w:line="360" w:lineRule="auto"/>
-              <w:jc w:val="both"/>
-              <w:rPr>
-                <w:rFonts w:ascii="Times New Roman" w:hAnsi="Times New Roman" w:cs="Times New Roman"/>
-              </w:rPr>
-            </w:pPr>
-          </w:p>
-        </w:tc>
-        <w:tc>
-          <w:tcPr>
-            <w:tcW w:w="540" w:type="dxa"/>
-          </w:tcPr>
-          <w:p>
-            <w:pPr>
-              <w:spacing w:line="360" w:lineRule="auto"/>
-              <w:jc w:val="both"/>
-              <w:rPr>
-                <w:rFonts w:ascii="Times New Roman" w:hAnsi="Times New Roman" w:cs="Times New Roman"/>
-              </w:rPr>
-            </w:pPr>
-          </w:p>
-        </w:tc>
-        <w:tc>
-          <w:tcPr>
-            <w:tcW w:w="540" w:type="dxa"/>
-          </w:tcPr>
-          <w:p>
-            <w:pPr>
-              <w:spacing w:line="360" w:lineRule="auto"/>
-              <w:jc w:val="both"/>
-              <w:rPr>
-                <w:rFonts w:ascii="Times New Roman" w:hAnsi="Times New Roman" w:cs="Times New Roman"/>
-              </w:rPr>
-            </w:pPr>
-          </w:p>
-        </w:tc>
-        <w:tc>
-          <w:tcPr>
-            <w:tcW w:w="540" w:type="dxa"/>
-          </w:tcPr>
-          <w:p>
-            <w:pPr>
-              <w:spacing w:line="360" w:lineRule="auto"/>
-              <w:jc w:val="both"/>
-              <w:rPr>
-                <w:rFonts w:ascii="Times New Roman" w:hAnsi="Times New Roman" w:cs="Times New Roman"/>
-              </w:rPr>
-            </w:pPr>
-          </w:p>
-        </w:tc>
-        <w:tc>
-          <w:tcPr>
-            <w:tcW w:w="540" w:type="dxa"/>
-          </w:tcPr>
-          <w:p>
-            <w:pPr>
-              <w:spacing w:line="360" w:lineRule="auto"/>
-              <w:jc w:val="both"/>
-              <w:rPr>
-                <w:rFonts w:ascii="Times New Roman" w:hAnsi="Times New Roman" w:cs="Times New Roman"/>
-              </w:rPr>
-            </w:pPr>
-          </w:p>
-        </w:tc>
-        <w:tc>
-          <w:tcPr>
-            <w:tcW w:w="540" w:type="dxa"/>
+            <w:tcBorders>
+              <w:bottom w:val="single" w:sz="18" w:space="0" w:color="auto"/>
+            </w:tcBorders>
+            <w:shd w:val="clear" w:color="auto" w:fill="auto"/>
+          </w:tcPr>
+          <w:p>
+            <w:pPr>
+              <w:spacing w:line="360" w:lineRule="auto"/>
+              <w:jc w:val="both"/>
+              <w:rPr>
+                <w:rFonts w:ascii="Times New Roman" w:hAnsi="Times New Roman" w:cs="Times New Roman"/>
+              </w:rPr>
+            </w:pPr>
+          </w:p>
+        </w:tc>
+        <w:tc>
+          <w:tcPr>
+            <w:tcW w:w="540" w:type="dxa"/>
+            <w:tcBorders>
+              <w:bottom w:val="single" w:sz="18" w:space="0" w:color="auto"/>
+            </w:tcBorders>
+            <w:shd w:val="clear" w:color="auto" w:fill="auto"/>
+          </w:tcPr>
+          <w:p>
+            <w:pPr>
+              <w:spacing w:line="360" w:lineRule="auto"/>
+              <w:jc w:val="both"/>
+              <w:rPr>
+                <w:rFonts w:ascii="Times New Roman" w:hAnsi="Times New Roman" w:cs="Times New Roman"/>
+              </w:rPr>
+            </w:pPr>
+          </w:p>
+        </w:tc>
+        <w:tc>
+          <w:tcPr>
+            <w:tcW w:w="540" w:type="dxa"/>
+            <w:tcBorders>
+              <w:bottom w:val="single" w:sz="18" w:space="0" w:color="auto"/>
+            </w:tcBorders>
+            <w:shd w:val="clear" w:color="auto" w:fill="auto"/>
+          </w:tcPr>
+          <w:p>
+            <w:pPr>
+              <w:spacing w:line="360" w:lineRule="auto"/>
+              <w:jc w:val="both"/>
+              <w:rPr>
+                <w:rFonts w:ascii="Times New Roman" w:hAnsi="Times New Roman" w:cs="Times New Roman"/>
+              </w:rPr>
+            </w:pPr>
+          </w:p>
+        </w:tc>
+        <w:tc>
+          <w:tcPr>
+            <w:tcW w:w="540" w:type="dxa"/>
+            <w:tcBorders>
+              <w:bottom w:val="single" w:sz="18" w:space="0" w:color="auto"/>
+            </w:tcBorders>
+            <w:shd w:val="clear" w:color="auto" w:fill="auto"/>
+          </w:tcPr>
+          <w:p>
+            <w:pPr>
+              <w:spacing w:line="360" w:lineRule="auto"/>
+              <w:jc w:val="both"/>
+              <w:rPr>
+                <w:rFonts w:ascii="Times New Roman" w:hAnsi="Times New Roman" w:cs="Times New Roman"/>
+              </w:rPr>
+            </w:pPr>
+          </w:p>
+        </w:tc>
+        <w:tc>
+          <w:tcPr>
+            <w:tcW w:w="540" w:type="dxa"/>
+            <w:tcBorders>
+              <w:bottom w:val="single" w:sz="18" w:space="0" w:color="auto"/>
+            </w:tcBorders>
+            <w:shd w:val="clear" w:color="auto" w:fill="auto"/>
+          </w:tcPr>
+          <w:p>
+            <w:pPr>
+              <w:spacing w:line="360" w:lineRule="auto"/>
+              <w:jc w:val="both"/>
+              <w:rPr>
+                <w:rFonts w:ascii="Times New Roman" w:hAnsi="Times New Roman" w:cs="Times New Roman"/>
+              </w:rPr>
+            </w:pPr>
+          </w:p>
+        </w:tc>
+        <w:tc>
+          <w:tcPr>
+            <w:tcW w:w="540" w:type="dxa"/>
+            <w:tcBorders>
+              <w:bottom w:val="single" w:sz="18" w:space="0" w:color="auto"/>
+            </w:tcBorders>
+            <w:shd w:val="clear" w:color="auto" w:fill="auto"/>
+          </w:tcPr>
+          <w:p>
+            <w:pPr>
+              <w:spacing w:line="360" w:lineRule="auto"/>
+              <w:jc w:val="both"/>
+              <w:rPr>
+                <w:rFonts w:ascii="Times New Roman" w:hAnsi="Times New Roman" w:cs="Times New Roman"/>
+              </w:rPr>
+            </w:pPr>
+          </w:p>
+        </w:tc>
+        <w:tc>
+          <w:tcPr>
+            <w:tcW w:w="540" w:type="dxa"/>
+            <w:tcBorders>
+              <w:bottom w:val="single" w:sz="18" w:space="0" w:color="auto"/>
+            </w:tcBorders>
+            <w:shd w:val="clear" w:color="auto" w:fill="auto"/>
+          </w:tcPr>
+          <w:p>
+            <w:pPr>
+              <w:spacing w:line="360" w:lineRule="auto"/>
+              <w:jc w:val="both"/>
+              <w:rPr>
+                <w:rFonts w:ascii="Times New Roman" w:hAnsi="Times New Roman" w:cs="Times New Roman"/>
+              </w:rPr>
+            </w:pPr>
+          </w:p>
+        </w:tc>
+        <w:tc>
+          <w:tcPr>
+            <w:tcW w:w="540" w:type="dxa"/>
+            <w:tcBorders>
+              <w:bottom w:val="single" w:sz="18" w:space="0" w:color="auto"/>
+            </w:tcBorders>
+            <w:shd w:val="clear" w:color="auto" w:fill="auto"/>
+          </w:tcPr>
+          <w:p>
+            <w:pPr>
+              <w:spacing w:line="360" w:lineRule="auto"/>
+              <w:jc w:val="both"/>
+              <w:rPr>
+                <w:rFonts w:ascii="Times New Roman" w:hAnsi="Times New Roman" w:cs="Times New Roman"/>
+              </w:rPr>
+            </w:pPr>
+          </w:p>
+        </w:tc>
+        <w:tc>
+          <w:tcPr>
+            <w:tcW w:w="540" w:type="dxa"/>
+            <w:tcBorders>
+              <w:bottom w:val="single" w:sz="18" w:space="0" w:color="auto"/>
+            </w:tcBorders>
+            <w:shd w:val="clear" w:color="auto" w:fill="auto"/>
+          </w:tcPr>
+          <w:p>
+            <w:pPr>
+              <w:spacing w:line="360" w:lineRule="auto"/>
+              <w:jc w:val="both"/>
+              <w:rPr>
+                <w:rFonts w:ascii="Times New Roman" w:hAnsi="Times New Roman" w:cs="Times New Roman"/>
+              </w:rPr>
+            </w:pPr>
+          </w:p>
+        </w:tc>
+        <w:tc>
+          <w:tcPr>
+            <w:tcW w:w="540" w:type="dxa"/>
+            <w:tcBorders>
+              <w:bottom w:val="single" w:sz="18" w:space="0" w:color="auto"/>
+            </w:tcBorders>
+            <w:shd w:val="clear" w:color="auto" w:fill="auto"/>
+          </w:tcPr>
+          <w:p>
+            <w:pPr>
+              <w:spacing w:line="360" w:lineRule="auto"/>
+              <w:jc w:val="both"/>
+              <w:rPr>
+                <w:rFonts w:ascii="Times New Roman" w:hAnsi="Times New Roman" w:cs="Times New Roman"/>
+              </w:rPr>
+            </w:pPr>
+          </w:p>
+        </w:tc>
+        <w:tc>
+          <w:tcPr>
+            <w:tcW w:w="540" w:type="dxa"/>
+            <w:tcBorders>
+              <w:bottom w:val="single" w:sz="18" w:space="0" w:color="auto"/>
+            </w:tcBorders>
+            <w:shd w:val="clear" w:color="auto" w:fill="auto"/>
+          </w:tcPr>
+          <w:p>
+            <w:pPr>
+              <w:spacing w:line="360" w:lineRule="auto"/>
+              <w:jc w:val="both"/>
+              <w:rPr>
+                <w:rFonts w:ascii="Times New Roman" w:hAnsi="Times New Roman" w:cs="Times New Roman"/>
+              </w:rPr>
+            </w:pPr>
+          </w:p>
+        </w:tc>
+        <w:tc>
+          <w:tcPr>
+            <w:tcW w:w="540" w:type="dxa"/>
+            <w:tcBorders>
+              <w:bottom w:val="single" w:sz="18" w:space="0" w:color="auto"/>
+            </w:tcBorders>
+            <w:shd w:val="clear" w:color="auto" w:fill="auto"/>
           </w:tcPr>
           <w:p>
             <w:pPr>
@@ -13833,6 +14123,9 @@
         <w:tc>
           <w:tcPr>
             <w:tcW w:w="1084" w:type="dxa"/>
+            <w:tcBorders>
+              <w:bottom w:val="single" w:sz="18" w:space="0" w:color="auto"/>
+            </w:tcBorders>
             <w:vAlign w:val="center"/>
           </w:tcPr>
           <w:p>
@@ -13843,11 +14136,21 @@
                 <w:rFonts w:ascii="Times New Roman" w:hAnsi="Times New Roman" w:cs="Times New Roman"/>
               </w:rPr>
             </w:pPr>
+            <w:r>
+              <w:rPr>
+                <w:rFonts w:ascii="Times New Roman" w:hAnsi="Times New Roman" w:cs="Times New Roman"/>
+              </w:rPr>
+              <w:t>-</w:t>
+            </w:r>
           </w:p>
         </w:tc>
         <w:tc>
           <w:tcPr>
             <w:tcW w:w="1530" w:type="dxa"/>
+            <w:vMerge/>
+            <w:tcBorders>
+              <w:bottom w:val="single" w:sz="18" w:space="0" w:color="auto"/>
+            </w:tcBorders>
             <w:vAlign w:val="center"/>
           </w:tcPr>
           <w:p>
@@ -13868,11 +14171,15 @@
         <w:tc>
           <w:tcPr>
             <w:tcW w:w="558" w:type="dxa"/>
-          </w:tcPr>
-          <w:p>
-            <w:pPr>
-              <w:spacing w:line="360" w:lineRule="auto"/>
-              <w:jc w:val="both"/>
+            <w:vMerge w:val="restart"/>
+            <w:tcBorders>
+              <w:top w:val="single" w:sz="18" w:space="0" w:color="auto"/>
+            </w:tcBorders>
+            <w:vAlign w:val="center"/>
+          </w:tcPr>
+          <w:p>
+            <w:pPr>
+              <w:spacing w:line="360" w:lineRule="auto"/>
               <w:rPr>
                 <w:rFonts w:ascii="Times New Roman" w:hAnsi="Times New Roman" w:cs="Times New Roman"/>
               </w:rPr>
@@ -13888,11 +14195,15 @@
         <w:tc>
           <w:tcPr>
             <w:tcW w:w="1620" w:type="dxa"/>
-          </w:tcPr>
-          <w:p>
-            <w:pPr>
-              <w:spacing w:line="360" w:lineRule="auto"/>
-              <w:jc w:val="both"/>
+            <w:vMerge w:val="restart"/>
+            <w:tcBorders>
+              <w:top w:val="single" w:sz="18" w:space="0" w:color="auto"/>
+            </w:tcBorders>
+            <w:vAlign w:val="center"/>
+          </w:tcPr>
+          <w:p>
+            <w:pPr>
+              <w:spacing w:line="360" w:lineRule="auto"/>
               <w:rPr>
                 <w:rFonts w:ascii="Times New Roman" w:hAnsi="Times New Roman" w:cs="Times New Roman"/>
               </w:rPr>
@@ -13908,6 +14219,9 @@
         <w:tc>
           <w:tcPr>
             <w:tcW w:w="5850" w:type="dxa"/>
+            <w:tcBorders>
+              <w:top w:val="single" w:sz="18" w:space="0" w:color="auto"/>
+            </w:tcBorders>
           </w:tcPr>
           <w:p>
             <w:pPr>
@@ -13927,174 +14241,208 @@
         <w:tc>
           <w:tcPr>
             <w:tcW w:w="536" w:type="dxa"/>
-          </w:tcPr>
-          <w:p>
-            <w:pPr>
-              <w:spacing w:line="360" w:lineRule="auto"/>
-              <w:jc w:val="both"/>
-              <w:rPr>
-                <w:rFonts w:ascii="Times New Roman" w:hAnsi="Times New Roman" w:cs="Times New Roman"/>
-              </w:rPr>
-            </w:pPr>
-          </w:p>
-        </w:tc>
-        <w:tc>
-          <w:tcPr>
-            <w:tcW w:w="540" w:type="dxa"/>
-          </w:tcPr>
-          <w:p>
-            <w:pPr>
-              <w:spacing w:line="360" w:lineRule="auto"/>
-              <w:jc w:val="both"/>
-              <w:rPr>
-                <w:rFonts w:ascii="Times New Roman" w:hAnsi="Times New Roman" w:cs="Times New Roman"/>
-              </w:rPr>
-            </w:pPr>
-          </w:p>
-        </w:tc>
-        <w:tc>
-          <w:tcPr>
-            <w:tcW w:w="540" w:type="dxa"/>
-          </w:tcPr>
-          <w:p>
-            <w:pPr>
-              <w:spacing w:line="360" w:lineRule="auto"/>
-              <w:jc w:val="both"/>
-              <w:rPr>
-                <w:rFonts w:ascii="Times New Roman" w:hAnsi="Times New Roman" w:cs="Times New Roman"/>
-              </w:rPr>
-            </w:pPr>
-          </w:p>
-        </w:tc>
-        <w:tc>
-          <w:tcPr>
-            <w:tcW w:w="540" w:type="dxa"/>
-          </w:tcPr>
-          <w:p>
-            <w:pPr>
-              <w:spacing w:line="360" w:lineRule="auto"/>
-              <w:jc w:val="both"/>
-              <w:rPr>
-                <w:rFonts w:ascii="Times New Roman" w:hAnsi="Times New Roman" w:cs="Times New Roman"/>
-              </w:rPr>
-            </w:pPr>
-          </w:p>
-        </w:tc>
-        <w:tc>
-          <w:tcPr>
-            <w:tcW w:w="540" w:type="dxa"/>
-          </w:tcPr>
-          <w:p>
-            <w:pPr>
-              <w:spacing w:line="360" w:lineRule="auto"/>
-              <w:jc w:val="both"/>
-              <w:rPr>
-                <w:rFonts w:ascii="Times New Roman" w:hAnsi="Times New Roman" w:cs="Times New Roman"/>
-              </w:rPr>
-            </w:pPr>
-          </w:p>
-        </w:tc>
-        <w:tc>
-          <w:tcPr>
-            <w:tcW w:w="540" w:type="dxa"/>
-          </w:tcPr>
-          <w:p>
-            <w:pPr>
-              <w:spacing w:line="360" w:lineRule="auto"/>
-              <w:jc w:val="both"/>
-              <w:rPr>
-                <w:rFonts w:ascii="Times New Roman" w:hAnsi="Times New Roman" w:cs="Times New Roman"/>
-              </w:rPr>
-            </w:pPr>
-          </w:p>
-        </w:tc>
-        <w:tc>
-          <w:tcPr>
-            <w:tcW w:w="540" w:type="dxa"/>
-          </w:tcPr>
-          <w:p>
-            <w:pPr>
-              <w:spacing w:line="360" w:lineRule="auto"/>
-              <w:jc w:val="both"/>
-              <w:rPr>
-                <w:rFonts w:ascii="Times New Roman" w:hAnsi="Times New Roman" w:cs="Times New Roman"/>
-              </w:rPr>
-            </w:pPr>
-          </w:p>
-        </w:tc>
-        <w:tc>
-          <w:tcPr>
-            <w:tcW w:w="540" w:type="dxa"/>
-          </w:tcPr>
-          <w:p>
-            <w:pPr>
-              <w:spacing w:line="360" w:lineRule="auto"/>
-              <w:jc w:val="both"/>
-              <w:rPr>
-                <w:rFonts w:ascii="Times New Roman" w:hAnsi="Times New Roman" w:cs="Times New Roman"/>
-              </w:rPr>
-            </w:pPr>
-          </w:p>
-        </w:tc>
-        <w:tc>
-          <w:tcPr>
-            <w:tcW w:w="540" w:type="dxa"/>
-          </w:tcPr>
-          <w:p>
-            <w:pPr>
-              <w:spacing w:line="360" w:lineRule="auto"/>
-              <w:jc w:val="both"/>
-              <w:rPr>
-                <w:rFonts w:ascii="Times New Roman" w:hAnsi="Times New Roman" w:cs="Times New Roman"/>
-              </w:rPr>
-            </w:pPr>
-          </w:p>
-        </w:tc>
-        <w:tc>
-          <w:tcPr>
-            <w:tcW w:w="540" w:type="dxa"/>
-          </w:tcPr>
-          <w:p>
-            <w:pPr>
-              <w:spacing w:line="360" w:lineRule="auto"/>
-              <w:jc w:val="both"/>
-              <w:rPr>
-                <w:rFonts w:ascii="Times New Roman" w:hAnsi="Times New Roman" w:cs="Times New Roman"/>
-              </w:rPr>
-            </w:pPr>
-          </w:p>
-        </w:tc>
-        <w:tc>
-          <w:tcPr>
-            <w:tcW w:w="540" w:type="dxa"/>
-          </w:tcPr>
-          <w:p>
-            <w:pPr>
-              <w:spacing w:line="360" w:lineRule="auto"/>
-              <w:jc w:val="both"/>
-              <w:rPr>
-                <w:rFonts w:ascii="Times New Roman" w:hAnsi="Times New Roman" w:cs="Times New Roman"/>
-              </w:rPr>
-            </w:pPr>
-          </w:p>
-        </w:tc>
-        <w:tc>
-          <w:tcPr>
-            <w:tcW w:w="540" w:type="dxa"/>
-          </w:tcPr>
-          <w:p>
-            <w:pPr>
-              <w:spacing w:line="360" w:lineRule="auto"/>
-              <w:jc w:val="both"/>
-              <w:rPr>
-                <w:rFonts w:ascii="Times New Roman" w:hAnsi="Times New Roman" w:cs="Times New Roman"/>
-              </w:rPr>
-            </w:pPr>
-          </w:p>
-        </w:tc>
-        <w:tc>
-          <w:tcPr>
-            <w:tcW w:w="540" w:type="dxa"/>
+            <w:tcBorders>
+              <w:top w:val="single" w:sz="18" w:space="0" w:color="auto"/>
+            </w:tcBorders>
+            <w:shd w:val="clear" w:color="auto" w:fill="auto"/>
+          </w:tcPr>
+          <w:p>
+            <w:pPr>
+              <w:spacing w:line="360" w:lineRule="auto"/>
+              <w:jc w:val="both"/>
+              <w:rPr>
+                <w:rFonts w:ascii="Times New Roman" w:hAnsi="Times New Roman" w:cs="Times New Roman"/>
+              </w:rPr>
+            </w:pPr>
+          </w:p>
+        </w:tc>
+        <w:tc>
+          <w:tcPr>
+            <w:tcW w:w="540" w:type="dxa"/>
+            <w:tcBorders>
+              <w:top w:val="single" w:sz="18" w:space="0" w:color="auto"/>
+            </w:tcBorders>
+            <w:shd w:val="clear" w:color="auto" w:fill="auto"/>
+          </w:tcPr>
+          <w:p>
+            <w:pPr>
+              <w:spacing w:line="360" w:lineRule="auto"/>
+              <w:jc w:val="both"/>
+              <w:rPr>
+                <w:rFonts w:ascii="Times New Roman" w:hAnsi="Times New Roman" w:cs="Times New Roman"/>
+              </w:rPr>
+            </w:pPr>
+          </w:p>
+        </w:tc>
+        <w:tc>
+          <w:tcPr>
+            <w:tcW w:w="540" w:type="dxa"/>
+            <w:tcBorders>
+              <w:top w:val="single" w:sz="18" w:space="0" w:color="auto"/>
+            </w:tcBorders>
+            <w:shd w:val="clear" w:color="auto" w:fill="auto"/>
+          </w:tcPr>
+          <w:p>
+            <w:pPr>
+              <w:spacing w:line="360" w:lineRule="auto"/>
+              <w:jc w:val="both"/>
+              <w:rPr>
+                <w:rFonts w:ascii="Times New Roman" w:hAnsi="Times New Roman" w:cs="Times New Roman"/>
+              </w:rPr>
+            </w:pPr>
+          </w:p>
+        </w:tc>
+        <w:tc>
+          <w:tcPr>
+            <w:tcW w:w="540" w:type="dxa"/>
+            <w:tcBorders>
+              <w:top w:val="single" w:sz="18" w:space="0" w:color="auto"/>
+            </w:tcBorders>
+            <w:shd w:val="clear" w:color="auto" w:fill="auto"/>
+          </w:tcPr>
+          <w:p>
+            <w:pPr>
+              <w:spacing w:line="360" w:lineRule="auto"/>
+              <w:jc w:val="both"/>
+              <w:rPr>
+                <w:rFonts w:ascii="Times New Roman" w:hAnsi="Times New Roman" w:cs="Times New Roman"/>
+              </w:rPr>
+            </w:pPr>
+          </w:p>
+        </w:tc>
+        <w:tc>
+          <w:tcPr>
+            <w:tcW w:w="540" w:type="dxa"/>
+            <w:tcBorders>
+              <w:top w:val="single" w:sz="18" w:space="0" w:color="auto"/>
+            </w:tcBorders>
+            <w:shd w:val="clear" w:color="auto" w:fill="auto"/>
+          </w:tcPr>
+          <w:p>
+            <w:pPr>
+              <w:spacing w:line="360" w:lineRule="auto"/>
+              <w:jc w:val="both"/>
+              <w:rPr>
+                <w:rFonts w:ascii="Times New Roman" w:hAnsi="Times New Roman" w:cs="Times New Roman"/>
+              </w:rPr>
+            </w:pPr>
+          </w:p>
+        </w:tc>
+        <w:tc>
+          <w:tcPr>
+            <w:tcW w:w="540" w:type="dxa"/>
+            <w:tcBorders>
+              <w:top w:val="single" w:sz="18" w:space="0" w:color="auto"/>
+            </w:tcBorders>
+            <w:shd w:val="clear" w:color="auto" w:fill="auto"/>
+          </w:tcPr>
+          <w:p>
+            <w:pPr>
+              <w:spacing w:line="360" w:lineRule="auto"/>
+              <w:jc w:val="both"/>
+              <w:rPr>
+                <w:rFonts w:ascii="Times New Roman" w:hAnsi="Times New Roman" w:cs="Times New Roman"/>
+              </w:rPr>
+            </w:pPr>
+          </w:p>
+        </w:tc>
+        <w:tc>
+          <w:tcPr>
+            <w:tcW w:w="540" w:type="dxa"/>
+            <w:tcBorders>
+              <w:top w:val="single" w:sz="18" w:space="0" w:color="auto"/>
+            </w:tcBorders>
+            <w:shd w:val="clear" w:color="auto" w:fill="auto"/>
+          </w:tcPr>
+          <w:p>
+            <w:pPr>
+              <w:spacing w:line="360" w:lineRule="auto"/>
+              <w:jc w:val="both"/>
+              <w:rPr>
+                <w:rFonts w:ascii="Times New Roman" w:hAnsi="Times New Roman" w:cs="Times New Roman"/>
+              </w:rPr>
+            </w:pPr>
+          </w:p>
+        </w:tc>
+        <w:tc>
+          <w:tcPr>
+            <w:tcW w:w="540" w:type="dxa"/>
+            <w:tcBorders>
+              <w:top w:val="single" w:sz="18" w:space="0" w:color="auto"/>
+            </w:tcBorders>
+            <w:shd w:val="clear" w:color="auto" w:fill="auto"/>
+          </w:tcPr>
+          <w:p>
+            <w:pPr>
+              <w:spacing w:line="360" w:lineRule="auto"/>
+              <w:jc w:val="both"/>
+              <w:rPr>
+                <w:rFonts w:ascii="Times New Roman" w:hAnsi="Times New Roman" w:cs="Times New Roman"/>
+              </w:rPr>
+            </w:pPr>
+          </w:p>
+        </w:tc>
+        <w:tc>
+          <w:tcPr>
+            <w:tcW w:w="540" w:type="dxa"/>
+            <w:tcBorders>
+              <w:top w:val="single" w:sz="18" w:space="0" w:color="auto"/>
+            </w:tcBorders>
+            <w:shd w:val="clear" w:color="auto" w:fill="auto"/>
+          </w:tcPr>
+          <w:p>
+            <w:pPr>
+              <w:spacing w:line="360" w:lineRule="auto"/>
+              <w:jc w:val="both"/>
+              <w:rPr>
+                <w:rFonts w:ascii="Times New Roman" w:hAnsi="Times New Roman" w:cs="Times New Roman"/>
+              </w:rPr>
+            </w:pPr>
+          </w:p>
+        </w:tc>
+        <w:tc>
+          <w:tcPr>
+            <w:tcW w:w="540" w:type="dxa"/>
+            <w:tcBorders>
+              <w:top w:val="single" w:sz="18" w:space="0" w:color="auto"/>
+            </w:tcBorders>
+            <w:shd w:val="clear" w:color="auto" w:fill="E36C0A" w:themeFill="accent6" w:themeFillShade="BF"/>
+          </w:tcPr>
+          <w:p>
+            <w:pPr>
+              <w:spacing w:line="360" w:lineRule="auto"/>
+              <w:jc w:val="both"/>
+              <w:rPr>
+                <w:rFonts w:ascii="Times New Roman" w:hAnsi="Times New Roman" w:cs="Times New Roman"/>
+              </w:rPr>
+            </w:pPr>
+          </w:p>
+        </w:tc>
+        <w:tc>
+          <w:tcPr>
+            <w:tcW w:w="540" w:type="dxa"/>
+            <w:tcBorders>
+              <w:top w:val="single" w:sz="18" w:space="0" w:color="auto"/>
+            </w:tcBorders>
+            <w:shd w:val="clear" w:color="auto" w:fill="E36C0A" w:themeFill="accent6" w:themeFillShade="BF"/>
+          </w:tcPr>
+          <w:p>
+            <w:pPr>
+              <w:spacing w:line="360" w:lineRule="auto"/>
+              <w:jc w:val="both"/>
+              <w:rPr>
+                <w:rFonts w:ascii="Times New Roman" w:hAnsi="Times New Roman" w:cs="Times New Roman"/>
+              </w:rPr>
+            </w:pPr>
+          </w:p>
+        </w:tc>
+        <w:tc>
+          <w:tcPr>
+            <w:tcW w:w="540" w:type="dxa"/>
+            <w:tcBorders>
+              <w:top w:val="single" w:sz="18" w:space="0" w:color="auto"/>
+            </w:tcBorders>
+            <w:shd w:val="clear" w:color="auto" w:fill="E36C0A" w:themeFill="accent6" w:themeFillShade="BF"/>
           </w:tcPr>
           <w:p>
             <w:pPr>
@@ -14109,6 +14457,9 @@
         <w:tc>
           <w:tcPr>
             <w:tcW w:w="1084" w:type="dxa"/>
+            <w:tcBorders>
+              <w:top w:val="single" w:sz="18" w:space="0" w:color="auto"/>
+            </w:tcBorders>
             <w:vAlign w:val="center"/>
           </w:tcPr>
           <w:p>
@@ -14119,11 +14470,21 @@
                 <w:rFonts w:ascii="Times New Roman" w:hAnsi="Times New Roman" w:cs="Times New Roman"/>
               </w:rPr>
             </w:pPr>
+            <w:r>
+              <w:rPr>
+                <w:rFonts w:ascii="Times New Roman" w:hAnsi="Times New Roman" w:cs="Times New Roman"/>
+              </w:rPr>
+              <w:t>3</w:t>
+            </w:r>
           </w:p>
         </w:tc>
         <w:tc>
           <w:tcPr>
             <w:tcW w:w="1530" w:type="dxa"/>
+            <w:vMerge w:val="restart"/>
+            <w:tcBorders>
+              <w:top w:val="single" w:sz="18" w:space="0" w:color="auto"/>
+            </w:tcBorders>
             <w:vAlign w:val="center"/>
           </w:tcPr>
           <w:p>
@@ -14134,6 +14495,12 @@
                 <w:rFonts w:ascii="Times New Roman" w:hAnsi="Times New Roman" w:cs="Times New Roman"/>
               </w:rPr>
             </w:pPr>
+            <w:r>
+              <w:rPr>
+                <w:rFonts w:ascii="Times New Roman" w:hAnsi="Times New Roman" w:cs="Times New Roman"/>
+              </w:rPr>
+              <w:t>10</w:t>
+            </w:r>
           </w:p>
         </w:tc>
       </w:tr>
@@ -14144,6 +14511,7 @@
         <w:tc>
           <w:tcPr>
             <w:tcW w:w="558" w:type="dxa"/>
+            <w:vMerge/>
           </w:tcPr>
           <w:p>
             <w:pPr>
@@ -14158,6 +14526,7 @@
         <w:tc>
           <w:tcPr>
             <w:tcW w:w="1620" w:type="dxa"/>
+            <w:vMerge/>
           </w:tcPr>
           <w:p>
             <w:pPr>
@@ -14192,174 +14561,172 @@
         <w:tc>
           <w:tcPr>
             <w:tcW w:w="536" w:type="dxa"/>
-          </w:tcPr>
-          <w:p>
-            <w:pPr>
-              <w:spacing w:line="360" w:lineRule="auto"/>
-              <w:jc w:val="both"/>
-              <w:rPr>
-                <w:rFonts w:ascii="Times New Roman" w:hAnsi="Times New Roman" w:cs="Times New Roman"/>
-              </w:rPr>
-            </w:pPr>
-          </w:p>
-        </w:tc>
-        <w:tc>
-          <w:tcPr>
-            <w:tcW w:w="540" w:type="dxa"/>
-          </w:tcPr>
-          <w:p>
-            <w:pPr>
-              <w:spacing w:line="360" w:lineRule="auto"/>
-              <w:jc w:val="both"/>
-              <w:rPr>
-                <w:rFonts w:ascii="Times New Roman" w:hAnsi="Times New Roman" w:cs="Times New Roman"/>
-              </w:rPr>
-            </w:pPr>
-          </w:p>
-        </w:tc>
-        <w:tc>
-          <w:tcPr>
-            <w:tcW w:w="540" w:type="dxa"/>
-          </w:tcPr>
-          <w:p>
-            <w:pPr>
-              <w:spacing w:line="360" w:lineRule="auto"/>
-              <w:jc w:val="both"/>
-              <w:rPr>
-                <w:rFonts w:ascii="Times New Roman" w:hAnsi="Times New Roman" w:cs="Times New Roman"/>
-              </w:rPr>
-            </w:pPr>
-          </w:p>
-        </w:tc>
-        <w:tc>
-          <w:tcPr>
-            <w:tcW w:w="540" w:type="dxa"/>
-          </w:tcPr>
-          <w:p>
-            <w:pPr>
-              <w:spacing w:line="360" w:lineRule="auto"/>
-              <w:jc w:val="both"/>
-              <w:rPr>
-                <w:rFonts w:ascii="Times New Roman" w:hAnsi="Times New Roman" w:cs="Times New Roman"/>
-              </w:rPr>
-            </w:pPr>
-          </w:p>
-        </w:tc>
-        <w:tc>
-          <w:tcPr>
-            <w:tcW w:w="540" w:type="dxa"/>
-          </w:tcPr>
-          <w:p>
-            <w:pPr>
-              <w:spacing w:line="360" w:lineRule="auto"/>
-              <w:jc w:val="both"/>
-              <w:rPr>
-                <w:rFonts w:ascii="Times New Roman" w:hAnsi="Times New Roman" w:cs="Times New Roman"/>
-              </w:rPr>
-            </w:pPr>
-          </w:p>
-        </w:tc>
-        <w:tc>
-          <w:tcPr>
-            <w:tcW w:w="540" w:type="dxa"/>
-          </w:tcPr>
-          <w:p>
-            <w:pPr>
-              <w:spacing w:line="360" w:lineRule="auto"/>
-              <w:jc w:val="both"/>
-              <w:rPr>
-                <w:rFonts w:ascii="Times New Roman" w:hAnsi="Times New Roman" w:cs="Times New Roman"/>
-              </w:rPr>
-            </w:pPr>
-          </w:p>
-        </w:tc>
-        <w:tc>
-          <w:tcPr>
-            <w:tcW w:w="540" w:type="dxa"/>
-          </w:tcPr>
-          <w:p>
-            <w:pPr>
-              <w:spacing w:line="360" w:lineRule="auto"/>
-              <w:jc w:val="both"/>
-              <w:rPr>
-                <w:rFonts w:ascii="Times New Roman" w:hAnsi="Times New Roman" w:cs="Times New Roman"/>
-              </w:rPr>
-            </w:pPr>
-          </w:p>
-        </w:tc>
-        <w:tc>
-          <w:tcPr>
-            <w:tcW w:w="540" w:type="dxa"/>
-          </w:tcPr>
-          <w:p>
-            <w:pPr>
-              <w:spacing w:line="360" w:lineRule="auto"/>
-              <w:jc w:val="both"/>
-              <w:rPr>
-                <w:rFonts w:ascii="Times New Roman" w:hAnsi="Times New Roman" w:cs="Times New Roman"/>
-              </w:rPr>
-            </w:pPr>
-          </w:p>
-        </w:tc>
-        <w:tc>
-          <w:tcPr>
-            <w:tcW w:w="540" w:type="dxa"/>
-          </w:tcPr>
-          <w:p>
-            <w:pPr>
-              <w:spacing w:line="360" w:lineRule="auto"/>
-              <w:jc w:val="both"/>
-              <w:rPr>
-                <w:rFonts w:ascii="Times New Roman" w:hAnsi="Times New Roman" w:cs="Times New Roman"/>
-              </w:rPr>
-            </w:pPr>
-          </w:p>
-        </w:tc>
-        <w:tc>
-          <w:tcPr>
-            <w:tcW w:w="540" w:type="dxa"/>
-          </w:tcPr>
-          <w:p>
-            <w:pPr>
-              <w:spacing w:line="360" w:lineRule="auto"/>
-              <w:jc w:val="both"/>
-              <w:rPr>
-                <w:rFonts w:ascii="Times New Roman" w:hAnsi="Times New Roman" w:cs="Times New Roman"/>
-              </w:rPr>
-            </w:pPr>
-          </w:p>
-        </w:tc>
-        <w:tc>
-          <w:tcPr>
-            <w:tcW w:w="540" w:type="dxa"/>
-          </w:tcPr>
-          <w:p>
-            <w:pPr>
-              <w:spacing w:line="360" w:lineRule="auto"/>
-              <w:jc w:val="both"/>
-              <w:rPr>
-                <w:rFonts w:ascii="Times New Roman" w:hAnsi="Times New Roman" w:cs="Times New Roman"/>
-              </w:rPr>
-            </w:pPr>
-          </w:p>
-        </w:tc>
-        <w:tc>
-          <w:tcPr>
-            <w:tcW w:w="540" w:type="dxa"/>
-          </w:tcPr>
-          <w:p>
-            <w:pPr>
-              <w:spacing w:line="360" w:lineRule="auto"/>
-              <w:jc w:val="both"/>
-              <w:rPr>
-                <w:rFonts w:ascii="Times New Roman" w:hAnsi="Times New Roman" w:cs="Times New Roman"/>
-              </w:rPr>
-            </w:pPr>
-          </w:p>
-        </w:tc>
-        <w:tc>
-          <w:tcPr>
-            <w:tcW w:w="540" w:type="dxa"/>
+            <w:shd w:val="clear" w:color="auto" w:fill="auto"/>
+          </w:tcPr>
+          <w:p>
+            <w:pPr>
+              <w:spacing w:line="360" w:lineRule="auto"/>
+              <w:jc w:val="both"/>
+              <w:rPr>
+                <w:rFonts w:ascii="Times New Roman" w:hAnsi="Times New Roman" w:cs="Times New Roman"/>
+              </w:rPr>
+            </w:pPr>
+          </w:p>
+        </w:tc>
+        <w:tc>
+          <w:tcPr>
+            <w:tcW w:w="540" w:type="dxa"/>
+            <w:shd w:val="clear" w:color="auto" w:fill="auto"/>
+          </w:tcPr>
+          <w:p>
+            <w:pPr>
+              <w:spacing w:line="360" w:lineRule="auto"/>
+              <w:jc w:val="both"/>
+              <w:rPr>
+                <w:rFonts w:ascii="Times New Roman" w:hAnsi="Times New Roman" w:cs="Times New Roman"/>
+              </w:rPr>
+            </w:pPr>
+          </w:p>
+        </w:tc>
+        <w:tc>
+          <w:tcPr>
+            <w:tcW w:w="540" w:type="dxa"/>
+            <w:shd w:val="clear" w:color="auto" w:fill="auto"/>
+          </w:tcPr>
+          <w:p>
+            <w:pPr>
+              <w:spacing w:line="360" w:lineRule="auto"/>
+              <w:jc w:val="both"/>
+              <w:rPr>
+                <w:rFonts w:ascii="Times New Roman" w:hAnsi="Times New Roman" w:cs="Times New Roman"/>
+              </w:rPr>
+            </w:pPr>
+          </w:p>
+        </w:tc>
+        <w:tc>
+          <w:tcPr>
+            <w:tcW w:w="540" w:type="dxa"/>
+            <w:shd w:val="clear" w:color="auto" w:fill="auto"/>
+          </w:tcPr>
+          <w:p>
+            <w:pPr>
+              <w:spacing w:line="360" w:lineRule="auto"/>
+              <w:jc w:val="both"/>
+              <w:rPr>
+                <w:rFonts w:ascii="Times New Roman" w:hAnsi="Times New Roman" w:cs="Times New Roman"/>
+              </w:rPr>
+            </w:pPr>
+          </w:p>
+        </w:tc>
+        <w:tc>
+          <w:tcPr>
+            <w:tcW w:w="540" w:type="dxa"/>
+            <w:shd w:val="clear" w:color="auto" w:fill="auto"/>
+          </w:tcPr>
+          <w:p>
+            <w:pPr>
+              <w:spacing w:line="360" w:lineRule="auto"/>
+              <w:jc w:val="both"/>
+              <w:rPr>
+                <w:rFonts w:ascii="Times New Roman" w:hAnsi="Times New Roman" w:cs="Times New Roman"/>
+              </w:rPr>
+            </w:pPr>
+          </w:p>
+        </w:tc>
+        <w:tc>
+          <w:tcPr>
+            <w:tcW w:w="540" w:type="dxa"/>
+            <w:shd w:val="clear" w:color="auto" w:fill="auto"/>
+          </w:tcPr>
+          <w:p>
+            <w:pPr>
+              <w:spacing w:line="360" w:lineRule="auto"/>
+              <w:jc w:val="both"/>
+              <w:rPr>
+                <w:rFonts w:ascii="Times New Roman" w:hAnsi="Times New Roman" w:cs="Times New Roman"/>
+              </w:rPr>
+            </w:pPr>
+          </w:p>
+        </w:tc>
+        <w:tc>
+          <w:tcPr>
+            <w:tcW w:w="540" w:type="dxa"/>
+            <w:shd w:val="clear" w:color="auto" w:fill="auto"/>
+          </w:tcPr>
+          <w:p>
+            <w:pPr>
+              <w:spacing w:line="360" w:lineRule="auto"/>
+              <w:jc w:val="both"/>
+              <w:rPr>
+                <w:rFonts w:ascii="Times New Roman" w:hAnsi="Times New Roman" w:cs="Times New Roman"/>
+              </w:rPr>
+            </w:pPr>
+          </w:p>
+        </w:tc>
+        <w:tc>
+          <w:tcPr>
+            <w:tcW w:w="540" w:type="dxa"/>
+            <w:shd w:val="clear" w:color="auto" w:fill="auto"/>
+          </w:tcPr>
+          <w:p>
+            <w:pPr>
+              <w:spacing w:line="360" w:lineRule="auto"/>
+              <w:jc w:val="both"/>
+              <w:rPr>
+                <w:rFonts w:ascii="Times New Roman" w:hAnsi="Times New Roman" w:cs="Times New Roman"/>
+              </w:rPr>
+            </w:pPr>
+          </w:p>
+        </w:tc>
+        <w:tc>
+          <w:tcPr>
+            <w:tcW w:w="540" w:type="dxa"/>
+            <w:shd w:val="clear" w:color="auto" w:fill="auto"/>
+          </w:tcPr>
+          <w:p>
+            <w:pPr>
+              <w:spacing w:line="360" w:lineRule="auto"/>
+              <w:jc w:val="both"/>
+              <w:rPr>
+                <w:rFonts w:ascii="Times New Roman" w:hAnsi="Times New Roman" w:cs="Times New Roman"/>
+              </w:rPr>
+            </w:pPr>
+          </w:p>
+        </w:tc>
+        <w:tc>
+          <w:tcPr>
+            <w:tcW w:w="540" w:type="dxa"/>
+            <w:shd w:val="clear" w:color="auto" w:fill="auto"/>
+          </w:tcPr>
+          <w:p>
+            <w:pPr>
+              <w:spacing w:line="360" w:lineRule="auto"/>
+              <w:jc w:val="both"/>
+              <w:rPr>
+                <w:rFonts w:ascii="Times New Roman" w:hAnsi="Times New Roman" w:cs="Times New Roman"/>
+              </w:rPr>
+            </w:pPr>
+          </w:p>
+        </w:tc>
+        <w:tc>
+          <w:tcPr>
+            <w:tcW w:w="540" w:type="dxa"/>
+            <w:shd w:val="clear" w:color="auto" w:fill="auto"/>
+          </w:tcPr>
+          <w:p>
+            <w:pPr>
+              <w:spacing w:line="360" w:lineRule="auto"/>
+              <w:jc w:val="both"/>
+              <w:rPr>
+                <w:rFonts w:ascii="Times New Roman" w:hAnsi="Times New Roman" w:cs="Times New Roman"/>
+              </w:rPr>
+            </w:pPr>
+          </w:p>
+        </w:tc>
+        <w:tc>
+          <w:tcPr>
+            <w:tcW w:w="540" w:type="dxa"/>
+            <w:shd w:val="clear" w:color="auto" w:fill="auto"/>
           </w:tcPr>
           <w:p>
             <w:pPr>
@@ -14384,11 +14751,18 @@
                 <w:rFonts w:ascii="Times New Roman" w:hAnsi="Times New Roman" w:cs="Times New Roman"/>
               </w:rPr>
             </w:pPr>
+            <w:r>
+              <w:rPr>
+                <w:rFonts w:ascii="Times New Roman" w:hAnsi="Times New Roman" w:cs="Times New Roman"/>
+              </w:rPr>
+              <w:t>-</w:t>
+            </w:r>
           </w:p>
         </w:tc>
         <w:tc>
           <w:tcPr>
             <w:tcW w:w="1530" w:type="dxa"/>
+            <w:vMerge/>
             <w:vAlign w:val="center"/>
           </w:tcPr>
           <w:p>
@@ -14409,6 +14783,10 @@
         <w:tc>
           <w:tcPr>
             <w:tcW w:w="558" w:type="dxa"/>
+            <w:vMerge/>
+            <w:tcBorders>
+              <w:bottom w:val="single" w:sz="18" w:space="0" w:color="auto"/>
+            </w:tcBorders>
           </w:tcPr>
           <w:p>
             <w:pPr>
@@ -14423,6 +14801,10 @@
         <w:tc>
           <w:tcPr>
             <w:tcW w:w="1620" w:type="dxa"/>
+            <w:vMerge/>
+            <w:tcBorders>
+              <w:bottom w:val="single" w:sz="18" w:space="0" w:color="auto"/>
+            </w:tcBorders>
           </w:tcPr>
           <w:p>
             <w:pPr>
@@ -14437,6 +14819,9 @@
         <w:tc>
           <w:tcPr>
             <w:tcW w:w="5850" w:type="dxa"/>
+            <w:tcBorders>
+              <w:bottom w:val="single" w:sz="18" w:space="0" w:color="auto"/>
+            </w:tcBorders>
           </w:tcPr>
           <w:p>
             <w:pPr>
@@ -14457,6 +14842,9 @@
         <w:tc>
           <w:tcPr>
             <w:tcW w:w="536" w:type="dxa"/>
+            <w:tcBorders>
+              <w:bottom w:val="single" w:sz="18" w:space="0" w:color="auto"/>
+            </w:tcBorders>
             <w:shd w:val="clear" w:color="auto" w:fill="B2A1C7" w:themeFill="accent4" w:themeFillTint="99"/>
           </w:tcPr>
           <w:p>
@@ -14472,6 +14860,9 @@
         <w:tc>
           <w:tcPr>
             <w:tcW w:w="540" w:type="dxa"/>
+            <w:tcBorders>
+              <w:bottom w:val="single" w:sz="18" w:space="0" w:color="auto"/>
+            </w:tcBorders>
             <w:shd w:val="clear" w:color="auto" w:fill="B2A1C7" w:themeFill="accent4" w:themeFillTint="99"/>
           </w:tcPr>
           <w:p>
@@ -14487,6 +14878,9 @@
         <w:tc>
           <w:tcPr>
             <w:tcW w:w="540" w:type="dxa"/>
+            <w:tcBorders>
+              <w:bottom w:val="single" w:sz="18" w:space="0" w:color="auto"/>
+            </w:tcBorders>
             <w:shd w:val="clear" w:color="auto" w:fill="B2A1C7" w:themeFill="accent4" w:themeFillTint="99"/>
           </w:tcPr>
           <w:p>
@@ -14502,6 +14896,9 @@
         <w:tc>
           <w:tcPr>
             <w:tcW w:w="540" w:type="dxa"/>
+            <w:tcBorders>
+              <w:bottom w:val="single" w:sz="18" w:space="0" w:color="auto"/>
+            </w:tcBorders>
             <w:shd w:val="clear" w:color="auto" w:fill="FFFF00"/>
           </w:tcPr>
           <w:p>
@@ -14517,6 +14914,9 @@
         <w:tc>
           <w:tcPr>
             <w:tcW w:w="540" w:type="dxa"/>
+            <w:tcBorders>
+              <w:bottom w:val="single" w:sz="18" w:space="0" w:color="auto"/>
+            </w:tcBorders>
             <w:shd w:val="clear" w:color="auto" w:fill="FFFF00"/>
           </w:tcPr>
           <w:p>
@@ -14532,6 +14932,9 @@
         <w:tc>
           <w:tcPr>
             <w:tcW w:w="540" w:type="dxa"/>
+            <w:tcBorders>
+              <w:bottom w:val="single" w:sz="18" w:space="0" w:color="auto"/>
+            </w:tcBorders>
             <w:shd w:val="clear" w:color="auto" w:fill="FFFF00"/>
           </w:tcPr>
           <w:p>
@@ -14547,91 +14950,100 @@
         <w:tc>
           <w:tcPr>
             <w:tcW w:w="540" w:type="dxa"/>
-            <w:shd w:val="clear" w:color="auto" w:fill="FFFF00"/>
-          </w:tcPr>
-          <w:p>
-            <w:pPr>
-              <w:spacing w:line="360" w:lineRule="auto"/>
-              <w:jc w:val="both"/>
-              <w:rPr>
-                <w:rFonts w:ascii="Times New Roman" w:hAnsi="Times New Roman" w:cs="Times New Roman"/>
-              </w:rPr>
-            </w:pPr>
-          </w:p>
-        </w:tc>
-        <w:tc>
-          <w:tcPr>
-            <w:tcW w:w="540" w:type="dxa"/>
-          </w:tcPr>
-          <w:p>
-            <w:pPr>
-              <w:spacing w:line="360" w:lineRule="auto"/>
-              <w:jc w:val="both"/>
-              <w:rPr>
-                <w:rFonts w:ascii="Times New Roman" w:hAnsi="Times New Roman" w:cs="Times New Roman"/>
-              </w:rPr>
-            </w:pPr>
-          </w:p>
-        </w:tc>
-        <w:tc>
-          <w:tcPr>
-            <w:tcW w:w="540" w:type="dxa"/>
-          </w:tcPr>
-          <w:p>
-            <w:pPr>
-              <w:spacing w:line="360" w:lineRule="auto"/>
-              <w:jc w:val="both"/>
-              <w:rPr>
-                <w:rFonts w:ascii="Times New Roman" w:hAnsi="Times New Roman" w:cs="Times New Roman"/>
-              </w:rPr>
-            </w:pPr>
-          </w:p>
-        </w:tc>
-        <w:tc>
-          <w:tcPr>
-            <w:tcW w:w="540" w:type="dxa"/>
-          </w:tcPr>
-          <w:p>
-            <w:pPr>
-              <w:spacing w:line="360" w:lineRule="auto"/>
-              <w:jc w:val="both"/>
-              <w:rPr>
-                <w:rFonts w:ascii="Times New Roman" w:hAnsi="Times New Roman" w:cs="Times New Roman"/>
-              </w:rPr>
-            </w:pPr>
-          </w:p>
-        </w:tc>
-        <w:tc>
-          <w:tcPr>
-            <w:tcW w:w="540" w:type="dxa"/>
-          </w:tcPr>
-          <w:p>
-            <w:pPr>
-              <w:spacing w:line="360" w:lineRule="auto"/>
-              <w:jc w:val="both"/>
-              <w:rPr>
-                <w:rFonts w:ascii="Times New Roman" w:hAnsi="Times New Roman" w:cs="Times New Roman"/>
-              </w:rPr>
-            </w:pPr>
-          </w:p>
-        </w:tc>
-        <w:tc>
-          <w:tcPr>
-            <w:tcW w:w="540" w:type="dxa"/>
-          </w:tcPr>
-          <w:p>
-            <w:pPr>
-              <w:spacing w:line="360" w:lineRule="auto"/>
-              <w:jc w:val="both"/>
-              <w:rPr>
-                <w:rFonts w:ascii="Times New Roman" w:hAnsi="Times New Roman" w:cs="Times New Roman"/>
-              </w:rPr>
-            </w:pPr>
-          </w:p>
-        </w:tc>
-        <w:tc>
-          <w:tcPr>
-            <w:tcW w:w="540" w:type="dxa"/>
+            <w:tcBorders>
+              <w:bottom w:val="single" w:sz="18" w:space="0" w:color="auto"/>
+            </w:tcBorders>
+            <w:shd w:val="clear" w:color="auto" w:fill="FF0000"/>
+          </w:tcPr>
+          <w:p>
+            <w:pPr>
+              <w:spacing w:line="360" w:lineRule="auto"/>
+              <w:jc w:val="both"/>
+              <w:rPr>
+                <w:rFonts w:ascii="Times New Roman" w:hAnsi="Times New Roman" w:cs="Times New Roman"/>
+              </w:rPr>
+            </w:pPr>
+          </w:p>
+        </w:tc>
+        <w:tc>
+          <w:tcPr>
+            <w:tcW w:w="540" w:type="dxa"/>
+            <w:tcBorders>
+              <w:bottom w:val="single" w:sz="18" w:space="0" w:color="auto"/>
+            </w:tcBorders>
+            <w:shd w:val="clear" w:color="auto" w:fill="FF0000"/>
+          </w:tcPr>
+          <w:p>
+            <w:pPr>
+              <w:spacing w:line="360" w:lineRule="auto"/>
+              <w:jc w:val="both"/>
+              <w:rPr>
+                <w:rFonts w:ascii="Times New Roman" w:hAnsi="Times New Roman" w:cs="Times New Roman"/>
+              </w:rPr>
+            </w:pPr>
+          </w:p>
+        </w:tc>
+        <w:tc>
+          <w:tcPr>
+            <w:tcW w:w="540" w:type="dxa"/>
+            <w:tcBorders>
+              <w:bottom w:val="single" w:sz="18" w:space="0" w:color="auto"/>
+            </w:tcBorders>
+            <w:shd w:val="clear" w:color="auto" w:fill="auto"/>
+          </w:tcPr>
+          <w:p>
+            <w:pPr>
+              <w:spacing w:line="360" w:lineRule="auto"/>
+              <w:jc w:val="both"/>
+              <w:rPr>
+                <w:rFonts w:ascii="Times New Roman" w:hAnsi="Times New Roman" w:cs="Times New Roman"/>
+              </w:rPr>
+            </w:pPr>
+          </w:p>
+        </w:tc>
+        <w:tc>
+          <w:tcPr>
+            <w:tcW w:w="540" w:type="dxa"/>
+            <w:tcBorders>
+              <w:bottom w:val="single" w:sz="18" w:space="0" w:color="auto"/>
+            </w:tcBorders>
+            <w:shd w:val="clear" w:color="auto" w:fill="auto"/>
+          </w:tcPr>
+          <w:p>
+            <w:pPr>
+              <w:spacing w:line="360" w:lineRule="auto"/>
+              <w:jc w:val="both"/>
+              <w:rPr>
+                <w:rFonts w:ascii="Times New Roman" w:hAnsi="Times New Roman" w:cs="Times New Roman"/>
+              </w:rPr>
+            </w:pPr>
+          </w:p>
+        </w:tc>
+        <w:tc>
+          <w:tcPr>
+            <w:tcW w:w="540" w:type="dxa"/>
+            <w:tcBorders>
+              <w:bottom w:val="single" w:sz="18" w:space="0" w:color="auto"/>
+            </w:tcBorders>
+            <w:shd w:val="clear" w:color="auto" w:fill="auto"/>
+          </w:tcPr>
+          <w:p>
+            <w:pPr>
+              <w:spacing w:line="360" w:lineRule="auto"/>
+              <w:jc w:val="both"/>
+              <w:rPr>
+                <w:rFonts w:ascii="Times New Roman" w:hAnsi="Times New Roman" w:cs="Times New Roman"/>
+              </w:rPr>
+            </w:pPr>
+          </w:p>
+        </w:tc>
+        <w:tc>
+          <w:tcPr>
+            <w:tcW w:w="540" w:type="dxa"/>
+            <w:tcBorders>
+              <w:bottom w:val="single" w:sz="18" w:space="0" w:color="auto"/>
+            </w:tcBorders>
+            <w:shd w:val="clear" w:color="auto" w:fill="auto"/>
           </w:tcPr>
           <w:p>
             <w:pPr>
@@ -14646,6 +15058,9 @@
         <w:tc>
           <w:tcPr>
             <w:tcW w:w="1084" w:type="dxa"/>
+            <w:tcBorders>
+              <w:bottom w:val="single" w:sz="18" w:space="0" w:color="auto"/>
+            </w:tcBorders>
             <w:vAlign w:val="center"/>
           </w:tcPr>
           <w:p>
@@ -14656,11 +15071,21 @@
                 <w:rFonts w:ascii="Times New Roman" w:hAnsi="Times New Roman" w:cs="Times New Roman"/>
               </w:rPr>
             </w:pPr>
+            <w:r>
+              <w:rPr>
+                <w:rFonts w:ascii="Times New Roman" w:hAnsi="Times New Roman" w:cs="Times New Roman"/>
+              </w:rPr>
+              <w:t>7</w:t>
+            </w:r>
           </w:p>
         </w:tc>
         <w:tc>
           <w:tcPr>
             <w:tcW w:w="1530" w:type="dxa"/>
+            <w:vMerge/>
+            <w:tcBorders>
+              <w:bottom w:val="single" w:sz="18" w:space="0" w:color="auto"/>
+            </w:tcBorders>
             <w:vAlign w:val="center"/>
           </w:tcPr>
           <w:p>
@@ -14681,11 +15106,15 @@
         <w:tc>
           <w:tcPr>
             <w:tcW w:w="558" w:type="dxa"/>
-          </w:tcPr>
-          <w:p>
-            <w:pPr>
-              <w:spacing w:line="360" w:lineRule="auto"/>
-              <w:jc w:val="both"/>
+            <w:vMerge w:val="restart"/>
+            <w:tcBorders>
+              <w:top w:val="single" w:sz="18" w:space="0" w:color="auto"/>
+            </w:tcBorders>
+            <w:vAlign w:val="center"/>
+          </w:tcPr>
+          <w:p>
+            <w:pPr>
+              <w:spacing w:line="360" w:lineRule="auto"/>
               <w:rPr>
                 <w:rFonts w:ascii="Times New Roman" w:hAnsi="Times New Roman" w:cs="Times New Roman"/>
               </w:rPr>
@@ -14701,11 +15130,15 @@
         <w:tc>
           <w:tcPr>
             <w:tcW w:w="1620" w:type="dxa"/>
-          </w:tcPr>
-          <w:p>
-            <w:pPr>
-              <w:spacing w:line="360" w:lineRule="auto"/>
-              <w:jc w:val="both"/>
+            <w:vMerge w:val="restart"/>
+            <w:tcBorders>
+              <w:top w:val="single" w:sz="18" w:space="0" w:color="auto"/>
+            </w:tcBorders>
+            <w:vAlign w:val="center"/>
+          </w:tcPr>
+          <w:p>
+            <w:pPr>
+              <w:spacing w:line="360" w:lineRule="auto"/>
               <w:rPr>
                 <w:rFonts w:ascii="Times New Roman" w:hAnsi="Times New Roman" w:cs="Times New Roman"/>
               </w:rPr>
@@ -14721,6 +15154,9 @@
         <w:tc>
           <w:tcPr>
             <w:tcW w:w="5850" w:type="dxa"/>
+            <w:tcBorders>
+              <w:top w:val="single" w:sz="18" w:space="0" w:color="auto"/>
+            </w:tcBorders>
           </w:tcPr>
           <w:p>
             <w:pPr>
@@ -14741,174 +15177,208 @@
         <w:tc>
           <w:tcPr>
             <w:tcW w:w="536" w:type="dxa"/>
-          </w:tcPr>
-          <w:p>
-            <w:pPr>
-              <w:spacing w:line="360" w:lineRule="auto"/>
-              <w:jc w:val="both"/>
-              <w:rPr>
-                <w:rFonts w:ascii="Times New Roman" w:hAnsi="Times New Roman" w:cs="Times New Roman"/>
-              </w:rPr>
-            </w:pPr>
-          </w:p>
-        </w:tc>
-        <w:tc>
-          <w:tcPr>
-            <w:tcW w:w="540" w:type="dxa"/>
-          </w:tcPr>
-          <w:p>
-            <w:pPr>
-              <w:spacing w:line="360" w:lineRule="auto"/>
-              <w:jc w:val="both"/>
-              <w:rPr>
-                <w:rFonts w:ascii="Times New Roman" w:hAnsi="Times New Roman" w:cs="Times New Roman"/>
-              </w:rPr>
-            </w:pPr>
-          </w:p>
-        </w:tc>
-        <w:tc>
-          <w:tcPr>
-            <w:tcW w:w="540" w:type="dxa"/>
-          </w:tcPr>
-          <w:p>
-            <w:pPr>
-              <w:spacing w:line="360" w:lineRule="auto"/>
-              <w:jc w:val="both"/>
-              <w:rPr>
-                <w:rFonts w:ascii="Times New Roman" w:hAnsi="Times New Roman" w:cs="Times New Roman"/>
-              </w:rPr>
-            </w:pPr>
-          </w:p>
-        </w:tc>
-        <w:tc>
-          <w:tcPr>
-            <w:tcW w:w="540" w:type="dxa"/>
-          </w:tcPr>
-          <w:p>
-            <w:pPr>
-              <w:spacing w:line="360" w:lineRule="auto"/>
-              <w:jc w:val="both"/>
-              <w:rPr>
-                <w:rFonts w:ascii="Times New Roman" w:hAnsi="Times New Roman" w:cs="Times New Roman"/>
-              </w:rPr>
-            </w:pPr>
-          </w:p>
-        </w:tc>
-        <w:tc>
-          <w:tcPr>
-            <w:tcW w:w="540" w:type="dxa"/>
-          </w:tcPr>
-          <w:p>
-            <w:pPr>
-              <w:spacing w:line="360" w:lineRule="auto"/>
-              <w:jc w:val="both"/>
-              <w:rPr>
-                <w:rFonts w:ascii="Times New Roman" w:hAnsi="Times New Roman" w:cs="Times New Roman"/>
-              </w:rPr>
-            </w:pPr>
-          </w:p>
-        </w:tc>
-        <w:tc>
-          <w:tcPr>
-            <w:tcW w:w="540" w:type="dxa"/>
-          </w:tcPr>
-          <w:p>
-            <w:pPr>
-              <w:spacing w:line="360" w:lineRule="auto"/>
-              <w:jc w:val="both"/>
-              <w:rPr>
-                <w:rFonts w:ascii="Times New Roman" w:hAnsi="Times New Roman" w:cs="Times New Roman"/>
-              </w:rPr>
-            </w:pPr>
-          </w:p>
-        </w:tc>
-        <w:tc>
-          <w:tcPr>
-            <w:tcW w:w="540" w:type="dxa"/>
-          </w:tcPr>
-          <w:p>
-            <w:pPr>
-              <w:spacing w:line="360" w:lineRule="auto"/>
-              <w:jc w:val="both"/>
-              <w:rPr>
-                <w:rFonts w:ascii="Times New Roman" w:hAnsi="Times New Roman" w:cs="Times New Roman"/>
-              </w:rPr>
-            </w:pPr>
-          </w:p>
-        </w:tc>
-        <w:tc>
-          <w:tcPr>
-            <w:tcW w:w="540" w:type="dxa"/>
-          </w:tcPr>
-          <w:p>
-            <w:pPr>
-              <w:spacing w:line="360" w:lineRule="auto"/>
-              <w:jc w:val="both"/>
-              <w:rPr>
-                <w:rFonts w:ascii="Times New Roman" w:hAnsi="Times New Roman" w:cs="Times New Roman"/>
-              </w:rPr>
-            </w:pPr>
-          </w:p>
-        </w:tc>
-        <w:tc>
-          <w:tcPr>
-            <w:tcW w:w="540" w:type="dxa"/>
-          </w:tcPr>
-          <w:p>
-            <w:pPr>
-              <w:spacing w:line="360" w:lineRule="auto"/>
-              <w:jc w:val="both"/>
-              <w:rPr>
-                <w:rFonts w:ascii="Times New Roman" w:hAnsi="Times New Roman" w:cs="Times New Roman"/>
-              </w:rPr>
-            </w:pPr>
-          </w:p>
-        </w:tc>
-        <w:tc>
-          <w:tcPr>
-            <w:tcW w:w="540" w:type="dxa"/>
-          </w:tcPr>
-          <w:p>
-            <w:pPr>
-              <w:spacing w:line="360" w:lineRule="auto"/>
-              <w:jc w:val="both"/>
-              <w:rPr>
-                <w:rFonts w:ascii="Times New Roman" w:hAnsi="Times New Roman" w:cs="Times New Roman"/>
-              </w:rPr>
-            </w:pPr>
-          </w:p>
-        </w:tc>
-        <w:tc>
-          <w:tcPr>
-            <w:tcW w:w="540" w:type="dxa"/>
-          </w:tcPr>
-          <w:p>
-            <w:pPr>
-              <w:spacing w:line="360" w:lineRule="auto"/>
-              <w:jc w:val="both"/>
-              <w:rPr>
-                <w:rFonts w:ascii="Times New Roman" w:hAnsi="Times New Roman" w:cs="Times New Roman"/>
-              </w:rPr>
-            </w:pPr>
-          </w:p>
-        </w:tc>
-        <w:tc>
-          <w:tcPr>
-            <w:tcW w:w="540" w:type="dxa"/>
-          </w:tcPr>
-          <w:p>
-            <w:pPr>
-              <w:spacing w:line="360" w:lineRule="auto"/>
-              <w:jc w:val="both"/>
-              <w:rPr>
-                <w:rFonts w:ascii="Times New Roman" w:hAnsi="Times New Roman" w:cs="Times New Roman"/>
-              </w:rPr>
-            </w:pPr>
-          </w:p>
-        </w:tc>
-        <w:tc>
-          <w:tcPr>
-            <w:tcW w:w="540" w:type="dxa"/>
+            <w:tcBorders>
+              <w:top w:val="single" w:sz="18" w:space="0" w:color="auto"/>
+            </w:tcBorders>
+            <w:shd w:val="clear" w:color="auto" w:fill="auto"/>
+          </w:tcPr>
+          <w:p>
+            <w:pPr>
+              <w:spacing w:line="360" w:lineRule="auto"/>
+              <w:jc w:val="both"/>
+              <w:rPr>
+                <w:rFonts w:ascii="Times New Roman" w:hAnsi="Times New Roman" w:cs="Times New Roman"/>
+              </w:rPr>
+            </w:pPr>
+          </w:p>
+        </w:tc>
+        <w:tc>
+          <w:tcPr>
+            <w:tcW w:w="540" w:type="dxa"/>
+            <w:tcBorders>
+              <w:top w:val="single" w:sz="18" w:space="0" w:color="auto"/>
+            </w:tcBorders>
+            <w:shd w:val="clear" w:color="auto" w:fill="auto"/>
+          </w:tcPr>
+          <w:p>
+            <w:pPr>
+              <w:spacing w:line="360" w:lineRule="auto"/>
+              <w:jc w:val="both"/>
+              <w:rPr>
+                <w:rFonts w:ascii="Times New Roman" w:hAnsi="Times New Roman" w:cs="Times New Roman"/>
+              </w:rPr>
+            </w:pPr>
+          </w:p>
+        </w:tc>
+        <w:tc>
+          <w:tcPr>
+            <w:tcW w:w="540" w:type="dxa"/>
+            <w:tcBorders>
+              <w:top w:val="single" w:sz="18" w:space="0" w:color="auto"/>
+            </w:tcBorders>
+            <w:shd w:val="clear" w:color="auto" w:fill="auto"/>
+          </w:tcPr>
+          <w:p>
+            <w:pPr>
+              <w:spacing w:line="360" w:lineRule="auto"/>
+              <w:jc w:val="both"/>
+              <w:rPr>
+                <w:rFonts w:ascii="Times New Roman" w:hAnsi="Times New Roman" w:cs="Times New Roman"/>
+              </w:rPr>
+            </w:pPr>
+          </w:p>
+        </w:tc>
+        <w:tc>
+          <w:tcPr>
+            <w:tcW w:w="540" w:type="dxa"/>
+            <w:tcBorders>
+              <w:top w:val="single" w:sz="18" w:space="0" w:color="auto"/>
+            </w:tcBorders>
+            <w:shd w:val="clear" w:color="auto" w:fill="auto"/>
+          </w:tcPr>
+          <w:p>
+            <w:pPr>
+              <w:spacing w:line="360" w:lineRule="auto"/>
+              <w:jc w:val="both"/>
+              <w:rPr>
+                <w:rFonts w:ascii="Times New Roman" w:hAnsi="Times New Roman" w:cs="Times New Roman"/>
+              </w:rPr>
+            </w:pPr>
+          </w:p>
+        </w:tc>
+        <w:tc>
+          <w:tcPr>
+            <w:tcW w:w="540" w:type="dxa"/>
+            <w:tcBorders>
+              <w:top w:val="single" w:sz="18" w:space="0" w:color="auto"/>
+            </w:tcBorders>
+            <w:shd w:val="clear" w:color="auto" w:fill="auto"/>
+          </w:tcPr>
+          <w:p>
+            <w:pPr>
+              <w:spacing w:line="360" w:lineRule="auto"/>
+              <w:jc w:val="both"/>
+              <w:rPr>
+                <w:rFonts w:ascii="Times New Roman" w:hAnsi="Times New Roman" w:cs="Times New Roman"/>
+              </w:rPr>
+            </w:pPr>
+          </w:p>
+        </w:tc>
+        <w:tc>
+          <w:tcPr>
+            <w:tcW w:w="540" w:type="dxa"/>
+            <w:tcBorders>
+              <w:top w:val="single" w:sz="18" w:space="0" w:color="auto"/>
+            </w:tcBorders>
+            <w:shd w:val="clear" w:color="auto" w:fill="auto"/>
+          </w:tcPr>
+          <w:p>
+            <w:pPr>
+              <w:spacing w:line="360" w:lineRule="auto"/>
+              <w:jc w:val="both"/>
+              <w:rPr>
+                <w:rFonts w:ascii="Times New Roman" w:hAnsi="Times New Roman" w:cs="Times New Roman"/>
+              </w:rPr>
+            </w:pPr>
+          </w:p>
+        </w:tc>
+        <w:tc>
+          <w:tcPr>
+            <w:tcW w:w="540" w:type="dxa"/>
+            <w:tcBorders>
+              <w:top w:val="single" w:sz="18" w:space="0" w:color="auto"/>
+            </w:tcBorders>
+            <w:shd w:val="clear" w:color="auto" w:fill="auto"/>
+          </w:tcPr>
+          <w:p>
+            <w:pPr>
+              <w:spacing w:line="360" w:lineRule="auto"/>
+              <w:jc w:val="both"/>
+              <w:rPr>
+                <w:rFonts w:ascii="Times New Roman" w:hAnsi="Times New Roman" w:cs="Times New Roman"/>
+              </w:rPr>
+            </w:pPr>
+          </w:p>
+        </w:tc>
+        <w:tc>
+          <w:tcPr>
+            <w:tcW w:w="540" w:type="dxa"/>
+            <w:tcBorders>
+              <w:top w:val="single" w:sz="18" w:space="0" w:color="auto"/>
+            </w:tcBorders>
+            <w:shd w:val="clear" w:color="auto" w:fill="auto"/>
+          </w:tcPr>
+          <w:p>
+            <w:pPr>
+              <w:spacing w:line="360" w:lineRule="auto"/>
+              <w:jc w:val="both"/>
+              <w:rPr>
+                <w:rFonts w:ascii="Times New Roman" w:hAnsi="Times New Roman" w:cs="Times New Roman"/>
+              </w:rPr>
+            </w:pPr>
+          </w:p>
+        </w:tc>
+        <w:tc>
+          <w:tcPr>
+            <w:tcW w:w="540" w:type="dxa"/>
+            <w:tcBorders>
+              <w:top w:val="single" w:sz="18" w:space="0" w:color="auto"/>
+            </w:tcBorders>
+            <w:shd w:val="clear" w:color="auto" w:fill="auto"/>
+          </w:tcPr>
+          <w:p>
+            <w:pPr>
+              <w:spacing w:line="360" w:lineRule="auto"/>
+              <w:jc w:val="both"/>
+              <w:rPr>
+                <w:rFonts w:ascii="Times New Roman" w:hAnsi="Times New Roman" w:cs="Times New Roman"/>
+              </w:rPr>
+            </w:pPr>
+          </w:p>
+        </w:tc>
+        <w:tc>
+          <w:tcPr>
+            <w:tcW w:w="540" w:type="dxa"/>
+            <w:tcBorders>
+              <w:top w:val="single" w:sz="18" w:space="0" w:color="auto"/>
+            </w:tcBorders>
+            <w:shd w:val="clear" w:color="auto" w:fill="auto"/>
+          </w:tcPr>
+          <w:p>
+            <w:pPr>
+              <w:spacing w:line="360" w:lineRule="auto"/>
+              <w:jc w:val="both"/>
+              <w:rPr>
+                <w:rFonts w:ascii="Times New Roman" w:hAnsi="Times New Roman" w:cs="Times New Roman"/>
+              </w:rPr>
+            </w:pPr>
+          </w:p>
+        </w:tc>
+        <w:tc>
+          <w:tcPr>
+            <w:tcW w:w="540" w:type="dxa"/>
+            <w:tcBorders>
+              <w:top w:val="single" w:sz="18" w:space="0" w:color="auto"/>
+            </w:tcBorders>
+            <w:shd w:val="clear" w:color="auto" w:fill="auto"/>
+          </w:tcPr>
+          <w:p>
+            <w:pPr>
+              <w:spacing w:line="360" w:lineRule="auto"/>
+              <w:jc w:val="both"/>
+              <w:rPr>
+                <w:rFonts w:ascii="Times New Roman" w:hAnsi="Times New Roman" w:cs="Times New Roman"/>
+              </w:rPr>
+            </w:pPr>
+          </w:p>
+        </w:tc>
+        <w:tc>
+          <w:tcPr>
+            <w:tcW w:w="540" w:type="dxa"/>
+            <w:tcBorders>
+              <w:top w:val="single" w:sz="18" w:space="0" w:color="auto"/>
+            </w:tcBorders>
+            <w:shd w:val="clear" w:color="auto" w:fill="auto"/>
           </w:tcPr>
           <w:p>
             <w:pPr>
@@ -14923,6 +15393,9 @@
         <w:tc>
           <w:tcPr>
             <w:tcW w:w="1084" w:type="dxa"/>
+            <w:tcBorders>
+              <w:top w:val="single" w:sz="18" w:space="0" w:color="auto"/>
+            </w:tcBorders>
             <w:vAlign w:val="center"/>
           </w:tcPr>
           <w:p>
@@ -14933,11 +15406,21 @@
                 <w:rFonts w:ascii="Times New Roman" w:hAnsi="Times New Roman" w:cs="Times New Roman"/>
               </w:rPr>
             </w:pPr>
+            <w:r>
+              <w:rPr>
+                <w:rFonts w:ascii="Times New Roman" w:hAnsi="Times New Roman" w:cs="Times New Roman"/>
+              </w:rPr>
+              <w:t>-</w:t>
+            </w:r>
           </w:p>
         </w:tc>
         <w:tc>
           <w:tcPr>
             <w:tcW w:w="1530" w:type="dxa"/>
+            <w:vMerge w:val="restart"/>
+            <w:tcBorders>
+              <w:top w:val="single" w:sz="18" w:space="0" w:color="auto"/>
+            </w:tcBorders>
             <w:vAlign w:val="center"/>
           </w:tcPr>
           <w:p>
@@ -14948,6 +15431,12 @@
                 <w:rFonts w:ascii="Times New Roman" w:hAnsi="Times New Roman" w:cs="Times New Roman"/>
               </w:rPr>
             </w:pPr>
+            <w:r>
+              <w:rPr>
+                <w:rFonts w:ascii="Times New Roman" w:hAnsi="Times New Roman" w:cs="Times New Roman"/>
+              </w:rPr>
+              <w:t>3</w:t>
+            </w:r>
           </w:p>
         </w:tc>
       </w:tr>
@@ -14958,6 +15447,7 @@
         <w:tc>
           <w:tcPr>
             <w:tcW w:w="558" w:type="dxa"/>
+            <w:vMerge/>
           </w:tcPr>
           <w:p>
             <w:pPr>
@@ -14972,6 +15462,7 @@
         <w:tc>
           <w:tcPr>
             <w:tcW w:w="1620" w:type="dxa"/>
+            <w:vMerge/>
           </w:tcPr>
           <w:p>
             <w:pPr>
@@ -15006,174 +15497,172 @@
         <w:tc>
           <w:tcPr>
             <w:tcW w:w="536" w:type="dxa"/>
-          </w:tcPr>
-          <w:p>
-            <w:pPr>
-              <w:spacing w:line="360" w:lineRule="auto"/>
-              <w:jc w:val="both"/>
-              <w:rPr>
-                <w:rFonts w:ascii="Times New Roman" w:hAnsi="Times New Roman" w:cs="Times New Roman"/>
-              </w:rPr>
-            </w:pPr>
-          </w:p>
-        </w:tc>
-        <w:tc>
-          <w:tcPr>
-            <w:tcW w:w="540" w:type="dxa"/>
-          </w:tcPr>
-          <w:p>
-            <w:pPr>
-              <w:spacing w:line="360" w:lineRule="auto"/>
-              <w:jc w:val="both"/>
-              <w:rPr>
-                <w:rFonts w:ascii="Times New Roman" w:hAnsi="Times New Roman" w:cs="Times New Roman"/>
-              </w:rPr>
-            </w:pPr>
-          </w:p>
-        </w:tc>
-        <w:tc>
-          <w:tcPr>
-            <w:tcW w:w="540" w:type="dxa"/>
-          </w:tcPr>
-          <w:p>
-            <w:pPr>
-              <w:spacing w:line="360" w:lineRule="auto"/>
-              <w:jc w:val="both"/>
-              <w:rPr>
-                <w:rFonts w:ascii="Times New Roman" w:hAnsi="Times New Roman" w:cs="Times New Roman"/>
-              </w:rPr>
-            </w:pPr>
-          </w:p>
-        </w:tc>
-        <w:tc>
-          <w:tcPr>
-            <w:tcW w:w="540" w:type="dxa"/>
-          </w:tcPr>
-          <w:p>
-            <w:pPr>
-              <w:spacing w:line="360" w:lineRule="auto"/>
-              <w:jc w:val="both"/>
-              <w:rPr>
-                <w:rFonts w:ascii="Times New Roman" w:hAnsi="Times New Roman" w:cs="Times New Roman"/>
-              </w:rPr>
-            </w:pPr>
-          </w:p>
-        </w:tc>
-        <w:tc>
-          <w:tcPr>
-            <w:tcW w:w="540" w:type="dxa"/>
-          </w:tcPr>
-          <w:p>
-            <w:pPr>
-              <w:spacing w:line="360" w:lineRule="auto"/>
-              <w:jc w:val="both"/>
-              <w:rPr>
-                <w:rFonts w:ascii="Times New Roman" w:hAnsi="Times New Roman" w:cs="Times New Roman"/>
-              </w:rPr>
-            </w:pPr>
-          </w:p>
-        </w:tc>
-        <w:tc>
-          <w:tcPr>
-            <w:tcW w:w="540" w:type="dxa"/>
-          </w:tcPr>
-          <w:p>
-            <w:pPr>
-              <w:spacing w:line="360" w:lineRule="auto"/>
-              <w:jc w:val="both"/>
-              <w:rPr>
-                <w:rFonts w:ascii="Times New Roman" w:hAnsi="Times New Roman" w:cs="Times New Roman"/>
-              </w:rPr>
-            </w:pPr>
-          </w:p>
-        </w:tc>
-        <w:tc>
-          <w:tcPr>
-            <w:tcW w:w="540" w:type="dxa"/>
-          </w:tcPr>
-          <w:p>
-            <w:pPr>
-              <w:spacing w:line="360" w:lineRule="auto"/>
-              <w:jc w:val="both"/>
-              <w:rPr>
-                <w:rFonts w:ascii="Times New Roman" w:hAnsi="Times New Roman" w:cs="Times New Roman"/>
-              </w:rPr>
-            </w:pPr>
-          </w:p>
-        </w:tc>
-        <w:tc>
-          <w:tcPr>
-            <w:tcW w:w="540" w:type="dxa"/>
-          </w:tcPr>
-          <w:p>
-            <w:pPr>
-              <w:spacing w:line="360" w:lineRule="auto"/>
-              <w:jc w:val="both"/>
-              <w:rPr>
-                <w:rFonts w:ascii="Times New Roman" w:hAnsi="Times New Roman" w:cs="Times New Roman"/>
-              </w:rPr>
-            </w:pPr>
-          </w:p>
-        </w:tc>
-        <w:tc>
-          <w:tcPr>
-            <w:tcW w:w="540" w:type="dxa"/>
-          </w:tcPr>
-          <w:p>
-            <w:pPr>
-              <w:spacing w:line="360" w:lineRule="auto"/>
-              <w:jc w:val="both"/>
-              <w:rPr>
-                <w:rFonts w:ascii="Times New Roman" w:hAnsi="Times New Roman" w:cs="Times New Roman"/>
-              </w:rPr>
-            </w:pPr>
-          </w:p>
-        </w:tc>
-        <w:tc>
-          <w:tcPr>
-            <w:tcW w:w="540" w:type="dxa"/>
-          </w:tcPr>
-          <w:p>
-            <w:pPr>
-              <w:spacing w:line="360" w:lineRule="auto"/>
-              <w:jc w:val="both"/>
-              <w:rPr>
-                <w:rFonts w:ascii="Times New Roman" w:hAnsi="Times New Roman" w:cs="Times New Roman"/>
-              </w:rPr>
-            </w:pPr>
-          </w:p>
-        </w:tc>
-        <w:tc>
-          <w:tcPr>
-            <w:tcW w:w="540" w:type="dxa"/>
-          </w:tcPr>
-          <w:p>
-            <w:pPr>
-              <w:spacing w:line="360" w:lineRule="auto"/>
-              <w:jc w:val="both"/>
-              <w:rPr>
-                <w:rFonts w:ascii="Times New Roman" w:hAnsi="Times New Roman" w:cs="Times New Roman"/>
-              </w:rPr>
-            </w:pPr>
-          </w:p>
-        </w:tc>
-        <w:tc>
-          <w:tcPr>
-            <w:tcW w:w="540" w:type="dxa"/>
-          </w:tcPr>
-          <w:p>
-            <w:pPr>
-              <w:spacing w:line="360" w:lineRule="auto"/>
-              <w:jc w:val="both"/>
-              <w:rPr>
-                <w:rFonts w:ascii="Times New Roman" w:hAnsi="Times New Roman" w:cs="Times New Roman"/>
-              </w:rPr>
-            </w:pPr>
-          </w:p>
-        </w:tc>
-        <w:tc>
-          <w:tcPr>
-            <w:tcW w:w="540" w:type="dxa"/>
+            <w:shd w:val="clear" w:color="auto" w:fill="auto"/>
+          </w:tcPr>
+          <w:p>
+            <w:pPr>
+              <w:spacing w:line="360" w:lineRule="auto"/>
+              <w:jc w:val="both"/>
+              <w:rPr>
+                <w:rFonts w:ascii="Times New Roman" w:hAnsi="Times New Roman" w:cs="Times New Roman"/>
+              </w:rPr>
+            </w:pPr>
+          </w:p>
+        </w:tc>
+        <w:tc>
+          <w:tcPr>
+            <w:tcW w:w="540" w:type="dxa"/>
+            <w:shd w:val="clear" w:color="auto" w:fill="auto"/>
+          </w:tcPr>
+          <w:p>
+            <w:pPr>
+              <w:spacing w:line="360" w:lineRule="auto"/>
+              <w:jc w:val="both"/>
+              <w:rPr>
+                <w:rFonts w:ascii="Times New Roman" w:hAnsi="Times New Roman" w:cs="Times New Roman"/>
+              </w:rPr>
+            </w:pPr>
+          </w:p>
+        </w:tc>
+        <w:tc>
+          <w:tcPr>
+            <w:tcW w:w="540" w:type="dxa"/>
+            <w:shd w:val="clear" w:color="auto" w:fill="auto"/>
+          </w:tcPr>
+          <w:p>
+            <w:pPr>
+              <w:spacing w:line="360" w:lineRule="auto"/>
+              <w:jc w:val="both"/>
+              <w:rPr>
+                <w:rFonts w:ascii="Times New Roman" w:hAnsi="Times New Roman" w:cs="Times New Roman"/>
+              </w:rPr>
+            </w:pPr>
+          </w:p>
+        </w:tc>
+        <w:tc>
+          <w:tcPr>
+            <w:tcW w:w="540" w:type="dxa"/>
+            <w:shd w:val="clear" w:color="auto" w:fill="auto"/>
+          </w:tcPr>
+          <w:p>
+            <w:pPr>
+              <w:spacing w:line="360" w:lineRule="auto"/>
+              <w:jc w:val="both"/>
+              <w:rPr>
+                <w:rFonts w:ascii="Times New Roman" w:hAnsi="Times New Roman" w:cs="Times New Roman"/>
+              </w:rPr>
+            </w:pPr>
+          </w:p>
+        </w:tc>
+        <w:tc>
+          <w:tcPr>
+            <w:tcW w:w="540" w:type="dxa"/>
+            <w:shd w:val="clear" w:color="auto" w:fill="auto"/>
+          </w:tcPr>
+          <w:p>
+            <w:pPr>
+              <w:spacing w:line="360" w:lineRule="auto"/>
+              <w:jc w:val="both"/>
+              <w:rPr>
+                <w:rFonts w:ascii="Times New Roman" w:hAnsi="Times New Roman" w:cs="Times New Roman"/>
+              </w:rPr>
+            </w:pPr>
+          </w:p>
+        </w:tc>
+        <w:tc>
+          <w:tcPr>
+            <w:tcW w:w="540" w:type="dxa"/>
+            <w:shd w:val="clear" w:color="auto" w:fill="auto"/>
+          </w:tcPr>
+          <w:p>
+            <w:pPr>
+              <w:spacing w:line="360" w:lineRule="auto"/>
+              <w:jc w:val="both"/>
+              <w:rPr>
+                <w:rFonts w:ascii="Times New Roman" w:hAnsi="Times New Roman" w:cs="Times New Roman"/>
+              </w:rPr>
+            </w:pPr>
+          </w:p>
+        </w:tc>
+        <w:tc>
+          <w:tcPr>
+            <w:tcW w:w="540" w:type="dxa"/>
+            <w:shd w:val="clear" w:color="auto" w:fill="auto"/>
+          </w:tcPr>
+          <w:p>
+            <w:pPr>
+              <w:spacing w:line="360" w:lineRule="auto"/>
+              <w:jc w:val="both"/>
+              <w:rPr>
+                <w:rFonts w:ascii="Times New Roman" w:hAnsi="Times New Roman" w:cs="Times New Roman"/>
+              </w:rPr>
+            </w:pPr>
+          </w:p>
+        </w:tc>
+        <w:tc>
+          <w:tcPr>
+            <w:tcW w:w="540" w:type="dxa"/>
+            <w:shd w:val="clear" w:color="auto" w:fill="auto"/>
+          </w:tcPr>
+          <w:p>
+            <w:pPr>
+              <w:spacing w:line="360" w:lineRule="auto"/>
+              <w:jc w:val="both"/>
+              <w:rPr>
+                <w:rFonts w:ascii="Times New Roman" w:hAnsi="Times New Roman" w:cs="Times New Roman"/>
+              </w:rPr>
+            </w:pPr>
+          </w:p>
+        </w:tc>
+        <w:tc>
+          <w:tcPr>
+            <w:tcW w:w="540" w:type="dxa"/>
+            <w:shd w:val="clear" w:color="auto" w:fill="auto"/>
+          </w:tcPr>
+          <w:p>
+            <w:pPr>
+              <w:spacing w:line="360" w:lineRule="auto"/>
+              <w:jc w:val="both"/>
+              <w:rPr>
+                <w:rFonts w:ascii="Times New Roman" w:hAnsi="Times New Roman" w:cs="Times New Roman"/>
+              </w:rPr>
+            </w:pPr>
+          </w:p>
+        </w:tc>
+        <w:tc>
+          <w:tcPr>
+            <w:tcW w:w="540" w:type="dxa"/>
+            <w:shd w:val="clear" w:color="auto" w:fill="auto"/>
+          </w:tcPr>
+          <w:p>
+            <w:pPr>
+              <w:spacing w:line="360" w:lineRule="auto"/>
+              <w:jc w:val="both"/>
+              <w:rPr>
+                <w:rFonts w:ascii="Times New Roman" w:hAnsi="Times New Roman" w:cs="Times New Roman"/>
+              </w:rPr>
+            </w:pPr>
+          </w:p>
+        </w:tc>
+        <w:tc>
+          <w:tcPr>
+            <w:tcW w:w="540" w:type="dxa"/>
+            <w:shd w:val="clear" w:color="auto" w:fill="auto"/>
+          </w:tcPr>
+          <w:p>
+            <w:pPr>
+              <w:spacing w:line="360" w:lineRule="auto"/>
+              <w:jc w:val="both"/>
+              <w:rPr>
+                <w:rFonts w:ascii="Times New Roman" w:hAnsi="Times New Roman" w:cs="Times New Roman"/>
+              </w:rPr>
+            </w:pPr>
+          </w:p>
+        </w:tc>
+        <w:tc>
+          <w:tcPr>
+            <w:tcW w:w="540" w:type="dxa"/>
+            <w:shd w:val="clear" w:color="auto" w:fill="auto"/>
           </w:tcPr>
           <w:p>
             <w:pPr>
@@ -15198,11 +15687,18 @@
                 <w:rFonts w:ascii="Times New Roman" w:hAnsi="Times New Roman" w:cs="Times New Roman"/>
               </w:rPr>
             </w:pPr>
+            <w:r>
+              <w:rPr>
+                <w:rFonts w:ascii="Times New Roman" w:hAnsi="Times New Roman" w:cs="Times New Roman"/>
+              </w:rPr>
+              <w:t>-</w:t>
+            </w:r>
           </w:p>
         </w:tc>
         <w:tc>
           <w:tcPr>
             <w:tcW w:w="1530" w:type="dxa"/>
+            <w:vMerge/>
             <w:vAlign w:val="center"/>
           </w:tcPr>
           <w:p>
@@ -15223,6 +15719,10 @@
         <w:tc>
           <w:tcPr>
             <w:tcW w:w="558" w:type="dxa"/>
+            <w:vMerge/>
+            <w:tcBorders>
+              <w:bottom w:val="single" w:sz="18" w:space="0" w:color="auto"/>
+            </w:tcBorders>
           </w:tcPr>
           <w:p>
             <w:pPr>
@@ -15237,6 +15737,10 @@
         <w:tc>
           <w:tcPr>
             <w:tcW w:w="1620" w:type="dxa"/>
+            <w:vMerge/>
+            <w:tcBorders>
+              <w:bottom w:val="single" w:sz="18" w:space="0" w:color="auto"/>
+            </w:tcBorders>
           </w:tcPr>
           <w:p>
             <w:pPr>
@@ -15251,6 +15755,9 @@
         <w:tc>
           <w:tcPr>
             <w:tcW w:w="5850" w:type="dxa"/>
+            <w:tcBorders>
+              <w:bottom w:val="single" w:sz="18" w:space="0" w:color="auto"/>
+            </w:tcBorders>
           </w:tcPr>
           <w:p>
             <w:pPr>
@@ -15271,174 +15778,208 @@
         <w:tc>
           <w:tcPr>
             <w:tcW w:w="536" w:type="dxa"/>
-          </w:tcPr>
-          <w:p>
-            <w:pPr>
-              <w:spacing w:line="360" w:lineRule="auto"/>
-              <w:jc w:val="both"/>
-              <w:rPr>
-                <w:rFonts w:ascii="Times New Roman" w:hAnsi="Times New Roman" w:cs="Times New Roman"/>
-              </w:rPr>
-            </w:pPr>
-          </w:p>
-        </w:tc>
-        <w:tc>
-          <w:tcPr>
-            <w:tcW w:w="540" w:type="dxa"/>
-          </w:tcPr>
-          <w:p>
-            <w:pPr>
-              <w:spacing w:line="360" w:lineRule="auto"/>
-              <w:jc w:val="both"/>
-              <w:rPr>
-                <w:rFonts w:ascii="Times New Roman" w:hAnsi="Times New Roman" w:cs="Times New Roman"/>
-              </w:rPr>
-            </w:pPr>
-          </w:p>
-        </w:tc>
-        <w:tc>
-          <w:tcPr>
-            <w:tcW w:w="540" w:type="dxa"/>
-          </w:tcPr>
-          <w:p>
-            <w:pPr>
-              <w:spacing w:line="360" w:lineRule="auto"/>
-              <w:jc w:val="both"/>
-              <w:rPr>
-                <w:rFonts w:ascii="Times New Roman" w:hAnsi="Times New Roman" w:cs="Times New Roman"/>
-              </w:rPr>
-            </w:pPr>
-          </w:p>
-        </w:tc>
-        <w:tc>
-          <w:tcPr>
-            <w:tcW w:w="540" w:type="dxa"/>
-          </w:tcPr>
-          <w:p>
-            <w:pPr>
-              <w:spacing w:line="360" w:lineRule="auto"/>
-              <w:jc w:val="both"/>
-              <w:rPr>
-                <w:rFonts w:ascii="Times New Roman" w:hAnsi="Times New Roman" w:cs="Times New Roman"/>
-              </w:rPr>
-            </w:pPr>
-          </w:p>
-        </w:tc>
-        <w:tc>
-          <w:tcPr>
-            <w:tcW w:w="540" w:type="dxa"/>
-          </w:tcPr>
-          <w:p>
-            <w:pPr>
-              <w:spacing w:line="360" w:lineRule="auto"/>
-              <w:jc w:val="both"/>
-              <w:rPr>
-                <w:rFonts w:ascii="Times New Roman" w:hAnsi="Times New Roman" w:cs="Times New Roman"/>
-              </w:rPr>
-            </w:pPr>
-          </w:p>
-        </w:tc>
-        <w:tc>
-          <w:tcPr>
-            <w:tcW w:w="540" w:type="dxa"/>
-          </w:tcPr>
-          <w:p>
-            <w:pPr>
-              <w:spacing w:line="360" w:lineRule="auto"/>
-              <w:jc w:val="both"/>
-              <w:rPr>
-                <w:rFonts w:ascii="Times New Roman" w:hAnsi="Times New Roman" w:cs="Times New Roman"/>
-              </w:rPr>
-            </w:pPr>
-          </w:p>
-        </w:tc>
-        <w:tc>
-          <w:tcPr>
-            <w:tcW w:w="540" w:type="dxa"/>
-          </w:tcPr>
-          <w:p>
-            <w:pPr>
-              <w:spacing w:line="360" w:lineRule="auto"/>
-              <w:jc w:val="both"/>
-              <w:rPr>
-                <w:rFonts w:ascii="Times New Roman" w:hAnsi="Times New Roman" w:cs="Times New Roman"/>
-              </w:rPr>
-            </w:pPr>
-          </w:p>
-        </w:tc>
-        <w:tc>
-          <w:tcPr>
-            <w:tcW w:w="540" w:type="dxa"/>
-          </w:tcPr>
-          <w:p>
-            <w:pPr>
-              <w:spacing w:line="360" w:lineRule="auto"/>
-              <w:jc w:val="both"/>
-              <w:rPr>
-                <w:rFonts w:ascii="Times New Roman" w:hAnsi="Times New Roman" w:cs="Times New Roman"/>
-              </w:rPr>
-            </w:pPr>
-          </w:p>
-        </w:tc>
-        <w:tc>
-          <w:tcPr>
-            <w:tcW w:w="540" w:type="dxa"/>
-          </w:tcPr>
-          <w:p>
-            <w:pPr>
-              <w:spacing w:line="360" w:lineRule="auto"/>
-              <w:jc w:val="both"/>
-              <w:rPr>
-                <w:rFonts w:ascii="Times New Roman" w:hAnsi="Times New Roman" w:cs="Times New Roman"/>
-              </w:rPr>
-            </w:pPr>
-          </w:p>
-        </w:tc>
-        <w:tc>
-          <w:tcPr>
-            <w:tcW w:w="540" w:type="dxa"/>
-          </w:tcPr>
-          <w:p>
-            <w:pPr>
-              <w:spacing w:line="360" w:lineRule="auto"/>
-              <w:jc w:val="both"/>
-              <w:rPr>
-                <w:rFonts w:ascii="Times New Roman" w:hAnsi="Times New Roman" w:cs="Times New Roman"/>
-              </w:rPr>
-            </w:pPr>
-          </w:p>
-        </w:tc>
-        <w:tc>
-          <w:tcPr>
-            <w:tcW w:w="540" w:type="dxa"/>
-          </w:tcPr>
-          <w:p>
-            <w:pPr>
-              <w:spacing w:line="360" w:lineRule="auto"/>
-              <w:jc w:val="both"/>
-              <w:rPr>
-                <w:rFonts w:ascii="Times New Roman" w:hAnsi="Times New Roman" w:cs="Times New Roman"/>
-              </w:rPr>
-            </w:pPr>
-          </w:p>
-        </w:tc>
-        <w:tc>
-          <w:tcPr>
-            <w:tcW w:w="540" w:type="dxa"/>
-          </w:tcPr>
-          <w:p>
-            <w:pPr>
-              <w:spacing w:line="360" w:lineRule="auto"/>
-              <w:jc w:val="both"/>
-              <w:rPr>
-                <w:rFonts w:ascii="Times New Roman" w:hAnsi="Times New Roman" w:cs="Times New Roman"/>
-              </w:rPr>
-            </w:pPr>
-          </w:p>
-        </w:tc>
-        <w:tc>
-          <w:tcPr>
-            <w:tcW w:w="540" w:type="dxa"/>
+            <w:tcBorders>
+              <w:bottom w:val="single" w:sz="18" w:space="0" w:color="auto"/>
+            </w:tcBorders>
+            <w:shd w:val="clear" w:color="auto" w:fill="auto"/>
+          </w:tcPr>
+          <w:p>
+            <w:pPr>
+              <w:spacing w:line="360" w:lineRule="auto"/>
+              <w:jc w:val="both"/>
+              <w:rPr>
+                <w:rFonts w:ascii="Times New Roman" w:hAnsi="Times New Roman" w:cs="Times New Roman"/>
+              </w:rPr>
+            </w:pPr>
+          </w:p>
+        </w:tc>
+        <w:tc>
+          <w:tcPr>
+            <w:tcW w:w="540" w:type="dxa"/>
+            <w:tcBorders>
+              <w:bottom w:val="single" w:sz="18" w:space="0" w:color="auto"/>
+            </w:tcBorders>
+            <w:shd w:val="clear" w:color="auto" w:fill="B2A1C7" w:themeFill="accent4" w:themeFillTint="99"/>
+          </w:tcPr>
+          <w:p>
+            <w:pPr>
+              <w:spacing w:line="360" w:lineRule="auto"/>
+              <w:jc w:val="both"/>
+              <w:rPr>
+                <w:rFonts w:ascii="Times New Roman" w:hAnsi="Times New Roman" w:cs="Times New Roman"/>
+              </w:rPr>
+            </w:pPr>
+          </w:p>
+        </w:tc>
+        <w:tc>
+          <w:tcPr>
+            <w:tcW w:w="540" w:type="dxa"/>
+            <w:tcBorders>
+              <w:bottom w:val="single" w:sz="18" w:space="0" w:color="auto"/>
+            </w:tcBorders>
+            <w:shd w:val="clear" w:color="auto" w:fill="auto"/>
+          </w:tcPr>
+          <w:p>
+            <w:pPr>
+              <w:spacing w:line="360" w:lineRule="auto"/>
+              <w:jc w:val="both"/>
+              <w:rPr>
+                <w:rFonts w:ascii="Times New Roman" w:hAnsi="Times New Roman" w:cs="Times New Roman"/>
+              </w:rPr>
+            </w:pPr>
+          </w:p>
+        </w:tc>
+        <w:tc>
+          <w:tcPr>
+            <w:tcW w:w="540" w:type="dxa"/>
+            <w:tcBorders>
+              <w:bottom w:val="single" w:sz="18" w:space="0" w:color="auto"/>
+            </w:tcBorders>
+            <w:shd w:val="clear" w:color="auto" w:fill="auto"/>
+          </w:tcPr>
+          <w:p>
+            <w:pPr>
+              <w:spacing w:line="360" w:lineRule="auto"/>
+              <w:jc w:val="both"/>
+              <w:rPr>
+                <w:rFonts w:ascii="Times New Roman" w:hAnsi="Times New Roman" w:cs="Times New Roman"/>
+              </w:rPr>
+            </w:pPr>
+          </w:p>
+        </w:tc>
+        <w:tc>
+          <w:tcPr>
+            <w:tcW w:w="540" w:type="dxa"/>
+            <w:tcBorders>
+              <w:bottom w:val="single" w:sz="18" w:space="0" w:color="auto"/>
+            </w:tcBorders>
+            <w:shd w:val="clear" w:color="auto" w:fill="auto"/>
+          </w:tcPr>
+          <w:p>
+            <w:pPr>
+              <w:spacing w:line="360" w:lineRule="auto"/>
+              <w:jc w:val="both"/>
+              <w:rPr>
+                <w:rFonts w:ascii="Times New Roman" w:hAnsi="Times New Roman" w:cs="Times New Roman"/>
+              </w:rPr>
+            </w:pPr>
+          </w:p>
+        </w:tc>
+        <w:tc>
+          <w:tcPr>
+            <w:tcW w:w="540" w:type="dxa"/>
+            <w:tcBorders>
+              <w:bottom w:val="single" w:sz="18" w:space="0" w:color="auto"/>
+            </w:tcBorders>
+            <w:shd w:val="clear" w:color="auto" w:fill="auto"/>
+          </w:tcPr>
+          <w:p>
+            <w:pPr>
+              <w:spacing w:line="360" w:lineRule="auto"/>
+              <w:jc w:val="both"/>
+              <w:rPr>
+                <w:rFonts w:ascii="Times New Roman" w:hAnsi="Times New Roman" w:cs="Times New Roman"/>
+              </w:rPr>
+            </w:pPr>
+          </w:p>
+        </w:tc>
+        <w:tc>
+          <w:tcPr>
+            <w:tcW w:w="540" w:type="dxa"/>
+            <w:tcBorders>
+              <w:bottom w:val="single" w:sz="18" w:space="0" w:color="auto"/>
+            </w:tcBorders>
+            <w:shd w:val="clear" w:color="auto" w:fill="FF0000"/>
+          </w:tcPr>
+          <w:p>
+            <w:pPr>
+              <w:spacing w:line="360" w:lineRule="auto"/>
+              <w:jc w:val="both"/>
+              <w:rPr>
+                <w:rFonts w:ascii="Times New Roman" w:hAnsi="Times New Roman" w:cs="Times New Roman"/>
+              </w:rPr>
+            </w:pPr>
+          </w:p>
+        </w:tc>
+        <w:tc>
+          <w:tcPr>
+            <w:tcW w:w="540" w:type="dxa"/>
+            <w:tcBorders>
+              <w:bottom w:val="single" w:sz="18" w:space="0" w:color="auto"/>
+            </w:tcBorders>
+            <w:shd w:val="clear" w:color="auto" w:fill="FF0000"/>
+          </w:tcPr>
+          <w:p>
+            <w:pPr>
+              <w:spacing w:line="360" w:lineRule="auto"/>
+              <w:jc w:val="both"/>
+              <w:rPr>
+                <w:rFonts w:ascii="Times New Roman" w:hAnsi="Times New Roman" w:cs="Times New Roman"/>
+              </w:rPr>
+            </w:pPr>
+          </w:p>
+        </w:tc>
+        <w:tc>
+          <w:tcPr>
+            <w:tcW w:w="540" w:type="dxa"/>
+            <w:tcBorders>
+              <w:bottom w:val="single" w:sz="18" w:space="0" w:color="auto"/>
+            </w:tcBorders>
+            <w:shd w:val="clear" w:color="auto" w:fill="auto"/>
+          </w:tcPr>
+          <w:p>
+            <w:pPr>
+              <w:spacing w:line="360" w:lineRule="auto"/>
+              <w:jc w:val="both"/>
+              <w:rPr>
+                <w:rFonts w:ascii="Times New Roman" w:hAnsi="Times New Roman" w:cs="Times New Roman"/>
+              </w:rPr>
+            </w:pPr>
+          </w:p>
+        </w:tc>
+        <w:tc>
+          <w:tcPr>
+            <w:tcW w:w="540" w:type="dxa"/>
+            <w:tcBorders>
+              <w:bottom w:val="single" w:sz="18" w:space="0" w:color="auto"/>
+            </w:tcBorders>
+            <w:shd w:val="clear" w:color="auto" w:fill="auto"/>
+          </w:tcPr>
+          <w:p>
+            <w:pPr>
+              <w:spacing w:line="360" w:lineRule="auto"/>
+              <w:jc w:val="both"/>
+              <w:rPr>
+                <w:rFonts w:ascii="Times New Roman" w:hAnsi="Times New Roman" w:cs="Times New Roman"/>
+              </w:rPr>
+            </w:pPr>
+          </w:p>
+        </w:tc>
+        <w:tc>
+          <w:tcPr>
+            <w:tcW w:w="540" w:type="dxa"/>
+            <w:tcBorders>
+              <w:bottom w:val="single" w:sz="18" w:space="0" w:color="auto"/>
+            </w:tcBorders>
+            <w:shd w:val="clear" w:color="auto" w:fill="auto"/>
+          </w:tcPr>
+          <w:p>
+            <w:pPr>
+              <w:spacing w:line="360" w:lineRule="auto"/>
+              <w:jc w:val="both"/>
+              <w:rPr>
+                <w:rFonts w:ascii="Times New Roman" w:hAnsi="Times New Roman" w:cs="Times New Roman"/>
+              </w:rPr>
+            </w:pPr>
+          </w:p>
+        </w:tc>
+        <w:tc>
+          <w:tcPr>
+            <w:tcW w:w="540" w:type="dxa"/>
+            <w:tcBorders>
+              <w:bottom w:val="single" w:sz="18" w:space="0" w:color="auto"/>
+            </w:tcBorders>
+            <w:shd w:val="clear" w:color="auto" w:fill="auto"/>
           </w:tcPr>
           <w:p>
             <w:pPr>
@@ -15453,6 +15994,9 @@
         <w:tc>
           <w:tcPr>
             <w:tcW w:w="1084" w:type="dxa"/>
+            <w:tcBorders>
+              <w:bottom w:val="single" w:sz="18" w:space="0" w:color="auto"/>
+            </w:tcBorders>
             <w:vAlign w:val="center"/>
           </w:tcPr>
           <w:p>
@@ -15463,11 +16007,21 @@
                 <w:rFonts w:ascii="Times New Roman" w:hAnsi="Times New Roman" w:cs="Times New Roman"/>
               </w:rPr>
             </w:pPr>
+            <w:r>
+              <w:rPr>
+                <w:rFonts w:ascii="Times New Roman" w:hAnsi="Times New Roman" w:cs="Times New Roman"/>
+              </w:rPr>
+              <w:t>3</w:t>
+            </w:r>
           </w:p>
         </w:tc>
         <w:tc>
           <w:tcPr>
             <w:tcW w:w="1530" w:type="dxa"/>
+            <w:vMerge/>
+            <w:tcBorders>
+              <w:bottom w:val="single" w:sz="18" w:space="0" w:color="auto"/>
+            </w:tcBorders>
             <w:vAlign w:val="center"/>
           </w:tcPr>
           <w:p>
@@ -15505,7 +16059,7 @@
     <w:tbl>
       <w:tblPr>
         <w:tblStyle w:val="TableGrid"/>
-        <w:tblW w:w="17658" w:type="dxa"/>
+        <w:tblW w:w="17126" w:type="dxa"/>
         <w:tblInd w:w="378" w:type="dxa"/>
         <w:tblLayout w:type="fixed"/>
         <w:tblLook w:val="04A0" w:firstRow="1" w:lastRow="0" w:firstColumn="1" w:lastColumn="0" w:noHBand="0" w:noVBand="1"/>
@@ -15520,15 +16074,19 @@
         <w:gridCol w:w="540"/>
         <w:gridCol w:w="540"/>
         <w:gridCol w:w="540"/>
+        <w:gridCol w:w="8"/>
+        <w:gridCol w:w="532"/>
         <w:gridCol w:w="540"/>
         <w:gridCol w:w="540"/>
+        <w:gridCol w:w="8"/>
+        <w:gridCol w:w="532"/>
         <w:gridCol w:w="540"/>
         <w:gridCol w:w="540"/>
-        <w:gridCol w:w="540"/>
-        <w:gridCol w:w="540"/>
-        <w:gridCol w:w="540"/>
-        <w:gridCol w:w="1084"/>
-        <w:gridCol w:w="1530"/>
+        <w:gridCol w:w="8"/>
+        <w:gridCol w:w="1076"/>
+        <w:gridCol w:w="8"/>
+        <w:gridCol w:w="1522"/>
+        <w:gridCol w:w="8"/>
       </w:tblGrid>
       <w:tr>
         <w:trPr>
@@ -15538,6 +16096,9 @@
           <w:tcPr>
             <w:tcW w:w="558" w:type="dxa"/>
             <w:vMerge w:val="restart"/>
+            <w:tcBorders>
+              <w:top w:val="double" w:sz="4" w:space="0" w:color="auto"/>
+            </w:tcBorders>
             <w:vAlign w:val="center"/>
           </w:tcPr>
           <w:p>
@@ -15563,6 +16124,9 @@
           <w:tcPr>
             <w:tcW w:w="1620" w:type="dxa"/>
             <w:vMerge w:val="restart"/>
+            <w:tcBorders>
+              <w:top w:val="double" w:sz="4" w:space="0" w:color="auto"/>
+            </w:tcBorders>
             <w:vAlign w:val="center"/>
           </w:tcPr>
           <w:p>
@@ -15587,6 +16151,9 @@
           <w:tcPr>
             <w:tcW w:w="5850" w:type="dxa"/>
             <w:vMerge w:val="restart"/>
+            <w:tcBorders>
+              <w:top w:val="double" w:sz="4" w:space="0" w:color="auto"/>
+            </w:tcBorders>
             <w:vAlign w:val="center"/>
           </w:tcPr>
           <w:p>
@@ -15611,6 +16178,9 @@
           <w:tcPr>
             <w:tcW w:w="1616" w:type="dxa"/>
             <w:gridSpan w:val="3"/>
+            <w:tcBorders>
+              <w:top w:val="double" w:sz="4" w:space="0" w:color="auto"/>
+            </w:tcBorders>
             <w:shd w:val="clear" w:color="auto" w:fill="B2A1C7" w:themeFill="accent4" w:themeFillTint="99"/>
             <w:vAlign w:val="center"/>
           </w:tcPr>
@@ -15634,8 +16204,11 @@
         </w:tc>
         <w:tc>
           <w:tcPr>
-            <w:tcW w:w="2160" w:type="dxa"/>
+            <w:tcW w:w="1628" w:type="dxa"/>
             <w:gridSpan w:val="4"/>
+            <w:tcBorders>
+              <w:top w:val="double" w:sz="4" w:space="0" w:color="auto"/>
+            </w:tcBorders>
             <w:shd w:val="clear" w:color="auto" w:fill="FFFF00"/>
             <w:vAlign w:val="center"/>
           </w:tcPr>
@@ -15660,7 +16233,10 @@
         <w:tc>
           <w:tcPr>
             <w:tcW w:w="1620" w:type="dxa"/>
-            <w:gridSpan w:val="3"/>
+            <w:gridSpan w:val="4"/>
+            <w:tcBorders>
+              <w:top w:val="double" w:sz="4" w:space="0" w:color="auto"/>
+            </w:tcBorders>
             <w:shd w:val="clear" w:color="auto" w:fill="FF0000"/>
             <w:vAlign w:val="center"/>
           </w:tcPr>
@@ -15685,7 +16261,10 @@
         <w:tc>
           <w:tcPr>
             <w:tcW w:w="1620" w:type="dxa"/>
-            <w:gridSpan w:val="3"/>
+            <w:gridSpan w:val="4"/>
+            <w:tcBorders>
+              <w:top w:val="double" w:sz="4" w:space="0" w:color="auto"/>
+            </w:tcBorders>
             <w:shd w:val="clear" w:color="auto" w:fill="E36C0A" w:themeFill="accent6" w:themeFillShade="BF"/>
             <w:vAlign w:val="center"/>
           </w:tcPr>
@@ -15710,7 +16289,10 @@
         <w:tc>
           <w:tcPr>
             <w:tcW w:w="1084" w:type="dxa"/>
-            <w:vMerge w:val="restart"/>
+            <w:gridSpan w:val="2"/>
+            <w:tcBorders>
+              <w:top w:val="double" w:sz="4" w:space="0" w:color="auto"/>
+            </w:tcBorders>
             <w:vAlign w:val="center"/>
           </w:tcPr>
           <w:p>
@@ -15734,7 +16316,10 @@
         <w:tc>
           <w:tcPr>
             <w:tcW w:w="1530" w:type="dxa"/>
-            <w:vMerge w:val="restart"/>
+            <w:gridSpan w:val="2"/>
+            <w:tcBorders>
+              <w:top w:val="double" w:sz="4" w:space="0" w:color="auto"/>
+            </w:tcBorders>
             <w:vAlign w:val="center"/>
           </w:tcPr>
           <w:p>
@@ -15758,12 +16343,17 @@
       </w:tr>
       <w:tr>
         <w:trPr>
+          <w:gridAfter w:val="1"/>
+          <w:wAfter w:w="8" w:type="dxa"/>
           <w:trHeight w:val="432"/>
         </w:trPr>
         <w:tc>
           <w:tcPr>
             <w:tcW w:w="558" w:type="dxa"/>
             <w:vMerge/>
+            <w:tcBorders>
+              <w:bottom w:val="single" w:sz="18" w:space="0" w:color="auto"/>
+            </w:tcBorders>
           </w:tcPr>
           <w:p>
             <w:pPr>
@@ -15779,6 +16369,9 @@
           <w:tcPr>
             <w:tcW w:w="1620" w:type="dxa"/>
             <w:vMerge/>
+            <w:tcBorders>
+              <w:bottom w:val="single" w:sz="18" w:space="0" w:color="auto"/>
+            </w:tcBorders>
           </w:tcPr>
           <w:p>
             <w:pPr>
@@ -15794,6 +16387,9 @@
           <w:tcPr>
             <w:tcW w:w="5850" w:type="dxa"/>
             <w:vMerge/>
+            <w:tcBorders>
+              <w:bottom w:val="single" w:sz="18" w:space="0" w:color="auto"/>
+            </w:tcBorders>
           </w:tcPr>
           <w:p>
             <w:pPr>
@@ -15808,6 +16404,9 @@
         <w:tc>
           <w:tcPr>
             <w:tcW w:w="536" w:type="dxa"/>
+            <w:tcBorders>
+              <w:bottom w:val="single" w:sz="18" w:space="0" w:color="auto"/>
+            </w:tcBorders>
             <w:shd w:val="clear" w:color="auto" w:fill="B2A1C7" w:themeFill="accent4" w:themeFillTint="99"/>
             <w:vAlign w:val="center"/>
           </w:tcPr>
@@ -15832,6 +16431,9 @@
         <w:tc>
           <w:tcPr>
             <w:tcW w:w="540" w:type="dxa"/>
+            <w:tcBorders>
+              <w:bottom w:val="single" w:sz="18" w:space="0" w:color="auto"/>
+            </w:tcBorders>
             <w:shd w:val="clear" w:color="auto" w:fill="B2A1C7" w:themeFill="accent4" w:themeFillTint="99"/>
             <w:vAlign w:val="center"/>
           </w:tcPr>
@@ -15856,6 +16458,9 @@
         <w:tc>
           <w:tcPr>
             <w:tcW w:w="540" w:type="dxa"/>
+            <w:tcBorders>
+              <w:bottom w:val="single" w:sz="18" w:space="0" w:color="auto"/>
+            </w:tcBorders>
             <w:shd w:val="clear" w:color="auto" w:fill="B2A1C7" w:themeFill="accent4" w:themeFillTint="99"/>
             <w:vAlign w:val="center"/>
           </w:tcPr>
@@ -15880,6 +16485,9 @@
         <w:tc>
           <w:tcPr>
             <w:tcW w:w="540" w:type="dxa"/>
+            <w:tcBorders>
+              <w:bottom w:val="single" w:sz="18" w:space="0" w:color="auto"/>
+            </w:tcBorders>
             <w:shd w:val="clear" w:color="auto" w:fill="FFFF00"/>
             <w:vAlign w:val="center"/>
           </w:tcPr>
@@ -15904,6 +16512,9 @@
         <w:tc>
           <w:tcPr>
             <w:tcW w:w="540" w:type="dxa"/>
+            <w:tcBorders>
+              <w:bottom w:val="single" w:sz="18" w:space="0" w:color="auto"/>
+            </w:tcBorders>
             <w:shd w:val="clear" w:color="auto" w:fill="FFFF00"/>
             <w:vAlign w:val="center"/>
           </w:tcPr>
@@ -15928,6 +16539,9 @@
         <w:tc>
           <w:tcPr>
             <w:tcW w:w="540" w:type="dxa"/>
+            <w:tcBorders>
+              <w:bottom w:val="single" w:sz="18" w:space="0" w:color="auto"/>
+            </w:tcBorders>
             <w:shd w:val="clear" w:color="auto" w:fill="FFFF00"/>
             <w:vAlign w:val="center"/>
           </w:tcPr>
@@ -15952,30 +16566,10 @@
         <w:tc>
           <w:tcPr>
             <w:tcW w:w="540" w:type="dxa"/>
-            <w:shd w:val="clear" w:color="auto" w:fill="FFFF00"/>
-            <w:vAlign w:val="center"/>
-          </w:tcPr>
-          <w:p>
-            <w:pPr>
-              <w:spacing w:line="360" w:lineRule="auto"/>
-              <w:jc w:val="center"/>
-              <w:rPr>
-                <w:rFonts w:ascii="Times New Roman" w:hAnsi="Times New Roman" w:cs="Times New Roman"/>
-                <w:b/>
-              </w:rPr>
-            </w:pPr>
-            <w:r>
-              <w:rPr>
-                <w:rFonts w:ascii="Times New Roman" w:hAnsi="Times New Roman" w:cs="Times New Roman"/>
-                <w:b/>
-              </w:rPr>
-              <w:t>4</w:t>
-            </w:r>
-          </w:p>
-        </w:tc>
-        <w:tc>
-          <w:tcPr>
-            <w:tcW w:w="540" w:type="dxa"/>
+            <w:gridSpan w:val="2"/>
+            <w:tcBorders>
+              <w:bottom w:val="single" w:sz="18" w:space="0" w:color="auto"/>
+            </w:tcBorders>
             <w:shd w:val="clear" w:color="auto" w:fill="FF0000"/>
             <w:vAlign w:val="center"/>
           </w:tcPr>
@@ -16000,6 +16594,9 @@
         <w:tc>
           <w:tcPr>
             <w:tcW w:w="540" w:type="dxa"/>
+            <w:tcBorders>
+              <w:bottom w:val="single" w:sz="18" w:space="0" w:color="auto"/>
+            </w:tcBorders>
             <w:shd w:val="clear" w:color="auto" w:fill="FF0000"/>
             <w:vAlign w:val="center"/>
           </w:tcPr>
@@ -16024,6 +16621,9 @@
         <w:tc>
           <w:tcPr>
             <w:tcW w:w="540" w:type="dxa"/>
+            <w:tcBorders>
+              <w:bottom w:val="single" w:sz="18" w:space="0" w:color="auto"/>
+            </w:tcBorders>
             <w:shd w:val="clear" w:color="auto" w:fill="FF0000"/>
             <w:vAlign w:val="center"/>
           </w:tcPr>
@@ -16048,6 +16648,10 @@
         <w:tc>
           <w:tcPr>
             <w:tcW w:w="540" w:type="dxa"/>
+            <w:gridSpan w:val="2"/>
+            <w:tcBorders>
+              <w:bottom w:val="single" w:sz="18" w:space="0" w:color="auto"/>
+            </w:tcBorders>
             <w:shd w:val="clear" w:color="auto" w:fill="E36C0A" w:themeFill="accent6" w:themeFillShade="BF"/>
             <w:vAlign w:val="center"/>
           </w:tcPr>
@@ -16072,6 +16676,9 @@
         <w:tc>
           <w:tcPr>
             <w:tcW w:w="540" w:type="dxa"/>
+            <w:tcBorders>
+              <w:bottom w:val="single" w:sz="18" w:space="0" w:color="auto"/>
+            </w:tcBorders>
             <w:shd w:val="clear" w:color="auto" w:fill="E36C0A" w:themeFill="accent6" w:themeFillShade="BF"/>
             <w:vAlign w:val="center"/>
           </w:tcPr>
@@ -16096,6 +16703,9 @@
         <w:tc>
           <w:tcPr>
             <w:tcW w:w="540" w:type="dxa"/>
+            <w:tcBorders>
+              <w:bottom w:val="single" w:sz="18" w:space="0" w:color="auto"/>
+            </w:tcBorders>
             <w:shd w:val="clear" w:color="auto" w:fill="E36C0A" w:themeFill="accent6" w:themeFillShade="BF"/>
             <w:vAlign w:val="center"/>
           </w:tcPr>
@@ -16120,7 +16730,10 @@
         <w:tc>
           <w:tcPr>
             <w:tcW w:w="1084" w:type="dxa"/>
-            <w:vMerge/>
+            <w:gridSpan w:val="2"/>
+            <w:tcBorders>
+              <w:bottom w:val="single" w:sz="18" w:space="0" w:color="auto"/>
+            </w:tcBorders>
             <w:vAlign w:val="center"/>
           </w:tcPr>
           <w:p>
@@ -16136,7 +16749,10 @@
         <w:tc>
           <w:tcPr>
             <w:tcW w:w="1530" w:type="dxa"/>
-            <w:vMerge/>
+            <w:gridSpan w:val="2"/>
+            <w:tcBorders>
+              <w:bottom w:val="single" w:sz="18" w:space="0" w:color="auto"/>
+            </w:tcBorders>
             <w:vAlign w:val="center"/>
           </w:tcPr>
           <w:p>
@@ -16152,16 +16768,22 @@
       </w:tr>
       <w:tr>
         <w:trPr>
+          <w:gridAfter w:val="1"/>
+          <w:wAfter w:w="8" w:type="dxa"/>
           <w:trHeight w:val="432"/>
         </w:trPr>
         <w:tc>
           <w:tcPr>
             <w:tcW w:w="558" w:type="dxa"/>
-          </w:tcPr>
-          <w:p>
-            <w:pPr>
-              <w:spacing w:line="360" w:lineRule="auto"/>
-              <w:jc w:val="both"/>
+            <w:vMerge w:val="restart"/>
+            <w:tcBorders>
+              <w:top w:val="double" w:sz="4" w:space="0" w:color="auto"/>
+            </w:tcBorders>
+            <w:vAlign w:val="center"/>
+          </w:tcPr>
+          <w:p>
+            <w:pPr>
+              <w:spacing w:line="360" w:lineRule="auto"/>
               <w:rPr>
                 <w:rFonts w:ascii="Times New Roman" w:hAnsi="Times New Roman" w:cs="Times New Roman"/>
               </w:rPr>
@@ -16177,11 +16799,15 @@
         <w:tc>
           <w:tcPr>
             <w:tcW w:w="1620" w:type="dxa"/>
-          </w:tcPr>
-          <w:p>
-            <w:pPr>
-              <w:spacing w:line="360" w:lineRule="auto"/>
-              <w:jc w:val="both"/>
+            <w:vMerge w:val="restart"/>
+            <w:tcBorders>
+              <w:top w:val="double" w:sz="4" w:space="0" w:color="auto"/>
+            </w:tcBorders>
+            <w:vAlign w:val="center"/>
+          </w:tcPr>
+          <w:p>
+            <w:pPr>
+              <w:spacing w:line="360" w:lineRule="auto"/>
               <w:rPr>
                 <w:rFonts w:ascii="Times New Roman" w:hAnsi="Times New Roman" w:cs="Times New Roman"/>
               </w:rPr>
@@ -16197,6 +16823,9 @@
         <w:tc>
           <w:tcPr>
             <w:tcW w:w="5850" w:type="dxa"/>
+            <w:tcBorders>
+              <w:top w:val="double" w:sz="4" w:space="0" w:color="auto"/>
+            </w:tcBorders>
           </w:tcPr>
           <w:p>
             <w:pPr>
@@ -16216,176 +16845,210 @@
         <w:tc>
           <w:tcPr>
             <w:tcW w:w="536" w:type="dxa"/>
-          </w:tcPr>
-          <w:p>
-            <w:pPr>
-              <w:spacing w:line="360" w:lineRule="auto"/>
-              <w:jc w:val="both"/>
-              <w:rPr>
-                <w:rFonts w:ascii="Times New Roman" w:hAnsi="Times New Roman" w:cs="Times New Roman"/>
-              </w:rPr>
-            </w:pPr>
-          </w:p>
-        </w:tc>
-        <w:tc>
-          <w:tcPr>
-            <w:tcW w:w="540" w:type="dxa"/>
-          </w:tcPr>
-          <w:p>
-            <w:pPr>
-              <w:spacing w:line="360" w:lineRule="auto"/>
-              <w:jc w:val="both"/>
-              <w:rPr>
-                <w:rFonts w:ascii="Times New Roman" w:hAnsi="Times New Roman" w:cs="Times New Roman"/>
-              </w:rPr>
-            </w:pPr>
-          </w:p>
-        </w:tc>
-        <w:tc>
-          <w:tcPr>
-            <w:tcW w:w="540" w:type="dxa"/>
-          </w:tcPr>
-          <w:p>
-            <w:pPr>
-              <w:spacing w:line="360" w:lineRule="auto"/>
-              <w:jc w:val="both"/>
-              <w:rPr>
-                <w:rFonts w:ascii="Times New Roman" w:hAnsi="Times New Roman" w:cs="Times New Roman"/>
-              </w:rPr>
-            </w:pPr>
-          </w:p>
-        </w:tc>
-        <w:tc>
-          <w:tcPr>
-            <w:tcW w:w="540" w:type="dxa"/>
-          </w:tcPr>
-          <w:p>
-            <w:pPr>
-              <w:spacing w:line="360" w:lineRule="auto"/>
-              <w:jc w:val="both"/>
-              <w:rPr>
-                <w:rFonts w:ascii="Times New Roman" w:hAnsi="Times New Roman" w:cs="Times New Roman"/>
-              </w:rPr>
-            </w:pPr>
-          </w:p>
-        </w:tc>
-        <w:tc>
-          <w:tcPr>
-            <w:tcW w:w="540" w:type="dxa"/>
-          </w:tcPr>
-          <w:p>
-            <w:pPr>
-              <w:spacing w:line="360" w:lineRule="auto"/>
-              <w:jc w:val="both"/>
-              <w:rPr>
-                <w:rFonts w:ascii="Times New Roman" w:hAnsi="Times New Roman" w:cs="Times New Roman"/>
-              </w:rPr>
-            </w:pPr>
-          </w:p>
-        </w:tc>
-        <w:tc>
-          <w:tcPr>
-            <w:tcW w:w="540" w:type="dxa"/>
-          </w:tcPr>
-          <w:p>
-            <w:pPr>
-              <w:spacing w:line="360" w:lineRule="auto"/>
-              <w:jc w:val="both"/>
-              <w:rPr>
-                <w:rFonts w:ascii="Times New Roman" w:hAnsi="Times New Roman" w:cs="Times New Roman"/>
-              </w:rPr>
-            </w:pPr>
-          </w:p>
-        </w:tc>
-        <w:tc>
-          <w:tcPr>
-            <w:tcW w:w="540" w:type="dxa"/>
-            <w:shd w:val="clear" w:color="auto" w:fill="FFFF00"/>
-          </w:tcPr>
-          <w:p>
-            <w:pPr>
-              <w:spacing w:line="360" w:lineRule="auto"/>
-              <w:jc w:val="both"/>
-              <w:rPr>
-                <w:rFonts w:ascii="Times New Roman" w:hAnsi="Times New Roman" w:cs="Times New Roman"/>
-              </w:rPr>
-            </w:pPr>
-          </w:p>
-        </w:tc>
-        <w:tc>
-          <w:tcPr>
-            <w:tcW w:w="540" w:type="dxa"/>
-          </w:tcPr>
-          <w:p>
-            <w:pPr>
-              <w:spacing w:line="360" w:lineRule="auto"/>
-              <w:jc w:val="both"/>
-              <w:rPr>
-                <w:rFonts w:ascii="Times New Roman" w:hAnsi="Times New Roman" w:cs="Times New Roman"/>
-              </w:rPr>
-            </w:pPr>
-          </w:p>
-        </w:tc>
-        <w:tc>
-          <w:tcPr>
-            <w:tcW w:w="540" w:type="dxa"/>
-          </w:tcPr>
-          <w:p>
-            <w:pPr>
-              <w:spacing w:line="360" w:lineRule="auto"/>
-              <w:jc w:val="both"/>
-              <w:rPr>
-                <w:rFonts w:ascii="Times New Roman" w:hAnsi="Times New Roman" w:cs="Times New Roman"/>
-              </w:rPr>
-            </w:pPr>
-          </w:p>
-        </w:tc>
-        <w:tc>
-          <w:tcPr>
-            <w:tcW w:w="540" w:type="dxa"/>
-          </w:tcPr>
-          <w:p>
-            <w:pPr>
-              <w:spacing w:line="360" w:lineRule="auto"/>
-              <w:jc w:val="both"/>
-              <w:rPr>
-                <w:rFonts w:ascii="Times New Roman" w:hAnsi="Times New Roman" w:cs="Times New Roman"/>
-              </w:rPr>
-            </w:pPr>
-          </w:p>
-        </w:tc>
-        <w:tc>
-          <w:tcPr>
-            <w:tcW w:w="540" w:type="dxa"/>
-          </w:tcPr>
-          <w:p>
-            <w:pPr>
-              <w:spacing w:line="360" w:lineRule="auto"/>
-              <w:jc w:val="both"/>
-              <w:rPr>
-                <w:rFonts w:ascii="Times New Roman" w:hAnsi="Times New Roman" w:cs="Times New Roman"/>
-              </w:rPr>
-            </w:pPr>
-          </w:p>
-        </w:tc>
-        <w:tc>
-          <w:tcPr>
-            <w:tcW w:w="540" w:type="dxa"/>
-          </w:tcPr>
-          <w:p>
-            <w:pPr>
-              <w:spacing w:line="360" w:lineRule="auto"/>
-              <w:jc w:val="both"/>
-              <w:rPr>
-                <w:rFonts w:ascii="Times New Roman" w:hAnsi="Times New Roman" w:cs="Times New Roman"/>
-              </w:rPr>
-            </w:pPr>
-          </w:p>
-        </w:tc>
-        <w:tc>
-          <w:tcPr>
-            <w:tcW w:w="540" w:type="dxa"/>
-            <w:shd w:val="clear" w:color="auto" w:fill="E36C0A" w:themeFill="accent6" w:themeFillShade="BF"/>
+            <w:tcBorders>
+              <w:top w:val="double" w:sz="4" w:space="0" w:color="auto"/>
+            </w:tcBorders>
+            <w:shd w:val="clear" w:color="auto" w:fill="auto"/>
+          </w:tcPr>
+          <w:p>
+            <w:pPr>
+              <w:spacing w:line="360" w:lineRule="auto"/>
+              <w:jc w:val="both"/>
+              <w:rPr>
+                <w:rFonts w:ascii="Times New Roman" w:hAnsi="Times New Roman" w:cs="Times New Roman"/>
+              </w:rPr>
+            </w:pPr>
+          </w:p>
+        </w:tc>
+        <w:tc>
+          <w:tcPr>
+            <w:tcW w:w="540" w:type="dxa"/>
+            <w:tcBorders>
+              <w:top w:val="double" w:sz="4" w:space="0" w:color="auto"/>
+            </w:tcBorders>
+            <w:shd w:val="clear" w:color="auto" w:fill="auto"/>
+          </w:tcPr>
+          <w:p>
+            <w:pPr>
+              <w:spacing w:line="360" w:lineRule="auto"/>
+              <w:jc w:val="both"/>
+              <w:rPr>
+                <w:rFonts w:ascii="Times New Roman" w:hAnsi="Times New Roman" w:cs="Times New Roman"/>
+              </w:rPr>
+            </w:pPr>
+          </w:p>
+        </w:tc>
+        <w:tc>
+          <w:tcPr>
+            <w:tcW w:w="540" w:type="dxa"/>
+            <w:tcBorders>
+              <w:top w:val="double" w:sz="4" w:space="0" w:color="auto"/>
+            </w:tcBorders>
+            <w:shd w:val="clear" w:color="auto" w:fill="auto"/>
+          </w:tcPr>
+          <w:p>
+            <w:pPr>
+              <w:spacing w:line="360" w:lineRule="auto"/>
+              <w:jc w:val="both"/>
+              <w:rPr>
+                <w:rFonts w:ascii="Times New Roman" w:hAnsi="Times New Roman" w:cs="Times New Roman"/>
+              </w:rPr>
+            </w:pPr>
+          </w:p>
+        </w:tc>
+        <w:tc>
+          <w:tcPr>
+            <w:tcW w:w="540" w:type="dxa"/>
+            <w:tcBorders>
+              <w:top w:val="double" w:sz="4" w:space="0" w:color="auto"/>
+            </w:tcBorders>
+            <w:shd w:val="clear" w:color="auto" w:fill="auto"/>
+          </w:tcPr>
+          <w:p>
+            <w:pPr>
+              <w:spacing w:line="360" w:lineRule="auto"/>
+              <w:jc w:val="both"/>
+              <w:rPr>
+                <w:rFonts w:ascii="Times New Roman" w:hAnsi="Times New Roman" w:cs="Times New Roman"/>
+              </w:rPr>
+            </w:pPr>
+          </w:p>
+        </w:tc>
+        <w:tc>
+          <w:tcPr>
+            <w:tcW w:w="540" w:type="dxa"/>
+            <w:tcBorders>
+              <w:top w:val="double" w:sz="4" w:space="0" w:color="auto"/>
+            </w:tcBorders>
+            <w:shd w:val="clear" w:color="auto" w:fill="auto"/>
+          </w:tcPr>
+          <w:p>
+            <w:pPr>
+              <w:spacing w:line="360" w:lineRule="auto"/>
+              <w:jc w:val="both"/>
+              <w:rPr>
+                <w:rFonts w:ascii="Times New Roman" w:hAnsi="Times New Roman" w:cs="Times New Roman"/>
+              </w:rPr>
+            </w:pPr>
+          </w:p>
+        </w:tc>
+        <w:tc>
+          <w:tcPr>
+            <w:tcW w:w="540" w:type="dxa"/>
+            <w:tcBorders>
+              <w:top w:val="double" w:sz="4" w:space="0" w:color="auto"/>
+            </w:tcBorders>
+            <w:shd w:val="clear" w:color="auto" w:fill="auto"/>
+          </w:tcPr>
+          <w:p>
+            <w:pPr>
+              <w:spacing w:line="360" w:lineRule="auto"/>
+              <w:jc w:val="both"/>
+              <w:rPr>
+                <w:rFonts w:ascii="Times New Roman" w:hAnsi="Times New Roman" w:cs="Times New Roman"/>
+              </w:rPr>
+            </w:pPr>
+          </w:p>
+        </w:tc>
+        <w:tc>
+          <w:tcPr>
+            <w:tcW w:w="540" w:type="dxa"/>
+            <w:gridSpan w:val="2"/>
+            <w:tcBorders>
+              <w:top w:val="double" w:sz="4" w:space="0" w:color="auto"/>
+            </w:tcBorders>
+            <w:shd w:val="clear" w:color="auto" w:fill="auto"/>
+          </w:tcPr>
+          <w:p>
+            <w:pPr>
+              <w:spacing w:line="360" w:lineRule="auto"/>
+              <w:jc w:val="both"/>
+              <w:rPr>
+                <w:rFonts w:ascii="Times New Roman" w:hAnsi="Times New Roman" w:cs="Times New Roman"/>
+              </w:rPr>
+            </w:pPr>
+          </w:p>
+        </w:tc>
+        <w:tc>
+          <w:tcPr>
+            <w:tcW w:w="540" w:type="dxa"/>
+            <w:tcBorders>
+              <w:top w:val="double" w:sz="4" w:space="0" w:color="auto"/>
+            </w:tcBorders>
+            <w:shd w:val="clear" w:color="auto" w:fill="auto"/>
+          </w:tcPr>
+          <w:p>
+            <w:pPr>
+              <w:spacing w:line="360" w:lineRule="auto"/>
+              <w:jc w:val="both"/>
+              <w:rPr>
+                <w:rFonts w:ascii="Times New Roman" w:hAnsi="Times New Roman" w:cs="Times New Roman"/>
+              </w:rPr>
+            </w:pPr>
+          </w:p>
+        </w:tc>
+        <w:tc>
+          <w:tcPr>
+            <w:tcW w:w="540" w:type="dxa"/>
+            <w:tcBorders>
+              <w:top w:val="double" w:sz="4" w:space="0" w:color="auto"/>
+            </w:tcBorders>
+            <w:shd w:val="clear" w:color="auto" w:fill="auto"/>
+          </w:tcPr>
+          <w:p>
+            <w:pPr>
+              <w:spacing w:line="360" w:lineRule="auto"/>
+              <w:jc w:val="both"/>
+              <w:rPr>
+                <w:rFonts w:ascii="Times New Roman" w:hAnsi="Times New Roman" w:cs="Times New Roman"/>
+              </w:rPr>
+            </w:pPr>
+          </w:p>
+        </w:tc>
+        <w:tc>
+          <w:tcPr>
+            <w:tcW w:w="540" w:type="dxa"/>
+            <w:gridSpan w:val="2"/>
+            <w:tcBorders>
+              <w:top w:val="double" w:sz="4" w:space="0" w:color="auto"/>
+            </w:tcBorders>
+            <w:shd w:val="clear" w:color="auto" w:fill="auto"/>
+          </w:tcPr>
+          <w:p>
+            <w:pPr>
+              <w:spacing w:line="360" w:lineRule="auto"/>
+              <w:jc w:val="both"/>
+              <w:rPr>
+                <w:rFonts w:ascii="Times New Roman" w:hAnsi="Times New Roman" w:cs="Times New Roman"/>
+              </w:rPr>
+            </w:pPr>
+          </w:p>
+        </w:tc>
+        <w:tc>
+          <w:tcPr>
+            <w:tcW w:w="540" w:type="dxa"/>
+            <w:tcBorders>
+              <w:top w:val="double" w:sz="4" w:space="0" w:color="auto"/>
+            </w:tcBorders>
+            <w:shd w:val="clear" w:color="auto" w:fill="auto"/>
+          </w:tcPr>
+          <w:p>
+            <w:pPr>
+              <w:spacing w:line="360" w:lineRule="auto"/>
+              <w:jc w:val="both"/>
+              <w:rPr>
+                <w:rFonts w:ascii="Times New Roman" w:hAnsi="Times New Roman" w:cs="Times New Roman"/>
+              </w:rPr>
+            </w:pPr>
+          </w:p>
+        </w:tc>
+        <w:tc>
+          <w:tcPr>
+            <w:tcW w:w="540" w:type="dxa"/>
+            <w:tcBorders>
+              <w:top w:val="double" w:sz="4" w:space="0" w:color="auto"/>
+            </w:tcBorders>
+            <w:shd w:val="clear" w:color="auto" w:fill="auto"/>
           </w:tcPr>
           <w:p>
             <w:pPr>
@@ -16400,6 +17063,10 @@
         <w:tc>
           <w:tcPr>
             <w:tcW w:w="1084" w:type="dxa"/>
+            <w:gridSpan w:val="2"/>
+            <w:tcBorders>
+              <w:top w:val="double" w:sz="4" w:space="0" w:color="auto"/>
+            </w:tcBorders>
             <w:vAlign w:val="center"/>
           </w:tcPr>
           <w:p>
@@ -16414,33 +17081,47 @@
               <w:rPr>
                 <w:rFonts w:ascii="Times New Roman" w:hAnsi="Times New Roman" w:cs="Times New Roman"/>
               </w:rPr>
+              <w:t>-</w:t>
+            </w:r>
+          </w:p>
+        </w:tc>
+        <w:tc>
+          <w:tcPr>
+            <w:tcW w:w="1530" w:type="dxa"/>
+            <w:gridSpan w:val="2"/>
+            <w:vMerge w:val="restart"/>
+            <w:tcBorders>
+              <w:top w:val="double" w:sz="4" w:space="0" w:color="auto"/>
+            </w:tcBorders>
+            <w:vAlign w:val="center"/>
+          </w:tcPr>
+          <w:p>
+            <w:pPr>
+              <w:spacing w:line="360" w:lineRule="auto"/>
+              <w:jc w:val="center"/>
+              <w:rPr>
+                <w:rFonts w:ascii="Times New Roman" w:hAnsi="Times New Roman" w:cs="Times New Roman"/>
+              </w:rPr>
+            </w:pPr>
+            <w:r>
+              <w:rPr>
+                <w:rFonts w:ascii="Times New Roman" w:hAnsi="Times New Roman" w:cs="Times New Roman"/>
+              </w:rPr>
               <w:t>1</w:t>
             </w:r>
-          </w:p>
-        </w:tc>
-        <w:tc>
-          <w:tcPr>
-            <w:tcW w:w="1530" w:type="dxa"/>
-            <w:vAlign w:val="center"/>
-          </w:tcPr>
-          <w:p>
-            <w:pPr>
-              <w:spacing w:line="360" w:lineRule="auto"/>
-              <w:jc w:val="center"/>
-              <w:rPr>
-                <w:rFonts w:ascii="Times New Roman" w:hAnsi="Times New Roman" w:cs="Times New Roman"/>
-              </w:rPr>
-            </w:pPr>
           </w:p>
         </w:tc>
       </w:tr>
       <w:tr>
         <w:trPr>
+          <w:gridAfter w:val="1"/>
+          <w:wAfter w:w="8" w:type="dxa"/>
           <w:trHeight w:val="432"/>
         </w:trPr>
         <w:tc>
           <w:tcPr>
             <w:tcW w:w="558" w:type="dxa"/>
+            <w:vMerge/>
           </w:tcPr>
           <w:p>
             <w:pPr>
@@ -16455,6 +17136,7 @@
         <w:tc>
           <w:tcPr>
             <w:tcW w:w="1620" w:type="dxa"/>
+            <w:vMerge/>
           </w:tcPr>
           <w:p>
             <w:pPr>
@@ -16488,174 +17170,174 @@
         <w:tc>
           <w:tcPr>
             <w:tcW w:w="536" w:type="dxa"/>
-          </w:tcPr>
-          <w:p>
-            <w:pPr>
-              <w:spacing w:line="360" w:lineRule="auto"/>
-              <w:jc w:val="both"/>
-              <w:rPr>
-                <w:rFonts w:ascii="Times New Roman" w:hAnsi="Times New Roman" w:cs="Times New Roman"/>
-              </w:rPr>
-            </w:pPr>
-          </w:p>
-        </w:tc>
-        <w:tc>
-          <w:tcPr>
-            <w:tcW w:w="540" w:type="dxa"/>
-          </w:tcPr>
-          <w:p>
-            <w:pPr>
-              <w:spacing w:line="360" w:lineRule="auto"/>
-              <w:jc w:val="both"/>
-              <w:rPr>
-                <w:rFonts w:ascii="Times New Roman" w:hAnsi="Times New Roman" w:cs="Times New Roman"/>
-              </w:rPr>
-            </w:pPr>
-          </w:p>
-        </w:tc>
-        <w:tc>
-          <w:tcPr>
-            <w:tcW w:w="540" w:type="dxa"/>
-          </w:tcPr>
-          <w:p>
-            <w:pPr>
-              <w:spacing w:line="360" w:lineRule="auto"/>
-              <w:jc w:val="both"/>
-              <w:rPr>
-                <w:rFonts w:ascii="Times New Roman" w:hAnsi="Times New Roman" w:cs="Times New Roman"/>
-              </w:rPr>
-            </w:pPr>
-          </w:p>
-        </w:tc>
-        <w:tc>
-          <w:tcPr>
-            <w:tcW w:w="540" w:type="dxa"/>
-          </w:tcPr>
-          <w:p>
-            <w:pPr>
-              <w:spacing w:line="360" w:lineRule="auto"/>
-              <w:jc w:val="both"/>
-              <w:rPr>
-                <w:rFonts w:ascii="Times New Roman" w:hAnsi="Times New Roman" w:cs="Times New Roman"/>
-              </w:rPr>
-            </w:pPr>
-          </w:p>
-        </w:tc>
-        <w:tc>
-          <w:tcPr>
-            <w:tcW w:w="540" w:type="dxa"/>
-          </w:tcPr>
-          <w:p>
-            <w:pPr>
-              <w:spacing w:line="360" w:lineRule="auto"/>
-              <w:jc w:val="both"/>
-              <w:rPr>
-                <w:rFonts w:ascii="Times New Roman" w:hAnsi="Times New Roman" w:cs="Times New Roman"/>
-              </w:rPr>
-            </w:pPr>
-          </w:p>
-        </w:tc>
-        <w:tc>
-          <w:tcPr>
-            <w:tcW w:w="540" w:type="dxa"/>
-          </w:tcPr>
-          <w:p>
-            <w:pPr>
-              <w:spacing w:line="360" w:lineRule="auto"/>
-              <w:jc w:val="both"/>
-              <w:rPr>
-                <w:rFonts w:ascii="Times New Roman" w:hAnsi="Times New Roman" w:cs="Times New Roman"/>
-              </w:rPr>
-            </w:pPr>
-          </w:p>
-        </w:tc>
-        <w:tc>
-          <w:tcPr>
-            <w:tcW w:w="540" w:type="dxa"/>
-          </w:tcPr>
-          <w:p>
-            <w:pPr>
-              <w:spacing w:line="360" w:lineRule="auto"/>
-              <w:jc w:val="both"/>
-              <w:rPr>
-                <w:rFonts w:ascii="Times New Roman" w:hAnsi="Times New Roman" w:cs="Times New Roman"/>
-              </w:rPr>
-            </w:pPr>
-          </w:p>
-        </w:tc>
-        <w:tc>
-          <w:tcPr>
-            <w:tcW w:w="540" w:type="dxa"/>
-          </w:tcPr>
-          <w:p>
-            <w:pPr>
-              <w:spacing w:line="360" w:lineRule="auto"/>
-              <w:jc w:val="both"/>
-              <w:rPr>
-                <w:rFonts w:ascii="Times New Roman" w:hAnsi="Times New Roman" w:cs="Times New Roman"/>
-              </w:rPr>
-            </w:pPr>
-          </w:p>
-        </w:tc>
-        <w:tc>
-          <w:tcPr>
-            <w:tcW w:w="540" w:type="dxa"/>
-          </w:tcPr>
-          <w:p>
-            <w:pPr>
-              <w:spacing w:line="360" w:lineRule="auto"/>
-              <w:jc w:val="both"/>
-              <w:rPr>
-                <w:rFonts w:ascii="Times New Roman" w:hAnsi="Times New Roman" w:cs="Times New Roman"/>
-              </w:rPr>
-            </w:pPr>
-          </w:p>
-        </w:tc>
-        <w:tc>
-          <w:tcPr>
-            <w:tcW w:w="540" w:type="dxa"/>
-          </w:tcPr>
-          <w:p>
-            <w:pPr>
-              <w:spacing w:line="360" w:lineRule="auto"/>
-              <w:jc w:val="both"/>
-              <w:rPr>
-                <w:rFonts w:ascii="Times New Roman" w:hAnsi="Times New Roman" w:cs="Times New Roman"/>
-              </w:rPr>
-            </w:pPr>
-          </w:p>
-        </w:tc>
-        <w:tc>
-          <w:tcPr>
-            <w:tcW w:w="540" w:type="dxa"/>
-          </w:tcPr>
-          <w:p>
-            <w:pPr>
-              <w:spacing w:line="360" w:lineRule="auto"/>
-              <w:jc w:val="both"/>
-              <w:rPr>
-                <w:rFonts w:ascii="Times New Roman" w:hAnsi="Times New Roman" w:cs="Times New Roman"/>
-              </w:rPr>
-            </w:pPr>
-          </w:p>
-        </w:tc>
-        <w:tc>
-          <w:tcPr>
-            <w:tcW w:w="540" w:type="dxa"/>
-          </w:tcPr>
-          <w:p>
-            <w:pPr>
-              <w:spacing w:line="360" w:lineRule="auto"/>
-              <w:jc w:val="both"/>
-              <w:rPr>
-                <w:rFonts w:ascii="Times New Roman" w:hAnsi="Times New Roman" w:cs="Times New Roman"/>
-              </w:rPr>
-            </w:pPr>
-          </w:p>
-        </w:tc>
-        <w:tc>
-          <w:tcPr>
-            <w:tcW w:w="540" w:type="dxa"/>
+            <w:shd w:val="clear" w:color="auto" w:fill="auto"/>
+          </w:tcPr>
+          <w:p>
+            <w:pPr>
+              <w:spacing w:line="360" w:lineRule="auto"/>
+              <w:jc w:val="both"/>
+              <w:rPr>
+                <w:rFonts w:ascii="Times New Roman" w:hAnsi="Times New Roman" w:cs="Times New Roman"/>
+              </w:rPr>
+            </w:pPr>
+          </w:p>
+        </w:tc>
+        <w:tc>
+          <w:tcPr>
+            <w:tcW w:w="540" w:type="dxa"/>
+            <w:shd w:val="clear" w:color="auto" w:fill="auto"/>
+          </w:tcPr>
+          <w:p>
+            <w:pPr>
+              <w:spacing w:line="360" w:lineRule="auto"/>
+              <w:jc w:val="both"/>
+              <w:rPr>
+                <w:rFonts w:ascii="Times New Roman" w:hAnsi="Times New Roman" w:cs="Times New Roman"/>
+              </w:rPr>
+            </w:pPr>
+          </w:p>
+        </w:tc>
+        <w:tc>
+          <w:tcPr>
+            <w:tcW w:w="540" w:type="dxa"/>
+            <w:shd w:val="clear" w:color="auto" w:fill="auto"/>
+          </w:tcPr>
+          <w:p>
+            <w:pPr>
+              <w:spacing w:line="360" w:lineRule="auto"/>
+              <w:jc w:val="both"/>
+              <w:rPr>
+                <w:rFonts w:ascii="Times New Roman" w:hAnsi="Times New Roman" w:cs="Times New Roman"/>
+              </w:rPr>
+            </w:pPr>
+          </w:p>
+        </w:tc>
+        <w:tc>
+          <w:tcPr>
+            <w:tcW w:w="540" w:type="dxa"/>
+            <w:shd w:val="clear" w:color="auto" w:fill="auto"/>
+          </w:tcPr>
+          <w:p>
+            <w:pPr>
+              <w:spacing w:line="360" w:lineRule="auto"/>
+              <w:jc w:val="both"/>
+              <w:rPr>
+                <w:rFonts w:ascii="Times New Roman" w:hAnsi="Times New Roman" w:cs="Times New Roman"/>
+              </w:rPr>
+            </w:pPr>
+          </w:p>
+        </w:tc>
+        <w:tc>
+          <w:tcPr>
+            <w:tcW w:w="540" w:type="dxa"/>
+            <w:shd w:val="clear" w:color="auto" w:fill="auto"/>
+          </w:tcPr>
+          <w:p>
+            <w:pPr>
+              <w:spacing w:line="360" w:lineRule="auto"/>
+              <w:jc w:val="both"/>
+              <w:rPr>
+                <w:rFonts w:ascii="Times New Roman" w:hAnsi="Times New Roman" w:cs="Times New Roman"/>
+              </w:rPr>
+            </w:pPr>
+          </w:p>
+        </w:tc>
+        <w:tc>
+          <w:tcPr>
+            <w:tcW w:w="540" w:type="dxa"/>
+            <w:shd w:val="clear" w:color="auto" w:fill="auto"/>
+          </w:tcPr>
+          <w:p>
+            <w:pPr>
+              <w:spacing w:line="360" w:lineRule="auto"/>
+              <w:jc w:val="both"/>
+              <w:rPr>
+                <w:rFonts w:ascii="Times New Roman" w:hAnsi="Times New Roman" w:cs="Times New Roman"/>
+              </w:rPr>
+            </w:pPr>
+          </w:p>
+        </w:tc>
+        <w:tc>
+          <w:tcPr>
+            <w:tcW w:w="540" w:type="dxa"/>
+            <w:gridSpan w:val="2"/>
+            <w:shd w:val="clear" w:color="auto" w:fill="auto"/>
+          </w:tcPr>
+          <w:p>
+            <w:pPr>
+              <w:spacing w:line="360" w:lineRule="auto"/>
+              <w:jc w:val="both"/>
+              <w:rPr>
+                <w:rFonts w:ascii="Times New Roman" w:hAnsi="Times New Roman" w:cs="Times New Roman"/>
+              </w:rPr>
+            </w:pPr>
+          </w:p>
+        </w:tc>
+        <w:tc>
+          <w:tcPr>
+            <w:tcW w:w="540" w:type="dxa"/>
+            <w:shd w:val="clear" w:color="auto" w:fill="auto"/>
+          </w:tcPr>
+          <w:p>
+            <w:pPr>
+              <w:spacing w:line="360" w:lineRule="auto"/>
+              <w:jc w:val="both"/>
+              <w:rPr>
+                <w:rFonts w:ascii="Times New Roman" w:hAnsi="Times New Roman" w:cs="Times New Roman"/>
+              </w:rPr>
+            </w:pPr>
+          </w:p>
+        </w:tc>
+        <w:tc>
+          <w:tcPr>
+            <w:tcW w:w="540" w:type="dxa"/>
+            <w:shd w:val="clear" w:color="auto" w:fill="auto"/>
+          </w:tcPr>
+          <w:p>
+            <w:pPr>
+              <w:spacing w:line="360" w:lineRule="auto"/>
+              <w:jc w:val="both"/>
+              <w:rPr>
+                <w:rFonts w:ascii="Times New Roman" w:hAnsi="Times New Roman" w:cs="Times New Roman"/>
+              </w:rPr>
+            </w:pPr>
+          </w:p>
+        </w:tc>
+        <w:tc>
+          <w:tcPr>
+            <w:tcW w:w="540" w:type="dxa"/>
+            <w:gridSpan w:val="2"/>
+            <w:shd w:val="clear" w:color="auto" w:fill="auto"/>
+          </w:tcPr>
+          <w:p>
+            <w:pPr>
+              <w:spacing w:line="360" w:lineRule="auto"/>
+              <w:jc w:val="both"/>
+              <w:rPr>
+                <w:rFonts w:ascii="Times New Roman" w:hAnsi="Times New Roman" w:cs="Times New Roman"/>
+              </w:rPr>
+            </w:pPr>
+          </w:p>
+        </w:tc>
+        <w:tc>
+          <w:tcPr>
+            <w:tcW w:w="540" w:type="dxa"/>
+            <w:shd w:val="clear" w:color="auto" w:fill="auto"/>
+          </w:tcPr>
+          <w:p>
+            <w:pPr>
+              <w:spacing w:line="360" w:lineRule="auto"/>
+              <w:jc w:val="both"/>
+              <w:rPr>
+                <w:rFonts w:ascii="Times New Roman" w:hAnsi="Times New Roman" w:cs="Times New Roman"/>
+              </w:rPr>
+            </w:pPr>
+          </w:p>
+        </w:tc>
+        <w:tc>
+          <w:tcPr>
+            <w:tcW w:w="540" w:type="dxa"/>
+            <w:shd w:val="clear" w:color="auto" w:fill="auto"/>
           </w:tcPr>
           <w:p>
             <w:pPr>
@@ -16670,6 +17352,7 @@
         <w:tc>
           <w:tcPr>
             <w:tcW w:w="1084" w:type="dxa"/>
+            <w:gridSpan w:val="2"/>
             <w:vAlign w:val="center"/>
           </w:tcPr>
           <w:p>
@@ -16680,11 +17363,19 @@
                 <w:rFonts w:ascii="Times New Roman" w:hAnsi="Times New Roman" w:cs="Times New Roman"/>
               </w:rPr>
             </w:pPr>
+            <w:r>
+              <w:rPr>
+                <w:rFonts w:ascii="Times New Roman" w:hAnsi="Times New Roman" w:cs="Times New Roman"/>
+              </w:rPr>
+              <w:t>-</w:t>
+            </w:r>
           </w:p>
         </w:tc>
         <w:tc>
           <w:tcPr>
             <w:tcW w:w="1530" w:type="dxa"/>
+            <w:gridSpan w:val="2"/>
+            <w:vMerge/>
             <w:vAlign w:val="center"/>
           </w:tcPr>
           <w:p>
@@ -16700,11 +17391,17 @@
       </w:tr>
       <w:tr>
         <w:trPr>
+          <w:gridAfter w:val="1"/>
+          <w:wAfter w:w="8" w:type="dxa"/>
           <w:trHeight w:val="432"/>
         </w:trPr>
         <w:tc>
           <w:tcPr>
             <w:tcW w:w="558" w:type="dxa"/>
+            <w:vMerge/>
+            <w:tcBorders>
+              <w:bottom w:val="single" w:sz="18" w:space="0" w:color="auto"/>
+            </w:tcBorders>
           </w:tcPr>
           <w:p>
             <w:pPr>
@@ -16719,6 +17416,10 @@
         <w:tc>
           <w:tcPr>
             <w:tcW w:w="1620" w:type="dxa"/>
+            <w:vMerge/>
+            <w:tcBorders>
+              <w:bottom w:val="single" w:sz="18" w:space="0" w:color="auto"/>
+            </w:tcBorders>
           </w:tcPr>
           <w:p>
             <w:pPr>
@@ -16733,6 +17434,9 @@
         <w:tc>
           <w:tcPr>
             <w:tcW w:w="5850" w:type="dxa"/>
+            <w:tcBorders>
+              <w:bottom w:val="single" w:sz="18" w:space="0" w:color="auto"/>
+            </w:tcBorders>
           </w:tcPr>
           <w:p>
             <w:pPr>
@@ -16752,174 +17456,210 @@
         <w:tc>
           <w:tcPr>
             <w:tcW w:w="536" w:type="dxa"/>
-          </w:tcPr>
-          <w:p>
-            <w:pPr>
-              <w:spacing w:line="360" w:lineRule="auto"/>
-              <w:jc w:val="both"/>
-              <w:rPr>
-                <w:rFonts w:ascii="Times New Roman" w:hAnsi="Times New Roman" w:cs="Times New Roman"/>
-              </w:rPr>
-            </w:pPr>
-          </w:p>
-        </w:tc>
-        <w:tc>
-          <w:tcPr>
-            <w:tcW w:w="540" w:type="dxa"/>
-          </w:tcPr>
-          <w:p>
-            <w:pPr>
-              <w:spacing w:line="360" w:lineRule="auto"/>
-              <w:jc w:val="both"/>
-              <w:rPr>
-                <w:rFonts w:ascii="Times New Roman" w:hAnsi="Times New Roman" w:cs="Times New Roman"/>
-              </w:rPr>
-            </w:pPr>
-          </w:p>
-        </w:tc>
-        <w:tc>
-          <w:tcPr>
-            <w:tcW w:w="540" w:type="dxa"/>
-          </w:tcPr>
-          <w:p>
-            <w:pPr>
-              <w:spacing w:line="360" w:lineRule="auto"/>
-              <w:jc w:val="both"/>
-              <w:rPr>
-                <w:rFonts w:ascii="Times New Roman" w:hAnsi="Times New Roman" w:cs="Times New Roman"/>
-              </w:rPr>
-            </w:pPr>
-          </w:p>
-        </w:tc>
-        <w:tc>
-          <w:tcPr>
-            <w:tcW w:w="540" w:type="dxa"/>
-          </w:tcPr>
-          <w:p>
-            <w:pPr>
-              <w:spacing w:line="360" w:lineRule="auto"/>
-              <w:jc w:val="both"/>
-              <w:rPr>
-                <w:rFonts w:ascii="Times New Roman" w:hAnsi="Times New Roman" w:cs="Times New Roman"/>
-              </w:rPr>
-            </w:pPr>
-          </w:p>
-        </w:tc>
-        <w:tc>
-          <w:tcPr>
-            <w:tcW w:w="540" w:type="dxa"/>
-          </w:tcPr>
-          <w:p>
-            <w:pPr>
-              <w:spacing w:line="360" w:lineRule="auto"/>
-              <w:jc w:val="both"/>
-              <w:rPr>
-                <w:rFonts w:ascii="Times New Roman" w:hAnsi="Times New Roman" w:cs="Times New Roman"/>
-              </w:rPr>
-            </w:pPr>
-          </w:p>
-        </w:tc>
-        <w:tc>
-          <w:tcPr>
-            <w:tcW w:w="540" w:type="dxa"/>
-          </w:tcPr>
-          <w:p>
-            <w:pPr>
-              <w:spacing w:line="360" w:lineRule="auto"/>
-              <w:jc w:val="both"/>
-              <w:rPr>
-                <w:rFonts w:ascii="Times New Roman" w:hAnsi="Times New Roman" w:cs="Times New Roman"/>
-              </w:rPr>
-            </w:pPr>
-          </w:p>
-        </w:tc>
-        <w:tc>
-          <w:tcPr>
-            <w:tcW w:w="540" w:type="dxa"/>
-          </w:tcPr>
-          <w:p>
-            <w:pPr>
-              <w:spacing w:line="360" w:lineRule="auto"/>
-              <w:jc w:val="both"/>
-              <w:rPr>
-                <w:rFonts w:ascii="Times New Roman" w:hAnsi="Times New Roman" w:cs="Times New Roman"/>
-              </w:rPr>
-            </w:pPr>
-          </w:p>
-        </w:tc>
-        <w:tc>
-          <w:tcPr>
-            <w:tcW w:w="540" w:type="dxa"/>
-          </w:tcPr>
-          <w:p>
-            <w:pPr>
-              <w:spacing w:line="360" w:lineRule="auto"/>
-              <w:jc w:val="both"/>
-              <w:rPr>
-                <w:rFonts w:ascii="Times New Roman" w:hAnsi="Times New Roman" w:cs="Times New Roman"/>
-              </w:rPr>
-            </w:pPr>
-          </w:p>
-        </w:tc>
-        <w:tc>
-          <w:tcPr>
-            <w:tcW w:w="540" w:type="dxa"/>
-          </w:tcPr>
-          <w:p>
-            <w:pPr>
-              <w:spacing w:line="360" w:lineRule="auto"/>
-              <w:jc w:val="both"/>
-              <w:rPr>
-                <w:rFonts w:ascii="Times New Roman" w:hAnsi="Times New Roman" w:cs="Times New Roman"/>
-              </w:rPr>
-            </w:pPr>
-          </w:p>
-        </w:tc>
-        <w:tc>
-          <w:tcPr>
-            <w:tcW w:w="540" w:type="dxa"/>
-          </w:tcPr>
-          <w:p>
-            <w:pPr>
-              <w:spacing w:line="360" w:lineRule="auto"/>
-              <w:jc w:val="both"/>
-              <w:rPr>
-                <w:rFonts w:ascii="Times New Roman" w:hAnsi="Times New Roman" w:cs="Times New Roman"/>
-              </w:rPr>
-            </w:pPr>
-          </w:p>
-        </w:tc>
-        <w:tc>
-          <w:tcPr>
-            <w:tcW w:w="540" w:type="dxa"/>
-          </w:tcPr>
-          <w:p>
-            <w:pPr>
-              <w:spacing w:line="360" w:lineRule="auto"/>
-              <w:jc w:val="both"/>
-              <w:rPr>
-                <w:rFonts w:ascii="Times New Roman" w:hAnsi="Times New Roman" w:cs="Times New Roman"/>
-              </w:rPr>
-            </w:pPr>
-          </w:p>
-        </w:tc>
-        <w:tc>
-          <w:tcPr>
-            <w:tcW w:w="540" w:type="dxa"/>
-          </w:tcPr>
-          <w:p>
-            <w:pPr>
-              <w:spacing w:line="360" w:lineRule="auto"/>
-              <w:jc w:val="both"/>
-              <w:rPr>
-                <w:rFonts w:ascii="Times New Roman" w:hAnsi="Times New Roman" w:cs="Times New Roman"/>
-              </w:rPr>
-            </w:pPr>
-          </w:p>
-        </w:tc>
-        <w:tc>
-          <w:tcPr>
-            <w:tcW w:w="540" w:type="dxa"/>
+            <w:tcBorders>
+              <w:bottom w:val="single" w:sz="18" w:space="0" w:color="auto"/>
+            </w:tcBorders>
+            <w:shd w:val="clear" w:color="auto" w:fill="auto"/>
+          </w:tcPr>
+          <w:p>
+            <w:pPr>
+              <w:spacing w:line="360" w:lineRule="auto"/>
+              <w:jc w:val="both"/>
+              <w:rPr>
+                <w:rFonts w:ascii="Times New Roman" w:hAnsi="Times New Roman" w:cs="Times New Roman"/>
+              </w:rPr>
+            </w:pPr>
+          </w:p>
+        </w:tc>
+        <w:tc>
+          <w:tcPr>
+            <w:tcW w:w="540" w:type="dxa"/>
+            <w:tcBorders>
+              <w:bottom w:val="single" w:sz="18" w:space="0" w:color="auto"/>
+            </w:tcBorders>
+            <w:shd w:val="clear" w:color="auto" w:fill="auto"/>
+          </w:tcPr>
+          <w:p>
+            <w:pPr>
+              <w:spacing w:line="360" w:lineRule="auto"/>
+              <w:jc w:val="both"/>
+              <w:rPr>
+                <w:rFonts w:ascii="Times New Roman" w:hAnsi="Times New Roman" w:cs="Times New Roman"/>
+              </w:rPr>
+            </w:pPr>
+          </w:p>
+        </w:tc>
+        <w:tc>
+          <w:tcPr>
+            <w:tcW w:w="540" w:type="dxa"/>
+            <w:tcBorders>
+              <w:bottom w:val="single" w:sz="18" w:space="0" w:color="auto"/>
+            </w:tcBorders>
+            <w:shd w:val="clear" w:color="auto" w:fill="auto"/>
+          </w:tcPr>
+          <w:p>
+            <w:pPr>
+              <w:spacing w:line="360" w:lineRule="auto"/>
+              <w:jc w:val="both"/>
+              <w:rPr>
+                <w:rFonts w:ascii="Times New Roman" w:hAnsi="Times New Roman" w:cs="Times New Roman"/>
+              </w:rPr>
+            </w:pPr>
+          </w:p>
+        </w:tc>
+        <w:tc>
+          <w:tcPr>
+            <w:tcW w:w="540" w:type="dxa"/>
+            <w:tcBorders>
+              <w:bottom w:val="single" w:sz="18" w:space="0" w:color="auto"/>
+            </w:tcBorders>
+            <w:shd w:val="clear" w:color="auto" w:fill="auto"/>
+          </w:tcPr>
+          <w:p>
+            <w:pPr>
+              <w:spacing w:line="360" w:lineRule="auto"/>
+              <w:jc w:val="both"/>
+              <w:rPr>
+                <w:rFonts w:ascii="Times New Roman" w:hAnsi="Times New Roman" w:cs="Times New Roman"/>
+              </w:rPr>
+            </w:pPr>
+          </w:p>
+        </w:tc>
+        <w:tc>
+          <w:tcPr>
+            <w:tcW w:w="540" w:type="dxa"/>
+            <w:tcBorders>
+              <w:bottom w:val="single" w:sz="18" w:space="0" w:color="auto"/>
+            </w:tcBorders>
+            <w:shd w:val="clear" w:color="auto" w:fill="auto"/>
+          </w:tcPr>
+          <w:p>
+            <w:pPr>
+              <w:spacing w:line="360" w:lineRule="auto"/>
+              <w:jc w:val="both"/>
+              <w:rPr>
+                <w:rFonts w:ascii="Times New Roman" w:hAnsi="Times New Roman" w:cs="Times New Roman"/>
+              </w:rPr>
+            </w:pPr>
+          </w:p>
+        </w:tc>
+        <w:tc>
+          <w:tcPr>
+            <w:tcW w:w="540" w:type="dxa"/>
+            <w:tcBorders>
+              <w:bottom w:val="single" w:sz="18" w:space="0" w:color="auto"/>
+            </w:tcBorders>
+            <w:shd w:val="clear" w:color="auto" w:fill="auto"/>
+          </w:tcPr>
+          <w:p>
+            <w:pPr>
+              <w:spacing w:line="360" w:lineRule="auto"/>
+              <w:jc w:val="both"/>
+              <w:rPr>
+                <w:rFonts w:ascii="Times New Roman" w:hAnsi="Times New Roman" w:cs="Times New Roman"/>
+              </w:rPr>
+            </w:pPr>
+          </w:p>
+        </w:tc>
+        <w:tc>
+          <w:tcPr>
+            <w:tcW w:w="540" w:type="dxa"/>
+            <w:gridSpan w:val="2"/>
+            <w:tcBorders>
+              <w:bottom w:val="single" w:sz="18" w:space="0" w:color="auto"/>
+            </w:tcBorders>
+            <w:shd w:val="clear" w:color="auto" w:fill="auto"/>
+          </w:tcPr>
+          <w:p>
+            <w:pPr>
+              <w:spacing w:line="360" w:lineRule="auto"/>
+              <w:jc w:val="both"/>
+              <w:rPr>
+                <w:rFonts w:ascii="Times New Roman" w:hAnsi="Times New Roman" w:cs="Times New Roman"/>
+              </w:rPr>
+            </w:pPr>
+          </w:p>
+        </w:tc>
+        <w:tc>
+          <w:tcPr>
+            <w:tcW w:w="540" w:type="dxa"/>
+            <w:tcBorders>
+              <w:bottom w:val="single" w:sz="18" w:space="0" w:color="auto"/>
+            </w:tcBorders>
+            <w:shd w:val="clear" w:color="auto" w:fill="auto"/>
+          </w:tcPr>
+          <w:p>
+            <w:pPr>
+              <w:spacing w:line="360" w:lineRule="auto"/>
+              <w:jc w:val="both"/>
+              <w:rPr>
+                <w:rFonts w:ascii="Times New Roman" w:hAnsi="Times New Roman" w:cs="Times New Roman"/>
+              </w:rPr>
+            </w:pPr>
+          </w:p>
+        </w:tc>
+        <w:tc>
+          <w:tcPr>
+            <w:tcW w:w="540" w:type="dxa"/>
+            <w:tcBorders>
+              <w:bottom w:val="single" w:sz="18" w:space="0" w:color="auto"/>
+            </w:tcBorders>
+            <w:shd w:val="clear" w:color="auto" w:fill="FF0000"/>
+          </w:tcPr>
+          <w:p>
+            <w:pPr>
+              <w:spacing w:line="360" w:lineRule="auto"/>
+              <w:jc w:val="both"/>
+              <w:rPr>
+                <w:rFonts w:ascii="Times New Roman" w:hAnsi="Times New Roman" w:cs="Times New Roman"/>
+              </w:rPr>
+            </w:pPr>
+          </w:p>
+        </w:tc>
+        <w:tc>
+          <w:tcPr>
+            <w:tcW w:w="540" w:type="dxa"/>
+            <w:gridSpan w:val="2"/>
+            <w:tcBorders>
+              <w:bottom w:val="single" w:sz="18" w:space="0" w:color="auto"/>
+            </w:tcBorders>
+            <w:shd w:val="clear" w:color="auto" w:fill="auto"/>
+          </w:tcPr>
+          <w:p>
+            <w:pPr>
+              <w:spacing w:line="360" w:lineRule="auto"/>
+              <w:jc w:val="both"/>
+              <w:rPr>
+                <w:rFonts w:ascii="Times New Roman" w:hAnsi="Times New Roman" w:cs="Times New Roman"/>
+              </w:rPr>
+            </w:pPr>
+          </w:p>
+        </w:tc>
+        <w:tc>
+          <w:tcPr>
+            <w:tcW w:w="540" w:type="dxa"/>
+            <w:tcBorders>
+              <w:bottom w:val="single" w:sz="18" w:space="0" w:color="auto"/>
+            </w:tcBorders>
+            <w:shd w:val="clear" w:color="auto" w:fill="auto"/>
+          </w:tcPr>
+          <w:p>
+            <w:pPr>
+              <w:spacing w:line="360" w:lineRule="auto"/>
+              <w:jc w:val="both"/>
+              <w:rPr>
+                <w:rFonts w:ascii="Times New Roman" w:hAnsi="Times New Roman" w:cs="Times New Roman"/>
+              </w:rPr>
+            </w:pPr>
+          </w:p>
+        </w:tc>
+        <w:tc>
+          <w:tcPr>
+            <w:tcW w:w="540" w:type="dxa"/>
+            <w:tcBorders>
+              <w:bottom w:val="single" w:sz="18" w:space="0" w:color="auto"/>
+            </w:tcBorders>
+            <w:shd w:val="clear" w:color="auto" w:fill="auto"/>
           </w:tcPr>
           <w:p>
             <w:pPr>
@@ -16934,6 +17674,10 @@
         <w:tc>
           <w:tcPr>
             <w:tcW w:w="1084" w:type="dxa"/>
+            <w:gridSpan w:val="2"/>
+            <w:tcBorders>
+              <w:bottom w:val="single" w:sz="18" w:space="0" w:color="auto"/>
+            </w:tcBorders>
             <w:vAlign w:val="center"/>
           </w:tcPr>
           <w:p>
@@ -16944,11 +17688,22 @@
                 <w:rFonts w:ascii="Times New Roman" w:hAnsi="Times New Roman" w:cs="Times New Roman"/>
               </w:rPr>
             </w:pPr>
+            <w:r>
+              <w:rPr>
+                <w:rFonts w:ascii="Times New Roman" w:hAnsi="Times New Roman" w:cs="Times New Roman"/>
+              </w:rPr>
+              <w:t>1</w:t>
+            </w:r>
           </w:p>
         </w:tc>
         <w:tc>
           <w:tcPr>
             <w:tcW w:w="1530" w:type="dxa"/>
+            <w:gridSpan w:val="2"/>
+            <w:vMerge/>
+            <w:tcBorders>
+              <w:bottom w:val="single" w:sz="18" w:space="0" w:color="auto"/>
+            </w:tcBorders>
             <w:vAlign w:val="center"/>
           </w:tcPr>
           <w:p>
@@ -16964,16 +17719,22 @@
       </w:tr>
       <w:tr>
         <w:trPr>
+          <w:gridAfter w:val="1"/>
+          <w:wAfter w:w="8" w:type="dxa"/>
           <w:trHeight w:val="432"/>
         </w:trPr>
         <w:tc>
           <w:tcPr>
             <w:tcW w:w="558" w:type="dxa"/>
-          </w:tcPr>
-          <w:p>
-            <w:pPr>
-              <w:spacing w:line="360" w:lineRule="auto"/>
-              <w:jc w:val="both"/>
+            <w:vMerge w:val="restart"/>
+            <w:tcBorders>
+              <w:top w:val="single" w:sz="18" w:space="0" w:color="auto"/>
+            </w:tcBorders>
+            <w:vAlign w:val="center"/>
+          </w:tcPr>
+          <w:p>
+            <w:pPr>
+              <w:spacing w:line="360" w:lineRule="auto"/>
               <w:rPr>
                 <w:rFonts w:ascii="Times New Roman" w:hAnsi="Times New Roman" w:cs="Times New Roman"/>
               </w:rPr>
@@ -16989,11 +17750,15 @@
         <w:tc>
           <w:tcPr>
             <w:tcW w:w="1620" w:type="dxa"/>
-          </w:tcPr>
-          <w:p>
-            <w:pPr>
-              <w:spacing w:line="360" w:lineRule="auto"/>
-              <w:jc w:val="both"/>
+            <w:vMerge w:val="restart"/>
+            <w:tcBorders>
+              <w:top w:val="single" w:sz="18" w:space="0" w:color="auto"/>
+            </w:tcBorders>
+            <w:vAlign w:val="center"/>
+          </w:tcPr>
+          <w:p>
+            <w:pPr>
+              <w:spacing w:line="360" w:lineRule="auto"/>
               <w:rPr>
                 <w:rFonts w:ascii="Times New Roman" w:hAnsi="Times New Roman" w:cs="Times New Roman"/>
               </w:rPr>
@@ -17009,6 +17774,9 @@
         <w:tc>
           <w:tcPr>
             <w:tcW w:w="5850" w:type="dxa"/>
+            <w:tcBorders>
+              <w:top w:val="single" w:sz="18" w:space="0" w:color="auto"/>
+            </w:tcBorders>
           </w:tcPr>
           <w:p>
             <w:pPr>
@@ -17028,6 +17796,9 @@
         <w:tc>
           <w:tcPr>
             <w:tcW w:w="536" w:type="dxa"/>
+            <w:tcBorders>
+              <w:top w:val="single" w:sz="18" w:space="0" w:color="auto"/>
+            </w:tcBorders>
             <w:shd w:val="clear" w:color="auto" w:fill="B2A1C7" w:themeFill="accent4" w:themeFillTint="99"/>
           </w:tcPr>
           <w:p>
@@ -17043,160 +17814,192 @@
         <w:tc>
           <w:tcPr>
             <w:tcW w:w="540" w:type="dxa"/>
-          </w:tcPr>
-          <w:p>
-            <w:pPr>
-              <w:spacing w:line="360" w:lineRule="auto"/>
-              <w:jc w:val="both"/>
-              <w:rPr>
-                <w:rFonts w:ascii="Times New Roman" w:hAnsi="Times New Roman" w:cs="Times New Roman"/>
-              </w:rPr>
-            </w:pPr>
-          </w:p>
-        </w:tc>
-        <w:tc>
-          <w:tcPr>
-            <w:tcW w:w="540" w:type="dxa"/>
-          </w:tcPr>
-          <w:p>
-            <w:pPr>
-              <w:spacing w:line="360" w:lineRule="auto"/>
-              <w:jc w:val="both"/>
-              <w:rPr>
-                <w:rFonts w:ascii="Times New Roman" w:hAnsi="Times New Roman" w:cs="Times New Roman"/>
-              </w:rPr>
-            </w:pPr>
-          </w:p>
-        </w:tc>
-        <w:tc>
-          <w:tcPr>
-            <w:tcW w:w="540" w:type="dxa"/>
-          </w:tcPr>
-          <w:p>
-            <w:pPr>
-              <w:spacing w:line="360" w:lineRule="auto"/>
-              <w:jc w:val="both"/>
-              <w:rPr>
-                <w:rFonts w:ascii="Times New Roman" w:hAnsi="Times New Roman" w:cs="Times New Roman"/>
-              </w:rPr>
-            </w:pPr>
-          </w:p>
-        </w:tc>
-        <w:tc>
-          <w:tcPr>
-            <w:tcW w:w="540" w:type="dxa"/>
-          </w:tcPr>
-          <w:p>
-            <w:pPr>
-              <w:spacing w:line="360" w:lineRule="auto"/>
-              <w:jc w:val="both"/>
-              <w:rPr>
-                <w:rFonts w:ascii="Times New Roman" w:hAnsi="Times New Roman" w:cs="Times New Roman"/>
-              </w:rPr>
-            </w:pPr>
-          </w:p>
-        </w:tc>
-        <w:tc>
-          <w:tcPr>
-            <w:tcW w:w="540" w:type="dxa"/>
-          </w:tcPr>
-          <w:p>
-            <w:pPr>
-              <w:spacing w:line="360" w:lineRule="auto"/>
-              <w:jc w:val="both"/>
-              <w:rPr>
-                <w:rFonts w:ascii="Times New Roman" w:hAnsi="Times New Roman" w:cs="Times New Roman"/>
-              </w:rPr>
-            </w:pPr>
-          </w:p>
-        </w:tc>
-        <w:tc>
-          <w:tcPr>
-            <w:tcW w:w="540" w:type="dxa"/>
-          </w:tcPr>
-          <w:p>
-            <w:pPr>
-              <w:spacing w:line="360" w:lineRule="auto"/>
-              <w:jc w:val="both"/>
-              <w:rPr>
-                <w:rFonts w:ascii="Times New Roman" w:hAnsi="Times New Roman" w:cs="Times New Roman"/>
-              </w:rPr>
-            </w:pPr>
-          </w:p>
-        </w:tc>
-        <w:tc>
-          <w:tcPr>
-            <w:tcW w:w="540" w:type="dxa"/>
-          </w:tcPr>
-          <w:p>
-            <w:pPr>
-              <w:spacing w:line="360" w:lineRule="auto"/>
-              <w:jc w:val="both"/>
-              <w:rPr>
-                <w:rFonts w:ascii="Times New Roman" w:hAnsi="Times New Roman" w:cs="Times New Roman"/>
-              </w:rPr>
-            </w:pPr>
-          </w:p>
-        </w:tc>
-        <w:tc>
-          <w:tcPr>
-            <w:tcW w:w="540" w:type="dxa"/>
-          </w:tcPr>
-          <w:p>
-            <w:pPr>
-              <w:spacing w:line="360" w:lineRule="auto"/>
-              <w:jc w:val="both"/>
-              <w:rPr>
-                <w:rFonts w:ascii="Times New Roman" w:hAnsi="Times New Roman" w:cs="Times New Roman"/>
-              </w:rPr>
-            </w:pPr>
-          </w:p>
-        </w:tc>
-        <w:tc>
-          <w:tcPr>
-            <w:tcW w:w="540" w:type="dxa"/>
-          </w:tcPr>
-          <w:p>
-            <w:pPr>
-              <w:spacing w:line="360" w:lineRule="auto"/>
-              <w:jc w:val="both"/>
-              <w:rPr>
-                <w:rFonts w:ascii="Times New Roman" w:hAnsi="Times New Roman" w:cs="Times New Roman"/>
-              </w:rPr>
-            </w:pPr>
-          </w:p>
-        </w:tc>
-        <w:tc>
-          <w:tcPr>
-            <w:tcW w:w="540" w:type="dxa"/>
-          </w:tcPr>
-          <w:p>
-            <w:pPr>
-              <w:spacing w:line="360" w:lineRule="auto"/>
-              <w:jc w:val="both"/>
-              <w:rPr>
-                <w:rFonts w:ascii="Times New Roman" w:hAnsi="Times New Roman" w:cs="Times New Roman"/>
-              </w:rPr>
-            </w:pPr>
-          </w:p>
-        </w:tc>
-        <w:tc>
-          <w:tcPr>
-            <w:tcW w:w="540" w:type="dxa"/>
-          </w:tcPr>
-          <w:p>
-            <w:pPr>
-              <w:spacing w:line="360" w:lineRule="auto"/>
-              <w:jc w:val="both"/>
-              <w:rPr>
-                <w:rFonts w:ascii="Times New Roman" w:hAnsi="Times New Roman" w:cs="Times New Roman"/>
-              </w:rPr>
-            </w:pPr>
-          </w:p>
-        </w:tc>
-        <w:tc>
-          <w:tcPr>
-            <w:tcW w:w="540" w:type="dxa"/>
+            <w:tcBorders>
+              <w:top w:val="single" w:sz="18" w:space="0" w:color="auto"/>
+            </w:tcBorders>
+            <w:shd w:val="clear" w:color="auto" w:fill="auto"/>
+          </w:tcPr>
+          <w:p>
+            <w:pPr>
+              <w:spacing w:line="360" w:lineRule="auto"/>
+              <w:jc w:val="both"/>
+              <w:rPr>
+                <w:rFonts w:ascii="Times New Roman" w:hAnsi="Times New Roman" w:cs="Times New Roman"/>
+              </w:rPr>
+            </w:pPr>
+          </w:p>
+        </w:tc>
+        <w:tc>
+          <w:tcPr>
+            <w:tcW w:w="540" w:type="dxa"/>
+            <w:tcBorders>
+              <w:top w:val="single" w:sz="18" w:space="0" w:color="auto"/>
+            </w:tcBorders>
+            <w:shd w:val="clear" w:color="auto" w:fill="auto"/>
+          </w:tcPr>
+          <w:p>
+            <w:pPr>
+              <w:spacing w:line="360" w:lineRule="auto"/>
+              <w:jc w:val="both"/>
+              <w:rPr>
+                <w:rFonts w:ascii="Times New Roman" w:hAnsi="Times New Roman" w:cs="Times New Roman"/>
+              </w:rPr>
+            </w:pPr>
+          </w:p>
+        </w:tc>
+        <w:tc>
+          <w:tcPr>
+            <w:tcW w:w="540" w:type="dxa"/>
+            <w:tcBorders>
+              <w:top w:val="single" w:sz="18" w:space="0" w:color="auto"/>
+            </w:tcBorders>
+            <w:shd w:val="clear" w:color="auto" w:fill="auto"/>
+          </w:tcPr>
+          <w:p>
+            <w:pPr>
+              <w:spacing w:line="360" w:lineRule="auto"/>
+              <w:jc w:val="both"/>
+              <w:rPr>
+                <w:rFonts w:ascii="Times New Roman" w:hAnsi="Times New Roman" w:cs="Times New Roman"/>
+              </w:rPr>
+            </w:pPr>
+          </w:p>
+        </w:tc>
+        <w:tc>
+          <w:tcPr>
+            <w:tcW w:w="540" w:type="dxa"/>
+            <w:tcBorders>
+              <w:top w:val="single" w:sz="18" w:space="0" w:color="auto"/>
+            </w:tcBorders>
+            <w:shd w:val="clear" w:color="auto" w:fill="auto"/>
+          </w:tcPr>
+          <w:p>
+            <w:pPr>
+              <w:spacing w:line="360" w:lineRule="auto"/>
+              <w:jc w:val="both"/>
+              <w:rPr>
+                <w:rFonts w:ascii="Times New Roman" w:hAnsi="Times New Roman" w:cs="Times New Roman"/>
+              </w:rPr>
+            </w:pPr>
+          </w:p>
+        </w:tc>
+        <w:tc>
+          <w:tcPr>
+            <w:tcW w:w="540" w:type="dxa"/>
+            <w:tcBorders>
+              <w:top w:val="single" w:sz="18" w:space="0" w:color="auto"/>
+            </w:tcBorders>
+            <w:shd w:val="clear" w:color="auto" w:fill="auto"/>
+          </w:tcPr>
+          <w:p>
+            <w:pPr>
+              <w:spacing w:line="360" w:lineRule="auto"/>
+              <w:jc w:val="both"/>
+              <w:rPr>
+                <w:rFonts w:ascii="Times New Roman" w:hAnsi="Times New Roman" w:cs="Times New Roman"/>
+              </w:rPr>
+            </w:pPr>
+          </w:p>
+        </w:tc>
+        <w:tc>
+          <w:tcPr>
+            <w:tcW w:w="540" w:type="dxa"/>
+            <w:gridSpan w:val="2"/>
+            <w:tcBorders>
+              <w:top w:val="single" w:sz="18" w:space="0" w:color="auto"/>
+            </w:tcBorders>
+            <w:shd w:val="clear" w:color="auto" w:fill="auto"/>
+          </w:tcPr>
+          <w:p>
+            <w:pPr>
+              <w:spacing w:line="360" w:lineRule="auto"/>
+              <w:jc w:val="both"/>
+              <w:rPr>
+                <w:rFonts w:ascii="Times New Roman" w:hAnsi="Times New Roman" w:cs="Times New Roman"/>
+              </w:rPr>
+            </w:pPr>
+          </w:p>
+        </w:tc>
+        <w:tc>
+          <w:tcPr>
+            <w:tcW w:w="540" w:type="dxa"/>
+            <w:tcBorders>
+              <w:top w:val="single" w:sz="18" w:space="0" w:color="auto"/>
+            </w:tcBorders>
+            <w:shd w:val="clear" w:color="auto" w:fill="auto"/>
+          </w:tcPr>
+          <w:p>
+            <w:pPr>
+              <w:spacing w:line="360" w:lineRule="auto"/>
+              <w:jc w:val="both"/>
+              <w:rPr>
+                <w:rFonts w:ascii="Times New Roman" w:hAnsi="Times New Roman" w:cs="Times New Roman"/>
+              </w:rPr>
+            </w:pPr>
+          </w:p>
+        </w:tc>
+        <w:tc>
+          <w:tcPr>
+            <w:tcW w:w="540" w:type="dxa"/>
+            <w:tcBorders>
+              <w:top w:val="single" w:sz="18" w:space="0" w:color="auto"/>
+            </w:tcBorders>
+            <w:shd w:val="clear" w:color="auto" w:fill="auto"/>
+          </w:tcPr>
+          <w:p>
+            <w:pPr>
+              <w:spacing w:line="360" w:lineRule="auto"/>
+              <w:jc w:val="both"/>
+              <w:rPr>
+                <w:rFonts w:ascii="Times New Roman" w:hAnsi="Times New Roman" w:cs="Times New Roman"/>
+              </w:rPr>
+            </w:pPr>
+          </w:p>
+        </w:tc>
+        <w:tc>
+          <w:tcPr>
+            <w:tcW w:w="540" w:type="dxa"/>
+            <w:gridSpan w:val="2"/>
+            <w:tcBorders>
+              <w:top w:val="single" w:sz="18" w:space="0" w:color="auto"/>
+            </w:tcBorders>
+            <w:shd w:val="clear" w:color="auto" w:fill="auto"/>
+          </w:tcPr>
+          <w:p>
+            <w:pPr>
+              <w:spacing w:line="360" w:lineRule="auto"/>
+              <w:jc w:val="both"/>
+              <w:rPr>
+                <w:rFonts w:ascii="Times New Roman" w:hAnsi="Times New Roman" w:cs="Times New Roman"/>
+              </w:rPr>
+            </w:pPr>
+          </w:p>
+        </w:tc>
+        <w:tc>
+          <w:tcPr>
+            <w:tcW w:w="540" w:type="dxa"/>
+            <w:tcBorders>
+              <w:top w:val="single" w:sz="18" w:space="0" w:color="auto"/>
+            </w:tcBorders>
+            <w:shd w:val="clear" w:color="auto" w:fill="auto"/>
+          </w:tcPr>
+          <w:p>
+            <w:pPr>
+              <w:spacing w:line="360" w:lineRule="auto"/>
+              <w:jc w:val="both"/>
+              <w:rPr>
+                <w:rFonts w:ascii="Times New Roman" w:hAnsi="Times New Roman" w:cs="Times New Roman"/>
+              </w:rPr>
+            </w:pPr>
+          </w:p>
+        </w:tc>
+        <w:tc>
+          <w:tcPr>
+            <w:tcW w:w="540" w:type="dxa"/>
+            <w:tcBorders>
+              <w:top w:val="single" w:sz="18" w:space="0" w:color="auto"/>
+            </w:tcBorders>
+            <w:shd w:val="clear" w:color="auto" w:fill="auto"/>
           </w:tcPr>
           <w:p>
             <w:pPr>
@@ -17211,6 +18014,10 @@
         <w:tc>
           <w:tcPr>
             <w:tcW w:w="1084" w:type="dxa"/>
+            <w:gridSpan w:val="2"/>
+            <w:tcBorders>
+              <w:top w:val="single" w:sz="18" w:space="0" w:color="auto"/>
+            </w:tcBorders>
             <w:vAlign w:val="center"/>
           </w:tcPr>
           <w:p>
@@ -17221,11 +18028,22 @@
                 <w:rFonts w:ascii="Times New Roman" w:hAnsi="Times New Roman" w:cs="Times New Roman"/>
               </w:rPr>
             </w:pPr>
+            <w:r>
+              <w:rPr>
+                <w:rFonts w:ascii="Times New Roman" w:hAnsi="Times New Roman" w:cs="Times New Roman"/>
+              </w:rPr>
+              <w:t>1</w:t>
+            </w:r>
           </w:p>
         </w:tc>
         <w:tc>
           <w:tcPr>
             <w:tcW w:w="1530" w:type="dxa"/>
+            <w:gridSpan w:val="2"/>
+            <w:vMerge w:val="restart"/>
+            <w:tcBorders>
+              <w:top w:val="single" w:sz="18" w:space="0" w:color="auto"/>
+            </w:tcBorders>
             <w:vAlign w:val="center"/>
           </w:tcPr>
           <w:p>
@@ -17236,16 +18054,25 @@
                 <w:rFonts w:ascii="Times New Roman" w:hAnsi="Times New Roman" w:cs="Times New Roman"/>
               </w:rPr>
             </w:pPr>
+            <w:r>
+              <w:rPr>
+                <w:rFonts w:ascii="Times New Roman" w:hAnsi="Times New Roman" w:cs="Times New Roman"/>
+              </w:rPr>
+              <w:t>7</w:t>
+            </w:r>
           </w:p>
         </w:tc>
       </w:tr>
       <w:tr>
         <w:trPr>
+          <w:gridAfter w:val="1"/>
+          <w:wAfter w:w="8" w:type="dxa"/>
           <w:trHeight w:val="432"/>
         </w:trPr>
         <w:tc>
           <w:tcPr>
             <w:tcW w:w="558" w:type="dxa"/>
+            <w:vMerge/>
           </w:tcPr>
           <w:p>
             <w:pPr>
@@ -17260,6 +18087,7 @@
         <w:tc>
           <w:tcPr>
             <w:tcW w:w="1620" w:type="dxa"/>
+            <w:vMerge/>
           </w:tcPr>
           <w:p>
             <w:pPr>
@@ -17293,174 +18121,174 @@
         <w:tc>
           <w:tcPr>
             <w:tcW w:w="536" w:type="dxa"/>
-          </w:tcPr>
-          <w:p>
-            <w:pPr>
-              <w:spacing w:line="360" w:lineRule="auto"/>
-              <w:jc w:val="both"/>
-              <w:rPr>
-                <w:rFonts w:ascii="Times New Roman" w:hAnsi="Times New Roman" w:cs="Times New Roman"/>
-              </w:rPr>
-            </w:pPr>
-          </w:p>
-        </w:tc>
-        <w:tc>
-          <w:tcPr>
-            <w:tcW w:w="540" w:type="dxa"/>
-          </w:tcPr>
-          <w:p>
-            <w:pPr>
-              <w:spacing w:line="360" w:lineRule="auto"/>
-              <w:jc w:val="both"/>
-              <w:rPr>
-                <w:rFonts w:ascii="Times New Roman" w:hAnsi="Times New Roman" w:cs="Times New Roman"/>
-              </w:rPr>
-            </w:pPr>
-          </w:p>
-        </w:tc>
-        <w:tc>
-          <w:tcPr>
-            <w:tcW w:w="540" w:type="dxa"/>
-          </w:tcPr>
-          <w:p>
-            <w:pPr>
-              <w:spacing w:line="360" w:lineRule="auto"/>
-              <w:jc w:val="both"/>
-              <w:rPr>
-                <w:rFonts w:ascii="Times New Roman" w:hAnsi="Times New Roman" w:cs="Times New Roman"/>
-              </w:rPr>
-            </w:pPr>
-          </w:p>
-        </w:tc>
-        <w:tc>
-          <w:tcPr>
-            <w:tcW w:w="540" w:type="dxa"/>
-          </w:tcPr>
-          <w:p>
-            <w:pPr>
-              <w:spacing w:line="360" w:lineRule="auto"/>
-              <w:jc w:val="both"/>
-              <w:rPr>
-                <w:rFonts w:ascii="Times New Roman" w:hAnsi="Times New Roman" w:cs="Times New Roman"/>
-              </w:rPr>
-            </w:pPr>
-          </w:p>
-        </w:tc>
-        <w:tc>
-          <w:tcPr>
-            <w:tcW w:w="540" w:type="dxa"/>
-          </w:tcPr>
-          <w:p>
-            <w:pPr>
-              <w:spacing w:line="360" w:lineRule="auto"/>
-              <w:jc w:val="both"/>
-              <w:rPr>
-                <w:rFonts w:ascii="Times New Roman" w:hAnsi="Times New Roman" w:cs="Times New Roman"/>
-              </w:rPr>
-            </w:pPr>
-          </w:p>
-        </w:tc>
-        <w:tc>
-          <w:tcPr>
-            <w:tcW w:w="540" w:type="dxa"/>
-          </w:tcPr>
-          <w:p>
-            <w:pPr>
-              <w:spacing w:line="360" w:lineRule="auto"/>
-              <w:jc w:val="both"/>
-              <w:rPr>
-                <w:rFonts w:ascii="Times New Roman" w:hAnsi="Times New Roman" w:cs="Times New Roman"/>
-              </w:rPr>
-            </w:pPr>
-          </w:p>
-        </w:tc>
-        <w:tc>
-          <w:tcPr>
-            <w:tcW w:w="540" w:type="dxa"/>
-          </w:tcPr>
-          <w:p>
-            <w:pPr>
-              <w:spacing w:line="360" w:lineRule="auto"/>
-              <w:jc w:val="both"/>
-              <w:rPr>
-                <w:rFonts w:ascii="Times New Roman" w:hAnsi="Times New Roman" w:cs="Times New Roman"/>
-              </w:rPr>
-            </w:pPr>
-          </w:p>
-        </w:tc>
-        <w:tc>
-          <w:tcPr>
-            <w:tcW w:w="540" w:type="dxa"/>
-          </w:tcPr>
-          <w:p>
-            <w:pPr>
-              <w:spacing w:line="360" w:lineRule="auto"/>
-              <w:jc w:val="both"/>
-              <w:rPr>
-                <w:rFonts w:ascii="Times New Roman" w:hAnsi="Times New Roman" w:cs="Times New Roman"/>
-              </w:rPr>
-            </w:pPr>
-          </w:p>
-        </w:tc>
-        <w:tc>
-          <w:tcPr>
-            <w:tcW w:w="540" w:type="dxa"/>
-          </w:tcPr>
-          <w:p>
-            <w:pPr>
-              <w:spacing w:line="360" w:lineRule="auto"/>
-              <w:jc w:val="both"/>
-              <w:rPr>
-                <w:rFonts w:ascii="Times New Roman" w:hAnsi="Times New Roman" w:cs="Times New Roman"/>
-              </w:rPr>
-            </w:pPr>
-          </w:p>
-        </w:tc>
-        <w:tc>
-          <w:tcPr>
-            <w:tcW w:w="540" w:type="dxa"/>
-          </w:tcPr>
-          <w:p>
-            <w:pPr>
-              <w:spacing w:line="360" w:lineRule="auto"/>
-              <w:jc w:val="both"/>
-              <w:rPr>
-                <w:rFonts w:ascii="Times New Roman" w:hAnsi="Times New Roman" w:cs="Times New Roman"/>
-              </w:rPr>
-            </w:pPr>
-          </w:p>
-        </w:tc>
-        <w:tc>
-          <w:tcPr>
-            <w:tcW w:w="540" w:type="dxa"/>
-          </w:tcPr>
-          <w:p>
-            <w:pPr>
-              <w:spacing w:line="360" w:lineRule="auto"/>
-              <w:jc w:val="both"/>
-              <w:rPr>
-                <w:rFonts w:ascii="Times New Roman" w:hAnsi="Times New Roman" w:cs="Times New Roman"/>
-              </w:rPr>
-            </w:pPr>
-          </w:p>
-        </w:tc>
-        <w:tc>
-          <w:tcPr>
-            <w:tcW w:w="540" w:type="dxa"/>
-          </w:tcPr>
-          <w:p>
-            <w:pPr>
-              <w:spacing w:line="360" w:lineRule="auto"/>
-              <w:jc w:val="both"/>
-              <w:rPr>
-                <w:rFonts w:ascii="Times New Roman" w:hAnsi="Times New Roman" w:cs="Times New Roman"/>
-              </w:rPr>
-            </w:pPr>
-          </w:p>
-        </w:tc>
-        <w:tc>
-          <w:tcPr>
-            <w:tcW w:w="540" w:type="dxa"/>
+            <w:shd w:val="clear" w:color="auto" w:fill="auto"/>
+          </w:tcPr>
+          <w:p>
+            <w:pPr>
+              <w:spacing w:line="360" w:lineRule="auto"/>
+              <w:jc w:val="both"/>
+              <w:rPr>
+                <w:rFonts w:ascii="Times New Roman" w:hAnsi="Times New Roman" w:cs="Times New Roman"/>
+              </w:rPr>
+            </w:pPr>
+          </w:p>
+        </w:tc>
+        <w:tc>
+          <w:tcPr>
+            <w:tcW w:w="540" w:type="dxa"/>
+            <w:shd w:val="clear" w:color="auto" w:fill="auto"/>
+          </w:tcPr>
+          <w:p>
+            <w:pPr>
+              <w:spacing w:line="360" w:lineRule="auto"/>
+              <w:jc w:val="both"/>
+              <w:rPr>
+                <w:rFonts w:ascii="Times New Roman" w:hAnsi="Times New Roman" w:cs="Times New Roman"/>
+              </w:rPr>
+            </w:pPr>
+          </w:p>
+        </w:tc>
+        <w:tc>
+          <w:tcPr>
+            <w:tcW w:w="540" w:type="dxa"/>
+            <w:shd w:val="clear" w:color="auto" w:fill="auto"/>
+          </w:tcPr>
+          <w:p>
+            <w:pPr>
+              <w:spacing w:line="360" w:lineRule="auto"/>
+              <w:jc w:val="both"/>
+              <w:rPr>
+                <w:rFonts w:ascii="Times New Roman" w:hAnsi="Times New Roman" w:cs="Times New Roman"/>
+              </w:rPr>
+            </w:pPr>
+          </w:p>
+        </w:tc>
+        <w:tc>
+          <w:tcPr>
+            <w:tcW w:w="540" w:type="dxa"/>
+            <w:shd w:val="clear" w:color="auto" w:fill="auto"/>
+          </w:tcPr>
+          <w:p>
+            <w:pPr>
+              <w:spacing w:line="360" w:lineRule="auto"/>
+              <w:jc w:val="both"/>
+              <w:rPr>
+                <w:rFonts w:ascii="Times New Roman" w:hAnsi="Times New Roman" w:cs="Times New Roman"/>
+              </w:rPr>
+            </w:pPr>
+          </w:p>
+        </w:tc>
+        <w:tc>
+          <w:tcPr>
+            <w:tcW w:w="540" w:type="dxa"/>
+            <w:shd w:val="clear" w:color="auto" w:fill="auto"/>
+          </w:tcPr>
+          <w:p>
+            <w:pPr>
+              <w:spacing w:line="360" w:lineRule="auto"/>
+              <w:jc w:val="both"/>
+              <w:rPr>
+                <w:rFonts w:ascii="Times New Roman" w:hAnsi="Times New Roman" w:cs="Times New Roman"/>
+              </w:rPr>
+            </w:pPr>
+          </w:p>
+        </w:tc>
+        <w:tc>
+          <w:tcPr>
+            <w:tcW w:w="540" w:type="dxa"/>
+            <w:shd w:val="clear" w:color="auto" w:fill="auto"/>
+          </w:tcPr>
+          <w:p>
+            <w:pPr>
+              <w:spacing w:line="360" w:lineRule="auto"/>
+              <w:jc w:val="both"/>
+              <w:rPr>
+                <w:rFonts w:ascii="Times New Roman" w:hAnsi="Times New Roman" w:cs="Times New Roman"/>
+              </w:rPr>
+            </w:pPr>
+          </w:p>
+        </w:tc>
+        <w:tc>
+          <w:tcPr>
+            <w:tcW w:w="540" w:type="dxa"/>
+            <w:gridSpan w:val="2"/>
+            <w:shd w:val="clear" w:color="auto" w:fill="auto"/>
+          </w:tcPr>
+          <w:p>
+            <w:pPr>
+              <w:spacing w:line="360" w:lineRule="auto"/>
+              <w:jc w:val="both"/>
+              <w:rPr>
+                <w:rFonts w:ascii="Times New Roman" w:hAnsi="Times New Roman" w:cs="Times New Roman"/>
+              </w:rPr>
+            </w:pPr>
+          </w:p>
+        </w:tc>
+        <w:tc>
+          <w:tcPr>
+            <w:tcW w:w="540" w:type="dxa"/>
+            <w:shd w:val="clear" w:color="auto" w:fill="auto"/>
+          </w:tcPr>
+          <w:p>
+            <w:pPr>
+              <w:spacing w:line="360" w:lineRule="auto"/>
+              <w:jc w:val="both"/>
+              <w:rPr>
+                <w:rFonts w:ascii="Times New Roman" w:hAnsi="Times New Roman" w:cs="Times New Roman"/>
+              </w:rPr>
+            </w:pPr>
+          </w:p>
+        </w:tc>
+        <w:tc>
+          <w:tcPr>
+            <w:tcW w:w="540" w:type="dxa"/>
+            <w:shd w:val="clear" w:color="auto" w:fill="auto"/>
+          </w:tcPr>
+          <w:p>
+            <w:pPr>
+              <w:spacing w:line="360" w:lineRule="auto"/>
+              <w:jc w:val="both"/>
+              <w:rPr>
+                <w:rFonts w:ascii="Times New Roman" w:hAnsi="Times New Roman" w:cs="Times New Roman"/>
+              </w:rPr>
+            </w:pPr>
+          </w:p>
+        </w:tc>
+        <w:tc>
+          <w:tcPr>
+            <w:tcW w:w="540" w:type="dxa"/>
+            <w:gridSpan w:val="2"/>
+            <w:shd w:val="clear" w:color="auto" w:fill="auto"/>
+          </w:tcPr>
+          <w:p>
+            <w:pPr>
+              <w:spacing w:line="360" w:lineRule="auto"/>
+              <w:jc w:val="both"/>
+              <w:rPr>
+                <w:rFonts w:ascii="Times New Roman" w:hAnsi="Times New Roman" w:cs="Times New Roman"/>
+              </w:rPr>
+            </w:pPr>
+          </w:p>
+        </w:tc>
+        <w:tc>
+          <w:tcPr>
+            <w:tcW w:w="540" w:type="dxa"/>
+            <w:shd w:val="clear" w:color="auto" w:fill="auto"/>
+          </w:tcPr>
+          <w:p>
+            <w:pPr>
+              <w:spacing w:line="360" w:lineRule="auto"/>
+              <w:jc w:val="both"/>
+              <w:rPr>
+                <w:rFonts w:ascii="Times New Roman" w:hAnsi="Times New Roman" w:cs="Times New Roman"/>
+              </w:rPr>
+            </w:pPr>
+          </w:p>
+        </w:tc>
+        <w:tc>
+          <w:tcPr>
+            <w:tcW w:w="540" w:type="dxa"/>
+            <w:shd w:val="clear" w:color="auto" w:fill="auto"/>
           </w:tcPr>
           <w:p>
             <w:pPr>
@@ -17475,6 +18303,7 @@
         <w:tc>
           <w:tcPr>
             <w:tcW w:w="1084" w:type="dxa"/>
+            <w:gridSpan w:val="2"/>
             <w:vAlign w:val="center"/>
           </w:tcPr>
           <w:p>
@@ -17485,11 +18314,19 @@
                 <w:rFonts w:ascii="Times New Roman" w:hAnsi="Times New Roman" w:cs="Times New Roman"/>
               </w:rPr>
             </w:pPr>
+            <w:r>
+              <w:rPr>
+                <w:rFonts w:ascii="Times New Roman" w:hAnsi="Times New Roman" w:cs="Times New Roman"/>
+              </w:rPr>
+              <w:t>-</w:t>
+            </w:r>
           </w:p>
         </w:tc>
         <w:tc>
           <w:tcPr>
             <w:tcW w:w="1530" w:type="dxa"/>
+            <w:gridSpan w:val="2"/>
+            <w:vMerge/>
             <w:vAlign w:val="center"/>
           </w:tcPr>
           <w:p>
@@ -17505,11 +18342,17 @@
       </w:tr>
       <w:tr>
         <w:trPr>
+          <w:gridAfter w:val="1"/>
+          <w:wAfter w:w="8" w:type="dxa"/>
           <w:trHeight w:val="432"/>
         </w:trPr>
         <w:tc>
           <w:tcPr>
             <w:tcW w:w="558" w:type="dxa"/>
+            <w:vMerge/>
+            <w:tcBorders>
+              <w:bottom w:val="single" w:sz="18" w:space="0" w:color="auto"/>
+            </w:tcBorders>
           </w:tcPr>
           <w:p>
             <w:pPr>
@@ -17524,6 +18367,10 @@
         <w:tc>
           <w:tcPr>
             <w:tcW w:w="1620" w:type="dxa"/>
+            <w:vMerge/>
+            <w:tcBorders>
+              <w:bottom w:val="single" w:sz="18" w:space="0" w:color="auto"/>
+            </w:tcBorders>
           </w:tcPr>
           <w:p>
             <w:pPr>
@@ -17538,6 +18385,9 @@
         <w:tc>
           <w:tcPr>
             <w:tcW w:w="5850" w:type="dxa"/>
+            <w:tcBorders>
+              <w:bottom w:val="single" w:sz="18" w:space="0" w:color="auto"/>
+            </w:tcBorders>
           </w:tcPr>
           <w:p>
             <w:pPr>
@@ -17557,174 +18407,211 @@
         <w:tc>
           <w:tcPr>
             <w:tcW w:w="536" w:type="dxa"/>
-          </w:tcPr>
-          <w:p>
-            <w:pPr>
-              <w:spacing w:line="360" w:lineRule="auto"/>
-              <w:jc w:val="both"/>
-              <w:rPr>
-                <w:rFonts w:ascii="Times New Roman" w:hAnsi="Times New Roman" w:cs="Times New Roman"/>
-              </w:rPr>
-            </w:pPr>
-          </w:p>
-        </w:tc>
-        <w:tc>
-          <w:tcPr>
-            <w:tcW w:w="540" w:type="dxa"/>
-          </w:tcPr>
-          <w:p>
-            <w:pPr>
-              <w:spacing w:line="360" w:lineRule="auto"/>
-              <w:jc w:val="both"/>
-              <w:rPr>
-                <w:rFonts w:ascii="Times New Roman" w:hAnsi="Times New Roman" w:cs="Times New Roman"/>
-              </w:rPr>
-            </w:pPr>
-          </w:p>
-        </w:tc>
-        <w:tc>
-          <w:tcPr>
-            <w:tcW w:w="540" w:type="dxa"/>
-          </w:tcPr>
-          <w:p>
-            <w:pPr>
-              <w:spacing w:line="360" w:lineRule="auto"/>
-              <w:jc w:val="both"/>
-              <w:rPr>
-                <w:rFonts w:ascii="Times New Roman" w:hAnsi="Times New Roman" w:cs="Times New Roman"/>
-              </w:rPr>
-            </w:pPr>
-          </w:p>
-        </w:tc>
-        <w:tc>
-          <w:tcPr>
-            <w:tcW w:w="540" w:type="dxa"/>
-          </w:tcPr>
-          <w:p>
-            <w:pPr>
-              <w:spacing w:line="360" w:lineRule="auto"/>
-              <w:jc w:val="both"/>
-              <w:rPr>
-                <w:rFonts w:ascii="Times New Roman" w:hAnsi="Times New Roman" w:cs="Times New Roman"/>
-              </w:rPr>
-            </w:pPr>
-          </w:p>
-        </w:tc>
-        <w:tc>
-          <w:tcPr>
-            <w:tcW w:w="540" w:type="dxa"/>
-          </w:tcPr>
-          <w:p>
-            <w:pPr>
-              <w:spacing w:line="360" w:lineRule="auto"/>
-              <w:jc w:val="both"/>
-              <w:rPr>
-                <w:rFonts w:ascii="Times New Roman" w:hAnsi="Times New Roman" w:cs="Times New Roman"/>
-              </w:rPr>
-            </w:pPr>
-          </w:p>
-        </w:tc>
-        <w:tc>
-          <w:tcPr>
-            <w:tcW w:w="540" w:type="dxa"/>
-          </w:tcPr>
-          <w:p>
-            <w:pPr>
-              <w:spacing w:line="360" w:lineRule="auto"/>
-              <w:jc w:val="both"/>
-              <w:rPr>
-                <w:rFonts w:ascii="Times New Roman" w:hAnsi="Times New Roman" w:cs="Times New Roman"/>
-              </w:rPr>
-            </w:pPr>
-          </w:p>
-        </w:tc>
-        <w:tc>
-          <w:tcPr>
-            <w:tcW w:w="540" w:type="dxa"/>
-          </w:tcPr>
-          <w:p>
-            <w:pPr>
-              <w:spacing w:line="360" w:lineRule="auto"/>
-              <w:jc w:val="both"/>
-              <w:rPr>
-                <w:rFonts w:ascii="Times New Roman" w:hAnsi="Times New Roman" w:cs="Times New Roman"/>
-              </w:rPr>
-            </w:pPr>
-          </w:p>
-        </w:tc>
-        <w:tc>
-          <w:tcPr>
-            <w:tcW w:w="540" w:type="dxa"/>
-          </w:tcPr>
-          <w:p>
-            <w:pPr>
-              <w:spacing w:line="360" w:lineRule="auto"/>
-              <w:jc w:val="both"/>
-              <w:rPr>
-                <w:rFonts w:ascii="Times New Roman" w:hAnsi="Times New Roman" w:cs="Times New Roman"/>
-              </w:rPr>
-            </w:pPr>
-          </w:p>
-        </w:tc>
-        <w:tc>
-          <w:tcPr>
-            <w:tcW w:w="540" w:type="dxa"/>
-          </w:tcPr>
-          <w:p>
-            <w:pPr>
-              <w:spacing w:line="360" w:lineRule="auto"/>
-              <w:jc w:val="both"/>
-              <w:rPr>
-                <w:rFonts w:ascii="Times New Roman" w:hAnsi="Times New Roman" w:cs="Times New Roman"/>
-              </w:rPr>
-            </w:pPr>
-          </w:p>
-        </w:tc>
-        <w:tc>
-          <w:tcPr>
-            <w:tcW w:w="540" w:type="dxa"/>
-          </w:tcPr>
-          <w:p>
-            <w:pPr>
-              <w:spacing w:line="360" w:lineRule="auto"/>
-              <w:jc w:val="both"/>
-              <w:rPr>
-                <w:rFonts w:ascii="Times New Roman" w:hAnsi="Times New Roman" w:cs="Times New Roman"/>
-              </w:rPr>
-            </w:pPr>
-          </w:p>
-        </w:tc>
-        <w:tc>
-          <w:tcPr>
-            <w:tcW w:w="540" w:type="dxa"/>
-          </w:tcPr>
-          <w:p>
-            <w:pPr>
-              <w:spacing w:line="360" w:lineRule="auto"/>
-              <w:jc w:val="both"/>
-              <w:rPr>
-                <w:rFonts w:ascii="Times New Roman" w:hAnsi="Times New Roman" w:cs="Times New Roman"/>
-              </w:rPr>
-            </w:pPr>
-          </w:p>
-        </w:tc>
-        <w:tc>
-          <w:tcPr>
-            <w:tcW w:w="540" w:type="dxa"/>
-          </w:tcPr>
-          <w:p>
-            <w:pPr>
-              <w:spacing w:line="360" w:lineRule="auto"/>
-              <w:jc w:val="both"/>
-              <w:rPr>
-                <w:rFonts w:ascii="Times New Roman" w:hAnsi="Times New Roman" w:cs="Times New Roman"/>
-              </w:rPr>
-            </w:pPr>
-          </w:p>
-        </w:tc>
-        <w:tc>
-          <w:tcPr>
-            <w:tcW w:w="540" w:type="dxa"/>
+            <w:tcBorders>
+              <w:bottom w:val="single" w:sz="18" w:space="0" w:color="auto"/>
+            </w:tcBorders>
+            <w:shd w:val="clear" w:color="auto" w:fill="auto"/>
+          </w:tcPr>
+          <w:p>
+            <w:pPr>
+              <w:spacing w:line="360" w:lineRule="auto"/>
+              <w:jc w:val="both"/>
+              <w:rPr>
+                <w:rFonts w:ascii="Times New Roman" w:hAnsi="Times New Roman" w:cs="Times New Roman"/>
+              </w:rPr>
+            </w:pPr>
+          </w:p>
+        </w:tc>
+        <w:tc>
+          <w:tcPr>
+            <w:tcW w:w="540" w:type="dxa"/>
+            <w:tcBorders>
+              <w:bottom w:val="single" w:sz="18" w:space="0" w:color="auto"/>
+            </w:tcBorders>
+            <w:shd w:val="clear" w:color="auto" w:fill="auto"/>
+          </w:tcPr>
+          <w:p>
+            <w:pPr>
+              <w:spacing w:line="360" w:lineRule="auto"/>
+              <w:jc w:val="both"/>
+              <w:rPr>
+                <w:rFonts w:ascii="Times New Roman" w:hAnsi="Times New Roman" w:cs="Times New Roman"/>
+              </w:rPr>
+            </w:pPr>
+          </w:p>
+        </w:tc>
+        <w:tc>
+          <w:tcPr>
+            <w:tcW w:w="540" w:type="dxa"/>
+            <w:tcBorders>
+              <w:bottom w:val="single" w:sz="18" w:space="0" w:color="auto"/>
+            </w:tcBorders>
+            <w:shd w:val="clear" w:color="auto" w:fill="auto"/>
+          </w:tcPr>
+          <w:p>
+            <w:pPr>
+              <w:spacing w:line="360" w:lineRule="auto"/>
+              <w:jc w:val="both"/>
+              <w:rPr>
+                <w:rFonts w:ascii="Times New Roman" w:hAnsi="Times New Roman" w:cs="Times New Roman"/>
+              </w:rPr>
+            </w:pPr>
+          </w:p>
+        </w:tc>
+        <w:tc>
+          <w:tcPr>
+            <w:tcW w:w="540" w:type="dxa"/>
+            <w:tcBorders>
+              <w:bottom w:val="single" w:sz="18" w:space="0" w:color="auto"/>
+            </w:tcBorders>
+            <w:shd w:val="clear" w:color="auto" w:fill="auto"/>
+          </w:tcPr>
+          <w:p>
+            <w:pPr>
+              <w:spacing w:line="360" w:lineRule="auto"/>
+              <w:jc w:val="both"/>
+              <w:rPr>
+                <w:rFonts w:ascii="Times New Roman" w:hAnsi="Times New Roman" w:cs="Times New Roman"/>
+              </w:rPr>
+            </w:pPr>
+          </w:p>
+        </w:tc>
+        <w:tc>
+          <w:tcPr>
+            <w:tcW w:w="540" w:type="dxa"/>
+            <w:tcBorders>
+              <w:bottom w:val="single" w:sz="18" w:space="0" w:color="auto"/>
+            </w:tcBorders>
+            <w:shd w:val="clear" w:color="auto" w:fill="auto"/>
+          </w:tcPr>
+          <w:p>
+            <w:pPr>
+              <w:spacing w:line="360" w:lineRule="auto"/>
+              <w:jc w:val="both"/>
+              <w:rPr>
+                <w:rFonts w:ascii="Times New Roman" w:hAnsi="Times New Roman" w:cs="Times New Roman"/>
+              </w:rPr>
+            </w:pPr>
+          </w:p>
+        </w:tc>
+        <w:tc>
+          <w:tcPr>
+            <w:tcW w:w="540" w:type="dxa"/>
+            <w:tcBorders>
+              <w:bottom w:val="single" w:sz="18" w:space="0" w:color="auto"/>
+            </w:tcBorders>
+            <w:shd w:val="clear" w:color="auto" w:fill="FFFF00"/>
+          </w:tcPr>
+          <w:p>
+            <w:pPr>
+              <w:spacing w:line="360" w:lineRule="auto"/>
+              <w:jc w:val="both"/>
+              <w:rPr>
+                <w:rFonts w:ascii="Times New Roman" w:hAnsi="Times New Roman" w:cs="Times New Roman"/>
+              </w:rPr>
+            </w:pPr>
+          </w:p>
+        </w:tc>
+        <w:tc>
+          <w:tcPr>
+            <w:tcW w:w="540" w:type="dxa"/>
+            <w:gridSpan w:val="2"/>
+            <w:tcBorders>
+              <w:bottom w:val="single" w:sz="18" w:space="0" w:color="auto"/>
+            </w:tcBorders>
+            <w:shd w:val="clear" w:color="auto" w:fill="FF0000"/>
+          </w:tcPr>
+          <w:p>
+            <w:pPr>
+              <w:spacing w:line="360" w:lineRule="auto"/>
+              <w:jc w:val="both"/>
+              <w:rPr>
+                <w:rFonts w:ascii="Times New Roman" w:hAnsi="Times New Roman" w:cs="Times New Roman"/>
+              </w:rPr>
+            </w:pPr>
+          </w:p>
+        </w:tc>
+        <w:tc>
+          <w:tcPr>
+            <w:tcW w:w="540" w:type="dxa"/>
+            <w:tcBorders>
+              <w:bottom w:val="single" w:sz="18" w:space="0" w:color="auto"/>
+            </w:tcBorders>
+            <w:shd w:val="clear" w:color="auto" w:fill="FF0000"/>
+          </w:tcPr>
+          <w:p>
+            <w:pPr>
+              <w:spacing w:line="360" w:lineRule="auto"/>
+              <w:jc w:val="both"/>
+              <w:rPr>
+                <w:rFonts w:ascii="Times New Roman" w:hAnsi="Times New Roman" w:cs="Times New Roman"/>
+                <w:color w:val="FF0000"/>
+              </w:rPr>
+            </w:pPr>
+          </w:p>
+        </w:tc>
+        <w:tc>
+          <w:tcPr>
+            <w:tcW w:w="540" w:type="dxa"/>
+            <w:tcBorders>
+              <w:bottom w:val="single" w:sz="18" w:space="0" w:color="auto"/>
+            </w:tcBorders>
+            <w:shd w:val="clear" w:color="auto" w:fill="auto"/>
+          </w:tcPr>
+          <w:p>
+            <w:pPr>
+              <w:spacing w:line="360" w:lineRule="auto"/>
+              <w:jc w:val="both"/>
+              <w:rPr>
+                <w:rFonts w:ascii="Times New Roman" w:hAnsi="Times New Roman" w:cs="Times New Roman"/>
+              </w:rPr>
+            </w:pPr>
+          </w:p>
+        </w:tc>
+        <w:tc>
+          <w:tcPr>
+            <w:tcW w:w="540" w:type="dxa"/>
+            <w:gridSpan w:val="2"/>
+            <w:tcBorders>
+              <w:bottom w:val="single" w:sz="18" w:space="0" w:color="auto"/>
+            </w:tcBorders>
+            <w:shd w:val="clear" w:color="auto" w:fill="E36C0A" w:themeFill="accent6" w:themeFillShade="BF"/>
+          </w:tcPr>
+          <w:p>
+            <w:pPr>
+              <w:spacing w:line="360" w:lineRule="auto"/>
+              <w:jc w:val="both"/>
+              <w:rPr>
+                <w:rFonts w:ascii="Times New Roman" w:hAnsi="Times New Roman" w:cs="Times New Roman"/>
+              </w:rPr>
+            </w:pPr>
+          </w:p>
+        </w:tc>
+        <w:tc>
+          <w:tcPr>
+            <w:tcW w:w="540" w:type="dxa"/>
+            <w:tcBorders>
+              <w:bottom w:val="single" w:sz="18" w:space="0" w:color="auto"/>
+            </w:tcBorders>
+            <w:shd w:val="clear" w:color="auto" w:fill="E36C0A" w:themeFill="accent6" w:themeFillShade="BF"/>
+          </w:tcPr>
+          <w:p>
+            <w:pPr>
+              <w:spacing w:line="360" w:lineRule="auto"/>
+              <w:jc w:val="both"/>
+              <w:rPr>
+                <w:rFonts w:ascii="Times New Roman" w:hAnsi="Times New Roman" w:cs="Times New Roman"/>
+              </w:rPr>
+            </w:pPr>
+          </w:p>
+        </w:tc>
+        <w:tc>
+          <w:tcPr>
+            <w:tcW w:w="540" w:type="dxa"/>
+            <w:tcBorders>
+              <w:bottom w:val="single" w:sz="18" w:space="0" w:color="auto"/>
+            </w:tcBorders>
+            <w:shd w:val="clear" w:color="auto" w:fill="E36C0A" w:themeFill="accent6" w:themeFillShade="BF"/>
           </w:tcPr>
           <w:p>
             <w:pPr>
@@ -17739,6 +18626,10 @@
         <w:tc>
           <w:tcPr>
             <w:tcW w:w="1084" w:type="dxa"/>
+            <w:gridSpan w:val="2"/>
+            <w:tcBorders>
+              <w:bottom w:val="single" w:sz="18" w:space="0" w:color="auto"/>
+            </w:tcBorders>
             <w:vAlign w:val="center"/>
           </w:tcPr>
           <w:p>
@@ -17749,11 +18640,22 @@
                 <w:rFonts w:ascii="Times New Roman" w:hAnsi="Times New Roman" w:cs="Times New Roman"/>
               </w:rPr>
             </w:pPr>
+            <w:r>
+              <w:rPr>
+                <w:rFonts w:ascii="Times New Roman" w:hAnsi="Times New Roman" w:cs="Times New Roman"/>
+              </w:rPr>
+              <w:t>6</w:t>
+            </w:r>
           </w:p>
         </w:tc>
         <w:tc>
           <w:tcPr>
             <w:tcW w:w="1530" w:type="dxa"/>
+            <w:gridSpan w:val="2"/>
+            <w:vMerge/>
+            <w:tcBorders>
+              <w:bottom w:val="single" w:sz="18" w:space="0" w:color="auto"/>
+            </w:tcBorders>
             <w:vAlign w:val="center"/>
           </w:tcPr>
           <w:p>
@@ -17769,16 +18671,22 @@
       </w:tr>
       <w:tr>
         <w:trPr>
+          <w:gridAfter w:val="1"/>
+          <w:wAfter w:w="8" w:type="dxa"/>
           <w:trHeight w:val="432"/>
         </w:trPr>
         <w:tc>
           <w:tcPr>
             <w:tcW w:w="558" w:type="dxa"/>
-          </w:tcPr>
-          <w:p>
-            <w:pPr>
-              <w:spacing w:line="360" w:lineRule="auto"/>
-              <w:jc w:val="both"/>
+            <w:vMerge w:val="restart"/>
+            <w:tcBorders>
+              <w:top w:val="single" w:sz="18" w:space="0" w:color="auto"/>
+            </w:tcBorders>
+            <w:vAlign w:val="center"/>
+          </w:tcPr>
+          <w:p>
+            <w:pPr>
+              <w:spacing w:line="360" w:lineRule="auto"/>
               <w:rPr>
                 <w:rFonts w:ascii="Times New Roman" w:hAnsi="Times New Roman" w:cs="Times New Roman"/>
               </w:rPr>
@@ -17794,11 +18702,15 @@
         <w:tc>
           <w:tcPr>
             <w:tcW w:w="1620" w:type="dxa"/>
-          </w:tcPr>
-          <w:p>
-            <w:pPr>
-              <w:spacing w:line="360" w:lineRule="auto"/>
-              <w:jc w:val="both"/>
+            <w:vMerge w:val="restart"/>
+            <w:tcBorders>
+              <w:top w:val="single" w:sz="18" w:space="0" w:color="auto"/>
+            </w:tcBorders>
+            <w:vAlign w:val="center"/>
+          </w:tcPr>
+          <w:p>
+            <w:pPr>
+              <w:spacing w:line="360" w:lineRule="auto"/>
               <w:rPr>
                 <w:rFonts w:ascii="Times New Roman" w:hAnsi="Times New Roman" w:cs="Times New Roman"/>
               </w:rPr>
@@ -17814,6 +18726,9 @@
         <w:tc>
           <w:tcPr>
             <w:tcW w:w="5850" w:type="dxa"/>
+            <w:tcBorders>
+              <w:top w:val="single" w:sz="18" w:space="0" w:color="auto"/>
+            </w:tcBorders>
           </w:tcPr>
           <w:p>
             <w:pPr>
@@ -17833,77 +18748,63 @@
         <w:tc>
           <w:tcPr>
             <w:tcW w:w="536" w:type="dxa"/>
-          </w:tcPr>
-          <w:p>
-            <w:pPr>
-              <w:spacing w:line="360" w:lineRule="auto"/>
-              <w:jc w:val="both"/>
-              <w:rPr>
-                <w:rFonts w:ascii="Times New Roman" w:hAnsi="Times New Roman" w:cs="Times New Roman"/>
-              </w:rPr>
-            </w:pPr>
-          </w:p>
-        </w:tc>
-        <w:tc>
-          <w:tcPr>
-            <w:tcW w:w="540" w:type="dxa"/>
-            <w:shd w:val="clear" w:color="auto" w:fill="B2A1C7" w:themeFill="accent4" w:themeFillTint="99"/>
-          </w:tcPr>
-          <w:p>
-            <w:pPr>
-              <w:spacing w:line="360" w:lineRule="auto"/>
-              <w:jc w:val="both"/>
-              <w:rPr>
-                <w:rFonts w:ascii="Times New Roman" w:hAnsi="Times New Roman" w:cs="Times New Roman"/>
-              </w:rPr>
-            </w:pPr>
-          </w:p>
-        </w:tc>
-        <w:tc>
-          <w:tcPr>
-            <w:tcW w:w="540" w:type="dxa"/>
-          </w:tcPr>
-          <w:p>
-            <w:pPr>
-              <w:spacing w:line="360" w:lineRule="auto"/>
-              <w:jc w:val="both"/>
-              <w:rPr>
-                <w:rFonts w:ascii="Times New Roman" w:hAnsi="Times New Roman" w:cs="Times New Roman"/>
-              </w:rPr>
-            </w:pPr>
-          </w:p>
-        </w:tc>
-        <w:tc>
-          <w:tcPr>
-            <w:tcW w:w="540" w:type="dxa"/>
-          </w:tcPr>
-          <w:p>
-            <w:pPr>
-              <w:spacing w:line="360" w:lineRule="auto"/>
-              <w:jc w:val="both"/>
-              <w:rPr>
-                <w:rFonts w:ascii="Times New Roman" w:hAnsi="Times New Roman" w:cs="Times New Roman"/>
-              </w:rPr>
-            </w:pPr>
-          </w:p>
-        </w:tc>
-        <w:tc>
-          <w:tcPr>
-            <w:tcW w:w="540" w:type="dxa"/>
-          </w:tcPr>
-          <w:p>
-            <w:pPr>
-              <w:spacing w:line="360" w:lineRule="auto"/>
-              <w:jc w:val="both"/>
-              <w:rPr>
-                <w:rFonts w:ascii="Times New Roman" w:hAnsi="Times New Roman" w:cs="Times New Roman"/>
-              </w:rPr>
-            </w:pPr>
-          </w:p>
-        </w:tc>
-        <w:tc>
-          <w:tcPr>
-            <w:tcW w:w="540" w:type="dxa"/>
+            <w:tcBorders>
+              <w:top w:val="single" w:sz="18" w:space="0" w:color="auto"/>
+            </w:tcBorders>
+            <w:shd w:val="clear" w:color="auto" w:fill="auto"/>
+          </w:tcPr>
+          <w:p>
+            <w:pPr>
+              <w:spacing w:line="360" w:lineRule="auto"/>
+              <w:jc w:val="both"/>
+              <w:rPr>
+                <w:rFonts w:ascii="Times New Roman" w:hAnsi="Times New Roman" w:cs="Times New Roman"/>
+              </w:rPr>
+            </w:pPr>
+          </w:p>
+        </w:tc>
+        <w:tc>
+          <w:tcPr>
+            <w:tcW w:w="540" w:type="dxa"/>
+            <w:tcBorders>
+              <w:top w:val="single" w:sz="18" w:space="0" w:color="auto"/>
+            </w:tcBorders>
+            <w:shd w:val="clear" w:color="auto" w:fill="auto"/>
+          </w:tcPr>
+          <w:p>
+            <w:pPr>
+              <w:spacing w:line="360" w:lineRule="auto"/>
+              <w:jc w:val="both"/>
+              <w:rPr>
+                <w:rFonts w:ascii="Times New Roman" w:hAnsi="Times New Roman" w:cs="Times New Roman"/>
+              </w:rPr>
+            </w:pPr>
+          </w:p>
+        </w:tc>
+        <w:tc>
+          <w:tcPr>
+            <w:tcW w:w="540" w:type="dxa"/>
+            <w:tcBorders>
+              <w:top w:val="single" w:sz="18" w:space="0" w:color="auto"/>
+            </w:tcBorders>
+            <w:shd w:val="clear" w:color="auto" w:fill="auto"/>
+          </w:tcPr>
+          <w:p>
+            <w:pPr>
+              <w:spacing w:line="360" w:lineRule="auto"/>
+              <w:jc w:val="both"/>
+              <w:rPr>
+                <w:rFonts w:ascii="Times New Roman" w:hAnsi="Times New Roman" w:cs="Times New Roman"/>
+              </w:rPr>
+            </w:pPr>
+          </w:p>
+        </w:tc>
+        <w:tc>
+          <w:tcPr>
+            <w:tcW w:w="540" w:type="dxa"/>
+            <w:tcBorders>
+              <w:top w:val="single" w:sz="18" w:space="0" w:color="auto"/>
+            </w:tcBorders>
             <w:shd w:val="clear" w:color="auto" w:fill="FFFF00"/>
           </w:tcPr>
           <w:p>
@@ -17919,91 +18820,138 @@
         <w:tc>
           <w:tcPr>
             <w:tcW w:w="540" w:type="dxa"/>
-            <w:shd w:val="clear" w:color="auto" w:fill="FFFF00"/>
-          </w:tcPr>
-          <w:p>
-            <w:pPr>
-              <w:spacing w:line="360" w:lineRule="auto"/>
-              <w:jc w:val="both"/>
-              <w:rPr>
-                <w:rFonts w:ascii="Times New Roman" w:hAnsi="Times New Roman" w:cs="Times New Roman"/>
-              </w:rPr>
-            </w:pPr>
-          </w:p>
-        </w:tc>
-        <w:tc>
-          <w:tcPr>
-            <w:tcW w:w="540" w:type="dxa"/>
-          </w:tcPr>
-          <w:p>
-            <w:pPr>
-              <w:spacing w:line="360" w:lineRule="auto"/>
-              <w:jc w:val="both"/>
-              <w:rPr>
-                <w:rFonts w:ascii="Times New Roman" w:hAnsi="Times New Roman" w:cs="Times New Roman"/>
-              </w:rPr>
-            </w:pPr>
-          </w:p>
-        </w:tc>
-        <w:tc>
-          <w:tcPr>
-            <w:tcW w:w="540" w:type="dxa"/>
-          </w:tcPr>
-          <w:p>
-            <w:pPr>
-              <w:spacing w:line="360" w:lineRule="auto"/>
-              <w:jc w:val="both"/>
-              <w:rPr>
-                <w:rFonts w:ascii="Times New Roman" w:hAnsi="Times New Roman" w:cs="Times New Roman"/>
-              </w:rPr>
-            </w:pPr>
-          </w:p>
-        </w:tc>
-        <w:tc>
-          <w:tcPr>
-            <w:tcW w:w="540" w:type="dxa"/>
-          </w:tcPr>
-          <w:p>
-            <w:pPr>
-              <w:spacing w:line="360" w:lineRule="auto"/>
-              <w:jc w:val="both"/>
-              <w:rPr>
-                <w:rFonts w:ascii="Times New Roman" w:hAnsi="Times New Roman" w:cs="Times New Roman"/>
-              </w:rPr>
-            </w:pPr>
-          </w:p>
-        </w:tc>
-        <w:tc>
-          <w:tcPr>
-            <w:tcW w:w="540" w:type="dxa"/>
-          </w:tcPr>
-          <w:p>
-            <w:pPr>
-              <w:spacing w:line="360" w:lineRule="auto"/>
-              <w:jc w:val="both"/>
-              <w:rPr>
-                <w:rFonts w:ascii="Times New Roman" w:hAnsi="Times New Roman" w:cs="Times New Roman"/>
-              </w:rPr>
-            </w:pPr>
-          </w:p>
-        </w:tc>
-        <w:tc>
-          <w:tcPr>
-            <w:tcW w:w="540" w:type="dxa"/>
-          </w:tcPr>
-          <w:p>
-            <w:pPr>
-              <w:spacing w:line="360" w:lineRule="auto"/>
-              <w:jc w:val="both"/>
-              <w:rPr>
-                <w:rFonts w:ascii="Times New Roman" w:hAnsi="Times New Roman" w:cs="Times New Roman"/>
-              </w:rPr>
-            </w:pPr>
-          </w:p>
-        </w:tc>
-        <w:tc>
-          <w:tcPr>
-            <w:tcW w:w="540" w:type="dxa"/>
+            <w:tcBorders>
+              <w:top w:val="single" w:sz="18" w:space="0" w:color="auto"/>
+            </w:tcBorders>
+            <w:shd w:val="clear" w:color="auto" w:fill="auto"/>
+          </w:tcPr>
+          <w:p>
+            <w:pPr>
+              <w:spacing w:line="360" w:lineRule="auto"/>
+              <w:jc w:val="both"/>
+              <w:rPr>
+                <w:rFonts w:ascii="Times New Roman" w:hAnsi="Times New Roman" w:cs="Times New Roman"/>
+              </w:rPr>
+            </w:pPr>
+          </w:p>
+        </w:tc>
+        <w:tc>
+          <w:tcPr>
+            <w:tcW w:w="540" w:type="dxa"/>
+            <w:tcBorders>
+              <w:top w:val="single" w:sz="18" w:space="0" w:color="auto"/>
+            </w:tcBorders>
+            <w:shd w:val="clear" w:color="auto" w:fill="auto"/>
+          </w:tcPr>
+          <w:p>
+            <w:pPr>
+              <w:spacing w:line="360" w:lineRule="auto"/>
+              <w:jc w:val="both"/>
+              <w:rPr>
+                <w:rFonts w:ascii="Times New Roman" w:hAnsi="Times New Roman" w:cs="Times New Roman"/>
+              </w:rPr>
+            </w:pPr>
+          </w:p>
+        </w:tc>
+        <w:tc>
+          <w:tcPr>
+            <w:tcW w:w="540" w:type="dxa"/>
+            <w:gridSpan w:val="2"/>
+            <w:tcBorders>
+              <w:top w:val="single" w:sz="18" w:space="0" w:color="auto"/>
+            </w:tcBorders>
+            <w:shd w:val="clear" w:color="auto" w:fill="auto"/>
+          </w:tcPr>
+          <w:p>
+            <w:pPr>
+              <w:spacing w:line="360" w:lineRule="auto"/>
+              <w:jc w:val="both"/>
+              <w:rPr>
+                <w:rFonts w:ascii="Times New Roman" w:hAnsi="Times New Roman" w:cs="Times New Roman"/>
+              </w:rPr>
+            </w:pPr>
+          </w:p>
+        </w:tc>
+        <w:tc>
+          <w:tcPr>
+            <w:tcW w:w="540" w:type="dxa"/>
+            <w:tcBorders>
+              <w:top w:val="single" w:sz="18" w:space="0" w:color="auto"/>
+            </w:tcBorders>
+            <w:shd w:val="clear" w:color="auto" w:fill="FF0000"/>
+          </w:tcPr>
+          <w:p>
+            <w:pPr>
+              <w:spacing w:line="360" w:lineRule="auto"/>
+              <w:jc w:val="both"/>
+              <w:rPr>
+                <w:rFonts w:ascii="Times New Roman" w:hAnsi="Times New Roman" w:cs="Times New Roman"/>
+              </w:rPr>
+            </w:pPr>
+          </w:p>
+        </w:tc>
+        <w:tc>
+          <w:tcPr>
+            <w:tcW w:w="540" w:type="dxa"/>
+            <w:tcBorders>
+              <w:top w:val="single" w:sz="18" w:space="0" w:color="auto"/>
+            </w:tcBorders>
+            <w:shd w:val="clear" w:color="auto" w:fill="auto"/>
+          </w:tcPr>
+          <w:p>
+            <w:pPr>
+              <w:spacing w:line="360" w:lineRule="auto"/>
+              <w:jc w:val="both"/>
+              <w:rPr>
+                <w:rFonts w:ascii="Times New Roman" w:hAnsi="Times New Roman" w:cs="Times New Roman"/>
+              </w:rPr>
+            </w:pPr>
+          </w:p>
+        </w:tc>
+        <w:tc>
+          <w:tcPr>
+            <w:tcW w:w="540" w:type="dxa"/>
+            <w:gridSpan w:val="2"/>
+            <w:tcBorders>
+              <w:top w:val="single" w:sz="18" w:space="0" w:color="auto"/>
+            </w:tcBorders>
+            <w:shd w:val="clear" w:color="auto" w:fill="auto"/>
+          </w:tcPr>
+          <w:p>
+            <w:pPr>
+              <w:spacing w:line="360" w:lineRule="auto"/>
+              <w:jc w:val="both"/>
+              <w:rPr>
+                <w:rFonts w:ascii="Times New Roman" w:hAnsi="Times New Roman" w:cs="Times New Roman"/>
+              </w:rPr>
+            </w:pPr>
+          </w:p>
+        </w:tc>
+        <w:tc>
+          <w:tcPr>
+            <w:tcW w:w="540" w:type="dxa"/>
+            <w:tcBorders>
+              <w:top w:val="single" w:sz="18" w:space="0" w:color="auto"/>
+            </w:tcBorders>
+            <w:shd w:val="clear" w:color="auto" w:fill="auto"/>
+          </w:tcPr>
+          <w:p>
+            <w:pPr>
+              <w:spacing w:line="360" w:lineRule="auto"/>
+              <w:jc w:val="both"/>
+              <w:rPr>
+                <w:rFonts w:ascii="Times New Roman" w:hAnsi="Times New Roman" w:cs="Times New Roman"/>
+              </w:rPr>
+            </w:pPr>
+          </w:p>
+        </w:tc>
+        <w:tc>
+          <w:tcPr>
+            <w:tcW w:w="540" w:type="dxa"/>
+            <w:tcBorders>
+              <w:top w:val="single" w:sz="18" w:space="0" w:color="auto"/>
+            </w:tcBorders>
+            <w:shd w:val="clear" w:color="auto" w:fill="auto"/>
           </w:tcPr>
           <w:p>
             <w:pPr>
@@ -18018,6 +18966,10 @@
         <w:tc>
           <w:tcPr>
             <w:tcW w:w="1084" w:type="dxa"/>
+            <w:gridSpan w:val="2"/>
+            <w:tcBorders>
+              <w:top w:val="single" w:sz="18" w:space="0" w:color="auto"/>
+            </w:tcBorders>
             <w:vAlign w:val="center"/>
           </w:tcPr>
           <w:p>
@@ -18028,11 +18980,22 @@
                 <w:rFonts w:ascii="Times New Roman" w:hAnsi="Times New Roman" w:cs="Times New Roman"/>
               </w:rPr>
             </w:pPr>
+            <w:r>
+              <w:rPr>
+                <w:rFonts w:ascii="Times New Roman" w:hAnsi="Times New Roman" w:cs="Times New Roman"/>
+              </w:rPr>
+              <w:t>2</w:t>
+            </w:r>
           </w:p>
         </w:tc>
         <w:tc>
           <w:tcPr>
             <w:tcW w:w="1530" w:type="dxa"/>
+            <w:gridSpan w:val="2"/>
+            <w:vMerge w:val="restart"/>
+            <w:tcBorders>
+              <w:top w:val="single" w:sz="18" w:space="0" w:color="auto"/>
+            </w:tcBorders>
             <w:vAlign w:val="center"/>
           </w:tcPr>
           <w:p>
@@ -18043,16 +19006,27 @@
                 <w:rFonts w:ascii="Times New Roman" w:hAnsi="Times New Roman" w:cs="Times New Roman"/>
               </w:rPr>
             </w:pPr>
+            <w:r>
+              <w:rPr>
+                <w:rFonts w:ascii="Times New Roman" w:hAnsi="Times New Roman" w:cs="Times New Roman"/>
+              </w:rPr>
+              <w:t>5</w:t>
+            </w:r>
+            <w:bookmarkStart w:id="0" w:name="_GoBack"/>
+            <w:bookmarkEnd w:id="0"/>
           </w:p>
         </w:tc>
       </w:tr>
       <w:tr>
         <w:trPr>
+          <w:gridAfter w:val="1"/>
+          <w:wAfter w:w="8" w:type="dxa"/>
           <w:trHeight w:val="432"/>
         </w:trPr>
         <w:tc>
           <w:tcPr>
             <w:tcW w:w="558" w:type="dxa"/>
+            <w:vMerge/>
           </w:tcPr>
           <w:p>
             <w:pPr>
@@ -18067,6 +19041,7 @@
         <w:tc>
           <w:tcPr>
             <w:tcW w:w="1620" w:type="dxa"/>
+            <w:vMerge/>
           </w:tcPr>
           <w:p>
             <w:pPr>
@@ -18101,174 +19076,174 @@
         <w:tc>
           <w:tcPr>
             <w:tcW w:w="536" w:type="dxa"/>
-          </w:tcPr>
-          <w:p>
-            <w:pPr>
-              <w:spacing w:line="360" w:lineRule="auto"/>
-              <w:jc w:val="both"/>
-              <w:rPr>
-                <w:rFonts w:ascii="Times New Roman" w:hAnsi="Times New Roman" w:cs="Times New Roman"/>
-              </w:rPr>
-            </w:pPr>
-          </w:p>
-        </w:tc>
-        <w:tc>
-          <w:tcPr>
-            <w:tcW w:w="540" w:type="dxa"/>
-          </w:tcPr>
-          <w:p>
-            <w:pPr>
-              <w:spacing w:line="360" w:lineRule="auto"/>
-              <w:jc w:val="both"/>
-              <w:rPr>
-                <w:rFonts w:ascii="Times New Roman" w:hAnsi="Times New Roman" w:cs="Times New Roman"/>
-              </w:rPr>
-            </w:pPr>
-          </w:p>
-        </w:tc>
-        <w:tc>
-          <w:tcPr>
-            <w:tcW w:w="540" w:type="dxa"/>
-          </w:tcPr>
-          <w:p>
-            <w:pPr>
-              <w:spacing w:line="360" w:lineRule="auto"/>
-              <w:jc w:val="both"/>
-              <w:rPr>
-                <w:rFonts w:ascii="Times New Roman" w:hAnsi="Times New Roman" w:cs="Times New Roman"/>
-              </w:rPr>
-            </w:pPr>
-          </w:p>
-        </w:tc>
-        <w:tc>
-          <w:tcPr>
-            <w:tcW w:w="540" w:type="dxa"/>
-          </w:tcPr>
-          <w:p>
-            <w:pPr>
-              <w:spacing w:line="360" w:lineRule="auto"/>
-              <w:jc w:val="both"/>
-              <w:rPr>
-                <w:rFonts w:ascii="Times New Roman" w:hAnsi="Times New Roman" w:cs="Times New Roman"/>
-              </w:rPr>
-            </w:pPr>
-          </w:p>
-        </w:tc>
-        <w:tc>
-          <w:tcPr>
-            <w:tcW w:w="540" w:type="dxa"/>
-          </w:tcPr>
-          <w:p>
-            <w:pPr>
-              <w:spacing w:line="360" w:lineRule="auto"/>
-              <w:jc w:val="both"/>
-              <w:rPr>
-                <w:rFonts w:ascii="Times New Roman" w:hAnsi="Times New Roman" w:cs="Times New Roman"/>
-              </w:rPr>
-            </w:pPr>
-          </w:p>
-        </w:tc>
-        <w:tc>
-          <w:tcPr>
-            <w:tcW w:w="540" w:type="dxa"/>
-          </w:tcPr>
-          <w:p>
-            <w:pPr>
-              <w:spacing w:line="360" w:lineRule="auto"/>
-              <w:jc w:val="both"/>
-              <w:rPr>
-                <w:rFonts w:ascii="Times New Roman" w:hAnsi="Times New Roman" w:cs="Times New Roman"/>
-              </w:rPr>
-            </w:pPr>
-          </w:p>
-        </w:tc>
-        <w:tc>
-          <w:tcPr>
-            <w:tcW w:w="540" w:type="dxa"/>
-          </w:tcPr>
-          <w:p>
-            <w:pPr>
-              <w:spacing w:line="360" w:lineRule="auto"/>
-              <w:jc w:val="both"/>
-              <w:rPr>
-                <w:rFonts w:ascii="Times New Roman" w:hAnsi="Times New Roman" w:cs="Times New Roman"/>
-              </w:rPr>
-            </w:pPr>
-          </w:p>
-        </w:tc>
-        <w:tc>
-          <w:tcPr>
-            <w:tcW w:w="540" w:type="dxa"/>
-          </w:tcPr>
-          <w:p>
-            <w:pPr>
-              <w:spacing w:line="360" w:lineRule="auto"/>
-              <w:jc w:val="both"/>
-              <w:rPr>
-                <w:rFonts w:ascii="Times New Roman" w:hAnsi="Times New Roman" w:cs="Times New Roman"/>
-              </w:rPr>
-            </w:pPr>
-          </w:p>
-        </w:tc>
-        <w:tc>
-          <w:tcPr>
-            <w:tcW w:w="540" w:type="dxa"/>
-          </w:tcPr>
-          <w:p>
-            <w:pPr>
-              <w:spacing w:line="360" w:lineRule="auto"/>
-              <w:jc w:val="both"/>
-              <w:rPr>
-                <w:rFonts w:ascii="Times New Roman" w:hAnsi="Times New Roman" w:cs="Times New Roman"/>
-              </w:rPr>
-            </w:pPr>
-          </w:p>
-        </w:tc>
-        <w:tc>
-          <w:tcPr>
-            <w:tcW w:w="540" w:type="dxa"/>
-          </w:tcPr>
-          <w:p>
-            <w:pPr>
-              <w:spacing w:line="360" w:lineRule="auto"/>
-              <w:jc w:val="both"/>
-              <w:rPr>
-                <w:rFonts w:ascii="Times New Roman" w:hAnsi="Times New Roman" w:cs="Times New Roman"/>
-              </w:rPr>
-            </w:pPr>
-          </w:p>
-        </w:tc>
-        <w:tc>
-          <w:tcPr>
-            <w:tcW w:w="540" w:type="dxa"/>
-          </w:tcPr>
-          <w:p>
-            <w:pPr>
-              <w:spacing w:line="360" w:lineRule="auto"/>
-              <w:jc w:val="both"/>
-              <w:rPr>
-                <w:rFonts w:ascii="Times New Roman" w:hAnsi="Times New Roman" w:cs="Times New Roman"/>
-              </w:rPr>
-            </w:pPr>
-          </w:p>
-        </w:tc>
-        <w:tc>
-          <w:tcPr>
-            <w:tcW w:w="540" w:type="dxa"/>
-          </w:tcPr>
-          <w:p>
-            <w:pPr>
-              <w:spacing w:line="360" w:lineRule="auto"/>
-              <w:jc w:val="both"/>
-              <w:rPr>
-                <w:rFonts w:ascii="Times New Roman" w:hAnsi="Times New Roman" w:cs="Times New Roman"/>
-              </w:rPr>
-            </w:pPr>
-          </w:p>
-        </w:tc>
-        <w:tc>
-          <w:tcPr>
-            <w:tcW w:w="540" w:type="dxa"/>
+            <w:shd w:val="clear" w:color="auto" w:fill="auto"/>
+          </w:tcPr>
+          <w:p>
+            <w:pPr>
+              <w:spacing w:line="360" w:lineRule="auto"/>
+              <w:jc w:val="both"/>
+              <w:rPr>
+                <w:rFonts w:ascii="Times New Roman" w:hAnsi="Times New Roman" w:cs="Times New Roman"/>
+              </w:rPr>
+            </w:pPr>
+          </w:p>
+        </w:tc>
+        <w:tc>
+          <w:tcPr>
+            <w:tcW w:w="540" w:type="dxa"/>
+            <w:shd w:val="clear" w:color="auto" w:fill="B2A1C7" w:themeFill="accent4" w:themeFillTint="99"/>
+          </w:tcPr>
+          <w:p>
+            <w:pPr>
+              <w:spacing w:line="360" w:lineRule="auto"/>
+              <w:jc w:val="both"/>
+              <w:rPr>
+                <w:rFonts w:ascii="Times New Roman" w:hAnsi="Times New Roman" w:cs="Times New Roman"/>
+              </w:rPr>
+            </w:pPr>
+          </w:p>
+        </w:tc>
+        <w:tc>
+          <w:tcPr>
+            <w:tcW w:w="540" w:type="dxa"/>
+            <w:shd w:val="clear" w:color="auto" w:fill="B2A1C7" w:themeFill="accent4" w:themeFillTint="99"/>
+          </w:tcPr>
+          <w:p>
+            <w:pPr>
+              <w:spacing w:line="360" w:lineRule="auto"/>
+              <w:jc w:val="both"/>
+              <w:rPr>
+                <w:rFonts w:ascii="Times New Roman" w:hAnsi="Times New Roman" w:cs="Times New Roman"/>
+              </w:rPr>
+            </w:pPr>
+          </w:p>
+        </w:tc>
+        <w:tc>
+          <w:tcPr>
+            <w:tcW w:w="540" w:type="dxa"/>
+            <w:shd w:val="clear" w:color="auto" w:fill="auto"/>
+          </w:tcPr>
+          <w:p>
+            <w:pPr>
+              <w:spacing w:line="360" w:lineRule="auto"/>
+              <w:jc w:val="both"/>
+              <w:rPr>
+                <w:rFonts w:ascii="Times New Roman" w:hAnsi="Times New Roman" w:cs="Times New Roman"/>
+              </w:rPr>
+            </w:pPr>
+          </w:p>
+        </w:tc>
+        <w:tc>
+          <w:tcPr>
+            <w:tcW w:w="540" w:type="dxa"/>
+            <w:shd w:val="clear" w:color="auto" w:fill="auto"/>
+          </w:tcPr>
+          <w:p>
+            <w:pPr>
+              <w:spacing w:line="360" w:lineRule="auto"/>
+              <w:jc w:val="both"/>
+              <w:rPr>
+                <w:rFonts w:ascii="Times New Roman" w:hAnsi="Times New Roman" w:cs="Times New Roman"/>
+              </w:rPr>
+            </w:pPr>
+          </w:p>
+        </w:tc>
+        <w:tc>
+          <w:tcPr>
+            <w:tcW w:w="540" w:type="dxa"/>
+            <w:shd w:val="clear" w:color="auto" w:fill="auto"/>
+          </w:tcPr>
+          <w:p>
+            <w:pPr>
+              <w:spacing w:line="360" w:lineRule="auto"/>
+              <w:jc w:val="both"/>
+              <w:rPr>
+                <w:rFonts w:ascii="Times New Roman" w:hAnsi="Times New Roman" w:cs="Times New Roman"/>
+              </w:rPr>
+            </w:pPr>
+          </w:p>
+        </w:tc>
+        <w:tc>
+          <w:tcPr>
+            <w:tcW w:w="540" w:type="dxa"/>
+            <w:gridSpan w:val="2"/>
+            <w:shd w:val="clear" w:color="auto" w:fill="auto"/>
+          </w:tcPr>
+          <w:p>
+            <w:pPr>
+              <w:spacing w:line="360" w:lineRule="auto"/>
+              <w:jc w:val="both"/>
+              <w:rPr>
+                <w:rFonts w:ascii="Times New Roman" w:hAnsi="Times New Roman" w:cs="Times New Roman"/>
+              </w:rPr>
+            </w:pPr>
+          </w:p>
+        </w:tc>
+        <w:tc>
+          <w:tcPr>
+            <w:tcW w:w="540" w:type="dxa"/>
+            <w:shd w:val="clear" w:color="auto" w:fill="auto"/>
+          </w:tcPr>
+          <w:p>
+            <w:pPr>
+              <w:spacing w:line="360" w:lineRule="auto"/>
+              <w:jc w:val="both"/>
+              <w:rPr>
+                <w:rFonts w:ascii="Times New Roman" w:hAnsi="Times New Roman" w:cs="Times New Roman"/>
+              </w:rPr>
+            </w:pPr>
+          </w:p>
+        </w:tc>
+        <w:tc>
+          <w:tcPr>
+            <w:tcW w:w="540" w:type="dxa"/>
+            <w:shd w:val="clear" w:color="auto" w:fill="auto"/>
+          </w:tcPr>
+          <w:p>
+            <w:pPr>
+              <w:spacing w:line="360" w:lineRule="auto"/>
+              <w:jc w:val="both"/>
+              <w:rPr>
+                <w:rFonts w:ascii="Times New Roman" w:hAnsi="Times New Roman" w:cs="Times New Roman"/>
+              </w:rPr>
+            </w:pPr>
+          </w:p>
+        </w:tc>
+        <w:tc>
+          <w:tcPr>
+            <w:tcW w:w="540" w:type="dxa"/>
+            <w:gridSpan w:val="2"/>
+            <w:shd w:val="clear" w:color="auto" w:fill="auto"/>
+          </w:tcPr>
+          <w:p>
+            <w:pPr>
+              <w:spacing w:line="360" w:lineRule="auto"/>
+              <w:jc w:val="both"/>
+              <w:rPr>
+                <w:rFonts w:ascii="Times New Roman" w:hAnsi="Times New Roman" w:cs="Times New Roman"/>
+              </w:rPr>
+            </w:pPr>
+          </w:p>
+        </w:tc>
+        <w:tc>
+          <w:tcPr>
+            <w:tcW w:w="540" w:type="dxa"/>
+            <w:shd w:val="clear" w:color="auto" w:fill="auto"/>
+          </w:tcPr>
+          <w:p>
+            <w:pPr>
+              <w:spacing w:line="360" w:lineRule="auto"/>
+              <w:jc w:val="both"/>
+              <w:rPr>
+                <w:rFonts w:ascii="Times New Roman" w:hAnsi="Times New Roman" w:cs="Times New Roman"/>
+              </w:rPr>
+            </w:pPr>
+          </w:p>
+        </w:tc>
+        <w:tc>
+          <w:tcPr>
+            <w:tcW w:w="540" w:type="dxa"/>
+            <w:shd w:val="clear" w:color="auto" w:fill="auto"/>
           </w:tcPr>
           <w:p>
             <w:pPr>
@@ -18283,6 +19258,7 @@
         <w:tc>
           <w:tcPr>
             <w:tcW w:w="1084" w:type="dxa"/>
+            <w:gridSpan w:val="2"/>
             <w:vAlign w:val="center"/>
           </w:tcPr>
           <w:p>
@@ -18293,11 +19269,19 @@
                 <w:rFonts w:ascii="Times New Roman" w:hAnsi="Times New Roman" w:cs="Times New Roman"/>
               </w:rPr>
             </w:pPr>
+            <w:r>
+              <w:rPr>
+                <w:rFonts w:ascii="Times New Roman" w:hAnsi="Times New Roman" w:cs="Times New Roman"/>
+              </w:rPr>
+              <w:t>2</w:t>
+            </w:r>
           </w:p>
         </w:tc>
         <w:tc>
           <w:tcPr>
             <w:tcW w:w="1530" w:type="dxa"/>
+            <w:gridSpan w:val="2"/>
+            <w:vMerge/>
             <w:vAlign w:val="center"/>
           </w:tcPr>
           <w:p>
@@ -18313,11 +19297,14 @@
       </w:tr>
       <w:tr>
         <w:trPr>
+          <w:gridAfter w:val="1"/>
+          <w:wAfter w:w="8" w:type="dxa"/>
           <w:trHeight w:val="432"/>
         </w:trPr>
         <w:tc>
           <w:tcPr>
             <w:tcW w:w="558" w:type="dxa"/>
+            <w:vMerge/>
           </w:tcPr>
           <w:p>
             <w:pPr>
@@ -18332,6 +19319,7 @@
         <w:tc>
           <w:tcPr>
             <w:tcW w:w="1620" w:type="dxa"/>
+            <w:vMerge/>
           </w:tcPr>
           <w:p>
             <w:pPr>
@@ -18450,62 +19438,51 @@
         <w:tc>
           <w:tcPr>
             <w:tcW w:w="540" w:type="dxa"/>
-          </w:tcPr>
-          <w:p>
-            <w:pPr>
-              <w:spacing w:line="360" w:lineRule="auto"/>
-              <w:jc w:val="both"/>
-              <w:rPr>
-                <w:rFonts w:ascii="Times New Roman" w:hAnsi="Times New Roman" w:cs="Times New Roman"/>
-              </w:rPr>
-            </w:pPr>
-          </w:p>
-        </w:tc>
-        <w:tc>
-          <w:tcPr>
-            <w:tcW w:w="540" w:type="dxa"/>
-          </w:tcPr>
-          <w:p>
-            <w:pPr>
-              <w:spacing w:line="360" w:lineRule="auto"/>
-              <w:jc w:val="both"/>
-              <w:rPr>
-                <w:rFonts w:ascii="Times New Roman" w:hAnsi="Times New Roman" w:cs="Times New Roman"/>
-              </w:rPr>
-            </w:pPr>
-          </w:p>
-        </w:tc>
-        <w:tc>
-          <w:tcPr>
-            <w:tcW w:w="540" w:type="dxa"/>
-          </w:tcPr>
-          <w:p>
-            <w:pPr>
-              <w:spacing w:line="360" w:lineRule="auto"/>
-              <w:jc w:val="both"/>
-              <w:rPr>
-                <w:rFonts w:ascii="Times New Roman" w:hAnsi="Times New Roman" w:cs="Times New Roman"/>
-              </w:rPr>
-            </w:pPr>
-          </w:p>
-        </w:tc>
-        <w:tc>
-          <w:tcPr>
-            <w:tcW w:w="540" w:type="dxa"/>
-          </w:tcPr>
-          <w:p>
-            <w:pPr>
-              <w:spacing w:line="360" w:lineRule="auto"/>
-              <w:jc w:val="both"/>
-              <w:rPr>
-                <w:rFonts w:ascii="Times New Roman" w:hAnsi="Times New Roman" w:cs="Times New Roman"/>
-              </w:rPr>
-            </w:pPr>
-          </w:p>
-        </w:tc>
-        <w:tc>
-          <w:tcPr>
-            <w:tcW w:w="540" w:type="dxa"/>
+            <w:gridSpan w:val="2"/>
+          </w:tcPr>
+          <w:p>
+            <w:pPr>
+              <w:spacing w:line="360" w:lineRule="auto"/>
+              <w:jc w:val="both"/>
+              <w:rPr>
+                <w:rFonts w:ascii="Times New Roman" w:hAnsi="Times New Roman" w:cs="Times New Roman"/>
+              </w:rPr>
+            </w:pPr>
+          </w:p>
+        </w:tc>
+        <w:tc>
+          <w:tcPr>
+            <w:tcW w:w="540" w:type="dxa"/>
+          </w:tcPr>
+          <w:p>
+            <w:pPr>
+              <w:spacing w:line="360" w:lineRule="auto"/>
+              <w:jc w:val="both"/>
+              <w:rPr>
+                <w:rFonts w:ascii="Times New Roman" w:hAnsi="Times New Roman" w:cs="Times New Roman"/>
+              </w:rPr>
+            </w:pPr>
+          </w:p>
+        </w:tc>
+        <w:tc>
+          <w:tcPr>
+            <w:tcW w:w="540" w:type="dxa"/>
+            <w:shd w:val="clear" w:color="auto" w:fill="FF0000"/>
+          </w:tcPr>
+          <w:p>
+            <w:pPr>
+              <w:spacing w:line="360" w:lineRule="auto"/>
+              <w:jc w:val="both"/>
+              <w:rPr>
+                <w:rFonts w:ascii="Times New Roman" w:hAnsi="Times New Roman" w:cs="Times New Roman"/>
+              </w:rPr>
+            </w:pPr>
+          </w:p>
+        </w:tc>
+        <w:tc>
+          <w:tcPr>
+            <w:tcW w:w="540" w:type="dxa"/>
+            <w:gridSpan w:val="2"/>
           </w:tcPr>
           <w:p>
             <w:pPr>
@@ -18548,6 +19525,7 @@
         <w:tc>
           <w:tcPr>
             <w:tcW w:w="1084" w:type="dxa"/>
+            <w:gridSpan w:val="2"/>
             <w:vAlign w:val="center"/>
           </w:tcPr>
           <w:p>
@@ -18558,11 +19536,19 @@
                 <w:rFonts w:ascii="Times New Roman" w:hAnsi="Times New Roman" w:cs="Times New Roman"/>
               </w:rPr>
             </w:pPr>
+            <w:r>
+              <w:rPr>
+                <w:rFonts w:ascii="Times New Roman" w:hAnsi="Times New Roman" w:cs="Times New Roman"/>
+              </w:rPr>
+              <w:t>1</w:t>
+            </w:r>
           </w:p>
         </w:tc>
         <w:tc>
           <w:tcPr>
             <w:tcW w:w="1530" w:type="dxa"/>
+            <w:gridSpan w:val="2"/>
+            <w:vMerge/>
             <w:vAlign w:val="center"/>
           </w:tcPr>
           <w:p>
@@ -22985,7 +23971,7 @@
 </file>
 
 <file path=customXml/itemProps1.xml><?xml version="1.0" encoding="utf-8"?>
-<ds:datastoreItem xmlns:ds="http://schemas.openxmlformats.org/officeDocument/2006/customXml" ds:itemID="{F3180552-45BA-4372-B355-5523034B7949}">
+<ds:datastoreItem xmlns:ds="http://schemas.openxmlformats.org/officeDocument/2006/customXml" ds:itemID="{92379FD6-596B-4CBF-9585-94AE61738547}">
   <ds:schemaRefs>
     <ds:schemaRef ds:uri="http://schemas.openxmlformats.org/officeDocument/2006/bibliography"/>
   </ds:schemaRefs>

--- a/BAB III PENETAPAN ISU AKTUALISASI MATIUS KAMBUBUY.docx
+++ b/BAB III PENETAPAN ISU AKTUALISASI MATIUS KAMBUBUY.docx
@@ -2,6 +2,16 @@
 <file path=word/document.xml><?xml version="1.0" encoding="utf-8"?>
 <w:document xmlns:wpc="http://schemas.microsoft.com/office/word/2010/wordprocessingCanvas" xmlns:mc="http://schemas.openxmlformats.org/markup-compatibility/2006" xmlns:o="urn:schemas-microsoft-com:office:office" xmlns:r="http://schemas.openxmlformats.org/officeDocument/2006/relationships" xmlns:m="http://schemas.openxmlformats.org/officeDocument/2006/math" xmlns:v="urn:schemas-microsoft-com:vml" xmlns:wp14="http://schemas.microsoft.com/office/word/2010/wordprocessingDrawing" xmlns:wp="http://schemas.openxmlformats.org/drawingml/2006/wordprocessingDrawing" xmlns:w10="urn:schemas-microsoft-com:office:word" xmlns:w="http://schemas.openxmlformats.org/wordprocessingml/2006/main" xmlns:w14="http://schemas.microsoft.com/office/word/2010/wordml" xmlns:wpg="http://schemas.microsoft.com/office/word/2010/wordprocessingGroup" xmlns:wpi="http://schemas.microsoft.com/office/word/2010/wordprocessingInk" xmlns:wne="http://schemas.microsoft.com/office/word/2006/wordml" xmlns:wps="http://schemas.microsoft.com/office/word/2010/wordprocessingShape" mc:Ignorable="w14 wp14">
   <w:body>
+    <w:p>
+      <w:pPr>
+        <w:spacing w:after="0" w:line="360" w:lineRule="auto"/>
+        <w:jc w:val="center"/>
+        <w:rPr>
+          <w:rFonts w:ascii="Times New Roman" w:hAnsi="Times New Roman" w:cs="Times New Roman"/>
+          <w:b/>
+        </w:rPr>
+      </w:pPr>
+    </w:p>
     <w:p>
       <w:pPr>
         <w:spacing w:after="0" w:line="360" w:lineRule="auto"/>
@@ -433,7 +443,6 @@
           <w:rFonts w:ascii="Times New Roman" w:hAnsi="Times New Roman" w:cs="Times New Roman"/>
           <w:b/>
         </w:rPr>
-        <w:lastRenderedPageBreak/>
         <w:t>PENETAPAN  ISU UTAMA</w:t>
       </w:r>
     </w:p>
@@ -1471,7 +1480,15 @@
           <w:rFonts w:ascii="Times New Roman" w:hAnsi="Times New Roman" w:cs="Times New Roman"/>
           <w:b/>
         </w:rPr>
-        <w:t>Belum tersedianya panduan teknis baku pengelolaan template website pemerintahan yang disediakan oleh Dinas Kominfostansan</w:t>
+        <w:t xml:space="preserve">Belum tersedianya panduan teknis baku pengelolaan template website </w:t>
+      </w:r>
+      <w:r>
+        <w:rPr>
+          <w:rFonts w:ascii="Times New Roman" w:hAnsi="Times New Roman" w:cs="Times New Roman"/>
+          <w:b/>
+        </w:rPr>
+        <w:lastRenderedPageBreak/>
+        <w:t>pemerintahan yang disediakan oleh Dinas Kominfostansan</w:t>
       </w:r>
       <w:r>
         <w:rPr>
@@ -1484,14 +1501,7 @@
         <w:rPr>
           <w:rFonts w:ascii="Times New Roman" w:hAnsi="Times New Roman" w:cs="Times New Roman"/>
         </w:rPr>
-        <w:t xml:space="preserve">.Isu ini dipilih karena memiliki tingkat </w:t>
-      </w:r>
-      <w:r>
-        <w:rPr>
-          <w:rFonts w:ascii="Times New Roman" w:hAnsi="Times New Roman" w:cs="Times New Roman"/>
-        </w:rPr>
-        <w:lastRenderedPageBreak/>
-        <w:t>urgensi dan dampak paling besar terhadap peningkatan efektivitas pelayanan informasi publik serta penguatan kemandirian digital ASN di lingkungan Dinas Kominfo Papua Selatan.</w:t>
+        <w:t>.Isu ini dipilih karena memiliki tingkat urgensi dan dampak paling besar terhadap peningkatan efektivitas pelayanan informasi publik serta penguatan kemandirian digital ASN di lingkungan Dinas Kominfo Papua Selatan.</w:t>
       </w:r>
     </w:p>
     <w:p>
@@ -2643,7 +2653,14 @@
         <w:rPr>
           <w:rFonts w:ascii="Times New Roman" w:hAnsi="Times New Roman" w:cs="Times New Roman"/>
         </w:rPr>
-        <w:t>Dengan adanya panduan yang terstruktur, setiap Perangkat Daerah dapat memiliki pedoman yang jelas dalam melaksanakan pembaruan informasi publik sehingga penyebaran informasi menjadi lebih cepat, tepat, dan sesuai kebutuhan masyarakat.</w:t>
+        <w:t xml:space="preserve">Dengan adanya panduan yang terstruktur, setiap Perangkat Daerah dapat memiliki pedoman </w:t>
+      </w:r>
+      <w:r>
+        <w:rPr>
+          <w:rFonts w:ascii="Times New Roman" w:hAnsi="Times New Roman" w:cs="Times New Roman"/>
+        </w:rPr>
+        <w:lastRenderedPageBreak/>
+        <w:t>yang jelas dalam melaksanakan pembaruan informasi publik sehingga penyebaran informasi menjadi lebih cepat, tepat, dan sesuai kebutuhan masyarakat.</w:t>
       </w:r>
       <w:proofErr w:type="gramEnd"/>
     </w:p>
@@ -2662,7 +2679,6 @@
         <w:rPr>
           <w:rFonts w:ascii="Times New Roman" w:hAnsi="Times New Roman" w:cs="Times New Roman"/>
         </w:rPr>
-        <w:lastRenderedPageBreak/>
         <w:t>Selain itu, gagasan ini juga selaras dengan penguatan prinsip Manajemen ASN dalam tata kelola kerja yang efektif dan akuntabel, serta mendukung pengembangan Smart ASN yang adaptif terhadap perkembangan teknologi digital pemerintahan.</w:t>
       </w:r>
       <w:proofErr w:type="gramEnd"/>
@@ -2726,12 +2742,17 @@
       </w:pPr>
       <w:r>
         <w:rPr>
-          <w:rFonts w:ascii="Times New Roman" w:eastAsia="Times New Roman" w:hAnsi="Times New Roman" w:cs="Times New Roman"/>
+          <w:rFonts w:ascii="Times New Roman" w:hAnsi="Times New Roman" w:cs="Times New Roman"/>
           <w:b/>
-          <w:bCs/>
-          <w:szCs w:val="24"/>
-        </w:rPr>
-        <w:t>Melakukan observasi dan pengumpulan data teknis</w:t>
+        </w:rPr>
+        <w:t>Observ</w:t>
+      </w:r>
+      <w:r>
+        <w:rPr>
+          <w:rFonts w:ascii="Times New Roman" w:hAnsi="Times New Roman" w:cs="Times New Roman"/>
+          <w:b/>
+        </w:rPr>
+        <w:t>asi dan Pengumpulan Data Teknis</w:t>
       </w:r>
       <w:r>
         <w:rPr>
@@ -2797,15 +2818,48 @@
           <w:rFonts w:ascii="Times New Roman" w:eastAsia="Times New Roman" w:hAnsi="Times New Roman" w:cs="Times New Roman"/>
           <w:b/>
           <w:bCs/>
-          <w:szCs w:val="24"/>
-        </w:rPr>
-        <w:t>Melaksanakan sosialisasi internal dan uji coba penerapan panduan teknis digital</w:t>
+          <w:szCs w:val="27"/>
+        </w:rPr>
+        <w:t>Validasi Panduan Teknis dengan Atasan dan Tim Pengelola Website</w:t>
       </w:r>
       <w:r>
         <w:rPr>
           <w:rFonts w:ascii="Times New Roman" w:eastAsia="Times New Roman" w:hAnsi="Times New Roman" w:cs="Times New Roman"/>
           <w:b/>
           <w:szCs w:val="24"/>
+        </w:rPr>
+        <w:t>.</w:t>
+      </w:r>
+    </w:p>
+    <w:p>
+      <w:pPr>
+        <w:pStyle w:val="ListParagraph"/>
+        <w:numPr>
+          <w:ilvl w:val="1"/>
+          <w:numId w:val="4"/>
+        </w:numPr>
+        <w:spacing w:after="0" w:line="360" w:lineRule="auto"/>
+        <w:ind w:left="810"/>
+        <w:jc w:val="both"/>
+        <w:rPr>
+          <w:rFonts w:ascii="Times New Roman" w:eastAsia="Times New Roman" w:hAnsi="Times New Roman" w:cs="Times New Roman"/>
+          <w:b/>
+          <w:szCs w:val="24"/>
+        </w:rPr>
+      </w:pPr>
+      <w:r>
+        <w:rPr>
+          <w:rFonts w:ascii="Times New Roman" w:eastAsia="Times New Roman" w:hAnsi="Times New Roman" w:cs="Times New Roman"/>
+          <w:b/>
+          <w:bCs/>
+        </w:rPr>
+        <w:t>Melaksanakan sosialisasi internal dan uji coba penerapan panduan teknis digital</w:t>
+      </w:r>
+      <w:r>
+        <w:rPr>
+          <w:rFonts w:ascii="Times New Roman" w:eastAsia="Times New Roman" w:hAnsi="Times New Roman" w:cs="Times New Roman"/>
+          <w:b/>
+          <w:bCs/>
         </w:rPr>
         <w:t>.</w:t>
       </w:r>
@@ -2925,7 +2979,13 @@
           <w:rFonts w:ascii="Times New Roman" w:hAnsi="Times New Roman" w:cs="Times New Roman"/>
         </w:rPr>
         <w:tab/>
-        <w:t>: Penyusunan Panduan Teknis Digital Pengelolaan Website Pemerintahan sebagai Upaya Penguatan Kemandirian Digital Dinas Komunikasi, Informatika, Statistik, dan Persandian Provinsi Papua Selatan.</w:t>
+        <w:t xml:space="preserve">: </w:t>
+      </w:r>
+      <w:r>
+        <w:rPr>
+          <w:rFonts w:ascii="Times New Roman" w:hAnsi="Times New Roman" w:cs="Times New Roman"/>
+        </w:rPr>
+        <w:t>Penyusunan Panduan Teknis Digital Pengelolaan Website Pemerintahan sebagai Upaya Penguatan Kemandirian Digital Dinas Komunikasi, Informatika, Statistik, dan Persandian Provinsi Papua Selatan.</w:t>
       </w:r>
     </w:p>
     <w:p>
@@ -3824,13 +3884,7 @@
               <w:rPr>
                 <w:rFonts w:ascii="Times New Roman" w:hAnsi="Times New Roman" w:cs="Times New Roman"/>
               </w:rPr>
-              <w:t>Terbuka terhadap perubahan dan melakukan perbaikan berkelanjutan.</w:t>
-            </w:r>
-            <w:r>
-              <w:rPr>
-                <w:rFonts w:ascii="Times New Roman" w:hAnsi="Times New Roman" w:cs="Times New Roman"/>
-              </w:rPr>
-              <w:t xml:space="preserve"> </w:t>
+              <w:t xml:space="preserve">Terbuka terhadap perubahan dan melakukan perbaikan berkelanjutan. </w:t>
             </w:r>
             <w:r>
               <w:rPr>
@@ -4027,13 +4081,7 @@
               <w:rPr>
                 <w:rFonts w:ascii="Times New Roman" w:hAnsi="Times New Roman" w:cs="Times New Roman"/>
               </w:rPr>
-              <w:t xml:space="preserve"> yang produktif dengan berbagai pihak.</w:t>
-            </w:r>
-            <w:r>
-              <w:rPr>
-                <w:rFonts w:ascii="Times New Roman" w:hAnsi="Times New Roman" w:cs="Times New Roman"/>
-              </w:rPr>
-              <w:t xml:space="preserve"> </w:t>
+              <w:t xml:space="preserve"> yang produktif dengan berbagai pihak. </w:t>
             </w:r>
             <w:r>
               <w:rPr>
@@ -4079,13 +4127,7 @@
               <w:rPr>
                 <w:rFonts w:ascii="Times New Roman" w:hAnsi="Times New Roman" w:cs="Times New Roman"/>
               </w:rPr>
-              <w:t>Membangun hubungan kerja yang inklusif dan saling menghormati.</w:t>
-            </w:r>
-            <w:r>
-              <w:rPr>
-                <w:rFonts w:ascii="Times New Roman" w:hAnsi="Times New Roman" w:cs="Times New Roman"/>
-              </w:rPr>
-              <w:t xml:space="preserve"> (Harmonis)</w:t>
+              <w:t>Membangun hubungan kerja yang inklusif dan saling menghormati. (Harmonis)</w:t>
             </w:r>
           </w:p>
         </w:tc>
@@ -4217,13 +4259,7 @@
               <w:rPr>
                 <w:rFonts w:ascii="Times New Roman" w:hAnsi="Times New Roman" w:cs="Times New Roman"/>
               </w:rPr>
-              <w:t>Bekerja dengan jujur, bertanggung jawab, dan tran</w:t>
-            </w:r>
-            <w:r>
-              <w:rPr>
-                <w:rFonts w:ascii="Times New Roman" w:hAnsi="Times New Roman" w:cs="Times New Roman"/>
-              </w:rPr>
-              <w:t>sparan untuk hasil yang terbaik</w:t>
+              <w:t>Bekerja dengan jujur, bertanggung jawab, dan transparan untuk hasil yang terbaik</w:t>
             </w:r>
             <w:r>
               <w:rPr>
@@ -4269,13 +4305,7 @@
               <w:rPr>
                 <w:rFonts w:ascii="Times New Roman" w:hAnsi="Times New Roman" w:cs="Times New Roman"/>
               </w:rPr>
-              <w:t>Membangun kerja sama yang produktif dengan berbagai pihak</w:t>
-            </w:r>
-            <w:r>
-              <w:rPr>
-                <w:rFonts w:ascii="Times New Roman" w:hAnsi="Times New Roman" w:cs="Times New Roman"/>
-              </w:rPr>
-              <w:t xml:space="preserve"> (Kolaboratif)</w:t>
+              <w:t>Membangun kerja sama yang produktif dengan berbagai pihak (Kolaboratif)</w:t>
             </w:r>
           </w:p>
         </w:tc>
@@ -4549,19 +4579,7 @@
         <w:rPr>
           <w:rFonts w:ascii="Times New Roman" w:hAnsi="Times New Roman" w:cs="Times New Roman"/>
         </w:rPr>
-        <w:t>menunjukkan</w:t>
-      </w:r>
-      <w:r>
-        <w:rPr>
-          <w:rFonts w:ascii="Times New Roman" w:hAnsi="Times New Roman" w:cs="Times New Roman"/>
-        </w:rPr>
-        <w:t xml:space="preserve"> kemampuan teknis</w:t>
-      </w:r>
-      <w:r>
-        <w:rPr>
-          <w:rFonts w:ascii="Times New Roman" w:hAnsi="Times New Roman" w:cs="Times New Roman"/>
-        </w:rPr>
-        <w:t xml:space="preserve"> dalam menganalisis struktur dan fitur website agar hasil identifikasi akurat dan bermanfaat.</w:t>
+        <w:t>menunjukkan kemampuan teknis dalam menganalisis struktur dan fitur website agar hasil identifikasi akurat dan bermanfaat.</w:t>
       </w:r>
     </w:p>
     <w:p>
@@ -4855,25 +4873,7 @@
         <w:rPr>
           <w:rFonts w:ascii="Times New Roman" w:hAnsi="Times New Roman" w:cs="Times New Roman"/>
         </w:rPr>
-        <w:t xml:space="preserve"> </w:t>
-      </w:r>
-      <w:r>
-        <w:rPr>
-          <w:rFonts w:ascii="Times New Roman" w:hAnsi="Times New Roman" w:cs="Times New Roman"/>
-        </w:rPr>
-        <w:t>Identifikasi proses bisnis dilakukan d</w:t>
-      </w:r>
-      <w:r>
-        <w:rPr>
-          <w:rFonts w:ascii="Times New Roman" w:hAnsi="Times New Roman" w:cs="Times New Roman"/>
-        </w:rPr>
-        <w:t>engan melibatkan berbagai pihak</w:t>
-      </w:r>
-      <w:r>
-        <w:rPr>
-          <w:rFonts w:ascii="Times New Roman" w:hAnsi="Times New Roman" w:cs="Times New Roman"/>
-        </w:rPr>
-        <w:t xml:space="preserve"> terkait agar hasilnya komprehensif dan sesuai kebutuhan organisasi.</w:t>
+        <w:t xml:space="preserve"> Identifikasi proses bisnis dilakukan dengan melibatkan berbagai pihak terkait agar hasilnya komprehensif dan sesuai kebutuhan organisasi.</w:t>
       </w:r>
     </w:p>
     <w:p>
@@ -6582,13 +6582,7 @@
         <w:rPr>
           <w:rFonts w:ascii="Times New Roman" w:hAnsi="Times New Roman" w:cs="Times New Roman"/>
         </w:rPr>
-        <w:t>memahami proses pengelolaan konten agar rancangan alur yang dibuat ef</w:t>
-      </w:r>
-      <w:r>
-        <w:rPr>
-          <w:rFonts w:ascii="Times New Roman" w:hAnsi="Times New Roman" w:cs="Times New Roman"/>
-        </w:rPr>
-        <w:t>ektif, efisien, dan berkualitas</w:t>
+        <w:t>memahami proses pengelolaan konten agar rancangan alur yang dibuat efektif, efisien, dan berkualitas</w:t>
       </w:r>
       <w:r>
         <w:rPr>
@@ -8208,13 +8202,7 @@
               <w:rPr>
                 <w:rFonts w:ascii="Times New Roman" w:hAnsi="Times New Roman" w:cs="Times New Roman"/>
               </w:rPr>
-              <w:t>Membangun hubungan kerja yang inklusif dan saling menghormati.</w:t>
-            </w:r>
-            <w:r>
-              <w:rPr>
-                <w:rFonts w:ascii="Times New Roman" w:hAnsi="Times New Roman" w:cs="Times New Roman"/>
-              </w:rPr>
-              <w:t xml:space="preserve"> (Harmonis)</w:t>
+              <w:t>Membangun hubungan kerja yang inklusif dan saling menghormati. (Harmonis)</w:t>
             </w:r>
           </w:p>
         </w:tc>
@@ -9027,31 +9015,7 @@
         <w:rPr>
           <w:rFonts w:ascii="Times New Roman" w:hAnsi="Times New Roman" w:cs="Times New Roman"/>
         </w:rPr>
-        <w:t xml:space="preserve"> Me</w:t>
-      </w:r>
-      <w:r>
-        <w:rPr>
-          <w:rFonts w:ascii="Times New Roman" w:hAnsi="Times New Roman" w:cs="Times New Roman"/>
-        </w:rPr>
-        <w:t>njalin hubungan kerjasama dengan</w:t>
-      </w:r>
-      <w:r>
-        <w:rPr>
-          <w:rFonts w:ascii="Times New Roman" w:hAnsi="Times New Roman" w:cs="Times New Roman"/>
-        </w:rPr>
-        <w:t xml:space="preserve"> </w:t>
-      </w:r>
-      <w:r>
-        <w:rPr>
-          <w:rFonts w:ascii="Times New Roman" w:hAnsi="Times New Roman" w:cs="Times New Roman"/>
-        </w:rPr>
-        <w:t>rekan kerja di Bidang IKP</w:t>
-      </w:r>
-      <w:r>
-        <w:rPr>
-          <w:rFonts w:ascii="Times New Roman" w:hAnsi="Times New Roman" w:cs="Times New Roman"/>
-        </w:rPr>
-        <w:t>.</w:t>
+        <w:t xml:space="preserve"> Menjalin hubungan kerjasama dengan rekan kerja di Bidang IKP.</w:t>
       </w:r>
     </w:p>
     <w:p>
@@ -10282,21 +10246,13 @@
               <w:rPr>
                 <w:rFonts w:ascii="Times New Roman" w:hAnsi="Times New Roman" w:cs="Times New Roman"/>
               </w:rPr>
-              <w:t xml:space="preserve">Berorientasi </w:t>
-            </w:r>
-            <w:proofErr w:type="gramStart"/>
-            <w:r>
-              <w:rPr>
-                <w:rFonts w:ascii="Times New Roman" w:hAnsi="Times New Roman" w:cs="Times New Roman"/>
-              </w:rPr>
-              <w:t>Pelayanan .</w:t>
-            </w:r>
-            <w:proofErr w:type="gramEnd"/>
-            <w:r>
-              <w:rPr>
-                <w:rFonts w:ascii="Times New Roman" w:hAnsi="Times New Roman" w:cs="Times New Roman"/>
-              </w:rPr>
-              <w:t xml:space="preserve"> </w:t>
+              <w:t>Memahami dan memenuhi kebutuhan masyarakat</w:t>
+            </w:r>
+            <w:r>
+              <w:rPr>
+                <w:rFonts w:ascii="Times New Roman" w:hAnsi="Times New Roman" w:cs="Times New Roman"/>
+              </w:rPr>
+              <w:t xml:space="preserve">. </w:t>
             </w:r>
             <w:r>
               <w:rPr>
@@ -16059,7 +16015,7 @@
     <w:tbl>
       <w:tblPr>
         <w:tblStyle w:val="TableGrid"/>
-        <w:tblW w:w="17126" w:type="dxa"/>
+        <w:tblW w:w="17100" w:type="dxa"/>
         <w:tblInd w:w="378" w:type="dxa"/>
         <w:tblLayout w:type="fixed"/>
         <w:tblLook w:val="04A0" w:firstRow="1" w:lastRow="0" w:firstColumn="1" w:lastColumn="0" w:noHBand="0" w:noVBand="1"/>
@@ -16073,20 +16029,15 @@
         <w:gridCol w:w="540"/>
         <w:gridCol w:w="540"/>
         <w:gridCol w:w="540"/>
+        <w:gridCol w:w="526"/>
+        <w:gridCol w:w="554"/>
         <w:gridCol w:w="540"/>
-        <w:gridCol w:w="8"/>
-        <w:gridCol w:w="532"/>
+        <w:gridCol w:w="526"/>
+        <w:gridCol w:w="554"/>
         <w:gridCol w:w="540"/>
-        <w:gridCol w:w="540"/>
-        <w:gridCol w:w="8"/>
-        <w:gridCol w:w="532"/>
-        <w:gridCol w:w="540"/>
-        <w:gridCol w:w="540"/>
-        <w:gridCol w:w="8"/>
-        <w:gridCol w:w="1076"/>
-        <w:gridCol w:w="8"/>
-        <w:gridCol w:w="1522"/>
-        <w:gridCol w:w="8"/>
+        <w:gridCol w:w="526"/>
+        <w:gridCol w:w="1080"/>
+        <w:gridCol w:w="1530"/>
       </w:tblGrid>
       <w:tr>
         <w:trPr>
@@ -16204,8 +16155,8 @@
         </w:tc>
         <w:tc>
           <w:tcPr>
-            <w:tcW w:w="1628" w:type="dxa"/>
-            <w:gridSpan w:val="4"/>
+            <w:tcW w:w="1606" w:type="dxa"/>
+            <w:gridSpan w:val="3"/>
             <w:tcBorders>
               <w:top w:val="double" w:sz="4" w:space="0" w:color="auto"/>
             </w:tcBorders>
@@ -16233,7 +16184,7 @@
         <w:tc>
           <w:tcPr>
             <w:tcW w:w="1620" w:type="dxa"/>
-            <w:gridSpan w:val="4"/>
+            <w:gridSpan w:val="3"/>
             <w:tcBorders>
               <w:top w:val="double" w:sz="4" w:space="0" w:color="auto"/>
             </w:tcBorders>
@@ -16261,7 +16212,7 @@
         <w:tc>
           <w:tcPr>
             <w:tcW w:w="1620" w:type="dxa"/>
-            <w:gridSpan w:val="4"/>
+            <w:gridSpan w:val="3"/>
             <w:tcBorders>
               <w:top w:val="double" w:sz="4" w:space="0" w:color="auto"/>
             </w:tcBorders>
@@ -16288,8 +16239,7 @@
         </w:tc>
         <w:tc>
           <w:tcPr>
-            <w:tcW w:w="1084" w:type="dxa"/>
-            <w:gridSpan w:val="2"/>
+            <w:tcW w:w="1080" w:type="dxa"/>
             <w:tcBorders>
               <w:top w:val="double" w:sz="4" w:space="0" w:color="auto"/>
             </w:tcBorders>
@@ -16316,7 +16266,6 @@
         <w:tc>
           <w:tcPr>
             <w:tcW w:w="1530" w:type="dxa"/>
-            <w:gridSpan w:val="2"/>
             <w:tcBorders>
               <w:top w:val="double" w:sz="4" w:space="0" w:color="auto"/>
             </w:tcBorders>
@@ -16343,8 +16292,6 @@
       </w:tr>
       <w:tr>
         <w:trPr>
-          <w:gridAfter w:val="1"/>
-          <w:wAfter w:w="8" w:type="dxa"/>
           <w:trHeight w:val="432"/>
         </w:trPr>
         <w:tc>
@@ -16538,7 +16485,7 @@
         </w:tc>
         <w:tc>
           <w:tcPr>
-            <w:tcW w:w="540" w:type="dxa"/>
+            <w:tcW w:w="526" w:type="dxa"/>
             <w:tcBorders>
               <w:bottom w:val="single" w:sz="18" w:space="0" w:color="auto"/>
             </w:tcBorders>
@@ -16565,8 +16512,7 @@
         </w:tc>
         <w:tc>
           <w:tcPr>
-            <w:tcW w:w="540" w:type="dxa"/>
-            <w:gridSpan w:val="2"/>
+            <w:tcW w:w="554" w:type="dxa"/>
             <w:tcBorders>
               <w:bottom w:val="single" w:sz="18" w:space="0" w:color="auto"/>
             </w:tcBorders>
@@ -16620,7 +16566,7 @@
         </w:tc>
         <w:tc>
           <w:tcPr>
-            <w:tcW w:w="540" w:type="dxa"/>
+            <w:tcW w:w="526" w:type="dxa"/>
             <w:tcBorders>
               <w:bottom w:val="single" w:sz="18" w:space="0" w:color="auto"/>
             </w:tcBorders>
@@ -16647,8 +16593,7 @@
         </w:tc>
         <w:tc>
           <w:tcPr>
-            <w:tcW w:w="540" w:type="dxa"/>
-            <w:gridSpan w:val="2"/>
+            <w:tcW w:w="554" w:type="dxa"/>
             <w:tcBorders>
               <w:bottom w:val="single" w:sz="18" w:space="0" w:color="auto"/>
             </w:tcBorders>
@@ -16702,7 +16647,7 @@
         </w:tc>
         <w:tc>
           <w:tcPr>
-            <w:tcW w:w="540" w:type="dxa"/>
+            <w:tcW w:w="526" w:type="dxa"/>
             <w:tcBorders>
               <w:bottom w:val="single" w:sz="18" w:space="0" w:color="auto"/>
             </w:tcBorders>
@@ -16729,8 +16674,7 @@
         </w:tc>
         <w:tc>
           <w:tcPr>
-            <w:tcW w:w="1084" w:type="dxa"/>
-            <w:gridSpan w:val="2"/>
+            <w:tcW w:w="1080" w:type="dxa"/>
             <w:tcBorders>
               <w:bottom w:val="single" w:sz="18" w:space="0" w:color="auto"/>
             </w:tcBorders>
@@ -16749,7 +16693,6 @@
         <w:tc>
           <w:tcPr>
             <w:tcW w:w="1530" w:type="dxa"/>
-            <w:gridSpan w:val="2"/>
             <w:tcBorders>
               <w:bottom w:val="single" w:sz="18" w:space="0" w:color="auto"/>
             </w:tcBorders>
@@ -16768,8 +16711,6 @@
       </w:tr>
       <w:tr>
         <w:trPr>
-          <w:gridAfter w:val="1"/>
-          <w:wAfter w:w="8" w:type="dxa"/>
           <w:trHeight w:val="432"/>
         </w:trPr>
         <w:tc>
@@ -16934,6 +16875,42 @@
         </w:tc>
         <w:tc>
           <w:tcPr>
+            <w:tcW w:w="526" w:type="dxa"/>
+            <w:tcBorders>
+              <w:top w:val="double" w:sz="4" w:space="0" w:color="auto"/>
+            </w:tcBorders>
+            <w:shd w:val="clear" w:color="auto" w:fill="auto"/>
+          </w:tcPr>
+          <w:p>
+            <w:pPr>
+              <w:spacing w:line="360" w:lineRule="auto"/>
+              <w:jc w:val="both"/>
+              <w:rPr>
+                <w:rFonts w:ascii="Times New Roman" w:hAnsi="Times New Roman" w:cs="Times New Roman"/>
+              </w:rPr>
+            </w:pPr>
+          </w:p>
+        </w:tc>
+        <w:tc>
+          <w:tcPr>
+            <w:tcW w:w="554" w:type="dxa"/>
+            <w:tcBorders>
+              <w:top w:val="double" w:sz="4" w:space="0" w:color="auto"/>
+            </w:tcBorders>
+            <w:shd w:val="clear" w:color="auto" w:fill="auto"/>
+          </w:tcPr>
+          <w:p>
+            <w:pPr>
+              <w:spacing w:line="360" w:lineRule="auto"/>
+              <w:jc w:val="both"/>
+              <w:rPr>
+                <w:rFonts w:ascii="Times New Roman" w:hAnsi="Times New Roman" w:cs="Times New Roman"/>
+              </w:rPr>
+            </w:pPr>
+          </w:p>
+        </w:tc>
+        <w:tc>
+          <w:tcPr>
             <w:tcW w:w="540" w:type="dxa"/>
             <w:tcBorders>
               <w:top w:val="double" w:sz="4" w:space="0" w:color="auto"/>
@@ -16952,8 +16929,43 @@
         </w:tc>
         <w:tc>
           <w:tcPr>
+            <w:tcW w:w="526" w:type="dxa"/>
+            <w:tcBorders>
+              <w:top w:val="double" w:sz="4" w:space="0" w:color="auto"/>
+            </w:tcBorders>
+            <w:shd w:val="clear" w:color="auto" w:fill="auto"/>
+          </w:tcPr>
+          <w:p>
+            <w:pPr>
+              <w:spacing w:line="360" w:lineRule="auto"/>
+              <w:jc w:val="both"/>
+              <w:rPr>
+                <w:rFonts w:ascii="Times New Roman" w:hAnsi="Times New Roman" w:cs="Times New Roman"/>
+              </w:rPr>
+            </w:pPr>
+          </w:p>
+        </w:tc>
+        <w:tc>
+          <w:tcPr>
+            <w:tcW w:w="554" w:type="dxa"/>
+            <w:tcBorders>
+              <w:top w:val="double" w:sz="4" w:space="0" w:color="auto"/>
+            </w:tcBorders>
+            <w:shd w:val="clear" w:color="auto" w:fill="auto"/>
+          </w:tcPr>
+          <w:p>
+            <w:pPr>
+              <w:spacing w:line="360" w:lineRule="auto"/>
+              <w:jc w:val="both"/>
+              <w:rPr>
+                <w:rFonts w:ascii="Times New Roman" w:hAnsi="Times New Roman" w:cs="Times New Roman"/>
+              </w:rPr>
+            </w:pPr>
+          </w:p>
+        </w:tc>
+        <w:tc>
+          <w:tcPr>
             <w:tcW w:w="540" w:type="dxa"/>
-            <w:gridSpan w:val="2"/>
             <w:tcBorders>
               <w:top w:val="double" w:sz="4" w:space="0" w:color="auto"/>
             </w:tcBorders>
@@ -16971,7 +16983,7 @@
         </w:tc>
         <w:tc>
           <w:tcPr>
-            <w:tcW w:w="540" w:type="dxa"/>
+            <w:tcW w:w="526" w:type="dxa"/>
             <w:tcBorders>
               <w:top w:val="double" w:sz="4" w:space="0" w:color="auto"/>
             </w:tcBorders>
@@ -16989,84 +17001,10 @@
         </w:tc>
         <w:tc>
           <w:tcPr>
-            <w:tcW w:w="540" w:type="dxa"/>
+            <w:tcW w:w="1080" w:type="dxa"/>
             <w:tcBorders>
               <w:top w:val="double" w:sz="4" w:space="0" w:color="auto"/>
             </w:tcBorders>
-            <w:shd w:val="clear" w:color="auto" w:fill="auto"/>
-          </w:tcPr>
-          <w:p>
-            <w:pPr>
-              <w:spacing w:line="360" w:lineRule="auto"/>
-              <w:jc w:val="both"/>
-              <w:rPr>
-                <w:rFonts w:ascii="Times New Roman" w:hAnsi="Times New Roman" w:cs="Times New Roman"/>
-              </w:rPr>
-            </w:pPr>
-          </w:p>
-        </w:tc>
-        <w:tc>
-          <w:tcPr>
-            <w:tcW w:w="540" w:type="dxa"/>
-            <w:gridSpan w:val="2"/>
-            <w:tcBorders>
-              <w:top w:val="double" w:sz="4" w:space="0" w:color="auto"/>
-            </w:tcBorders>
-            <w:shd w:val="clear" w:color="auto" w:fill="auto"/>
-          </w:tcPr>
-          <w:p>
-            <w:pPr>
-              <w:spacing w:line="360" w:lineRule="auto"/>
-              <w:jc w:val="both"/>
-              <w:rPr>
-                <w:rFonts w:ascii="Times New Roman" w:hAnsi="Times New Roman" w:cs="Times New Roman"/>
-              </w:rPr>
-            </w:pPr>
-          </w:p>
-        </w:tc>
-        <w:tc>
-          <w:tcPr>
-            <w:tcW w:w="540" w:type="dxa"/>
-            <w:tcBorders>
-              <w:top w:val="double" w:sz="4" w:space="0" w:color="auto"/>
-            </w:tcBorders>
-            <w:shd w:val="clear" w:color="auto" w:fill="auto"/>
-          </w:tcPr>
-          <w:p>
-            <w:pPr>
-              <w:spacing w:line="360" w:lineRule="auto"/>
-              <w:jc w:val="both"/>
-              <w:rPr>
-                <w:rFonts w:ascii="Times New Roman" w:hAnsi="Times New Roman" w:cs="Times New Roman"/>
-              </w:rPr>
-            </w:pPr>
-          </w:p>
-        </w:tc>
-        <w:tc>
-          <w:tcPr>
-            <w:tcW w:w="540" w:type="dxa"/>
-            <w:tcBorders>
-              <w:top w:val="double" w:sz="4" w:space="0" w:color="auto"/>
-            </w:tcBorders>
-            <w:shd w:val="clear" w:color="auto" w:fill="auto"/>
-          </w:tcPr>
-          <w:p>
-            <w:pPr>
-              <w:spacing w:line="360" w:lineRule="auto"/>
-              <w:jc w:val="both"/>
-              <w:rPr>
-                <w:rFonts w:ascii="Times New Roman" w:hAnsi="Times New Roman" w:cs="Times New Roman"/>
-              </w:rPr>
-            </w:pPr>
-          </w:p>
-        </w:tc>
-        <w:tc>
-          <w:tcPr>
-            <w:tcW w:w="1084" w:type="dxa"/>
-            <w:gridSpan w:val="2"/>
-            <w:tcBorders>
-              <w:top w:val="double" w:sz="4" w:space="0" w:color="auto"/>
-            </w:tcBorders>
             <w:vAlign w:val="center"/>
           </w:tcPr>
           <w:p>
@@ -17088,7 +17026,6 @@
         <w:tc>
           <w:tcPr>
             <w:tcW w:w="1530" w:type="dxa"/>
-            <w:gridSpan w:val="2"/>
             <w:vMerge w:val="restart"/>
             <w:tcBorders>
               <w:top w:val="double" w:sz="4" w:space="0" w:color="auto"/>
@@ -17114,8 +17051,6 @@
       </w:tr>
       <w:tr>
         <w:trPr>
-          <w:gridAfter w:val="1"/>
-          <w:wAfter w:w="8" w:type="dxa"/>
           <w:trHeight w:val="432"/>
         </w:trPr>
         <w:tc>
@@ -17244,6 +17179,36 @@
         </w:tc>
         <w:tc>
           <w:tcPr>
+            <w:tcW w:w="526" w:type="dxa"/>
+            <w:shd w:val="clear" w:color="auto" w:fill="auto"/>
+          </w:tcPr>
+          <w:p>
+            <w:pPr>
+              <w:spacing w:line="360" w:lineRule="auto"/>
+              <w:jc w:val="both"/>
+              <w:rPr>
+                <w:rFonts w:ascii="Times New Roman" w:hAnsi="Times New Roman" w:cs="Times New Roman"/>
+              </w:rPr>
+            </w:pPr>
+          </w:p>
+        </w:tc>
+        <w:tc>
+          <w:tcPr>
+            <w:tcW w:w="554" w:type="dxa"/>
+            <w:shd w:val="clear" w:color="auto" w:fill="auto"/>
+          </w:tcPr>
+          <w:p>
+            <w:pPr>
+              <w:spacing w:line="360" w:lineRule="auto"/>
+              <w:jc w:val="both"/>
+              <w:rPr>
+                <w:rFonts w:ascii="Times New Roman" w:hAnsi="Times New Roman" w:cs="Times New Roman"/>
+              </w:rPr>
+            </w:pPr>
+          </w:p>
+        </w:tc>
+        <w:tc>
+          <w:tcPr>
             <w:tcW w:w="540" w:type="dxa"/>
             <w:shd w:val="clear" w:color="auto" w:fill="auto"/>
           </w:tcPr>
@@ -17259,8 +17224,22 @@
         </w:tc>
         <w:tc>
           <w:tcPr>
-            <w:tcW w:w="540" w:type="dxa"/>
-            <w:gridSpan w:val="2"/>
+            <w:tcW w:w="526" w:type="dxa"/>
+            <w:shd w:val="clear" w:color="auto" w:fill="auto"/>
+          </w:tcPr>
+          <w:p>
+            <w:pPr>
+              <w:spacing w:line="360" w:lineRule="auto"/>
+              <w:jc w:val="both"/>
+              <w:rPr>
+                <w:rFonts w:ascii="Times New Roman" w:hAnsi="Times New Roman" w:cs="Times New Roman"/>
+              </w:rPr>
+            </w:pPr>
+          </w:p>
+        </w:tc>
+        <w:tc>
+          <w:tcPr>
+            <w:tcW w:w="554" w:type="dxa"/>
             <w:shd w:val="clear" w:color="auto" w:fill="auto"/>
           </w:tcPr>
           <w:p>
@@ -17290,7 +17269,7 @@
         </w:tc>
         <w:tc>
           <w:tcPr>
-            <w:tcW w:w="540" w:type="dxa"/>
+            <w:tcW w:w="526" w:type="dxa"/>
             <w:shd w:val="clear" w:color="auto" w:fill="auto"/>
           </w:tcPr>
           <w:p>
@@ -17305,54 +17284,7 @@
         </w:tc>
         <w:tc>
           <w:tcPr>
-            <w:tcW w:w="540" w:type="dxa"/>
-            <w:gridSpan w:val="2"/>
-            <w:shd w:val="clear" w:color="auto" w:fill="auto"/>
-          </w:tcPr>
-          <w:p>
-            <w:pPr>
-              <w:spacing w:line="360" w:lineRule="auto"/>
-              <w:jc w:val="both"/>
-              <w:rPr>
-                <w:rFonts w:ascii="Times New Roman" w:hAnsi="Times New Roman" w:cs="Times New Roman"/>
-              </w:rPr>
-            </w:pPr>
-          </w:p>
-        </w:tc>
-        <w:tc>
-          <w:tcPr>
-            <w:tcW w:w="540" w:type="dxa"/>
-            <w:shd w:val="clear" w:color="auto" w:fill="auto"/>
-          </w:tcPr>
-          <w:p>
-            <w:pPr>
-              <w:spacing w:line="360" w:lineRule="auto"/>
-              <w:jc w:val="both"/>
-              <w:rPr>
-                <w:rFonts w:ascii="Times New Roman" w:hAnsi="Times New Roman" w:cs="Times New Roman"/>
-              </w:rPr>
-            </w:pPr>
-          </w:p>
-        </w:tc>
-        <w:tc>
-          <w:tcPr>
-            <w:tcW w:w="540" w:type="dxa"/>
-            <w:shd w:val="clear" w:color="auto" w:fill="auto"/>
-          </w:tcPr>
-          <w:p>
-            <w:pPr>
-              <w:spacing w:line="360" w:lineRule="auto"/>
-              <w:jc w:val="both"/>
-              <w:rPr>
-                <w:rFonts w:ascii="Times New Roman" w:hAnsi="Times New Roman" w:cs="Times New Roman"/>
-              </w:rPr>
-            </w:pPr>
-          </w:p>
-        </w:tc>
-        <w:tc>
-          <w:tcPr>
-            <w:tcW w:w="1084" w:type="dxa"/>
-            <w:gridSpan w:val="2"/>
+            <w:tcW w:w="1080" w:type="dxa"/>
             <w:vAlign w:val="center"/>
           </w:tcPr>
           <w:p>
@@ -17374,7 +17306,6 @@
         <w:tc>
           <w:tcPr>
             <w:tcW w:w="1530" w:type="dxa"/>
-            <w:gridSpan w:val="2"/>
             <w:vMerge/>
             <w:vAlign w:val="center"/>
           </w:tcPr>
@@ -17391,8 +17322,6 @@
       </w:tr>
       <w:tr>
         <w:trPr>
-          <w:gridAfter w:val="1"/>
-          <w:wAfter w:w="8" w:type="dxa"/>
           <w:trHeight w:val="432"/>
         </w:trPr>
         <w:tc>
@@ -17545,6 +17474,42 @@
         </w:tc>
         <w:tc>
           <w:tcPr>
+            <w:tcW w:w="526" w:type="dxa"/>
+            <w:tcBorders>
+              <w:bottom w:val="single" w:sz="18" w:space="0" w:color="auto"/>
+            </w:tcBorders>
+            <w:shd w:val="clear" w:color="auto" w:fill="auto"/>
+          </w:tcPr>
+          <w:p>
+            <w:pPr>
+              <w:spacing w:line="360" w:lineRule="auto"/>
+              <w:jc w:val="both"/>
+              <w:rPr>
+                <w:rFonts w:ascii="Times New Roman" w:hAnsi="Times New Roman" w:cs="Times New Roman"/>
+              </w:rPr>
+            </w:pPr>
+          </w:p>
+        </w:tc>
+        <w:tc>
+          <w:tcPr>
+            <w:tcW w:w="554" w:type="dxa"/>
+            <w:tcBorders>
+              <w:bottom w:val="single" w:sz="18" w:space="0" w:color="auto"/>
+            </w:tcBorders>
+            <w:shd w:val="clear" w:color="auto" w:fill="auto"/>
+          </w:tcPr>
+          <w:p>
+            <w:pPr>
+              <w:spacing w:line="360" w:lineRule="auto"/>
+              <w:jc w:val="both"/>
+              <w:rPr>
+                <w:rFonts w:ascii="Times New Roman" w:hAnsi="Times New Roman" w:cs="Times New Roman"/>
+              </w:rPr>
+            </w:pPr>
+          </w:p>
+        </w:tc>
+        <w:tc>
+          <w:tcPr>
             <w:tcW w:w="540" w:type="dxa"/>
             <w:tcBorders>
               <w:bottom w:val="single" w:sz="18" w:space="0" w:color="auto"/>
@@ -17563,8 +17528,43 @@
         </w:tc>
         <w:tc>
           <w:tcPr>
+            <w:tcW w:w="526" w:type="dxa"/>
+            <w:tcBorders>
+              <w:bottom w:val="single" w:sz="18" w:space="0" w:color="auto"/>
+            </w:tcBorders>
+            <w:shd w:val="clear" w:color="auto" w:fill="FF0000"/>
+          </w:tcPr>
+          <w:p>
+            <w:pPr>
+              <w:spacing w:line="360" w:lineRule="auto"/>
+              <w:jc w:val="both"/>
+              <w:rPr>
+                <w:rFonts w:ascii="Times New Roman" w:hAnsi="Times New Roman" w:cs="Times New Roman"/>
+              </w:rPr>
+            </w:pPr>
+          </w:p>
+        </w:tc>
+        <w:tc>
+          <w:tcPr>
+            <w:tcW w:w="554" w:type="dxa"/>
+            <w:tcBorders>
+              <w:bottom w:val="single" w:sz="18" w:space="0" w:color="auto"/>
+            </w:tcBorders>
+            <w:shd w:val="clear" w:color="auto" w:fill="auto"/>
+          </w:tcPr>
+          <w:p>
+            <w:pPr>
+              <w:spacing w:line="360" w:lineRule="auto"/>
+              <w:jc w:val="both"/>
+              <w:rPr>
+                <w:rFonts w:ascii="Times New Roman" w:hAnsi="Times New Roman" w:cs="Times New Roman"/>
+              </w:rPr>
+            </w:pPr>
+          </w:p>
+        </w:tc>
+        <w:tc>
+          <w:tcPr>
             <w:tcW w:w="540" w:type="dxa"/>
-            <w:gridSpan w:val="2"/>
             <w:tcBorders>
               <w:bottom w:val="single" w:sz="18" w:space="0" w:color="auto"/>
             </w:tcBorders>
@@ -17582,7 +17582,7 @@
         </w:tc>
         <w:tc>
           <w:tcPr>
-            <w:tcW w:w="540" w:type="dxa"/>
+            <w:tcW w:w="526" w:type="dxa"/>
             <w:tcBorders>
               <w:bottom w:val="single" w:sz="18" w:space="0" w:color="auto"/>
             </w:tcBorders>
@@ -17600,84 +17600,10 @@
         </w:tc>
         <w:tc>
           <w:tcPr>
-            <w:tcW w:w="540" w:type="dxa"/>
+            <w:tcW w:w="1080" w:type="dxa"/>
             <w:tcBorders>
               <w:bottom w:val="single" w:sz="18" w:space="0" w:color="auto"/>
             </w:tcBorders>
-            <w:shd w:val="clear" w:color="auto" w:fill="FF0000"/>
-          </w:tcPr>
-          <w:p>
-            <w:pPr>
-              <w:spacing w:line="360" w:lineRule="auto"/>
-              <w:jc w:val="both"/>
-              <w:rPr>
-                <w:rFonts w:ascii="Times New Roman" w:hAnsi="Times New Roman" w:cs="Times New Roman"/>
-              </w:rPr>
-            </w:pPr>
-          </w:p>
-        </w:tc>
-        <w:tc>
-          <w:tcPr>
-            <w:tcW w:w="540" w:type="dxa"/>
-            <w:gridSpan w:val="2"/>
-            <w:tcBorders>
-              <w:bottom w:val="single" w:sz="18" w:space="0" w:color="auto"/>
-            </w:tcBorders>
-            <w:shd w:val="clear" w:color="auto" w:fill="auto"/>
-          </w:tcPr>
-          <w:p>
-            <w:pPr>
-              <w:spacing w:line="360" w:lineRule="auto"/>
-              <w:jc w:val="both"/>
-              <w:rPr>
-                <w:rFonts w:ascii="Times New Roman" w:hAnsi="Times New Roman" w:cs="Times New Roman"/>
-              </w:rPr>
-            </w:pPr>
-          </w:p>
-        </w:tc>
-        <w:tc>
-          <w:tcPr>
-            <w:tcW w:w="540" w:type="dxa"/>
-            <w:tcBorders>
-              <w:bottom w:val="single" w:sz="18" w:space="0" w:color="auto"/>
-            </w:tcBorders>
-            <w:shd w:val="clear" w:color="auto" w:fill="auto"/>
-          </w:tcPr>
-          <w:p>
-            <w:pPr>
-              <w:spacing w:line="360" w:lineRule="auto"/>
-              <w:jc w:val="both"/>
-              <w:rPr>
-                <w:rFonts w:ascii="Times New Roman" w:hAnsi="Times New Roman" w:cs="Times New Roman"/>
-              </w:rPr>
-            </w:pPr>
-          </w:p>
-        </w:tc>
-        <w:tc>
-          <w:tcPr>
-            <w:tcW w:w="540" w:type="dxa"/>
-            <w:tcBorders>
-              <w:bottom w:val="single" w:sz="18" w:space="0" w:color="auto"/>
-            </w:tcBorders>
-            <w:shd w:val="clear" w:color="auto" w:fill="auto"/>
-          </w:tcPr>
-          <w:p>
-            <w:pPr>
-              <w:spacing w:line="360" w:lineRule="auto"/>
-              <w:jc w:val="both"/>
-              <w:rPr>
-                <w:rFonts w:ascii="Times New Roman" w:hAnsi="Times New Roman" w:cs="Times New Roman"/>
-              </w:rPr>
-            </w:pPr>
-          </w:p>
-        </w:tc>
-        <w:tc>
-          <w:tcPr>
-            <w:tcW w:w="1084" w:type="dxa"/>
-            <w:gridSpan w:val="2"/>
-            <w:tcBorders>
-              <w:bottom w:val="single" w:sz="18" w:space="0" w:color="auto"/>
-            </w:tcBorders>
             <w:vAlign w:val="center"/>
           </w:tcPr>
           <w:p>
@@ -17699,7 +17625,6 @@
         <w:tc>
           <w:tcPr>
             <w:tcW w:w="1530" w:type="dxa"/>
-            <w:gridSpan w:val="2"/>
             <w:vMerge/>
             <w:tcBorders>
               <w:bottom w:val="single" w:sz="18" w:space="0" w:color="auto"/>
@@ -17719,8 +17644,6 @@
       </w:tr>
       <w:tr>
         <w:trPr>
-          <w:gridAfter w:val="1"/>
-          <w:wAfter w:w="8" w:type="dxa"/>
           <w:trHeight w:val="432"/>
         </w:trPr>
         <w:tc>
@@ -17885,6 +17808,42 @@
         </w:tc>
         <w:tc>
           <w:tcPr>
+            <w:tcW w:w="526" w:type="dxa"/>
+            <w:tcBorders>
+              <w:top w:val="single" w:sz="18" w:space="0" w:color="auto"/>
+            </w:tcBorders>
+            <w:shd w:val="clear" w:color="auto" w:fill="auto"/>
+          </w:tcPr>
+          <w:p>
+            <w:pPr>
+              <w:spacing w:line="360" w:lineRule="auto"/>
+              <w:jc w:val="both"/>
+              <w:rPr>
+                <w:rFonts w:ascii="Times New Roman" w:hAnsi="Times New Roman" w:cs="Times New Roman"/>
+              </w:rPr>
+            </w:pPr>
+          </w:p>
+        </w:tc>
+        <w:tc>
+          <w:tcPr>
+            <w:tcW w:w="554" w:type="dxa"/>
+            <w:tcBorders>
+              <w:top w:val="single" w:sz="18" w:space="0" w:color="auto"/>
+            </w:tcBorders>
+            <w:shd w:val="clear" w:color="auto" w:fill="auto"/>
+          </w:tcPr>
+          <w:p>
+            <w:pPr>
+              <w:spacing w:line="360" w:lineRule="auto"/>
+              <w:jc w:val="both"/>
+              <w:rPr>
+                <w:rFonts w:ascii="Times New Roman" w:hAnsi="Times New Roman" w:cs="Times New Roman"/>
+              </w:rPr>
+            </w:pPr>
+          </w:p>
+        </w:tc>
+        <w:tc>
+          <w:tcPr>
             <w:tcW w:w="540" w:type="dxa"/>
             <w:tcBorders>
               <w:top w:val="single" w:sz="18" w:space="0" w:color="auto"/>
@@ -17903,8 +17862,43 @@
         </w:tc>
         <w:tc>
           <w:tcPr>
+            <w:tcW w:w="526" w:type="dxa"/>
+            <w:tcBorders>
+              <w:top w:val="single" w:sz="18" w:space="0" w:color="auto"/>
+            </w:tcBorders>
+            <w:shd w:val="clear" w:color="auto" w:fill="auto"/>
+          </w:tcPr>
+          <w:p>
+            <w:pPr>
+              <w:spacing w:line="360" w:lineRule="auto"/>
+              <w:jc w:val="both"/>
+              <w:rPr>
+                <w:rFonts w:ascii="Times New Roman" w:hAnsi="Times New Roman" w:cs="Times New Roman"/>
+              </w:rPr>
+            </w:pPr>
+          </w:p>
+        </w:tc>
+        <w:tc>
+          <w:tcPr>
+            <w:tcW w:w="554" w:type="dxa"/>
+            <w:tcBorders>
+              <w:top w:val="single" w:sz="18" w:space="0" w:color="auto"/>
+            </w:tcBorders>
+            <w:shd w:val="clear" w:color="auto" w:fill="auto"/>
+          </w:tcPr>
+          <w:p>
+            <w:pPr>
+              <w:spacing w:line="360" w:lineRule="auto"/>
+              <w:jc w:val="both"/>
+              <w:rPr>
+                <w:rFonts w:ascii="Times New Roman" w:hAnsi="Times New Roman" w:cs="Times New Roman"/>
+              </w:rPr>
+            </w:pPr>
+          </w:p>
+        </w:tc>
+        <w:tc>
+          <w:tcPr>
             <w:tcW w:w="540" w:type="dxa"/>
-            <w:gridSpan w:val="2"/>
             <w:tcBorders>
               <w:top w:val="single" w:sz="18" w:space="0" w:color="auto"/>
             </w:tcBorders>
@@ -17922,7 +17916,7 @@
         </w:tc>
         <w:tc>
           <w:tcPr>
-            <w:tcW w:w="540" w:type="dxa"/>
+            <w:tcW w:w="526" w:type="dxa"/>
             <w:tcBorders>
               <w:top w:val="single" w:sz="18" w:space="0" w:color="auto"/>
             </w:tcBorders>
@@ -17940,84 +17934,10 @@
         </w:tc>
         <w:tc>
           <w:tcPr>
-            <w:tcW w:w="540" w:type="dxa"/>
+            <w:tcW w:w="1080" w:type="dxa"/>
             <w:tcBorders>
               <w:top w:val="single" w:sz="18" w:space="0" w:color="auto"/>
             </w:tcBorders>
-            <w:shd w:val="clear" w:color="auto" w:fill="auto"/>
-          </w:tcPr>
-          <w:p>
-            <w:pPr>
-              <w:spacing w:line="360" w:lineRule="auto"/>
-              <w:jc w:val="both"/>
-              <w:rPr>
-                <w:rFonts w:ascii="Times New Roman" w:hAnsi="Times New Roman" w:cs="Times New Roman"/>
-              </w:rPr>
-            </w:pPr>
-          </w:p>
-        </w:tc>
-        <w:tc>
-          <w:tcPr>
-            <w:tcW w:w="540" w:type="dxa"/>
-            <w:gridSpan w:val="2"/>
-            <w:tcBorders>
-              <w:top w:val="single" w:sz="18" w:space="0" w:color="auto"/>
-            </w:tcBorders>
-            <w:shd w:val="clear" w:color="auto" w:fill="auto"/>
-          </w:tcPr>
-          <w:p>
-            <w:pPr>
-              <w:spacing w:line="360" w:lineRule="auto"/>
-              <w:jc w:val="both"/>
-              <w:rPr>
-                <w:rFonts w:ascii="Times New Roman" w:hAnsi="Times New Roman" w:cs="Times New Roman"/>
-              </w:rPr>
-            </w:pPr>
-          </w:p>
-        </w:tc>
-        <w:tc>
-          <w:tcPr>
-            <w:tcW w:w="540" w:type="dxa"/>
-            <w:tcBorders>
-              <w:top w:val="single" w:sz="18" w:space="0" w:color="auto"/>
-            </w:tcBorders>
-            <w:shd w:val="clear" w:color="auto" w:fill="auto"/>
-          </w:tcPr>
-          <w:p>
-            <w:pPr>
-              <w:spacing w:line="360" w:lineRule="auto"/>
-              <w:jc w:val="both"/>
-              <w:rPr>
-                <w:rFonts w:ascii="Times New Roman" w:hAnsi="Times New Roman" w:cs="Times New Roman"/>
-              </w:rPr>
-            </w:pPr>
-          </w:p>
-        </w:tc>
-        <w:tc>
-          <w:tcPr>
-            <w:tcW w:w="540" w:type="dxa"/>
-            <w:tcBorders>
-              <w:top w:val="single" w:sz="18" w:space="0" w:color="auto"/>
-            </w:tcBorders>
-            <w:shd w:val="clear" w:color="auto" w:fill="auto"/>
-          </w:tcPr>
-          <w:p>
-            <w:pPr>
-              <w:spacing w:line="360" w:lineRule="auto"/>
-              <w:jc w:val="both"/>
-              <w:rPr>
-                <w:rFonts w:ascii="Times New Roman" w:hAnsi="Times New Roman" w:cs="Times New Roman"/>
-              </w:rPr>
-            </w:pPr>
-          </w:p>
-        </w:tc>
-        <w:tc>
-          <w:tcPr>
-            <w:tcW w:w="1084" w:type="dxa"/>
-            <w:gridSpan w:val="2"/>
-            <w:tcBorders>
-              <w:top w:val="single" w:sz="18" w:space="0" w:color="auto"/>
-            </w:tcBorders>
             <w:vAlign w:val="center"/>
           </w:tcPr>
           <w:p>
@@ -18039,7 +17959,6 @@
         <w:tc>
           <w:tcPr>
             <w:tcW w:w="1530" w:type="dxa"/>
-            <w:gridSpan w:val="2"/>
             <w:vMerge w:val="restart"/>
             <w:tcBorders>
               <w:top w:val="single" w:sz="18" w:space="0" w:color="auto"/>
@@ -18065,8 +17984,6 @@
       </w:tr>
       <w:tr>
         <w:trPr>
-          <w:gridAfter w:val="1"/>
-          <w:wAfter w:w="8" w:type="dxa"/>
           <w:trHeight w:val="432"/>
         </w:trPr>
         <w:tc>
@@ -18195,6 +18112,36 @@
         </w:tc>
         <w:tc>
           <w:tcPr>
+            <w:tcW w:w="526" w:type="dxa"/>
+            <w:shd w:val="clear" w:color="auto" w:fill="auto"/>
+          </w:tcPr>
+          <w:p>
+            <w:pPr>
+              <w:spacing w:line="360" w:lineRule="auto"/>
+              <w:jc w:val="both"/>
+              <w:rPr>
+                <w:rFonts w:ascii="Times New Roman" w:hAnsi="Times New Roman" w:cs="Times New Roman"/>
+              </w:rPr>
+            </w:pPr>
+          </w:p>
+        </w:tc>
+        <w:tc>
+          <w:tcPr>
+            <w:tcW w:w="554" w:type="dxa"/>
+            <w:shd w:val="clear" w:color="auto" w:fill="auto"/>
+          </w:tcPr>
+          <w:p>
+            <w:pPr>
+              <w:spacing w:line="360" w:lineRule="auto"/>
+              <w:jc w:val="both"/>
+              <w:rPr>
+                <w:rFonts w:ascii="Times New Roman" w:hAnsi="Times New Roman" w:cs="Times New Roman"/>
+              </w:rPr>
+            </w:pPr>
+          </w:p>
+        </w:tc>
+        <w:tc>
+          <w:tcPr>
             <w:tcW w:w="540" w:type="dxa"/>
             <w:shd w:val="clear" w:color="auto" w:fill="auto"/>
           </w:tcPr>
@@ -18210,8 +18157,22 @@
         </w:tc>
         <w:tc>
           <w:tcPr>
-            <w:tcW w:w="540" w:type="dxa"/>
-            <w:gridSpan w:val="2"/>
+            <w:tcW w:w="526" w:type="dxa"/>
+            <w:shd w:val="clear" w:color="auto" w:fill="auto"/>
+          </w:tcPr>
+          <w:p>
+            <w:pPr>
+              <w:spacing w:line="360" w:lineRule="auto"/>
+              <w:jc w:val="both"/>
+              <w:rPr>
+                <w:rFonts w:ascii="Times New Roman" w:hAnsi="Times New Roman" w:cs="Times New Roman"/>
+              </w:rPr>
+            </w:pPr>
+          </w:p>
+        </w:tc>
+        <w:tc>
+          <w:tcPr>
+            <w:tcW w:w="554" w:type="dxa"/>
             <w:shd w:val="clear" w:color="auto" w:fill="auto"/>
           </w:tcPr>
           <w:p>
@@ -18241,7 +18202,7 @@
         </w:tc>
         <w:tc>
           <w:tcPr>
-            <w:tcW w:w="540" w:type="dxa"/>
+            <w:tcW w:w="526" w:type="dxa"/>
             <w:shd w:val="clear" w:color="auto" w:fill="auto"/>
           </w:tcPr>
           <w:p>
@@ -18256,54 +18217,7 @@
         </w:tc>
         <w:tc>
           <w:tcPr>
-            <w:tcW w:w="540" w:type="dxa"/>
-            <w:gridSpan w:val="2"/>
-            <w:shd w:val="clear" w:color="auto" w:fill="auto"/>
-          </w:tcPr>
-          <w:p>
-            <w:pPr>
-              <w:spacing w:line="360" w:lineRule="auto"/>
-              <w:jc w:val="both"/>
-              <w:rPr>
-                <w:rFonts w:ascii="Times New Roman" w:hAnsi="Times New Roman" w:cs="Times New Roman"/>
-              </w:rPr>
-            </w:pPr>
-          </w:p>
-        </w:tc>
-        <w:tc>
-          <w:tcPr>
-            <w:tcW w:w="540" w:type="dxa"/>
-            <w:shd w:val="clear" w:color="auto" w:fill="auto"/>
-          </w:tcPr>
-          <w:p>
-            <w:pPr>
-              <w:spacing w:line="360" w:lineRule="auto"/>
-              <w:jc w:val="both"/>
-              <w:rPr>
-                <w:rFonts w:ascii="Times New Roman" w:hAnsi="Times New Roman" w:cs="Times New Roman"/>
-              </w:rPr>
-            </w:pPr>
-          </w:p>
-        </w:tc>
-        <w:tc>
-          <w:tcPr>
-            <w:tcW w:w="540" w:type="dxa"/>
-            <w:shd w:val="clear" w:color="auto" w:fill="auto"/>
-          </w:tcPr>
-          <w:p>
-            <w:pPr>
-              <w:spacing w:line="360" w:lineRule="auto"/>
-              <w:jc w:val="both"/>
-              <w:rPr>
-                <w:rFonts w:ascii="Times New Roman" w:hAnsi="Times New Roman" w:cs="Times New Roman"/>
-              </w:rPr>
-            </w:pPr>
-          </w:p>
-        </w:tc>
-        <w:tc>
-          <w:tcPr>
-            <w:tcW w:w="1084" w:type="dxa"/>
-            <w:gridSpan w:val="2"/>
+            <w:tcW w:w="1080" w:type="dxa"/>
             <w:vAlign w:val="center"/>
           </w:tcPr>
           <w:p>
@@ -18325,7 +18239,6 @@
         <w:tc>
           <w:tcPr>
             <w:tcW w:w="1530" w:type="dxa"/>
-            <w:gridSpan w:val="2"/>
             <w:vMerge/>
             <w:vAlign w:val="center"/>
           </w:tcPr>
@@ -18342,8 +18255,6 @@
       </w:tr>
       <w:tr>
         <w:trPr>
-          <w:gridAfter w:val="1"/>
-          <w:wAfter w:w="8" w:type="dxa"/>
           <w:trHeight w:val="432"/>
         </w:trPr>
         <w:tc>
@@ -18496,11 +18407,84 @@
         </w:tc>
         <w:tc>
           <w:tcPr>
+            <w:tcW w:w="526" w:type="dxa"/>
+            <w:tcBorders>
+              <w:bottom w:val="single" w:sz="18" w:space="0" w:color="auto"/>
+            </w:tcBorders>
+            <w:shd w:val="clear" w:color="auto" w:fill="FFFF00"/>
+          </w:tcPr>
+          <w:p>
+            <w:pPr>
+              <w:spacing w:line="360" w:lineRule="auto"/>
+              <w:jc w:val="both"/>
+              <w:rPr>
+                <w:rFonts w:ascii="Times New Roman" w:hAnsi="Times New Roman" w:cs="Times New Roman"/>
+              </w:rPr>
+            </w:pPr>
+          </w:p>
+        </w:tc>
+        <w:tc>
+          <w:tcPr>
+            <w:tcW w:w="554" w:type="dxa"/>
+            <w:tcBorders>
+              <w:bottom w:val="single" w:sz="18" w:space="0" w:color="auto"/>
+            </w:tcBorders>
+            <w:shd w:val="clear" w:color="auto" w:fill="FF0000"/>
+          </w:tcPr>
+          <w:p>
+            <w:pPr>
+              <w:spacing w:line="360" w:lineRule="auto"/>
+              <w:jc w:val="both"/>
+              <w:rPr>
+                <w:rFonts w:ascii="Times New Roman" w:hAnsi="Times New Roman" w:cs="Times New Roman"/>
+              </w:rPr>
+            </w:pPr>
+          </w:p>
+        </w:tc>
+        <w:tc>
+          <w:tcPr>
             <w:tcW w:w="540" w:type="dxa"/>
             <w:tcBorders>
               <w:bottom w:val="single" w:sz="18" w:space="0" w:color="auto"/>
             </w:tcBorders>
-            <w:shd w:val="clear" w:color="auto" w:fill="FFFF00"/>
+            <w:shd w:val="clear" w:color="auto" w:fill="FF0000"/>
+          </w:tcPr>
+          <w:p>
+            <w:pPr>
+              <w:spacing w:line="360" w:lineRule="auto"/>
+              <w:jc w:val="both"/>
+              <w:rPr>
+                <w:rFonts w:ascii="Times New Roman" w:hAnsi="Times New Roman" w:cs="Times New Roman"/>
+                <w:color w:val="FF0000"/>
+              </w:rPr>
+            </w:pPr>
+          </w:p>
+        </w:tc>
+        <w:tc>
+          <w:tcPr>
+            <w:tcW w:w="526" w:type="dxa"/>
+            <w:tcBorders>
+              <w:bottom w:val="single" w:sz="18" w:space="0" w:color="auto"/>
+            </w:tcBorders>
+            <w:shd w:val="clear" w:color="auto" w:fill="auto"/>
+          </w:tcPr>
+          <w:p>
+            <w:pPr>
+              <w:spacing w:line="360" w:lineRule="auto"/>
+              <w:jc w:val="both"/>
+              <w:rPr>
+                <w:rFonts w:ascii="Times New Roman" w:hAnsi="Times New Roman" w:cs="Times New Roman"/>
+              </w:rPr>
+            </w:pPr>
+          </w:p>
+        </w:tc>
+        <w:tc>
+          <w:tcPr>
+            <w:tcW w:w="554" w:type="dxa"/>
+            <w:tcBorders>
+              <w:bottom w:val="single" w:sz="18" w:space="0" w:color="auto"/>
+            </w:tcBorders>
+            <w:shd w:val="clear" w:color="auto" w:fill="E36C0A" w:themeFill="accent6" w:themeFillShade="BF"/>
           </w:tcPr>
           <w:p>
             <w:pPr>
@@ -18515,121 +18499,45 @@
         <w:tc>
           <w:tcPr>
             <w:tcW w:w="540" w:type="dxa"/>
-            <w:gridSpan w:val="2"/>
             <w:tcBorders>
               <w:bottom w:val="single" w:sz="18" w:space="0" w:color="auto"/>
             </w:tcBorders>
-            <w:shd w:val="clear" w:color="auto" w:fill="FF0000"/>
-          </w:tcPr>
-          <w:p>
-            <w:pPr>
-              <w:spacing w:line="360" w:lineRule="auto"/>
-              <w:jc w:val="both"/>
-              <w:rPr>
-                <w:rFonts w:ascii="Times New Roman" w:hAnsi="Times New Roman" w:cs="Times New Roman"/>
-              </w:rPr>
-            </w:pPr>
-          </w:p>
-        </w:tc>
-        <w:tc>
-          <w:tcPr>
-            <w:tcW w:w="540" w:type="dxa"/>
+            <w:shd w:val="clear" w:color="auto" w:fill="E36C0A" w:themeFill="accent6" w:themeFillShade="BF"/>
+          </w:tcPr>
+          <w:p>
+            <w:pPr>
+              <w:spacing w:line="360" w:lineRule="auto"/>
+              <w:jc w:val="both"/>
+              <w:rPr>
+                <w:rFonts w:ascii="Times New Roman" w:hAnsi="Times New Roman" w:cs="Times New Roman"/>
+              </w:rPr>
+            </w:pPr>
+          </w:p>
+        </w:tc>
+        <w:tc>
+          <w:tcPr>
+            <w:tcW w:w="526" w:type="dxa"/>
             <w:tcBorders>
               <w:bottom w:val="single" w:sz="18" w:space="0" w:color="auto"/>
             </w:tcBorders>
-            <w:shd w:val="clear" w:color="auto" w:fill="FF0000"/>
-          </w:tcPr>
-          <w:p>
-            <w:pPr>
-              <w:spacing w:line="360" w:lineRule="auto"/>
-              <w:jc w:val="both"/>
-              <w:rPr>
-                <w:rFonts w:ascii="Times New Roman" w:hAnsi="Times New Roman" w:cs="Times New Roman"/>
-                <w:color w:val="FF0000"/>
-              </w:rPr>
-            </w:pPr>
-          </w:p>
-        </w:tc>
-        <w:tc>
-          <w:tcPr>
-            <w:tcW w:w="540" w:type="dxa"/>
+            <w:shd w:val="clear" w:color="auto" w:fill="E36C0A" w:themeFill="accent6" w:themeFillShade="BF"/>
+          </w:tcPr>
+          <w:p>
+            <w:pPr>
+              <w:spacing w:line="360" w:lineRule="auto"/>
+              <w:jc w:val="both"/>
+              <w:rPr>
+                <w:rFonts w:ascii="Times New Roman" w:hAnsi="Times New Roman" w:cs="Times New Roman"/>
+              </w:rPr>
+            </w:pPr>
+          </w:p>
+        </w:tc>
+        <w:tc>
+          <w:tcPr>
+            <w:tcW w:w="1080" w:type="dxa"/>
             <w:tcBorders>
               <w:bottom w:val="single" w:sz="18" w:space="0" w:color="auto"/>
             </w:tcBorders>
-            <w:shd w:val="clear" w:color="auto" w:fill="auto"/>
-          </w:tcPr>
-          <w:p>
-            <w:pPr>
-              <w:spacing w:line="360" w:lineRule="auto"/>
-              <w:jc w:val="both"/>
-              <w:rPr>
-                <w:rFonts w:ascii="Times New Roman" w:hAnsi="Times New Roman" w:cs="Times New Roman"/>
-              </w:rPr>
-            </w:pPr>
-          </w:p>
-        </w:tc>
-        <w:tc>
-          <w:tcPr>
-            <w:tcW w:w="540" w:type="dxa"/>
-            <w:gridSpan w:val="2"/>
-            <w:tcBorders>
-              <w:bottom w:val="single" w:sz="18" w:space="0" w:color="auto"/>
-            </w:tcBorders>
-            <w:shd w:val="clear" w:color="auto" w:fill="E36C0A" w:themeFill="accent6" w:themeFillShade="BF"/>
-          </w:tcPr>
-          <w:p>
-            <w:pPr>
-              <w:spacing w:line="360" w:lineRule="auto"/>
-              <w:jc w:val="both"/>
-              <w:rPr>
-                <w:rFonts w:ascii="Times New Roman" w:hAnsi="Times New Roman" w:cs="Times New Roman"/>
-              </w:rPr>
-            </w:pPr>
-          </w:p>
-        </w:tc>
-        <w:tc>
-          <w:tcPr>
-            <w:tcW w:w="540" w:type="dxa"/>
-            <w:tcBorders>
-              <w:bottom w:val="single" w:sz="18" w:space="0" w:color="auto"/>
-            </w:tcBorders>
-            <w:shd w:val="clear" w:color="auto" w:fill="E36C0A" w:themeFill="accent6" w:themeFillShade="BF"/>
-          </w:tcPr>
-          <w:p>
-            <w:pPr>
-              <w:spacing w:line="360" w:lineRule="auto"/>
-              <w:jc w:val="both"/>
-              <w:rPr>
-                <w:rFonts w:ascii="Times New Roman" w:hAnsi="Times New Roman" w:cs="Times New Roman"/>
-              </w:rPr>
-            </w:pPr>
-          </w:p>
-        </w:tc>
-        <w:tc>
-          <w:tcPr>
-            <w:tcW w:w="540" w:type="dxa"/>
-            <w:tcBorders>
-              <w:bottom w:val="single" w:sz="18" w:space="0" w:color="auto"/>
-            </w:tcBorders>
-            <w:shd w:val="clear" w:color="auto" w:fill="E36C0A" w:themeFill="accent6" w:themeFillShade="BF"/>
-          </w:tcPr>
-          <w:p>
-            <w:pPr>
-              <w:spacing w:line="360" w:lineRule="auto"/>
-              <w:jc w:val="both"/>
-              <w:rPr>
-                <w:rFonts w:ascii="Times New Roman" w:hAnsi="Times New Roman" w:cs="Times New Roman"/>
-              </w:rPr>
-            </w:pPr>
-          </w:p>
-        </w:tc>
-        <w:tc>
-          <w:tcPr>
-            <w:tcW w:w="1084" w:type="dxa"/>
-            <w:gridSpan w:val="2"/>
-            <w:tcBorders>
-              <w:bottom w:val="single" w:sz="18" w:space="0" w:color="auto"/>
-            </w:tcBorders>
             <w:vAlign w:val="center"/>
           </w:tcPr>
           <w:p>
@@ -18651,7 +18559,6 @@
         <w:tc>
           <w:tcPr>
             <w:tcW w:w="1530" w:type="dxa"/>
-            <w:gridSpan w:val="2"/>
             <w:vMerge/>
             <w:tcBorders>
               <w:bottom w:val="single" w:sz="18" w:space="0" w:color="auto"/>
@@ -18671,8 +18578,6 @@
       </w:tr>
       <w:tr>
         <w:trPr>
-          <w:gridAfter w:val="1"/>
-          <w:wAfter w:w="8" w:type="dxa"/>
           <w:trHeight w:val="432"/>
         </w:trPr>
         <w:tc>
@@ -18837,10 +18742,64 @@
         </w:tc>
         <w:tc>
           <w:tcPr>
+            <w:tcW w:w="526" w:type="dxa"/>
+            <w:tcBorders>
+              <w:top w:val="single" w:sz="18" w:space="0" w:color="auto"/>
+            </w:tcBorders>
+            <w:shd w:val="clear" w:color="auto" w:fill="auto"/>
+          </w:tcPr>
+          <w:p>
+            <w:pPr>
+              <w:spacing w:line="360" w:lineRule="auto"/>
+              <w:jc w:val="both"/>
+              <w:rPr>
+                <w:rFonts w:ascii="Times New Roman" w:hAnsi="Times New Roman" w:cs="Times New Roman"/>
+              </w:rPr>
+            </w:pPr>
+          </w:p>
+        </w:tc>
+        <w:tc>
+          <w:tcPr>
+            <w:tcW w:w="554" w:type="dxa"/>
+            <w:tcBorders>
+              <w:top w:val="single" w:sz="18" w:space="0" w:color="auto"/>
+            </w:tcBorders>
+            <w:shd w:val="clear" w:color="auto" w:fill="auto"/>
+          </w:tcPr>
+          <w:p>
+            <w:pPr>
+              <w:spacing w:line="360" w:lineRule="auto"/>
+              <w:jc w:val="both"/>
+              <w:rPr>
+                <w:rFonts w:ascii="Times New Roman" w:hAnsi="Times New Roman" w:cs="Times New Roman"/>
+              </w:rPr>
+            </w:pPr>
+          </w:p>
+        </w:tc>
+        <w:tc>
+          <w:tcPr>
             <w:tcW w:w="540" w:type="dxa"/>
             <w:tcBorders>
               <w:top w:val="single" w:sz="18" w:space="0" w:color="auto"/>
             </w:tcBorders>
+            <w:shd w:val="clear" w:color="auto" w:fill="FF0000"/>
+          </w:tcPr>
+          <w:p>
+            <w:pPr>
+              <w:spacing w:line="360" w:lineRule="auto"/>
+              <w:jc w:val="both"/>
+              <w:rPr>
+                <w:rFonts w:ascii="Times New Roman" w:hAnsi="Times New Roman" w:cs="Times New Roman"/>
+              </w:rPr>
+            </w:pPr>
+          </w:p>
+        </w:tc>
+        <w:tc>
+          <w:tcPr>
+            <w:tcW w:w="526" w:type="dxa"/>
+            <w:tcBorders>
+              <w:top w:val="single" w:sz="18" w:space="0" w:color="auto"/>
+            </w:tcBorders>
             <w:shd w:val="clear" w:color="auto" w:fill="auto"/>
           </w:tcPr>
           <w:p>
@@ -18855,8 +18814,25 @@
         </w:tc>
         <w:tc>
           <w:tcPr>
+            <w:tcW w:w="554" w:type="dxa"/>
+            <w:tcBorders>
+              <w:top w:val="single" w:sz="18" w:space="0" w:color="auto"/>
+            </w:tcBorders>
+            <w:shd w:val="clear" w:color="auto" w:fill="auto"/>
+          </w:tcPr>
+          <w:p>
+            <w:pPr>
+              <w:spacing w:line="360" w:lineRule="auto"/>
+              <w:jc w:val="both"/>
+              <w:rPr>
+                <w:rFonts w:ascii="Times New Roman" w:hAnsi="Times New Roman" w:cs="Times New Roman"/>
+              </w:rPr>
+            </w:pPr>
+          </w:p>
+        </w:tc>
+        <w:tc>
+          <w:tcPr>
             <w:tcW w:w="540" w:type="dxa"/>
-            <w:gridSpan w:val="2"/>
             <w:tcBorders>
               <w:top w:val="single" w:sz="18" w:space="0" w:color="auto"/>
             </w:tcBorders>
@@ -18874,102 +18850,53 @@
         </w:tc>
         <w:tc>
           <w:tcPr>
-            <w:tcW w:w="540" w:type="dxa"/>
+            <w:tcW w:w="526" w:type="dxa"/>
             <w:tcBorders>
               <w:top w:val="single" w:sz="18" w:space="0" w:color="auto"/>
             </w:tcBorders>
-            <w:shd w:val="clear" w:color="auto" w:fill="FF0000"/>
-          </w:tcPr>
-          <w:p>
-            <w:pPr>
-              <w:spacing w:line="360" w:lineRule="auto"/>
-              <w:jc w:val="both"/>
-              <w:rPr>
-                <w:rFonts w:ascii="Times New Roman" w:hAnsi="Times New Roman" w:cs="Times New Roman"/>
-              </w:rPr>
-            </w:pPr>
-          </w:p>
-        </w:tc>
-        <w:tc>
-          <w:tcPr>
-            <w:tcW w:w="540" w:type="dxa"/>
+            <w:shd w:val="clear" w:color="auto" w:fill="auto"/>
+          </w:tcPr>
+          <w:p>
+            <w:pPr>
+              <w:spacing w:line="360" w:lineRule="auto"/>
+              <w:jc w:val="both"/>
+              <w:rPr>
+                <w:rFonts w:ascii="Times New Roman" w:hAnsi="Times New Roman" w:cs="Times New Roman"/>
+              </w:rPr>
+            </w:pPr>
+          </w:p>
+        </w:tc>
+        <w:tc>
+          <w:tcPr>
+            <w:tcW w:w="1080" w:type="dxa"/>
             <w:tcBorders>
               <w:top w:val="single" w:sz="18" w:space="0" w:color="auto"/>
             </w:tcBorders>
-            <w:shd w:val="clear" w:color="auto" w:fill="auto"/>
-          </w:tcPr>
-          <w:p>
-            <w:pPr>
-              <w:spacing w:line="360" w:lineRule="auto"/>
-              <w:jc w:val="both"/>
-              <w:rPr>
-                <w:rFonts w:ascii="Times New Roman" w:hAnsi="Times New Roman" w:cs="Times New Roman"/>
-              </w:rPr>
-            </w:pPr>
-          </w:p>
-        </w:tc>
-        <w:tc>
-          <w:tcPr>
-            <w:tcW w:w="540" w:type="dxa"/>
-            <w:gridSpan w:val="2"/>
+            <w:vAlign w:val="center"/>
+          </w:tcPr>
+          <w:p>
+            <w:pPr>
+              <w:spacing w:line="360" w:lineRule="auto"/>
+              <w:jc w:val="center"/>
+              <w:rPr>
+                <w:rFonts w:ascii="Times New Roman" w:hAnsi="Times New Roman" w:cs="Times New Roman"/>
+              </w:rPr>
+            </w:pPr>
+            <w:r>
+              <w:rPr>
+                <w:rFonts w:ascii="Times New Roman" w:hAnsi="Times New Roman" w:cs="Times New Roman"/>
+              </w:rPr>
+              <w:t>2</w:t>
+            </w:r>
+          </w:p>
+        </w:tc>
+        <w:tc>
+          <w:tcPr>
+            <w:tcW w:w="1530" w:type="dxa"/>
+            <w:vMerge w:val="restart"/>
             <w:tcBorders>
               <w:top w:val="single" w:sz="18" w:space="0" w:color="auto"/>
             </w:tcBorders>
-            <w:shd w:val="clear" w:color="auto" w:fill="auto"/>
-          </w:tcPr>
-          <w:p>
-            <w:pPr>
-              <w:spacing w:line="360" w:lineRule="auto"/>
-              <w:jc w:val="both"/>
-              <w:rPr>
-                <w:rFonts w:ascii="Times New Roman" w:hAnsi="Times New Roman" w:cs="Times New Roman"/>
-              </w:rPr>
-            </w:pPr>
-          </w:p>
-        </w:tc>
-        <w:tc>
-          <w:tcPr>
-            <w:tcW w:w="540" w:type="dxa"/>
-            <w:tcBorders>
-              <w:top w:val="single" w:sz="18" w:space="0" w:color="auto"/>
-            </w:tcBorders>
-            <w:shd w:val="clear" w:color="auto" w:fill="auto"/>
-          </w:tcPr>
-          <w:p>
-            <w:pPr>
-              <w:spacing w:line="360" w:lineRule="auto"/>
-              <w:jc w:val="both"/>
-              <w:rPr>
-                <w:rFonts w:ascii="Times New Roman" w:hAnsi="Times New Roman" w:cs="Times New Roman"/>
-              </w:rPr>
-            </w:pPr>
-          </w:p>
-        </w:tc>
-        <w:tc>
-          <w:tcPr>
-            <w:tcW w:w="540" w:type="dxa"/>
-            <w:tcBorders>
-              <w:top w:val="single" w:sz="18" w:space="0" w:color="auto"/>
-            </w:tcBorders>
-            <w:shd w:val="clear" w:color="auto" w:fill="auto"/>
-          </w:tcPr>
-          <w:p>
-            <w:pPr>
-              <w:spacing w:line="360" w:lineRule="auto"/>
-              <w:jc w:val="both"/>
-              <w:rPr>
-                <w:rFonts w:ascii="Times New Roman" w:hAnsi="Times New Roman" w:cs="Times New Roman"/>
-              </w:rPr>
-            </w:pPr>
-          </w:p>
-        </w:tc>
-        <w:tc>
-          <w:tcPr>
-            <w:tcW w:w="1084" w:type="dxa"/>
-            <w:gridSpan w:val="2"/>
-            <w:tcBorders>
-              <w:top w:val="single" w:sz="18" w:space="0" w:color="auto"/>
-            </w:tcBorders>
             <w:vAlign w:val="center"/>
           </w:tcPr>
           <w:p>
@@ -18984,43 +18911,13 @@
               <w:rPr>
                 <w:rFonts w:ascii="Times New Roman" w:hAnsi="Times New Roman" w:cs="Times New Roman"/>
               </w:rPr>
-              <w:t>2</w:t>
-            </w:r>
-          </w:p>
-        </w:tc>
-        <w:tc>
-          <w:tcPr>
-            <w:tcW w:w="1530" w:type="dxa"/>
-            <w:gridSpan w:val="2"/>
-            <w:vMerge w:val="restart"/>
-            <w:tcBorders>
-              <w:top w:val="single" w:sz="18" w:space="0" w:color="auto"/>
-            </w:tcBorders>
-            <w:vAlign w:val="center"/>
-          </w:tcPr>
-          <w:p>
-            <w:pPr>
-              <w:spacing w:line="360" w:lineRule="auto"/>
-              <w:jc w:val="center"/>
-              <w:rPr>
-                <w:rFonts w:ascii="Times New Roman" w:hAnsi="Times New Roman" w:cs="Times New Roman"/>
-              </w:rPr>
-            </w:pPr>
-            <w:r>
-              <w:rPr>
-                <w:rFonts w:ascii="Times New Roman" w:hAnsi="Times New Roman" w:cs="Times New Roman"/>
-              </w:rPr>
               <w:t>5</w:t>
             </w:r>
-            <w:bookmarkStart w:id="0" w:name="_GoBack"/>
-            <w:bookmarkEnd w:id="0"/>
           </w:p>
         </w:tc>
       </w:tr>
       <w:tr>
         <w:trPr>
-          <w:gridAfter w:val="1"/>
-          <w:wAfter w:w="8" w:type="dxa"/>
           <w:trHeight w:val="432"/>
         </w:trPr>
         <w:tc>
@@ -19150,6 +19047,36 @@
         </w:tc>
         <w:tc>
           <w:tcPr>
+            <w:tcW w:w="526" w:type="dxa"/>
+            <w:shd w:val="clear" w:color="auto" w:fill="auto"/>
+          </w:tcPr>
+          <w:p>
+            <w:pPr>
+              <w:spacing w:line="360" w:lineRule="auto"/>
+              <w:jc w:val="both"/>
+              <w:rPr>
+                <w:rFonts w:ascii="Times New Roman" w:hAnsi="Times New Roman" w:cs="Times New Roman"/>
+              </w:rPr>
+            </w:pPr>
+          </w:p>
+        </w:tc>
+        <w:tc>
+          <w:tcPr>
+            <w:tcW w:w="554" w:type="dxa"/>
+            <w:shd w:val="clear" w:color="auto" w:fill="auto"/>
+          </w:tcPr>
+          <w:p>
+            <w:pPr>
+              <w:spacing w:line="360" w:lineRule="auto"/>
+              <w:jc w:val="both"/>
+              <w:rPr>
+                <w:rFonts w:ascii="Times New Roman" w:hAnsi="Times New Roman" w:cs="Times New Roman"/>
+              </w:rPr>
+            </w:pPr>
+          </w:p>
+        </w:tc>
+        <w:tc>
+          <w:tcPr>
             <w:tcW w:w="540" w:type="dxa"/>
             <w:shd w:val="clear" w:color="auto" w:fill="auto"/>
           </w:tcPr>
@@ -19165,8 +19092,22 @@
         </w:tc>
         <w:tc>
           <w:tcPr>
-            <w:tcW w:w="540" w:type="dxa"/>
-            <w:gridSpan w:val="2"/>
+            <w:tcW w:w="526" w:type="dxa"/>
+            <w:shd w:val="clear" w:color="auto" w:fill="auto"/>
+          </w:tcPr>
+          <w:p>
+            <w:pPr>
+              <w:spacing w:line="360" w:lineRule="auto"/>
+              <w:jc w:val="both"/>
+              <w:rPr>
+                <w:rFonts w:ascii="Times New Roman" w:hAnsi="Times New Roman" w:cs="Times New Roman"/>
+              </w:rPr>
+            </w:pPr>
+          </w:p>
+        </w:tc>
+        <w:tc>
+          <w:tcPr>
+            <w:tcW w:w="554" w:type="dxa"/>
             <w:shd w:val="clear" w:color="auto" w:fill="auto"/>
           </w:tcPr>
           <w:p>
@@ -19196,7 +19137,7 @@
         </w:tc>
         <w:tc>
           <w:tcPr>
-            <w:tcW w:w="540" w:type="dxa"/>
+            <w:tcW w:w="526" w:type="dxa"/>
             <w:shd w:val="clear" w:color="auto" w:fill="auto"/>
           </w:tcPr>
           <w:p>
@@ -19211,54 +19152,7 @@
         </w:tc>
         <w:tc>
           <w:tcPr>
-            <w:tcW w:w="540" w:type="dxa"/>
-            <w:gridSpan w:val="2"/>
-            <w:shd w:val="clear" w:color="auto" w:fill="auto"/>
-          </w:tcPr>
-          <w:p>
-            <w:pPr>
-              <w:spacing w:line="360" w:lineRule="auto"/>
-              <w:jc w:val="both"/>
-              <w:rPr>
-                <w:rFonts w:ascii="Times New Roman" w:hAnsi="Times New Roman" w:cs="Times New Roman"/>
-              </w:rPr>
-            </w:pPr>
-          </w:p>
-        </w:tc>
-        <w:tc>
-          <w:tcPr>
-            <w:tcW w:w="540" w:type="dxa"/>
-            <w:shd w:val="clear" w:color="auto" w:fill="auto"/>
-          </w:tcPr>
-          <w:p>
-            <w:pPr>
-              <w:spacing w:line="360" w:lineRule="auto"/>
-              <w:jc w:val="both"/>
-              <w:rPr>
-                <w:rFonts w:ascii="Times New Roman" w:hAnsi="Times New Roman" w:cs="Times New Roman"/>
-              </w:rPr>
-            </w:pPr>
-          </w:p>
-        </w:tc>
-        <w:tc>
-          <w:tcPr>
-            <w:tcW w:w="540" w:type="dxa"/>
-            <w:shd w:val="clear" w:color="auto" w:fill="auto"/>
-          </w:tcPr>
-          <w:p>
-            <w:pPr>
-              <w:spacing w:line="360" w:lineRule="auto"/>
-              <w:jc w:val="both"/>
-              <w:rPr>
-                <w:rFonts w:ascii="Times New Roman" w:hAnsi="Times New Roman" w:cs="Times New Roman"/>
-              </w:rPr>
-            </w:pPr>
-          </w:p>
-        </w:tc>
-        <w:tc>
-          <w:tcPr>
-            <w:tcW w:w="1084" w:type="dxa"/>
-            <w:gridSpan w:val="2"/>
+            <w:tcW w:w="1080" w:type="dxa"/>
             <w:vAlign w:val="center"/>
           </w:tcPr>
           <w:p>
@@ -19280,7 +19174,6 @@
         <w:tc>
           <w:tcPr>
             <w:tcW w:w="1530" w:type="dxa"/>
-            <w:gridSpan w:val="2"/>
             <w:vMerge/>
             <w:vAlign w:val="center"/>
           </w:tcPr>
@@ -19297,8 +19190,6 @@
       </w:tr>
       <w:tr>
         <w:trPr>
-          <w:gridAfter w:val="1"/>
-          <w:wAfter w:w="8" w:type="dxa"/>
           <w:trHeight w:val="432"/>
         </w:trPr>
         <w:tc>
@@ -19423,6 +19314,34 @@
         </w:tc>
         <w:tc>
           <w:tcPr>
+            <w:tcW w:w="526" w:type="dxa"/>
+          </w:tcPr>
+          <w:p>
+            <w:pPr>
+              <w:spacing w:line="360" w:lineRule="auto"/>
+              <w:jc w:val="both"/>
+              <w:rPr>
+                <w:rFonts w:ascii="Times New Roman" w:hAnsi="Times New Roman" w:cs="Times New Roman"/>
+              </w:rPr>
+            </w:pPr>
+          </w:p>
+        </w:tc>
+        <w:tc>
+          <w:tcPr>
+            <w:tcW w:w="554" w:type="dxa"/>
+          </w:tcPr>
+          <w:p>
+            <w:pPr>
+              <w:spacing w:line="360" w:lineRule="auto"/>
+              <w:jc w:val="both"/>
+              <w:rPr>
+                <w:rFonts w:ascii="Times New Roman" w:hAnsi="Times New Roman" w:cs="Times New Roman"/>
+              </w:rPr>
+            </w:pPr>
+          </w:p>
+        </w:tc>
+        <w:tc>
+          <w:tcPr>
             <w:tcW w:w="540" w:type="dxa"/>
           </w:tcPr>
           <w:p>
@@ -19437,95 +19356,64 @@
         </w:tc>
         <w:tc>
           <w:tcPr>
+            <w:tcW w:w="526" w:type="dxa"/>
+            <w:shd w:val="clear" w:color="auto" w:fill="FF0000"/>
+          </w:tcPr>
+          <w:p>
+            <w:pPr>
+              <w:spacing w:line="360" w:lineRule="auto"/>
+              <w:jc w:val="both"/>
+              <w:rPr>
+                <w:rFonts w:ascii="Times New Roman" w:hAnsi="Times New Roman" w:cs="Times New Roman"/>
+              </w:rPr>
+            </w:pPr>
+          </w:p>
+        </w:tc>
+        <w:tc>
+          <w:tcPr>
+            <w:tcW w:w="554" w:type="dxa"/>
+          </w:tcPr>
+          <w:p>
+            <w:pPr>
+              <w:spacing w:line="360" w:lineRule="auto"/>
+              <w:jc w:val="both"/>
+              <w:rPr>
+                <w:rFonts w:ascii="Times New Roman" w:hAnsi="Times New Roman" w:cs="Times New Roman"/>
+              </w:rPr>
+            </w:pPr>
+          </w:p>
+        </w:tc>
+        <w:tc>
+          <w:tcPr>
             <w:tcW w:w="540" w:type="dxa"/>
-            <w:gridSpan w:val="2"/>
-          </w:tcPr>
-          <w:p>
-            <w:pPr>
-              <w:spacing w:line="360" w:lineRule="auto"/>
-              <w:jc w:val="both"/>
-              <w:rPr>
-                <w:rFonts w:ascii="Times New Roman" w:hAnsi="Times New Roman" w:cs="Times New Roman"/>
-              </w:rPr>
-            </w:pPr>
-          </w:p>
-        </w:tc>
-        <w:tc>
-          <w:tcPr>
-            <w:tcW w:w="540" w:type="dxa"/>
-          </w:tcPr>
-          <w:p>
-            <w:pPr>
-              <w:spacing w:line="360" w:lineRule="auto"/>
-              <w:jc w:val="both"/>
-              <w:rPr>
-                <w:rFonts w:ascii="Times New Roman" w:hAnsi="Times New Roman" w:cs="Times New Roman"/>
-              </w:rPr>
-            </w:pPr>
-          </w:p>
-        </w:tc>
-        <w:tc>
-          <w:tcPr>
-            <w:tcW w:w="540" w:type="dxa"/>
-            <w:shd w:val="clear" w:color="auto" w:fill="FF0000"/>
-          </w:tcPr>
-          <w:p>
-            <w:pPr>
-              <w:spacing w:line="360" w:lineRule="auto"/>
-              <w:jc w:val="both"/>
-              <w:rPr>
-                <w:rFonts w:ascii="Times New Roman" w:hAnsi="Times New Roman" w:cs="Times New Roman"/>
-              </w:rPr>
-            </w:pPr>
-          </w:p>
-        </w:tc>
-        <w:tc>
-          <w:tcPr>
-            <w:tcW w:w="540" w:type="dxa"/>
-            <w:gridSpan w:val="2"/>
-          </w:tcPr>
-          <w:p>
-            <w:pPr>
-              <w:spacing w:line="360" w:lineRule="auto"/>
-              <w:jc w:val="both"/>
-              <w:rPr>
-                <w:rFonts w:ascii="Times New Roman" w:hAnsi="Times New Roman" w:cs="Times New Roman"/>
-              </w:rPr>
-            </w:pPr>
-          </w:p>
-        </w:tc>
-        <w:tc>
-          <w:tcPr>
-            <w:tcW w:w="540" w:type="dxa"/>
-          </w:tcPr>
-          <w:p>
-            <w:pPr>
-              <w:spacing w:line="360" w:lineRule="auto"/>
-              <w:jc w:val="both"/>
-              <w:rPr>
-                <w:rFonts w:ascii="Times New Roman" w:hAnsi="Times New Roman" w:cs="Times New Roman"/>
-              </w:rPr>
-            </w:pPr>
-          </w:p>
-        </w:tc>
-        <w:tc>
-          <w:tcPr>
-            <w:tcW w:w="540" w:type="dxa"/>
-          </w:tcPr>
-          <w:p>
-            <w:pPr>
-              <w:spacing w:line="360" w:lineRule="auto"/>
-              <w:jc w:val="both"/>
-              <w:rPr>
-                <w:rFonts w:ascii="Times New Roman" w:hAnsi="Times New Roman" w:cs="Times New Roman"/>
-              </w:rPr>
-            </w:pPr>
-          </w:p>
-        </w:tc>
-        <w:tc>
-          <w:tcPr>
-            <w:tcW w:w="1084" w:type="dxa"/>
-            <w:gridSpan w:val="2"/>
+          </w:tcPr>
+          <w:p>
+            <w:pPr>
+              <w:spacing w:line="360" w:lineRule="auto"/>
+              <w:jc w:val="both"/>
+              <w:rPr>
+                <w:rFonts w:ascii="Times New Roman" w:hAnsi="Times New Roman" w:cs="Times New Roman"/>
+              </w:rPr>
+            </w:pPr>
+          </w:p>
+        </w:tc>
+        <w:tc>
+          <w:tcPr>
+            <w:tcW w:w="526" w:type="dxa"/>
+          </w:tcPr>
+          <w:p>
+            <w:pPr>
+              <w:spacing w:line="360" w:lineRule="auto"/>
+              <w:jc w:val="both"/>
+              <w:rPr>
+                <w:rFonts w:ascii="Times New Roman" w:hAnsi="Times New Roman" w:cs="Times New Roman"/>
+              </w:rPr>
+            </w:pPr>
+          </w:p>
+        </w:tc>
+        <w:tc>
+          <w:tcPr>
+            <w:tcW w:w="1080" w:type="dxa"/>
             <w:vAlign w:val="center"/>
           </w:tcPr>
           <w:p>
@@ -19547,7 +19435,6 @@
         <w:tc>
           <w:tcPr>
             <w:tcW w:w="1530" w:type="dxa"/>
-            <w:gridSpan w:val="2"/>
             <w:vMerge/>
             <w:vAlign w:val="center"/>
           </w:tcPr>
@@ -19577,6 +19464,2792 @@
       <w:pPr>
         <w:spacing w:after="0" w:line="360" w:lineRule="auto"/>
         <w:ind w:left="720"/>
+        <w:jc w:val="both"/>
+        <w:rPr>
+          <w:rFonts w:ascii="Times New Roman" w:hAnsi="Times New Roman" w:cs="Times New Roman"/>
+        </w:rPr>
+      </w:pPr>
+    </w:p>
+    <w:p>
+      <w:pPr>
+        <w:spacing w:after="0" w:line="360" w:lineRule="auto"/>
+        <w:ind w:left="720"/>
+        <w:jc w:val="both"/>
+        <w:rPr>
+          <w:rFonts w:ascii="Times New Roman" w:hAnsi="Times New Roman" w:cs="Times New Roman"/>
+        </w:rPr>
+      </w:pPr>
+    </w:p>
+    <w:p>
+      <w:pPr>
+        <w:spacing w:after="0" w:line="360" w:lineRule="auto"/>
+        <w:ind w:left="720"/>
+        <w:jc w:val="both"/>
+        <w:rPr>
+          <w:rFonts w:ascii="Times New Roman" w:hAnsi="Times New Roman" w:cs="Times New Roman"/>
+        </w:rPr>
+      </w:pPr>
+    </w:p>
+    <w:p>
+      <w:pPr>
+        <w:spacing w:after="0" w:line="360" w:lineRule="auto"/>
+        <w:ind w:left="720"/>
+        <w:jc w:val="both"/>
+        <w:rPr>
+          <w:rFonts w:ascii="Times New Roman" w:hAnsi="Times New Roman" w:cs="Times New Roman"/>
+        </w:rPr>
+      </w:pPr>
+    </w:p>
+    <w:p>
+      <w:pPr>
+        <w:spacing w:after="0" w:line="360" w:lineRule="auto"/>
+        <w:ind w:left="720"/>
+        <w:jc w:val="both"/>
+        <w:rPr>
+          <w:rFonts w:ascii="Times New Roman" w:hAnsi="Times New Roman" w:cs="Times New Roman"/>
+        </w:rPr>
+      </w:pPr>
+    </w:p>
+    <w:p>
+      <w:pPr>
+        <w:spacing w:after="0" w:line="360" w:lineRule="auto"/>
+        <w:ind w:left="720"/>
+        <w:jc w:val="both"/>
+        <w:rPr>
+          <w:rFonts w:ascii="Times New Roman" w:hAnsi="Times New Roman" w:cs="Times New Roman"/>
+        </w:rPr>
+      </w:pPr>
+    </w:p>
+    <w:p>
+      <w:pPr>
+        <w:spacing w:after="0" w:line="360" w:lineRule="auto"/>
+        <w:ind w:left="720"/>
+        <w:jc w:val="both"/>
+        <w:rPr>
+          <w:rFonts w:ascii="Times New Roman" w:hAnsi="Times New Roman" w:cs="Times New Roman"/>
+        </w:rPr>
+      </w:pPr>
+    </w:p>
+    <w:p>
+      <w:pPr>
+        <w:pStyle w:val="ListParagraph"/>
+        <w:numPr>
+          <w:ilvl w:val="0"/>
+          <w:numId w:val="27"/>
+        </w:numPr>
+        <w:spacing w:after="0" w:line="360" w:lineRule="auto"/>
+        <w:jc w:val="both"/>
+        <w:rPr>
+          <w:rFonts w:ascii="Times New Roman" w:hAnsi="Times New Roman" w:cs="Times New Roman"/>
+        </w:rPr>
+      </w:pPr>
+      <w:r>
+        <w:rPr>
+          <w:rFonts w:ascii="Times New Roman" w:hAnsi="Times New Roman" w:cs="Times New Roman"/>
+        </w:rPr>
+        <w:lastRenderedPageBreak/>
+        <w:t>Matriks Peran dan Kedudukan ASN</w:t>
+      </w:r>
+    </w:p>
+    <w:tbl>
+      <w:tblPr>
+        <w:tblStyle w:val="TableGrid"/>
+        <w:tblW w:w="16578" w:type="dxa"/>
+        <w:tblInd w:w="1080" w:type="dxa"/>
+        <w:tblLook w:val="04A0" w:firstRow="1" w:lastRow="0" w:firstColumn="1" w:lastColumn="0" w:noHBand="0" w:noVBand="1"/>
+      </w:tblPr>
+      <w:tblGrid>
+        <w:gridCol w:w="738"/>
+        <w:gridCol w:w="5760"/>
+        <w:gridCol w:w="1980"/>
+        <w:gridCol w:w="1980"/>
+        <w:gridCol w:w="1800"/>
+        <w:gridCol w:w="1980"/>
+        <w:gridCol w:w="2340"/>
+      </w:tblGrid>
+      <w:tr>
+        <w:trPr>
+          <w:trHeight w:val="1052"/>
+        </w:trPr>
+        <w:tc>
+          <w:tcPr>
+            <w:tcW w:w="738" w:type="dxa"/>
+            <w:tcBorders>
+              <w:top w:val="double" w:sz="4" w:space="0" w:color="auto"/>
+              <w:bottom w:val="double" w:sz="4" w:space="0" w:color="auto"/>
+            </w:tcBorders>
+            <w:vAlign w:val="center"/>
+          </w:tcPr>
+          <w:p>
+            <w:pPr>
+              <w:pStyle w:val="ListParagraph"/>
+              <w:spacing w:line="360" w:lineRule="auto"/>
+              <w:ind w:left="0"/>
+              <w:jc w:val="center"/>
+              <w:rPr>
+                <w:rFonts w:ascii="Times New Roman" w:hAnsi="Times New Roman" w:cs="Times New Roman"/>
+                <w:b/>
+              </w:rPr>
+            </w:pPr>
+            <w:r>
+              <w:rPr>
+                <w:rFonts w:ascii="Times New Roman" w:hAnsi="Times New Roman" w:cs="Times New Roman"/>
+                <w:b/>
+              </w:rPr>
+              <w:t>NO</w:t>
+            </w:r>
+          </w:p>
+        </w:tc>
+        <w:tc>
+          <w:tcPr>
+            <w:tcW w:w="5760" w:type="dxa"/>
+            <w:tcBorders>
+              <w:top w:val="double" w:sz="4" w:space="0" w:color="auto"/>
+              <w:bottom w:val="double" w:sz="4" w:space="0" w:color="auto"/>
+            </w:tcBorders>
+            <w:vAlign w:val="center"/>
+          </w:tcPr>
+          <w:p>
+            <w:pPr>
+              <w:pStyle w:val="ListParagraph"/>
+              <w:spacing w:line="360" w:lineRule="auto"/>
+              <w:ind w:left="0"/>
+              <w:jc w:val="center"/>
+              <w:rPr>
+                <w:rFonts w:ascii="Times New Roman" w:hAnsi="Times New Roman" w:cs="Times New Roman"/>
+                <w:b/>
+              </w:rPr>
+            </w:pPr>
+            <w:r>
+              <w:rPr>
+                <w:rFonts w:ascii="Times New Roman" w:hAnsi="Times New Roman" w:cs="Times New Roman"/>
+                <w:b/>
+              </w:rPr>
+              <w:t>PERAN DAN KEDUDUKAN ASN</w:t>
+            </w:r>
+          </w:p>
+        </w:tc>
+        <w:tc>
+          <w:tcPr>
+            <w:tcW w:w="1980" w:type="dxa"/>
+            <w:tcBorders>
+              <w:top w:val="double" w:sz="4" w:space="0" w:color="auto"/>
+              <w:bottom w:val="double" w:sz="4" w:space="0" w:color="auto"/>
+            </w:tcBorders>
+            <w:shd w:val="clear" w:color="auto" w:fill="B2A1C7" w:themeFill="accent4" w:themeFillTint="99"/>
+            <w:vAlign w:val="center"/>
+          </w:tcPr>
+          <w:p>
+            <w:pPr>
+              <w:pStyle w:val="ListParagraph"/>
+              <w:spacing w:line="360" w:lineRule="auto"/>
+              <w:ind w:left="0"/>
+              <w:jc w:val="center"/>
+              <w:rPr>
+                <w:rFonts w:ascii="Times New Roman" w:hAnsi="Times New Roman" w:cs="Times New Roman"/>
+                <w:b/>
+              </w:rPr>
+            </w:pPr>
+            <w:r>
+              <w:rPr>
+                <w:rFonts w:ascii="Times New Roman" w:hAnsi="Times New Roman" w:cs="Times New Roman"/>
+                <w:b/>
+              </w:rPr>
+              <w:t>KEGIATAN 1</w:t>
+            </w:r>
+          </w:p>
+        </w:tc>
+        <w:tc>
+          <w:tcPr>
+            <w:tcW w:w="1980" w:type="dxa"/>
+            <w:tcBorders>
+              <w:top w:val="double" w:sz="4" w:space="0" w:color="auto"/>
+              <w:bottom w:val="double" w:sz="4" w:space="0" w:color="auto"/>
+            </w:tcBorders>
+            <w:shd w:val="clear" w:color="auto" w:fill="FFFF00"/>
+            <w:vAlign w:val="center"/>
+          </w:tcPr>
+          <w:p>
+            <w:pPr>
+              <w:pStyle w:val="ListParagraph"/>
+              <w:spacing w:line="360" w:lineRule="auto"/>
+              <w:ind w:left="0"/>
+              <w:jc w:val="center"/>
+              <w:rPr>
+                <w:rFonts w:ascii="Times New Roman" w:hAnsi="Times New Roman" w:cs="Times New Roman"/>
+                <w:b/>
+              </w:rPr>
+            </w:pPr>
+            <w:r>
+              <w:rPr>
+                <w:rFonts w:ascii="Times New Roman" w:hAnsi="Times New Roman" w:cs="Times New Roman"/>
+                <w:b/>
+              </w:rPr>
+              <w:t>KEGIATAN 2</w:t>
+            </w:r>
+          </w:p>
+        </w:tc>
+        <w:tc>
+          <w:tcPr>
+            <w:tcW w:w="1800" w:type="dxa"/>
+            <w:tcBorders>
+              <w:top w:val="double" w:sz="4" w:space="0" w:color="auto"/>
+              <w:bottom w:val="double" w:sz="4" w:space="0" w:color="auto"/>
+            </w:tcBorders>
+            <w:shd w:val="clear" w:color="auto" w:fill="FF0000"/>
+            <w:vAlign w:val="center"/>
+          </w:tcPr>
+          <w:p>
+            <w:pPr>
+              <w:pStyle w:val="ListParagraph"/>
+              <w:spacing w:line="360" w:lineRule="auto"/>
+              <w:ind w:left="0"/>
+              <w:jc w:val="center"/>
+              <w:rPr>
+                <w:rFonts w:ascii="Times New Roman" w:hAnsi="Times New Roman" w:cs="Times New Roman"/>
+                <w:b/>
+              </w:rPr>
+            </w:pPr>
+            <w:r>
+              <w:rPr>
+                <w:rFonts w:ascii="Times New Roman" w:hAnsi="Times New Roman" w:cs="Times New Roman"/>
+                <w:b/>
+              </w:rPr>
+              <w:t>KEGIATAN 3</w:t>
+            </w:r>
+          </w:p>
+        </w:tc>
+        <w:tc>
+          <w:tcPr>
+            <w:tcW w:w="1980" w:type="dxa"/>
+            <w:tcBorders>
+              <w:top w:val="double" w:sz="4" w:space="0" w:color="auto"/>
+              <w:bottom w:val="double" w:sz="4" w:space="0" w:color="auto"/>
+            </w:tcBorders>
+            <w:shd w:val="clear" w:color="auto" w:fill="E36C0A" w:themeFill="accent6" w:themeFillShade="BF"/>
+            <w:vAlign w:val="center"/>
+          </w:tcPr>
+          <w:p>
+            <w:pPr>
+              <w:pStyle w:val="ListParagraph"/>
+              <w:spacing w:line="360" w:lineRule="auto"/>
+              <w:ind w:left="0"/>
+              <w:jc w:val="center"/>
+              <w:rPr>
+                <w:rFonts w:ascii="Times New Roman" w:hAnsi="Times New Roman" w:cs="Times New Roman"/>
+                <w:b/>
+              </w:rPr>
+            </w:pPr>
+            <w:r>
+              <w:rPr>
+                <w:rFonts w:ascii="Times New Roman" w:hAnsi="Times New Roman" w:cs="Times New Roman"/>
+                <w:b/>
+              </w:rPr>
+              <w:t>KEGIATAN 4</w:t>
+            </w:r>
+          </w:p>
+        </w:tc>
+        <w:tc>
+          <w:tcPr>
+            <w:tcW w:w="2340" w:type="dxa"/>
+            <w:tcBorders>
+              <w:top w:val="double" w:sz="4" w:space="0" w:color="auto"/>
+              <w:bottom w:val="double" w:sz="4" w:space="0" w:color="auto"/>
+            </w:tcBorders>
+            <w:vAlign w:val="center"/>
+          </w:tcPr>
+          <w:p>
+            <w:pPr>
+              <w:pStyle w:val="ListParagraph"/>
+              <w:spacing w:line="360" w:lineRule="auto"/>
+              <w:ind w:left="0"/>
+              <w:jc w:val="center"/>
+              <w:rPr>
+                <w:rFonts w:ascii="Times New Roman" w:hAnsi="Times New Roman" w:cs="Times New Roman"/>
+                <w:b/>
+              </w:rPr>
+            </w:pPr>
+            <w:r>
+              <w:rPr>
+                <w:rFonts w:ascii="Times New Roman" w:hAnsi="Times New Roman" w:cs="Times New Roman"/>
+                <w:b/>
+              </w:rPr>
+              <w:t>TOTAL</w:t>
+            </w:r>
+          </w:p>
+        </w:tc>
+      </w:tr>
+      <w:tr>
+        <w:trPr>
+          <w:trHeight w:val="492"/>
+        </w:trPr>
+        <w:tc>
+          <w:tcPr>
+            <w:tcW w:w="738" w:type="dxa"/>
+            <w:tcBorders>
+              <w:top w:val="double" w:sz="4" w:space="0" w:color="auto"/>
+            </w:tcBorders>
+            <w:vAlign w:val="center"/>
+          </w:tcPr>
+          <w:p>
+            <w:pPr>
+              <w:pStyle w:val="ListParagraph"/>
+              <w:spacing w:line="360" w:lineRule="auto"/>
+              <w:ind w:left="0"/>
+              <w:jc w:val="center"/>
+              <w:rPr>
+                <w:rFonts w:ascii="Times New Roman" w:hAnsi="Times New Roman" w:cs="Times New Roman"/>
+              </w:rPr>
+            </w:pPr>
+            <w:r>
+              <w:rPr>
+                <w:rFonts w:ascii="Times New Roman" w:hAnsi="Times New Roman" w:cs="Times New Roman"/>
+              </w:rPr>
+              <w:t>1</w:t>
+            </w:r>
+          </w:p>
+        </w:tc>
+        <w:tc>
+          <w:tcPr>
+            <w:tcW w:w="5760" w:type="dxa"/>
+            <w:tcBorders>
+              <w:top w:val="double" w:sz="4" w:space="0" w:color="auto"/>
+            </w:tcBorders>
+            <w:vAlign w:val="center"/>
+          </w:tcPr>
+          <w:p>
+            <w:pPr>
+              <w:pStyle w:val="ListParagraph"/>
+              <w:spacing w:line="360" w:lineRule="auto"/>
+              <w:ind w:left="0"/>
+              <w:jc w:val="center"/>
+              <w:rPr>
+                <w:rFonts w:ascii="Times New Roman" w:hAnsi="Times New Roman" w:cs="Times New Roman"/>
+              </w:rPr>
+            </w:pPr>
+            <w:r>
+              <w:rPr>
+                <w:rFonts w:ascii="Times New Roman" w:hAnsi="Times New Roman" w:cs="Times New Roman"/>
+              </w:rPr>
+              <w:t>Manajemen ASN</w:t>
+            </w:r>
+          </w:p>
+        </w:tc>
+        <w:tc>
+          <w:tcPr>
+            <w:tcW w:w="1980" w:type="dxa"/>
+            <w:tcBorders>
+              <w:top w:val="double" w:sz="4" w:space="0" w:color="auto"/>
+            </w:tcBorders>
+            <w:shd w:val="clear" w:color="auto" w:fill="B2A1C7" w:themeFill="accent4" w:themeFillTint="99"/>
+          </w:tcPr>
+          <w:p>
+            <w:pPr>
+              <w:pStyle w:val="ListParagraph"/>
+              <w:spacing w:line="360" w:lineRule="auto"/>
+              <w:ind w:left="0"/>
+              <w:jc w:val="both"/>
+              <w:rPr>
+                <w:rFonts w:ascii="Times New Roman" w:hAnsi="Times New Roman" w:cs="Times New Roman"/>
+              </w:rPr>
+            </w:pPr>
+          </w:p>
+        </w:tc>
+        <w:tc>
+          <w:tcPr>
+            <w:tcW w:w="1980" w:type="dxa"/>
+            <w:tcBorders>
+              <w:top w:val="double" w:sz="4" w:space="0" w:color="auto"/>
+            </w:tcBorders>
+            <w:shd w:val="clear" w:color="auto" w:fill="FFFF00"/>
+          </w:tcPr>
+          <w:p>
+            <w:pPr>
+              <w:pStyle w:val="ListParagraph"/>
+              <w:spacing w:line="360" w:lineRule="auto"/>
+              <w:ind w:left="0"/>
+              <w:jc w:val="both"/>
+              <w:rPr>
+                <w:rFonts w:ascii="Times New Roman" w:hAnsi="Times New Roman" w:cs="Times New Roman"/>
+              </w:rPr>
+            </w:pPr>
+          </w:p>
+        </w:tc>
+        <w:tc>
+          <w:tcPr>
+            <w:tcW w:w="1800" w:type="dxa"/>
+            <w:tcBorders>
+              <w:top w:val="double" w:sz="4" w:space="0" w:color="auto"/>
+            </w:tcBorders>
+            <w:shd w:val="clear" w:color="auto" w:fill="FF0000"/>
+          </w:tcPr>
+          <w:p>
+            <w:pPr>
+              <w:pStyle w:val="ListParagraph"/>
+              <w:spacing w:line="360" w:lineRule="auto"/>
+              <w:ind w:left="0"/>
+              <w:jc w:val="both"/>
+              <w:rPr>
+                <w:rFonts w:ascii="Times New Roman" w:hAnsi="Times New Roman" w:cs="Times New Roman"/>
+              </w:rPr>
+            </w:pPr>
+          </w:p>
+        </w:tc>
+        <w:tc>
+          <w:tcPr>
+            <w:tcW w:w="1980" w:type="dxa"/>
+            <w:tcBorders>
+              <w:top w:val="double" w:sz="4" w:space="0" w:color="auto"/>
+            </w:tcBorders>
+            <w:shd w:val="clear" w:color="auto" w:fill="E36C0A" w:themeFill="accent6" w:themeFillShade="BF"/>
+          </w:tcPr>
+          <w:p>
+            <w:pPr>
+              <w:pStyle w:val="ListParagraph"/>
+              <w:spacing w:line="360" w:lineRule="auto"/>
+              <w:ind w:left="0"/>
+              <w:jc w:val="both"/>
+              <w:rPr>
+                <w:rFonts w:ascii="Times New Roman" w:hAnsi="Times New Roman" w:cs="Times New Roman"/>
+              </w:rPr>
+            </w:pPr>
+          </w:p>
+        </w:tc>
+        <w:tc>
+          <w:tcPr>
+            <w:tcW w:w="2340" w:type="dxa"/>
+            <w:tcBorders>
+              <w:top w:val="double" w:sz="4" w:space="0" w:color="auto"/>
+            </w:tcBorders>
+            <w:vAlign w:val="center"/>
+          </w:tcPr>
+          <w:p>
+            <w:pPr>
+              <w:pStyle w:val="ListParagraph"/>
+              <w:spacing w:line="360" w:lineRule="auto"/>
+              <w:ind w:left="0"/>
+              <w:jc w:val="center"/>
+              <w:rPr>
+                <w:rFonts w:ascii="Times New Roman" w:hAnsi="Times New Roman" w:cs="Times New Roman"/>
+              </w:rPr>
+            </w:pPr>
+            <w:r>
+              <w:rPr>
+                <w:rFonts w:ascii="Times New Roman" w:hAnsi="Times New Roman" w:cs="Times New Roman"/>
+              </w:rPr>
+              <w:t>4</w:t>
+            </w:r>
+          </w:p>
+        </w:tc>
+      </w:tr>
+      <w:tr>
+        <w:trPr>
+          <w:trHeight w:val="440"/>
+        </w:trPr>
+        <w:tc>
+          <w:tcPr>
+            <w:tcW w:w="738" w:type="dxa"/>
+            <w:vAlign w:val="center"/>
+          </w:tcPr>
+          <w:p>
+            <w:pPr>
+              <w:pStyle w:val="ListParagraph"/>
+              <w:spacing w:line="360" w:lineRule="auto"/>
+              <w:ind w:left="0"/>
+              <w:jc w:val="center"/>
+              <w:rPr>
+                <w:rFonts w:ascii="Times New Roman" w:hAnsi="Times New Roman" w:cs="Times New Roman"/>
+              </w:rPr>
+            </w:pPr>
+            <w:r>
+              <w:rPr>
+                <w:rFonts w:ascii="Times New Roman" w:hAnsi="Times New Roman" w:cs="Times New Roman"/>
+              </w:rPr>
+              <w:t>2</w:t>
+            </w:r>
+          </w:p>
+        </w:tc>
+        <w:tc>
+          <w:tcPr>
+            <w:tcW w:w="5760" w:type="dxa"/>
+            <w:vAlign w:val="center"/>
+          </w:tcPr>
+          <w:p>
+            <w:pPr>
+              <w:pStyle w:val="ListParagraph"/>
+              <w:spacing w:line="360" w:lineRule="auto"/>
+              <w:ind w:left="0"/>
+              <w:jc w:val="center"/>
+              <w:rPr>
+                <w:rFonts w:ascii="Times New Roman" w:hAnsi="Times New Roman" w:cs="Times New Roman"/>
+              </w:rPr>
+            </w:pPr>
+            <w:r>
+              <w:rPr>
+                <w:rFonts w:ascii="Times New Roman" w:hAnsi="Times New Roman" w:cs="Times New Roman"/>
+              </w:rPr>
+              <w:t>SMART ASN</w:t>
+            </w:r>
+          </w:p>
+        </w:tc>
+        <w:tc>
+          <w:tcPr>
+            <w:tcW w:w="1980" w:type="dxa"/>
+            <w:shd w:val="clear" w:color="auto" w:fill="B2A1C7" w:themeFill="accent4" w:themeFillTint="99"/>
+          </w:tcPr>
+          <w:p>
+            <w:pPr>
+              <w:pStyle w:val="ListParagraph"/>
+              <w:spacing w:line="360" w:lineRule="auto"/>
+              <w:ind w:left="0"/>
+              <w:jc w:val="both"/>
+              <w:rPr>
+                <w:rFonts w:ascii="Times New Roman" w:hAnsi="Times New Roman" w:cs="Times New Roman"/>
+              </w:rPr>
+            </w:pPr>
+          </w:p>
+        </w:tc>
+        <w:tc>
+          <w:tcPr>
+            <w:tcW w:w="1980" w:type="dxa"/>
+            <w:shd w:val="clear" w:color="auto" w:fill="FFFF00"/>
+          </w:tcPr>
+          <w:p>
+            <w:pPr>
+              <w:pStyle w:val="ListParagraph"/>
+              <w:spacing w:line="360" w:lineRule="auto"/>
+              <w:ind w:left="0"/>
+              <w:jc w:val="both"/>
+              <w:rPr>
+                <w:rFonts w:ascii="Times New Roman" w:hAnsi="Times New Roman" w:cs="Times New Roman"/>
+              </w:rPr>
+            </w:pPr>
+          </w:p>
+        </w:tc>
+        <w:tc>
+          <w:tcPr>
+            <w:tcW w:w="1800" w:type="dxa"/>
+            <w:shd w:val="clear" w:color="auto" w:fill="FF0000"/>
+          </w:tcPr>
+          <w:p>
+            <w:pPr>
+              <w:pStyle w:val="ListParagraph"/>
+              <w:spacing w:line="360" w:lineRule="auto"/>
+              <w:ind w:left="0"/>
+              <w:jc w:val="both"/>
+              <w:rPr>
+                <w:rFonts w:ascii="Times New Roman" w:hAnsi="Times New Roman" w:cs="Times New Roman"/>
+              </w:rPr>
+            </w:pPr>
+          </w:p>
+        </w:tc>
+        <w:tc>
+          <w:tcPr>
+            <w:tcW w:w="1980" w:type="dxa"/>
+            <w:shd w:val="clear" w:color="auto" w:fill="E36C0A" w:themeFill="accent6" w:themeFillShade="BF"/>
+          </w:tcPr>
+          <w:p>
+            <w:pPr>
+              <w:pStyle w:val="ListParagraph"/>
+              <w:spacing w:line="360" w:lineRule="auto"/>
+              <w:ind w:left="0"/>
+              <w:jc w:val="both"/>
+              <w:rPr>
+                <w:rFonts w:ascii="Times New Roman" w:hAnsi="Times New Roman" w:cs="Times New Roman"/>
+              </w:rPr>
+            </w:pPr>
+          </w:p>
+        </w:tc>
+        <w:tc>
+          <w:tcPr>
+            <w:tcW w:w="2340" w:type="dxa"/>
+            <w:vAlign w:val="center"/>
+          </w:tcPr>
+          <w:p>
+            <w:pPr>
+              <w:pStyle w:val="ListParagraph"/>
+              <w:spacing w:line="360" w:lineRule="auto"/>
+              <w:ind w:left="0"/>
+              <w:jc w:val="center"/>
+              <w:rPr>
+                <w:rFonts w:ascii="Times New Roman" w:hAnsi="Times New Roman" w:cs="Times New Roman"/>
+              </w:rPr>
+            </w:pPr>
+            <w:r>
+              <w:rPr>
+                <w:rFonts w:ascii="Times New Roman" w:hAnsi="Times New Roman" w:cs="Times New Roman"/>
+              </w:rPr>
+              <w:t>4</w:t>
+            </w:r>
+          </w:p>
+        </w:tc>
+      </w:tr>
+    </w:tbl>
+    <w:p>
+      <w:pPr>
+        <w:pStyle w:val="ListParagraph"/>
+        <w:spacing w:after="0" w:line="360" w:lineRule="auto"/>
+        <w:ind w:left="1080"/>
+        <w:jc w:val="both"/>
+        <w:rPr>
+          <w:rFonts w:ascii="Times New Roman" w:hAnsi="Times New Roman" w:cs="Times New Roman"/>
+        </w:rPr>
+      </w:pPr>
+    </w:p>
+    <w:p>
+      <w:pPr>
+        <w:pStyle w:val="ListParagraph"/>
+        <w:numPr>
+          <w:ilvl w:val="0"/>
+          <w:numId w:val="27"/>
+        </w:numPr>
+        <w:spacing w:after="0" w:line="360" w:lineRule="auto"/>
+        <w:jc w:val="both"/>
+        <w:rPr>
+          <w:rFonts w:ascii="Times New Roman" w:hAnsi="Times New Roman" w:cs="Times New Roman"/>
+        </w:rPr>
+      </w:pPr>
+      <w:r>
+        <w:rPr>
+          <w:rFonts w:ascii="Times New Roman" w:hAnsi="Times New Roman" w:cs="Times New Roman"/>
+        </w:rPr>
+        <w:t>Matrik</w:t>
+      </w:r>
+      <w:r>
+        <w:rPr>
+          <w:rFonts w:ascii="Times New Roman" w:hAnsi="Times New Roman" w:cs="Times New Roman"/>
+        </w:rPr>
+        <w:t>s</w:t>
+      </w:r>
+      <w:r>
+        <w:rPr>
+          <w:rFonts w:ascii="Times New Roman" w:hAnsi="Times New Roman" w:cs="Times New Roman"/>
+        </w:rPr>
+        <w:t xml:space="preserve"> Keterkaitan VISI dan MISI</w:t>
+      </w:r>
+    </w:p>
+    <w:tbl>
+      <w:tblPr>
+        <w:tblStyle w:val="TableGrid"/>
+        <w:tblW w:w="16578" w:type="dxa"/>
+        <w:tblInd w:w="1080" w:type="dxa"/>
+        <w:tblLook w:val="04A0" w:firstRow="1" w:lastRow="0" w:firstColumn="1" w:lastColumn="0" w:noHBand="0" w:noVBand="1"/>
+      </w:tblPr>
+      <w:tblGrid>
+        <w:gridCol w:w="1278"/>
+        <w:gridCol w:w="5220"/>
+        <w:gridCol w:w="1980"/>
+        <w:gridCol w:w="1980"/>
+        <w:gridCol w:w="1800"/>
+        <w:gridCol w:w="1980"/>
+        <w:gridCol w:w="2340"/>
+      </w:tblGrid>
+      <w:tr>
+        <w:trPr>
+          <w:trHeight w:val="719"/>
+        </w:trPr>
+        <w:tc>
+          <w:tcPr>
+            <w:tcW w:w="6498" w:type="dxa"/>
+            <w:gridSpan w:val="2"/>
+            <w:tcBorders>
+              <w:top w:val="double" w:sz="4" w:space="0" w:color="auto"/>
+              <w:bottom w:val="double" w:sz="4" w:space="0" w:color="auto"/>
+            </w:tcBorders>
+            <w:vAlign w:val="center"/>
+          </w:tcPr>
+          <w:p>
+            <w:pPr>
+              <w:pStyle w:val="ListParagraph"/>
+              <w:spacing w:line="360" w:lineRule="auto"/>
+              <w:ind w:left="0"/>
+              <w:jc w:val="center"/>
+              <w:rPr>
+                <w:rFonts w:ascii="Times New Roman" w:hAnsi="Times New Roman" w:cs="Times New Roman"/>
+                <w:b/>
+              </w:rPr>
+            </w:pPr>
+            <w:r>
+              <w:rPr>
+                <w:rFonts w:ascii="Times New Roman" w:hAnsi="Times New Roman" w:cs="Times New Roman"/>
+                <w:b/>
+              </w:rPr>
+              <w:t>KETERKAITAN VISI DAN MISI</w:t>
+            </w:r>
+          </w:p>
+        </w:tc>
+        <w:tc>
+          <w:tcPr>
+            <w:tcW w:w="1980" w:type="dxa"/>
+            <w:tcBorders>
+              <w:top w:val="double" w:sz="4" w:space="0" w:color="auto"/>
+              <w:bottom w:val="double" w:sz="4" w:space="0" w:color="auto"/>
+            </w:tcBorders>
+            <w:shd w:val="clear" w:color="auto" w:fill="B2A1C7" w:themeFill="accent4" w:themeFillTint="99"/>
+            <w:vAlign w:val="center"/>
+          </w:tcPr>
+          <w:p>
+            <w:pPr>
+              <w:pStyle w:val="ListParagraph"/>
+              <w:spacing w:line="360" w:lineRule="auto"/>
+              <w:ind w:left="0"/>
+              <w:jc w:val="center"/>
+              <w:rPr>
+                <w:rFonts w:ascii="Times New Roman" w:hAnsi="Times New Roman" w:cs="Times New Roman"/>
+                <w:b/>
+              </w:rPr>
+            </w:pPr>
+            <w:r>
+              <w:rPr>
+                <w:rFonts w:ascii="Times New Roman" w:hAnsi="Times New Roman" w:cs="Times New Roman"/>
+                <w:b/>
+              </w:rPr>
+              <w:t>KEGIATAN 1</w:t>
+            </w:r>
+          </w:p>
+        </w:tc>
+        <w:tc>
+          <w:tcPr>
+            <w:tcW w:w="1980" w:type="dxa"/>
+            <w:tcBorders>
+              <w:top w:val="double" w:sz="4" w:space="0" w:color="auto"/>
+              <w:bottom w:val="double" w:sz="4" w:space="0" w:color="auto"/>
+            </w:tcBorders>
+            <w:shd w:val="clear" w:color="auto" w:fill="FFFF00"/>
+            <w:vAlign w:val="center"/>
+          </w:tcPr>
+          <w:p>
+            <w:pPr>
+              <w:pStyle w:val="ListParagraph"/>
+              <w:spacing w:line="360" w:lineRule="auto"/>
+              <w:ind w:left="0"/>
+              <w:jc w:val="center"/>
+              <w:rPr>
+                <w:rFonts w:ascii="Times New Roman" w:hAnsi="Times New Roman" w:cs="Times New Roman"/>
+                <w:b/>
+              </w:rPr>
+            </w:pPr>
+            <w:r>
+              <w:rPr>
+                <w:rFonts w:ascii="Times New Roman" w:hAnsi="Times New Roman" w:cs="Times New Roman"/>
+                <w:b/>
+              </w:rPr>
+              <w:t>KEGIATAN 2</w:t>
+            </w:r>
+          </w:p>
+        </w:tc>
+        <w:tc>
+          <w:tcPr>
+            <w:tcW w:w="1800" w:type="dxa"/>
+            <w:tcBorders>
+              <w:top w:val="double" w:sz="4" w:space="0" w:color="auto"/>
+              <w:bottom w:val="double" w:sz="4" w:space="0" w:color="auto"/>
+            </w:tcBorders>
+            <w:shd w:val="clear" w:color="auto" w:fill="FF0000"/>
+            <w:vAlign w:val="center"/>
+          </w:tcPr>
+          <w:p>
+            <w:pPr>
+              <w:pStyle w:val="ListParagraph"/>
+              <w:spacing w:line="360" w:lineRule="auto"/>
+              <w:ind w:left="0"/>
+              <w:jc w:val="center"/>
+              <w:rPr>
+                <w:rFonts w:ascii="Times New Roman" w:hAnsi="Times New Roman" w:cs="Times New Roman"/>
+                <w:b/>
+              </w:rPr>
+            </w:pPr>
+            <w:r>
+              <w:rPr>
+                <w:rFonts w:ascii="Times New Roman" w:hAnsi="Times New Roman" w:cs="Times New Roman"/>
+                <w:b/>
+              </w:rPr>
+              <w:t>KEGIATAN 3</w:t>
+            </w:r>
+          </w:p>
+        </w:tc>
+        <w:tc>
+          <w:tcPr>
+            <w:tcW w:w="1980" w:type="dxa"/>
+            <w:tcBorders>
+              <w:top w:val="double" w:sz="4" w:space="0" w:color="auto"/>
+              <w:bottom w:val="double" w:sz="4" w:space="0" w:color="auto"/>
+            </w:tcBorders>
+            <w:shd w:val="clear" w:color="auto" w:fill="E36C0A" w:themeFill="accent6" w:themeFillShade="BF"/>
+            <w:vAlign w:val="center"/>
+          </w:tcPr>
+          <w:p>
+            <w:pPr>
+              <w:pStyle w:val="ListParagraph"/>
+              <w:spacing w:line="360" w:lineRule="auto"/>
+              <w:ind w:left="0"/>
+              <w:jc w:val="center"/>
+              <w:rPr>
+                <w:rFonts w:ascii="Times New Roman" w:hAnsi="Times New Roman" w:cs="Times New Roman"/>
+                <w:b/>
+              </w:rPr>
+            </w:pPr>
+            <w:r>
+              <w:rPr>
+                <w:rFonts w:ascii="Times New Roman" w:hAnsi="Times New Roman" w:cs="Times New Roman"/>
+                <w:b/>
+              </w:rPr>
+              <w:t>KEGIATAN 4</w:t>
+            </w:r>
+          </w:p>
+        </w:tc>
+        <w:tc>
+          <w:tcPr>
+            <w:tcW w:w="2340" w:type="dxa"/>
+            <w:tcBorders>
+              <w:top w:val="double" w:sz="4" w:space="0" w:color="auto"/>
+              <w:bottom w:val="double" w:sz="4" w:space="0" w:color="auto"/>
+            </w:tcBorders>
+            <w:vAlign w:val="center"/>
+          </w:tcPr>
+          <w:p>
+            <w:pPr>
+              <w:pStyle w:val="ListParagraph"/>
+              <w:spacing w:line="360" w:lineRule="auto"/>
+              <w:ind w:left="0"/>
+              <w:jc w:val="center"/>
+              <w:rPr>
+                <w:rFonts w:ascii="Times New Roman" w:hAnsi="Times New Roman" w:cs="Times New Roman"/>
+                <w:b/>
+              </w:rPr>
+            </w:pPr>
+            <w:r>
+              <w:rPr>
+                <w:rFonts w:ascii="Times New Roman" w:hAnsi="Times New Roman" w:cs="Times New Roman"/>
+                <w:b/>
+              </w:rPr>
+              <w:t>TOTAL</w:t>
+            </w:r>
+          </w:p>
+        </w:tc>
+      </w:tr>
+      <w:tr>
+        <w:trPr>
+          <w:trHeight w:val="573"/>
+        </w:trPr>
+        <w:tc>
+          <w:tcPr>
+            <w:tcW w:w="1278" w:type="dxa"/>
+            <w:tcBorders>
+              <w:top w:val="double" w:sz="4" w:space="0" w:color="auto"/>
+            </w:tcBorders>
+            <w:vAlign w:val="center"/>
+          </w:tcPr>
+          <w:p>
+            <w:pPr>
+              <w:pStyle w:val="ListParagraph"/>
+              <w:spacing w:line="360" w:lineRule="auto"/>
+              <w:ind w:left="0"/>
+              <w:rPr>
+                <w:rFonts w:ascii="Times New Roman" w:hAnsi="Times New Roman" w:cs="Times New Roman"/>
+              </w:rPr>
+            </w:pPr>
+            <w:r>
+              <w:rPr>
+                <w:rFonts w:ascii="Times New Roman" w:hAnsi="Times New Roman" w:cs="Times New Roman"/>
+              </w:rPr>
+              <w:t>Visi</w:t>
+            </w:r>
+          </w:p>
+        </w:tc>
+        <w:tc>
+          <w:tcPr>
+            <w:tcW w:w="5220" w:type="dxa"/>
+            <w:tcBorders>
+              <w:top w:val="double" w:sz="4" w:space="0" w:color="auto"/>
+            </w:tcBorders>
+            <w:vAlign w:val="center"/>
+          </w:tcPr>
+          <w:p>
+            <w:pPr>
+              <w:pStyle w:val="ListParagraph"/>
+              <w:spacing w:line="360" w:lineRule="auto"/>
+              <w:ind w:left="0"/>
+              <w:rPr>
+                <w:rFonts w:ascii="Times New Roman" w:hAnsi="Times New Roman" w:cs="Times New Roman"/>
+                <w:b/>
+              </w:rPr>
+            </w:pPr>
+            <w:r>
+              <w:rPr>
+                <w:b/>
+              </w:rPr>
+              <w:t>“Terwujudnya Papua Bangkit, Mandiri &amp; Sejahtera,”</w:t>
+            </w:r>
+          </w:p>
+        </w:tc>
+        <w:tc>
+          <w:tcPr>
+            <w:tcW w:w="1980" w:type="dxa"/>
+            <w:tcBorders>
+              <w:top w:val="double" w:sz="4" w:space="0" w:color="auto"/>
+            </w:tcBorders>
+            <w:shd w:val="clear" w:color="auto" w:fill="B2A1C7" w:themeFill="accent4" w:themeFillTint="99"/>
+          </w:tcPr>
+          <w:p>
+            <w:pPr>
+              <w:pStyle w:val="ListParagraph"/>
+              <w:spacing w:line="360" w:lineRule="auto"/>
+              <w:ind w:left="0"/>
+              <w:jc w:val="both"/>
+              <w:rPr>
+                <w:rFonts w:ascii="Times New Roman" w:hAnsi="Times New Roman" w:cs="Times New Roman"/>
+              </w:rPr>
+            </w:pPr>
+          </w:p>
+        </w:tc>
+        <w:tc>
+          <w:tcPr>
+            <w:tcW w:w="1980" w:type="dxa"/>
+            <w:tcBorders>
+              <w:top w:val="double" w:sz="4" w:space="0" w:color="auto"/>
+            </w:tcBorders>
+            <w:shd w:val="clear" w:color="auto" w:fill="FFFF00"/>
+          </w:tcPr>
+          <w:p>
+            <w:pPr>
+              <w:pStyle w:val="ListParagraph"/>
+              <w:spacing w:line="360" w:lineRule="auto"/>
+              <w:ind w:left="0"/>
+              <w:jc w:val="both"/>
+              <w:rPr>
+                <w:rFonts w:ascii="Times New Roman" w:hAnsi="Times New Roman" w:cs="Times New Roman"/>
+              </w:rPr>
+            </w:pPr>
+          </w:p>
+        </w:tc>
+        <w:tc>
+          <w:tcPr>
+            <w:tcW w:w="1800" w:type="dxa"/>
+            <w:tcBorders>
+              <w:top w:val="double" w:sz="4" w:space="0" w:color="auto"/>
+            </w:tcBorders>
+            <w:shd w:val="clear" w:color="auto" w:fill="FF0000"/>
+          </w:tcPr>
+          <w:p>
+            <w:pPr>
+              <w:pStyle w:val="ListParagraph"/>
+              <w:spacing w:line="360" w:lineRule="auto"/>
+              <w:ind w:left="0"/>
+              <w:jc w:val="both"/>
+              <w:rPr>
+                <w:rFonts w:ascii="Times New Roman" w:hAnsi="Times New Roman" w:cs="Times New Roman"/>
+              </w:rPr>
+            </w:pPr>
+          </w:p>
+        </w:tc>
+        <w:tc>
+          <w:tcPr>
+            <w:tcW w:w="1980" w:type="dxa"/>
+            <w:tcBorders>
+              <w:top w:val="double" w:sz="4" w:space="0" w:color="auto"/>
+            </w:tcBorders>
+            <w:shd w:val="clear" w:color="auto" w:fill="E36C0A" w:themeFill="accent6" w:themeFillShade="BF"/>
+          </w:tcPr>
+          <w:p>
+            <w:pPr>
+              <w:pStyle w:val="ListParagraph"/>
+              <w:spacing w:line="360" w:lineRule="auto"/>
+              <w:ind w:left="0"/>
+              <w:jc w:val="both"/>
+              <w:rPr>
+                <w:rFonts w:ascii="Times New Roman" w:hAnsi="Times New Roman" w:cs="Times New Roman"/>
+              </w:rPr>
+            </w:pPr>
+          </w:p>
+        </w:tc>
+        <w:tc>
+          <w:tcPr>
+            <w:tcW w:w="2340" w:type="dxa"/>
+            <w:tcBorders>
+              <w:top w:val="double" w:sz="4" w:space="0" w:color="auto"/>
+            </w:tcBorders>
+            <w:vAlign w:val="center"/>
+          </w:tcPr>
+          <w:p>
+            <w:pPr>
+              <w:pStyle w:val="ListParagraph"/>
+              <w:spacing w:line="360" w:lineRule="auto"/>
+              <w:ind w:left="0"/>
+              <w:jc w:val="center"/>
+              <w:rPr>
+                <w:rFonts w:ascii="Times New Roman" w:hAnsi="Times New Roman" w:cs="Times New Roman"/>
+              </w:rPr>
+            </w:pPr>
+            <w:r>
+              <w:rPr>
+                <w:rFonts w:ascii="Times New Roman" w:hAnsi="Times New Roman" w:cs="Times New Roman"/>
+              </w:rPr>
+              <w:t>4</w:t>
+            </w:r>
+          </w:p>
+        </w:tc>
+      </w:tr>
+      <w:tr>
+        <w:trPr>
+          <w:trHeight w:val="980"/>
+        </w:trPr>
+        <w:tc>
+          <w:tcPr>
+            <w:tcW w:w="1278" w:type="dxa"/>
+            <w:vAlign w:val="center"/>
+          </w:tcPr>
+          <w:p>
+            <w:pPr>
+              <w:pStyle w:val="ListParagraph"/>
+              <w:spacing w:line="360" w:lineRule="auto"/>
+              <w:ind w:left="0"/>
+              <w:rPr>
+                <w:rFonts w:ascii="Times New Roman" w:hAnsi="Times New Roman" w:cs="Times New Roman"/>
+              </w:rPr>
+            </w:pPr>
+            <w:r>
+              <w:rPr>
+                <w:rFonts w:ascii="Times New Roman" w:hAnsi="Times New Roman" w:cs="Times New Roman"/>
+              </w:rPr>
+              <w:t>Misi 1</w:t>
+            </w:r>
+          </w:p>
+        </w:tc>
+        <w:tc>
+          <w:tcPr>
+            <w:tcW w:w="5220" w:type="dxa"/>
+            <w:vAlign w:val="center"/>
+          </w:tcPr>
+          <w:p>
+            <w:pPr>
+              <w:pStyle w:val="ListParagraph"/>
+              <w:spacing w:line="360" w:lineRule="auto"/>
+              <w:ind w:left="0"/>
+              <w:rPr>
+                <w:rFonts w:ascii="Times New Roman" w:hAnsi="Times New Roman" w:cs="Times New Roman"/>
+              </w:rPr>
+            </w:pPr>
+            <w:r>
+              <w:t>Memantapkan kualitas dan daya saing sumber daya manusia (SDM).</w:t>
+            </w:r>
+          </w:p>
+        </w:tc>
+        <w:tc>
+          <w:tcPr>
+            <w:tcW w:w="1980" w:type="dxa"/>
+            <w:shd w:val="clear" w:color="auto" w:fill="B2A1C7" w:themeFill="accent4" w:themeFillTint="99"/>
+          </w:tcPr>
+          <w:p>
+            <w:pPr>
+              <w:pStyle w:val="ListParagraph"/>
+              <w:spacing w:line="360" w:lineRule="auto"/>
+              <w:ind w:left="0"/>
+              <w:jc w:val="both"/>
+              <w:rPr>
+                <w:rFonts w:ascii="Times New Roman" w:hAnsi="Times New Roman" w:cs="Times New Roman"/>
+              </w:rPr>
+            </w:pPr>
+          </w:p>
+        </w:tc>
+        <w:tc>
+          <w:tcPr>
+            <w:tcW w:w="1980" w:type="dxa"/>
+            <w:shd w:val="clear" w:color="auto" w:fill="FFFF00"/>
+          </w:tcPr>
+          <w:p>
+            <w:pPr>
+              <w:pStyle w:val="ListParagraph"/>
+              <w:spacing w:line="360" w:lineRule="auto"/>
+              <w:ind w:left="0"/>
+              <w:jc w:val="both"/>
+              <w:rPr>
+                <w:rFonts w:ascii="Times New Roman" w:hAnsi="Times New Roman" w:cs="Times New Roman"/>
+              </w:rPr>
+            </w:pPr>
+          </w:p>
+        </w:tc>
+        <w:tc>
+          <w:tcPr>
+            <w:tcW w:w="1800" w:type="dxa"/>
+            <w:shd w:val="clear" w:color="auto" w:fill="FF0000"/>
+          </w:tcPr>
+          <w:p>
+            <w:pPr>
+              <w:pStyle w:val="ListParagraph"/>
+              <w:spacing w:line="360" w:lineRule="auto"/>
+              <w:ind w:left="0"/>
+              <w:jc w:val="both"/>
+              <w:rPr>
+                <w:rFonts w:ascii="Times New Roman" w:hAnsi="Times New Roman" w:cs="Times New Roman"/>
+              </w:rPr>
+            </w:pPr>
+          </w:p>
+        </w:tc>
+        <w:tc>
+          <w:tcPr>
+            <w:tcW w:w="1980" w:type="dxa"/>
+            <w:shd w:val="clear" w:color="auto" w:fill="E36C0A" w:themeFill="accent6" w:themeFillShade="BF"/>
+          </w:tcPr>
+          <w:p>
+            <w:pPr>
+              <w:pStyle w:val="ListParagraph"/>
+              <w:spacing w:line="360" w:lineRule="auto"/>
+              <w:ind w:left="0"/>
+              <w:jc w:val="both"/>
+              <w:rPr>
+                <w:rFonts w:ascii="Times New Roman" w:hAnsi="Times New Roman" w:cs="Times New Roman"/>
+              </w:rPr>
+            </w:pPr>
+          </w:p>
+        </w:tc>
+        <w:tc>
+          <w:tcPr>
+            <w:tcW w:w="2340" w:type="dxa"/>
+            <w:vAlign w:val="center"/>
+          </w:tcPr>
+          <w:p>
+            <w:pPr>
+              <w:pStyle w:val="ListParagraph"/>
+              <w:spacing w:line="360" w:lineRule="auto"/>
+              <w:ind w:left="0"/>
+              <w:jc w:val="center"/>
+              <w:rPr>
+                <w:rFonts w:ascii="Times New Roman" w:hAnsi="Times New Roman" w:cs="Times New Roman"/>
+              </w:rPr>
+            </w:pPr>
+            <w:r>
+              <w:rPr>
+                <w:rFonts w:ascii="Times New Roman" w:hAnsi="Times New Roman" w:cs="Times New Roman"/>
+              </w:rPr>
+              <w:t>4</w:t>
+            </w:r>
+          </w:p>
+        </w:tc>
+      </w:tr>
+      <w:tr>
+        <w:trPr>
+          <w:trHeight w:val="620"/>
+        </w:trPr>
+        <w:tc>
+          <w:tcPr>
+            <w:tcW w:w="1278" w:type="dxa"/>
+            <w:vAlign w:val="center"/>
+          </w:tcPr>
+          <w:p>
+            <w:pPr>
+              <w:pStyle w:val="ListParagraph"/>
+              <w:spacing w:line="360" w:lineRule="auto"/>
+              <w:ind w:left="0"/>
+              <w:rPr>
+                <w:rFonts w:ascii="Times New Roman" w:hAnsi="Times New Roman" w:cs="Times New Roman"/>
+              </w:rPr>
+            </w:pPr>
+            <w:r>
+              <w:rPr>
+                <w:rFonts w:ascii="Times New Roman" w:hAnsi="Times New Roman" w:cs="Times New Roman"/>
+              </w:rPr>
+              <w:t>Misi 2</w:t>
+            </w:r>
+          </w:p>
+        </w:tc>
+        <w:tc>
+          <w:tcPr>
+            <w:tcW w:w="5220" w:type="dxa"/>
+            <w:vAlign w:val="center"/>
+          </w:tcPr>
+          <w:p>
+            <w:pPr>
+              <w:pStyle w:val="ListParagraph"/>
+              <w:spacing w:line="360" w:lineRule="auto"/>
+              <w:ind w:left="0"/>
+              <w:rPr>
+                <w:rFonts w:ascii="Times New Roman" w:hAnsi="Times New Roman" w:cs="Times New Roman"/>
+              </w:rPr>
+            </w:pPr>
+            <w:r>
+              <w:t>Memantapkan rasa aman, tentram, dan damai.</w:t>
+            </w:r>
+          </w:p>
+        </w:tc>
+        <w:tc>
+          <w:tcPr>
+            <w:tcW w:w="1980" w:type="dxa"/>
+            <w:shd w:val="clear" w:color="auto" w:fill="B2A1C7" w:themeFill="accent4" w:themeFillTint="99"/>
+          </w:tcPr>
+          <w:p>
+            <w:pPr>
+              <w:pStyle w:val="ListParagraph"/>
+              <w:spacing w:line="360" w:lineRule="auto"/>
+              <w:ind w:left="0"/>
+              <w:jc w:val="both"/>
+              <w:rPr>
+                <w:rFonts w:ascii="Times New Roman" w:hAnsi="Times New Roman" w:cs="Times New Roman"/>
+              </w:rPr>
+            </w:pPr>
+          </w:p>
+        </w:tc>
+        <w:tc>
+          <w:tcPr>
+            <w:tcW w:w="1980" w:type="dxa"/>
+            <w:shd w:val="clear" w:color="auto" w:fill="FFFF00"/>
+          </w:tcPr>
+          <w:p>
+            <w:pPr>
+              <w:pStyle w:val="ListParagraph"/>
+              <w:spacing w:line="360" w:lineRule="auto"/>
+              <w:ind w:left="0"/>
+              <w:jc w:val="both"/>
+              <w:rPr>
+                <w:rFonts w:ascii="Times New Roman" w:hAnsi="Times New Roman" w:cs="Times New Roman"/>
+              </w:rPr>
+            </w:pPr>
+          </w:p>
+        </w:tc>
+        <w:tc>
+          <w:tcPr>
+            <w:tcW w:w="1800" w:type="dxa"/>
+            <w:shd w:val="clear" w:color="auto" w:fill="FF0000"/>
+          </w:tcPr>
+          <w:p>
+            <w:pPr>
+              <w:pStyle w:val="ListParagraph"/>
+              <w:spacing w:line="360" w:lineRule="auto"/>
+              <w:ind w:left="0"/>
+              <w:jc w:val="both"/>
+              <w:rPr>
+                <w:rFonts w:ascii="Times New Roman" w:hAnsi="Times New Roman" w:cs="Times New Roman"/>
+              </w:rPr>
+            </w:pPr>
+          </w:p>
+        </w:tc>
+        <w:tc>
+          <w:tcPr>
+            <w:tcW w:w="1980" w:type="dxa"/>
+            <w:shd w:val="clear" w:color="auto" w:fill="E36C0A" w:themeFill="accent6" w:themeFillShade="BF"/>
+          </w:tcPr>
+          <w:p>
+            <w:pPr>
+              <w:pStyle w:val="ListParagraph"/>
+              <w:spacing w:line="360" w:lineRule="auto"/>
+              <w:ind w:left="0"/>
+              <w:jc w:val="both"/>
+              <w:rPr>
+                <w:rFonts w:ascii="Times New Roman" w:hAnsi="Times New Roman" w:cs="Times New Roman"/>
+              </w:rPr>
+            </w:pPr>
+          </w:p>
+        </w:tc>
+        <w:tc>
+          <w:tcPr>
+            <w:tcW w:w="2340" w:type="dxa"/>
+            <w:vAlign w:val="center"/>
+          </w:tcPr>
+          <w:p>
+            <w:pPr>
+              <w:pStyle w:val="ListParagraph"/>
+              <w:spacing w:line="360" w:lineRule="auto"/>
+              <w:ind w:left="0"/>
+              <w:jc w:val="center"/>
+              <w:rPr>
+                <w:rFonts w:ascii="Times New Roman" w:hAnsi="Times New Roman" w:cs="Times New Roman"/>
+              </w:rPr>
+            </w:pPr>
+            <w:r>
+              <w:rPr>
+                <w:rFonts w:ascii="Times New Roman" w:hAnsi="Times New Roman" w:cs="Times New Roman"/>
+              </w:rPr>
+              <w:t>4</w:t>
+            </w:r>
+          </w:p>
+        </w:tc>
+      </w:tr>
+      <w:tr>
+        <w:tc>
+          <w:tcPr>
+            <w:tcW w:w="1278" w:type="dxa"/>
+            <w:vAlign w:val="center"/>
+          </w:tcPr>
+          <w:p>
+            <w:pPr>
+              <w:pStyle w:val="ListParagraph"/>
+              <w:spacing w:line="360" w:lineRule="auto"/>
+              <w:ind w:left="0"/>
+              <w:rPr>
+                <w:rFonts w:ascii="Times New Roman" w:hAnsi="Times New Roman" w:cs="Times New Roman"/>
+              </w:rPr>
+            </w:pPr>
+            <w:r>
+              <w:rPr>
+                <w:rFonts w:ascii="Times New Roman" w:hAnsi="Times New Roman" w:cs="Times New Roman"/>
+              </w:rPr>
+              <w:t>Misi 3</w:t>
+            </w:r>
+          </w:p>
+        </w:tc>
+        <w:tc>
+          <w:tcPr>
+            <w:tcW w:w="5220" w:type="dxa"/>
+            <w:vAlign w:val="center"/>
+          </w:tcPr>
+          <w:p>
+            <w:pPr>
+              <w:pStyle w:val="ListParagraph"/>
+              <w:spacing w:line="360" w:lineRule="auto"/>
+              <w:ind w:left="0"/>
+              <w:rPr>
+                <w:rFonts w:ascii="Times New Roman" w:hAnsi="Times New Roman" w:cs="Times New Roman"/>
+              </w:rPr>
+            </w:pPr>
+            <w:r>
+              <w:t>Penguatan tata kelola pemerintahan yang baik (Good Governance).</w:t>
+            </w:r>
+          </w:p>
+        </w:tc>
+        <w:tc>
+          <w:tcPr>
+            <w:tcW w:w="1980" w:type="dxa"/>
+          </w:tcPr>
+          <w:p>
+            <w:pPr>
+              <w:pStyle w:val="ListParagraph"/>
+              <w:spacing w:line="360" w:lineRule="auto"/>
+              <w:ind w:left="0"/>
+              <w:jc w:val="both"/>
+              <w:rPr>
+                <w:rFonts w:ascii="Times New Roman" w:hAnsi="Times New Roman" w:cs="Times New Roman"/>
+              </w:rPr>
+            </w:pPr>
+          </w:p>
+        </w:tc>
+        <w:tc>
+          <w:tcPr>
+            <w:tcW w:w="1980" w:type="dxa"/>
+          </w:tcPr>
+          <w:p>
+            <w:pPr>
+              <w:pStyle w:val="ListParagraph"/>
+              <w:spacing w:line="360" w:lineRule="auto"/>
+              <w:ind w:left="0"/>
+              <w:jc w:val="both"/>
+              <w:rPr>
+                <w:rFonts w:ascii="Times New Roman" w:hAnsi="Times New Roman" w:cs="Times New Roman"/>
+              </w:rPr>
+            </w:pPr>
+          </w:p>
+        </w:tc>
+        <w:tc>
+          <w:tcPr>
+            <w:tcW w:w="1800" w:type="dxa"/>
+          </w:tcPr>
+          <w:p>
+            <w:pPr>
+              <w:pStyle w:val="ListParagraph"/>
+              <w:spacing w:line="360" w:lineRule="auto"/>
+              <w:ind w:left="0"/>
+              <w:jc w:val="both"/>
+              <w:rPr>
+                <w:rFonts w:ascii="Times New Roman" w:hAnsi="Times New Roman" w:cs="Times New Roman"/>
+              </w:rPr>
+            </w:pPr>
+          </w:p>
+        </w:tc>
+        <w:tc>
+          <w:tcPr>
+            <w:tcW w:w="1980" w:type="dxa"/>
+          </w:tcPr>
+          <w:p>
+            <w:pPr>
+              <w:pStyle w:val="ListParagraph"/>
+              <w:spacing w:line="360" w:lineRule="auto"/>
+              <w:ind w:left="0"/>
+              <w:jc w:val="both"/>
+              <w:rPr>
+                <w:rFonts w:ascii="Times New Roman" w:hAnsi="Times New Roman" w:cs="Times New Roman"/>
+              </w:rPr>
+            </w:pPr>
+          </w:p>
+        </w:tc>
+        <w:tc>
+          <w:tcPr>
+            <w:tcW w:w="2340" w:type="dxa"/>
+          </w:tcPr>
+          <w:p>
+            <w:pPr>
+              <w:pStyle w:val="ListParagraph"/>
+              <w:spacing w:line="360" w:lineRule="auto"/>
+              <w:ind w:left="0"/>
+              <w:jc w:val="both"/>
+              <w:rPr>
+                <w:rFonts w:ascii="Times New Roman" w:hAnsi="Times New Roman" w:cs="Times New Roman"/>
+              </w:rPr>
+            </w:pPr>
+          </w:p>
+        </w:tc>
+      </w:tr>
+      <w:tr>
+        <w:trPr>
+          <w:trHeight w:val="1430"/>
+        </w:trPr>
+        <w:tc>
+          <w:tcPr>
+            <w:tcW w:w="1278" w:type="dxa"/>
+            <w:vAlign w:val="center"/>
+          </w:tcPr>
+          <w:p>
+            <w:pPr>
+              <w:pStyle w:val="ListParagraph"/>
+              <w:spacing w:line="360" w:lineRule="auto"/>
+              <w:ind w:left="0"/>
+              <w:rPr>
+                <w:rFonts w:ascii="Times New Roman" w:hAnsi="Times New Roman" w:cs="Times New Roman"/>
+              </w:rPr>
+            </w:pPr>
+            <w:r>
+              <w:rPr>
+                <w:rFonts w:ascii="Times New Roman" w:hAnsi="Times New Roman" w:cs="Times New Roman"/>
+              </w:rPr>
+              <w:t>Misi 4</w:t>
+            </w:r>
+          </w:p>
+        </w:tc>
+        <w:tc>
+          <w:tcPr>
+            <w:tcW w:w="5220" w:type="dxa"/>
+            <w:vAlign w:val="center"/>
+          </w:tcPr>
+          <w:p>
+            <w:pPr>
+              <w:pStyle w:val="ListParagraph"/>
+              <w:spacing w:line="360" w:lineRule="auto"/>
+              <w:ind w:left="0"/>
+              <w:rPr>
+                <w:rFonts w:ascii="Times New Roman" w:hAnsi="Times New Roman" w:cs="Times New Roman"/>
+              </w:rPr>
+            </w:pPr>
+            <w:r>
+              <w:t>Penguatan dan percepatan perekonomian daerah sesuai potensi unggulan lokal dan pengembangan wilayah berbasis kultural secara berkelanjutan.</w:t>
+            </w:r>
+          </w:p>
+        </w:tc>
+        <w:tc>
+          <w:tcPr>
+            <w:tcW w:w="1980" w:type="dxa"/>
+          </w:tcPr>
+          <w:p>
+            <w:pPr>
+              <w:pStyle w:val="ListParagraph"/>
+              <w:spacing w:line="360" w:lineRule="auto"/>
+              <w:ind w:left="0"/>
+              <w:jc w:val="both"/>
+              <w:rPr>
+                <w:rFonts w:ascii="Times New Roman" w:hAnsi="Times New Roman" w:cs="Times New Roman"/>
+              </w:rPr>
+            </w:pPr>
+          </w:p>
+        </w:tc>
+        <w:tc>
+          <w:tcPr>
+            <w:tcW w:w="1980" w:type="dxa"/>
+          </w:tcPr>
+          <w:p>
+            <w:pPr>
+              <w:pStyle w:val="ListParagraph"/>
+              <w:spacing w:line="360" w:lineRule="auto"/>
+              <w:ind w:left="0"/>
+              <w:jc w:val="both"/>
+              <w:rPr>
+                <w:rFonts w:ascii="Times New Roman" w:hAnsi="Times New Roman" w:cs="Times New Roman"/>
+              </w:rPr>
+            </w:pPr>
+          </w:p>
+        </w:tc>
+        <w:tc>
+          <w:tcPr>
+            <w:tcW w:w="1800" w:type="dxa"/>
+          </w:tcPr>
+          <w:p>
+            <w:pPr>
+              <w:pStyle w:val="ListParagraph"/>
+              <w:spacing w:line="360" w:lineRule="auto"/>
+              <w:ind w:left="0"/>
+              <w:jc w:val="both"/>
+              <w:rPr>
+                <w:rFonts w:ascii="Times New Roman" w:hAnsi="Times New Roman" w:cs="Times New Roman"/>
+              </w:rPr>
+            </w:pPr>
+          </w:p>
+        </w:tc>
+        <w:tc>
+          <w:tcPr>
+            <w:tcW w:w="1980" w:type="dxa"/>
+          </w:tcPr>
+          <w:p>
+            <w:pPr>
+              <w:pStyle w:val="ListParagraph"/>
+              <w:spacing w:line="360" w:lineRule="auto"/>
+              <w:ind w:left="0"/>
+              <w:jc w:val="both"/>
+              <w:rPr>
+                <w:rFonts w:ascii="Times New Roman" w:hAnsi="Times New Roman" w:cs="Times New Roman"/>
+              </w:rPr>
+            </w:pPr>
+          </w:p>
+        </w:tc>
+        <w:tc>
+          <w:tcPr>
+            <w:tcW w:w="2340" w:type="dxa"/>
+          </w:tcPr>
+          <w:p>
+            <w:pPr>
+              <w:pStyle w:val="ListParagraph"/>
+              <w:spacing w:line="360" w:lineRule="auto"/>
+              <w:ind w:left="0"/>
+              <w:jc w:val="both"/>
+              <w:rPr>
+                <w:rFonts w:ascii="Times New Roman" w:hAnsi="Times New Roman" w:cs="Times New Roman"/>
+              </w:rPr>
+            </w:pPr>
+          </w:p>
+        </w:tc>
+      </w:tr>
+      <w:tr>
+        <w:tc>
+          <w:tcPr>
+            <w:tcW w:w="1278" w:type="dxa"/>
+            <w:vAlign w:val="center"/>
+          </w:tcPr>
+          <w:p>
+            <w:pPr>
+              <w:pStyle w:val="ListParagraph"/>
+              <w:spacing w:line="360" w:lineRule="auto"/>
+              <w:ind w:left="0"/>
+              <w:rPr>
+                <w:rFonts w:ascii="Times New Roman" w:hAnsi="Times New Roman" w:cs="Times New Roman"/>
+              </w:rPr>
+            </w:pPr>
+            <w:r>
+              <w:rPr>
+                <w:rFonts w:ascii="Times New Roman" w:hAnsi="Times New Roman" w:cs="Times New Roman"/>
+              </w:rPr>
+              <w:t>Misi 5</w:t>
+            </w:r>
+          </w:p>
+        </w:tc>
+        <w:tc>
+          <w:tcPr>
+            <w:tcW w:w="5220" w:type="dxa"/>
+            <w:vAlign w:val="center"/>
+          </w:tcPr>
+          <w:p>
+            <w:pPr>
+              <w:pStyle w:val="ListParagraph"/>
+              <w:spacing w:line="360" w:lineRule="auto"/>
+              <w:ind w:left="0"/>
+              <w:rPr>
+                <w:rFonts w:ascii="Times New Roman" w:hAnsi="Times New Roman" w:cs="Times New Roman"/>
+              </w:rPr>
+            </w:pPr>
+            <w:r>
+              <w:t>P</w:t>
+            </w:r>
+            <w:r>
+              <w:t>ercepatan pembangunan daerah tertinggal, terdepan, terluar, dan tertentu.</w:t>
+            </w:r>
+          </w:p>
+        </w:tc>
+        <w:tc>
+          <w:tcPr>
+            <w:tcW w:w="1980" w:type="dxa"/>
+          </w:tcPr>
+          <w:p>
+            <w:pPr>
+              <w:pStyle w:val="ListParagraph"/>
+              <w:spacing w:line="360" w:lineRule="auto"/>
+              <w:ind w:left="0"/>
+              <w:jc w:val="both"/>
+              <w:rPr>
+                <w:rFonts w:ascii="Times New Roman" w:hAnsi="Times New Roman" w:cs="Times New Roman"/>
+              </w:rPr>
+            </w:pPr>
+          </w:p>
+        </w:tc>
+        <w:tc>
+          <w:tcPr>
+            <w:tcW w:w="1980" w:type="dxa"/>
+          </w:tcPr>
+          <w:p>
+            <w:pPr>
+              <w:pStyle w:val="ListParagraph"/>
+              <w:spacing w:line="360" w:lineRule="auto"/>
+              <w:ind w:left="0"/>
+              <w:jc w:val="both"/>
+              <w:rPr>
+                <w:rFonts w:ascii="Times New Roman" w:hAnsi="Times New Roman" w:cs="Times New Roman"/>
+              </w:rPr>
+            </w:pPr>
+          </w:p>
+        </w:tc>
+        <w:tc>
+          <w:tcPr>
+            <w:tcW w:w="1800" w:type="dxa"/>
+          </w:tcPr>
+          <w:p>
+            <w:pPr>
+              <w:pStyle w:val="ListParagraph"/>
+              <w:spacing w:line="360" w:lineRule="auto"/>
+              <w:ind w:left="0"/>
+              <w:jc w:val="both"/>
+              <w:rPr>
+                <w:rFonts w:ascii="Times New Roman" w:hAnsi="Times New Roman" w:cs="Times New Roman"/>
+              </w:rPr>
+            </w:pPr>
+          </w:p>
+        </w:tc>
+        <w:tc>
+          <w:tcPr>
+            <w:tcW w:w="1980" w:type="dxa"/>
+          </w:tcPr>
+          <w:p>
+            <w:pPr>
+              <w:pStyle w:val="ListParagraph"/>
+              <w:spacing w:line="360" w:lineRule="auto"/>
+              <w:ind w:left="0"/>
+              <w:jc w:val="both"/>
+              <w:rPr>
+                <w:rFonts w:ascii="Times New Roman" w:hAnsi="Times New Roman" w:cs="Times New Roman"/>
+              </w:rPr>
+            </w:pPr>
+          </w:p>
+        </w:tc>
+        <w:tc>
+          <w:tcPr>
+            <w:tcW w:w="2340" w:type="dxa"/>
+          </w:tcPr>
+          <w:p>
+            <w:pPr>
+              <w:pStyle w:val="ListParagraph"/>
+              <w:spacing w:line="360" w:lineRule="auto"/>
+              <w:ind w:left="0"/>
+              <w:jc w:val="both"/>
+              <w:rPr>
+                <w:rFonts w:ascii="Times New Roman" w:hAnsi="Times New Roman" w:cs="Times New Roman"/>
+              </w:rPr>
+            </w:pPr>
+          </w:p>
+        </w:tc>
+      </w:tr>
+    </w:tbl>
+    <w:p>
+      <w:pPr>
+        <w:pStyle w:val="ListParagraph"/>
+        <w:numPr>
+          <w:ilvl w:val="0"/>
+          <w:numId w:val="27"/>
+        </w:numPr>
+        <w:spacing w:after="0" w:line="360" w:lineRule="auto"/>
+        <w:jc w:val="both"/>
+        <w:rPr>
+          <w:rFonts w:ascii="Times New Roman" w:hAnsi="Times New Roman" w:cs="Times New Roman"/>
+        </w:rPr>
+      </w:pPr>
+      <w:r>
+        <w:rPr>
+          <w:rFonts w:ascii="Times New Roman" w:hAnsi="Times New Roman" w:cs="Times New Roman"/>
+        </w:rPr>
+        <w:lastRenderedPageBreak/>
+        <w:t xml:space="preserve">Matriks Nilai – Nilai Organisasi </w:t>
+      </w:r>
+      <w:bookmarkStart w:id="0" w:name="_GoBack"/>
+      <w:bookmarkEnd w:id="0"/>
+    </w:p>
+    <w:tbl>
+      <w:tblPr>
+        <w:tblStyle w:val="TableGrid"/>
+        <w:tblW w:w="16578" w:type="dxa"/>
+        <w:tblInd w:w="1080" w:type="dxa"/>
+        <w:tblLook w:val="04A0" w:firstRow="1" w:lastRow="0" w:firstColumn="1" w:lastColumn="0" w:noHBand="0" w:noVBand="1"/>
+      </w:tblPr>
+      <w:tblGrid>
+        <w:gridCol w:w="6498"/>
+        <w:gridCol w:w="1980"/>
+        <w:gridCol w:w="1980"/>
+        <w:gridCol w:w="1800"/>
+        <w:gridCol w:w="1980"/>
+        <w:gridCol w:w="2340"/>
+      </w:tblGrid>
+      <w:tr>
+        <w:trPr>
+          <w:trHeight w:val="1142"/>
+        </w:trPr>
+        <w:tc>
+          <w:tcPr>
+            <w:tcW w:w="6498" w:type="dxa"/>
+            <w:tcBorders>
+              <w:top w:val="double" w:sz="4" w:space="0" w:color="auto"/>
+              <w:bottom w:val="double" w:sz="4" w:space="0" w:color="auto"/>
+            </w:tcBorders>
+            <w:vAlign w:val="center"/>
+          </w:tcPr>
+          <w:p>
+            <w:pPr>
+              <w:pStyle w:val="ListParagraph"/>
+              <w:spacing w:line="360" w:lineRule="auto"/>
+              <w:ind w:left="0"/>
+              <w:jc w:val="center"/>
+              <w:rPr>
+                <w:rFonts w:ascii="Times New Roman" w:hAnsi="Times New Roman" w:cs="Times New Roman"/>
+                <w:b/>
+              </w:rPr>
+            </w:pPr>
+            <w:r>
+              <w:rPr>
+                <w:rFonts w:ascii="Times New Roman" w:hAnsi="Times New Roman" w:cs="Times New Roman"/>
+                <w:b/>
+              </w:rPr>
+              <w:t>KETERKAITAN NILAI – NILAI ORGANISASI</w:t>
+            </w:r>
+          </w:p>
+        </w:tc>
+        <w:tc>
+          <w:tcPr>
+            <w:tcW w:w="1980" w:type="dxa"/>
+            <w:tcBorders>
+              <w:top w:val="double" w:sz="4" w:space="0" w:color="auto"/>
+              <w:bottom w:val="double" w:sz="4" w:space="0" w:color="auto"/>
+            </w:tcBorders>
+            <w:shd w:val="clear" w:color="auto" w:fill="B2A1C7" w:themeFill="accent4" w:themeFillTint="99"/>
+            <w:vAlign w:val="center"/>
+          </w:tcPr>
+          <w:p>
+            <w:pPr>
+              <w:pStyle w:val="ListParagraph"/>
+              <w:spacing w:line="360" w:lineRule="auto"/>
+              <w:ind w:left="0"/>
+              <w:jc w:val="center"/>
+              <w:rPr>
+                <w:rFonts w:ascii="Times New Roman" w:hAnsi="Times New Roman" w:cs="Times New Roman"/>
+                <w:b/>
+              </w:rPr>
+            </w:pPr>
+            <w:r>
+              <w:rPr>
+                <w:rFonts w:ascii="Times New Roman" w:hAnsi="Times New Roman" w:cs="Times New Roman"/>
+                <w:b/>
+              </w:rPr>
+              <w:t>KEGIATAN 1</w:t>
+            </w:r>
+          </w:p>
+        </w:tc>
+        <w:tc>
+          <w:tcPr>
+            <w:tcW w:w="1980" w:type="dxa"/>
+            <w:tcBorders>
+              <w:top w:val="double" w:sz="4" w:space="0" w:color="auto"/>
+              <w:bottom w:val="double" w:sz="4" w:space="0" w:color="auto"/>
+            </w:tcBorders>
+            <w:shd w:val="clear" w:color="auto" w:fill="FFFF00"/>
+            <w:vAlign w:val="center"/>
+          </w:tcPr>
+          <w:p>
+            <w:pPr>
+              <w:pStyle w:val="ListParagraph"/>
+              <w:spacing w:line="360" w:lineRule="auto"/>
+              <w:ind w:left="0"/>
+              <w:jc w:val="center"/>
+              <w:rPr>
+                <w:rFonts w:ascii="Times New Roman" w:hAnsi="Times New Roman" w:cs="Times New Roman"/>
+                <w:b/>
+              </w:rPr>
+            </w:pPr>
+            <w:r>
+              <w:rPr>
+                <w:rFonts w:ascii="Times New Roman" w:hAnsi="Times New Roman" w:cs="Times New Roman"/>
+                <w:b/>
+              </w:rPr>
+              <w:t>KEGIATAN 2</w:t>
+            </w:r>
+          </w:p>
+        </w:tc>
+        <w:tc>
+          <w:tcPr>
+            <w:tcW w:w="1800" w:type="dxa"/>
+            <w:tcBorders>
+              <w:top w:val="double" w:sz="4" w:space="0" w:color="auto"/>
+              <w:bottom w:val="double" w:sz="4" w:space="0" w:color="auto"/>
+            </w:tcBorders>
+            <w:shd w:val="clear" w:color="auto" w:fill="FF0000"/>
+            <w:vAlign w:val="center"/>
+          </w:tcPr>
+          <w:p>
+            <w:pPr>
+              <w:pStyle w:val="ListParagraph"/>
+              <w:spacing w:line="360" w:lineRule="auto"/>
+              <w:ind w:left="0"/>
+              <w:jc w:val="center"/>
+              <w:rPr>
+                <w:rFonts w:ascii="Times New Roman" w:hAnsi="Times New Roman" w:cs="Times New Roman"/>
+                <w:b/>
+              </w:rPr>
+            </w:pPr>
+            <w:r>
+              <w:rPr>
+                <w:rFonts w:ascii="Times New Roman" w:hAnsi="Times New Roman" w:cs="Times New Roman"/>
+                <w:b/>
+              </w:rPr>
+              <w:t>KEGIATAN 3</w:t>
+            </w:r>
+          </w:p>
+        </w:tc>
+        <w:tc>
+          <w:tcPr>
+            <w:tcW w:w="1980" w:type="dxa"/>
+            <w:tcBorders>
+              <w:top w:val="double" w:sz="4" w:space="0" w:color="auto"/>
+              <w:bottom w:val="double" w:sz="4" w:space="0" w:color="auto"/>
+            </w:tcBorders>
+            <w:shd w:val="clear" w:color="auto" w:fill="E36C0A" w:themeFill="accent6" w:themeFillShade="BF"/>
+            <w:vAlign w:val="center"/>
+          </w:tcPr>
+          <w:p>
+            <w:pPr>
+              <w:pStyle w:val="ListParagraph"/>
+              <w:spacing w:line="360" w:lineRule="auto"/>
+              <w:ind w:left="0"/>
+              <w:jc w:val="center"/>
+              <w:rPr>
+                <w:rFonts w:ascii="Times New Roman" w:hAnsi="Times New Roman" w:cs="Times New Roman"/>
+                <w:b/>
+              </w:rPr>
+            </w:pPr>
+            <w:r>
+              <w:rPr>
+                <w:rFonts w:ascii="Times New Roman" w:hAnsi="Times New Roman" w:cs="Times New Roman"/>
+                <w:b/>
+              </w:rPr>
+              <w:t>KEGIATAN 4</w:t>
+            </w:r>
+          </w:p>
+        </w:tc>
+        <w:tc>
+          <w:tcPr>
+            <w:tcW w:w="2340" w:type="dxa"/>
+            <w:tcBorders>
+              <w:top w:val="double" w:sz="4" w:space="0" w:color="auto"/>
+              <w:bottom w:val="double" w:sz="4" w:space="0" w:color="auto"/>
+            </w:tcBorders>
+            <w:vAlign w:val="center"/>
+          </w:tcPr>
+          <w:p>
+            <w:pPr>
+              <w:pStyle w:val="ListParagraph"/>
+              <w:spacing w:line="360" w:lineRule="auto"/>
+              <w:ind w:left="0"/>
+              <w:jc w:val="center"/>
+              <w:rPr>
+                <w:rFonts w:ascii="Times New Roman" w:hAnsi="Times New Roman" w:cs="Times New Roman"/>
+                <w:b/>
+              </w:rPr>
+            </w:pPr>
+            <w:r>
+              <w:rPr>
+                <w:rFonts w:ascii="Times New Roman" w:hAnsi="Times New Roman" w:cs="Times New Roman"/>
+                <w:b/>
+              </w:rPr>
+              <w:t>TOTAL</w:t>
+            </w:r>
+          </w:p>
+        </w:tc>
+      </w:tr>
+      <w:tr>
+        <w:trPr>
+          <w:trHeight w:val="582"/>
+        </w:trPr>
+        <w:tc>
+          <w:tcPr>
+            <w:tcW w:w="6498" w:type="dxa"/>
+            <w:tcBorders>
+              <w:top w:val="double" w:sz="4" w:space="0" w:color="auto"/>
+            </w:tcBorders>
+            <w:vAlign w:val="center"/>
+          </w:tcPr>
+          <w:p>
+            <w:pPr>
+              <w:pStyle w:val="ListParagraph"/>
+              <w:spacing w:line="360" w:lineRule="auto"/>
+              <w:ind w:left="0"/>
+              <w:rPr>
+                <w:rFonts w:ascii="Times New Roman" w:hAnsi="Times New Roman" w:cs="Times New Roman"/>
+              </w:rPr>
+            </w:pPr>
+            <w:r>
+              <w:rPr>
+                <w:rFonts w:ascii="Times New Roman" w:hAnsi="Times New Roman" w:cs="Times New Roman"/>
+              </w:rPr>
+              <w:t>Berorientasi Pelayanan</w:t>
+            </w:r>
+          </w:p>
+        </w:tc>
+        <w:tc>
+          <w:tcPr>
+            <w:tcW w:w="1980" w:type="dxa"/>
+            <w:tcBorders>
+              <w:top w:val="double" w:sz="4" w:space="0" w:color="auto"/>
+            </w:tcBorders>
+            <w:vAlign w:val="center"/>
+          </w:tcPr>
+          <w:p>
+            <w:pPr>
+              <w:pStyle w:val="ListParagraph"/>
+              <w:spacing w:line="360" w:lineRule="auto"/>
+              <w:ind w:left="0"/>
+              <w:jc w:val="center"/>
+              <w:rPr>
+                <w:rFonts w:ascii="Times New Roman" w:hAnsi="Times New Roman" w:cs="Times New Roman"/>
+              </w:rPr>
+            </w:pPr>
+          </w:p>
+        </w:tc>
+        <w:tc>
+          <w:tcPr>
+            <w:tcW w:w="1980" w:type="dxa"/>
+            <w:tcBorders>
+              <w:top w:val="double" w:sz="4" w:space="0" w:color="auto"/>
+            </w:tcBorders>
+            <w:shd w:val="clear" w:color="auto" w:fill="FFFF00"/>
+            <w:vAlign w:val="center"/>
+          </w:tcPr>
+          <w:p>
+            <w:pPr>
+              <w:pStyle w:val="ListParagraph"/>
+              <w:spacing w:line="360" w:lineRule="auto"/>
+              <w:ind w:left="0"/>
+              <w:jc w:val="center"/>
+              <w:rPr>
+                <w:rFonts w:ascii="Times New Roman" w:hAnsi="Times New Roman" w:cs="Times New Roman"/>
+              </w:rPr>
+            </w:pPr>
+          </w:p>
+        </w:tc>
+        <w:tc>
+          <w:tcPr>
+            <w:tcW w:w="1800" w:type="dxa"/>
+            <w:tcBorders>
+              <w:top w:val="double" w:sz="4" w:space="0" w:color="auto"/>
+            </w:tcBorders>
+            <w:vAlign w:val="center"/>
+          </w:tcPr>
+          <w:p>
+            <w:pPr>
+              <w:pStyle w:val="ListParagraph"/>
+              <w:spacing w:line="360" w:lineRule="auto"/>
+              <w:ind w:left="0"/>
+              <w:jc w:val="center"/>
+              <w:rPr>
+                <w:rFonts w:ascii="Times New Roman" w:hAnsi="Times New Roman" w:cs="Times New Roman"/>
+              </w:rPr>
+            </w:pPr>
+          </w:p>
+        </w:tc>
+        <w:tc>
+          <w:tcPr>
+            <w:tcW w:w="1980" w:type="dxa"/>
+            <w:tcBorders>
+              <w:top w:val="double" w:sz="4" w:space="0" w:color="auto"/>
+            </w:tcBorders>
+            <w:shd w:val="clear" w:color="auto" w:fill="E36C0A" w:themeFill="accent6" w:themeFillShade="BF"/>
+            <w:vAlign w:val="center"/>
+          </w:tcPr>
+          <w:p>
+            <w:pPr>
+              <w:pStyle w:val="ListParagraph"/>
+              <w:spacing w:line="360" w:lineRule="auto"/>
+              <w:ind w:left="0"/>
+              <w:jc w:val="center"/>
+              <w:rPr>
+                <w:rFonts w:ascii="Times New Roman" w:hAnsi="Times New Roman" w:cs="Times New Roman"/>
+              </w:rPr>
+            </w:pPr>
+          </w:p>
+        </w:tc>
+        <w:tc>
+          <w:tcPr>
+            <w:tcW w:w="2340" w:type="dxa"/>
+            <w:tcBorders>
+              <w:top w:val="double" w:sz="4" w:space="0" w:color="auto"/>
+            </w:tcBorders>
+            <w:vAlign w:val="center"/>
+          </w:tcPr>
+          <w:p>
+            <w:pPr>
+              <w:pStyle w:val="ListParagraph"/>
+              <w:spacing w:line="360" w:lineRule="auto"/>
+              <w:ind w:left="0"/>
+              <w:jc w:val="center"/>
+              <w:rPr>
+                <w:rFonts w:ascii="Times New Roman" w:hAnsi="Times New Roman" w:cs="Times New Roman"/>
+              </w:rPr>
+            </w:pPr>
+            <w:r>
+              <w:rPr>
+                <w:rFonts w:ascii="Times New Roman" w:hAnsi="Times New Roman" w:cs="Times New Roman"/>
+              </w:rPr>
+              <w:t>2</w:t>
+            </w:r>
+          </w:p>
+        </w:tc>
+      </w:tr>
+      <w:tr>
+        <w:trPr>
+          <w:trHeight w:val="521"/>
+        </w:trPr>
+        <w:tc>
+          <w:tcPr>
+            <w:tcW w:w="6498" w:type="dxa"/>
+            <w:vAlign w:val="center"/>
+          </w:tcPr>
+          <w:p>
+            <w:pPr>
+              <w:pStyle w:val="ListParagraph"/>
+              <w:spacing w:line="360" w:lineRule="auto"/>
+              <w:ind w:left="0"/>
+              <w:rPr>
+                <w:rFonts w:ascii="Times New Roman" w:hAnsi="Times New Roman" w:cs="Times New Roman"/>
+              </w:rPr>
+            </w:pPr>
+            <w:r>
+              <w:rPr>
+                <w:rFonts w:ascii="Times New Roman" w:hAnsi="Times New Roman" w:cs="Times New Roman"/>
+              </w:rPr>
+              <w:t>Akuntabel</w:t>
+            </w:r>
+          </w:p>
+        </w:tc>
+        <w:tc>
+          <w:tcPr>
+            <w:tcW w:w="1980" w:type="dxa"/>
+            <w:shd w:val="clear" w:color="auto" w:fill="B2A1C7" w:themeFill="accent4" w:themeFillTint="99"/>
+            <w:vAlign w:val="center"/>
+          </w:tcPr>
+          <w:p>
+            <w:pPr>
+              <w:pStyle w:val="ListParagraph"/>
+              <w:spacing w:line="360" w:lineRule="auto"/>
+              <w:ind w:left="0"/>
+              <w:jc w:val="center"/>
+              <w:rPr>
+                <w:rFonts w:ascii="Times New Roman" w:hAnsi="Times New Roman" w:cs="Times New Roman"/>
+              </w:rPr>
+            </w:pPr>
+          </w:p>
+        </w:tc>
+        <w:tc>
+          <w:tcPr>
+            <w:tcW w:w="1980" w:type="dxa"/>
+            <w:shd w:val="clear" w:color="auto" w:fill="FFFF00"/>
+            <w:vAlign w:val="center"/>
+          </w:tcPr>
+          <w:p>
+            <w:pPr>
+              <w:pStyle w:val="ListParagraph"/>
+              <w:spacing w:line="360" w:lineRule="auto"/>
+              <w:ind w:left="0"/>
+              <w:jc w:val="center"/>
+              <w:rPr>
+                <w:rFonts w:ascii="Times New Roman" w:hAnsi="Times New Roman" w:cs="Times New Roman"/>
+              </w:rPr>
+            </w:pPr>
+          </w:p>
+        </w:tc>
+        <w:tc>
+          <w:tcPr>
+            <w:tcW w:w="1800" w:type="dxa"/>
+            <w:shd w:val="clear" w:color="auto" w:fill="FF0000"/>
+            <w:vAlign w:val="center"/>
+          </w:tcPr>
+          <w:p>
+            <w:pPr>
+              <w:pStyle w:val="ListParagraph"/>
+              <w:spacing w:line="360" w:lineRule="auto"/>
+              <w:ind w:left="0"/>
+              <w:jc w:val="center"/>
+              <w:rPr>
+                <w:rFonts w:ascii="Times New Roman" w:hAnsi="Times New Roman" w:cs="Times New Roman"/>
+              </w:rPr>
+            </w:pPr>
+          </w:p>
+        </w:tc>
+        <w:tc>
+          <w:tcPr>
+            <w:tcW w:w="1980" w:type="dxa"/>
+            <w:shd w:val="clear" w:color="auto" w:fill="E36C0A" w:themeFill="accent6" w:themeFillShade="BF"/>
+            <w:vAlign w:val="center"/>
+          </w:tcPr>
+          <w:p>
+            <w:pPr>
+              <w:pStyle w:val="ListParagraph"/>
+              <w:spacing w:line="360" w:lineRule="auto"/>
+              <w:ind w:left="0"/>
+              <w:jc w:val="center"/>
+              <w:rPr>
+                <w:rFonts w:ascii="Times New Roman" w:hAnsi="Times New Roman" w:cs="Times New Roman"/>
+              </w:rPr>
+            </w:pPr>
+          </w:p>
+        </w:tc>
+        <w:tc>
+          <w:tcPr>
+            <w:tcW w:w="2340" w:type="dxa"/>
+            <w:vAlign w:val="center"/>
+          </w:tcPr>
+          <w:p>
+            <w:pPr>
+              <w:pStyle w:val="ListParagraph"/>
+              <w:spacing w:line="360" w:lineRule="auto"/>
+              <w:ind w:left="0"/>
+              <w:jc w:val="center"/>
+              <w:rPr>
+                <w:rFonts w:ascii="Times New Roman" w:hAnsi="Times New Roman" w:cs="Times New Roman"/>
+              </w:rPr>
+            </w:pPr>
+            <w:r>
+              <w:rPr>
+                <w:rFonts w:ascii="Times New Roman" w:hAnsi="Times New Roman" w:cs="Times New Roman"/>
+              </w:rPr>
+              <w:t>4</w:t>
+            </w:r>
+          </w:p>
+        </w:tc>
+      </w:tr>
+      <w:tr>
+        <w:trPr>
+          <w:trHeight w:val="539"/>
+        </w:trPr>
+        <w:tc>
+          <w:tcPr>
+            <w:tcW w:w="6498" w:type="dxa"/>
+            <w:vAlign w:val="center"/>
+          </w:tcPr>
+          <w:p>
+            <w:pPr>
+              <w:pStyle w:val="ListParagraph"/>
+              <w:spacing w:line="360" w:lineRule="auto"/>
+              <w:ind w:left="0"/>
+              <w:rPr>
+                <w:rFonts w:ascii="Times New Roman" w:hAnsi="Times New Roman" w:cs="Times New Roman"/>
+              </w:rPr>
+            </w:pPr>
+            <w:r>
+              <w:rPr>
+                <w:rFonts w:ascii="Times New Roman" w:hAnsi="Times New Roman" w:cs="Times New Roman"/>
+              </w:rPr>
+              <w:t>Kompeten</w:t>
+            </w:r>
+          </w:p>
+        </w:tc>
+        <w:tc>
+          <w:tcPr>
+            <w:tcW w:w="1980" w:type="dxa"/>
+            <w:shd w:val="clear" w:color="auto" w:fill="B2A1C7" w:themeFill="accent4" w:themeFillTint="99"/>
+            <w:vAlign w:val="center"/>
+          </w:tcPr>
+          <w:p>
+            <w:pPr>
+              <w:pStyle w:val="ListParagraph"/>
+              <w:spacing w:line="360" w:lineRule="auto"/>
+              <w:ind w:left="0"/>
+              <w:jc w:val="center"/>
+              <w:rPr>
+                <w:rFonts w:ascii="Times New Roman" w:hAnsi="Times New Roman" w:cs="Times New Roman"/>
+              </w:rPr>
+            </w:pPr>
+          </w:p>
+        </w:tc>
+        <w:tc>
+          <w:tcPr>
+            <w:tcW w:w="1980" w:type="dxa"/>
+            <w:shd w:val="clear" w:color="auto" w:fill="FFFF00"/>
+            <w:vAlign w:val="center"/>
+          </w:tcPr>
+          <w:p>
+            <w:pPr>
+              <w:pStyle w:val="ListParagraph"/>
+              <w:spacing w:line="360" w:lineRule="auto"/>
+              <w:ind w:left="0"/>
+              <w:jc w:val="center"/>
+              <w:rPr>
+                <w:rFonts w:ascii="Times New Roman" w:hAnsi="Times New Roman" w:cs="Times New Roman"/>
+              </w:rPr>
+            </w:pPr>
+          </w:p>
+        </w:tc>
+        <w:tc>
+          <w:tcPr>
+            <w:tcW w:w="1800" w:type="dxa"/>
+            <w:shd w:val="clear" w:color="auto" w:fill="FF0000"/>
+            <w:vAlign w:val="center"/>
+          </w:tcPr>
+          <w:p>
+            <w:pPr>
+              <w:pStyle w:val="ListParagraph"/>
+              <w:spacing w:line="360" w:lineRule="auto"/>
+              <w:ind w:left="0"/>
+              <w:jc w:val="center"/>
+              <w:rPr>
+                <w:rFonts w:ascii="Times New Roman" w:hAnsi="Times New Roman" w:cs="Times New Roman"/>
+              </w:rPr>
+            </w:pPr>
+          </w:p>
+        </w:tc>
+        <w:tc>
+          <w:tcPr>
+            <w:tcW w:w="1980" w:type="dxa"/>
+            <w:shd w:val="clear" w:color="auto" w:fill="E36C0A" w:themeFill="accent6" w:themeFillShade="BF"/>
+            <w:vAlign w:val="center"/>
+          </w:tcPr>
+          <w:p>
+            <w:pPr>
+              <w:pStyle w:val="ListParagraph"/>
+              <w:spacing w:line="360" w:lineRule="auto"/>
+              <w:ind w:left="0"/>
+              <w:jc w:val="center"/>
+              <w:rPr>
+                <w:rFonts w:ascii="Times New Roman" w:hAnsi="Times New Roman" w:cs="Times New Roman"/>
+              </w:rPr>
+            </w:pPr>
+          </w:p>
+        </w:tc>
+        <w:tc>
+          <w:tcPr>
+            <w:tcW w:w="2340" w:type="dxa"/>
+            <w:vAlign w:val="center"/>
+          </w:tcPr>
+          <w:p>
+            <w:pPr>
+              <w:pStyle w:val="ListParagraph"/>
+              <w:spacing w:line="360" w:lineRule="auto"/>
+              <w:ind w:left="0"/>
+              <w:jc w:val="center"/>
+              <w:rPr>
+                <w:rFonts w:ascii="Times New Roman" w:hAnsi="Times New Roman" w:cs="Times New Roman"/>
+              </w:rPr>
+            </w:pPr>
+            <w:r>
+              <w:rPr>
+                <w:rFonts w:ascii="Times New Roman" w:hAnsi="Times New Roman" w:cs="Times New Roman"/>
+              </w:rPr>
+              <w:t>4</w:t>
+            </w:r>
+          </w:p>
+        </w:tc>
+      </w:tr>
+      <w:tr>
+        <w:trPr>
+          <w:trHeight w:val="539"/>
+        </w:trPr>
+        <w:tc>
+          <w:tcPr>
+            <w:tcW w:w="6498" w:type="dxa"/>
+            <w:vAlign w:val="center"/>
+          </w:tcPr>
+          <w:p>
+            <w:pPr>
+              <w:pStyle w:val="ListParagraph"/>
+              <w:spacing w:line="360" w:lineRule="auto"/>
+              <w:ind w:left="0"/>
+              <w:rPr>
+                <w:rFonts w:ascii="Times New Roman" w:hAnsi="Times New Roman" w:cs="Times New Roman"/>
+              </w:rPr>
+            </w:pPr>
+            <w:r>
+              <w:rPr>
+                <w:rFonts w:ascii="Times New Roman" w:hAnsi="Times New Roman" w:cs="Times New Roman"/>
+              </w:rPr>
+              <w:t>Harmonis</w:t>
+            </w:r>
+          </w:p>
+        </w:tc>
+        <w:tc>
+          <w:tcPr>
+            <w:tcW w:w="1980" w:type="dxa"/>
+            <w:vAlign w:val="center"/>
+          </w:tcPr>
+          <w:p>
+            <w:pPr>
+              <w:pStyle w:val="ListParagraph"/>
+              <w:spacing w:line="360" w:lineRule="auto"/>
+              <w:ind w:left="0"/>
+              <w:jc w:val="center"/>
+              <w:rPr>
+                <w:rFonts w:ascii="Times New Roman" w:hAnsi="Times New Roman" w:cs="Times New Roman"/>
+              </w:rPr>
+            </w:pPr>
+          </w:p>
+        </w:tc>
+        <w:tc>
+          <w:tcPr>
+            <w:tcW w:w="1980" w:type="dxa"/>
+            <w:vAlign w:val="center"/>
+          </w:tcPr>
+          <w:p>
+            <w:pPr>
+              <w:pStyle w:val="ListParagraph"/>
+              <w:spacing w:line="360" w:lineRule="auto"/>
+              <w:ind w:left="0"/>
+              <w:jc w:val="center"/>
+              <w:rPr>
+                <w:rFonts w:ascii="Times New Roman" w:hAnsi="Times New Roman" w:cs="Times New Roman"/>
+              </w:rPr>
+            </w:pPr>
+          </w:p>
+        </w:tc>
+        <w:tc>
+          <w:tcPr>
+            <w:tcW w:w="1800" w:type="dxa"/>
+            <w:shd w:val="clear" w:color="auto" w:fill="FF0000"/>
+            <w:vAlign w:val="center"/>
+          </w:tcPr>
+          <w:p>
+            <w:pPr>
+              <w:pStyle w:val="ListParagraph"/>
+              <w:spacing w:line="360" w:lineRule="auto"/>
+              <w:ind w:left="0"/>
+              <w:jc w:val="center"/>
+              <w:rPr>
+                <w:rFonts w:ascii="Times New Roman" w:hAnsi="Times New Roman" w:cs="Times New Roman"/>
+              </w:rPr>
+            </w:pPr>
+          </w:p>
+        </w:tc>
+        <w:tc>
+          <w:tcPr>
+            <w:tcW w:w="1980" w:type="dxa"/>
+            <w:vAlign w:val="center"/>
+          </w:tcPr>
+          <w:p>
+            <w:pPr>
+              <w:pStyle w:val="ListParagraph"/>
+              <w:spacing w:line="360" w:lineRule="auto"/>
+              <w:ind w:left="0"/>
+              <w:jc w:val="center"/>
+              <w:rPr>
+                <w:rFonts w:ascii="Times New Roman" w:hAnsi="Times New Roman" w:cs="Times New Roman"/>
+              </w:rPr>
+            </w:pPr>
+          </w:p>
+        </w:tc>
+        <w:tc>
+          <w:tcPr>
+            <w:tcW w:w="2340" w:type="dxa"/>
+            <w:vAlign w:val="center"/>
+          </w:tcPr>
+          <w:p>
+            <w:pPr>
+              <w:pStyle w:val="ListParagraph"/>
+              <w:spacing w:line="360" w:lineRule="auto"/>
+              <w:ind w:left="0"/>
+              <w:jc w:val="center"/>
+              <w:rPr>
+                <w:rFonts w:ascii="Times New Roman" w:hAnsi="Times New Roman" w:cs="Times New Roman"/>
+              </w:rPr>
+            </w:pPr>
+            <w:r>
+              <w:rPr>
+                <w:rFonts w:ascii="Times New Roman" w:hAnsi="Times New Roman" w:cs="Times New Roman"/>
+              </w:rPr>
+              <w:t>1</w:t>
+            </w:r>
+          </w:p>
+        </w:tc>
+      </w:tr>
+      <w:tr>
+        <w:trPr>
+          <w:trHeight w:val="512"/>
+        </w:trPr>
+        <w:tc>
+          <w:tcPr>
+            <w:tcW w:w="6498" w:type="dxa"/>
+            <w:vAlign w:val="center"/>
+          </w:tcPr>
+          <w:p>
+            <w:pPr>
+              <w:pStyle w:val="ListParagraph"/>
+              <w:spacing w:line="360" w:lineRule="auto"/>
+              <w:ind w:left="0"/>
+              <w:rPr>
+                <w:rFonts w:ascii="Times New Roman" w:hAnsi="Times New Roman" w:cs="Times New Roman"/>
+              </w:rPr>
+            </w:pPr>
+            <w:r>
+              <w:rPr>
+                <w:rFonts w:ascii="Times New Roman" w:hAnsi="Times New Roman" w:cs="Times New Roman"/>
+              </w:rPr>
+              <w:t>Loyal</w:t>
+            </w:r>
+          </w:p>
+        </w:tc>
+        <w:tc>
+          <w:tcPr>
+            <w:tcW w:w="1980" w:type="dxa"/>
+            <w:vAlign w:val="center"/>
+          </w:tcPr>
+          <w:p>
+            <w:pPr>
+              <w:pStyle w:val="ListParagraph"/>
+              <w:spacing w:line="360" w:lineRule="auto"/>
+              <w:ind w:left="0"/>
+              <w:jc w:val="center"/>
+              <w:rPr>
+                <w:rFonts w:ascii="Times New Roman" w:hAnsi="Times New Roman" w:cs="Times New Roman"/>
+              </w:rPr>
+            </w:pPr>
+          </w:p>
+        </w:tc>
+        <w:tc>
+          <w:tcPr>
+            <w:tcW w:w="1980" w:type="dxa"/>
+            <w:vAlign w:val="center"/>
+          </w:tcPr>
+          <w:p>
+            <w:pPr>
+              <w:pStyle w:val="ListParagraph"/>
+              <w:spacing w:line="360" w:lineRule="auto"/>
+              <w:ind w:left="0"/>
+              <w:jc w:val="center"/>
+              <w:rPr>
+                <w:rFonts w:ascii="Times New Roman" w:hAnsi="Times New Roman" w:cs="Times New Roman"/>
+              </w:rPr>
+            </w:pPr>
+          </w:p>
+        </w:tc>
+        <w:tc>
+          <w:tcPr>
+            <w:tcW w:w="1800" w:type="dxa"/>
+            <w:shd w:val="clear" w:color="auto" w:fill="FF0000"/>
+            <w:vAlign w:val="center"/>
+          </w:tcPr>
+          <w:p>
+            <w:pPr>
+              <w:pStyle w:val="ListParagraph"/>
+              <w:spacing w:line="360" w:lineRule="auto"/>
+              <w:ind w:left="0"/>
+              <w:jc w:val="center"/>
+              <w:rPr>
+                <w:rFonts w:ascii="Times New Roman" w:hAnsi="Times New Roman" w:cs="Times New Roman"/>
+              </w:rPr>
+            </w:pPr>
+          </w:p>
+        </w:tc>
+        <w:tc>
+          <w:tcPr>
+            <w:tcW w:w="1980" w:type="dxa"/>
+            <w:vAlign w:val="center"/>
+          </w:tcPr>
+          <w:p>
+            <w:pPr>
+              <w:pStyle w:val="ListParagraph"/>
+              <w:spacing w:line="360" w:lineRule="auto"/>
+              <w:ind w:left="0"/>
+              <w:jc w:val="center"/>
+              <w:rPr>
+                <w:rFonts w:ascii="Times New Roman" w:hAnsi="Times New Roman" w:cs="Times New Roman"/>
+              </w:rPr>
+            </w:pPr>
+          </w:p>
+        </w:tc>
+        <w:tc>
+          <w:tcPr>
+            <w:tcW w:w="2340" w:type="dxa"/>
+            <w:vAlign w:val="center"/>
+          </w:tcPr>
+          <w:p>
+            <w:pPr>
+              <w:pStyle w:val="ListParagraph"/>
+              <w:spacing w:line="360" w:lineRule="auto"/>
+              <w:ind w:left="0"/>
+              <w:jc w:val="center"/>
+              <w:rPr>
+                <w:rFonts w:ascii="Times New Roman" w:hAnsi="Times New Roman" w:cs="Times New Roman"/>
+              </w:rPr>
+            </w:pPr>
+            <w:r>
+              <w:rPr>
+                <w:rFonts w:ascii="Times New Roman" w:hAnsi="Times New Roman" w:cs="Times New Roman"/>
+              </w:rPr>
+              <w:t>1</w:t>
+            </w:r>
+          </w:p>
+        </w:tc>
+      </w:tr>
+      <w:tr>
+        <w:trPr>
+          <w:trHeight w:val="530"/>
+        </w:trPr>
+        <w:tc>
+          <w:tcPr>
+            <w:tcW w:w="6498" w:type="dxa"/>
+            <w:vAlign w:val="center"/>
+          </w:tcPr>
+          <w:p>
+            <w:pPr>
+              <w:pStyle w:val="ListParagraph"/>
+              <w:spacing w:line="360" w:lineRule="auto"/>
+              <w:ind w:left="0"/>
+              <w:rPr>
+                <w:rFonts w:ascii="Times New Roman" w:hAnsi="Times New Roman" w:cs="Times New Roman"/>
+              </w:rPr>
+            </w:pPr>
+            <w:r>
+              <w:rPr>
+                <w:rFonts w:ascii="Times New Roman" w:hAnsi="Times New Roman" w:cs="Times New Roman"/>
+              </w:rPr>
+              <w:t>Adaptif</w:t>
+            </w:r>
+          </w:p>
+        </w:tc>
+        <w:tc>
+          <w:tcPr>
+            <w:tcW w:w="1980" w:type="dxa"/>
+            <w:shd w:val="clear" w:color="auto" w:fill="B2A1C7" w:themeFill="accent4" w:themeFillTint="99"/>
+            <w:vAlign w:val="center"/>
+          </w:tcPr>
+          <w:p>
+            <w:pPr>
+              <w:pStyle w:val="ListParagraph"/>
+              <w:spacing w:line="360" w:lineRule="auto"/>
+              <w:ind w:left="0"/>
+              <w:jc w:val="center"/>
+              <w:rPr>
+                <w:rFonts w:ascii="Times New Roman" w:hAnsi="Times New Roman" w:cs="Times New Roman"/>
+              </w:rPr>
+            </w:pPr>
+          </w:p>
+        </w:tc>
+        <w:tc>
+          <w:tcPr>
+            <w:tcW w:w="1980" w:type="dxa"/>
+            <w:shd w:val="clear" w:color="auto" w:fill="FFFF00"/>
+            <w:vAlign w:val="center"/>
+          </w:tcPr>
+          <w:p>
+            <w:pPr>
+              <w:pStyle w:val="ListParagraph"/>
+              <w:spacing w:line="360" w:lineRule="auto"/>
+              <w:ind w:left="0"/>
+              <w:jc w:val="center"/>
+              <w:rPr>
+                <w:rFonts w:ascii="Times New Roman" w:hAnsi="Times New Roman" w:cs="Times New Roman"/>
+              </w:rPr>
+            </w:pPr>
+          </w:p>
+        </w:tc>
+        <w:tc>
+          <w:tcPr>
+            <w:tcW w:w="1800" w:type="dxa"/>
+            <w:shd w:val="clear" w:color="auto" w:fill="FF0000"/>
+            <w:vAlign w:val="center"/>
+          </w:tcPr>
+          <w:p>
+            <w:pPr>
+              <w:pStyle w:val="ListParagraph"/>
+              <w:spacing w:line="360" w:lineRule="auto"/>
+              <w:ind w:left="0"/>
+              <w:jc w:val="center"/>
+              <w:rPr>
+                <w:rFonts w:ascii="Times New Roman" w:hAnsi="Times New Roman" w:cs="Times New Roman"/>
+              </w:rPr>
+            </w:pPr>
+          </w:p>
+        </w:tc>
+        <w:tc>
+          <w:tcPr>
+            <w:tcW w:w="1980" w:type="dxa"/>
+            <w:shd w:val="clear" w:color="auto" w:fill="E36C0A" w:themeFill="accent6" w:themeFillShade="BF"/>
+            <w:vAlign w:val="center"/>
+          </w:tcPr>
+          <w:p>
+            <w:pPr>
+              <w:pStyle w:val="ListParagraph"/>
+              <w:spacing w:line="360" w:lineRule="auto"/>
+              <w:ind w:left="0"/>
+              <w:jc w:val="center"/>
+              <w:rPr>
+                <w:rFonts w:ascii="Times New Roman" w:hAnsi="Times New Roman" w:cs="Times New Roman"/>
+              </w:rPr>
+            </w:pPr>
+          </w:p>
+        </w:tc>
+        <w:tc>
+          <w:tcPr>
+            <w:tcW w:w="2340" w:type="dxa"/>
+            <w:vAlign w:val="center"/>
+          </w:tcPr>
+          <w:p>
+            <w:pPr>
+              <w:pStyle w:val="ListParagraph"/>
+              <w:spacing w:line="360" w:lineRule="auto"/>
+              <w:ind w:left="0"/>
+              <w:jc w:val="center"/>
+              <w:rPr>
+                <w:rFonts w:ascii="Times New Roman" w:hAnsi="Times New Roman" w:cs="Times New Roman"/>
+              </w:rPr>
+            </w:pPr>
+            <w:r>
+              <w:rPr>
+                <w:rFonts w:ascii="Times New Roman" w:hAnsi="Times New Roman" w:cs="Times New Roman"/>
+              </w:rPr>
+              <w:t>4</w:t>
+            </w:r>
+          </w:p>
+        </w:tc>
+      </w:tr>
+      <w:tr>
+        <w:trPr>
+          <w:trHeight w:val="530"/>
+        </w:trPr>
+        <w:tc>
+          <w:tcPr>
+            <w:tcW w:w="6498" w:type="dxa"/>
+            <w:vAlign w:val="center"/>
+          </w:tcPr>
+          <w:p>
+            <w:pPr>
+              <w:pStyle w:val="ListParagraph"/>
+              <w:spacing w:line="360" w:lineRule="auto"/>
+              <w:ind w:left="0"/>
+              <w:rPr>
+                <w:rFonts w:ascii="Times New Roman" w:hAnsi="Times New Roman" w:cs="Times New Roman"/>
+              </w:rPr>
+            </w:pPr>
+            <w:r>
+              <w:rPr>
+                <w:rFonts w:ascii="Times New Roman" w:hAnsi="Times New Roman" w:cs="Times New Roman"/>
+              </w:rPr>
+              <w:t>Kolaboratif</w:t>
+            </w:r>
+          </w:p>
+        </w:tc>
+        <w:tc>
+          <w:tcPr>
+            <w:tcW w:w="1980" w:type="dxa"/>
+            <w:shd w:val="clear" w:color="auto" w:fill="B2A1C7" w:themeFill="accent4" w:themeFillTint="99"/>
+            <w:vAlign w:val="center"/>
+          </w:tcPr>
+          <w:p>
+            <w:pPr>
+              <w:pStyle w:val="ListParagraph"/>
+              <w:spacing w:line="360" w:lineRule="auto"/>
+              <w:ind w:left="0"/>
+              <w:jc w:val="center"/>
+              <w:rPr>
+                <w:rFonts w:ascii="Times New Roman" w:hAnsi="Times New Roman" w:cs="Times New Roman"/>
+              </w:rPr>
+            </w:pPr>
+          </w:p>
+        </w:tc>
+        <w:tc>
+          <w:tcPr>
+            <w:tcW w:w="1980" w:type="dxa"/>
+            <w:shd w:val="clear" w:color="auto" w:fill="FFFF00"/>
+            <w:vAlign w:val="center"/>
+          </w:tcPr>
+          <w:p>
+            <w:pPr>
+              <w:pStyle w:val="ListParagraph"/>
+              <w:spacing w:line="360" w:lineRule="auto"/>
+              <w:ind w:left="0"/>
+              <w:jc w:val="center"/>
+              <w:rPr>
+                <w:rFonts w:ascii="Times New Roman" w:hAnsi="Times New Roman" w:cs="Times New Roman"/>
+              </w:rPr>
+            </w:pPr>
+          </w:p>
+        </w:tc>
+        <w:tc>
+          <w:tcPr>
+            <w:tcW w:w="1800" w:type="dxa"/>
+            <w:shd w:val="clear" w:color="auto" w:fill="FF0000"/>
+            <w:vAlign w:val="center"/>
+          </w:tcPr>
+          <w:p>
+            <w:pPr>
+              <w:pStyle w:val="ListParagraph"/>
+              <w:spacing w:line="360" w:lineRule="auto"/>
+              <w:ind w:left="0"/>
+              <w:jc w:val="center"/>
+              <w:rPr>
+                <w:rFonts w:ascii="Times New Roman" w:hAnsi="Times New Roman" w:cs="Times New Roman"/>
+              </w:rPr>
+            </w:pPr>
+          </w:p>
+        </w:tc>
+        <w:tc>
+          <w:tcPr>
+            <w:tcW w:w="1980" w:type="dxa"/>
+            <w:vAlign w:val="center"/>
+          </w:tcPr>
+          <w:p>
+            <w:pPr>
+              <w:pStyle w:val="ListParagraph"/>
+              <w:spacing w:line="360" w:lineRule="auto"/>
+              <w:ind w:left="0"/>
+              <w:jc w:val="center"/>
+              <w:rPr>
+                <w:rFonts w:ascii="Times New Roman" w:hAnsi="Times New Roman" w:cs="Times New Roman"/>
+              </w:rPr>
+            </w:pPr>
+          </w:p>
+        </w:tc>
+        <w:tc>
+          <w:tcPr>
+            <w:tcW w:w="2340" w:type="dxa"/>
+            <w:vAlign w:val="center"/>
+          </w:tcPr>
+          <w:p>
+            <w:pPr>
+              <w:pStyle w:val="ListParagraph"/>
+              <w:spacing w:line="360" w:lineRule="auto"/>
+              <w:ind w:left="0"/>
+              <w:jc w:val="center"/>
+              <w:rPr>
+                <w:rFonts w:ascii="Times New Roman" w:hAnsi="Times New Roman" w:cs="Times New Roman"/>
+              </w:rPr>
+            </w:pPr>
+            <w:r>
+              <w:rPr>
+                <w:rFonts w:ascii="Times New Roman" w:hAnsi="Times New Roman" w:cs="Times New Roman"/>
+              </w:rPr>
+              <w:t>3</w:t>
+            </w:r>
+          </w:p>
+        </w:tc>
+      </w:tr>
+    </w:tbl>
+    <w:p>
+      <w:pPr>
+        <w:pStyle w:val="ListParagraph"/>
+        <w:spacing w:line="480" w:lineRule="auto"/>
+        <w:ind w:left="162"/>
+        <w:rPr>
+          <w:rFonts w:ascii="Times New Roman" w:hAnsi="Times New Roman" w:cs="Times New Roman"/>
+        </w:rPr>
+      </w:pPr>
+    </w:p>
+    <w:p>
+      <w:pPr>
+        <w:pStyle w:val="ListParagraph"/>
+        <w:spacing w:line="480" w:lineRule="auto"/>
+        <w:ind w:left="162"/>
+        <w:rPr>
+          <w:rFonts w:ascii="Times New Roman" w:hAnsi="Times New Roman" w:cs="Times New Roman"/>
+        </w:rPr>
+      </w:pPr>
+    </w:p>
+    <w:p>
+      <w:pPr>
+        <w:pStyle w:val="ListParagraph"/>
+        <w:spacing w:after="0" w:line="360" w:lineRule="auto"/>
+        <w:ind w:left="1080"/>
         <w:jc w:val="both"/>
         <w:rPr>
           <w:rFonts w:ascii="Times New Roman" w:hAnsi="Times New Roman" w:cs="Times New Roman"/>
@@ -23971,7 +26644,7 @@
 </file>
 
 <file path=customXml/itemProps1.xml><?xml version="1.0" encoding="utf-8"?>
-<ds:datastoreItem xmlns:ds="http://schemas.openxmlformats.org/officeDocument/2006/customXml" ds:itemID="{92379FD6-596B-4CBF-9585-94AE61738547}">
+<ds:datastoreItem xmlns:ds="http://schemas.openxmlformats.org/officeDocument/2006/customXml" ds:itemID="{140080F2-4879-4C94-BA5F-6C91D54340C2}">
   <ds:schemaRefs>
     <ds:schemaRef ds:uri="http://schemas.openxmlformats.org/officeDocument/2006/bibliography"/>
   </ds:schemaRefs>

--- a/BAB III PENETAPAN ISU AKTUALISASI MATIUS KAMBUBUY.docx
+++ b/BAB III PENETAPAN ISU AKTUALISASI MATIUS KAMBUBUY.docx
@@ -20508,6 +20508,7 @@
                 <w:rFonts w:ascii="Times New Roman" w:hAnsi="Times New Roman" w:cs="Times New Roman"/>
               </w:rPr>
             </w:pPr>
+            <w:bookmarkStart w:id="0" w:name="_GoBack" w:colFirst="1" w:colLast="1"/>
             <w:r>
               <w:rPr>
                 <w:rFonts w:ascii="Times New Roman" w:hAnsi="Times New Roman" w:cs="Times New Roman"/>
@@ -20531,6 +20532,9 @@
               </w:rPr>
             </w:pPr>
             <w:r>
+              <w:rPr>
+                <w:rFonts w:ascii="Times New Roman" w:hAnsi="Times New Roman" w:cs="Times New Roman"/>
+              </w:rPr>
               <w:t>Memantapkan kualitas dan daya saing sumber daya manusia (SDM).</w:t>
             </w:r>
           </w:p>
@@ -20668,6 +20672,9 @@
               </w:rPr>
             </w:pPr>
             <w:r>
+              <w:rPr>
+                <w:rFonts w:ascii="Times New Roman" w:hAnsi="Times New Roman" w:cs="Times New Roman"/>
+              </w:rPr>
               <w:t>Memantapkan rasa aman, tentram, dan damai.</w:t>
             </w:r>
           </w:p>
@@ -20802,6 +20809,9 @@
               </w:rPr>
             </w:pPr>
             <w:r>
+              <w:rPr>
+                <w:rFonts w:ascii="Times New Roman" w:hAnsi="Times New Roman" w:cs="Times New Roman"/>
+              </w:rPr>
               <w:t>Penguatan tata kelola pemerintahan yang baik (Good Governance).</w:t>
             </w:r>
           </w:p>
@@ -20928,6 +20938,9 @@
               </w:rPr>
             </w:pPr>
             <w:r>
+              <w:rPr>
+                <w:rFonts w:ascii="Times New Roman" w:hAnsi="Times New Roman" w:cs="Times New Roman"/>
+              </w:rPr>
               <w:t>Penguatan dan percepatan perekonomian daerah sesuai potensi unggulan lokal dan pengembangan wilayah berbasis kultural secara berkelanjutan.</w:t>
             </w:r>
           </w:p>
@@ -21051,10 +21064,10 @@
               </w:rPr>
             </w:pPr>
             <w:r>
-              <w:t>P</w:t>
-            </w:r>
-            <w:r>
-              <w:t>ercepatan pembangunan daerah tertinggal, terdepan, terluar, dan tertentu.</w:t>
+              <w:rPr>
+                <w:rFonts w:ascii="Times New Roman" w:hAnsi="Times New Roman" w:cs="Times New Roman"/>
+              </w:rPr>
+              <w:t>Percepatan pembangunan daerah tertinggal, terdepan, terluar, dan tertentu.</w:t>
             </w:r>
           </w:p>
         </w:tc>
@@ -21140,6 +21153,7 @@
         </w:tc>
       </w:tr>
     </w:tbl>
+    <w:bookmarkEnd w:id="0"/>
     <w:p>
       <w:pPr>
         <w:pStyle w:val="ListParagraph"/>
@@ -21160,8 +21174,6 @@
         <w:lastRenderedPageBreak/>
         <w:t xml:space="preserve">Matriks Nilai – Nilai Organisasi </w:t>
       </w:r>
-      <w:bookmarkStart w:id="0" w:name="_GoBack"/>
-      <w:bookmarkEnd w:id="0"/>
     </w:p>
     <w:tbl>
       <w:tblPr>
@@ -22256,8 +22268,2096 @@
         </w:rPr>
       </w:pPr>
     </w:p>
+    <w:p>
+      <w:pPr>
+        <w:pStyle w:val="ListParagraph"/>
+        <w:spacing w:after="0" w:line="360" w:lineRule="auto"/>
+        <w:ind w:left="1080"/>
+        <w:jc w:val="both"/>
+        <w:rPr>
+          <w:rFonts w:ascii="Times New Roman" w:hAnsi="Times New Roman" w:cs="Times New Roman"/>
+        </w:rPr>
+      </w:pPr>
+    </w:p>
+    <w:p>
+      <w:pPr>
+        <w:pStyle w:val="ListParagraph"/>
+        <w:spacing w:after="0" w:line="360" w:lineRule="auto"/>
+        <w:ind w:left="1080"/>
+        <w:jc w:val="both"/>
+        <w:rPr>
+          <w:rFonts w:ascii="Times New Roman" w:hAnsi="Times New Roman" w:cs="Times New Roman"/>
+        </w:rPr>
+      </w:pPr>
+    </w:p>
+    <w:p>
+      <w:pPr>
+        <w:pStyle w:val="ListParagraph"/>
+        <w:spacing w:after="0" w:line="360" w:lineRule="auto"/>
+        <w:ind w:left="1080"/>
+        <w:jc w:val="both"/>
+        <w:rPr>
+          <w:rFonts w:ascii="Times New Roman" w:hAnsi="Times New Roman" w:cs="Times New Roman"/>
+        </w:rPr>
+      </w:pPr>
+    </w:p>
+    <w:p>
+      <w:pPr>
+        <w:pStyle w:val="ListParagraph"/>
+        <w:spacing w:after="0" w:line="360" w:lineRule="auto"/>
+        <w:ind w:left="1080"/>
+        <w:jc w:val="both"/>
+        <w:rPr>
+          <w:rFonts w:ascii="Times New Roman" w:hAnsi="Times New Roman" w:cs="Times New Roman"/>
+        </w:rPr>
+      </w:pPr>
+    </w:p>
+    <w:p>
+      <w:pPr>
+        <w:pStyle w:val="ListParagraph"/>
+        <w:spacing w:after="0" w:line="360" w:lineRule="auto"/>
+        <w:ind w:left="1080"/>
+        <w:jc w:val="both"/>
+        <w:rPr>
+          <w:rFonts w:ascii="Times New Roman" w:hAnsi="Times New Roman" w:cs="Times New Roman"/>
+        </w:rPr>
+      </w:pPr>
+    </w:p>
+    <w:p>
+      <w:pPr>
+        <w:pStyle w:val="ListParagraph"/>
+        <w:spacing w:after="0" w:line="360" w:lineRule="auto"/>
+        <w:ind w:left="1080"/>
+        <w:jc w:val="both"/>
+        <w:rPr>
+          <w:rFonts w:ascii="Times New Roman" w:hAnsi="Times New Roman" w:cs="Times New Roman"/>
+        </w:rPr>
+      </w:pPr>
+    </w:p>
+    <w:p>
+      <w:pPr>
+        <w:pStyle w:val="ListParagraph"/>
+        <w:spacing w:after="0" w:line="360" w:lineRule="auto"/>
+        <w:ind w:left="1080"/>
+        <w:jc w:val="both"/>
+        <w:rPr>
+          <w:rFonts w:ascii="Times New Roman" w:hAnsi="Times New Roman" w:cs="Times New Roman"/>
+        </w:rPr>
+        <w:sectPr>
+          <w:pgSz w:w="20160" w:h="12240" w:orient="landscape" w:code="5"/>
+          <w:pgMar w:top="1440" w:right="1440" w:bottom="1440" w:left="1440" w:header="720" w:footer="720" w:gutter="0"/>
+          <w:cols w:space="720"/>
+          <w:docGrid w:linePitch="360"/>
+        </w:sectPr>
+      </w:pPr>
+    </w:p>
+    <w:p>
+      <w:pPr>
+        <w:pStyle w:val="ListParagraph"/>
+        <w:numPr>
+          <w:ilvl w:val="0"/>
+          <w:numId w:val="27"/>
+        </w:numPr>
+        <w:spacing w:after="0" w:line="360" w:lineRule="auto"/>
+        <w:ind w:left="360"/>
+        <w:jc w:val="both"/>
+        <w:rPr>
+          <w:rFonts w:ascii="Times New Roman" w:hAnsi="Times New Roman" w:cs="Times New Roman"/>
+        </w:rPr>
+      </w:pPr>
+      <w:r>
+        <w:rPr>
+          <w:rFonts w:ascii="Times New Roman" w:hAnsi="Times New Roman" w:cs="Times New Roman"/>
+        </w:rPr>
+        <w:lastRenderedPageBreak/>
+        <w:t>Matriks Pelaksanaan Aktualisasi</w:t>
+      </w:r>
+    </w:p>
+    <w:tbl>
+      <w:tblPr>
+        <w:tblStyle w:val="TableGrid"/>
+        <w:tblW w:w="11070" w:type="dxa"/>
+        <w:tblInd w:w="-522" w:type="dxa"/>
+        <w:tblLook w:val="04A0" w:firstRow="1" w:lastRow="0" w:firstColumn="1" w:lastColumn="0" w:noHBand="0" w:noVBand="1"/>
+      </w:tblPr>
+      <w:tblGrid>
+        <w:gridCol w:w="577"/>
+        <w:gridCol w:w="2171"/>
+        <w:gridCol w:w="4902"/>
+        <w:gridCol w:w="832"/>
+        <w:gridCol w:w="850"/>
+        <w:gridCol w:w="850"/>
+        <w:gridCol w:w="888"/>
+      </w:tblGrid>
+      <w:tr>
+        <w:tc>
+          <w:tcPr>
+            <w:tcW w:w="577" w:type="dxa"/>
+            <w:vMerge w:val="restart"/>
+            <w:tcBorders>
+              <w:top w:val="double" w:sz="4" w:space="0" w:color="auto"/>
+            </w:tcBorders>
+            <w:vAlign w:val="center"/>
+          </w:tcPr>
+          <w:p>
+            <w:pPr>
+              <w:pStyle w:val="ListParagraph"/>
+              <w:spacing w:line="360" w:lineRule="auto"/>
+              <w:ind w:left="0"/>
+              <w:jc w:val="center"/>
+              <w:rPr>
+                <w:rFonts w:ascii="Times New Roman" w:hAnsi="Times New Roman" w:cs="Times New Roman"/>
+                <w:b/>
+              </w:rPr>
+            </w:pPr>
+            <w:r>
+              <w:rPr>
+                <w:rFonts w:ascii="Times New Roman" w:hAnsi="Times New Roman" w:cs="Times New Roman"/>
+                <w:b/>
+              </w:rPr>
+              <w:t>NO</w:t>
+            </w:r>
+          </w:p>
+        </w:tc>
+        <w:tc>
+          <w:tcPr>
+            <w:tcW w:w="2171" w:type="dxa"/>
+            <w:vMerge w:val="restart"/>
+            <w:tcBorders>
+              <w:top w:val="double" w:sz="4" w:space="0" w:color="auto"/>
+            </w:tcBorders>
+            <w:vAlign w:val="center"/>
+          </w:tcPr>
+          <w:p>
+            <w:pPr>
+              <w:pStyle w:val="ListParagraph"/>
+              <w:spacing w:line="360" w:lineRule="auto"/>
+              <w:ind w:left="0"/>
+              <w:jc w:val="center"/>
+              <w:rPr>
+                <w:rFonts w:ascii="Times New Roman" w:hAnsi="Times New Roman" w:cs="Times New Roman"/>
+                <w:b/>
+              </w:rPr>
+            </w:pPr>
+            <w:r>
+              <w:rPr>
+                <w:rFonts w:ascii="Times New Roman" w:hAnsi="Times New Roman" w:cs="Times New Roman"/>
+                <w:b/>
+              </w:rPr>
+              <w:t>KEGIATAN</w:t>
+            </w:r>
+          </w:p>
+        </w:tc>
+        <w:tc>
+          <w:tcPr>
+            <w:tcW w:w="4902" w:type="dxa"/>
+            <w:vMerge w:val="restart"/>
+            <w:tcBorders>
+              <w:top w:val="double" w:sz="4" w:space="0" w:color="auto"/>
+            </w:tcBorders>
+            <w:vAlign w:val="center"/>
+          </w:tcPr>
+          <w:p>
+            <w:pPr>
+              <w:pStyle w:val="ListParagraph"/>
+              <w:spacing w:line="360" w:lineRule="auto"/>
+              <w:ind w:left="0"/>
+              <w:jc w:val="center"/>
+              <w:rPr>
+                <w:rFonts w:ascii="Times New Roman" w:hAnsi="Times New Roman" w:cs="Times New Roman"/>
+                <w:b/>
+              </w:rPr>
+            </w:pPr>
+            <w:r>
+              <w:rPr>
+                <w:rFonts w:ascii="Times New Roman" w:hAnsi="Times New Roman" w:cs="Times New Roman"/>
+                <w:b/>
+              </w:rPr>
+              <w:t>TAHAPAN KEGIATAN</w:t>
+            </w:r>
+          </w:p>
+        </w:tc>
+        <w:tc>
+          <w:tcPr>
+            <w:tcW w:w="3420" w:type="dxa"/>
+            <w:gridSpan w:val="4"/>
+            <w:tcBorders>
+              <w:top w:val="double" w:sz="4" w:space="0" w:color="auto"/>
+            </w:tcBorders>
+            <w:vAlign w:val="center"/>
+          </w:tcPr>
+          <w:p>
+            <w:pPr>
+              <w:pStyle w:val="ListParagraph"/>
+              <w:spacing w:line="360" w:lineRule="auto"/>
+              <w:ind w:left="0"/>
+              <w:jc w:val="center"/>
+              <w:rPr>
+                <w:rFonts w:ascii="Times New Roman" w:hAnsi="Times New Roman" w:cs="Times New Roman"/>
+                <w:b/>
+              </w:rPr>
+            </w:pPr>
+            <w:r>
+              <w:rPr>
+                <w:rFonts w:ascii="Times New Roman" w:hAnsi="Times New Roman" w:cs="Times New Roman"/>
+                <w:b/>
+              </w:rPr>
+              <w:t>NOVEMBER 2025</w:t>
+            </w:r>
+          </w:p>
+        </w:tc>
+      </w:tr>
+      <w:tr>
+        <w:tc>
+          <w:tcPr>
+            <w:tcW w:w="577" w:type="dxa"/>
+            <w:vMerge/>
+            <w:tcBorders>
+              <w:bottom w:val="double" w:sz="4" w:space="0" w:color="auto"/>
+            </w:tcBorders>
+            <w:vAlign w:val="center"/>
+          </w:tcPr>
+          <w:p>
+            <w:pPr>
+              <w:pStyle w:val="ListParagraph"/>
+              <w:spacing w:line="360" w:lineRule="auto"/>
+              <w:ind w:left="0"/>
+              <w:jc w:val="center"/>
+              <w:rPr>
+                <w:rFonts w:ascii="Times New Roman" w:hAnsi="Times New Roman" w:cs="Times New Roman"/>
+                <w:b/>
+              </w:rPr>
+            </w:pPr>
+          </w:p>
+        </w:tc>
+        <w:tc>
+          <w:tcPr>
+            <w:tcW w:w="2171" w:type="dxa"/>
+            <w:vMerge/>
+            <w:tcBorders>
+              <w:bottom w:val="double" w:sz="4" w:space="0" w:color="auto"/>
+            </w:tcBorders>
+            <w:vAlign w:val="center"/>
+          </w:tcPr>
+          <w:p>
+            <w:pPr>
+              <w:pStyle w:val="ListParagraph"/>
+              <w:spacing w:line="360" w:lineRule="auto"/>
+              <w:ind w:left="0"/>
+              <w:jc w:val="center"/>
+              <w:rPr>
+                <w:rFonts w:ascii="Times New Roman" w:hAnsi="Times New Roman" w:cs="Times New Roman"/>
+                <w:b/>
+              </w:rPr>
+            </w:pPr>
+          </w:p>
+        </w:tc>
+        <w:tc>
+          <w:tcPr>
+            <w:tcW w:w="4902" w:type="dxa"/>
+            <w:vMerge/>
+            <w:tcBorders>
+              <w:bottom w:val="double" w:sz="4" w:space="0" w:color="auto"/>
+            </w:tcBorders>
+            <w:vAlign w:val="center"/>
+          </w:tcPr>
+          <w:p>
+            <w:pPr>
+              <w:pStyle w:val="ListParagraph"/>
+              <w:spacing w:line="360" w:lineRule="auto"/>
+              <w:ind w:left="0"/>
+              <w:jc w:val="center"/>
+              <w:rPr>
+                <w:rFonts w:ascii="Times New Roman" w:hAnsi="Times New Roman" w:cs="Times New Roman"/>
+                <w:b/>
+              </w:rPr>
+            </w:pPr>
+          </w:p>
+        </w:tc>
+        <w:tc>
+          <w:tcPr>
+            <w:tcW w:w="832" w:type="dxa"/>
+            <w:tcBorders>
+              <w:bottom w:val="double" w:sz="4" w:space="0" w:color="auto"/>
+            </w:tcBorders>
+            <w:vAlign w:val="center"/>
+          </w:tcPr>
+          <w:p>
+            <w:pPr>
+              <w:pStyle w:val="ListParagraph"/>
+              <w:spacing w:line="360" w:lineRule="auto"/>
+              <w:ind w:left="0"/>
+              <w:jc w:val="center"/>
+              <w:rPr>
+                <w:rFonts w:ascii="Times New Roman" w:hAnsi="Times New Roman" w:cs="Times New Roman"/>
+                <w:b/>
+                <w:sz w:val="20"/>
+              </w:rPr>
+            </w:pPr>
+            <w:r>
+              <w:rPr>
+                <w:rFonts w:ascii="Times New Roman" w:hAnsi="Times New Roman" w:cs="Times New Roman"/>
+                <w:b/>
+                <w:sz w:val="20"/>
+              </w:rPr>
+              <w:t>10 -12 NOV</w:t>
+            </w:r>
+          </w:p>
+        </w:tc>
+        <w:tc>
+          <w:tcPr>
+            <w:tcW w:w="850" w:type="dxa"/>
+            <w:tcBorders>
+              <w:bottom w:val="double" w:sz="4" w:space="0" w:color="auto"/>
+            </w:tcBorders>
+            <w:vAlign w:val="center"/>
+          </w:tcPr>
+          <w:p>
+            <w:pPr>
+              <w:pStyle w:val="ListParagraph"/>
+              <w:spacing w:line="360" w:lineRule="auto"/>
+              <w:ind w:left="0"/>
+              <w:jc w:val="center"/>
+              <w:rPr>
+                <w:rFonts w:ascii="Times New Roman" w:hAnsi="Times New Roman" w:cs="Times New Roman"/>
+                <w:b/>
+                <w:sz w:val="20"/>
+              </w:rPr>
+            </w:pPr>
+            <w:r>
+              <w:rPr>
+                <w:rFonts w:ascii="Times New Roman" w:hAnsi="Times New Roman" w:cs="Times New Roman"/>
+                <w:b/>
+                <w:sz w:val="20"/>
+              </w:rPr>
+              <w:t>13 – 17 NOV</w:t>
+            </w:r>
+          </w:p>
+        </w:tc>
+        <w:tc>
+          <w:tcPr>
+            <w:tcW w:w="850" w:type="dxa"/>
+            <w:tcBorders>
+              <w:bottom w:val="double" w:sz="4" w:space="0" w:color="auto"/>
+            </w:tcBorders>
+            <w:vAlign w:val="center"/>
+          </w:tcPr>
+          <w:p>
+            <w:pPr>
+              <w:pStyle w:val="ListParagraph"/>
+              <w:spacing w:line="360" w:lineRule="auto"/>
+              <w:ind w:left="0"/>
+              <w:jc w:val="center"/>
+              <w:rPr>
+                <w:rFonts w:ascii="Times New Roman" w:hAnsi="Times New Roman" w:cs="Times New Roman"/>
+                <w:b/>
+                <w:sz w:val="20"/>
+              </w:rPr>
+            </w:pPr>
+            <w:r>
+              <w:rPr>
+                <w:rFonts w:ascii="Times New Roman" w:hAnsi="Times New Roman" w:cs="Times New Roman"/>
+                <w:b/>
+                <w:sz w:val="20"/>
+              </w:rPr>
+              <w:t>18 – 21 NOV</w:t>
+            </w:r>
+          </w:p>
+        </w:tc>
+        <w:tc>
+          <w:tcPr>
+            <w:tcW w:w="888" w:type="dxa"/>
+            <w:tcBorders>
+              <w:bottom w:val="double" w:sz="4" w:space="0" w:color="auto"/>
+            </w:tcBorders>
+            <w:vAlign w:val="center"/>
+          </w:tcPr>
+          <w:p>
+            <w:pPr>
+              <w:pStyle w:val="ListParagraph"/>
+              <w:spacing w:line="360" w:lineRule="auto"/>
+              <w:ind w:left="0"/>
+              <w:jc w:val="center"/>
+              <w:rPr>
+                <w:rFonts w:ascii="Times New Roman" w:hAnsi="Times New Roman" w:cs="Times New Roman"/>
+                <w:b/>
+                <w:sz w:val="20"/>
+              </w:rPr>
+            </w:pPr>
+            <w:r>
+              <w:rPr>
+                <w:rFonts w:ascii="Times New Roman" w:hAnsi="Times New Roman" w:cs="Times New Roman"/>
+                <w:b/>
+                <w:sz w:val="20"/>
+              </w:rPr>
+              <w:t>24 – 30 NOV</w:t>
+            </w:r>
+          </w:p>
+        </w:tc>
+      </w:tr>
+      <w:tr>
+        <w:trPr>
+          <w:trHeight w:val="899"/>
+        </w:trPr>
+        <w:tc>
+          <w:tcPr>
+            <w:tcW w:w="577" w:type="dxa"/>
+            <w:vMerge w:val="restart"/>
+            <w:tcBorders>
+              <w:top w:val="double" w:sz="4" w:space="0" w:color="auto"/>
+            </w:tcBorders>
+            <w:vAlign w:val="center"/>
+          </w:tcPr>
+          <w:p>
+            <w:pPr>
+              <w:pStyle w:val="ListParagraph"/>
+              <w:spacing w:line="360" w:lineRule="auto"/>
+              <w:ind w:left="0"/>
+              <w:jc w:val="center"/>
+              <w:rPr>
+                <w:rFonts w:ascii="Times New Roman" w:hAnsi="Times New Roman" w:cs="Times New Roman"/>
+              </w:rPr>
+            </w:pPr>
+            <w:r>
+              <w:rPr>
+                <w:rFonts w:ascii="Times New Roman" w:hAnsi="Times New Roman" w:cs="Times New Roman"/>
+              </w:rPr>
+              <w:t>1</w:t>
+            </w:r>
+          </w:p>
+        </w:tc>
+        <w:tc>
+          <w:tcPr>
+            <w:tcW w:w="2171" w:type="dxa"/>
+            <w:vMerge w:val="restart"/>
+            <w:tcBorders>
+              <w:top w:val="double" w:sz="4" w:space="0" w:color="auto"/>
+            </w:tcBorders>
+            <w:vAlign w:val="center"/>
+          </w:tcPr>
+          <w:p>
+            <w:pPr>
+              <w:pStyle w:val="ListParagraph"/>
+              <w:ind w:left="0"/>
+              <w:rPr>
+                <w:rFonts w:ascii="Times New Roman" w:hAnsi="Times New Roman" w:cs="Times New Roman"/>
+                <w:b/>
+              </w:rPr>
+            </w:pPr>
+            <w:r>
+              <w:rPr>
+                <w:rFonts w:ascii="Times New Roman" w:hAnsi="Times New Roman" w:cs="Times New Roman"/>
+                <w:b/>
+              </w:rPr>
+              <w:t>Observasi dan Pengumpulan Data Teknis.</w:t>
+            </w:r>
+          </w:p>
+        </w:tc>
+        <w:tc>
+          <w:tcPr>
+            <w:tcW w:w="4902" w:type="dxa"/>
+            <w:tcBorders>
+              <w:top w:val="double" w:sz="4" w:space="0" w:color="auto"/>
+            </w:tcBorders>
+          </w:tcPr>
+          <w:p>
+            <w:pPr>
+              <w:pStyle w:val="ListParagraph"/>
+              <w:ind w:left="0"/>
+              <w:rPr>
+                <w:rFonts w:ascii="Times New Roman" w:hAnsi="Times New Roman" w:cs="Times New Roman"/>
+              </w:rPr>
+            </w:pPr>
+            <w:r>
+              <w:rPr>
+                <w:rFonts w:ascii="Times New Roman" w:hAnsi="Times New Roman" w:cs="Times New Roman"/>
+              </w:rPr>
+              <w:t xml:space="preserve">Mengidentifikasi struktur menu dan fitur utama dalam </w:t>
+            </w:r>
+            <w:r>
+              <w:rPr>
+                <w:rFonts w:ascii="Times New Roman" w:hAnsi="Times New Roman" w:cs="Times New Roman"/>
+              </w:rPr>
+              <w:t xml:space="preserve">tamplate </w:t>
+            </w:r>
+            <w:r>
+              <w:rPr>
+                <w:rFonts w:ascii="Times New Roman" w:hAnsi="Times New Roman" w:cs="Times New Roman"/>
+              </w:rPr>
+              <w:t xml:space="preserve">website </w:t>
+            </w:r>
+            <w:r>
+              <w:rPr>
+                <w:rFonts w:ascii="Times New Roman" w:hAnsi="Times New Roman" w:cs="Times New Roman"/>
+              </w:rPr>
+              <w:t>yang di sediakan Dinas Kominfostansan.</w:t>
+            </w:r>
+          </w:p>
+        </w:tc>
+        <w:tc>
+          <w:tcPr>
+            <w:tcW w:w="832" w:type="dxa"/>
+            <w:tcBorders>
+              <w:top w:val="double" w:sz="4" w:space="0" w:color="auto"/>
+            </w:tcBorders>
+            <w:shd w:val="clear" w:color="auto" w:fill="B2A1C7" w:themeFill="accent4" w:themeFillTint="99"/>
+          </w:tcPr>
+          <w:p>
+            <w:pPr>
+              <w:pStyle w:val="ListParagraph"/>
+              <w:spacing w:line="360" w:lineRule="auto"/>
+              <w:ind w:left="0"/>
+              <w:jc w:val="both"/>
+              <w:rPr>
+                <w:rFonts w:ascii="Times New Roman" w:hAnsi="Times New Roman" w:cs="Times New Roman"/>
+              </w:rPr>
+            </w:pPr>
+          </w:p>
+        </w:tc>
+        <w:tc>
+          <w:tcPr>
+            <w:tcW w:w="850" w:type="dxa"/>
+            <w:tcBorders>
+              <w:top w:val="double" w:sz="4" w:space="0" w:color="auto"/>
+            </w:tcBorders>
+          </w:tcPr>
+          <w:p>
+            <w:pPr>
+              <w:pStyle w:val="ListParagraph"/>
+              <w:spacing w:line="360" w:lineRule="auto"/>
+              <w:ind w:left="0"/>
+              <w:jc w:val="both"/>
+              <w:rPr>
+                <w:rFonts w:ascii="Times New Roman" w:hAnsi="Times New Roman" w:cs="Times New Roman"/>
+              </w:rPr>
+            </w:pPr>
+          </w:p>
+        </w:tc>
+        <w:tc>
+          <w:tcPr>
+            <w:tcW w:w="850" w:type="dxa"/>
+            <w:tcBorders>
+              <w:top w:val="double" w:sz="4" w:space="0" w:color="auto"/>
+            </w:tcBorders>
+          </w:tcPr>
+          <w:p>
+            <w:pPr>
+              <w:pStyle w:val="ListParagraph"/>
+              <w:spacing w:line="360" w:lineRule="auto"/>
+              <w:ind w:left="0"/>
+              <w:jc w:val="both"/>
+              <w:rPr>
+                <w:rFonts w:ascii="Times New Roman" w:hAnsi="Times New Roman" w:cs="Times New Roman"/>
+              </w:rPr>
+            </w:pPr>
+          </w:p>
+        </w:tc>
+        <w:tc>
+          <w:tcPr>
+            <w:tcW w:w="888" w:type="dxa"/>
+            <w:tcBorders>
+              <w:top w:val="double" w:sz="4" w:space="0" w:color="auto"/>
+            </w:tcBorders>
+          </w:tcPr>
+          <w:p>
+            <w:pPr>
+              <w:pStyle w:val="ListParagraph"/>
+              <w:spacing w:line="360" w:lineRule="auto"/>
+              <w:ind w:left="0"/>
+              <w:jc w:val="both"/>
+              <w:rPr>
+                <w:rFonts w:ascii="Times New Roman" w:hAnsi="Times New Roman" w:cs="Times New Roman"/>
+              </w:rPr>
+            </w:pPr>
+          </w:p>
+        </w:tc>
+      </w:tr>
+      <w:tr>
+        <w:trPr>
+          <w:trHeight w:val="935"/>
+        </w:trPr>
+        <w:tc>
+          <w:tcPr>
+            <w:tcW w:w="577" w:type="dxa"/>
+            <w:vMerge/>
+          </w:tcPr>
+          <w:p>
+            <w:pPr>
+              <w:pStyle w:val="ListParagraph"/>
+              <w:spacing w:line="360" w:lineRule="auto"/>
+              <w:ind w:left="0"/>
+              <w:jc w:val="both"/>
+              <w:rPr>
+                <w:rFonts w:ascii="Times New Roman" w:hAnsi="Times New Roman" w:cs="Times New Roman"/>
+              </w:rPr>
+            </w:pPr>
+          </w:p>
+        </w:tc>
+        <w:tc>
+          <w:tcPr>
+            <w:tcW w:w="2171" w:type="dxa"/>
+            <w:vMerge/>
+          </w:tcPr>
+          <w:p>
+            <w:pPr>
+              <w:pStyle w:val="ListParagraph"/>
+              <w:spacing w:line="360" w:lineRule="auto"/>
+              <w:ind w:left="0"/>
+              <w:jc w:val="both"/>
+              <w:rPr>
+                <w:rFonts w:ascii="Times New Roman" w:hAnsi="Times New Roman" w:cs="Times New Roman"/>
+              </w:rPr>
+            </w:pPr>
+          </w:p>
+        </w:tc>
+        <w:tc>
+          <w:tcPr>
+            <w:tcW w:w="4902" w:type="dxa"/>
+          </w:tcPr>
+          <w:p>
+            <w:pPr>
+              <w:pStyle w:val="ListParagraph"/>
+              <w:ind w:left="0"/>
+              <w:rPr>
+                <w:rFonts w:ascii="Times New Roman" w:eastAsia="Times New Roman" w:hAnsi="Times New Roman" w:cs="Times New Roman"/>
+                <w:szCs w:val="24"/>
+              </w:rPr>
+            </w:pPr>
+            <w:r>
+              <w:rPr>
+                <w:rFonts w:ascii="Times New Roman" w:eastAsia="Times New Roman" w:hAnsi="Times New Roman" w:cs="Times New Roman"/>
+                <w:szCs w:val="24"/>
+              </w:rPr>
+              <w:t xml:space="preserve">Melakukan wawancara </w:t>
+            </w:r>
+            <w:r>
+              <w:rPr>
+                <w:rFonts w:ascii="Times New Roman" w:eastAsia="Times New Roman" w:hAnsi="Times New Roman" w:cs="Times New Roman"/>
+                <w:szCs w:val="24"/>
+              </w:rPr>
+              <w:t xml:space="preserve">(kuisioner) </w:t>
+            </w:r>
+            <w:r>
+              <w:rPr>
+                <w:rFonts w:ascii="Times New Roman" w:hAnsi="Times New Roman" w:cs="Times New Roman"/>
+              </w:rPr>
+              <w:t xml:space="preserve">kebutuhan dan kemampuan pengelolaan konten </w:t>
+            </w:r>
+            <w:r>
+              <w:rPr>
+                <w:rFonts w:ascii="Times New Roman" w:eastAsia="Times New Roman" w:hAnsi="Times New Roman" w:cs="Times New Roman"/>
+                <w:szCs w:val="24"/>
+              </w:rPr>
+              <w:t>website perangkat daerah.</w:t>
+            </w:r>
+          </w:p>
+        </w:tc>
+        <w:tc>
+          <w:tcPr>
+            <w:tcW w:w="832" w:type="dxa"/>
+            <w:shd w:val="clear" w:color="auto" w:fill="B2A1C7" w:themeFill="accent4" w:themeFillTint="99"/>
+          </w:tcPr>
+          <w:p>
+            <w:pPr>
+              <w:pStyle w:val="ListParagraph"/>
+              <w:spacing w:line="360" w:lineRule="auto"/>
+              <w:ind w:left="0"/>
+              <w:jc w:val="both"/>
+              <w:rPr>
+                <w:rFonts w:ascii="Times New Roman" w:hAnsi="Times New Roman" w:cs="Times New Roman"/>
+              </w:rPr>
+            </w:pPr>
+          </w:p>
+        </w:tc>
+        <w:tc>
+          <w:tcPr>
+            <w:tcW w:w="850" w:type="dxa"/>
+          </w:tcPr>
+          <w:p>
+            <w:pPr>
+              <w:pStyle w:val="ListParagraph"/>
+              <w:spacing w:line="360" w:lineRule="auto"/>
+              <w:ind w:left="0"/>
+              <w:jc w:val="both"/>
+              <w:rPr>
+                <w:rFonts w:ascii="Times New Roman" w:hAnsi="Times New Roman" w:cs="Times New Roman"/>
+              </w:rPr>
+            </w:pPr>
+          </w:p>
+        </w:tc>
+        <w:tc>
+          <w:tcPr>
+            <w:tcW w:w="850" w:type="dxa"/>
+          </w:tcPr>
+          <w:p>
+            <w:pPr>
+              <w:pStyle w:val="ListParagraph"/>
+              <w:spacing w:line="360" w:lineRule="auto"/>
+              <w:ind w:left="0"/>
+              <w:jc w:val="both"/>
+              <w:rPr>
+                <w:rFonts w:ascii="Times New Roman" w:hAnsi="Times New Roman" w:cs="Times New Roman"/>
+              </w:rPr>
+            </w:pPr>
+          </w:p>
+        </w:tc>
+        <w:tc>
+          <w:tcPr>
+            <w:tcW w:w="888" w:type="dxa"/>
+          </w:tcPr>
+          <w:p>
+            <w:pPr>
+              <w:pStyle w:val="ListParagraph"/>
+              <w:spacing w:line="360" w:lineRule="auto"/>
+              <w:ind w:left="0"/>
+              <w:jc w:val="both"/>
+              <w:rPr>
+                <w:rFonts w:ascii="Times New Roman" w:hAnsi="Times New Roman" w:cs="Times New Roman"/>
+              </w:rPr>
+            </w:pPr>
+          </w:p>
+        </w:tc>
+      </w:tr>
+      <w:tr>
+        <w:trPr>
+          <w:trHeight w:val="719"/>
+        </w:trPr>
+        <w:tc>
+          <w:tcPr>
+            <w:tcW w:w="577" w:type="dxa"/>
+            <w:vMerge/>
+          </w:tcPr>
+          <w:p>
+            <w:pPr>
+              <w:pStyle w:val="ListParagraph"/>
+              <w:spacing w:line="360" w:lineRule="auto"/>
+              <w:ind w:left="0"/>
+              <w:jc w:val="both"/>
+              <w:rPr>
+                <w:rFonts w:ascii="Times New Roman" w:hAnsi="Times New Roman" w:cs="Times New Roman"/>
+              </w:rPr>
+            </w:pPr>
+          </w:p>
+        </w:tc>
+        <w:tc>
+          <w:tcPr>
+            <w:tcW w:w="2171" w:type="dxa"/>
+            <w:vMerge/>
+          </w:tcPr>
+          <w:p>
+            <w:pPr>
+              <w:pStyle w:val="ListParagraph"/>
+              <w:spacing w:line="360" w:lineRule="auto"/>
+              <w:ind w:left="0"/>
+              <w:jc w:val="both"/>
+              <w:rPr>
+                <w:rFonts w:ascii="Times New Roman" w:hAnsi="Times New Roman" w:cs="Times New Roman"/>
+              </w:rPr>
+            </w:pPr>
+          </w:p>
+        </w:tc>
+        <w:tc>
+          <w:tcPr>
+            <w:tcW w:w="4902" w:type="dxa"/>
+          </w:tcPr>
+          <w:p>
+            <w:pPr>
+              <w:pStyle w:val="ListParagraph"/>
+              <w:ind w:left="0"/>
+            </w:pPr>
+            <w:r>
+              <w:rPr>
+                <w:rFonts w:ascii="Times New Roman" w:hAnsi="Times New Roman" w:cs="Times New Roman"/>
+              </w:rPr>
+              <w:t>Identifikasi Proses Bisnis Pengelolaan Informasi sebagai dasar Standar Alur Publikasi Konten.</w:t>
+            </w:r>
+          </w:p>
+        </w:tc>
+        <w:tc>
+          <w:tcPr>
+            <w:tcW w:w="832" w:type="dxa"/>
+            <w:shd w:val="clear" w:color="auto" w:fill="B2A1C7" w:themeFill="accent4" w:themeFillTint="99"/>
+          </w:tcPr>
+          <w:p>
+            <w:pPr>
+              <w:pStyle w:val="ListParagraph"/>
+              <w:spacing w:line="360" w:lineRule="auto"/>
+              <w:ind w:left="0"/>
+              <w:jc w:val="both"/>
+              <w:rPr>
+                <w:rFonts w:ascii="Times New Roman" w:hAnsi="Times New Roman" w:cs="Times New Roman"/>
+              </w:rPr>
+            </w:pPr>
+          </w:p>
+        </w:tc>
+        <w:tc>
+          <w:tcPr>
+            <w:tcW w:w="850" w:type="dxa"/>
+          </w:tcPr>
+          <w:p>
+            <w:pPr>
+              <w:pStyle w:val="ListParagraph"/>
+              <w:spacing w:line="360" w:lineRule="auto"/>
+              <w:ind w:left="0"/>
+              <w:jc w:val="both"/>
+              <w:rPr>
+                <w:rFonts w:ascii="Times New Roman" w:hAnsi="Times New Roman" w:cs="Times New Roman"/>
+              </w:rPr>
+            </w:pPr>
+          </w:p>
+        </w:tc>
+        <w:tc>
+          <w:tcPr>
+            <w:tcW w:w="850" w:type="dxa"/>
+          </w:tcPr>
+          <w:p>
+            <w:pPr>
+              <w:pStyle w:val="ListParagraph"/>
+              <w:spacing w:line="360" w:lineRule="auto"/>
+              <w:ind w:left="0"/>
+              <w:jc w:val="both"/>
+              <w:rPr>
+                <w:rFonts w:ascii="Times New Roman" w:hAnsi="Times New Roman" w:cs="Times New Roman"/>
+              </w:rPr>
+            </w:pPr>
+          </w:p>
+        </w:tc>
+        <w:tc>
+          <w:tcPr>
+            <w:tcW w:w="888" w:type="dxa"/>
+          </w:tcPr>
+          <w:p>
+            <w:pPr>
+              <w:pStyle w:val="ListParagraph"/>
+              <w:spacing w:line="360" w:lineRule="auto"/>
+              <w:ind w:left="0"/>
+              <w:jc w:val="both"/>
+              <w:rPr>
+                <w:rFonts w:ascii="Times New Roman" w:hAnsi="Times New Roman" w:cs="Times New Roman"/>
+              </w:rPr>
+            </w:pPr>
+          </w:p>
+        </w:tc>
+      </w:tr>
+      <w:tr>
+        <w:tc>
+          <w:tcPr>
+            <w:tcW w:w="577" w:type="dxa"/>
+            <w:vMerge w:val="restart"/>
+            <w:vAlign w:val="center"/>
+          </w:tcPr>
+          <w:p>
+            <w:pPr>
+              <w:pStyle w:val="ListParagraph"/>
+              <w:spacing w:line="360" w:lineRule="auto"/>
+              <w:ind w:left="0"/>
+              <w:jc w:val="center"/>
+              <w:rPr>
+                <w:rFonts w:ascii="Times New Roman" w:hAnsi="Times New Roman" w:cs="Times New Roman"/>
+              </w:rPr>
+            </w:pPr>
+            <w:r>
+              <w:rPr>
+                <w:rFonts w:ascii="Times New Roman" w:hAnsi="Times New Roman" w:cs="Times New Roman"/>
+              </w:rPr>
+              <w:t>2</w:t>
+            </w:r>
+          </w:p>
+        </w:tc>
+        <w:tc>
+          <w:tcPr>
+            <w:tcW w:w="2171" w:type="dxa"/>
+            <w:vMerge w:val="restart"/>
+            <w:vAlign w:val="center"/>
+          </w:tcPr>
+          <w:p>
+            <w:pPr>
+              <w:pStyle w:val="ListParagraph"/>
+              <w:spacing w:line="360" w:lineRule="auto"/>
+              <w:ind w:left="0"/>
+              <w:rPr>
+                <w:rFonts w:ascii="Times New Roman" w:hAnsi="Times New Roman" w:cs="Times New Roman"/>
+              </w:rPr>
+            </w:pPr>
+            <w:r>
+              <w:rPr>
+                <w:rFonts w:ascii="Times New Roman" w:eastAsia="Times New Roman" w:hAnsi="Times New Roman" w:cs="Times New Roman"/>
+                <w:b/>
+                <w:bCs/>
+              </w:rPr>
+              <w:t>Menyusun Panduan Teknis Digital Pengelolaan Website Pemerintahan</w:t>
+            </w:r>
+          </w:p>
+        </w:tc>
+        <w:tc>
+          <w:tcPr>
+            <w:tcW w:w="4902" w:type="dxa"/>
+          </w:tcPr>
+          <w:p>
+            <w:pPr>
+              <w:pStyle w:val="ListParagraph"/>
+              <w:spacing w:line="360" w:lineRule="auto"/>
+              <w:ind w:left="0"/>
+              <w:jc w:val="both"/>
+              <w:rPr>
+                <w:rFonts w:ascii="Times New Roman" w:hAnsi="Times New Roman" w:cs="Times New Roman"/>
+              </w:rPr>
+            </w:pPr>
+            <w:r>
+              <w:rPr>
+                <w:rFonts w:ascii="Times New Roman" w:hAnsi="Times New Roman" w:cs="Times New Roman"/>
+              </w:rPr>
+              <w:t>Membuat rancangan standar alur pembaruan konten, Pengajuan Konten, Validasi, Editing, Publikasi, Pemantauan</w:t>
+            </w:r>
+          </w:p>
+        </w:tc>
+        <w:tc>
+          <w:tcPr>
+            <w:tcW w:w="832" w:type="dxa"/>
+          </w:tcPr>
+          <w:p>
+            <w:pPr>
+              <w:pStyle w:val="ListParagraph"/>
+              <w:spacing w:line="360" w:lineRule="auto"/>
+              <w:ind w:left="0"/>
+              <w:jc w:val="both"/>
+              <w:rPr>
+                <w:rFonts w:ascii="Times New Roman" w:hAnsi="Times New Roman" w:cs="Times New Roman"/>
+              </w:rPr>
+            </w:pPr>
+          </w:p>
+        </w:tc>
+        <w:tc>
+          <w:tcPr>
+            <w:tcW w:w="850" w:type="dxa"/>
+            <w:shd w:val="clear" w:color="auto" w:fill="FFFF00"/>
+          </w:tcPr>
+          <w:p>
+            <w:pPr>
+              <w:pStyle w:val="ListParagraph"/>
+              <w:spacing w:line="360" w:lineRule="auto"/>
+              <w:ind w:left="0"/>
+              <w:jc w:val="both"/>
+              <w:rPr>
+                <w:rFonts w:ascii="Times New Roman" w:hAnsi="Times New Roman" w:cs="Times New Roman"/>
+              </w:rPr>
+            </w:pPr>
+          </w:p>
+        </w:tc>
+        <w:tc>
+          <w:tcPr>
+            <w:tcW w:w="850" w:type="dxa"/>
+          </w:tcPr>
+          <w:p>
+            <w:pPr>
+              <w:pStyle w:val="ListParagraph"/>
+              <w:spacing w:line="360" w:lineRule="auto"/>
+              <w:ind w:left="0"/>
+              <w:jc w:val="both"/>
+              <w:rPr>
+                <w:rFonts w:ascii="Times New Roman" w:hAnsi="Times New Roman" w:cs="Times New Roman"/>
+              </w:rPr>
+            </w:pPr>
+          </w:p>
+        </w:tc>
+        <w:tc>
+          <w:tcPr>
+            <w:tcW w:w="888" w:type="dxa"/>
+          </w:tcPr>
+          <w:p>
+            <w:pPr>
+              <w:pStyle w:val="ListParagraph"/>
+              <w:spacing w:line="360" w:lineRule="auto"/>
+              <w:ind w:left="0"/>
+              <w:jc w:val="both"/>
+              <w:rPr>
+                <w:rFonts w:ascii="Times New Roman" w:hAnsi="Times New Roman" w:cs="Times New Roman"/>
+              </w:rPr>
+            </w:pPr>
+          </w:p>
+        </w:tc>
+      </w:tr>
+      <w:tr>
+        <w:tc>
+          <w:tcPr>
+            <w:tcW w:w="577" w:type="dxa"/>
+            <w:vMerge/>
+          </w:tcPr>
+          <w:p>
+            <w:pPr>
+              <w:pStyle w:val="ListParagraph"/>
+              <w:spacing w:line="360" w:lineRule="auto"/>
+              <w:ind w:left="0"/>
+              <w:jc w:val="both"/>
+              <w:rPr>
+                <w:rFonts w:ascii="Times New Roman" w:hAnsi="Times New Roman" w:cs="Times New Roman"/>
+              </w:rPr>
+            </w:pPr>
+          </w:p>
+        </w:tc>
+        <w:tc>
+          <w:tcPr>
+            <w:tcW w:w="2171" w:type="dxa"/>
+            <w:vMerge/>
+          </w:tcPr>
+          <w:p>
+            <w:pPr>
+              <w:pStyle w:val="ListParagraph"/>
+              <w:spacing w:line="360" w:lineRule="auto"/>
+              <w:ind w:left="0"/>
+              <w:jc w:val="both"/>
+              <w:rPr>
+                <w:rFonts w:ascii="Times New Roman" w:hAnsi="Times New Roman" w:cs="Times New Roman"/>
+              </w:rPr>
+            </w:pPr>
+          </w:p>
+        </w:tc>
+        <w:tc>
+          <w:tcPr>
+            <w:tcW w:w="4902" w:type="dxa"/>
+          </w:tcPr>
+          <w:p>
+            <w:pPr>
+              <w:pStyle w:val="ListParagraph"/>
+              <w:spacing w:line="360" w:lineRule="auto"/>
+              <w:ind w:left="0"/>
+              <w:jc w:val="both"/>
+              <w:rPr>
+                <w:rFonts w:ascii="Times New Roman" w:hAnsi="Times New Roman" w:cs="Times New Roman"/>
+              </w:rPr>
+            </w:pPr>
+            <w:r>
+              <w:rPr>
+                <w:rFonts w:ascii="Times New Roman" w:hAnsi="Times New Roman" w:cs="Times New Roman"/>
+              </w:rPr>
+              <w:t>Mengidentifikasi struktur peran pengguna (user roles) dan kebutuhan hak akses pada website Perangkat Daerah</w:t>
+            </w:r>
+          </w:p>
+        </w:tc>
+        <w:tc>
+          <w:tcPr>
+            <w:tcW w:w="832" w:type="dxa"/>
+          </w:tcPr>
+          <w:p>
+            <w:pPr>
+              <w:pStyle w:val="ListParagraph"/>
+              <w:spacing w:line="360" w:lineRule="auto"/>
+              <w:ind w:left="0"/>
+              <w:jc w:val="both"/>
+              <w:rPr>
+                <w:rFonts w:ascii="Times New Roman" w:hAnsi="Times New Roman" w:cs="Times New Roman"/>
+              </w:rPr>
+            </w:pPr>
+          </w:p>
+        </w:tc>
+        <w:tc>
+          <w:tcPr>
+            <w:tcW w:w="850" w:type="dxa"/>
+            <w:shd w:val="clear" w:color="auto" w:fill="FFFF00"/>
+          </w:tcPr>
+          <w:p>
+            <w:pPr>
+              <w:pStyle w:val="ListParagraph"/>
+              <w:spacing w:line="360" w:lineRule="auto"/>
+              <w:ind w:left="0"/>
+              <w:jc w:val="both"/>
+              <w:rPr>
+                <w:rFonts w:ascii="Times New Roman" w:hAnsi="Times New Roman" w:cs="Times New Roman"/>
+              </w:rPr>
+            </w:pPr>
+          </w:p>
+        </w:tc>
+        <w:tc>
+          <w:tcPr>
+            <w:tcW w:w="850" w:type="dxa"/>
+          </w:tcPr>
+          <w:p>
+            <w:pPr>
+              <w:pStyle w:val="ListParagraph"/>
+              <w:spacing w:line="360" w:lineRule="auto"/>
+              <w:ind w:left="0"/>
+              <w:jc w:val="both"/>
+              <w:rPr>
+                <w:rFonts w:ascii="Times New Roman" w:hAnsi="Times New Roman" w:cs="Times New Roman"/>
+              </w:rPr>
+            </w:pPr>
+          </w:p>
+        </w:tc>
+        <w:tc>
+          <w:tcPr>
+            <w:tcW w:w="888" w:type="dxa"/>
+          </w:tcPr>
+          <w:p>
+            <w:pPr>
+              <w:pStyle w:val="ListParagraph"/>
+              <w:spacing w:line="360" w:lineRule="auto"/>
+              <w:ind w:left="0"/>
+              <w:jc w:val="both"/>
+              <w:rPr>
+                <w:rFonts w:ascii="Times New Roman" w:hAnsi="Times New Roman" w:cs="Times New Roman"/>
+              </w:rPr>
+            </w:pPr>
+          </w:p>
+        </w:tc>
+      </w:tr>
+      <w:tr>
+        <w:tc>
+          <w:tcPr>
+            <w:tcW w:w="577" w:type="dxa"/>
+            <w:vMerge/>
+          </w:tcPr>
+          <w:p>
+            <w:pPr>
+              <w:pStyle w:val="ListParagraph"/>
+              <w:spacing w:line="360" w:lineRule="auto"/>
+              <w:ind w:left="0"/>
+              <w:jc w:val="both"/>
+              <w:rPr>
+                <w:rFonts w:ascii="Times New Roman" w:hAnsi="Times New Roman" w:cs="Times New Roman"/>
+              </w:rPr>
+            </w:pPr>
+          </w:p>
+        </w:tc>
+        <w:tc>
+          <w:tcPr>
+            <w:tcW w:w="2171" w:type="dxa"/>
+            <w:vMerge/>
+          </w:tcPr>
+          <w:p>
+            <w:pPr>
+              <w:pStyle w:val="ListParagraph"/>
+              <w:spacing w:line="360" w:lineRule="auto"/>
+              <w:ind w:left="0"/>
+              <w:jc w:val="both"/>
+              <w:rPr>
+                <w:rFonts w:ascii="Times New Roman" w:hAnsi="Times New Roman" w:cs="Times New Roman"/>
+              </w:rPr>
+            </w:pPr>
+          </w:p>
+        </w:tc>
+        <w:tc>
+          <w:tcPr>
+            <w:tcW w:w="4902" w:type="dxa"/>
+          </w:tcPr>
+          <w:p>
+            <w:pPr>
+              <w:pStyle w:val="ListParagraph"/>
+              <w:spacing w:line="360" w:lineRule="auto"/>
+              <w:ind w:left="0"/>
+              <w:jc w:val="both"/>
+              <w:rPr>
+                <w:rFonts w:ascii="Times New Roman" w:hAnsi="Times New Roman" w:cs="Times New Roman"/>
+              </w:rPr>
+            </w:pPr>
+            <w:r>
+              <w:rPr>
+                <w:rFonts w:ascii="Times New Roman" w:hAnsi="Times New Roman" w:cs="Times New Roman"/>
+              </w:rPr>
+              <w:t>Merancang desain panduan teknis yang mudah dipahami serta menyusun standar penyampaian informasi publik secara konsisten</w:t>
+            </w:r>
+          </w:p>
+        </w:tc>
+        <w:tc>
+          <w:tcPr>
+            <w:tcW w:w="832" w:type="dxa"/>
+          </w:tcPr>
+          <w:p>
+            <w:pPr>
+              <w:pStyle w:val="ListParagraph"/>
+              <w:spacing w:line="360" w:lineRule="auto"/>
+              <w:ind w:left="0"/>
+              <w:jc w:val="both"/>
+              <w:rPr>
+                <w:rFonts w:ascii="Times New Roman" w:hAnsi="Times New Roman" w:cs="Times New Roman"/>
+              </w:rPr>
+            </w:pPr>
+          </w:p>
+        </w:tc>
+        <w:tc>
+          <w:tcPr>
+            <w:tcW w:w="850" w:type="dxa"/>
+            <w:shd w:val="clear" w:color="auto" w:fill="FFFF00"/>
+          </w:tcPr>
+          <w:p>
+            <w:pPr>
+              <w:pStyle w:val="ListParagraph"/>
+              <w:spacing w:line="360" w:lineRule="auto"/>
+              <w:ind w:left="0"/>
+              <w:jc w:val="both"/>
+              <w:rPr>
+                <w:rFonts w:ascii="Times New Roman" w:hAnsi="Times New Roman" w:cs="Times New Roman"/>
+              </w:rPr>
+            </w:pPr>
+          </w:p>
+        </w:tc>
+        <w:tc>
+          <w:tcPr>
+            <w:tcW w:w="850" w:type="dxa"/>
+          </w:tcPr>
+          <w:p>
+            <w:pPr>
+              <w:pStyle w:val="ListParagraph"/>
+              <w:spacing w:line="360" w:lineRule="auto"/>
+              <w:ind w:left="0"/>
+              <w:jc w:val="both"/>
+              <w:rPr>
+                <w:rFonts w:ascii="Times New Roman" w:hAnsi="Times New Roman" w:cs="Times New Roman"/>
+              </w:rPr>
+            </w:pPr>
+          </w:p>
+        </w:tc>
+        <w:tc>
+          <w:tcPr>
+            <w:tcW w:w="888" w:type="dxa"/>
+          </w:tcPr>
+          <w:p>
+            <w:pPr>
+              <w:pStyle w:val="ListParagraph"/>
+              <w:spacing w:line="360" w:lineRule="auto"/>
+              <w:ind w:left="0"/>
+              <w:jc w:val="both"/>
+              <w:rPr>
+                <w:rFonts w:ascii="Times New Roman" w:hAnsi="Times New Roman" w:cs="Times New Roman"/>
+              </w:rPr>
+            </w:pPr>
+          </w:p>
+        </w:tc>
+      </w:tr>
+      <w:tr>
+        <w:tc>
+          <w:tcPr>
+            <w:tcW w:w="577" w:type="dxa"/>
+            <w:vMerge w:val="restart"/>
+            <w:vAlign w:val="center"/>
+          </w:tcPr>
+          <w:p>
+            <w:pPr>
+              <w:pStyle w:val="ListParagraph"/>
+              <w:spacing w:line="360" w:lineRule="auto"/>
+              <w:ind w:left="0"/>
+              <w:jc w:val="center"/>
+              <w:rPr>
+                <w:rFonts w:ascii="Times New Roman" w:hAnsi="Times New Roman" w:cs="Times New Roman"/>
+              </w:rPr>
+            </w:pPr>
+            <w:r>
+              <w:rPr>
+                <w:rFonts w:ascii="Times New Roman" w:hAnsi="Times New Roman" w:cs="Times New Roman"/>
+              </w:rPr>
+              <w:t>3</w:t>
+            </w:r>
+          </w:p>
+        </w:tc>
+        <w:tc>
+          <w:tcPr>
+            <w:tcW w:w="2171" w:type="dxa"/>
+            <w:vMerge w:val="restart"/>
+            <w:vAlign w:val="center"/>
+          </w:tcPr>
+          <w:p>
+            <w:pPr>
+              <w:pStyle w:val="ListParagraph"/>
+              <w:spacing w:line="360" w:lineRule="auto"/>
+              <w:ind w:left="0"/>
+              <w:rPr>
+                <w:rFonts w:ascii="Times New Roman" w:hAnsi="Times New Roman" w:cs="Times New Roman"/>
+              </w:rPr>
+            </w:pPr>
+            <w:r>
+              <w:rPr>
+                <w:rFonts w:ascii="Times New Roman" w:eastAsia="Times New Roman" w:hAnsi="Times New Roman" w:cs="Times New Roman"/>
+                <w:b/>
+                <w:bCs/>
+                <w:szCs w:val="27"/>
+              </w:rPr>
+              <w:t>Validasi Panduan Teknis dengan Atasan dan Tim Pengelola Website</w:t>
+            </w:r>
+          </w:p>
+        </w:tc>
+        <w:tc>
+          <w:tcPr>
+            <w:tcW w:w="4902" w:type="dxa"/>
+          </w:tcPr>
+          <w:p>
+            <w:pPr>
+              <w:pStyle w:val="ListParagraph"/>
+              <w:spacing w:line="360" w:lineRule="auto"/>
+              <w:ind w:left="0"/>
+              <w:jc w:val="both"/>
+              <w:rPr>
+                <w:rFonts w:ascii="Times New Roman" w:hAnsi="Times New Roman" w:cs="Times New Roman"/>
+              </w:rPr>
+            </w:pPr>
+            <w:r>
+              <w:rPr>
+                <w:rFonts w:ascii="Times New Roman" w:eastAsia="Times New Roman" w:hAnsi="Times New Roman" w:cs="Times New Roman"/>
+                <w:szCs w:val="24"/>
+              </w:rPr>
+              <w:t>Melakukan review</w:t>
+            </w:r>
+            <w:r>
+              <w:rPr>
+                <w:rFonts w:ascii="Times New Roman" w:eastAsia="Times New Roman" w:hAnsi="Times New Roman" w:cs="Times New Roman"/>
+                <w:szCs w:val="24"/>
+              </w:rPr>
+              <w:t xml:space="preserve"> paduan bersama tim Bidang APTIKA Dinas Komunikas Informatika Statistik dan Persandian Provinsi Papua Selatan</w:t>
+            </w:r>
+          </w:p>
+        </w:tc>
+        <w:tc>
+          <w:tcPr>
+            <w:tcW w:w="832" w:type="dxa"/>
+          </w:tcPr>
+          <w:p>
+            <w:pPr>
+              <w:pStyle w:val="ListParagraph"/>
+              <w:spacing w:line="360" w:lineRule="auto"/>
+              <w:ind w:left="0"/>
+              <w:jc w:val="both"/>
+              <w:rPr>
+                <w:rFonts w:ascii="Times New Roman" w:hAnsi="Times New Roman" w:cs="Times New Roman"/>
+              </w:rPr>
+            </w:pPr>
+          </w:p>
+        </w:tc>
+        <w:tc>
+          <w:tcPr>
+            <w:tcW w:w="850" w:type="dxa"/>
+          </w:tcPr>
+          <w:p>
+            <w:pPr>
+              <w:pStyle w:val="ListParagraph"/>
+              <w:spacing w:line="360" w:lineRule="auto"/>
+              <w:ind w:left="0"/>
+              <w:jc w:val="both"/>
+              <w:rPr>
+                <w:rFonts w:ascii="Times New Roman" w:hAnsi="Times New Roman" w:cs="Times New Roman"/>
+              </w:rPr>
+            </w:pPr>
+          </w:p>
+        </w:tc>
+        <w:tc>
+          <w:tcPr>
+            <w:tcW w:w="850" w:type="dxa"/>
+            <w:shd w:val="clear" w:color="auto" w:fill="FF0000"/>
+          </w:tcPr>
+          <w:p>
+            <w:pPr>
+              <w:pStyle w:val="ListParagraph"/>
+              <w:spacing w:line="360" w:lineRule="auto"/>
+              <w:ind w:left="0"/>
+              <w:jc w:val="both"/>
+              <w:rPr>
+                <w:rFonts w:ascii="Times New Roman" w:hAnsi="Times New Roman" w:cs="Times New Roman"/>
+              </w:rPr>
+            </w:pPr>
+          </w:p>
+        </w:tc>
+        <w:tc>
+          <w:tcPr>
+            <w:tcW w:w="888" w:type="dxa"/>
+          </w:tcPr>
+          <w:p>
+            <w:pPr>
+              <w:pStyle w:val="ListParagraph"/>
+              <w:spacing w:line="360" w:lineRule="auto"/>
+              <w:ind w:left="0"/>
+              <w:jc w:val="both"/>
+              <w:rPr>
+                <w:rFonts w:ascii="Times New Roman" w:hAnsi="Times New Roman" w:cs="Times New Roman"/>
+              </w:rPr>
+            </w:pPr>
+          </w:p>
+        </w:tc>
+      </w:tr>
+      <w:tr>
+        <w:tc>
+          <w:tcPr>
+            <w:tcW w:w="577" w:type="dxa"/>
+            <w:vMerge/>
+          </w:tcPr>
+          <w:p>
+            <w:pPr>
+              <w:pStyle w:val="ListParagraph"/>
+              <w:spacing w:line="360" w:lineRule="auto"/>
+              <w:ind w:left="0"/>
+              <w:jc w:val="both"/>
+              <w:rPr>
+                <w:rFonts w:ascii="Times New Roman" w:hAnsi="Times New Roman" w:cs="Times New Roman"/>
+              </w:rPr>
+            </w:pPr>
+          </w:p>
+        </w:tc>
+        <w:tc>
+          <w:tcPr>
+            <w:tcW w:w="2171" w:type="dxa"/>
+            <w:vMerge/>
+          </w:tcPr>
+          <w:p>
+            <w:pPr>
+              <w:pStyle w:val="ListParagraph"/>
+              <w:spacing w:line="360" w:lineRule="auto"/>
+              <w:ind w:left="0"/>
+              <w:jc w:val="both"/>
+              <w:rPr>
+                <w:rFonts w:ascii="Times New Roman" w:hAnsi="Times New Roman" w:cs="Times New Roman"/>
+              </w:rPr>
+            </w:pPr>
+          </w:p>
+        </w:tc>
+        <w:tc>
+          <w:tcPr>
+            <w:tcW w:w="4902" w:type="dxa"/>
+          </w:tcPr>
+          <w:p>
+            <w:pPr>
+              <w:pStyle w:val="ListParagraph"/>
+              <w:spacing w:line="360" w:lineRule="auto"/>
+              <w:ind w:left="0"/>
+              <w:jc w:val="both"/>
+              <w:rPr>
+                <w:rFonts w:ascii="Times New Roman" w:hAnsi="Times New Roman" w:cs="Times New Roman"/>
+              </w:rPr>
+            </w:pPr>
+            <w:r>
+              <w:rPr>
+                <w:rFonts w:ascii="Times New Roman" w:eastAsia="Times New Roman" w:hAnsi="Times New Roman" w:cs="Times New Roman"/>
+                <w:szCs w:val="24"/>
+              </w:rPr>
+              <w:t>Melakukan review</w:t>
+            </w:r>
+            <w:r>
+              <w:rPr>
+                <w:rFonts w:ascii="Times New Roman" w:eastAsia="Times New Roman" w:hAnsi="Times New Roman" w:cs="Times New Roman"/>
+                <w:szCs w:val="24"/>
+              </w:rPr>
+              <w:t xml:space="preserve"> paduan bersama tim Bidang </w:t>
+            </w:r>
+            <w:r>
+              <w:rPr>
+                <w:rFonts w:ascii="Times New Roman" w:eastAsia="Times New Roman" w:hAnsi="Times New Roman" w:cs="Times New Roman"/>
+                <w:szCs w:val="24"/>
+              </w:rPr>
+              <w:t>IKP</w:t>
+            </w:r>
+            <w:r>
+              <w:rPr>
+                <w:rFonts w:ascii="Times New Roman" w:eastAsia="Times New Roman" w:hAnsi="Times New Roman" w:cs="Times New Roman"/>
+                <w:szCs w:val="24"/>
+              </w:rPr>
+              <w:t xml:space="preserve"> Dinas Komunikas Informatika Statistik dan Persandian Provinsi Papua Selatan</w:t>
+            </w:r>
+          </w:p>
+        </w:tc>
+        <w:tc>
+          <w:tcPr>
+            <w:tcW w:w="832" w:type="dxa"/>
+          </w:tcPr>
+          <w:p>
+            <w:pPr>
+              <w:pStyle w:val="ListParagraph"/>
+              <w:spacing w:line="360" w:lineRule="auto"/>
+              <w:ind w:left="0"/>
+              <w:jc w:val="both"/>
+              <w:rPr>
+                <w:rFonts w:ascii="Times New Roman" w:hAnsi="Times New Roman" w:cs="Times New Roman"/>
+              </w:rPr>
+            </w:pPr>
+          </w:p>
+        </w:tc>
+        <w:tc>
+          <w:tcPr>
+            <w:tcW w:w="850" w:type="dxa"/>
+          </w:tcPr>
+          <w:p>
+            <w:pPr>
+              <w:pStyle w:val="ListParagraph"/>
+              <w:spacing w:line="360" w:lineRule="auto"/>
+              <w:ind w:left="0"/>
+              <w:jc w:val="both"/>
+              <w:rPr>
+                <w:rFonts w:ascii="Times New Roman" w:hAnsi="Times New Roman" w:cs="Times New Roman"/>
+              </w:rPr>
+            </w:pPr>
+          </w:p>
+        </w:tc>
+        <w:tc>
+          <w:tcPr>
+            <w:tcW w:w="850" w:type="dxa"/>
+            <w:shd w:val="clear" w:color="auto" w:fill="FF0000"/>
+          </w:tcPr>
+          <w:p>
+            <w:pPr>
+              <w:pStyle w:val="ListParagraph"/>
+              <w:spacing w:line="360" w:lineRule="auto"/>
+              <w:ind w:left="0"/>
+              <w:jc w:val="both"/>
+              <w:rPr>
+                <w:rFonts w:ascii="Times New Roman" w:hAnsi="Times New Roman" w:cs="Times New Roman"/>
+              </w:rPr>
+            </w:pPr>
+          </w:p>
+        </w:tc>
+        <w:tc>
+          <w:tcPr>
+            <w:tcW w:w="888" w:type="dxa"/>
+          </w:tcPr>
+          <w:p>
+            <w:pPr>
+              <w:pStyle w:val="ListParagraph"/>
+              <w:spacing w:line="360" w:lineRule="auto"/>
+              <w:ind w:left="0"/>
+              <w:jc w:val="both"/>
+              <w:rPr>
+                <w:rFonts w:ascii="Times New Roman" w:hAnsi="Times New Roman" w:cs="Times New Roman"/>
+              </w:rPr>
+            </w:pPr>
+          </w:p>
+        </w:tc>
+      </w:tr>
+      <w:tr>
+        <w:tc>
+          <w:tcPr>
+            <w:tcW w:w="577" w:type="dxa"/>
+            <w:vMerge/>
+          </w:tcPr>
+          <w:p>
+            <w:pPr>
+              <w:pStyle w:val="ListParagraph"/>
+              <w:spacing w:line="360" w:lineRule="auto"/>
+              <w:ind w:left="0"/>
+              <w:jc w:val="both"/>
+              <w:rPr>
+                <w:rFonts w:ascii="Times New Roman" w:hAnsi="Times New Roman" w:cs="Times New Roman"/>
+              </w:rPr>
+            </w:pPr>
+          </w:p>
+        </w:tc>
+        <w:tc>
+          <w:tcPr>
+            <w:tcW w:w="2171" w:type="dxa"/>
+            <w:vMerge/>
+          </w:tcPr>
+          <w:p>
+            <w:pPr>
+              <w:pStyle w:val="ListParagraph"/>
+              <w:spacing w:line="360" w:lineRule="auto"/>
+              <w:ind w:left="0"/>
+              <w:jc w:val="both"/>
+              <w:rPr>
+                <w:rFonts w:ascii="Times New Roman" w:hAnsi="Times New Roman" w:cs="Times New Roman"/>
+              </w:rPr>
+            </w:pPr>
+          </w:p>
+        </w:tc>
+        <w:tc>
+          <w:tcPr>
+            <w:tcW w:w="4902" w:type="dxa"/>
+          </w:tcPr>
+          <w:p>
+            <w:pPr>
+              <w:pStyle w:val="ListParagraph"/>
+              <w:spacing w:line="360" w:lineRule="auto"/>
+              <w:ind w:left="0"/>
+              <w:jc w:val="both"/>
+              <w:rPr>
+                <w:rFonts w:ascii="Times New Roman" w:hAnsi="Times New Roman" w:cs="Times New Roman"/>
+              </w:rPr>
+            </w:pPr>
+            <w:r>
+              <w:rPr>
+                <w:rFonts w:ascii="Times New Roman" w:hAnsi="Times New Roman" w:cs="Times New Roman"/>
+              </w:rPr>
+              <w:t xml:space="preserve">Validasi Panduan Teknis oleh </w:t>
+            </w:r>
+            <w:r>
+              <w:rPr>
+                <w:rFonts w:ascii="Times New Roman" w:eastAsia="Times New Roman" w:hAnsi="Times New Roman" w:cs="Times New Roman"/>
+              </w:rPr>
+              <w:t>Kasi Layanan Aplikasi Informatika Pemerintahan</w:t>
+            </w:r>
+          </w:p>
+        </w:tc>
+        <w:tc>
+          <w:tcPr>
+            <w:tcW w:w="832" w:type="dxa"/>
+          </w:tcPr>
+          <w:p>
+            <w:pPr>
+              <w:pStyle w:val="ListParagraph"/>
+              <w:spacing w:line="360" w:lineRule="auto"/>
+              <w:ind w:left="0"/>
+              <w:jc w:val="both"/>
+              <w:rPr>
+                <w:rFonts w:ascii="Times New Roman" w:hAnsi="Times New Roman" w:cs="Times New Roman"/>
+              </w:rPr>
+            </w:pPr>
+          </w:p>
+        </w:tc>
+        <w:tc>
+          <w:tcPr>
+            <w:tcW w:w="850" w:type="dxa"/>
+          </w:tcPr>
+          <w:p>
+            <w:pPr>
+              <w:pStyle w:val="ListParagraph"/>
+              <w:spacing w:line="360" w:lineRule="auto"/>
+              <w:ind w:left="0"/>
+              <w:jc w:val="both"/>
+              <w:rPr>
+                <w:rFonts w:ascii="Times New Roman" w:hAnsi="Times New Roman" w:cs="Times New Roman"/>
+              </w:rPr>
+            </w:pPr>
+          </w:p>
+        </w:tc>
+        <w:tc>
+          <w:tcPr>
+            <w:tcW w:w="850" w:type="dxa"/>
+            <w:shd w:val="clear" w:color="auto" w:fill="FF0000"/>
+          </w:tcPr>
+          <w:p>
+            <w:pPr>
+              <w:pStyle w:val="ListParagraph"/>
+              <w:spacing w:line="360" w:lineRule="auto"/>
+              <w:ind w:left="0"/>
+              <w:jc w:val="both"/>
+              <w:rPr>
+                <w:rFonts w:ascii="Times New Roman" w:hAnsi="Times New Roman" w:cs="Times New Roman"/>
+              </w:rPr>
+            </w:pPr>
+          </w:p>
+        </w:tc>
+        <w:tc>
+          <w:tcPr>
+            <w:tcW w:w="888" w:type="dxa"/>
+          </w:tcPr>
+          <w:p>
+            <w:pPr>
+              <w:pStyle w:val="ListParagraph"/>
+              <w:spacing w:line="360" w:lineRule="auto"/>
+              <w:ind w:left="0"/>
+              <w:jc w:val="both"/>
+              <w:rPr>
+                <w:rFonts w:ascii="Times New Roman" w:hAnsi="Times New Roman" w:cs="Times New Roman"/>
+              </w:rPr>
+            </w:pPr>
+          </w:p>
+        </w:tc>
+      </w:tr>
+      <w:tr>
+        <w:tc>
+          <w:tcPr>
+            <w:tcW w:w="577" w:type="dxa"/>
+            <w:vMerge w:val="restart"/>
+            <w:vAlign w:val="center"/>
+          </w:tcPr>
+          <w:p>
+            <w:pPr>
+              <w:pStyle w:val="ListParagraph"/>
+              <w:spacing w:line="360" w:lineRule="auto"/>
+              <w:ind w:left="0"/>
+              <w:jc w:val="center"/>
+              <w:rPr>
+                <w:rFonts w:ascii="Times New Roman" w:hAnsi="Times New Roman" w:cs="Times New Roman"/>
+              </w:rPr>
+            </w:pPr>
+            <w:r>
+              <w:rPr>
+                <w:rFonts w:ascii="Times New Roman" w:hAnsi="Times New Roman" w:cs="Times New Roman"/>
+              </w:rPr>
+              <w:t>4.</w:t>
+            </w:r>
+          </w:p>
+        </w:tc>
+        <w:tc>
+          <w:tcPr>
+            <w:tcW w:w="2171" w:type="dxa"/>
+            <w:vMerge w:val="restart"/>
+            <w:vAlign w:val="center"/>
+          </w:tcPr>
+          <w:p>
+            <w:pPr>
+              <w:pStyle w:val="ListParagraph"/>
+              <w:spacing w:line="360" w:lineRule="auto"/>
+              <w:ind w:left="0"/>
+              <w:rPr>
+                <w:rFonts w:ascii="Times New Roman" w:hAnsi="Times New Roman" w:cs="Times New Roman"/>
+              </w:rPr>
+            </w:pPr>
+            <w:r>
+              <w:rPr>
+                <w:rFonts w:ascii="Times New Roman" w:eastAsia="Times New Roman" w:hAnsi="Times New Roman" w:cs="Times New Roman"/>
+                <w:b/>
+                <w:bCs/>
+              </w:rPr>
+              <w:t>Melaksanakan sosialisasi internal dan uji coba penerapan panduan teknis digital</w:t>
+            </w:r>
+          </w:p>
+        </w:tc>
+        <w:tc>
+          <w:tcPr>
+            <w:tcW w:w="4902" w:type="dxa"/>
+          </w:tcPr>
+          <w:p>
+            <w:pPr>
+              <w:pStyle w:val="ListParagraph"/>
+              <w:spacing w:line="360" w:lineRule="auto"/>
+              <w:ind w:left="0"/>
+              <w:jc w:val="both"/>
+              <w:rPr>
+                <w:rFonts w:ascii="Times New Roman" w:hAnsi="Times New Roman" w:cs="Times New Roman"/>
+              </w:rPr>
+            </w:pPr>
+            <w:r>
+              <w:rPr>
+                <w:rFonts w:ascii="Times New Roman" w:eastAsia="Times New Roman" w:hAnsi="Times New Roman" w:cs="Times New Roman"/>
+                <w:szCs w:val="24"/>
+              </w:rPr>
+              <w:t xml:space="preserve">Melakukan uji coba penerapan panduan </w:t>
+            </w:r>
+            <w:r>
+              <w:rPr>
+                <w:rFonts w:ascii="Times New Roman" w:eastAsia="Times New Roman" w:hAnsi="Times New Roman" w:cs="Times New Roman"/>
+                <w:szCs w:val="24"/>
+              </w:rPr>
+              <w:t xml:space="preserve">dengan </w:t>
+            </w:r>
+            <w:r>
+              <w:rPr>
+                <w:rFonts w:ascii="Times New Roman" w:eastAsia="Times New Roman" w:hAnsi="Times New Roman" w:cs="Times New Roman"/>
+                <w:szCs w:val="24"/>
+              </w:rPr>
+              <w:t>melakukan pembaruan konten</w:t>
+            </w:r>
+          </w:p>
+        </w:tc>
+        <w:tc>
+          <w:tcPr>
+            <w:tcW w:w="832" w:type="dxa"/>
+          </w:tcPr>
+          <w:p>
+            <w:pPr>
+              <w:pStyle w:val="ListParagraph"/>
+              <w:spacing w:line="360" w:lineRule="auto"/>
+              <w:ind w:left="0"/>
+              <w:jc w:val="both"/>
+              <w:rPr>
+                <w:rFonts w:ascii="Times New Roman" w:hAnsi="Times New Roman" w:cs="Times New Roman"/>
+              </w:rPr>
+            </w:pPr>
+          </w:p>
+        </w:tc>
+        <w:tc>
+          <w:tcPr>
+            <w:tcW w:w="850" w:type="dxa"/>
+          </w:tcPr>
+          <w:p>
+            <w:pPr>
+              <w:pStyle w:val="ListParagraph"/>
+              <w:spacing w:line="360" w:lineRule="auto"/>
+              <w:ind w:left="0"/>
+              <w:jc w:val="both"/>
+              <w:rPr>
+                <w:rFonts w:ascii="Times New Roman" w:hAnsi="Times New Roman" w:cs="Times New Roman"/>
+              </w:rPr>
+            </w:pPr>
+          </w:p>
+        </w:tc>
+        <w:tc>
+          <w:tcPr>
+            <w:tcW w:w="850" w:type="dxa"/>
+          </w:tcPr>
+          <w:p>
+            <w:pPr>
+              <w:pStyle w:val="ListParagraph"/>
+              <w:spacing w:line="360" w:lineRule="auto"/>
+              <w:ind w:left="0"/>
+              <w:jc w:val="both"/>
+              <w:rPr>
+                <w:rFonts w:ascii="Times New Roman" w:hAnsi="Times New Roman" w:cs="Times New Roman"/>
+              </w:rPr>
+            </w:pPr>
+          </w:p>
+        </w:tc>
+        <w:tc>
+          <w:tcPr>
+            <w:tcW w:w="888" w:type="dxa"/>
+            <w:shd w:val="clear" w:color="auto" w:fill="E36C0A" w:themeFill="accent6" w:themeFillShade="BF"/>
+          </w:tcPr>
+          <w:p>
+            <w:pPr>
+              <w:pStyle w:val="ListParagraph"/>
+              <w:spacing w:line="360" w:lineRule="auto"/>
+              <w:ind w:left="0"/>
+              <w:jc w:val="both"/>
+              <w:rPr>
+                <w:rFonts w:ascii="Times New Roman" w:hAnsi="Times New Roman" w:cs="Times New Roman"/>
+              </w:rPr>
+            </w:pPr>
+          </w:p>
+        </w:tc>
+      </w:tr>
+      <w:tr>
+        <w:tc>
+          <w:tcPr>
+            <w:tcW w:w="577" w:type="dxa"/>
+            <w:vMerge/>
+          </w:tcPr>
+          <w:p>
+            <w:pPr>
+              <w:pStyle w:val="ListParagraph"/>
+              <w:spacing w:line="360" w:lineRule="auto"/>
+              <w:ind w:left="0"/>
+              <w:jc w:val="both"/>
+              <w:rPr>
+                <w:rFonts w:ascii="Times New Roman" w:hAnsi="Times New Roman" w:cs="Times New Roman"/>
+              </w:rPr>
+            </w:pPr>
+          </w:p>
+        </w:tc>
+        <w:tc>
+          <w:tcPr>
+            <w:tcW w:w="2171" w:type="dxa"/>
+            <w:vMerge/>
+          </w:tcPr>
+          <w:p>
+            <w:pPr>
+              <w:pStyle w:val="ListParagraph"/>
+              <w:spacing w:line="360" w:lineRule="auto"/>
+              <w:ind w:left="0"/>
+              <w:jc w:val="both"/>
+              <w:rPr>
+                <w:rFonts w:ascii="Times New Roman" w:hAnsi="Times New Roman" w:cs="Times New Roman"/>
+              </w:rPr>
+            </w:pPr>
+          </w:p>
+        </w:tc>
+        <w:tc>
+          <w:tcPr>
+            <w:tcW w:w="4902" w:type="dxa"/>
+          </w:tcPr>
+          <w:p>
+            <w:pPr>
+              <w:pStyle w:val="ListParagraph"/>
+              <w:spacing w:line="360" w:lineRule="auto"/>
+              <w:ind w:left="0"/>
+              <w:jc w:val="both"/>
+              <w:rPr>
+                <w:rFonts w:ascii="Times New Roman" w:hAnsi="Times New Roman" w:cs="Times New Roman"/>
+              </w:rPr>
+            </w:pPr>
+            <w:r>
+              <w:rPr>
+                <w:rFonts w:ascii="Times New Roman" w:eastAsia="Times New Roman" w:hAnsi="Times New Roman" w:cs="Times New Roman"/>
+                <w:szCs w:val="24"/>
+              </w:rPr>
+              <w:t>Mengamati dan mencatat kendala teknis selama proses uji coba untuk bahan perbaikan panduan</w:t>
+            </w:r>
+          </w:p>
+        </w:tc>
+        <w:tc>
+          <w:tcPr>
+            <w:tcW w:w="832" w:type="dxa"/>
+          </w:tcPr>
+          <w:p>
+            <w:pPr>
+              <w:pStyle w:val="ListParagraph"/>
+              <w:spacing w:line="360" w:lineRule="auto"/>
+              <w:ind w:left="0"/>
+              <w:jc w:val="both"/>
+              <w:rPr>
+                <w:rFonts w:ascii="Times New Roman" w:hAnsi="Times New Roman" w:cs="Times New Roman"/>
+              </w:rPr>
+            </w:pPr>
+          </w:p>
+        </w:tc>
+        <w:tc>
+          <w:tcPr>
+            <w:tcW w:w="850" w:type="dxa"/>
+          </w:tcPr>
+          <w:p>
+            <w:pPr>
+              <w:pStyle w:val="ListParagraph"/>
+              <w:spacing w:line="360" w:lineRule="auto"/>
+              <w:ind w:left="0"/>
+              <w:jc w:val="both"/>
+              <w:rPr>
+                <w:rFonts w:ascii="Times New Roman" w:hAnsi="Times New Roman" w:cs="Times New Roman"/>
+              </w:rPr>
+            </w:pPr>
+          </w:p>
+        </w:tc>
+        <w:tc>
+          <w:tcPr>
+            <w:tcW w:w="850" w:type="dxa"/>
+          </w:tcPr>
+          <w:p>
+            <w:pPr>
+              <w:pStyle w:val="ListParagraph"/>
+              <w:spacing w:line="360" w:lineRule="auto"/>
+              <w:ind w:left="0"/>
+              <w:jc w:val="both"/>
+              <w:rPr>
+                <w:rFonts w:ascii="Times New Roman" w:hAnsi="Times New Roman" w:cs="Times New Roman"/>
+              </w:rPr>
+            </w:pPr>
+          </w:p>
+        </w:tc>
+        <w:tc>
+          <w:tcPr>
+            <w:tcW w:w="888" w:type="dxa"/>
+            <w:shd w:val="clear" w:color="auto" w:fill="E36C0A" w:themeFill="accent6" w:themeFillShade="BF"/>
+          </w:tcPr>
+          <w:p>
+            <w:pPr>
+              <w:pStyle w:val="ListParagraph"/>
+              <w:spacing w:line="360" w:lineRule="auto"/>
+              <w:ind w:left="0"/>
+              <w:jc w:val="both"/>
+              <w:rPr>
+                <w:rFonts w:ascii="Times New Roman" w:hAnsi="Times New Roman" w:cs="Times New Roman"/>
+              </w:rPr>
+            </w:pPr>
+          </w:p>
+        </w:tc>
+      </w:tr>
+      <w:tr>
+        <w:tc>
+          <w:tcPr>
+            <w:tcW w:w="577" w:type="dxa"/>
+            <w:vMerge/>
+          </w:tcPr>
+          <w:p>
+            <w:pPr>
+              <w:pStyle w:val="ListParagraph"/>
+              <w:spacing w:line="360" w:lineRule="auto"/>
+              <w:ind w:left="0"/>
+              <w:jc w:val="both"/>
+              <w:rPr>
+                <w:rFonts w:ascii="Times New Roman" w:hAnsi="Times New Roman" w:cs="Times New Roman"/>
+              </w:rPr>
+            </w:pPr>
+          </w:p>
+        </w:tc>
+        <w:tc>
+          <w:tcPr>
+            <w:tcW w:w="2171" w:type="dxa"/>
+            <w:vMerge/>
+          </w:tcPr>
+          <w:p>
+            <w:pPr>
+              <w:pStyle w:val="ListParagraph"/>
+              <w:spacing w:line="360" w:lineRule="auto"/>
+              <w:ind w:left="0"/>
+              <w:jc w:val="both"/>
+              <w:rPr>
+                <w:rFonts w:ascii="Times New Roman" w:hAnsi="Times New Roman" w:cs="Times New Roman"/>
+              </w:rPr>
+            </w:pPr>
+          </w:p>
+        </w:tc>
+        <w:tc>
+          <w:tcPr>
+            <w:tcW w:w="4902" w:type="dxa"/>
+          </w:tcPr>
+          <w:p>
+            <w:pPr>
+              <w:pStyle w:val="ListParagraph"/>
+              <w:spacing w:line="360" w:lineRule="auto"/>
+              <w:ind w:left="0"/>
+              <w:jc w:val="both"/>
+              <w:rPr>
+                <w:rFonts w:ascii="Times New Roman" w:hAnsi="Times New Roman" w:cs="Times New Roman"/>
+              </w:rPr>
+            </w:pPr>
+            <w:r>
+              <w:rPr>
+                <w:rFonts w:ascii="Times New Roman" w:hAnsi="Times New Roman" w:cs="Times New Roman"/>
+              </w:rPr>
+              <w:t>Mengamati respon pengguna umum terhadap informasi yang disajikan melalui website resmi Dinas Komunikasi, Informatika, Statistik, dan Persandian Provinsi Papua Selatan</w:t>
+            </w:r>
+          </w:p>
+        </w:tc>
+        <w:tc>
+          <w:tcPr>
+            <w:tcW w:w="832" w:type="dxa"/>
+          </w:tcPr>
+          <w:p>
+            <w:pPr>
+              <w:pStyle w:val="ListParagraph"/>
+              <w:spacing w:line="360" w:lineRule="auto"/>
+              <w:ind w:left="0"/>
+              <w:jc w:val="both"/>
+              <w:rPr>
+                <w:rFonts w:ascii="Times New Roman" w:hAnsi="Times New Roman" w:cs="Times New Roman"/>
+              </w:rPr>
+            </w:pPr>
+          </w:p>
+        </w:tc>
+        <w:tc>
+          <w:tcPr>
+            <w:tcW w:w="850" w:type="dxa"/>
+          </w:tcPr>
+          <w:p>
+            <w:pPr>
+              <w:pStyle w:val="ListParagraph"/>
+              <w:spacing w:line="360" w:lineRule="auto"/>
+              <w:ind w:left="0"/>
+              <w:jc w:val="both"/>
+              <w:rPr>
+                <w:rFonts w:ascii="Times New Roman" w:hAnsi="Times New Roman" w:cs="Times New Roman"/>
+              </w:rPr>
+            </w:pPr>
+          </w:p>
+        </w:tc>
+        <w:tc>
+          <w:tcPr>
+            <w:tcW w:w="850" w:type="dxa"/>
+          </w:tcPr>
+          <w:p>
+            <w:pPr>
+              <w:pStyle w:val="ListParagraph"/>
+              <w:spacing w:line="360" w:lineRule="auto"/>
+              <w:ind w:left="0"/>
+              <w:jc w:val="both"/>
+              <w:rPr>
+                <w:rFonts w:ascii="Times New Roman" w:hAnsi="Times New Roman" w:cs="Times New Roman"/>
+              </w:rPr>
+            </w:pPr>
+          </w:p>
+        </w:tc>
+        <w:tc>
+          <w:tcPr>
+            <w:tcW w:w="888" w:type="dxa"/>
+            <w:shd w:val="clear" w:color="auto" w:fill="E36C0A" w:themeFill="accent6" w:themeFillShade="BF"/>
+          </w:tcPr>
+          <w:p>
+            <w:pPr>
+              <w:pStyle w:val="ListParagraph"/>
+              <w:spacing w:line="360" w:lineRule="auto"/>
+              <w:ind w:left="0"/>
+              <w:jc w:val="both"/>
+              <w:rPr>
+                <w:rFonts w:ascii="Times New Roman" w:hAnsi="Times New Roman" w:cs="Times New Roman"/>
+              </w:rPr>
+            </w:pPr>
+          </w:p>
+        </w:tc>
+      </w:tr>
+    </w:tbl>
+    <w:p>
+      <w:pPr>
+        <w:pStyle w:val="ListParagraph"/>
+        <w:spacing w:after="0" w:line="360" w:lineRule="auto"/>
+        <w:ind w:left="1080"/>
+        <w:jc w:val="both"/>
+        <w:rPr>
+          <w:rFonts w:ascii="Times New Roman" w:hAnsi="Times New Roman" w:cs="Times New Roman"/>
+        </w:rPr>
+      </w:pPr>
+    </w:p>
     <w:sectPr>
-      <w:pgSz w:w="20160" w:h="12240" w:orient="landscape" w:code="5"/>
+      <w:pgSz w:w="12240" w:h="20160" w:code="5"/>
       <w:pgMar w:top="1440" w:right="1440" w:bottom="1440" w:left="1440" w:header="720" w:footer="720" w:gutter="0"/>
       <w:cols w:space="720"/>
       <w:docGrid w:linePitch="360"/>
@@ -26644,7 +28744,7 @@
 </file>
 
 <file path=customXml/itemProps1.xml><?xml version="1.0" encoding="utf-8"?>
-<ds:datastoreItem xmlns:ds="http://schemas.openxmlformats.org/officeDocument/2006/customXml" ds:itemID="{140080F2-4879-4C94-BA5F-6C91D54340C2}">
+<ds:datastoreItem xmlns:ds="http://schemas.openxmlformats.org/officeDocument/2006/customXml" ds:itemID="{E4949182-1E16-41C8-BD5B-585EC0B56DD5}">
   <ds:schemaRefs>
     <ds:schemaRef ds:uri="http://schemas.openxmlformats.org/officeDocument/2006/bibliography"/>
   </ds:schemaRefs>
